--- a/Documentation/기획서/시나리오/3월/3-1. 아찔한 첫만남.docx
+++ b/Documentation/기획서/시나리오/3월/3-1. 아찔한 첫만남.docx
@@ -319,11 +319,6 @@
     </w:p>
     <w:p/>
     <w:p>
-      <w:pPr>
-        <w:rPr>
-          <w:rFonts w:hint="eastAsia"/>
-        </w:rPr>
-      </w:pPr>
       <w:r>
         <w:rPr>
           <w:rFonts w:hint="eastAsia"/>
@@ -2948,6 +2943,4162 @@
           <w:rFonts w:hint="eastAsia"/>
         </w:rPr>
         <w:t>찍혀 있을 뿐이었다.</w:t>
+      </w:r>
+    </w:p>
+    <w:p/>
+    <w:p>
+      <w:pPr>
+        <w:jc w:val="center"/>
+      </w:pPr>
+      <w:r>
+        <w:br w:type="page"/>
+      </w:r>
+    </w:p>
+    <w:p>
+      <w:pPr>
+        <w:rPr>
+          <w:rFonts w:ascii="맑은 고딕" w:eastAsia="맑은 고딕" w:hAnsi="맑은 고딕" w:cs="맑은 고딕"/>
+        </w:rPr>
+      </w:pPr>
+      <w:r>
+        <w:rPr>
+          <w:rFonts w:ascii="맑은 고딕" w:eastAsia="맑은 고딕" w:hAnsi="맑은 고딕" w:cs="맑은 고딕" w:hint="eastAsia"/>
+        </w:rPr>
+        <w:lastRenderedPageBreak/>
+        <w:t>&gt;</w:t>
+      </w:r>
+      <w:r>
+        <w:rPr>
+          <w:rFonts w:ascii="맑은 고딕" w:eastAsia="맑은 고딕" w:hAnsi="맑은 고딕" w:cs="맑은 고딕"/>
+        </w:rPr>
+        <w:t xml:space="preserve"> </w:t>
+      </w:r>
+      <w:r>
+        <w:rPr>
+          <w:rFonts w:ascii="맑은 고딕" w:eastAsia="맑은 고딕" w:hAnsi="맑은 고딕" w:cs="맑은 고딕" w:hint="eastAsia"/>
+        </w:rPr>
+        <w:t>금색 장발에 세련된 치장을 한 여자</w:t>
+      </w:r>
+    </w:p>
+    <w:p>
+      <w:pPr>
+        <w:rPr>
+          <w:rFonts w:ascii="맑은 고딕" w:eastAsia="맑은 고딕" w:hAnsi="맑은 고딕" w:cs="맑은 고딕"/>
+        </w:rPr>
+      </w:pPr>
+    </w:p>
+    <w:p>
+      <w:pPr>
+        <w:rPr>
+          <w:rFonts w:ascii="맑은 고딕" w:eastAsia="맑은 고딕" w:hAnsi="맑은 고딕" w:cs="맑은 고딕"/>
+        </w:rPr>
+      </w:pPr>
+      <w:r>
+        <w:rPr>
+          <w:rFonts w:ascii="맑은 고딕" w:eastAsia="맑은 고딕" w:hAnsi="맑은 고딕" w:cs="맑은 고딕" w:hint="eastAsia"/>
+        </w:rPr>
+        <w:t>(페이드 인)</w:t>
+      </w:r>
+    </w:p>
+    <w:p>
+      <w:pPr>
+        <w:rPr>
+          <w:rFonts w:ascii="맑은 고딕" w:eastAsia="맑은 고딕" w:hAnsi="맑은 고딕" w:cs="맑은 고딕"/>
+        </w:rPr>
+      </w:pPr>
+      <w:r>
+        <w:rPr>
+          <w:rFonts w:ascii="맑은 고딕" w:eastAsia="맑은 고딕" w:hAnsi="맑은 고딕" w:cs="맑은 고딕" w:hint="eastAsia"/>
+        </w:rPr>
+        <w:t>이</w:t>
+      </w:r>
+      <w:r>
+        <w:rPr>
+          <w:rFonts w:ascii="맑은 고딕" w:eastAsia="맑은 고딕" w:hAnsi="맑은 고딕" w:cs="맑은 고딕"/>
+        </w:rPr>
+        <w:t xml:space="preserve"> </w:t>
+      </w:r>
+      <w:r>
+        <w:rPr>
+          <w:rFonts w:ascii="맑은 고딕" w:eastAsia="맑은 고딕" w:hAnsi="맑은 고딕" w:cs="맑은 고딕" w:hint="eastAsia"/>
+        </w:rPr>
+        <w:t>향기는 어디서 나는 걸까.</w:t>
+      </w:r>
+    </w:p>
+    <w:p>
+      <w:pPr>
+        <w:rPr>
+          <w:rFonts w:ascii="맑은 고딕" w:eastAsia="맑은 고딕" w:hAnsi="맑은 고딕" w:cs="맑은 고딕"/>
+        </w:rPr>
+      </w:pPr>
+      <w:r>
+        <w:rPr>
+          <w:rFonts w:ascii="맑은 고딕" w:eastAsia="맑은 고딕" w:hAnsi="맑은 고딕" w:cs="맑은 고딕" w:hint="eastAsia"/>
+        </w:rPr>
+        <w:t>색띠는 가게의 문밖으로 이어져 있었다.</w:t>
+      </w:r>
+    </w:p>
+    <w:p>
+      <w:pPr>
+        <w:rPr>
+          <w:rFonts w:ascii="맑은 고딕" w:eastAsia="맑은 고딕" w:hAnsi="맑은 고딕" w:cs="맑은 고딕"/>
+        </w:rPr>
+      </w:pPr>
+      <w:r>
+        <w:rPr>
+          <w:rFonts w:ascii="맑은 고딕" w:eastAsia="맑은 고딕" w:hAnsi="맑은 고딕" w:cs="맑은 고딕" w:hint="eastAsia"/>
+        </w:rPr>
+        <w:t>문이 닫혀있는데 이정도라니</w:t>
+      </w:r>
+      <w:r>
+        <w:rPr>
+          <w:rFonts w:ascii="맑은 고딕" w:eastAsia="맑은 고딕" w:hAnsi="맑은 고딕" w:cs="맑은 고딕"/>
+        </w:rPr>
+        <w:t>…</w:t>
+      </w:r>
+      <w:r>
+        <w:rPr>
+          <w:rFonts w:ascii="맑은 고딕" w:eastAsia="맑은 고딕" w:hAnsi="맑은 고딕" w:cs="맑은 고딕" w:hint="eastAsia"/>
+        </w:rPr>
+        <w:t xml:space="preserve"> </w:t>
+      </w:r>
+      <w:r>
+        <w:rPr>
+          <w:rFonts w:ascii="맑은 고딕" w:eastAsia="맑은 고딕" w:hAnsi="맑은 고딕" w:cs="맑은 고딕" w:hint="eastAsia"/>
+        </w:rPr>
+        <w:t>향수를 얼마나 뿌려댄거야?</w:t>
+      </w:r>
+    </w:p>
+    <w:p>
+      <w:pPr>
+        <w:rPr>
+          <w:rFonts w:ascii="맑은 고딕" w:eastAsia="맑은 고딕" w:hAnsi="맑은 고딕" w:cs="맑은 고딕"/>
+        </w:rPr>
+      </w:pPr>
+      <w:r>
+        <w:rPr>
+          <w:rFonts w:ascii="맑은 고딕" w:eastAsia="맑은 고딕" w:hAnsi="맑은 고딕" w:cs="맑은 고딕" w:hint="eastAsia"/>
+        </w:rPr>
+        <w:t>(딸랑~)</w:t>
+      </w:r>
+    </w:p>
+    <w:p>
+      <w:pPr>
+        <w:rPr>
+          <w:rFonts w:ascii="맑은 고딕" w:eastAsia="맑은 고딕" w:hAnsi="맑은 고딕" w:cs="맑은 고딕"/>
+        </w:rPr>
+      </w:pPr>
+      <w:r>
+        <w:rPr>
+          <w:rFonts w:ascii="맑은 고딕" w:eastAsia="맑은 고딕" w:hAnsi="맑은 고딕" w:cs="맑은 고딕" w:hint="eastAsia"/>
+        </w:rPr>
+        <w:t>앗</w:t>
+      </w:r>
+    </w:p>
+    <w:p>
+      <w:pPr>
+        <w:rPr>
+          <w:rFonts w:ascii="맑은 고딕" w:eastAsia="맑은 고딕" w:hAnsi="맑은 고딕" w:cs="맑은 고딕"/>
+        </w:rPr>
+      </w:pPr>
+      <w:r>
+        <w:rPr>
+          <w:rFonts w:ascii="맑은 고딕" w:eastAsia="맑은 고딕" w:hAnsi="맑은 고딕" w:cs="맑은 고딕" w:hint="eastAsia"/>
+        </w:rPr>
+        <w:t>가게 문을 바라보며 나지막이 속삭이는 중에 문이 열렸다.</w:t>
+      </w:r>
+    </w:p>
+    <w:p>
+      <w:r>
+        <w:rPr>
+          <w:rFonts w:hint="eastAsia"/>
+        </w:rPr>
+        <w:t>어,</w:t>
+      </w:r>
+      <w:r>
+        <w:t xml:space="preserve"> 어서오세요! 몇 분이세요?</w:t>
+      </w:r>
+    </w:p>
+    <w:p>
+      <w:r>
+        <w:rPr>
+          <w:rFonts w:hint="eastAsia"/>
+        </w:rPr>
+        <w:t>당황한 나머지</w:t>
+      </w:r>
+      <w:r>
+        <w:t xml:space="preserve"> </w:t>
+      </w:r>
+      <w:r>
+        <w:rPr>
+          <w:rFonts w:hint="eastAsia"/>
+        </w:rPr>
+        <w:t>말을 절어버렸다.</w:t>
+      </w:r>
+    </w:p>
+    <w:p>
+      <w:pPr>
+        <w:rPr>
+          <w:rFonts w:ascii="맑은 고딕" w:eastAsia="맑은 고딕" w:hAnsi="맑은 고딕" w:cs="맑은 고딕"/>
+        </w:rPr>
+      </w:pPr>
+      <w:r>
+        <w:rPr>
+          <w:rFonts w:ascii="맑은 고딕" w:eastAsia="맑은 고딕" w:hAnsi="맑은 고딕" w:cs="맑은 고딕" w:hint="eastAsia"/>
+        </w:rPr>
+        <w:t>아까 얘기한거</w:t>
+      </w:r>
+      <w:r>
+        <w:rPr>
+          <w:rFonts w:ascii="맑은 고딕" w:eastAsia="맑은 고딕" w:hAnsi="맑은 고딕" w:cs="맑은 고딕"/>
+        </w:rPr>
+        <w:t xml:space="preserve">… </w:t>
+      </w:r>
+      <w:r>
+        <w:rPr>
+          <w:rFonts w:ascii="맑은 고딕" w:eastAsia="맑은 고딕" w:hAnsi="맑은 고딕" w:cs="맑은 고딕" w:hint="eastAsia"/>
+        </w:rPr>
+        <w:t>들</w:t>
+      </w:r>
+      <w:r>
+        <w:rPr>
+          <w:rFonts w:ascii="맑은 고딕" w:eastAsia="맑은 고딕" w:hAnsi="맑은 고딕" w:cs="맑은 고딕" w:hint="eastAsia"/>
+        </w:rPr>
+        <w:t>은건</w:t>
+      </w:r>
+      <w:r>
+        <w:rPr>
+          <w:rFonts w:ascii="맑은 고딕" w:eastAsia="맑은 고딕" w:hAnsi="맑은 고딕" w:cs="맑은 고딕" w:hint="eastAsia"/>
+        </w:rPr>
+        <w:t xml:space="preserve"> </w:t>
+      </w:r>
+      <w:r>
+        <w:rPr>
+          <w:rFonts w:ascii="맑은 고딕" w:eastAsia="맑은 고딕" w:hAnsi="맑은 고딕" w:cs="맑은 고딕" w:hint="eastAsia"/>
+        </w:rPr>
+        <w:t>아니</w:t>
+      </w:r>
+      <w:r>
+        <w:rPr>
+          <w:rFonts w:ascii="맑은 고딕" w:eastAsia="맑은 고딕" w:hAnsi="맑은 고딕" w:cs="맑은 고딕" w:hint="eastAsia"/>
+        </w:rPr>
+        <w:t>겠지.</w:t>
+      </w:r>
+      <w:r>
+        <w:rPr>
+          <w:rFonts w:ascii="맑은 고딕" w:eastAsia="맑은 고딕" w:hAnsi="맑은 고딕" w:cs="맑은 고딕"/>
+        </w:rPr>
+        <w:t>.?</w:t>
+      </w:r>
+    </w:p>
+    <w:p>
+      <w:pPr>
+        <w:rPr>
+          <w:rFonts w:ascii="맑은 고딕" w:eastAsia="맑은 고딕" w:hAnsi="맑은 고딕" w:cs="맑은 고딕"/>
+        </w:rPr>
+      </w:pPr>
+      <w:r>
+        <w:rPr>
+          <w:rFonts w:ascii="맑은 고딕" w:eastAsia="맑은 고딕" w:hAnsi="맑은 고딕" w:cs="맑은 고딕" w:hint="eastAsia"/>
+        </w:rPr>
+        <w:t>히히</w:t>
+      </w:r>
+      <w:r>
+        <w:rPr>
+          <w:rFonts w:ascii="맑은 고딕" w:eastAsia="맑은 고딕" w:hAnsi="맑은 고딕" w:cs="맑은 고딕"/>
+        </w:rPr>
+        <w:t>…</w:t>
+      </w:r>
+      <w:r>
+        <w:rPr>
+          <w:rFonts w:ascii="맑은 고딕" w:eastAsia="맑은 고딕" w:hAnsi="맑은 고딕" w:cs="맑은 고딕" w:hint="eastAsia"/>
+        </w:rPr>
+        <w:t>헤끅,</w:t>
+      </w:r>
+      <w:r>
+        <w:rPr>
+          <w:rFonts w:ascii="맑은 고딕" w:eastAsia="맑은 고딕" w:hAnsi="맑은 고딕" w:cs="맑은 고딕"/>
+        </w:rPr>
+        <w:t xml:space="preserve"> </w:t>
+      </w:r>
+      <w:r>
+        <w:rPr>
+          <w:rFonts w:ascii="맑은 고딕" w:eastAsia="맑은 고딕" w:hAnsi="맑은 고딕" w:cs="맑은 고딕" w:hint="eastAsia"/>
+        </w:rPr>
+        <w:t>두명이요오~</w:t>
+      </w:r>
+    </w:p>
+    <w:p>
+      <w:pPr>
+        <w:rPr>
+          <w:rFonts w:ascii="맑은 고딕" w:eastAsia="맑은 고딕" w:hAnsi="맑은 고딕" w:cs="맑은 고딕" w:hint="eastAsia"/>
+        </w:rPr>
+      </w:pPr>
+      <w:r>
+        <w:rPr>
+          <w:rFonts w:ascii="맑은 고딕" w:eastAsia="맑은 고딕" w:hAnsi="맑은 고딕" w:cs="맑은 고딕" w:hint="eastAsia"/>
+        </w:rPr>
+        <w:t>이사람들</w:t>
+      </w:r>
+      <w:r>
+        <w:rPr>
+          <w:rFonts w:ascii="맑은 고딕" w:eastAsia="맑은 고딕" w:hAnsi="맑은 고딕" w:cs="맑은 고딕" w:hint="eastAsia"/>
+        </w:rPr>
+        <w:t xml:space="preserve"> </w:t>
+      </w:r>
+      <w:r>
+        <w:rPr>
+          <w:rFonts w:ascii="맑은 고딕" w:eastAsia="맑은 고딕" w:hAnsi="맑은 고딕" w:cs="맑은 고딕" w:hint="eastAsia"/>
+        </w:rPr>
+        <w:t>이제보니 상태가 영 메롱이네</w:t>
+      </w:r>
+    </w:p>
+    <w:p>
+      <w:pPr>
+        <w:rPr>
+          <w:rFonts w:ascii="맑은 고딕" w:eastAsia="맑은 고딕" w:hAnsi="맑은 고딕" w:cs="맑은 고딕"/>
+        </w:rPr>
+      </w:pPr>
+      <w:r>
+        <w:rPr>
+          <w:rFonts w:ascii="맑은 고딕" w:eastAsia="맑은 고딕" w:hAnsi="맑은 고딕" w:cs="맑은 고딕" w:hint="eastAsia"/>
+        </w:rPr>
+        <w:t xml:space="preserve">어디서 좀 마시다가 </w:t>
+      </w:r>
+      <w:r>
+        <w:rPr>
+          <w:rFonts w:ascii="맑은 고딕" w:eastAsia="맑은 고딕" w:hAnsi="맑은 고딕" w:cs="맑은 고딕"/>
+        </w:rPr>
+        <w:t>2</w:t>
+      </w:r>
+      <w:r>
+        <w:rPr>
+          <w:rFonts w:ascii="맑은 고딕" w:eastAsia="맑은 고딕" w:hAnsi="맑은 고딕" w:cs="맑은 고딕" w:hint="eastAsia"/>
+        </w:rPr>
+        <w:t>차로 온 모양이다.</w:t>
+      </w:r>
+    </w:p>
+    <w:p>
+      <w:pPr>
+        <w:rPr>
+          <w:rFonts w:ascii="맑은 고딕" w:eastAsia="맑은 고딕" w:hAnsi="맑은 고딕" w:cs="맑은 고딕"/>
+        </w:rPr>
+      </w:pPr>
+      <w:r>
+        <w:rPr>
+          <w:rFonts w:ascii="맑은 고딕" w:eastAsia="맑은 고딕" w:hAnsi="맑은 고딕" w:cs="맑은 고딕" w:hint="eastAsia"/>
+        </w:rPr>
+        <w:t>휴우,</w:t>
+      </w:r>
+      <w:r>
+        <w:rPr>
+          <w:rFonts w:ascii="맑은 고딕" w:eastAsia="맑은 고딕" w:hAnsi="맑은 고딕" w:cs="맑은 고딕"/>
+        </w:rPr>
+        <w:t xml:space="preserve"> </w:t>
+      </w:r>
+      <w:r>
+        <w:rPr>
+          <w:rFonts w:ascii="맑은 고딕" w:eastAsia="맑은 고딕" w:hAnsi="맑은 고딕" w:cs="맑은 고딕" w:hint="eastAsia"/>
+        </w:rPr>
+        <w:t>다행이다</w:t>
+      </w:r>
+      <w:r>
+        <w:rPr>
+          <w:rFonts w:ascii="맑은 고딕" w:eastAsia="맑은 고딕" w:hAnsi="맑은 고딕" w:cs="맑은 고딕"/>
+        </w:rPr>
+        <w:t xml:space="preserve">… </w:t>
+      </w:r>
+      <w:r>
+        <w:rPr>
+          <w:rFonts w:ascii="맑은 고딕" w:eastAsia="맑은 고딕" w:hAnsi="맑은 고딕" w:cs="맑은 고딕" w:hint="eastAsia"/>
+        </w:rPr>
+        <w:t>그럼 아까건 제대로 못들었겠네.</w:t>
+      </w:r>
+    </w:p>
+    <w:p>
+      <w:pPr>
+        <w:rPr>
+          <w:rFonts w:ascii="맑은 고딕" w:eastAsia="맑은 고딕" w:hAnsi="맑은 고딕" w:cs="맑은 고딕"/>
+        </w:rPr>
+      </w:pPr>
+      <w:r>
+        <w:rPr>
+          <w:rFonts w:ascii="맑은 고딕" w:eastAsia="맑은 고딕" w:hAnsi="맑은 고딕" w:cs="맑은 고딕" w:hint="eastAsia"/>
+        </w:rPr>
+        <w:t>네</w:t>
+      </w:r>
+      <w:r>
+        <w:rPr>
+          <w:rFonts w:ascii="맑은 고딕" w:eastAsia="맑은 고딕" w:hAnsi="맑은 고딕" w:cs="맑은 고딕"/>
+        </w:rPr>
+        <w:t>!</w:t>
+      </w:r>
+      <w:r>
+        <w:rPr>
+          <w:rFonts w:ascii="맑은 고딕" w:eastAsia="맑은 고딕" w:hAnsi="맑은 고딕" w:cs="맑은 고딕" w:hint="eastAsia"/>
+        </w:rPr>
+        <w:t xml:space="preserve"> 이쪽에 앉으시면 됩니다.</w:t>
+      </w:r>
+    </w:p>
+    <w:p>
+      <w:pPr>
+        <w:rPr>
+          <w:rFonts w:ascii="맑은 고딕" w:eastAsia="맑은 고딕" w:hAnsi="맑은 고딕" w:cs="맑은 고딕"/>
+        </w:rPr>
+      </w:pPr>
+      <w:r>
+        <w:rPr>
+          <w:rFonts w:ascii="맑은 고딕" w:eastAsia="맑은 고딕" w:hAnsi="맑은 고딕" w:cs="맑은 고딕" w:hint="eastAsia"/>
+        </w:rPr>
+        <w:t>간떨어지는 줄 알았다.</w:t>
+      </w:r>
+      <w:r>
+        <w:rPr>
+          <w:rFonts w:ascii="맑은 고딕" w:eastAsia="맑은 고딕" w:hAnsi="맑은 고딕" w:cs="맑은 고딕"/>
+        </w:rPr>
+        <w:t xml:space="preserve"> </w:t>
+      </w:r>
+      <w:r>
+        <w:rPr>
+          <w:rFonts w:ascii="맑은 고딕" w:eastAsia="맑은 고딕" w:hAnsi="맑은 고딕" w:cs="맑은 고딕" w:hint="eastAsia"/>
+        </w:rPr>
+        <w:t>생각만 한다는게 어쩌다가 입으로 흘러나와서는</w:t>
+      </w:r>
+      <w:r>
+        <w:rPr>
+          <w:rFonts w:ascii="맑은 고딕" w:eastAsia="맑은 고딕" w:hAnsi="맑은 고딕" w:cs="맑은 고딕"/>
+        </w:rPr>
+        <w:t>…</w:t>
+      </w:r>
+    </w:p>
+    <w:p>
+      <w:pPr>
+        <w:rPr>
+          <w:rFonts w:ascii="맑은 고딕" w:eastAsia="맑은 고딕" w:hAnsi="맑은 고딕" w:cs="맑은 고딕"/>
+        </w:rPr>
+      </w:pPr>
+      <w:r>
+        <w:rPr>
+          <w:rFonts w:ascii="맑은 고딕" w:eastAsia="맑은 고딕" w:hAnsi="맑은 고딕" w:cs="맑은 고딕" w:hint="eastAsia"/>
+        </w:rPr>
+        <w:t>요놈의 입!</w:t>
+      </w:r>
+      <w:r>
+        <w:rPr>
+          <w:rFonts w:ascii="맑은 고딕" w:eastAsia="맑은 고딕" w:hAnsi="맑은 고딕" w:cs="맑은 고딕"/>
+        </w:rPr>
+        <w:t xml:space="preserve"> </w:t>
+      </w:r>
+      <w:r>
+        <w:rPr>
+          <w:rFonts w:ascii="맑은 고딕" w:eastAsia="맑은 고딕" w:hAnsi="맑은 고딕" w:cs="맑은 고딕" w:hint="eastAsia"/>
+        </w:rPr>
+        <w:t>요놈의 입!</w:t>
+      </w:r>
+    </w:p>
+    <w:p>
+      <w:pPr>
+        <w:rPr>
+          <w:rFonts w:ascii="맑은 고딕" w:eastAsia="맑은 고딕" w:hAnsi="맑은 고딕" w:cs="맑은 고딕"/>
+        </w:rPr>
+      </w:pPr>
+      <w:r>
+        <w:rPr>
+          <w:rFonts w:ascii="맑은 고딕" w:eastAsia="맑은 고딕" w:hAnsi="맑은 고딕" w:cs="맑은 고딕" w:hint="eastAsia"/>
+        </w:rPr>
+        <w:t>애꿎은 입술을 손바닥으로 가볍게 혼냈다.</w:t>
+      </w:r>
+    </w:p>
+    <w:p>
+      <w:pPr>
+        <w:rPr>
+          <w:rFonts w:ascii="맑은 고딕" w:eastAsia="맑은 고딕" w:hAnsi="맑은 고딕" w:cs="맑은 고딕"/>
+        </w:rPr>
+      </w:pPr>
+      <w:r>
+        <w:rPr>
+          <w:rFonts w:ascii="맑은 고딕" w:eastAsia="맑은 고딕" w:hAnsi="맑은 고딕" w:cs="맑은 고딕" w:hint="eastAsia"/>
+        </w:rPr>
+        <w:t>(또각또각)</w:t>
+      </w:r>
+    </w:p>
+    <w:p>
+      <w:pPr>
+        <w:rPr>
+          <w:rFonts w:ascii="맑은 고딕" w:eastAsia="맑은 고딕" w:hAnsi="맑은 고딕" w:cs="맑은 고딕"/>
+        </w:rPr>
+      </w:pPr>
+      <w:r>
+        <w:rPr>
+          <w:rFonts w:ascii="맑은 고딕" w:eastAsia="맑은 고딕" w:hAnsi="맑은 고딕" w:cs="맑은 고딕" w:hint="eastAsia"/>
+        </w:rPr>
+        <w:t>(멈칫)</w:t>
+      </w:r>
+    </w:p>
+    <w:p>
+      <w:pPr>
+        <w:rPr>
+          <w:rFonts w:ascii="맑은 고딕" w:eastAsia="맑은 고딕" w:hAnsi="맑은 고딕" w:cs="맑은 고딕"/>
+        </w:rPr>
+      </w:pPr>
+      <w:r>
+        <w:rPr>
+          <w:rFonts w:ascii="맑은 고딕" w:eastAsia="맑은 고딕" w:hAnsi="맑은 고딕" w:cs="맑은 고딕" w:hint="eastAsia"/>
+        </w:rPr>
+        <w:t>안내한 손님 중 한명이 자리로 가다말고 멈춰서 날 쳐다봤다.</w:t>
+      </w:r>
+    </w:p>
+    <w:p>
+      <w:pPr>
+        <w:rPr>
+          <w:rFonts w:ascii="맑은 고딕" w:eastAsia="맑은 고딕" w:hAnsi="맑은 고딕" w:cs="맑은 고딕"/>
+        </w:rPr>
+      </w:pPr>
+      <w:r>
+        <w:rPr>
+          <w:rFonts w:ascii="맑은 고딕" w:eastAsia="맑은 고딕" w:hAnsi="맑은 고딕" w:cs="맑은 고딕"/>
+        </w:rPr>
+        <w:t>…</w:t>
+      </w:r>
+      <w:r>
+        <w:rPr>
+          <w:rFonts w:ascii="맑은 고딕" w:eastAsia="맑은 고딕" w:hAnsi="맑은 고딕" w:cs="맑은 고딕" w:hint="eastAsia"/>
+        </w:rPr>
+        <w:t>입술만 문제가 아니었구만</w:t>
+      </w:r>
+    </w:p>
+    <w:p>
+      <w:pPr>
+        <w:rPr>
+          <w:rFonts w:ascii="맑은 고딕" w:eastAsia="맑은 고딕" w:hAnsi="맑은 고딕" w:cs="맑은 고딕"/>
+        </w:rPr>
+      </w:pPr>
+      <w:r>
+        <w:rPr>
+          <w:rFonts w:ascii="맑은 고딕" w:eastAsia="맑은 고딕" w:hAnsi="맑은 고딕" w:cs="맑은 고딕" w:hint="eastAsia"/>
+        </w:rPr>
+        <w:t>저지른</w:t>
+      </w:r>
+      <w:r>
+        <w:rPr>
+          <w:rFonts w:ascii="맑은 고딕" w:eastAsia="맑은 고딕" w:hAnsi="맑은 고딕" w:cs="맑은 고딕" w:hint="eastAsia"/>
+        </w:rPr>
+        <w:t>지 얼마나 됐다고 또 생각없이 행동이 튀어나왔다.</w:t>
+      </w:r>
+    </w:p>
+    <w:p>
+      <w:pPr>
+        <w:rPr>
+          <w:rFonts w:ascii="맑은 고딕" w:eastAsia="맑은 고딕" w:hAnsi="맑은 고딕" w:cs="맑은 고딕"/>
+        </w:rPr>
+      </w:pPr>
+      <w:r>
+        <w:rPr>
+          <w:rFonts w:ascii="맑은 고딕" w:eastAsia="맑은 고딕" w:hAnsi="맑은 고딕" w:cs="맑은 고딕" w:hint="eastAsia"/>
+        </w:rPr>
+        <w:t>부끄러움이 한계를 돌파해 그자리에서 더 이상 움직일 수 없었다.</w:t>
+      </w:r>
+    </w:p>
+    <w:p>
+      <w:pPr>
+        <w:rPr>
+          <w:rFonts w:ascii="맑은 고딕" w:eastAsia="맑은 고딕" w:hAnsi="맑은 고딕" w:cs="맑은 고딕"/>
+        </w:rPr>
+      </w:pPr>
+      <w:r>
+        <w:rPr>
+          <w:rFonts w:ascii="맑은 고딕" w:eastAsia="맑은 고딕" w:hAnsi="맑은 고딕" w:cs="맑은 고딕" w:hint="eastAsia"/>
+        </w:rPr>
+        <w:t>(또각또각)</w:t>
+      </w:r>
+    </w:p>
+    <w:p>
+      <w:pPr>
+        <w:rPr>
+          <w:rFonts w:ascii="맑은 고딕" w:eastAsia="맑은 고딕" w:hAnsi="맑은 고딕" w:cs="맑은 고딕"/>
+        </w:rPr>
+      </w:pPr>
+      <w:r>
+        <w:rPr>
+          <w:rFonts w:ascii="맑은 고딕" w:eastAsia="맑은 고딕" w:hAnsi="맑은 고딕" w:cs="맑은 고딕" w:hint="eastAsia"/>
+        </w:rPr>
+        <w:t>뻘쭘해 하는 내 옆으로 손님이 지나갔다.</w:t>
+      </w:r>
+    </w:p>
+    <w:p>
+      <w:pPr>
+        <w:rPr>
+          <w:rFonts w:ascii="맑은 고딕" w:eastAsia="맑은 고딕" w:hAnsi="맑은 고딕" w:cs="맑은 고딕"/>
+        </w:rPr>
+      </w:pPr>
+      <w:r>
+        <w:rPr>
+          <w:rFonts w:ascii="맑은 고딕" w:eastAsia="맑은 고딕" w:hAnsi="맑은 고딕" w:cs="맑은 고딕"/>
+        </w:rPr>
+        <w:t>…</w:t>
+      </w:r>
+      <w:r>
+        <w:rPr>
+          <w:rFonts w:ascii="맑은 고딕" w:eastAsia="맑은 고딕" w:hAnsi="맑은 고딕" w:cs="맑은 고딕" w:hint="eastAsia"/>
+        </w:rPr>
+        <w:t>코가 좀 예민한가봐?</w:t>
+      </w:r>
+    </w:p>
+    <w:p>
+      <w:pPr>
+        <w:rPr>
+          <w:rFonts w:ascii="맑은 고딕" w:eastAsia="맑은 고딕" w:hAnsi="맑은 고딕" w:cs="맑은 고딕"/>
+        </w:rPr>
+      </w:pPr>
+      <w:r>
+        <w:rPr>
+          <w:rFonts w:ascii="맑은 고딕" w:eastAsia="맑은 고딕" w:hAnsi="맑은 고딕" w:cs="맑은 고딕" w:hint="eastAsia"/>
+        </w:rPr>
+        <w:t>네?</w:t>
+      </w:r>
+    </w:p>
+    <w:p>
+      <w:pPr>
+        <w:rPr>
+          <w:rFonts w:ascii="맑은 고딕" w:eastAsia="맑은 고딕" w:hAnsi="맑은 고딕" w:cs="맑은 고딕"/>
+        </w:rPr>
+      </w:pPr>
+      <w:r>
+        <w:rPr>
+          <w:rFonts w:ascii="맑은 고딕" w:eastAsia="맑은 고딕" w:hAnsi="맑은 고딕" w:cs="맑은 고딕" w:hint="eastAsia"/>
+        </w:rPr>
+        <w:t>향수 말이야.</w:t>
+      </w:r>
+      <w:r>
+        <w:rPr>
+          <w:rFonts w:ascii="맑은 고딕" w:eastAsia="맑은 고딕" w:hAnsi="맑은 고딕" w:cs="맑은 고딕"/>
+        </w:rPr>
+        <w:t xml:space="preserve"> </w:t>
+      </w:r>
+      <w:r>
+        <w:rPr>
+          <w:rFonts w:ascii="맑은 고딕" w:eastAsia="맑은 고딕" w:hAnsi="맑은 고딕" w:cs="맑은 고딕" w:hint="eastAsia"/>
+        </w:rPr>
+        <w:t>바로 옆에 있던 쟤도 모르던건데.</w:t>
+      </w:r>
+    </w:p>
+    <w:p>
+      <w:pPr>
+        <w:rPr>
+          <w:rFonts w:ascii="맑은 고딕" w:eastAsia="맑은 고딕" w:hAnsi="맑은 고딕" w:cs="맑은 고딕"/>
+        </w:rPr>
+      </w:pPr>
+      <w:r>
+        <w:rPr>
+          <w:rFonts w:ascii="맑은 고딕" w:eastAsia="맑은 고딕" w:hAnsi="맑은 고딕" w:cs="맑은 고딕"/>
+        </w:rPr>
+        <w:t>…</w:t>
+      </w:r>
+      <w:r>
+        <w:rPr>
+          <w:rFonts w:ascii="맑은 고딕" w:eastAsia="맑은 고딕" w:hAnsi="맑은 고딕" w:cs="맑은 고딕" w:hint="eastAsia"/>
+        </w:rPr>
+        <w:t>어?</w:t>
+      </w:r>
+    </w:p>
+    <w:p>
+      <w:pPr>
+        <w:rPr>
+          <w:rFonts w:ascii="맑은 고딕" w:eastAsia="맑은 고딕" w:hAnsi="맑은 고딕" w:cs="맑은 고딕"/>
+        </w:rPr>
+      </w:pPr>
+      <w:r>
+        <w:rPr>
+          <w:rFonts w:ascii="맑은 고딕" w:eastAsia="맑은 고딕" w:hAnsi="맑은 고딕" w:cs="맑은 고딕"/>
+        </w:rPr>
+        <w:t>…</w:t>
+      </w:r>
+      <w:r>
+        <w:rPr>
+          <w:rFonts w:ascii="맑은 고딕" w:eastAsia="맑은 고딕" w:hAnsi="맑은 고딕" w:cs="맑은 고딕" w:hint="eastAsia"/>
+        </w:rPr>
+        <w:t>어?</w:t>
+      </w:r>
+      <w:r>
+        <w:rPr>
+          <w:rFonts w:ascii="맑은 고딕" w:eastAsia="맑은 고딕" w:hAnsi="맑은 고딕" w:cs="맑은 고딕"/>
+        </w:rPr>
+        <w:t>??</w:t>
+      </w:r>
+    </w:p>
+    <w:p>
+      <w:pPr>
+        <w:rPr>
+          <w:rFonts w:ascii="맑은 고딕" w:eastAsia="맑은 고딕" w:hAnsi="맑은 고딕" w:cs="맑은 고딕"/>
+        </w:rPr>
+      </w:pPr>
+      <w:r>
+        <w:rPr>
+          <w:rFonts w:ascii="맑은 고딕" w:eastAsia="맑은 고딕" w:hAnsi="맑은 고딕" w:cs="맑은 고딕" w:hint="eastAsia"/>
+        </w:rPr>
+        <w:t>이여자</w:t>
+      </w:r>
+      <w:r>
+        <w:rPr>
+          <w:rFonts w:ascii="맑은 고딕" w:eastAsia="맑은 고딕" w:hAnsi="맑은 고딕" w:cs="맑은 고딕"/>
+        </w:rPr>
+        <w:t xml:space="preserve"> </w:t>
+      </w:r>
+      <w:r>
+        <w:rPr>
+          <w:rFonts w:ascii="맑은 고딕" w:eastAsia="맑은 고딕" w:hAnsi="맑은 고딕" w:cs="맑은 고딕" w:hint="eastAsia"/>
+        </w:rPr>
+        <w:t>다 들었잖아?</w:t>
+      </w:r>
+    </w:p>
+    <w:p>
+      <w:pPr>
+        <w:rPr>
+          <w:rFonts w:ascii="맑은 고딕" w:eastAsia="맑은 고딕" w:hAnsi="맑은 고딕" w:cs="맑은 고딕"/>
+        </w:rPr>
+      </w:pPr>
+      <w:r>
+        <w:rPr>
+          <w:rFonts w:ascii="맑은 고딕" w:eastAsia="맑은 고딕" w:hAnsi="맑은 고딕" w:cs="맑은 고딕" w:hint="eastAsia"/>
+        </w:rPr>
+        <w:t>금발의 여자가 피식 웃으면서 안내한 자리로 천천히 걸어가 앉았다.</w:t>
+      </w:r>
+    </w:p>
+    <w:p>
+      <w:pPr>
+        <w:rPr>
+          <w:rFonts w:ascii="맑은 고딕" w:eastAsia="맑은 고딕" w:hAnsi="맑은 고딕" w:cs="맑은 고딕"/>
+        </w:rPr>
+      </w:pPr>
+      <w:r>
+        <w:rPr>
+          <w:rFonts w:ascii="맑은 고딕" w:eastAsia="맑은 고딕" w:hAnsi="맑은 고딕" w:cs="맑은 고딕" w:hint="eastAsia"/>
+        </w:rPr>
+        <w:t>하아</w:t>
+      </w:r>
+      <w:r>
+        <w:rPr>
+          <w:rFonts w:ascii="맑은 고딕" w:eastAsia="맑은 고딕" w:hAnsi="맑은 고딕" w:cs="맑은 고딕"/>
+        </w:rPr>
+        <w:t xml:space="preserve">… </w:t>
+      </w:r>
+      <w:r>
+        <w:rPr>
+          <w:rFonts w:ascii="맑은 고딕" w:eastAsia="맑은 고딕" w:hAnsi="맑은 고딕" w:cs="맑은 고딕" w:hint="eastAsia"/>
+        </w:rPr>
+        <w:t>오늘 왜이렇게 얼빠진 행동만 하지</w:t>
+      </w:r>
+      <w:r>
+        <w:rPr>
+          <w:rFonts w:ascii="맑은 고딕" w:eastAsia="맑은 고딕" w:hAnsi="맑은 고딕" w:cs="맑은 고딕"/>
+        </w:rPr>
+        <w:t>…</w:t>
+      </w:r>
+    </w:p>
+    <w:p>
+      <w:pPr>
+        <w:rPr>
+          <w:rFonts w:ascii="맑은 고딕" w:eastAsia="맑은 고딕" w:hAnsi="맑은 고딕" w:cs="맑은 고딕"/>
+        </w:rPr>
+      </w:pPr>
+      <w:r>
+        <w:rPr>
+          <w:rFonts w:ascii="맑은 고딕" w:eastAsia="맑은 고딕" w:hAnsi="맑은 고딕" w:cs="맑은 고딕"/>
+        </w:rPr>
+        <w:t>…</w:t>
+      </w:r>
+    </w:p>
+    <w:p>
+      <w:pPr>
+        <w:rPr>
+          <w:rFonts w:ascii="맑은 고딕" w:hAnsi="맑은 고딕" w:cs="맑은 고딕"/>
+        </w:rPr>
+      </w:pPr>
+      <w:r>
+        <w:rPr>
+          <w:rFonts w:ascii="맑은 고딕" w:hAnsi="맑은 고딕" w:cs="맑은 고딕"/>
+        </w:rPr>
+        <w:t>…</w:t>
+      </w:r>
+      <w:r>
+        <w:rPr>
+          <w:rFonts w:ascii="맑은 고딕" w:hAnsi="맑은 고딕" w:cs="맑은 고딕" w:hint="eastAsia"/>
+        </w:rPr>
+        <w:t>근데 언제 봤다고 반말이</w:t>
+      </w:r>
+      <w:r>
+        <w:rPr>
+          <w:rFonts w:ascii="맑은 고딕" w:hAnsi="맑은 고딕" w:cs="맑은 고딕" w:hint="eastAsia"/>
+        </w:rPr>
+        <w:t>야</w:t>
+      </w:r>
+      <w:r>
+        <w:rPr>
+          <w:rFonts w:ascii="맑은 고딕" w:hAnsi="맑은 고딕" w:cs="맑은 고딕" w:hint="eastAsia"/>
+        </w:rPr>
+        <w:t>?</w:t>
+      </w:r>
+    </w:p>
+    <w:p>
+      <w:pPr>
+        <w:rPr>
+          <w:rFonts w:ascii="맑은 고딕" w:hAnsi="맑은 고딕" w:cs="맑은 고딕"/>
+        </w:rPr>
+      </w:pPr>
+      <w:r>
+        <w:rPr>
+          <w:rFonts w:ascii="맑은 고딕" w:hAnsi="맑은 고딕" w:cs="맑은 고딕" w:hint="eastAsia"/>
+        </w:rPr>
+        <w:t>자리에 앉아 수다를 떠는 둘에게 찌질한 눈초리를 보내는 나였다.</w:t>
+      </w:r>
+    </w:p>
+    <w:p>
+      <w:pPr>
+        <w:rPr>
+          <w:rFonts w:ascii="맑은 고딕" w:hAnsi="맑은 고딕" w:cs="맑은 고딕"/>
+        </w:rPr>
+      </w:pPr>
+      <w:r>
+        <w:rPr>
+          <w:rFonts w:ascii="맑은 고딕" w:hAnsi="맑은 고딕" w:cs="맑은 고딕" w:hint="eastAsia"/>
+        </w:rPr>
+        <w:t>물론 들키지 않게 조심히</w:t>
+      </w:r>
+      <w:r>
+        <w:rPr>
+          <w:rFonts w:ascii="맑은 고딕" w:hAnsi="맑은 고딕" w:cs="맑은 고딕"/>
+        </w:rPr>
+        <w:t>…</w:t>
+      </w:r>
+    </w:p>
+    <w:p>
+      <w:pPr>
+        <w:rPr>
+          <w:rFonts w:ascii="맑은 고딕" w:hAnsi="맑은 고딕" w:cs="맑은 고딕"/>
+        </w:rPr>
+      </w:pPr>
+      <w:r>
+        <w:rPr>
+          <w:rFonts w:ascii="맑은 고딕" w:hAnsi="맑은 고딕" w:cs="맑은 고딕" w:hint="eastAsia"/>
+        </w:rPr>
+        <w:t>(페이드 아웃</w:t>
+      </w:r>
+      <w:r>
+        <w:rPr>
+          <w:rFonts w:ascii="맑은 고딕" w:hAnsi="맑은 고딕" w:cs="맑은 고딕"/>
+        </w:rPr>
+        <w:t>)</w:t>
+      </w:r>
+    </w:p>
+    <w:p>
+      <w:pPr>
+        <w:rPr>
+          <w:rFonts w:ascii="맑은 고딕" w:eastAsia="맑은 고딕" w:hAnsi="맑은 고딕" w:cs="맑은 고딕"/>
+        </w:rPr>
+      </w:pPr>
+      <w:r>
+        <w:rPr>
+          <w:rFonts w:ascii="맑은 고딕" w:eastAsia="맑은 고딕" w:hAnsi="맑은 고딕" w:cs="맑은 고딕" w:hint="eastAsia"/>
+        </w:rPr>
+        <w:t>(페이드 인)</w:t>
+      </w:r>
+    </w:p>
+    <w:p>
+      <w:pPr>
+        <w:rPr>
+          <w:rFonts w:ascii="맑은 고딕" w:eastAsia="맑은 고딕" w:hAnsi="맑은 고딕" w:cs="맑은 고딕"/>
+        </w:rPr>
+      </w:pPr>
+      <w:r>
+        <w:rPr>
+          <w:rFonts w:ascii="맑은 고딕" w:eastAsia="맑은 고딕" w:hAnsi="맑은 고딕" w:cs="맑은 고딕" w:hint="eastAsia"/>
+        </w:rPr>
+        <w:lastRenderedPageBreak/>
+        <w:t>그나저나 천하의 한서령 다죽었네~</w:t>
+      </w:r>
+      <w:r>
+        <w:rPr>
+          <w:rFonts w:ascii="맑은 고딕" w:eastAsia="맑은 고딕" w:hAnsi="맑은 고딕" w:cs="맑은 고딕"/>
+        </w:rPr>
+        <w:t xml:space="preserve"> </w:t>
+      </w:r>
+      <w:r>
+        <w:rPr>
+          <w:rFonts w:ascii="맑은 고딕" w:eastAsia="맑은 고딕" w:hAnsi="맑은 고딕" w:cs="맑은 고딕" w:hint="eastAsia"/>
+        </w:rPr>
+        <w:t>남자가 먼저 도망도 가고?</w:t>
+      </w:r>
+    </w:p>
+    <w:p>
+      <w:pPr>
+        <w:rPr>
+          <w:rFonts w:ascii="맑은 고딕" w:eastAsia="맑은 고딕" w:hAnsi="맑은 고딕" w:cs="맑은 고딕"/>
+        </w:rPr>
+      </w:pPr>
+      <w:r>
+        <w:rPr>
+          <w:rFonts w:ascii="맑은 고딕" w:eastAsia="맑은 고딕" w:hAnsi="맑은 고딕" w:cs="맑은 고딕" w:hint="eastAsia"/>
+        </w:rPr>
+        <w:t>후으</w:t>
+      </w:r>
+      <w:r>
+        <w:rPr>
+          <w:rFonts w:ascii="맑은 고딕" w:eastAsia="맑은 고딕" w:hAnsi="맑은 고딕" w:cs="맑은 고딕"/>
+        </w:rPr>
+        <w:t>…</w:t>
+      </w:r>
+      <w:r>
+        <w:rPr>
+          <w:rFonts w:ascii="맑은 고딕" w:eastAsia="맑은 고딕" w:hAnsi="맑은 고딕" w:cs="맑은 고딕" w:hint="eastAsia"/>
+        </w:rPr>
+        <w:t>됐어</w:t>
+      </w:r>
+      <w:r>
+        <w:rPr>
+          <w:rFonts w:ascii="맑은 고딕" w:eastAsia="맑은 고딕" w:hAnsi="맑은 고딕" w:cs="맑은 고딕"/>
+        </w:rPr>
+        <w:t xml:space="preserve">… </w:t>
+      </w:r>
+      <w:r>
+        <w:rPr>
+          <w:rFonts w:ascii="맑은 고딕" w:eastAsia="맑은 고딕" w:hAnsi="맑은 고딕" w:cs="맑은 고딕" w:hint="eastAsia"/>
+        </w:rPr>
+        <w:t>걔네들은</w:t>
+      </w:r>
+      <w:r>
+        <w:rPr>
+          <w:rFonts w:ascii="맑은 고딕" w:eastAsia="맑은 고딕" w:hAnsi="맑은 고딕" w:cs="맑은 고딕"/>
+        </w:rPr>
+        <w:t xml:space="preserve">, </w:t>
+      </w:r>
+      <w:r>
+        <w:rPr>
+          <w:rFonts w:ascii="맑은 고딕" w:eastAsia="맑은 고딕" w:hAnsi="맑은 고딕" w:cs="맑은 고딕" w:hint="eastAsia"/>
+        </w:rPr>
+        <w:t>내가 마음에 안들었어</w:t>
+      </w:r>
+      <w:r>
+        <w:rPr>
+          <w:rFonts w:ascii="맑은 고딕" w:eastAsia="맑은 고딕" w:hAnsi="맑은 고딕" w:cs="맑은 고딕"/>
+        </w:rPr>
+        <w:t>…!</w:t>
+      </w:r>
+    </w:p>
+    <w:p>
+      <w:pPr>
+        <w:rPr>
+          <w:rFonts w:ascii="맑은 고딕" w:eastAsia="맑은 고딕" w:hAnsi="맑은 고딕" w:cs="맑은 고딕"/>
+        </w:rPr>
+      </w:pPr>
+      <w:r>
+        <w:rPr>
+          <w:rFonts w:ascii="맑은 고딕" w:eastAsia="맑은 고딕" w:hAnsi="맑은 고딕" w:cs="맑은 고딕" w:hint="eastAsia"/>
+        </w:rPr>
+        <w:t>푸하하하</w:t>
+      </w:r>
+      <w:r>
+        <w:rPr>
+          <w:rFonts w:ascii="맑은 고딕" w:eastAsia="맑은 고딕" w:hAnsi="맑은 고딕" w:cs="맑은 고딕"/>
+        </w:rPr>
+        <w:t>,</w:t>
+      </w:r>
+      <w:r>
+        <w:rPr>
+          <w:rFonts w:ascii="맑은 고딕" w:eastAsia="맑은 고딕" w:hAnsi="맑은 고딕" w:cs="맑은 고딕" w:hint="eastAsia"/>
+        </w:rPr>
+        <w:t xml:space="preserve"> 이러다 한서령도 한물 가는거 아니야</w:t>
+      </w:r>
+      <w:r>
+        <w:rPr>
+          <w:rFonts w:ascii="맑은 고딕" w:eastAsia="맑은 고딕" w:hAnsi="맑은 고딕" w:cs="맑은 고딕" w:hint="eastAsia"/>
+        </w:rPr>
+        <w:t>~</w:t>
+      </w:r>
+      <w:r>
+        <w:rPr>
+          <w:rFonts w:ascii="맑은 고딕" w:eastAsia="맑은 고딕" w:hAnsi="맑은 고딕" w:cs="맑은 고딕" w:hint="eastAsia"/>
+        </w:rPr>
+        <w:t>?</w:t>
+      </w:r>
+    </w:p>
+    <w:p>
+      <w:pPr>
+        <w:rPr>
+          <w:rFonts w:ascii="맑은 고딕" w:eastAsia="맑은 고딕" w:hAnsi="맑은 고딕" w:cs="맑은 고딕"/>
+        </w:rPr>
+      </w:pPr>
+      <w:r>
+        <w:rPr>
+          <w:rFonts w:ascii="맑은 고딕" w:eastAsia="맑은 고딕" w:hAnsi="맑은 고딕" w:cs="맑은 고딕"/>
+        </w:rPr>
+        <w:t>…</w:t>
+      </w:r>
+      <w:r>
+        <w:rPr>
+          <w:rFonts w:ascii="맑은 고딕" w:eastAsia="맑은 고딕" w:hAnsi="맑은 고딕" w:cs="맑은 고딕" w:hint="eastAsia"/>
+        </w:rPr>
+        <w:t>야</w:t>
+      </w:r>
+      <w:r>
+        <w:rPr>
+          <w:rFonts w:ascii="맑은 고딕" w:eastAsia="맑은 고딕" w:hAnsi="맑은 고딕" w:cs="맑은 고딕"/>
+        </w:rPr>
+        <w:t>…</w:t>
+      </w:r>
+      <w:r>
+        <w:rPr>
+          <w:rFonts w:ascii="맑은 고딕" w:eastAsia="맑은 고딕" w:hAnsi="맑은 고딕" w:cs="맑은 고딕" w:hint="eastAsia"/>
+        </w:rPr>
+        <w:t>너 이씨</w:t>
+      </w:r>
+      <w:r>
+        <w:rPr>
+          <w:rFonts w:ascii="맑은 고딕" w:eastAsia="맑은 고딕" w:hAnsi="맑은 고딕" w:cs="맑은 고딕"/>
+        </w:rPr>
+        <w:t>…</w:t>
+      </w:r>
+    </w:p>
+    <w:p>
+      <w:pPr>
+        <w:rPr>
+          <w:rFonts w:ascii="맑은 고딕" w:eastAsia="맑은 고딕" w:hAnsi="맑은 고딕" w:cs="맑은 고딕"/>
+        </w:rPr>
+      </w:pPr>
+      <w:r>
+        <w:rPr>
+          <w:rFonts w:ascii="맑은 고딕" w:eastAsia="맑은 고딕" w:hAnsi="맑은 고딕" w:cs="맑은 고딕"/>
+        </w:rPr>
+        <w:t>…</w:t>
+      </w:r>
+      <w:r>
+        <w:rPr>
+          <w:rFonts w:ascii="맑은 고딕" w:eastAsia="맑은 고딕" w:hAnsi="맑은 고딕" w:cs="맑은 고딕" w:hint="eastAsia"/>
+        </w:rPr>
+        <w:t>뭐라고 했냐?</w:t>
+      </w:r>
+    </w:p>
+    <w:p>
+      <w:pPr>
+        <w:rPr>
+          <w:rFonts w:ascii="맑은 고딕" w:eastAsia="맑은 고딕" w:hAnsi="맑은 고딕" w:cs="맑은 고딕"/>
+        </w:rPr>
+      </w:pPr>
+      <w:r>
+        <w:rPr>
+          <w:rFonts w:ascii="맑은 고딕" w:eastAsia="맑은 고딕" w:hAnsi="맑은 고딕" w:cs="맑은 고딕" w:hint="eastAsia"/>
+        </w:rPr>
+        <w:t>에이,</w:t>
+      </w:r>
+      <w:r>
+        <w:rPr>
+          <w:rFonts w:ascii="맑은 고딕" w:eastAsia="맑은 고딕" w:hAnsi="맑은 고딕" w:cs="맑은 고딕"/>
+        </w:rPr>
+        <w:t xml:space="preserve"> </w:t>
+      </w:r>
+      <w:r>
+        <w:rPr>
+          <w:rFonts w:ascii="맑은 고딕" w:eastAsia="맑은 고딕" w:hAnsi="맑은 고딕" w:cs="맑은 고딕" w:hint="eastAsia"/>
+        </w:rPr>
+        <w:t>화를 내고 구래~</w:t>
+      </w:r>
+      <w:r>
+        <w:rPr>
+          <w:rFonts w:ascii="맑은 고딕" w:eastAsia="맑은 고딕" w:hAnsi="맑은 고딕" w:cs="맑은 고딕"/>
+        </w:rPr>
+        <w:t xml:space="preserve"> </w:t>
+      </w:r>
+      <w:r>
+        <w:rPr>
+          <w:rFonts w:ascii="맑은 고딕" w:eastAsia="맑은 고딕" w:hAnsi="맑은 고딕" w:cs="맑은 고딕" w:hint="eastAsia"/>
+        </w:rPr>
+        <w:t>아니면,</w:t>
+      </w:r>
+    </w:p>
+    <w:p>
+      <w:pPr>
+        <w:rPr>
+          <w:rFonts w:ascii="맑은 고딕" w:eastAsia="맑은 고딕" w:hAnsi="맑은 고딕" w:cs="맑은 고딕"/>
+        </w:rPr>
+      </w:pPr>
+      <w:r>
+        <w:rPr>
+          <w:rFonts w:ascii="맑은 고딕" w:eastAsia="맑은 고딕" w:hAnsi="맑은 고딕" w:cs="맑은 고딕" w:hint="eastAsia"/>
+        </w:rPr>
+        <w:t>저어기.</w:t>
+      </w:r>
+      <w:r>
+        <w:rPr>
+          <w:rFonts w:ascii="맑은 고딕" w:eastAsia="맑은 고딕" w:hAnsi="맑은 고딕" w:cs="맑은 고딕"/>
+        </w:rPr>
+        <w:t xml:space="preserve"> </w:t>
+      </w:r>
+      <w:r>
+        <w:rPr>
+          <w:rFonts w:ascii="맑은 고딕" w:eastAsia="맑은 고딕" w:hAnsi="맑은 고딕" w:cs="맑은 고딕" w:hint="eastAsia"/>
+        </w:rPr>
+        <w:t>저기 알바 한번 꼬셔볼까?</w:t>
+      </w:r>
+    </w:p>
+    <w:p>
+      <w:pPr>
+        <w:rPr>
+          <w:rFonts w:ascii="맑은 고딕" w:eastAsia="맑은 고딕" w:hAnsi="맑은 고딕" w:cs="맑은 고딕"/>
+        </w:rPr>
+      </w:pPr>
+      <w:r>
+        <w:rPr>
+          <w:rFonts w:ascii="맑은 고딕" w:eastAsia="맑은 고딕" w:hAnsi="맑은 고딕" w:cs="맑은 고딕" w:hint="eastAsia"/>
+        </w:rPr>
+        <w:t>뭐?</w:t>
+      </w:r>
+      <w:r>
+        <w:rPr>
+          <w:rFonts w:ascii="맑은 고딕" w:eastAsia="맑은 고딕" w:hAnsi="맑은 고딕" w:cs="맑은 고딕"/>
+        </w:rPr>
+        <w:t xml:space="preserve"> </w:t>
+      </w:r>
+      <w:r>
+        <w:rPr>
+          <w:rFonts w:ascii="맑은 고딕" w:eastAsia="맑은 고딕" w:hAnsi="맑은 고딕" w:cs="맑은 고딕" w:hint="eastAsia"/>
+        </w:rPr>
+        <w:t>무슨 저런걸 꼬셔?</w:t>
+      </w:r>
+      <w:r>
+        <w:rPr>
+          <w:rFonts w:ascii="맑은 고딕" w:eastAsia="맑은 고딕" w:hAnsi="맑은 고딕" w:cs="맑은 고딕"/>
+        </w:rPr>
+        <w:t xml:space="preserve"> </w:t>
+      </w:r>
+      <w:r>
+        <w:rPr>
+          <w:rFonts w:ascii="맑은 고딕" w:eastAsia="맑은 고딕" w:hAnsi="맑은 고딕" w:cs="맑은 고딕" w:hint="eastAsia"/>
+        </w:rPr>
+        <w:t>돈이 많은 것 같진 않고</w:t>
+      </w:r>
+      <w:r>
+        <w:rPr>
+          <w:rFonts w:ascii="맑은 고딕" w:eastAsia="맑은 고딕" w:hAnsi="맑은 고딕" w:cs="맑은 고딕"/>
+        </w:rPr>
+        <w:t>…</w:t>
+      </w:r>
+      <w:r>
+        <w:rPr>
+          <w:rFonts w:ascii="맑은 고딕" w:eastAsia="맑은 고딕" w:hAnsi="맑은 고딕" w:cs="맑은 고딕"/>
+        </w:rPr>
+        <w:br/>
+      </w:r>
+      <w:r>
+        <w:rPr>
+          <w:rFonts w:ascii="맑은 고딕" w:eastAsia="맑은 고딕" w:hAnsi="맑은 고딕" w:cs="맑은 고딕" w:hint="eastAsia"/>
+        </w:rPr>
+        <w:t>눈도 옹이 눈에 완전 못생겼구만</w:t>
+      </w:r>
+      <w:r>
+        <w:rPr>
+          <w:rFonts w:ascii="맑은 고딕" w:eastAsia="맑은 고딕" w:hAnsi="맑은 고딕" w:cs="맑은 고딕"/>
+        </w:rPr>
+        <w:t>.</w:t>
+      </w:r>
+    </w:p>
+    <w:p>
+      <w:pPr>
+        <w:rPr>
+          <w:rFonts w:ascii="맑은 고딕" w:eastAsia="맑은 고딕" w:hAnsi="맑은 고딕" w:cs="맑은 고딕"/>
+        </w:rPr>
+      </w:pPr>
+      <w:r>
+        <w:rPr>
+          <w:rFonts w:ascii="맑은 고딕" w:eastAsia="맑은 고딕" w:hAnsi="맑은 고딕" w:cs="맑은 고딕" w:hint="eastAsia"/>
+        </w:rPr>
+        <w:t>에이~</w:t>
+      </w:r>
+      <w:r>
+        <w:rPr>
+          <w:rFonts w:ascii="맑은 고딕" w:eastAsia="맑은 고딕" w:hAnsi="맑은 고딕" w:cs="맑은 고딕"/>
+        </w:rPr>
+        <w:t xml:space="preserve"> </w:t>
+      </w:r>
+      <w:r>
+        <w:rPr>
+          <w:rFonts w:ascii="맑은 고딕" w:eastAsia="맑은 고딕" w:hAnsi="맑은 고딕" w:cs="맑은 고딕" w:hint="eastAsia"/>
+        </w:rPr>
+        <w:t>우리끼리 마시기도 심심하구~</w:t>
+      </w:r>
+      <w:r>
+        <w:rPr>
+          <w:rFonts w:ascii="맑은 고딕" w:eastAsia="맑은 고딕" w:hAnsi="맑은 고딕" w:cs="맑은 고딕"/>
+        </w:rPr>
+        <w:t xml:space="preserve"> </w:t>
+      </w:r>
+      <w:r>
+        <w:rPr>
+          <w:rFonts w:ascii="맑은 고딕" w:eastAsia="맑은 고딕" w:hAnsi="맑은 고딕" w:cs="맑은 고딕" w:hint="eastAsia"/>
+        </w:rPr>
+        <w:t>마침 한가해보이는데 뭐 어때~</w:t>
+      </w:r>
+    </w:p>
+    <w:p>
+      <w:pPr>
+        <w:rPr>
+          <w:rFonts w:ascii="맑은 고딕" w:eastAsia="맑은 고딕" w:hAnsi="맑은 고딕" w:cs="맑은 고딕"/>
+        </w:rPr>
+      </w:pPr>
+      <w:r>
+        <w:rPr>
+          <w:rFonts w:ascii="맑은 고딕" w:eastAsia="맑은 고딕" w:hAnsi="맑은 고딕" w:cs="맑은 고딕" w:hint="eastAsia"/>
+        </w:rPr>
+        <w:t>아이씨,</w:t>
+      </w:r>
+      <w:r>
+        <w:rPr>
+          <w:rFonts w:ascii="맑은 고딕" w:eastAsia="맑은 고딕" w:hAnsi="맑은 고딕" w:cs="맑은 고딕"/>
+        </w:rPr>
+        <w:t xml:space="preserve"> </w:t>
+      </w:r>
+      <w:r>
+        <w:rPr>
+          <w:rFonts w:ascii="맑은 고딕" w:eastAsia="맑은 고딕" w:hAnsi="맑은 고딕" w:cs="맑은 고딕" w:hint="eastAsia"/>
+        </w:rPr>
+        <w:t>필요없다니까</w:t>
+      </w:r>
+      <w:r>
+        <w:rPr>
+          <w:rFonts w:ascii="맑은 고딕" w:eastAsia="맑은 고딕" w:hAnsi="맑은 고딕" w:cs="맑은 고딕"/>
+        </w:rPr>
+        <w:t xml:space="preserve">! </w:t>
+      </w:r>
+      <w:r>
+        <w:rPr>
+          <w:rFonts w:ascii="맑은 고딕" w:eastAsia="맑은 고딕" w:hAnsi="맑은 고딕" w:cs="맑은 고딕" w:hint="eastAsia"/>
+        </w:rPr>
+        <w:t>내가 자존심이 있지.</w:t>
+      </w:r>
+      <w:r>
+        <w:rPr>
+          <w:rFonts w:ascii="맑은 고딕" w:eastAsia="맑은 고딕" w:hAnsi="맑은 고딕" w:cs="맑은 고딕"/>
+        </w:rPr>
+        <w:t xml:space="preserve"> </w:t>
+      </w:r>
+      <w:r>
+        <w:rPr>
+          <w:rFonts w:ascii="맑은 고딕" w:eastAsia="맑은 고딕" w:hAnsi="맑은 고딕" w:cs="맑은 고딕" w:hint="eastAsia"/>
+        </w:rPr>
+        <w:t>저런</w:t>
+      </w:r>
+      <w:r>
+        <w:rPr>
+          <w:rFonts w:ascii="맑은 고딕" w:eastAsia="맑은 고딕" w:hAnsi="맑은 고딕" w:cs="맑은 고딕"/>
+        </w:rPr>
+        <w:t>…</w:t>
+      </w:r>
+    </w:p>
+    <w:p>
+      <w:pPr>
+        <w:rPr>
+          <w:rFonts w:ascii="맑은 고딕" w:eastAsia="맑은 고딕" w:hAnsi="맑은 고딕" w:cs="맑은 고딕"/>
+        </w:rPr>
+      </w:pPr>
+      <w:r>
+        <w:rPr>
+          <w:rFonts w:ascii="맑은 고딕" w:eastAsia="맑은 고딕" w:hAnsi="맑은 고딕" w:cs="맑은 고딕" w:hint="eastAsia"/>
+        </w:rPr>
+        <w:t>저런</w:t>
+      </w:r>
+      <w:r>
+        <w:rPr>
+          <w:rFonts w:ascii="맑은 고딕" w:eastAsia="맑은 고딕" w:hAnsi="맑은 고딕" w:cs="맑은 고딕"/>
+        </w:rPr>
+        <w:t xml:space="preserve">… </w:t>
+      </w:r>
+      <w:r>
+        <w:rPr>
+          <w:rFonts w:ascii="맑은 고딕" w:eastAsia="맑은 고딕" w:hAnsi="맑은 고딕" w:cs="맑은 고딕" w:hint="eastAsia"/>
+        </w:rPr>
+        <w:t>저런걸 꼬시라고?</w:t>
+      </w:r>
+      <w:r>
+        <w:rPr>
+          <w:rFonts w:ascii="맑은 고딕" w:eastAsia="맑은 고딕" w:hAnsi="맑은 고딕" w:cs="맑은 고딕"/>
+        </w:rPr>
+        <w:t xml:space="preserve"> </w:t>
+      </w:r>
+      <w:r>
+        <w:rPr>
+          <w:rFonts w:ascii="맑은 고딕" w:eastAsia="맑은 고딕" w:hAnsi="맑은 고딕" w:cs="맑은 고딕" w:hint="eastAsia"/>
+        </w:rPr>
+        <w:t>같이 놀 남자가 없어서?</w:t>
+      </w:r>
+    </w:p>
+    <w:p>
+      <w:pPr>
+        <w:rPr>
+          <w:rFonts w:ascii="맑은 고딕" w:eastAsia="맑은 고딕" w:hAnsi="맑은 고딕" w:cs="맑은 고딕"/>
+        </w:rPr>
+      </w:pPr>
+      <w:r>
+        <w:rPr>
+          <w:rFonts w:ascii="맑은 고딕" w:eastAsia="맑은 고딕" w:hAnsi="맑은 고딕" w:cs="맑은 고딕" w:hint="eastAsia"/>
+        </w:rPr>
+        <w:t>안해</w:t>
+      </w:r>
+      <w:r>
+        <w:rPr>
+          <w:rFonts w:ascii="맑은 고딕" w:eastAsia="맑은 고딕" w:hAnsi="맑은 고딕" w:cs="맑은 고딕" w:hint="eastAsia"/>
+        </w:rPr>
+        <w:t>애~</w:t>
+      </w:r>
+      <w:r>
+        <w:rPr>
+          <w:rFonts w:ascii="맑은 고딕" w:eastAsia="맑은 고딕" w:hAnsi="맑은 고딕" w:cs="맑은 고딕"/>
+        </w:rPr>
+        <w:t>!</w:t>
+      </w:r>
+      <w:r>
+        <w:rPr>
+          <w:rFonts w:ascii="맑은 고딕" w:eastAsia="맑은 고딕" w:hAnsi="맑은 고딕" w:cs="맑은 고딕"/>
+        </w:rPr>
+        <w:t xml:space="preserve"> </w:t>
+      </w:r>
+      <w:r>
+        <w:rPr>
+          <w:rFonts w:ascii="맑은 고딕" w:eastAsia="맑은 고딕" w:hAnsi="맑은 고딕" w:cs="맑은 고딕" w:hint="eastAsia"/>
+        </w:rPr>
+        <w:t>안할거야.</w:t>
+      </w:r>
+      <w:r>
+        <w:rPr>
+          <w:rFonts w:ascii="맑은 고딕" w:eastAsia="맑은 고딕" w:hAnsi="맑은 고딕" w:cs="맑은 고딕"/>
+        </w:rPr>
+        <w:t xml:space="preserve"> </w:t>
+      </w:r>
+      <w:r>
+        <w:rPr>
+          <w:rFonts w:ascii="맑은 고딕" w:eastAsia="맑은 고딕" w:hAnsi="맑은 고딕" w:cs="맑은 고딕" w:hint="eastAsia"/>
+        </w:rPr>
+        <w:t>오늘은 지쳤어.</w:t>
+      </w:r>
+      <w:r>
+        <w:rPr>
+          <w:rFonts w:ascii="맑은 고딕" w:eastAsia="맑은 고딕" w:hAnsi="맑은 고딕" w:cs="맑은 고딕"/>
+        </w:rPr>
+        <w:t xml:space="preserve"> </w:t>
+      </w:r>
+      <w:r>
+        <w:rPr>
+          <w:rFonts w:ascii="맑은 고딕" w:eastAsia="맑은 고딕" w:hAnsi="맑은 고딕" w:cs="맑은 고딕" w:hint="eastAsia"/>
+        </w:rPr>
+        <w:t>이거만 마시고 갈거야</w:t>
+      </w:r>
+      <w:r>
+        <w:rPr>
+          <w:rFonts w:ascii="맑은 고딕" w:eastAsia="맑은 고딕" w:hAnsi="맑은 고딕" w:cs="맑은 고딕" w:hint="eastAsia"/>
+        </w:rPr>
+        <w:t>아</w:t>
+      </w:r>
+      <w:r>
+        <w:rPr>
+          <w:rFonts w:ascii="맑은 고딕" w:eastAsia="맑은 고딕" w:hAnsi="맑은 고딕" w:cs="맑은 고딕"/>
+        </w:rPr>
+        <w:t>-.</w:t>
+      </w:r>
+    </w:p>
+    <w:p>
+      <w:pPr>
+        <w:rPr>
+          <w:rFonts w:ascii="맑은 고딕" w:eastAsia="맑은 고딕" w:hAnsi="맑은 고딕" w:cs="맑은 고딕"/>
+        </w:rPr>
+      </w:pPr>
+      <w:r>
+        <w:rPr>
+          <w:rFonts w:ascii="맑은 고딕" w:eastAsia="맑은 고딕" w:hAnsi="맑은 고딕" w:cs="맑은 고딕" w:hint="eastAsia"/>
+        </w:rPr>
+        <w:t>하~그래~</w:t>
+      </w:r>
+      <w:r>
+        <w:rPr>
+          <w:rFonts w:ascii="맑은 고딕" w:eastAsia="맑은 고딕" w:hAnsi="맑은 고딕" w:cs="맑은 고딕"/>
+        </w:rPr>
+        <w:t xml:space="preserve"> </w:t>
+      </w:r>
+      <w:r>
+        <w:rPr>
+          <w:rFonts w:ascii="맑은 고딕" w:eastAsia="맑은 고딕" w:hAnsi="맑은 고딕" w:cs="맑은 고딕" w:hint="eastAsia"/>
+        </w:rPr>
+        <w:t>한서령 다죽었네 다죽었어!</w:t>
+      </w:r>
+    </w:p>
+    <w:p>
+      <w:pPr>
+        <w:rPr>
+          <w:rFonts w:ascii="맑은 고딕" w:eastAsia="맑은 고딕" w:hAnsi="맑은 고딕" w:cs="맑은 고딕"/>
+        </w:rPr>
+      </w:pPr>
+      <w:r>
+        <w:rPr>
+          <w:rFonts w:ascii="맑은 고딕" w:eastAsia="맑은 고딕" w:hAnsi="맑은 고딕" w:cs="맑은 고딕" w:hint="eastAsia"/>
+        </w:rPr>
+        <w:t xml:space="preserve">이젠 하다하다 </w:t>
+      </w:r>
+      <w:r>
+        <w:rPr>
+          <w:rFonts w:ascii="맑은 고딕" w:eastAsia="맑은 고딕" w:hAnsi="맑은 고딕" w:cs="맑은 고딕" w:hint="eastAsia"/>
+        </w:rPr>
+        <w:t>술집 알바</w:t>
+      </w:r>
+      <w:r>
+        <w:rPr>
+          <w:rFonts w:ascii="맑은 고딕" w:eastAsia="맑은 고딕" w:hAnsi="맑은 고딕" w:cs="맑은 고딕" w:hint="eastAsia"/>
+        </w:rPr>
+        <w:t xml:space="preserve"> 꼬시는게 무섭대요~</w:t>
+      </w:r>
+      <w:r>
+        <w:rPr>
+          <w:rFonts w:ascii="맑은 고딕" w:eastAsia="맑은 고딕" w:hAnsi="맑은 고딕" w:cs="맑은 고딕"/>
+        </w:rPr>
+        <w:t xml:space="preserve">! </w:t>
+      </w:r>
+      <w:r>
+        <w:rPr>
+          <w:rFonts w:ascii="맑은 고딕" w:eastAsia="맑은 고딕" w:hAnsi="맑은 고딕" w:cs="맑은 고딕" w:hint="eastAsia"/>
+        </w:rPr>
+        <w:t>동네 사람들</w:t>
+      </w:r>
+      <w:r>
+        <w:rPr>
+          <w:rFonts w:ascii="맑은 고딕" w:eastAsia="맑은 고딕" w:hAnsi="맑은 고딕" w:cs="맑은 고딕"/>
+        </w:rPr>
+        <w:t>~</w:t>
+      </w:r>
+    </w:p>
+    <w:p>
+      <w:pPr>
+        <w:rPr>
+          <w:rFonts w:ascii="맑은 고딕" w:eastAsia="맑은 고딕" w:hAnsi="맑은 고딕" w:cs="맑은 고딕"/>
+        </w:rPr>
+      </w:pPr>
+      <w:r>
+        <w:rPr>
+          <w:rFonts w:ascii="맑은 고딕" w:eastAsia="맑은 고딕" w:hAnsi="맑은 고딕" w:cs="맑은 고딕" w:hint="eastAsia"/>
+        </w:rPr>
+        <w:t>이</w:t>
+      </w:r>
+      <w:r>
+        <w:rPr>
+          <w:rFonts w:ascii="맑은 고딕" w:eastAsia="맑은 고딕" w:hAnsi="맑은 고딕" w:cs="맑은 고딕" w:hint="eastAsia"/>
+        </w:rPr>
+        <w:t xml:space="preserve"> </w:t>
+      </w:r>
+      <w:r>
+        <w:rPr>
+          <w:rFonts w:ascii="맑은 고딕" w:eastAsia="맑은 고딕" w:hAnsi="맑은 고딕" w:cs="맑은 고딕" w:hint="eastAsia"/>
+        </w:rPr>
+        <w:t>년이</w:t>
+      </w:r>
+      <w:r>
+        <w:rPr>
+          <w:rFonts w:ascii="맑은 고딕" w:eastAsia="맑은 고딕" w:hAnsi="맑은 고딕" w:cs="맑은 고딕"/>
+        </w:rPr>
+        <w:t xml:space="preserve">… </w:t>
+      </w:r>
+      <w:r>
+        <w:rPr>
+          <w:rFonts w:ascii="맑은 고딕" w:eastAsia="맑은 고딕" w:hAnsi="맑은 고딕" w:cs="맑은 고딕" w:hint="eastAsia"/>
+        </w:rPr>
+        <w:t>사람 속을</w:t>
+      </w:r>
+      <w:r>
+        <w:rPr>
+          <w:rFonts w:ascii="맑은 고딕" w:eastAsia="맑은 고딕" w:hAnsi="맑은 고딕" w:cs="맑은 고딕"/>
+        </w:rPr>
+        <w:t xml:space="preserve">… </w:t>
+      </w:r>
+      <w:r>
+        <w:rPr>
+          <w:rFonts w:ascii="맑은 고딕" w:eastAsia="맑은 고딕" w:hAnsi="맑은 고딕" w:cs="맑은 고딕" w:hint="eastAsia"/>
+        </w:rPr>
+        <w:t>살살 긁고</w:t>
+      </w:r>
+      <w:r>
+        <w:rPr>
+          <w:rFonts w:ascii="맑은 고딕" w:eastAsia="맑은 고딕" w:hAnsi="맑은 고딕" w:cs="맑은 고딕"/>
+        </w:rPr>
+        <w:t>…</w:t>
+      </w:r>
+      <w:r>
+        <w:rPr>
+          <w:rFonts w:ascii="맑은 고딕" w:eastAsia="맑은 고딕" w:hAnsi="맑은 고딕" w:cs="맑은 고딕"/>
+        </w:rPr>
+        <w:t>!</w:t>
+      </w:r>
+    </w:p>
+    <w:p>
+      <w:pPr>
+        <w:rPr>
+          <w:rFonts w:ascii="맑은 고딕" w:eastAsia="맑은 고딕" w:hAnsi="맑은 고딕" w:cs="맑은 고딕"/>
+        </w:rPr>
+      </w:pPr>
+      <w:r>
+        <w:rPr>
+          <w:rFonts w:ascii="맑은 고딕" w:eastAsia="맑은 고딕" w:hAnsi="맑은 고딕" w:cs="맑은 고딕"/>
+        </w:rPr>
+        <w:t>…</w:t>
+      </w:r>
+      <w:r>
+        <w:rPr>
+          <w:rFonts w:ascii="맑은 고딕" w:eastAsia="맑은 고딕" w:hAnsi="맑은 고딕" w:cs="맑은 고딕" w:hint="eastAsia"/>
+        </w:rPr>
+        <w:t>너</w:t>
+      </w:r>
+      <w:r>
+        <w:rPr>
+          <w:rFonts w:ascii="맑은 고딕" w:eastAsia="맑은 고딕" w:hAnsi="맑은 고딕" w:cs="맑은 고딕" w:hint="eastAsia"/>
+        </w:rPr>
+        <w:t>어</w:t>
+      </w:r>
+      <w:r>
+        <w:rPr>
+          <w:rFonts w:ascii="맑은 고딕" w:eastAsia="맑은 고딕" w:hAnsi="맑은 고딕" w:cs="맑은 고딕"/>
+        </w:rPr>
+        <w:t>,</w:t>
+      </w:r>
+      <w:r>
+        <w:rPr>
+          <w:rFonts w:ascii="맑은 고딕" w:eastAsia="맑은 고딕" w:hAnsi="맑은 고딕" w:cs="맑은 고딕" w:hint="eastAsia"/>
+        </w:rPr>
+        <w:t xml:space="preserve"> 딱기다려</w:t>
+      </w:r>
+    </w:p>
+    <w:p>
+      <w:pPr>
+        <w:rPr>
+          <w:rFonts w:ascii="맑은 고딕" w:eastAsia="맑은 고딕" w:hAnsi="맑은 고딕" w:cs="맑은 고딕"/>
+        </w:rPr>
+      </w:pPr>
+      <w:r>
+        <w:rPr>
+          <w:rFonts w:ascii="맑은 고딕" w:eastAsia="맑은 고딕" w:hAnsi="맑은 고딕" w:cs="맑은 고딕" w:hint="eastAsia"/>
+        </w:rPr>
+        <w:t>(페이드 아웃)</w:t>
+      </w:r>
+    </w:p>
+    <w:p>
+      <w:pPr>
+        <w:rPr>
+          <w:rFonts w:ascii="맑은 고딕" w:eastAsia="맑은 고딕" w:hAnsi="맑은 고딕" w:cs="맑은 고딕"/>
+        </w:rPr>
+      </w:pPr>
+      <w:r>
+        <w:rPr>
+          <w:rFonts w:ascii="맑은 고딕" w:eastAsia="맑은 고딕" w:hAnsi="맑은 고딕" w:cs="맑은 고딕" w:hint="eastAsia"/>
+        </w:rPr>
+        <w:t>(페이드 인)</w:t>
+      </w:r>
+    </w:p>
+    <w:p>
+      <w:pPr>
+        <w:rPr>
+          <w:rFonts w:ascii="맑은 고딕" w:eastAsia="맑은 고딕" w:hAnsi="맑은 고딕" w:cs="맑은 고딕"/>
+        </w:rPr>
+      </w:pPr>
+      <w:r>
+        <w:rPr>
+          <w:rFonts w:ascii="맑은 고딕" w:eastAsia="맑은 고딕" w:hAnsi="맑은 고딕" w:cs="맑은 고딕" w:hint="eastAsia"/>
+        </w:rPr>
+        <w:t>웬일로 가게에 사람이 거의 없어서 조금 한가해졌다.</w:t>
+      </w:r>
+    </w:p>
+    <w:p>
+      <w:pPr>
+        <w:rPr>
+          <w:rFonts w:ascii="맑은 고딕" w:eastAsia="맑은 고딕" w:hAnsi="맑은 고딕" w:cs="맑은 고딕"/>
+        </w:rPr>
+      </w:pPr>
+      <w:r>
+        <w:rPr>
+          <w:rFonts w:ascii="맑은 고딕" w:eastAsia="맑은 고딕" w:hAnsi="맑은 고딕" w:cs="맑은 고딕" w:hint="eastAsia"/>
+        </w:rPr>
+        <w:t>덕분에 남아 있는 사람들의 이야기를 좀 엿들을 수 있었다.</w:t>
+      </w:r>
+    </w:p>
+    <w:p>
+      <w:pPr>
+        <w:rPr>
+          <w:rFonts w:ascii="맑은 고딕" w:eastAsia="맑은 고딕" w:hAnsi="맑은 고딕" w:cs="맑은 고딕"/>
+        </w:rPr>
+      </w:pPr>
+      <w:r>
+        <w:rPr>
+          <w:rFonts w:ascii="맑은 고딕" w:eastAsia="맑은 고딕" w:hAnsi="맑은 고딕" w:cs="맑은 고딕" w:hint="eastAsia"/>
+        </w:rPr>
+        <w:t>나는 벽에 기대서 휴대폰을 보는척 주위에 귀를 기울였다.</w:t>
+      </w:r>
+    </w:p>
+    <w:p>
+      <w:pPr>
+        <w:rPr>
+          <w:rFonts w:ascii="맑은 고딕" w:eastAsia="맑은 고딕" w:hAnsi="맑은 고딕" w:cs="맑은 고딕"/>
+        </w:rPr>
+      </w:pPr>
+      <w:r>
+        <w:rPr>
+          <w:rFonts w:ascii="맑은 고딕" w:eastAsia="맑은 고딕" w:hAnsi="맑은 고딕" w:cs="맑은 고딕"/>
+        </w:rPr>
+        <w:t>…</w:t>
+      </w:r>
+      <w:r>
+        <w:rPr>
+          <w:rFonts w:ascii="맑은 고딕" w:eastAsia="맑은 고딕" w:hAnsi="맑은 고딕" w:cs="맑은 고딕" w:hint="eastAsia"/>
+        </w:rPr>
+        <w:t>꼬셔</w:t>
+      </w:r>
+      <w:r>
+        <w:rPr>
+          <w:rFonts w:ascii="맑은 고딕" w:eastAsia="맑은 고딕" w:hAnsi="맑은 고딕" w:cs="맑은 고딕"/>
+        </w:rPr>
+        <w:t>…</w:t>
+      </w:r>
+    </w:p>
+    <w:p>
+      <w:pPr>
+        <w:rPr>
+          <w:rFonts w:ascii="맑은 고딕" w:eastAsia="맑은 고딕" w:hAnsi="맑은 고딕" w:cs="맑은 고딕"/>
+        </w:rPr>
+      </w:pPr>
+      <w:r>
+        <w:rPr>
+          <w:rFonts w:ascii="맑은 고딕" w:eastAsia="맑은 고딕" w:hAnsi="맑은 고딕" w:cs="맑은 고딕" w:hint="eastAsia"/>
+        </w:rPr>
+        <w:t>호오</w:t>
+      </w:r>
+      <w:r>
+        <w:rPr>
+          <w:rFonts w:ascii="맑은 고딕" w:eastAsia="맑은 고딕" w:hAnsi="맑은 고딕" w:cs="맑은 고딕"/>
+        </w:rPr>
+        <w:t xml:space="preserve">… </w:t>
+      </w:r>
+      <w:r>
+        <w:rPr>
+          <w:rFonts w:ascii="맑은 고딕" w:eastAsia="맑은 고딕" w:hAnsi="맑은 고딕" w:cs="맑은 고딕" w:hint="eastAsia"/>
+        </w:rPr>
+        <w:t>여자쪽에서 먼저 헌팅이라</w:t>
+      </w:r>
+      <w:r>
+        <w:rPr>
+          <w:rFonts w:ascii="맑은 고딕" w:eastAsia="맑은 고딕" w:hAnsi="맑은 고딕" w:cs="맑은 고딕"/>
+        </w:rPr>
+        <w:t>…</w:t>
+      </w:r>
+    </w:p>
+    <w:p>
+      <w:pPr>
+        <w:rPr>
+          <w:rFonts w:ascii="맑은 고딕" w:eastAsia="맑은 고딕" w:hAnsi="맑은 고딕" w:cs="맑은 고딕"/>
+        </w:rPr>
+      </w:pPr>
+      <w:r>
+        <w:rPr>
+          <w:rFonts w:ascii="맑은 고딕" w:eastAsia="맑은 고딕" w:hAnsi="맑은 고딕" w:cs="맑은 고딕"/>
+        </w:rPr>
+        <w:t>…</w:t>
+      </w:r>
+      <w:r>
+        <w:rPr>
+          <w:rFonts w:ascii="맑은 고딕" w:eastAsia="맑은 고딕" w:hAnsi="맑은 고딕" w:cs="맑은 고딕" w:hint="eastAsia"/>
+        </w:rPr>
+        <w:t>돈이 많은 것 같진</w:t>
+      </w:r>
+      <w:r>
+        <w:rPr>
+          <w:rFonts w:ascii="맑은 고딕" w:eastAsia="맑은 고딕" w:hAnsi="맑은 고딕" w:cs="맑은 고딕"/>
+        </w:rPr>
+        <w:t xml:space="preserve"> </w:t>
+      </w:r>
+      <w:r>
+        <w:rPr>
+          <w:rFonts w:ascii="맑은 고딕" w:eastAsia="맑은 고딕" w:hAnsi="맑은 고딕" w:cs="맑은 고딕" w:hint="eastAsia"/>
+        </w:rPr>
+        <w:t>않고</w:t>
+      </w:r>
+      <w:r>
+        <w:rPr>
+          <w:rFonts w:ascii="맑은 고딕" w:eastAsia="맑은 고딕" w:hAnsi="맑은 고딕" w:cs="맑은 고딕"/>
+        </w:rPr>
+        <w:t>…</w:t>
+      </w:r>
+    </w:p>
+    <w:p>
+      <w:pPr>
+        <w:rPr>
+          <w:rFonts w:ascii="맑은 고딕" w:eastAsia="맑은 고딕" w:hAnsi="맑은 고딕" w:cs="맑은 고딕"/>
+        </w:rPr>
+      </w:pPr>
+      <w:r>
+        <w:rPr>
+          <w:rFonts w:ascii="맑은 고딕" w:eastAsia="맑은 고딕" w:hAnsi="맑은 고딕" w:cs="맑은 고딕"/>
+        </w:rPr>
+        <w:t>…</w:t>
+      </w:r>
+      <w:r>
+        <w:rPr>
+          <w:rFonts w:ascii="맑은 고딕" w:eastAsia="맑은 고딕" w:hAnsi="맑은 고딕" w:cs="맑은 고딕" w:hint="eastAsia"/>
+        </w:rPr>
+        <w:t>옹이 눈에 완전 못생겼</w:t>
+      </w:r>
+      <w:r>
+        <w:rPr>
+          <w:rFonts w:ascii="맑은 고딕" w:eastAsia="맑은 고딕" w:hAnsi="맑은 고딕" w:cs="맑은 고딕"/>
+        </w:rPr>
+        <w:t>…</w:t>
+      </w:r>
+    </w:p>
+    <w:p>
+      <w:pPr>
+        <w:rPr>
+          <w:rFonts w:ascii="맑은 고딕" w:eastAsia="맑은 고딕" w:hAnsi="맑은 고딕" w:cs="맑은 고딕"/>
+        </w:rPr>
+      </w:pPr>
+      <w:r>
+        <w:rPr>
+          <w:rFonts w:ascii="맑은 고딕" w:eastAsia="맑은 고딕" w:hAnsi="맑은 고딕" w:cs="맑은 고딕" w:hint="eastAsia"/>
+        </w:rPr>
+        <w:t>풉.</w:t>
+      </w:r>
+      <w:r>
+        <w:rPr>
+          <w:rFonts w:ascii="맑은 고딕" w:eastAsia="맑은 고딕" w:hAnsi="맑은 고딕" w:cs="맑은 고딕"/>
+        </w:rPr>
+        <w:t>.</w:t>
+      </w:r>
+      <w:r>
+        <w:rPr>
+          <w:rFonts w:ascii="맑은 고딕" w:eastAsia="맑은 고딕" w:hAnsi="맑은 고딕" w:cs="맑은 고딕" w:hint="eastAsia"/>
+        </w:rPr>
+        <w:t>풉큭.</w:t>
+      </w:r>
+      <w:r>
+        <w:rPr>
+          <w:rFonts w:ascii="맑은 고딕" w:eastAsia="맑은 고딕" w:hAnsi="맑은 고딕" w:cs="맑은 고딕"/>
+        </w:rPr>
+        <w:t xml:space="preserve">. </w:t>
+      </w:r>
+      <w:r>
+        <w:rPr>
+          <w:rFonts w:ascii="맑은 고딕" w:eastAsia="맑은 고딕" w:hAnsi="맑은 고딕" w:cs="맑은 고딕" w:hint="eastAsia"/>
+        </w:rPr>
+        <w:t>남자가 너무 불쌍하잖아.</w:t>
+      </w:r>
+    </w:p>
+    <w:p>
+      <w:pPr>
+        <w:rPr>
+          <w:rFonts w:ascii="맑은 고딕" w:eastAsia="맑은 고딕" w:hAnsi="맑은 고딕" w:cs="맑은 고딕"/>
+        </w:rPr>
+      </w:pPr>
+      <w:r>
+        <w:rPr>
+          <w:rFonts w:ascii="맑은 고딕" w:eastAsia="맑은 고딕" w:hAnsi="맑은 고딕" w:cs="맑은 고딕"/>
+        </w:rPr>
+        <w:t>…</w:t>
+      </w:r>
+      <w:r>
+        <w:rPr>
+          <w:rFonts w:ascii="맑은 고딕" w:eastAsia="맑은 고딕" w:hAnsi="맑은 고딕" w:cs="맑은 고딕" w:hint="eastAsia"/>
+        </w:rPr>
+        <w:t>자존심이 있지</w:t>
+      </w:r>
+      <w:r>
+        <w:rPr>
+          <w:rFonts w:ascii="맑은 고딕" w:eastAsia="맑은 고딕" w:hAnsi="맑은 고딕" w:cs="맑은 고딕"/>
+        </w:rPr>
+        <w:t>…</w:t>
+      </w:r>
+    </w:p>
+    <w:p>
+      <w:pPr>
+        <w:rPr>
+          <w:rFonts w:ascii="맑은 고딕" w:eastAsia="맑은 고딕" w:hAnsi="맑은 고딕" w:cs="맑은 고딕"/>
+        </w:rPr>
+      </w:pPr>
+      <w:r>
+        <w:rPr>
+          <w:rFonts w:ascii="맑은 고딕" w:eastAsia="맑은 고딕" w:hAnsi="맑은 고딕" w:cs="맑은 고딕"/>
+        </w:rPr>
+        <w:t>…</w:t>
+      </w:r>
+      <w:r>
+        <w:rPr>
+          <w:rFonts w:ascii="맑은 고딕" w:eastAsia="맑은 고딕" w:hAnsi="맑은 고딕" w:cs="맑은 고딕" w:hint="eastAsia"/>
+        </w:rPr>
+        <w:t xml:space="preserve">저런걸 </w:t>
+      </w:r>
+      <w:r>
+        <w:rPr>
+          <w:rFonts w:ascii="맑은 고딕" w:eastAsia="맑은 고딕" w:hAnsi="맑은 고딕" w:cs="맑은 고딕"/>
+        </w:rPr>
+        <w:t>…</w:t>
+      </w:r>
+      <w:r>
+        <w:rPr>
+          <w:rFonts w:ascii="맑은 고딕" w:eastAsia="맑은 고딕" w:hAnsi="맑은 고딕" w:cs="맑은 고딕" w:hint="eastAsia"/>
+        </w:rPr>
+        <w:t>꼬시라고?</w:t>
+      </w:r>
+    </w:p>
+    <w:p>
+      <w:pPr>
+        <w:rPr>
+          <w:rFonts w:ascii="맑은 고딕" w:eastAsia="맑은 고딕" w:hAnsi="맑은 고딕" w:cs="맑은 고딕"/>
+        </w:rPr>
+      </w:pPr>
+      <w:r>
+        <w:rPr>
+          <w:rFonts w:ascii="맑은 고딕" w:eastAsia="맑은 고딕" w:hAnsi="맑은 고딕" w:cs="맑은 고딕"/>
+        </w:rPr>
+        <w:t>…</w:t>
+      </w:r>
+      <w:r>
+        <w:rPr>
+          <w:rFonts w:ascii="맑은 고딕" w:eastAsia="맑은 고딕" w:hAnsi="맑은 고딕" w:cs="맑은 고딕" w:hint="eastAsia"/>
+        </w:rPr>
+        <w:t>어느정도길래 저렇게 까지</w:t>
+      </w:r>
+      <w:r>
+        <w:rPr>
+          <w:rFonts w:ascii="맑은 고딕" w:eastAsia="맑은 고딕" w:hAnsi="맑은 고딕" w:cs="맑은 고딕"/>
+        </w:rPr>
+        <w:t>…</w:t>
+      </w:r>
+    </w:p>
+    <w:p>
+      <w:pPr>
+        <w:rPr>
+          <w:rFonts w:ascii="맑은 고딕" w:eastAsia="맑은 고딕" w:hAnsi="맑은 고딕" w:cs="맑은 고딕"/>
+        </w:rPr>
+      </w:pPr>
+      <w:r>
+        <w:rPr>
+          <w:rFonts w:ascii="맑은 고딕" w:eastAsia="맑은 고딕" w:hAnsi="맑은 고딕" w:cs="맑은 고딕"/>
+        </w:rPr>
+        <w:t>…</w:t>
+      </w:r>
+      <w:r>
+        <w:rPr>
+          <w:rFonts w:ascii="맑은 고딕" w:eastAsia="맑은 고딕" w:hAnsi="맑은 고딕" w:cs="맑은 고딕" w:hint="eastAsia"/>
+        </w:rPr>
+        <w:t>나와는</w:t>
+      </w:r>
+      <w:r>
+        <w:rPr>
+          <w:rFonts w:ascii="맑은 고딕" w:eastAsia="맑은 고딕" w:hAnsi="맑은 고딕" w:cs="맑은 고딕"/>
+        </w:rPr>
+        <w:t xml:space="preserve"> </w:t>
+      </w:r>
+      <w:r>
+        <w:rPr>
+          <w:rFonts w:ascii="맑은 고딕" w:eastAsia="맑은 고딕" w:hAnsi="맑은 고딕" w:cs="맑은 고딕" w:hint="eastAsia"/>
+        </w:rPr>
+        <w:t>모르는 사람이지만</w:t>
+      </w:r>
+      <w:r>
+        <w:rPr>
+          <w:rFonts w:ascii="맑은 고딕" w:eastAsia="맑은 고딕" w:hAnsi="맑은 고딕" w:cs="맑은 고딕"/>
+        </w:rPr>
+        <w:t xml:space="preserve"> </w:t>
+      </w:r>
+      <w:r>
+        <w:rPr>
+          <w:rFonts w:ascii="맑은 고딕" w:eastAsia="맑은 고딕" w:hAnsi="맑은 고딕" w:cs="맑은 고딕" w:hint="eastAsia"/>
+        </w:rPr>
+        <w:t>속으로 남자를 응원했다</w:t>
+      </w:r>
+      <w:r>
+        <w:rPr>
+          <w:rFonts w:ascii="맑은 고딕" w:eastAsia="맑은 고딕" w:hAnsi="맑은 고딕" w:cs="맑은 고딕"/>
+        </w:rPr>
+        <w:t>.</w:t>
+      </w:r>
+    </w:p>
+    <w:p>
+      <w:pPr>
+        <w:rPr>
+          <w:rFonts w:ascii="맑은 고딕" w:eastAsia="맑은 고딕" w:hAnsi="맑은 고딕" w:cs="맑은 고딕"/>
+        </w:rPr>
+      </w:pPr>
+      <w:r>
+        <w:rPr>
+          <w:rFonts w:ascii="맑은 고딕" w:eastAsia="맑은 고딕" w:hAnsi="맑은 고딕" w:cs="맑은 고딕" w:hint="eastAsia"/>
+        </w:rPr>
+        <w:t>옹이 눈이면 어때!</w:t>
+      </w:r>
+      <w:r>
+        <w:rPr>
+          <w:rFonts w:ascii="맑은 고딕" w:eastAsia="맑은 고딕" w:hAnsi="맑은 고딕" w:cs="맑은 고딕"/>
+        </w:rPr>
+        <w:t xml:space="preserve"> </w:t>
+      </w:r>
+      <w:r>
+        <w:rPr>
+          <w:rFonts w:ascii="맑은 고딕" w:eastAsia="맑은 고딕" w:hAnsi="맑은 고딕" w:cs="맑은 고딕" w:hint="eastAsia"/>
+        </w:rPr>
+        <w:t>분명 너의 매력을 알아주는 여자가 있을거야!</w:t>
+      </w:r>
+    </w:p>
+    <w:p>
+      <w:pPr>
+        <w:rPr>
+          <w:rFonts w:ascii="맑은 고딕" w:eastAsia="맑은 고딕" w:hAnsi="맑은 고딕" w:cs="맑은 고딕"/>
+        </w:rPr>
+      </w:pPr>
+      <w:r>
+        <w:rPr>
+          <w:rFonts w:ascii="맑은 고딕" w:eastAsia="맑은 고딕" w:hAnsi="맑은 고딕" w:cs="맑은 고딕" w:hint="eastAsia"/>
+        </w:rPr>
+        <w:t xml:space="preserve">이젠 하다하다 </w:t>
+      </w:r>
+      <w:r>
+        <w:rPr>
+          <w:rFonts w:ascii="맑은 고딕" w:eastAsia="맑은 고딕" w:hAnsi="맑은 고딕" w:cs="맑은 고딕"/>
+        </w:rPr>
+        <w:t>'</w:t>
+      </w:r>
+      <w:r>
+        <w:rPr>
+          <w:rFonts w:ascii="맑은 고딕" w:eastAsia="맑은 고딕" w:hAnsi="맑은 고딕" w:cs="맑은 고딕" w:hint="eastAsia"/>
+        </w:rPr>
+        <w:t>술집 알바</w:t>
+      </w:r>
+      <w:r>
+        <w:rPr>
+          <w:rFonts w:ascii="맑은 고딕" w:eastAsia="맑은 고딕" w:hAnsi="맑은 고딕" w:cs="맑은 고딕" w:hint="eastAsia"/>
+        </w:rPr>
+        <w:t>'</w:t>
+      </w:r>
+      <w:r>
+        <w:rPr>
+          <w:rFonts w:ascii="맑은 고딕" w:eastAsia="맑은 고딕" w:hAnsi="맑은 고딕" w:cs="맑은 고딕" w:hint="eastAsia"/>
+        </w:rPr>
+        <w:t xml:space="preserve"> 꼬시는게 무섭대요</w:t>
+      </w:r>
+      <w:r>
+        <w:rPr>
+          <w:rFonts w:ascii="맑은 고딕" w:eastAsia="맑은 고딕" w:hAnsi="맑은 고딕" w:cs="맑은 고딕"/>
+        </w:rPr>
+        <w:t>~!</w:t>
+      </w:r>
+    </w:p>
+    <w:p>
+      <w:pPr>
+        <w:rPr>
+          <w:rFonts w:ascii="맑은 고딕" w:eastAsia="맑은 고딕" w:hAnsi="맑은 고딕" w:cs="맑은 고딕"/>
+        </w:rPr>
+      </w:pPr>
+      <w:r>
+        <w:rPr>
+          <w:rFonts w:ascii="맑은 고딕" w:eastAsia="맑은 고딕" w:hAnsi="맑은 고딕" w:cs="맑은 고딕"/>
+        </w:rPr>
+        <w:t>…</w:t>
+      </w:r>
+    </w:p>
+    <w:p>
+      <w:pPr>
+        <w:rPr>
+          <w:rFonts w:ascii="맑은 고딕" w:eastAsia="맑은 고딕" w:hAnsi="맑은 고딕" w:cs="맑은 고딕"/>
+        </w:rPr>
+      </w:pPr>
+      <w:r>
+        <w:rPr>
+          <w:rFonts w:ascii="맑은 고딕" w:eastAsia="맑은 고딕" w:hAnsi="맑은 고딕" w:cs="맑은 고딕" w:hint="eastAsia"/>
+        </w:rPr>
+        <w:t>어?</w:t>
+      </w:r>
+    </w:p>
+    <w:p>
+      <w:pPr>
+        <w:rPr>
+          <w:rFonts w:ascii="맑은 고딕" w:eastAsia="맑은 고딕" w:hAnsi="맑은 고딕" w:cs="맑은 고딕"/>
+        </w:rPr>
+      </w:pPr>
+      <w:r>
+        <w:rPr>
+          <w:rFonts w:ascii="맑은 고딕" w:eastAsia="맑은 고딕" w:hAnsi="맑은 고딕" w:cs="맑은 고딕" w:hint="eastAsia"/>
+        </w:rPr>
+        <w:t>내 얘기</w:t>
+      </w:r>
+      <w:r>
+        <w:rPr>
+          <w:rFonts w:ascii="맑은 고딕" w:eastAsia="맑은 고딕" w:hAnsi="맑은 고딕" w:cs="맑은 고딕" w:hint="eastAsia"/>
+        </w:rPr>
+        <w:t>라고</w:t>
+      </w:r>
+      <w:r>
+        <w:rPr>
+          <w:rFonts w:ascii="맑은 고딕" w:eastAsia="맑은 고딕" w:hAnsi="맑은 고딕" w:cs="맑은 고딕" w:hint="eastAsia"/>
+        </w:rPr>
+        <w:t>?</w:t>
+      </w:r>
+    </w:p>
+    <w:p>
+      <w:pPr>
+        <w:rPr>
+          <w:rFonts w:ascii="맑은 고딕" w:eastAsia="맑은 고딕" w:hAnsi="맑은 고딕" w:cs="맑은 고딕"/>
+        </w:rPr>
+      </w:pPr>
+      <w:r>
+        <w:rPr>
+          <w:rFonts w:ascii="맑은 고딕" w:eastAsia="맑은 고딕" w:hAnsi="맑은 고딕" w:cs="맑은 고딕" w:hint="eastAsia"/>
+        </w:rPr>
+        <w:t>동네 사람들~</w:t>
+      </w:r>
+      <w:r>
+        <w:rPr>
+          <w:rFonts w:ascii="맑은 고딕" w:eastAsia="맑은 고딕" w:hAnsi="맑은 고딕" w:cs="맑은 고딕"/>
+        </w:rPr>
+        <w:t>!</w:t>
+      </w:r>
+    </w:p>
+    <w:p>
+      <w:pPr>
+        <w:rPr>
+          <w:rFonts w:ascii="맑은 고딕" w:eastAsia="맑은 고딕" w:hAnsi="맑은 고딕" w:cs="맑은 고딕"/>
+        </w:rPr>
+      </w:pPr>
+      <w:r>
+        <w:rPr>
+          <w:rFonts w:ascii="맑은 고딕" w:eastAsia="맑은 고딕" w:hAnsi="맑은 고딕" w:cs="맑은 고딕" w:hint="eastAsia"/>
+        </w:rPr>
+        <w:t>야.</w:t>
+      </w:r>
+      <w:r>
+        <w:rPr>
+          <w:rFonts w:ascii="맑은 고딕" w:eastAsia="맑은 고딕" w:hAnsi="맑은 고딕" w:cs="맑은 고딕"/>
+        </w:rPr>
+        <w:t xml:space="preserve">.! </w:t>
+      </w:r>
+      <w:r>
+        <w:rPr>
+          <w:rFonts w:ascii="맑은 고딕" w:eastAsia="맑은 고딕" w:hAnsi="맑은 고딕" w:cs="맑은 고딕" w:hint="eastAsia"/>
+        </w:rPr>
+        <w:t>너!</w:t>
+      </w:r>
+    </w:p>
+    <w:p>
+      <w:pPr>
+        <w:rPr>
+          <w:rFonts w:ascii="맑은 고딕" w:eastAsia="맑은 고딕" w:hAnsi="맑은 고딕" w:cs="맑은 고딕"/>
+        </w:rPr>
+      </w:pPr>
+      <w:r>
+        <w:rPr>
+          <w:rFonts w:ascii="맑은 고딕" w:eastAsia="맑은 고딕" w:hAnsi="맑은 고딕" w:cs="맑은 고딕"/>
+        </w:rPr>
+        <w:t>…</w:t>
+      </w:r>
+      <w:r>
+        <w:rPr>
+          <w:rFonts w:ascii="맑은 고딕" w:eastAsia="맑은 고딕" w:hAnsi="맑은 고딕" w:cs="맑은 고딕" w:hint="eastAsia"/>
+        </w:rPr>
+        <w:t>너 딱기다려</w:t>
+      </w:r>
+    </w:p>
+    <w:p>
+      <w:pPr>
+        <w:rPr>
+          <w:rFonts w:ascii="맑은 고딕" w:eastAsia="맑은 고딕" w:hAnsi="맑은 고딕" w:cs="맑은 고딕"/>
+        </w:rPr>
+      </w:pPr>
+      <w:r>
+        <w:rPr>
+          <w:rFonts w:ascii="맑은 고딕" w:eastAsia="맑은 고딕" w:hAnsi="맑은 고딕" w:cs="맑은 고딕" w:hint="eastAsia"/>
+        </w:rPr>
+        <w:t>(띵동)</w:t>
+      </w:r>
+    </w:p>
+    <w:p>
+      <w:pPr>
+        <w:rPr>
+          <w:rFonts w:ascii="맑은 고딕" w:eastAsia="맑은 고딕" w:hAnsi="맑은 고딕" w:cs="맑은 고딕"/>
+        </w:rPr>
+      </w:pPr>
+      <w:r>
+        <w:rPr>
+          <w:rFonts w:ascii="맑은 고딕" w:eastAsia="맑은 고딕" w:hAnsi="맑은 고딕" w:cs="맑은 고딕"/>
+        </w:rPr>
+        <w:t>…</w:t>
+      </w:r>
+    </w:p>
+    <w:p>
+      <w:pPr>
+        <w:rPr>
+          <w:rFonts w:ascii="맑은 고딕" w:eastAsia="맑은 고딕" w:hAnsi="맑은 고딕" w:cs="맑은 고딕"/>
+        </w:rPr>
+      </w:pPr>
+      <w:r>
+        <w:rPr>
+          <w:rFonts w:ascii="맑은 고딕" w:eastAsia="맑은 고딕" w:hAnsi="맑은 고딕" w:cs="맑은 고딕"/>
+        </w:rPr>
+        <w:t>…</w:t>
+      </w:r>
+      <w:r>
+        <w:rPr>
+          <w:rFonts w:ascii="맑은 고딕" w:eastAsia="맑은 고딕" w:hAnsi="맑은 고딕" w:cs="맑은 고딕" w:hint="eastAsia"/>
+        </w:rPr>
+        <w:t>벨이 울린 자리엔 남자에 미친 두 여자가 앉아있었다.</w:t>
+      </w:r>
+    </w:p>
+    <w:p>
+      <w:pPr>
+        <w:rPr>
+          <w:rFonts w:ascii="맑은 고딕" w:eastAsia="맑은 고딕" w:hAnsi="맑은 고딕" w:cs="맑은 고딕"/>
+        </w:rPr>
+      </w:pPr>
+      <w:r>
+        <w:rPr>
+          <w:rFonts w:ascii="맑은 고딕" w:eastAsia="맑은 고딕" w:hAnsi="맑은 고딕" w:cs="맑은 고딕" w:hint="eastAsia"/>
+        </w:rPr>
+        <w:lastRenderedPageBreak/>
+        <w:t xml:space="preserve">내가 듣고 있던게 </w:t>
+      </w:r>
+      <w:r>
+        <w:rPr>
+          <w:rFonts w:ascii="맑은 고딕" w:eastAsia="맑은 고딕" w:hAnsi="맑은 고딕" w:cs="맑은 고딕" w:hint="eastAsia"/>
+        </w:rPr>
+        <w:t>저</w:t>
+      </w:r>
+      <w:r>
+        <w:rPr>
+          <w:rFonts w:ascii="맑은 고딕" w:eastAsia="맑은 고딕" w:hAnsi="맑은 고딕" w:cs="맑은 고딕" w:hint="eastAsia"/>
+        </w:rPr>
+        <w:t xml:space="preserve"> </w:t>
+      </w:r>
+      <w:r>
+        <w:rPr>
+          <w:rFonts w:ascii="맑은 고딕" w:eastAsia="맑은 고딕" w:hAnsi="맑은 고딕" w:cs="맑은 고딕" w:hint="eastAsia"/>
+        </w:rPr>
+        <w:t>인간들이</w:t>
+      </w:r>
+      <w:r>
+        <w:rPr>
+          <w:rFonts w:ascii="맑은 고딕" w:eastAsia="맑은 고딕" w:hAnsi="맑은 고딕" w:cs="맑은 고딕" w:hint="eastAsia"/>
+        </w:rPr>
+        <w:t>었어?</w:t>
+      </w:r>
+    </w:p>
+    <w:p>
+      <w:pPr>
+        <w:rPr>
+          <w:rFonts w:ascii="맑은 고딕" w:eastAsia="맑은 고딕" w:hAnsi="맑은 고딕" w:cs="맑은 고딕"/>
+        </w:rPr>
+      </w:pPr>
+      <w:r>
+        <w:rPr>
+          <w:rFonts w:ascii="맑은 고딕" w:eastAsia="맑은 고딕" w:hAnsi="맑은 고딕" w:cs="맑은 고딕" w:hint="eastAsia"/>
+        </w:rPr>
+        <w:t>꼬신다는건 또 뭐고</w:t>
+      </w:r>
+      <w:r>
+        <w:rPr>
+          <w:rFonts w:ascii="맑은 고딕" w:eastAsia="맑은 고딕" w:hAnsi="맑은 고딕" w:cs="맑은 고딕"/>
+        </w:rPr>
+        <w:t xml:space="preserve">… </w:t>
+      </w:r>
+      <w:r>
+        <w:rPr>
+          <w:rFonts w:ascii="맑은 고딕" w:eastAsia="맑은 고딕" w:hAnsi="맑은 고딕" w:cs="맑은 고딕" w:hint="eastAsia"/>
+        </w:rPr>
+        <w:t>날 꼬시겠다고?</w:t>
+      </w:r>
+    </w:p>
+    <w:p>
+      <w:pPr>
+        <w:rPr>
+          <w:rFonts w:ascii="맑은 고딕" w:eastAsia="맑은 고딕" w:hAnsi="맑은 고딕" w:cs="맑은 고딕"/>
+        </w:rPr>
+      </w:pPr>
+      <w:r>
+        <w:rPr>
+          <w:rFonts w:ascii="맑은 고딕" w:eastAsia="맑은 고딕" w:hAnsi="맑은 고딕" w:cs="맑은 고딕" w:hint="eastAsia"/>
+        </w:rPr>
+        <w:t>나 못생겼다며?</w:t>
+      </w:r>
+      <w:r>
+        <w:rPr>
+          <w:rFonts w:ascii="맑은 고딕" w:eastAsia="맑은 고딕" w:hAnsi="맑은 고딕" w:cs="맑은 고딕"/>
+        </w:rPr>
+        <w:t xml:space="preserve"> </w:t>
+      </w:r>
+      <w:r>
+        <w:rPr>
+          <w:rFonts w:ascii="맑은 고딕" w:eastAsia="맑은 고딕" w:hAnsi="맑은 고딕" w:cs="맑은 고딕" w:hint="eastAsia"/>
+        </w:rPr>
+        <w:t>옹이 눈이라며</w:t>
+      </w:r>
+      <w:r>
+        <w:rPr>
+          <w:rFonts w:ascii="맑은 고딕" w:eastAsia="맑은 고딕" w:hAnsi="맑은 고딕" w:cs="맑은 고딕" w:hint="eastAsia"/>
+        </w:rPr>
+        <w:t>?</w:t>
+      </w:r>
+      <w:r>
+        <w:rPr>
+          <w:rFonts w:ascii="맑은 고딕" w:eastAsia="맑은 고딕" w:hAnsi="맑은 고딕" w:cs="맑은 고딕"/>
+        </w:rPr>
+        <w:t>?</w:t>
+      </w:r>
+    </w:p>
+    <w:p>
+      <w:pPr>
+        <w:rPr>
+          <w:rFonts w:ascii="맑은 고딕" w:eastAsia="맑은 고딕" w:hAnsi="맑은 고딕" w:cs="맑은 고딕"/>
+        </w:rPr>
+      </w:pPr>
+      <w:r>
+        <w:rPr>
+          <w:rFonts w:ascii="맑은 고딕" w:eastAsia="맑은 고딕" w:hAnsi="맑은 고딕" w:cs="맑은 고딕"/>
+        </w:rPr>
+        <w:t>…</w:t>
+      </w:r>
+    </w:p>
+    <w:p>
+      <w:pPr>
+        <w:rPr>
+          <w:rFonts w:ascii="맑은 고딕" w:eastAsia="맑은 고딕" w:hAnsi="맑은 고딕" w:cs="맑은 고딕"/>
+        </w:rPr>
+      </w:pPr>
+      <w:r>
+        <w:rPr>
+          <w:rFonts w:ascii="맑은 고딕" w:eastAsia="맑은 고딕" w:hAnsi="맑은 고딕" w:cs="맑은 고딕" w:hint="eastAsia"/>
+        </w:rPr>
+        <w:t xml:space="preserve">내가 </w:t>
+      </w:r>
+      <w:r>
+        <w:rPr>
+          <w:rFonts w:ascii="맑은 고딕" w:eastAsia="맑은 고딕" w:hAnsi="맑은 고딕" w:cs="맑은 고딕" w:hint="eastAsia"/>
+        </w:rPr>
+        <w:t>그 정돈</w:t>
+      </w:r>
+      <w:r>
+        <w:rPr>
+          <w:rFonts w:ascii="맑은 고딕" w:eastAsia="맑은 고딕" w:hAnsi="맑은 고딕" w:cs="맑은 고딕" w:hint="eastAsia"/>
+        </w:rPr>
+        <w:t>가?</w:t>
+      </w:r>
+    </w:p>
+    <w:p>
+      <w:pPr>
+        <w:rPr>
+          <w:rFonts w:ascii="맑은 고딕" w:eastAsia="맑은 고딕" w:hAnsi="맑은 고딕" w:cs="맑은 고딕"/>
+        </w:rPr>
+      </w:pPr>
+      <w:r>
+        <w:rPr>
+          <w:rFonts w:ascii="맑은 고딕" w:eastAsia="맑은 고딕" w:hAnsi="맑은 고딕" w:cs="맑은 고딕" w:hint="eastAsia"/>
+        </w:rPr>
+        <w:t>힝.</w:t>
+      </w:r>
+    </w:p>
+    <w:p>
+      <w:pPr>
+        <w:rPr>
+          <w:rFonts w:ascii="맑은 고딕" w:eastAsia="맑은 고딕" w:hAnsi="맑은 고딕" w:cs="맑은 고딕"/>
+        </w:rPr>
+      </w:pPr>
+      <w:r>
+        <w:rPr>
+          <w:rFonts w:ascii="맑은 고딕" w:eastAsia="맑은 고딕" w:hAnsi="맑은 고딕" w:cs="맑은 고딕" w:hint="eastAsia"/>
+        </w:rPr>
+        <w:t>어지러운 머릿속을 정리하면서 테이블로 다가갔다.</w:t>
+      </w:r>
+    </w:p>
+    <w:p>
+      <w:pPr>
+        <w:rPr>
+          <w:rFonts w:ascii="맑은 고딕" w:eastAsia="맑은 고딕" w:hAnsi="맑은 고딕" w:cs="맑은 고딕"/>
+        </w:rPr>
+      </w:pPr>
+      <w:r>
+        <w:rPr>
+          <w:rFonts w:ascii="맑은 고딕" w:eastAsia="맑은 고딕" w:hAnsi="맑은 고딕" w:cs="맑은 고딕" w:hint="eastAsia"/>
+        </w:rPr>
+        <w:t>네 손님.</w:t>
+      </w:r>
+      <w:r>
+        <w:rPr>
+          <w:rFonts w:ascii="맑은 고딕" w:eastAsia="맑은 고딕" w:hAnsi="맑은 고딕" w:cs="맑은 고딕"/>
+        </w:rPr>
+        <w:t xml:space="preserve">. </w:t>
+      </w:r>
+      <w:r>
+        <w:rPr>
+          <w:rFonts w:ascii="맑은 고딕" w:eastAsia="맑은 고딕" w:hAnsi="맑은 고딕" w:cs="맑은 고딕" w:hint="eastAsia"/>
+        </w:rPr>
+        <w:t>필요하신거 있으세요?</w:t>
+      </w:r>
+    </w:p>
+    <w:p>
+      <w:pPr>
+        <w:rPr>
+          <w:rFonts w:ascii="맑은 고딕" w:eastAsia="맑은 고딕" w:hAnsi="맑은 고딕" w:cs="맑은 고딕"/>
+        </w:rPr>
+      </w:pPr>
+      <w:r>
+        <w:rPr>
+          <w:rFonts w:ascii="맑은 고딕" w:eastAsia="맑은 고딕" w:hAnsi="맑은 고딕" w:cs="맑은 고딕" w:hint="eastAsia"/>
+        </w:rPr>
+        <w:t>여기 물이랑</w:t>
+      </w:r>
+      <w:r>
+        <w:rPr>
+          <w:rFonts w:ascii="맑은 고딕" w:eastAsia="맑은 고딕" w:hAnsi="맑은 고딕" w:cs="맑은 고딕" w:hint="eastAsia"/>
+        </w:rPr>
+        <w:t>,</w:t>
+      </w:r>
+      <w:r>
+        <w:rPr>
+          <w:rFonts w:ascii="맑은 고딕" w:eastAsia="맑은 고딕" w:hAnsi="맑은 고딕" w:cs="맑은 고딕"/>
+        </w:rPr>
+        <w:t xml:space="preserve"> </w:t>
+      </w:r>
+      <w:r>
+        <w:rPr>
+          <w:rFonts w:ascii="맑은 고딕" w:eastAsia="맑은 고딕" w:hAnsi="맑은 고딕" w:cs="맑은 고딕" w:hint="eastAsia"/>
+        </w:rPr>
+        <w:t>소주 한병이랑</w:t>
+      </w:r>
+    </w:p>
+    <w:p>
+      <w:pPr>
+        <w:rPr>
+          <w:rFonts w:ascii="맑은 고딕" w:eastAsia="맑은 고딕" w:hAnsi="맑은 고딕" w:cs="맑은 고딕"/>
+        </w:rPr>
+      </w:pPr>
+      <w:r>
+        <w:rPr>
+          <w:rFonts w:ascii="맑은 고딕" w:eastAsia="맑은 고딕" w:hAnsi="맑은 고딕" w:cs="맑은 고딕" w:hint="eastAsia"/>
+        </w:rPr>
+        <w:t>당신 번호.</w:t>
+      </w:r>
+    </w:p>
+    <w:p>
+      <w:pPr>
+        <w:rPr>
+          <w:rFonts w:ascii="맑은 고딕" w:eastAsia="맑은 고딕" w:hAnsi="맑은 고딕" w:cs="맑은 고딕"/>
+        </w:rPr>
+      </w:pPr>
+      <w:r>
+        <w:rPr>
+          <w:rFonts w:ascii="맑은 고딕" w:eastAsia="맑은 고딕" w:hAnsi="맑은 고딕" w:cs="맑은 고딕" w:hint="eastAsia"/>
+        </w:rPr>
+        <w:t>네?</w:t>
+      </w:r>
+    </w:p>
+    <w:p>
+      <w:pPr>
+        <w:rPr>
+          <w:rFonts w:ascii="맑은 고딕" w:eastAsia="맑은 고딕" w:hAnsi="맑은 고딕" w:cs="맑은 고딕"/>
+        </w:rPr>
+      </w:pPr>
+      <w:r>
+        <w:rPr>
+          <w:rFonts w:ascii="맑은 고딕" w:eastAsia="맑은 고딕" w:hAnsi="맑은 고딕" w:cs="맑은 고딕" w:hint="eastAsia"/>
+        </w:rPr>
+        <w:t>푸훗 못들었어?</w:t>
+      </w:r>
+      <w:r>
+        <w:rPr>
+          <w:rFonts w:ascii="맑은 고딕" w:eastAsia="맑은 고딕" w:hAnsi="맑은 고딕" w:cs="맑은 고딕"/>
+        </w:rPr>
+        <w:t xml:space="preserve"> </w:t>
+      </w:r>
+      <w:r>
+        <w:rPr>
+          <w:rFonts w:ascii="맑은 고딕" w:eastAsia="맑은 고딕" w:hAnsi="맑은 고딕" w:cs="맑은 고딕" w:hint="eastAsia"/>
+        </w:rPr>
+        <w:t>당신 번호달라고.</w:t>
+      </w:r>
+      <w:r>
+        <w:rPr>
+          <w:rFonts w:ascii="맑은 고딕" w:eastAsia="맑은 고딕" w:hAnsi="맑은 고딕" w:cs="맑은 고딕"/>
+        </w:rPr>
+        <w:t xml:space="preserve"> </w:t>
+      </w:r>
+      <w:r>
+        <w:rPr>
+          <w:rFonts w:ascii="맑은 고딕" w:eastAsia="맑은 고딕" w:hAnsi="맑은 고딕" w:cs="맑은 고딕" w:hint="eastAsia"/>
+        </w:rPr>
+        <w:t>휴대폰 번호.</w:t>
+      </w:r>
+    </w:p>
+    <w:p>
+      <w:pPr>
+        <w:rPr>
+          <w:rFonts w:ascii="맑은 고딕" w:eastAsia="맑은 고딕" w:hAnsi="맑은 고딕" w:cs="맑은 고딕"/>
+        </w:rPr>
+      </w:pPr>
+      <w:r>
+        <w:rPr>
+          <w:rFonts w:ascii="맑은 고딕" w:eastAsia="맑은 고딕" w:hAnsi="맑은 고딕" w:cs="맑은 고딕" w:hint="eastAsia"/>
+        </w:rPr>
+        <w:t>꼬신다고 하길래 나름의 마음은 먹었지만.</w:t>
+      </w:r>
+    </w:p>
+    <w:p>
+      <w:pPr>
+        <w:rPr>
+          <w:rFonts w:ascii="맑은 고딕" w:eastAsia="맑은 고딕" w:hAnsi="맑은 고딕" w:cs="맑은 고딕"/>
+        </w:rPr>
+      </w:pPr>
+      <w:r>
+        <w:rPr>
+          <w:rFonts w:ascii="맑은 고딕" w:eastAsia="맑은 고딕" w:hAnsi="맑은 고딕" w:cs="맑은 고딕" w:hint="eastAsia"/>
+        </w:rPr>
+        <w:t>다짜고짜 번호를 달라니</w:t>
+      </w:r>
+      <w:r>
+        <w:rPr>
+          <w:rFonts w:ascii="맑은 고딕" w:eastAsia="맑은 고딕" w:hAnsi="맑은 고딕" w:cs="맑은 고딕"/>
+        </w:rPr>
+        <w:t xml:space="preserve">, </w:t>
+      </w:r>
+      <w:r>
+        <w:rPr>
+          <w:rFonts w:ascii="맑은 고딕" w:eastAsia="맑은 고딕" w:hAnsi="맑은 고딕" w:cs="맑은 고딕" w:hint="eastAsia"/>
+        </w:rPr>
+        <w:t>어처구니가 없다.</w:t>
+      </w:r>
+    </w:p>
+    <w:p>
+      <w:pPr>
+        <w:rPr>
+          <w:rFonts w:ascii="맑은 고딕" w:eastAsia="맑은 고딕" w:hAnsi="맑은 고딕" w:cs="맑은 고딕"/>
+        </w:rPr>
+      </w:pPr>
+      <w:r>
+        <w:rPr>
+          <w:rFonts w:ascii="맑은 고딕" w:eastAsia="맑은 고딕" w:hAnsi="맑은 고딕" w:cs="맑은 고딕" w:hint="eastAsia"/>
+        </w:rPr>
+        <w:t xml:space="preserve">아니면 </w:t>
+      </w:r>
+      <w:r>
+        <w:rPr>
+          <w:rFonts w:ascii="맑은 고딕" w:eastAsia="맑은 고딕" w:hAnsi="맑은 고딕" w:cs="맑은 고딕" w:hint="eastAsia"/>
+        </w:rPr>
+        <w:t>잉</w:t>
+      </w:r>
+      <w:r>
+        <w:rPr>
+          <w:rFonts w:ascii="맑은 고딕" w:eastAsia="맑은 고딕" w:hAnsi="맑은 고딕" w:cs="맑은 고딕" w:hint="eastAsia"/>
+        </w:rPr>
+        <w:t>스타 아이디 주던가</w:t>
+      </w:r>
+      <w:r>
+        <w:rPr>
+          <w:rFonts w:ascii="맑은 고딕" w:eastAsia="맑은 고딕" w:hAnsi="맑은 고딕" w:cs="맑은 고딕" w:hint="eastAsia"/>
+        </w:rPr>
+        <w:t>.</w:t>
+      </w:r>
+    </w:p>
+    <w:p>
+      <w:pPr>
+        <w:rPr>
+          <w:rFonts w:ascii="맑은 고딕" w:eastAsia="맑은 고딕" w:hAnsi="맑은 고딕" w:cs="맑은 고딕"/>
+        </w:rPr>
+      </w:pPr>
+      <w:r>
+        <w:rPr>
+          <w:rFonts w:ascii="맑은 고딕" w:eastAsia="맑은 고딕" w:hAnsi="맑은 고딕" w:cs="맑은 고딕"/>
+        </w:rPr>
+        <w:t>…</w:t>
+      </w:r>
+      <w:r>
+        <w:rPr>
+          <w:rFonts w:ascii="맑은 고딕" w:eastAsia="맑은 고딕" w:hAnsi="맑은 고딕" w:cs="맑은 고딕" w:hint="eastAsia"/>
+        </w:rPr>
+        <w:t>물이랑 소주 한병 맞으시죠?</w:t>
+      </w:r>
+    </w:p>
+    <w:p>
+      <w:pPr>
+        <w:rPr>
+          <w:rFonts w:ascii="맑은 고딕" w:eastAsia="맑은 고딕" w:hAnsi="맑은 고딕" w:cs="맑은 고딕"/>
+        </w:rPr>
+      </w:pPr>
+      <w:r>
+        <w:rPr>
+          <w:rFonts w:ascii="맑은 고딕" w:eastAsia="맑은 고딕" w:hAnsi="맑은 고딕" w:cs="맑은 고딕" w:hint="eastAsia"/>
+        </w:rPr>
+        <w:t>아아~</w:t>
+      </w:r>
+      <w:r>
+        <w:rPr>
+          <w:rFonts w:ascii="맑은 고딕" w:eastAsia="맑은 고딕" w:hAnsi="맑은 고딕" w:cs="맑은 고딕"/>
+        </w:rPr>
+        <w:t xml:space="preserve"> </w:t>
+      </w:r>
+      <w:r>
+        <w:rPr>
+          <w:rFonts w:ascii="맑은 고딕" w:eastAsia="맑은 고딕" w:hAnsi="맑은 고딕" w:cs="맑은 고딕" w:hint="eastAsia"/>
+        </w:rPr>
+        <w:t>됐어.</w:t>
+      </w:r>
+      <w:r>
+        <w:rPr>
+          <w:rFonts w:ascii="맑은 고딕" w:eastAsia="맑은 고딕" w:hAnsi="맑은 고딕" w:cs="맑은 고딕"/>
+        </w:rPr>
+        <w:t xml:space="preserve"> </w:t>
+      </w:r>
+      <w:r>
+        <w:rPr>
+          <w:rFonts w:ascii="맑은 고딕" w:eastAsia="맑은 고딕" w:hAnsi="맑은 고딕" w:cs="맑은 고딕" w:hint="eastAsia"/>
+        </w:rPr>
+        <w:t>억지로 줄 필요 없으니까</w:t>
+      </w:r>
+      <w:r>
+        <w:rPr>
+          <w:rFonts w:ascii="맑은 고딕" w:eastAsia="맑은 고딕" w:hAnsi="맑은 고딕" w:cs="맑은 고딕"/>
+        </w:rPr>
+        <w:t xml:space="preserve">! </w:t>
+      </w:r>
+      <w:r>
+        <w:rPr>
+          <w:rFonts w:ascii="맑은 고딕" w:eastAsia="맑은 고딕" w:hAnsi="맑은 고딕" w:cs="맑은 고딕" w:hint="eastAsia"/>
+        </w:rPr>
+        <w:t>주기 싫으면</w:t>
+      </w:r>
+      <w:r>
+        <w:rPr>
+          <w:rFonts w:ascii="맑은 고딕" w:eastAsia="맑은 고딕" w:hAnsi="맑은 고딕" w:cs="맑은 고딕"/>
+        </w:rPr>
+        <w:t>…</w:t>
+      </w:r>
+    </w:p>
+    <w:p>
+      <w:pPr>
+        <w:rPr>
+          <w:rFonts w:ascii="맑은 고딕" w:eastAsia="맑은 고딕" w:hAnsi="맑은 고딕" w:cs="맑은 고딕"/>
+        </w:rPr>
+      </w:pPr>
+      <w:r>
+        <w:rPr>
+          <w:rFonts w:ascii="맑은 고딕" w:eastAsia="맑은 고딕" w:hAnsi="맑은 고딕" w:cs="맑은 고딕"/>
+        </w:rPr>
+        <w:t>…</w:t>
+      </w:r>
+      <w:r>
+        <w:rPr>
+          <w:rFonts w:ascii="맑은 고딕" w:eastAsia="맑은 고딕" w:hAnsi="맑은 고딕" w:cs="맑은 고딕" w:hint="eastAsia"/>
+        </w:rPr>
+        <w:t>주기 싫어도 주고가</w:t>
+      </w:r>
+      <w:r>
+        <w:rPr>
+          <w:rFonts w:ascii="맑은 고딕" w:eastAsia="맑은 고딕" w:hAnsi="맑은 고딕" w:cs="맑은 고딕" w:hint="eastAsia"/>
+        </w:rPr>
+        <w:t>.</w:t>
+      </w:r>
+    </w:p>
+    <w:p>
+      <w:pPr>
+        <w:rPr>
+          <w:rFonts w:ascii="맑은 고딕" w:eastAsia="맑은 고딕" w:hAnsi="맑은 고딕" w:cs="맑은 고딕"/>
+        </w:rPr>
+      </w:pPr>
+      <w:r>
+        <w:rPr>
+          <w:rFonts w:ascii="맑은 고딕" w:eastAsia="맑은 고딕" w:hAnsi="맑은 고딕" w:cs="맑은 고딕" w:hint="eastAsia"/>
+        </w:rPr>
+        <w:t>하긴 늘 새로운 남자를 끼고 올 만큼 인기가 많은데</w:t>
+      </w:r>
+      <w:r>
+        <w:rPr>
+          <w:rFonts w:ascii="맑은 고딕" w:eastAsia="맑은 고딕" w:hAnsi="맑은 고딕" w:cs="맑은 고딕"/>
+        </w:rPr>
+        <w:t xml:space="preserve"> </w:t>
+      </w:r>
+      <w:r>
+        <w:rPr>
+          <w:rFonts w:ascii="맑은 고딕" w:eastAsia="맑은 고딕" w:hAnsi="맑은 고딕" w:cs="맑은 고딕" w:hint="eastAsia"/>
+        </w:rPr>
+        <w:t>제대로 번호를 따봤을 리가 없다.</w:t>
+      </w:r>
+    </w:p>
+    <w:p>
+      <w:pPr>
+        <w:rPr>
+          <w:rFonts w:ascii="맑은 고딕" w:eastAsia="맑은 고딕" w:hAnsi="맑은 고딕" w:cs="맑은 고딕"/>
+        </w:rPr>
+      </w:pPr>
+      <w:r>
+        <w:rPr>
+          <w:rFonts w:ascii="맑은 고딕" w:eastAsia="맑은 고딕" w:hAnsi="맑은 고딕" w:cs="맑은 고딕" w:hint="eastAsia"/>
+        </w:rPr>
+        <w:t xml:space="preserve">오히려 </w:t>
+      </w:r>
+      <w:r>
+        <w:rPr>
+          <w:rFonts w:ascii="맑은 고딕" w:eastAsia="맑은 고딕" w:hAnsi="맑은 고딕" w:cs="맑은 고딕" w:hint="eastAsia"/>
+        </w:rPr>
+        <w:t>막무가내로 번호를 요구할 뿐인데</w:t>
+      </w:r>
+      <w:r>
+        <w:rPr>
+          <w:rFonts w:ascii="맑은 고딕" w:eastAsia="맑은 고딕" w:hAnsi="맑은 고딕" w:cs="맑은 고딕"/>
+        </w:rPr>
+        <w:t xml:space="preserve"> </w:t>
+      </w:r>
+      <w:r>
+        <w:rPr>
+          <w:rFonts w:ascii="맑은 고딕" w:eastAsia="맑은 고딕" w:hAnsi="맑은 고딕" w:cs="맑은 고딕" w:hint="eastAsia"/>
+        </w:rPr>
+        <w:t>거부하기 힘들다.</w:t>
+      </w:r>
+    </w:p>
+    <w:p>
+      <w:pPr>
+        <w:rPr>
+          <w:rFonts w:ascii="맑은 고딕" w:eastAsia="맑은 고딕" w:hAnsi="맑은 고딕" w:cs="맑은 고딕"/>
+        </w:rPr>
+      </w:pPr>
+      <w:r>
+        <w:rPr>
+          <w:rFonts w:ascii="맑은 고딕" w:eastAsia="맑은 고딕" w:hAnsi="맑은 고딕" w:cs="맑은 고딕" w:hint="eastAsia"/>
+        </w:rPr>
+        <w:t>젠장,</w:t>
+      </w:r>
+      <w:r>
+        <w:rPr>
+          <w:rFonts w:ascii="맑은 고딕" w:eastAsia="맑은 고딕" w:hAnsi="맑은 고딕" w:cs="맑은 고딕"/>
+        </w:rPr>
+        <w:t xml:space="preserve"> </w:t>
+      </w:r>
+      <w:r>
+        <w:rPr>
+          <w:rFonts w:ascii="맑은 고딕" w:eastAsia="맑은 고딕" w:hAnsi="맑은 고딕" w:cs="맑은 고딕" w:hint="eastAsia"/>
+        </w:rPr>
+        <w:t>예쁘면 이래도 먹히는구나!</w:t>
+      </w:r>
+    </w:p>
+    <w:p>
+      <w:pPr>
+        <w:rPr>
+          <w:rFonts w:ascii="맑은 고딕" w:eastAsia="맑은 고딕" w:hAnsi="맑은 고딕" w:cs="맑은 고딕"/>
+        </w:rPr>
+      </w:pPr>
+      <w:r>
+        <w:rPr>
+          <w:rFonts w:ascii="맑은 고딕" w:eastAsia="맑은 고딕" w:hAnsi="맑은 고딕" w:cs="맑은 고딕" w:hint="eastAsia"/>
+        </w:rPr>
+        <w:t>그때 불현듯 기억이 스쳐지나갔다.</w:t>
+      </w:r>
+    </w:p>
+    <w:p>
+      <w:pPr>
+        <w:rPr>
+          <w:rFonts w:ascii="맑은 고딕" w:eastAsia="맑은 고딕" w:hAnsi="맑은 고딕" w:cs="맑은 고딕"/>
+        </w:rPr>
+      </w:pPr>
+      <w:r>
+        <w:rPr>
+          <w:rFonts w:ascii="맑은 고딕" w:eastAsia="맑은 고딕" w:hAnsi="맑은 고딕" w:cs="맑은 고딕"/>
+        </w:rPr>
+        <w:t>…</w:t>
+      </w:r>
+      <w:r>
+        <w:rPr>
+          <w:rFonts w:ascii="맑은 고딕" w:eastAsia="맑은 고딕" w:hAnsi="맑은 고딕" w:cs="맑은 고딕" w:hint="eastAsia"/>
+        </w:rPr>
+        <w:t>옹이 눈</w:t>
+      </w:r>
+      <w:r>
+        <w:rPr>
+          <w:rFonts w:ascii="맑은 고딕" w:eastAsia="맑은 고딕" w:hAnsi="맑은 고딕" w:cs="맑은 고딕"/>
+        </w:rPr>
+        <w:t>…</w:t>
+      </w:r>
+    </w:p>
+    <w:p>
+      <w:pPr>
+        <w:rPr>
+          <w:rFonts w:ascii="맑은 고딕" w:eastAsia="맑은 고딕" w:hAnsi="맑은 고딕" w:cs="맑은 고딕"/>
+        </w:rPr>
+      </w:pPr>
+      <w:r>
+        <w:rPr>
+          <w:rFonts w:ascii="맑은 고딕" w:eastAsia="맑은 고딕" w:hAnsi="맑은 고딕" w:cs="맑은 고딕"/>
+        </w:rPr>
+        <w:t>…</w:t>
+      </w:r>
+      <w:r>
+        <w:rPr>
+          <w:rFonts w:ascii="맑은 고딕" w:eastAsia="맑은 고딕" w:hAnsi="맑은 고딕" w:cs="맑은 고딕" w:hint="eastAsia"/>
+        </w:rPr>
+        <w:t>자존심이 있지</w:t>
+      </w:r>
+      <w:r>
+        <w:rPr>
+          <w:rFonts w:ascii="맑은 고딕" w:eastAsia="맑은 고딕" w:hAnsi="맑은 고딕" w:cs="맑은 고딕"/>
+        </w:rPr>
+        <w:t>…</w:t>
+      </w:r>
+    </w:p>
+    <w:p>
+      <w:pPr>
+        <w:rPr>
+          <w:rFonts w:ascii="맑은 고딕" w:eastAsia="맑은 고딕" w:hAnsi="맑은 고딕" w:cs="맑은 고딕"/>
+        </w:rPr>
+      </w:pPr>
+      <w:r>
+        <w:rPr>
+          <w:rFonts w:ascii="맑은 고딕" w:eastAsia="맑은 고딕" w:hAnsi="맑은 고딕" w:cs="맑은 고딕" w:hint="eastAsia"/>
+        </w:rPr>
+        <w:t>그래 아무리 예뻐도 자존심 인형은 사양이다.</w:t>
+      </w:r>
+    </w:p>
+    <w:p>
+      <w:pPr>
+        <w:rPr>
+          <w:rFonts w:ascii="맑은 고딕" w:eastAsia="맑은 고딕" w:hAnsi="맑은 고딕" w:cs="맑은 고딕"/>
+        </w:rPr>
+      </w:pPr>
+      <w:r>
+        <w:rPr>
+          <w:rFonts w:ascii="맑은 고딕" w:eastAsia="맑은 고딕" w:hAnsi="맑은 고딕" w:cs="맑은 고딕" w:hint="eastAsia"/>
+        </w:rPr>
+        <w:t xml:space="preserve">단순히 번호를 주냐 마냐처럼 보이지만, </w:t>
+      </w:r>
+      <w:r>
+        <w:rPr>
+          <w:rFonts w:ascii="맑은 고딕" w:eastAsia="맑은 고딕" w:hAnsi="맑은 고딕" w:cs="맑은 고딕" w:hint="eastAsia"/>
+        </w:rPr>
+        <w:t xml:space="preserve">이건 </w:t>
+      </w:r>
+      <w:r>
+        <w:rPr>
+          <w:rFonts w:ascii="맑은 고딕" w:eastAsia="맑은 고딕" w:hAnsi="맑은 고딕" w:cs="맑은 고딕" w:hint="eastAsia"/>
+        </w:rPr>
+        <w:t xml:space="preserve">이미 자존심 대결이 </w:t>
+      </w:r>
+      <w:r>
+        <w:rPr>
+          <w:rFonts w:ascii="맑은 고딕" w:eastAsia="맑은 고딕" w:hAnsi="맑은 고딕" w:cs="맑은 고딕" w:hint="eastAsia"/>
+        </w:rPr>
+        <w:t>돼버린거다.</w:t>
+      </w:r>
+    </w:p>
+    <w:p>
+      <w:pPr>
+        <w:rPr>
+          <w:rFonts w:ascii="맑은 고딕" w:eastAsia="맑은 고딕" w:hAnsi="맑은 고딕" w:cs="맑은 고딕"/>
+        </w:rPr>
+      </w:pPr>
+      <w:r>
+        <w:rPr>
+          <w:rFonts w:ascii="맑은 고딕" w:eastAsia="맑은 고딕" w:hAnsi="맑은 고딕" w:cs="맑은 고딕" w:hint="eastAsia"/>
+        </w:rPr>
+        <w:t>옹이 눈깔도 자존심이 있다!</w:t>
+      </w:r>
+    </w:p>
+    <w:p>
+      <w:pPr>
+        <w:rPr>
+          <w:rFonts w:ascii="맑은 고딕" w:eastAsia="맑은 고딕" w:hAnsi="맑은 고딕" w:cs="맑은 고딕"/>
+        </w:rPr>
+      </w:pPr>
+      <w:r>
+        <w:rPr>
+          <w:rFonts w:ascii="맑은 고딕" w:eastAsia="맑은 고딕" w:hAnsi="맑은 고딕" w:cs="맑은 고딕" w:hint="eastAsia"/>
+        </w:rPr>
+        <w:t>제가 눈이 좀 작아서 폰이 어딨는지 안보이네요~</w:t>
+      </w:r>
+    </w:p>
+    <w:p>
+      <w:pPr>
+        <w:rPr>
+          <w:rFonts w:ascii="맑은 고딕" w:eastAsia="맑은 고딕" w:hAnsi="맑은 고딕" w:cs="맑은 고딕"/>
+        </w:rPr>
+      </w:pPr>
+      <w:r>
+        <w:rPr>
+          <w:rFonts w:ascii="맑은 고딕" w:eastAsia="맑은 고딕" w:hAnsi="맑은 고딕" w:cs="맑은 고딕" w:hint="eastAsia"/>
+        </w:rPr>
+        <w:t>읏.</w:t>
+      </w:r>
+      <w:r>
+        <w:rPr>
+          <w:rFonts w:ascii="맑은 고딕" w:eastAsia="맑은 고딕" w:hAnsi="맑은 고딕" w:cs="맑은 고딕"/>
+        </w:rPr>
+        <w:t>.!</w:t>
+      </w:r>
+    </w:p>
+    <w:p>
+      <w:pPr>
+        <w:rPr>
+          <w:rFonts w:ascii="맑은 고딕" w:eastAsia="맑은 고딕" w:hAnsi="맑은 고딕" w:cs="맑은 고딕"/>
+        </w:rPr>
+      </w:pPr>
+      <w:r>
+        <w:rPr>
+          <w:rFonts w:ascii="맑은 고딕" w:eastAsia="맑은 고딕" w:hAnsi="맑은 고딕" w:cs="맑은 고딕" w:hint="eastAsia"/>
+        </w:rPr>
+        <w:t>돈도 없어서 빨리 벌어야 하니 얼른 물이랑 소주 가져다 드릴게요!</w:t>
+      </w:r>
+    </w:p>
+    <w:p>
+      <w:pPr>
+        <w:rPr>
+          <w:rFonts w:ascii="맑은 고딕" w:eastAsia="맑은 고딕" w:hAnsi="맑은 고딕" w:cs="맑은 고딕"/>
+        </w:rPr>
+      </w:pPr>
+      <w:r>
+        <w:rPr>
+          <w:rFonts w:ascii="맑은 고딕" w:eastAsia="맑은 고딕" w:hAnsi="맑은 고딕" w:cs="맑은 고딕" w:hint="eastAsia"/>
+        </w:rPr>
+        <w:t>야!</w:t>
+      </w:r>
+      <w:r>
+        <w:rPr>
+          <w:rFonts w:ascii="맑은 고딕" w:eastAsia="맑은 고딕" w:hAnsi="맑은 고딕" w:cs="맑은 고딕"/>
+        </w:rPr>
+        <w:t xml:space="preserve"> </w:t>
+      </w:r>
+      <w:r>
+        <w:rPr>
+          <w:rFonts w:ascii="맑은 고딕" w:eastAsia="맑은 고딕" w:hAnsi="맑은 고딕" w:cs="맑은 고딕" w:hint="eastAsia"/>
+        </w:rPr>
+        <w:t>너 그걸</w:t>
+      </w:r>
+      <w:r>
+        <w:rPr>
+          <w:rFonts w:ascii="맑은 고딕" w:eastAsia="맑은 고딕" w:hAnsi="맑은 고딕" w:cs="맑은 고딕"/>
+        </w:rPr>
+        <w:t xml:space="preserve">… </w:t>
+      </w:r>
+      <w:r>
+        <w:rPr>
+          <w:rFonts w:ascii="맑은 고딕" w:eastAsia="맑은 고딕" w:hAnsi="맑은 고딕" w:cs="맑은 고딕" w:hint="eastAsia"/>
+        </w:rPr>
+        <w:t>너!</w:t>
+      </w:r>
+    </w:p>
+    <w:p>
+      <w:pPr>
+        <w:rPr>
+          <w:rFonts w:ascii="맑은 고딕" w:eastAsia="맑은 고딕" w:hAnsi="맑은 고딕" w:cs="맑은 고딕"/>
+        </w:rPr>
+      </w:pPr>
+      <w:r>
+        <w:rPr>
+          <w:rFonts w:ascii="맑은 고딕" w:eastAsia="맑은 고딕" w:hAnsi="맑은 고딕" w:cs="맑은 고딕" w:hint="eastAsia"/>
+        </w:rPr>
+        <w:t>할말이 많아보였지만 난 서둘러 자리를 빠져나왔다.</w:t>
+      </w:r>
+    </w:p>
+    <w:p>
+      <w:pPr>
+        <w:rPr>
+          <w:rFonts w:ascii="맑은 고딕" w:eastAsia="맑은 고딕" w:hAnsi="맑은 고딕" w:cs="맑은 고딕"/>
+        </w:rPr>
+      </w:pPr>
+      <w:r>
+        <w:rPr>
+          <w:rFonts w:ascii="맑은 고딕" w:eastAsia="맑은 고딕" w:hAnsi="맑은 고딕" w:cs="맑은 고딕" w:hint="eastAsia"/>
+        </w:rPr>
+        <w:t>훗</w:t>
+      </w:r>
+    </w:p>
+    <w:p>
+      <w:pPr>
+        <w:rPr>
+          <w:rFonts w:ascii="맑은 고딕" w:eastAsia="맑은 고딕" w:hAnsi="맑은 고딕" w:cs="맑은 고딕"/>
+        </w:rPr>
+      </w:pPr>
+      <w:r>
+        <w:rPr>
+          <w:rFonts w:ascii="맑은 고딕" w:eastAsia="맑은 고딕" w:hAnsi="맑은 고딕" w:cs="맑은 고딕" w:hint="eastAsia"/>
+        </w:rPr>
+        <w:t>이 대결은 내가 이겼다!</w:t>
+      </w:r>
+    </w:p>
+    <w:p>
+      <w:pPr>
+        <w:rPr>
+          <w:rFonts w:ascii="맑은 고딕" w:eastAsia="맑은 고딕" w:hAnsi="맑은 고딕" w:cs="맑은 고딕"/>
+        </w:rPr>
+      </w:pPr>
+      <w:r>
+        <w:rPr>
+          <w:rFonts w:ascii="맑은 고딕" w:eastAsia="맑은 고딕" w:hAnsi="맑은 고딕" w:cs="맑은 고딕" w:hint="eastAsia"/>
+        </w:rPr>
+        <w:t>(페이드 아웃)</w:t>
+      </w:r>
+    </w:p>
+    <w:p>
+      <w:pPr>
+        <w:rPr>
+          <w:rFonts w:ascii="맑은 고딕" w:eastAsia="맑은 고딕" w:hAnsi="맑은 고딕" w:cs="맑은 고딕"/>
+        </w:rPr>
+      </w:pPr>
+      <w:r>
+        <w:rPr>
+          <w:rFonts w:ascii="맑은 고딕" w:eastAsia="맑은 고딕" w:hAnsi="맑은 고딕" w:cs="맑은 고딕" w:hint="eastAsia"/>
+        </w:rPr>
+        <w:t>약 한시간 뒤</w:t>
+      </w:r>
+    </w:p>
+    <w:p>
+      <w:pPr>
+        <w:rPr>
+          <w:rFonts w:ascii="맑은 고딕" w:eastAsia="맑은 고딕" w:hAnsi="맑은 고딕" w:cs="맑은 고딕"/>
+        </w:rPr>
+      </w:pPr>
+      <w:r>
+        <w:rPr>
+          <w:rFonts w:ascii="맑은 고딕" w:eastAsia="맑은 고딕" w:hAnsi="맑은 고딕" w:cs="맑은 고딕" w:hint="eastAsia"/>
+        </w:rPr>
+        <w:t>(페이드 인)</w:t>
+      </w:r>
+    </w:p>
+    <w:p>
+      <w:pPr>
+        <w:rPr>
+          <w:rFonts w:ascii="맑은 고딕" w:eastAsia="맑은 고딕" w:hAnsi="맑은 고딕" w:cs="맑은 고딕"/>
+        </w:rPr>
+      </w:pPr>
+      <w:r>
+        <w:rPr>
+          <w:rFonts w:ascii="맑은 고딕" w:eastAsia="맑은 고딕" w:hAnsi="맑은 고딕" w:cs="맑은 고딕" w:hint="eastAsia"/>
+        </w:rPr>
+        <w:t>내가 진 대결이었다.</w:t>
+      </w:r>
+    </w:p>
+    <w:p>
+      <w:pPr>
+        <w:rPr>
+          <w:rFonts w:ascii="맑은 고딕" w:eastAsia="맑은 고딕" w:hAnsi="맑은 고딕" w:cs="맑은 고딕"/>
+        </w:rPr>
+      </w:pPr>
+      <w:r>
+        <w:rPr>
+          <w:rFonts w:ascii="맑은 고딕" w:eastAsia="맑은 고딕" w:hAnsi="맑은 고딕" w:cs="맑은 고딕" w:hint="eastAsia"/>
+        </w:rPr>
+        <w:t>손님이랑 싸워서 어쩌자는거야!</w:t>
+      </w:r>
+    </w:p>
+    <w:p>
+      <w:pPr>
+        <w:rPr>
+          <w:rFonts w:ascii="맑은 고딕" w:eastAsia="맑은 고딕" w:hAnsi="맑은 고딕" w:cs="맑은 고딕"/>
+        </w:rPr>
+      </w:pPr>
+      <w:r>
+        <w:rPr>
+          <w:rFonts w:ascii="맑은 고딕" w:eastAsia="맑은 고딕" w:hAnsi="맑은 고딕" w:cs="맑은 고딕" w:hint="eastAsia"/>
+        </w:rPr>
+        <w:t>혹시라도 손님이 클레임 넣으면</w:t>
+      </w:r>
+      <w:r>
+        <w:rPr>
+          <w:rFonts w:ascii="맑은 고딕" w:eastAsia="맑은 고딕" w:hAnsi="맑은 고딕" w:cs="맑은 고딕"/>
+        </w:rPr>
+        <w:t>…</w:t>
+      </w:r>
+    </w:p>
+    <w:p>
+      <w:pPr>
+        <w:rPr>
+          <w:rFonts w:ascii="맑은 고딕" w:eastAsia="맑은 고딕" w:hAnsi="맑은 고딕" w:cs="맑은 고딕"/>
+        </w:rPr>
+      </w:pPr>
+      <w:r>
+        <w:rPr>
+          <w:rFonts w:ascii="맑은 고딕" w:eastAsia="맑은 고딕" w:hAnsi="맑은 고딕" w:cs="맑은 고딕" w:hint="eastAsia"/>
+        </w:rPr>
+        <w:t>가뜩이나 사장님</w:t>
+      </w:r>
+      <w:r>
+        <w:rPr>
+          <w:rFonts w:ascii="맑은 고딕" w:eastAsia="맑은 고딕" w:hAnsi="맑은 고딕" w:cs="맑은 고딕" w:hint="eastAsia"/>
+        </w:rPr>
+        <w:t>과 사이도 안좋은데</w:t>
+      </w:r>
+      <w:r>
+        <w:rPr>
+          <w:rFonts w:ascii="맑은 고딕" w:eastAsia="맑은 고딕" w:hAnsi="맑은 고딕" w:cs="맑은 고딕" w:hint="eastAsia"/>
+        </w:rPr>
+        <w:t xml:space="preserve"> </w:t>
+      </w:r>
+      <w:r>
+        <w:rPr>
+          <w:rFonts w:ascii="맑은 고딕" w:eastAsia="맑은 고딕" w:hAnsi="맑은 고딕" w:cs="맑은 고딕" w:hint="eastAsia"/>
+        </w:rPr>
+        <w:t>해고당하는건</w:t>
+      </w:r>
+      <w:r>
+        <w:rPr>
+          <w:rFonts w:ascii="맑은 고딕" w:eastAsia="맑은 고딕" w:hAnsi="맑은 고딕" w:cs="맑은 고딕" w:hint="eastAsia"/>
+        </w:rPr>
+        <w:t xml:space="preserve"> 불보듯 뻔했다.</w:t>
+      </w:r>
+    </w:p>
+    <w:p>
+      <w:pPr>
+        <w:rPr>
+          <w:rFonts w:ascii="맑은 고딕" w:eastAsia="맑은 고딕" w:hAnsi="맑은 고딕" w:cs="맑은 고딕"/>
+        </w:rPr>
+      </w:pPr>
+      <w:r>
+        <w:rPr>
+          <w:rFonts w:ascii="맑은 고딕" w:eastAsia="맑은 고딕" w:hAnsi="맑은 고딕" w:cs="맑은 고딕" w:hint="eastAsia"/>
+        </w:rPr>
+        <w:t>으으</w:t>
+      </w:r>
+      <w:r>
+        <w:rPr>
+          <w:rFonts w:ascii="맑은 고딕" w:eastAsia="맑은 고딕" w:hAnsi="맑은 고딕" w:cs="맑은 고딕"/>
+        </w:rPr>
+        <w:t xml:space="preserve">… </w:t>
+      </w:r>
+      <w:r>
+        <w:rPr>
+          <w:rFonts w:ascii="맑은 고딕" w:eastAsia="맑은 고딕" w:hAnsi="맑은 고딕" w:cs="맑은 고딕" w:hint="eastAsia"/>
+        </w:rPr>
+        <w:t>얼른 알바 끝내고 집가고 싶다</w:t>
+      </w:r>
+      <w:r>
+        <w:rPr>
+          <w:rFonts w:ascii="맑은 고딕" w:eastAsia="맑은 고딕" w:hAnsi="맑은 고딕" w:cs="맑은 고딕"/>
+        </w:rPr>
+        <w:t>…</w:t>
+      </w:r>
+    </w:p>
+    <w:p>
+      <w:pPr>
+        <w:rPr>
+          <w:rFonts w:ascii="맑은 고딕" w:eastAsia="맑은 고딕" w:hAnsi="맑은 고딕" w:cs="맑은 고딕"/>
+        </w:rPr>
+      </w:pPr>
+      <w:r>
+        <w:rPr>
+          <w:rFonts w:ascii="맑은 고딕" w:eastAsia="맑은 고딕" w:hAnsi="맑은 고딕" w:cs="맑은 고딕" w:hint="eastAsia"/>
+        </w:rPr>
+        <w:lastRenderedPageBreak/>
+        <w:t>주인공아!</w:t>
+      </w:r>
+      <w:r>
+        <w:rPr>
+          <w:rFonts w:ascii="맑은 고딕" w:eastAsia="맑은 고딕" w:hAnsi="맑은 고딕" w:cs="맑은 고딕"/>
+        </w:rPr>
+        <w:t xml:space="preserve"> </w:t>
+      </w:r>
+      <w:r>
+        <w:rPr>
+          <w:rFonts w:ascii="맑은 고딕" w:eastAsia="맑은 고딕" w:hAnsi="맑은 고딕" w:cs="맑은 고딕" w:hint="eastAsia"/>
+        </w:rPr>
+        <w:t>지금 손님도 많이 없는데 남아 있는 테이블에 서비스라고 이거 좀 주고와.</w:t>
+      </w:r>
+    </w:p>
+    <w:p>
+      <w:pPr>
+        <w:rPr>
+          <w:rFonts w:ascii="맑은 고딕" w:eastAsia="맑은 고딕" w:hAnsi="맑은 고딕" w:cs="맑은 고딕"/>
+        </w:rPr>
+      </w:pPr>
+      <w:r>
+        <w:rPr>
+          <w:rFonts w:ascii="맑은 고딕" w:eastAsia="맑은 고딕" w:hAnsi="맑은 고딕" w:cs="맑은 고딕" w:hint="eastAsia"/>
+        </w:rPr>
+        <w:t xml:space="preserve">사장님이 </w:t>
+      </w:r>
+      <w:r>
+        <w:rPr>
+          <w:rFonts w:ascii="맑은 고딕" w:eastAsia="맑은 고딕" w:hAnsi="맑은 고딕" w:cs="맑은 고딕" w:hint="eastAsia"/>
+        </w:rPr>
+        <w:t>살짝 얼린 파인애플을 내밀며 부탁했다.</w:t>
+      </w:r>
+    </w:p>
+    <w:p>
+      <w:pPr>
+        <w:rPr>
+          <w:rFonts w:ascii="맑은 고딕" w:eastAsia="맑은 고딕" w:hAnsi="맑은 고딕" w:cs="맑은 고딕"/>
+        </w:rPr>
+      </w:pPr>
+      <w:r>
+        <w:rPr>
+          <w:rFonts w:ascii="맑은 고딕" w:eastAsia="맑은 고딕" w:hAnsi="맑은 고딕" w:cs="맑은 고딕" w:hint="eastAsia"/>
+        </w:rPr>
+        <w:t xml:space="preserve">마침 아까 싸운 사람들도 아직 테이블에 </w:t>
+      </w:r>
+      <w:r>
+        <w:rPr>
+          <w:rFonts w:ascii="맑은 고딕" w:eastAsia="맑은 고딕" w:hAnsi="맑은 고딕" w:cs="맑은 고딕" w:hint="eastAsia"/>
+        </w:rPr>
+        <w:t>앉아있고</w:t>
+      </w:r>
+      <w:r>
+        <w:rPr>
+          <w:rFonts w:ascii="맑은 고딕" w:eastAsia="맑은 고딕" w:hAnsi="맑은 고딕" w:cs="맑은 고딕" w:hint="eastAsia"/>
+        </w:rPr>
+        <w:t xml:space="preserve"> 서비스도 있으니,</w:t>
+      </w:r>
+    </w:p>
+    <w:p>
+      <w:pPr>
+        <w:rPr>
+          <w:rFonts w:ascii="맑은 고딕" w:eastAsia="맑은 고딕" w:hAnsi="맑은 고딕" w:cs="맑은 고딕"/>
+        </w:rPr>
+      </w:pPr>
+      <w:r>
+        <w:rPr>
+          <w:rFonts w:ascii="맑은 고딕" w:eastAsia="맑은 고딕" w:hAnsi="맑은 고딕" w:cs="맑은 고딕" w:hint="eastAsia"/>
+        </w:rPr>
+        <w:t>이건 내 이미지를 회복시킬 절호의 찬스다</w:t>
+      </w:r>
+      <w:r>
+        <w:rPr>
+          <w:rFonts w:ascii="맑은 고딕" w:eastAsia="맑은 고딕" w:hAnsi="맑은 고딕" w:cs="맑은 고딕"/>
+        </w:rPr>
+        <w:t>.</w:t>
+      </w:r>
+    </w:p>
+    <w:p>
+      <w:pPr>
+        <w:rPr>
+          <w:rFonts w:ascii="맑은 고딕" w:eastAsia="맑은 고딕" w:hAnsi="맑은 고딕" w:cs="맑은 고딕"/>
+        </w:rPr>
+      </w:pPr>
+      <w:r>
+        <w:rPr>
+          <w:rFonts w:ascii="맑은 고딕" w:eastAsia="맑은 고딕" w:hAnsi="맑은 고딕" w:cs="맑은 고딕" w:hint="eastAsia"/>
+        </w:rPr>
+        <w:t>난 파인애플을 들고 위풍당당하게 테이블로 걸어갔다.</w:t>
+      </w:r>
+    </w:p>
+    <w:p>
+      <w:pPr>
+        <w:rPr>
+          <w:rFonts w:ascii="맑은 고딕" w:eastAsia="맑은 고딕" w:hAnsi="맑은 고딕" w:cs="맑은 고딕"/>
+        </w:rPr>
+      </w:pPr>
+      <w:r>
+        <w:rPr>
+          <w:rFonts w:ascii="맑은 고딕" w:eastAsia="맑은 고딕" w:hAnsi="맑은 고딕" w:cs="맑은 고딕" w:hint="eastAsia"/>
+        </w:rPr>
+        <w:t>실례합니다~</w:t>
+      </w:r>
+      <w:r>
+        <w:rPr>
+          <w:rFonts w:ascii="맑은 고딕" w:eastAsia="맑은 고딕" w:hAnsi="맑은 고딕" w:cs="맑은 고딕"/>
+        </w:rPr>
+        <w:t xml:space="preserve"> </w:t>
+      </w:r>
+      <w:r>
+        <w:rPr>
+          <w:rFonts w:ascii="맑은 고딕" w:eastAsia="맑은 고딕" w:hAnsi="맑은 고딕" w:cs="맑은 고딕" w:hint="eastAsia"/>
+        </w:rPr>
+        <w:t>서비스로 나온 파인애플 드셔보세요</w:t>
+      </w:r>
+      <w:r>
+        <w:rPr>
+          <w:rFonts w:ascii="맑은 고딕" w:eastAsia="맑은 고딕" w:hAnsi="맑은 고딕" w:cs="맑은 고딕"/>
+        </w:rPr>
+        <w:t>.</w:t>
+      </w:r>
+    </w:p>
+    <w:p>
+      <w:pPr>
+        <w:rPr>
+          <w:rFonts w:ascii="맑은 고딕" w:eastAsia="맑은 고딕" w:hAnsi="맑은 고딕" w:cs="맑은 고딕"/>
+        </w:rPr>
+      </w:pPr>
+      <w:r>
+        <w:rPr>
+          <w:rFonts w:ascii="맑은 고딕" w:eastAsia="맑은 고딕" w:hAnsi="맑은 고딕" w:cs="맑은 고딕" w:hint="eastAsia"/>
+        </w:rPr>
+        <w:t>우와아~</w:t>
+      </w:r>
+      <w:r>
+        <w:rPr>
+          <w:rFonts w:ascii="맑은 고딕" w:eastAsia="맑은 고딕" w:hAnsi="맑은 고딕" w:cs="맑은 고딕"/>
+        </w:rPr>
+        <w:t xml:space="preserve"> </w:t>
+      </w:r>
+      <w:r>
+        <w:rPr>
+          <w:rFonts w:ascii="맑은 고딕" w:eastAsia="맑은 고딕" w:hAnsi="맑은 고딕" w:cs="맑은 고딕" w:hint="eastAsia"/>
+        </w:rPr>
+        <w:t>감사합니다~</w:t>
+      </w:r>
+      <w:r>
+        <w:rPr>
+          <w:rFonts w:ascii="맑은 고딕" w:eastAsia="맑은 고딕" w:hAnsi="맑은 고딕" w:cs="맑은 고딕"/>
+        </w:rPr>
+        <w:t xml:space="preserve"> </w:t>
+      </w:r>
+      <w:r>
+        <w:rPr>
+          <w:rFonts w:ascii="맑은 고딕" w:eastAsia="맑은 고딕" w:hAnsi="맑은 고딕" w:cs="맑은 고딕" w:hint="eastAsia"/>
+        </w:rPr>
+        <w:t>나 파인애플 엄청 좋아하는데 잘먹을게요~</w:t>
+      </w:r>
+    </w:p>
+    <w:p>
+      <w:pPr>
+        <w:rPr>
+          <w:rFonts w:ascii="맑은 고딕" w:eastAsia="맑은 고딕" w:hAnsi="맑은 고딕" w:cs="맑은 고딕"/>
+        </w:rPr>
+      </w:pPr>
+      <w:r>
+        <w:rPr>
+          <w:rFonts w:ascii="맑은 고딕" w:eastAsia="맑은 고딕" w:hAnsi="맑은 고딕" w:cs="맑은 고딕" w:hint="eastAsia"/>
+        </w:rPr>
+        <w:t>좋아하신다니 다행이네요.</w:t>
+      </w:r>
+      <w:r>
+        <w:rPr>
+          <w:rFonts w:ascii="맑은 고딕" w:eastAsia="맑은 고딕" w:hAnsi="맑은 고딕" w:cs="맑은 고딕"/>
+        </w:rPr>
+        <w:t xml:space="preserve"> </w:t>
+      </w:r>
+      <w:r>
+        <w:rPr>
+          <w:rFonts w:ascii="맑은 고딕" w:eastAsia="맑은 고딕" w:hAnsi="맑은 고딕" w:cs="맑은 고딕" w:hint="eastAsia"/>
+        </w:rPr>
+        <w:t>더 필요한건 없으세요?</w:t>
+      </w:r>
+    </w:p>
+    <w:p>
+      <w:pPr>
+        <w:rPr>
+          <w:rFonts w:ascii="맑은 고딕" w:eastAsia="맑은 고딕" w:hAnsi="맑은 고딕" w:cs="맑은 고딕"/>
+        </w:rPr>
+      </w:pPr>
+      <w:r>
+        <w:rPr>
+          <w:rFonts w:ascii="맑은 고딕" w:eastAsia="맑은 고딕" w:hAnsi="맑은 고딕" w:cs="맑은 고딕" w:hint="eastAsia"/>
+        </w:rPr>
+        <w:t>가볍게 훑어본 테이블 바닥엔 다 세지도 못할 술병이 나뒹굴고 있었다.</w:t>
+      </w:r>
+    </w:p>
+    <w:p>
+      <w:pPr>
+        <w:rPr>
+          <w:rFonts w:ascii="맑은 고딕" w:eastAsia="맑은 고딕" w:hAnsi="맑은 고딕" w:cs="맑은 고딕"/>
+        </w:rPr>
+      </w:pPr>
+      <w:r>
+        <w:rPr>
+          <w:rFonts w:ascii="맑은 고딕" w:eastAsia="맑은 고딕" w:hAnsi="맑은 고딕" w:cs="맑은 고딕" w:hint="eastAsia"/>
+        </w:rPr>
+        <w:t>저게 다 몇병이야</w:t>
+      </w:r>
+      <w:r>
+        <w:rPr>
+          <w:rFonts w:ascii="맑은 고딕" w:eastAsia="맑은 고딕" w:hAnsi="맑은 고딕" w:cs="맑은 고딕"/>
+        </w:rPr>
+        <w:t xml:space="preserve">… </w:t>
+      </w:r>
+      <w:r>
+        <w:rPr>
+          <w:rFonts w:ascii="맑은 고딕" w:eastAsia="맑은 고딕" w:hAnsi="맑은 고딕" w:cs="맑은 고딕" w:hint="eastAsia"/>
+        </w:rPr>
+        <w:t xml:space="preserve">이사람들 </w:t>
+      </w:r>
+      <w:r>
+        <w:rPr>
+          <w:rFonts w:ascii="맑은 고딕" w:eastAsia="맑은 고딕" w:hAnsi="맑은 고딕" w:cs="맑은 고딕"/>
+        </w:rPr>
+        <w:t>2</w:t>
+      </w:r>
+      <w:r>
+        <w:rPr>
+          <w:rFonts w:ascii="맑은 고딕" w:eastAsia="맑은 고딕" w:hAnsi="맑은 고딕" w:cs="맑은 고딕" w:hint="eastAsia"/>
+        </w:rPr>
+        <w:t>차로 온거 아니었나?</w:t>
+      </w:r>
+    </w:p>
+    <w:p>
+      <w:pPr>
+        <w:rPr>
+          <w:rFonts w:ascii="맑은 고딕" w:eastAsia="맑은 고딕" w:hAnsi="맑은 고딕" w:cs="맑은 고딕"/>
+        </w:rPr>
+      </w:pPr>
+      <w:r>
+        <w:rPr>
+          <w:rFonts w:ascii="맑은 고딕" w:eastAsia="맑은 고딕" w:hAnsi="맑은 고딕" w:cs="맑은 고딕" w:hint="eastAsia"/>
+        </w:rPr>
+        <w:t>야!</w:t>
+      </w:r>
+      <w:r>
+        <w:rPr>
+          <w:rFonts w:ascii="맑은 고딕" w:eastAsia="맑은 고딕" w:hAnsi="맑은 고딕" w:cs="맑은 고딕"/>
+        </w:rPr>
+        <w:t xml:space="preserve"> </w:t>
+      </w:r>
+      <w:r>
+        <w:rPr>
+          <w:rFonts w:ascii="맑은 고딕" w:eastAsia="맑은 고딕" w:hAnsi="맑은 고딕" w:cs="맑은 고딕" w:hint="eastAsia"/>
+        </w:rPr>
+        <w:t>알바!</w:t>
+      </w:r>
+    </w:p>
+    <w:p>
+      <w:pPr>
+        <w:rPr>
+          <w:rFonts w:ascii="맑은 고딕" w:eastAsia="맑은 고딕" w:hAnsi="맑은 고딕" w:cs="맑은 고딕"/>
+        </w:rPr>
+      </w:pPr>
+      <w:r>
+        <w:rPr>
+          <w:rFonts w:ascii="맑은 고딕" w:eastAsia="맑은 고딕" w:hAnsi="맑은 고딕" w:cs="맑은 고딕" w:hint="eastAsia"/>
+        </w:rPr>
+        <w:t>네?</w:t>
+      </w:r>
+      <w:r>
+        <w:rPr>
+          <w:rFonts w:ascii="맑은 고딕" w:eastAsia="맑은 고딕" w:hAnsi="맑은 고딕" w:cs="맑은 고딕"/>
+        </w:rPr>
+        <w:t>...</w:t>
+      </w:r>
+      <w:r>
+        <w:rPr>
+          <w:rFonts w:ascii="맑은 고딕" w:eastAsia="맑은 고딕" w:hAnsi="맑은 고딕" w:cs="맑은 고딕" w:hint="eastAsia"/>
+        </w:rPr>
+        <w:t>앗,</w:t>
+      </w:r>
+    </w:p>
+    <w:p>
+      <w:pPr>
+        <w:rPr>
+          <w:rFonts w:ascii="맑은 고딕" w:eastAsia="맑은 고딕" w:hAnsi="맑은 고딕" w:cs="맑은 고딕"/>
+        </w:rPr>
+      </w:pPr>
+      <w:r>
+        <w:rPr>
+          <w:rFonts w:ascii="맑은 고딕" w:eastAsia="맑은 고딕" w:hAnsi="맑은 고딕" w:cs="맑은 고딕" w:hint="eastAsia"/>
+        </w:rPr>
+        <w:t>날 부른 금발녀는 그 많은 술을 혼자 다 마신건지 몸도 제대로 못가누고 있었다.</w:t>
+      </w:r>
+    </w:p>
+    <w:p>
+      <w:pPr>
+        <w:rPr>
+          <w:rFonts w:ascii="맑은 고딕" w:eastAsia="맑은 고딕" w:hAnsi="맑은 고딕" w:cs="맑은 고딕"/>
+        </w:rPr>
+      </w:pPr>
+      <w:r>
+        <w:rPr>
+          <w:rFonts w:ascii="맑은 고딕" w:eastAsia="맑은 고딕" w:hAnsi="맑은 고딕" w:cs="맑은 고딕" w:hint="eastAsia"/>
+        </w:rPr>
+        <w:t>복장도 위험한데 무방비하게 앉아있는 탓에 어디에 눈을 둬야할 지 모르겠다.</w:t>
+      </w:r>
+    </w:p>
+    <w:p>
+      <w:pPr>
+        <w:rPr>
+          <w:rFonts w:ascii="맑은 고딕" w:eastAsia="맑은 고딕" w:hAnsi="맑은 고딕" w:cs="맑은 고딕"/>
+        </w:rPr>
+      </w:pPr>
+      <w:r>
+        <w:rPr>
+          <w:rFonts w:ascii="맑은 고딕" w:eastAsia="맑은 고딕" w:hAnsi="맑은 고딕" w:cs="맑은 고딕" w:hint="eastAsia"/>
+        </w:rPr>
+        <w:t>어쭈</w:t>
+      </w:r>
+      <w:r>
+        <w:rPr>
+          <w:rFonts w:ascii="맑은 고딕" w:eastAsia="맑은 고딕" w:hAnsi="맑은 고딕" w:cs="맑은 고딕"/>
+        </w:rPr>
+        <w:t xml:space="preserve">, </w:t>
+      </w:r>
+      <w:r>
+        <w:rPr>
+          <w:rFonts w:ascii="맑은 고딕" w:eastAsia="맑은 고딕" w:hAnsi="맑은 고딕" w:cs="맑은 고딕" w:hint="eastAsia"/>
+        </w:rPr>
+        <w:t>손님이 부르는데 눈을 피해?</w:t>
+      </w:r>
+    </w:p>
+    <w:p>
+      <w:pPr>
+        <w:rPr>
+          <w:rFonts w:ascii="맑은 고딕" w:eastAsia="맑은 고딕" w:hAnsi="맑은 고딕" w:cs="맑은 고딕"/>
+        </w:rPr>
+      </w:pPr>
+      <w:r>
+        <w:rPr>
+          <w:rFonts w:ascii="맑은 고딕" w:eastAsia="맑은 고딕" w:hAnsi="맑은 고딕" w:cs="맑은 고딕"/>
+        </w:rPr>
+        <w:t>…</w:t>
+      </w:r>
+      <w:r>
+        <w:rPr>
+          <w:rFonts w:ascii="맑은 고딕" w:eastAsia="맑은 고딕" w:hAnsi="맑은 고딕" w:cs="맑은 고딕" w:hint="eastAsia"/>
+        </w:rPr>
+        <w:t>아닙니다.</w:t>
+      </w:r>
+      <w:r>
+        <w:rPr>
+          <w:rFonts w:ascii="맑은 고딕" w:eastAsia="맑은 고딕" w:hAnsi="맑은 고딕" w:cs="맑은 고딕"/>
+        </w:rPr>
+        <w:t xml:space="preserve"> </w:t>
+      </w:r>
+      <w:r>
+        <w:rPr>
+          <w:rFonts w:ascii="맑은 고딕" w:eastAsia="맑은 고딕" w:hAnsi="맑은 고딕" w:cs="맑은 고딕" w:hint="eastAsia"/>
+        </w:rPr>
+        <w:t>필요한거 있으신가요?</w:t>
+      </w:r>
+    </w:p>
+    <w:p>
+      <w:pPr>
+        <w:rPr>
+          <w:rFonts w:ascii="맑은 고딕" w:eastAsia="맑은 고딕" w:hAnsi="맑은 고딕" w:cs="맑은 고딕"/>
+        </w:rPr>
+      </w:pPr>
+      <w:r>
+        <w:rPr>
+          <w:rFonts w:ascii="맑은 고딕" w:eastAsia="맑은 고딕" w:hAnsi="맑은 고딕" w:cs="맑은 고딕" w:hint="eastAsia"/>
+        </w:rPr>
+        <w:t>필요한거?</w:t>
+      </w:r>
+      <w:r>
+        <w:rPr>
+          <w:rFonts w:ascii="맑은 고딕" w:eastAsia="맑은 고딕" w:hAnsi="맑은 고딕" w:cs="맑은 고딕"/>
+        </w:rPr>
+        <w:t xml:space="preserve"> </w:t>
+      </w:r>
+      <w:r>
+        <w:rPr>
+          <w:rFonts w:ascii="맑은 고딕" w:eastAsia="맑은 고딕" w:hAnsi="맑은 고딕" w:cs="맑은 고딕" w:hint="eastAsia"/>
+        </w:rPr>
+        <w:t>필요한거 있지 이자식아!</w:t>
+      </w:r>
+    </w:p>
+    <w:p>
+      <w:pPr>
+        <w:rPr>
+          <w:rFonts w:ascii="맑은 고딕" w:eastAsia="맑은 고딕" w:hAnsi="맑은 고딕" w:cs="맑은 고딕"/>
+        </w:rPr>
+      </w:pPr>
+      <w:r>
+        <w:rPr>
+          <w:rFonts w:ascii="맑은 고딕" w:eastAsia="맑은 고딕" w:hAnsi="맑은 고딕" w:cs="맑은 고딕" w:hint="eastAsia"/>
+        </w:rPr>
+        <w:t>너 번호 달랬잖아!</w:t>
+      </w:r>
+      <w:r>
+        <w:rPr>
+          <w:rFonts w:ascii="맑은 고딕" w:eastAsia="맑은 고딕" w:hAnsi="맑은 고딕" w:cs="맑은 고딕"/>
+        </w:rPr>
+        <w:t xml:space="preserve"> </w:t>
+      </w:r>
+      <w:r>
+        <w:rPr>
+          <w:rFonts w:ascii="맑은 고딕" w:eastAsia="맑은 고딕" w:hAnsi="맑은 고딕" w:cs="맑은 고딕" w:hint="eastAsia"/>
+        </w:rPr>
+        <w:t>번호!</w:t>
+      </w:r>
+      <w:r>
+        <w:rPr>
+          <w:rFonts w:ascii="맑은 고딕" w:eastAsia="맑은 고딕" w:hAnsi="맑은 고딕" w:cs="맑은 고딕"/>
+        </w:rPr>
+        <w:t xml:space="preserve"> </w:t>
+      </w:r>
+      <w:r>
+        <w:rPr>
+          <w:rFonts w:ascii="맑은 고딕" w:eastAsia="맑은 고딕" w:hAnsi="맑은 고딕" w:cs="맑은 고딕" w:hint="eastAsia"/>
+        </w:rPr>
+        <w:t>당장 번호 찍어!</w:t>
+      </w:r>
+      <w:r>
+        <w:rPr>
+          <w:rFonts w:ascii="맑은 고딕" w:eastAsia="맑은 고딕" w:hAnsi="맑은 고딕" w:cs="맑은 고딕"/>
+        </w:rPr>
+        <w:t>!</w:t>
+      </w:r>
+    </w:p>
+    <w:p>
+      <w:pPr>
+        <w:rPr>
+          <w:rFonts w:ascii="맑은 고딕" w:eastAsia="맑은 고딕" w:hAnsi="맑은 고딕" w:cs="맑은 고딕"/>
+        </w:rPr>
+      </w:pPr>
+      <w:r>
+        <w:rPr>
+          <w:rFonts w:ascii="맑은 고딕" w:eastAsia="맑은 고딕" w:hAnsi="맑은 고딕" w:cs="맑은 고딕" w:hint="eastAsia"/>
+        </w:rPr>
+        <w:t>크윽,</w:t>
+      </w:r>
+      <w:r>
+        <w:rPr>
+          <w:rFonts w:ascii="맑은 고딕" w:eastAsia="맑은 고딕" w:hAnsi="맑은 고딕" w:cs="맑은 고딕"/>
+        </w:rPr>
+        <w:t xml:space="preserve"> </w:t>
+      </w:r>
+      <w:r>
+        <w:rPr>
+          <w:rFonts w:ascii="맑은 고딕" w:eastAsia="맑은 고딕" w:hAnsi="맑은 고딕" w:cs="맑은 고딕" w:hint="eastAsia"/>
+        </w:rPr>
+        <w:t>가까이 오지마라.</w:t>
+      </w:r>
+      <w:r>
+        <w:rPr>
+          <w:rFonts w:ascii="맑은 고딕" w:eastAsia="맑은 고딕" w:hAnsi="맑은 고딕" w:cs="맑은 고딕"/>
+        </w:rPr>
+        <w:t xml:space="preserve"> </w:t>
+      </w:r>
+      <w:r>
+        <w:rPr>
+          <w:rFonts w:ascii="맑은 고딕" w:eastAsia="맑은 고딕" w:hAnsi="맑은 고딕" w:cs="맑은 고딕" w:hint="eastAsia"/>
+        </w:rPr>
+        <w:t>난 그쪽을 볼 수 없단 말이야</w:t>
+      </w:r>
+      <w:r>
+        <w:rPr>
+          <w:rFonts w:ascii="맑은 고딕" w:eastAsia="맑은 고딕" w:hAnsi="맑은 고딕" w:cs="맑은 고딕"/>
+        </w:rPr>
+        <w:t>!</w:t>
+      </w:r>
+    </w:p>
+    <w:p>
+      <w:pPr>
+        <w:rPr>
+          <w:rFonts w:ascii="맑은 고딕" w:eastAsia="맑은 고딕" w:hAnsi="맑은 고딕" w:cs="맑은 고딕"/>
+        </w:rPr>
+      </w:pPr>
+      <w:r>
+        <w:rPr>
+          <w:rFonts w:ascii="맑은 고딕" w:eastAsia="맑은 고딕" w:hAnsi="맑은 고딕" w:cs="맑은 고딕" w:hint="eastAsia"/>
+        </w:rPr>
+        <w:t>분명 예쁜 것도 맞고,</w:t>
+      </w:r>
+      <w:r>
+        <w:rPr>
+          <w:rFonts w:ascii="맑은 고딕" w:eastAsia="맑은 고딕" w:hAnsi="맑은 고딕" w:cs="맑은 고딕"/>
+        </w:rPr>
+        <w:t xml:space="preserve"> </w:t>
+      </w:r>
+      <w:r>
+        <w:rPr>
+          <w:rFonts w:ascii="맑은 고딕" w:eastAsia="맑은 고딕" w:hAnsi="맑은 고딕" w:cs="맑은 고딕" w:hint="eastAsia"/>
+        </w:rPr>
+        <w:t>꼴</w:t>
+      </w:r>
+      <w:r>
+        <w:rPr>
+          <w:rFonts w:ascii="맑은 고딕" w:eastAsia="맑은 고딕" w:hAnsi="맑은 고딕" w:cs="맑은 고딕"/>
+        </w:rPr>
+        <w:t xml:space="preserve">… </w:t>
+      </w:r>
+      <w:r>
+        <w:rPr>
+          <w:rFonts w:ascii="맑은 고딕" w:eastAsia="맑은 고딕" w:hAnsi="맑은 고딕" w:cs="맑은 고딕" w:hint="eastAsia"/>
+        </w:rPr>
+        <w:t>아니 끌리는 여자임에는 확실하지만</w:t>
+      </w:r>
+    </w:p>
+    <w:p>
+      <w:pPr>
+        <w:rPr>
+          <w:rFonts w:ascii="맑은 고딕" w:eastAsia="맑은 고딕" w:hAnsi="맑은 고딕" w:cs="맑은 고딕"/>
+        </w:rPr>
+      </w:pPr>
+      <w:r>
+        <w:rPr>
+          <w:rFonts w:ascii="맑은 고딕" w:eastAsia="맑은 고딕" w:hAnsi="맑은 고딕" w:cs="맑은 고딕" w:hint="eastAsia"/>
+        </w:rPr>
+        <w:t xml:space="preserve">이런 술버릇이 고약한 여자에게 </w:t>
+      </w:r>
+      <w:r>
+        <w:rPr>
+          <w:rFonts w:ascii="맑은 고딕" w:eastAsia="맑은 고딕" w:hAnsi="맑은 고딕" w:cs="맑은 고딕" w:hint="eastAsia"/>
+        </w:rPr>
+        <w:t xml:space="preserve">내 </w:t>
+      </w:r>
+      <w:r>
+        <w:rPr>
+          <w:rFonts w:ascii="맑은 고딕" w:eastAsia="맑은 고딕" w:hAnsi="맑은 고딕" w:cs="맑은 고딕" w:hint="eastAsia"/>
+        </w:rPr>
+        <w:t>번호를 줄 순 없다</w:t>
+      </w:r>
+      <w:r>
+        <w:rPr>
+          <w:rFonts w:ascii="맑은 고딕" w:eastAsia="맑은 고딕" w:hAnsi="맑은 고딕" w:cs="맑은 고딕"/>
+        </w:rPr>
+        <w:t>.</w:t>
+      </w:r>
+    </w:p>
+    <w:p>
+      <w:pPr>
+        <w:rPr>
+          <w:rFonts w:ascii="맑은 고딕" w:eastAsia="맑은 고딕" w:hAnsi="맑은 고딕" w:cs="맑은 고딕"/>
+        </w:rPr>
+      </w:pPr>
+      <w:r>
+        <w:rPr>
+          <w:rFonts w:ascii="맑은 고딕" w:eastAsia="맑은 고딕" w:hAnsi="맑은 고딕" w:cs="맑은 고딕" w:hint="eastAsia"/>
+        </w:rPr>
+        <w:t>아,</w:t>
+      </w:r>
+      <w:r>
+        <w:rPr>
+          <w:rFonts w:ascii="맑은 고딕" w:eastAsia="맑은 고딕" w:hAnsi="맑은 고딕" w:cs="맑은 고딕"/>
+        </w:rPr>
+        <w:t xml:space="preserve"> </w:t>
+      </w:r>
+      <w:r>
+        <w:rPr>
+          <w:rFonts w:ascii="맑은 고딕" w:eastAsia="맑은 고딕" w:hAnsi="맑은 고딕" w:cs="맑은 고딕" w:hint="eastAsia"/>
+        </w:rPr>
+        <w:t>안돼요!</w:t>
+      </w:r>
+      <w:r>
+        <w:rPr>
+          <w:rFonts w:ascii="맑은 고딕" w:eastAsia="맑은 고딕" w:hAnsi="맑은 고딕" w:cs="맑은 고딕"/>
+        </w:rPr>
+        <w:t xml:space="preserve"> </w:t>
+      </w:r>
+      <w:r>
+        <w:rPr>
+          <w:rFonts w:ascii="맑은 고딕" w:eastAsia="맑은 고딕" w:hAnsi="맑은 고딕" w:cs="맑은 고딕" w:hint="eastAsia"/>
+        </w:rPr>
+        <w:t>싫어요!</w:t>
+      </w:r>
+      <w:r>
+        <w:rPr>
+          <w:rFonts w:ascii="맑은 고딕" w:eastAsia="맑은 고딕" w:hAnsi="맑은 고딕" w:cs="맑은 고딕"/>
+        </w:rPr>
+        <w:t xml:space="preserve"> </w:t>
+      </w:r>
+      <w:r>
+        <w:rPr>
+          <w:rFonts w:ascii="맑은 고딕" w:eastAsia="맑은 고딕" w:hAnsi="맑은 고딕" w:cs="맑은 고딕" w:hint="eastAsia"/>
+        </w:rPr>
+        <w:t>하지마세요!</w:t>
+      </w:r>
+    </w:p>
+    <w:p>
+      <w:pPr>
+        <w:rPr>
+          <w:rFonts w:ascii="맑은 고딕" w:eastAsia="맑은 고딕" w:hAnsi="맑은 고딕" w:cs="맑은 고딕"/>
+        </w:rPr>
+      </w:pPr>
+      <w:r>
+        <w:rPr>
+          <w:rFonts w:ascii="맑은 고딕" w:eastAsia="맑은 고딕" w:hAnsi="맑은 고딕" w:cs="맑은 고딕" w:hint="eastAsia"/>
+        </w:rPr>
+        <w:t>뭐?</w:t>
+      </w:r>
+      <w:r>
+        <w:rPr>
+          <w:rFonts w:ascii="맑은 고딕" w:eastAsia="맑은 고딕" w:hAnsi="맑은 고딕" w:cs="맑은 고딕"/>
+        </w:rPr>
+        <w:t xml:space="preserve"> </w:t>
+      </w:r>
+      <w:r>
+        <w:rPr>
+          <w:rFonts w:ascii="맑은 고딕" w:eastAsia="맑은 고딕" w:hAnsi="맑은 고딕" w:cs="맑은 고딕" w:hint="eastAsia"/>
+        </w:rPr>
+        <w:t>푸흐흡</w:t>
+      </w:r>
+      <w:r>
+        <w:rPr>
+          <w:rFonts w:ascii="맑은 고딕" w:eastAsia="맑은 고딕" w:hAnsi="맑은 고딕" w:cs="맑은 고딕"/>
+        </w:rPr>
+        <w:t xml:space="preserve">, </w:t>
+      </w:r>
+      <w:r>
+        <w:rPr>
+          <w:rFonts w:ascii="맑은 고딕" w:eastAsia="맑은 고딕" w:hAnsi="맑은 고딕" w:cs="맑은 고딕" w:hint="eastAsia"/>
+        </w:rPr>
+        <w:t>야 너 재밌다?</w:t>
+      </w:r>
+      <w:r>
+        <w:rPr>
+          <w:rFonts w:ascii="맑은 고딕" w:eastAsia="맑은 고딕" w:hAnsi="맑은 고딕" w:cs="맑은 고딕"/>
+        </w:rPr>
+        <w:t xml:space="preserve"> </w:t>
+      </w:r>
+      <w:r>
+        <w:rPr>
+          <w:rFonts w:ascii="맑은 고딕" w:eastAsia="맑은 고딕" w:hAnsi="맑은 고딕" w:cs="맑은 고딕" w:hint="eastAsia"/>
+        </w:rPr>
+        <w:t>내가 맘에 안들어?</w:t>
+      </w:r>
+      <w:r>
+        <w:rPr>
+          <w:rFonts w:ascii="맑은 고딕" w:eastAsia="맑은 고딕" w:hAnsi="맑은 고딕" w:cs="맑은 고딕"/>
+        </w:rPr>
+        <w:t xml:space="preserve"> </w:t>
+      </w:r>
+      <w:r>
+        <w:rPr>
+          <w:rFonts w:ascii="맑은 고딕" w:eastAsia="맑은 고딕" w:hAnsi="맑은 고딕" w:cs="맑은 고딕" w:hint="eastAsia"/>
+        </w:rPr>
+        <w:t>나 예쁘잖아?</w:t>
+      </w:r>
+      <w:r>
+        <w:rPr>
+          <w:rFonts w:ascii="맑은 고딕" w:eastAsia="맑은 고딕" w:hAnsi="맑은 고딕" w:cs="맑은 고딕"/>
+        </w:rPr>
+        <w:t>!</w:t>
+      </w:r>
+    </w:p>
+    <w:p>
+      <w:pPr>
+        <w:rPr>
+          <w:rFonts w:ascii="맑은 고딕" w:eastAsia="맑은 고딕" w:hAnsi="맑은 고딕" w:cs="맑은 고딕"/>
+        </w:rPr>
+      </w:pPr>
+      <w:r>
+        <w:rPr>
+          <w:rFonts w:ascii="맑은 고딕" w:eastAsia="맑은 고딕" w:hAnsi="맑은 고딕" w:cs="맑은 고딕" w:hint="eastAsia"/>
+        </w:rPr>
+        <w:t>아니</w:t>
+      </w:r>
+      <w:r>
+        <w:rPr>
+          <w:rFonts w:ascii="맑은 고딕" w:eastAsia="맑은 고딕" w:hAnsi="맑은 고딕" w:cs="맑은 고딕"/>
+        </w:rPr>
+        <w:t xml:space="preserve">, </w:t>
+      </w:r>
+      <w:r>
+        <w:rPr>
+          <w:rFonts w:ascii="맑은 고딕" w:eastAsia="맑은 고딕" w:hAnsi="맑은 고딕" w:cs="맑은 고딕" w:hint="eastAsia"/>
+        </w:rPr>
+        <w:t>뭐</w:t>
+      </w:r>
+      <w:r>
+        <w:rPr>
+          <w:rFonts w:ascii="맑은 고딕" w:eastAsia="맑은 고딕" w:hAnsi="맑은 고딕" w:cs="맑은 고딕"/>
+        </w:rPr>
+        <w:t xml:space="preserve">… </w:t>
+      </w:r>
+      <w:r>
+        <w:rPr>
+          <w:rFonts w:ascii="맑은 고딕" w:eastAsia="맑은 고딕" w:hAnsi="맑은 고딕" w:cs="맑은 고딕" w:hint="eastAsia"/>
+        </w:rPr>
+        <w:t>예쁘시긴한데</w:t>
+      </w:r>
+      <w:r>
+        <w:rPr>
+          <w:rFonts w:ascii="맑은 고딕" w:eastAsia="맑은 고딕" w:hAnsi="맑은 고딕" w:cs="맑은 고딕"/>
+        </w:rPr>
+        <w:t xml:space="preserve">… </w:t>
+      </w:r>
+      <w:r>
+        <w:rPr>
+          <w:rFonts w:ascii="맑은 고딕" w:eastAsia="맑은 고딕" w:hAnsi="맑은 고딕" w:cs="맑은 고딕" w:hint="eastAsia"/>
+        </w:rPr>
+        <w:t>취향이 아니라고 할까</w:t>
+      </w:r>
+      <w:r>
+        <w:rPr>
+          <w:rFonts w:ascii="맑은 고딕" w:eastAsia="맑은 고딕" w:hAnsi="맑은 고딕" w:cs="맑은 고딕"/>
+        </w:rPr>
+        <w:t xml:space="preserve">… </w:t>
+      </w:r>
+      <w:r>
+        <w:rPr>
+          <w:rFonts w:ascii="맑은 고딕" w:eastAsia="맑은 고딕" w:hAnsi="맑은 고딕" w:cs="맑은 고딕" w:hint="eastAsia"/>
+        </w:rPr>
+        <w:t>갑자기</w:t>
+      </w:r>
+      <w:r>
+        <w:rPr>
+          <w:rFonts w:ascii="맑은 고딕" w:eastAsia="맑은 고딕" w:hAnsi="맑은 고딕" w:cs="맑은 고딕"/>
+        </w:rPr>
+        <w:t>…</w:t>
+      </w:r>
+    </w:p>
+    <w:p>
+      <w:pPr>
+        <w:rPr>
+          <w:rFonts w:ascii="맑은 고딕" w:eastAsia="맑은 고딕" w:hAnsi="맑은 고딕" w:cs="맑은 고딕"/>
+        </w:rPr>
+      </w:pPr>
+      <w:r>
+        <w:rPr>
+          <w:rFonts w:ascii="맑은 고딕" w:eastAsia="맑은 고딕" w:hAnsi="맑은 고딕" w:cs="맑은 고딕" w:hint="eastAsia"/>
+        </w:rPr>
+        <w:t>(쾅)(브금 꺼짐)</w:t>
+      </w:r>
+    </w:p>
+    <w:p>
+      <w:pPr>
+        <w:rPr>
+          <w:rFonts w:ascii="맑은 고딕" w:eastAsia="맑은 고딕" w:hAnsi="맑은 고딕" w:cs="맑은 고딕"/>
+        </w:rPr>
+      </w:pPr>
+      <w:r>
+        <w:rPr>
+          <w:rFonts w:ascii="맑은 고딕" w:eastAsia="맑은 고딕" w:hAnsi="맑은 고딕" w:cs="맑은 고딕" w:hint="eastAsia"/>
+        </w:rPr>
+        <w:t>금발녀가 테이블을 손바닥으로 내리치자 일순간 정적이 흘렀다.</w:t>
+      </w:r>
+    </w:p>
+    <w:p>
+      <w:pPr>
+        <w:rPr>
+          <w:rFonts w:ascii="맑은 고딕" w:eastAsia="맑은 고딕" w:hAnsi="맑은 고딕" w:cs="맑은 고딕"/>
+        </w:rPr>
+      </w:pPr>
+      <w:r>
+        <w:rPr>
+          <w:rFonts w:ascii="맑은 고딕" w:eastAsia="맑은 고딕" w:hAnsi="맑은 고딕" w:cs="맑은 고딕" w:hint="eastAsia"/>
+        </w:rPr>
+        <w:t xml:space="preserve">그녀의 표정은 </w:t>
+      </w:r>
+      <w:r>
+        <w:rPr>
+          <w:rFonts w:ascii="맑은 고딕" w:eastAsia="맑은 고딕" w:hAnsi="맑은 고딕" w:cs="맑은 고딕" w:hint="eastAsia"/>
+        </w:rPr>
+        <w:t xml:space="preserve">화난건지 웃는건지 </w:t>
+      </w:r>
+      <w:r>
+        <w:rPr>
+          <w:rFonts w:ascii="맑은 고딕" w:eastAsia="맑은 고딕" w:hAnsi="맑은 고딕" w:cs="맑은 고딕" w:hint="eastAsia"/>
+        </w:rPr>
+        <w:t xml:space="preserve">모를 </w:t>
+      </w:r>
+      <w:r>
+        <w:rPr>
+          <w:rFonts w:ascii="맑은 고딕" w:eastAsia="맑은 고딕" w:hAnsi="맑은 고딕" w:cs="맑은 고딕" w:hint="eastAsia"/>
+        </w:rPr>
+        <w:t>복잡</w:t>
+      </w:r>
+      <w:r>
+        <w:rPr>
+          <w:rFonts w:ascii="맑은 고딕" w:eastAsia="맑은 고딕" w:hAnsi="맑은 고딕" w:cs="맑은 고딕" w:hint="eastAsia"/>
+        </w:rPr>
+        <w:t>한 표정이었다.</w:t>
+      </w:r>
+    </w:p>
+    <w:p>
+      <w:pPr>
+        <w:rPr>
+          <w:rFonts w:ascii="맑은 고딕" w:eastAsia="맑은 고딕" w:hAnsi="맑은 고딕" w:cs="맑은 고딕"/>
+        </w:rPr>
+      </w:pPr>
+      <w:r>
+        <w:rPr>
+          <w:rFonts w:ascii="맑은 고딕" w:eastAsia="맑은 고딕" w:hAnsi="맑은 고딕" w:cs="맑은 고딕" w:hint="eastAsia"/>
+        </w:rPr>
+        <w:t>후우</w:t>
+      </w:r>
+      <w:r>
+        <w:rPr>
+          <w:rFonts w:ascii="맑은 고딕" w:eastAsia="맑은 고딕" w:hAnsi="맑은 고딕" w:cs="맑은 고딕"/>
+        </w:rPr>
+        <w:t>…</w:t>
+      </w:r>
+      <w:r>
+        <w:rPr>
+          <w:rFonts w:ascii="맑은 고딕" w:eastAsia="맑은 고딕" w:hAnsi="맑은 고딕" w:cs="맑은 고딕" w:hint="eastAsia"/>
+        </w:rPr>
+        <w:t>그래.</w:t>
+      </w:r>
+      <w:r>
+        <w:rPr>
+          <w:rFonts w:ascii="맑은 고딕" w:eastAsia="맑은 고딕" w:hAnsi="맑은 고딕" w:cs="맑은 고딕"/>
+        </w:rPr>
+        <w:t xml:space="preserve"> </w:t>
+      </w:r>
+      <w:r>
+        <w:rPr>
+          <w:rFonts w:ascii="맑은 고딕" w:eastAsia="맑은 고딕" w:hAnsi="맑은 고딕" w:cs="맑은 고딕" w:hint="eastAsia"/>
+        </w:rPr>
+        <w:t>너같은놈 알아.</w:t>
+      </w:r>
+      <w:r>
+        <w:rPr>
+          <w:rFonts w:ascii="맑은 고딕" w:eastAsia="맑은 고딕" w:hAnsi="맑은 고딕" w:cs="맑은 고딕"/>
+        </w:rPr>
+        <w:t xml:space="preserve"> </w:t>
+      </w:r>
+      <w:r>
+        <w:rPr>
+          <w:rFonts w:ascii="맑은 고딕" w:eastAsia="맑은 고딕" w:hAnsi="맑은 고딕" w:cs="맑은 고딕" w:hint="eastAsia"/>
+        </w:rPr>
+        <w:t>사람 사귈줄 몰라서</w:t>
+      </w:r>
+      <w:r>
+        <w:rPr>
+          <w:rFonts w:ascii="맑은 고딕" w:eastAsia="맑은 고딕" w:hAnsi="맑은 고딕" w:cs="맑은 고딕"/>
+        </w:rPr>
+        <w:t xml:space="preserve"> </w:t>
+      </w:r>
+      <w:r>
+        <w:rPr>
+          <w:rFonts w:ascii="맑은 고딕" w:eastAsia="맑은 고딕" w:hAnsi="맑은 고딕" w:cs="맑은 고딕" w:hint="eastAsia"/>
+        </w:rPr>
+        <w:t>들이대도 피하기만 하는 너 같은 놈!</w:t>
+      </w:r>
+    </w:p>
+    <w:p>
+      <w:pPr>
+        <w:rPr>
+          <w:rFonts w:ascii="맑은 고딕" w:eastAsia="맑은 고딕" w:hAnsi="맑은 고딕" w:cs="맑은 고딕"/>
+        </w:rPr>
+      </w:pPr>
+      <w:r>
+        <w:rPr>
+          <w:rFonts w:ascii="맑은 고딕" w:eastAsia="맑은 고딕" w:hAnsi="맑은 고딕" w:cs="맑은 고딕" w:hint="eastAsia"/>
+        </w:rPr>
+        <w:t>나 정도 여자가 번호 좀 물으면 주기나 할 것이지 별 것도 없는게</w:t>
+      </w:r>
+      <w:r>
+        <w:rPr>
+          <w:rFonts w:ascii="맑은 고딕" w:eastAsia="맑은 고딕" w:hAnsi="맑은 고딕" w:cs="맑은 고딕"/>
+        </w:rPr>
+        <w:t>…!</w:t>
+      </w:r>
+    </w:p>
+    <w:p>
+      <w:pPr>
+        <w:rPr>
+          <w:rFonts w:ascii="맑은 고딕" w:eastAsia="맑은 고딕" w:hAnsi="맑은 고딕" w:cs="맑은 고딕"/>
+        </w:rPr>
+      </w:pPr>
+      <w:r>
+        <w:rPr>
+          <w:rFonts w:ascii="맑은 고딕" w:eastAsia="맑은 고딕" w:hAnsi="맑은 고딕" w:cs="맑은 고딕"/>
+        </w:rPr>
+        <w:t>…</w:t>
+      </w:r>
+      <w:r>
+        <w:rPr>
+          <w:rFonts w:ascii="맑은 고딕" w:eastAsia="맑은 고딕" w:hAnsi="맑은 고딕" w:cs="맑은 고딕" w:hint="eastAsia"/>
+        </w:rPr>
+        <w:t>말씀이 너무 심하시네요.</w:t>
+      </w:r>
+      <w:r>
+        <w:rPr>
+          <w:rFonts w:ascii="맑은 고딕" w:eastAsia="맑은 고딕" w:hAnsi="맑은 고딕" w:cs="맑은 고딕"/>
+        </w:rPr>
+        <w:t xml:space="preserve"> </w:t>
+      </w:r>
+      <w:r>
+        <w:rPr>
+          <w:rFonts w:ascii="맑은 고딕" w:eastAsia="맑은 고딕" w:hAnsi="맑은 고딕" w:cs="맑은 고딕" w:hint="eastAsia"/>
+        </w:rPr>
+        <w:t>소란피우지 마시고 조용히</w:t>
+      </w:r>
+      <w:r>
+        <w:rPr>
+          <w:rFonts w:ascii="맑은 고딕" w:eastAsia="맑은 고딕" w:hAnsi="맑은 고딕" w:cs="맑은 고딕"/>
+        </w:rPr>
+        <w:t>…</w:t>
+      </w:r>
+    </w:p>
+    <w:p>
+      <w:pPr>
+        <w:rPr>
+          <w:rFonts w:ascii="맑은 고딕" w:eastAsia="맑은 고딕" w:hAnsi="맑은 고딕" w:cs="맑은 고딕"/>
+        </w:rPr>
+      </w:pPr>
+      <w:r>
+        <w:rPr>
+          <w:rFonts w:ascii="맑은 고딕" w:eastAsia="맑은 고딕" w:hAnsi="맑은 고딕" w:cs="맑은 고딕" w:hint="eastAsia"/>
+        </w:rPr>
+        <w:t>시끄러 옹이눈깔!</w:t>
+      </w:r>
+      <w:r>
+        <w:rPr>
+          <w:rFonts w:ascii="맑은 고딕" w:eastAsia="맑은 고딕" w:hAnsi="맑은 고딕" w:cs="맑은 고딕"/>
+        </w:rPr>
+        <w:t xml:space="preserve"> </w:t>
+      </w:r>
+      <w:r>
+        <w:rPr>
+          <w:rFonts w:ascii="맑은 고딕" w:eastAsia="맑은 고딕" w:hAnsi="맑은 고딕" w:cs="맑은 고딕" w:hint="eastAsia"/>
+        </w:rPr>
+        <w:t>너 번호 같은거 없어도 연락할 방법이야 얼마든지 있어</w:t>
+      </w:r>
+      <w:r>
+        <w:rPr>
+          <w:rFonts w:ascii="맑은 고딕" w:eastAsia="맑은 고딕" w:hAnsi="맑은 고딕" w:cs="맑은 고딕"/>
+        </w:rPr>
+        <w:t>!</w:t>
+      </w:r>
+    </w:p>
+    <w:p>
+      <w:pPr>
+        <w:rPr>
+          <w:rFonts w:ascii="맑은 고딕" w:eastAsia="맑은 고딕" w:hAnsi="맑은 고딕" w:cs="맑은 고딕"/>
+        </w:rPr>
+      </w:pPr>
+      <w:r>
+        <w:rPr>
+          <w:rFonts w:ascii="맑은 고딕" w:eastAsia="맑은 고딕" w:hAnsi="맑은 고딕" w:cs="맑은 고딕" w:hint="eastAsia"/>
+        </w:rPr>
+        <w:t>네?</w:t>
+      </w:r>
+      <w:r>
+        <w:rPr>
+          <w:rFonts w:ascii="맑은 고딕" w:eastAsia="맑은 고딕" w:hAnsi="맑은 고딕" w:cs="맑은 고딕"/>
+        </w:rPr>
+        <w:t xml:space="preserve"> </w:t>
+      </w:r>
+      <w:r>
+        <w:rPr>
+          <w:rFonts w:ascii="맑은 고딕" w:eastAsia="맑은 고딕" w:hAnsi="맑은 고딕" w:cs="맑은 고딕" w:hint="eastAsia"/>
+        </w:rPr>
+        <w:t>그게 무슨</w:t>
+      </w:r>
+      <w:r>
+        <w:rPr>
+          <w:rFonts w:ascii="맑은 고딕" w:eastAsia="맑은 고딕" w:hAnsi="맑은 고딕" w:cs="맑은 고딕"/>
+        </w:rPr>
+        <w:t>…</w:t>
+      </w:r>
+      <w:r>
+        <w:rPr>
+          <w:rFonts w:ascii="맑은 고딕" w:eastAsia="맑은 고딕" w:hAnsi="맑은 고딕" w:cs="맑은 고딕" w:hint="eastAsia"/>
+        </w:rPr>
+        <w:t xml:space="preserve"> 그것보다 또 옹이눈 이라고</w:t>
+      </w:r>
+      <w:r>
+        <w:rPr>
+          <w:rFonts w:ascii="맑은 고딕" w:eastAsia="맑은 고딕" w:hAnsi="맑은 고딕" w:cs="맑은 고딕"/>
+        </w:rPr>
+        <w:t>…!</w:t>
+      </w:r>
+    </w:p>
+    <w:p>
+      <w:pPr>
+        <w:rPr>
+          <w:rFonts w:ascii="맑은 고딕" w:eastAsia="맑은 고딕" w:hAnsi="맑은 고딕" w:cs="맑은 고딕"/>
+        </w:rPr>
+      </w:pPr>
+      <w:r>
+        <w:rPr>
+          <w:rFonts w:ascii="맑은 고딕" w:eastAsia="맑은 고딕" w:hAnsi="맑은 고딕" w:cs="맑은 고딕" w:hint="eastAsia"/>
+        </w:rPr>
+        <w:t>(딸랑)</w:t>
+      </w:r>
+    </w:p>
+    <w:p>
+      <w:pPr>
+        <w:rPr>
+          <w:rFonts w:ascii="맑은 고딕" w:eastAsia="맑은 고딕" w:hAnsi="맑은 고딕" w:cs="맑은 고딕" w:hint="eastAsia"/>
+        </w:rPr>
+      </w:pPr>
+      <w:r>
+        <w:rPr>
+          <w:rFonts w:ascii="맑은 고딕" w:eastAsia="맑은 고딕" w:hAnsi="맑은 고딕" w:cs="맑은 고딕" w:hint="eastAsia"/>
+        </w:rPr>
+        <w:t>후후</w:t>
+      </w:r>
+      <w:r>
+        <w:rPr>
+          <w:rFonts w:ascii="맑은 고딕" w:eastAsia="맑은 고딕" w:hAnsi="맑은 고딕" w:cs="맑은 고딕"/>
+        </w:rPr>
+        <w:t xml:space="preserve">… </w:t>
+      </w:r>
+      <w:r>
+        <w:rPr>
+          <w:rFonts w:ascii="맑은 고딕" w:eastAsia="맑은 고딕" w:hAnsi="맑은 고딕" w:cs="맑은 고딕" w:hint="eastAsia"/>
+        </w:rPr>
+        <w:t>또보자</w:t>
+      </w:r>
+      <w:r>
+        <w:rPr>
+          <w:rFonts w:ascii="맑은 고딕" w:eastAsia="맑은 고딕" w:hAnsi="맑은 고딕" w:cs="맑은 고딕" w:hint="eastAsia"/>
+        </w:rPr>
+        <w:t>~</w:t>
+      </w:r>
+      <w:r>
+        <w:rPr>
+          <w:rFonts w:ascii="맑은 고딕" w:eastAsia="맑은 고딕" w:hAnsi="맑은 고딕" w:cs="맑은 고딕" w:hint="eastAsia"/>
+        </w:rPr>
+        <w:t>?</w:t>
+      </w:r>
+      <w:r>
+        <w:rPr>
+          <w:rFonts w:ascii="맑은 고딕" w:eastAsia="맑은 고딕" w:hAnsi="맑은 고딕" w:cs="맑은 고딕"/>
+        </w:rPr>
+        <w:t xml:space="preserve"> </w:t>
+      </w:r>
+      <w:r>
+        <w:rPr>
+          <w:rFonts w:ascii="맑은 고딕" w:eastAsia="맑은 고딕" w:hAnsi="맑은 고딕" w:cs="맑은 고딕" w:hint="eastAsia"/>
+        </w:rPr>
+        <w:t>옹이눈깔.</w:t>
+      </w:r>
+    </w:p>
+    <w:p>
+      <w:pPr>
+        <w:rPr>
+          <w:rFonts w:ascii="맑은 고딕" w:eastAsia="맑은 고딕" w:hAnsi="맑은 고딕" w:cs="맑은 고딕"/>
+        </w:rPr>
+      </w:pPr>
+      <w:r>
+        <w:rPr>
+          <w:rFonts w:ascii="맑은 고딕" w:eastAsia="맑은 고딕" w:hAnsi="맑은 고딕" w:cs="맑은 고딕" w:hint="eastAsia"/>
+        </w:rPr>
+        <w:t>금발년이 자리를 박차고 술집을 나섰다.</w:t>
+      </w:r>
+    </w:p>
+    <w:p>
+      <w:pPr>
+        <w:rPr>
+          <w:rFonts w:ascii="맑은 고딕" w:eastAsia="맑은 고딕" w:hAnsi="맑은 고딕" w:cs="맑은 고딕"/>
+        </w:rPr>
+      </w:pPr>
+      <w:r>
+        <w:rPr>
+          <w:rFonts w:ascii="맑은 고딕" w:eastAsia="맑은 고딕" w:hAnsi="맑은 고딕" w:cs="맑은 고딕" w:hint="eastAsia"/>
+        </w:rPr>
+        <w:t>아!</w:t>
+      </w:r>
+      <w:r>
+        <w:rPr>
+          <w:rFonts w:ascii="맑은 고딕" w:eastAsia="맑은 고딕" w:hAnsi="맑은 고딕" w:cs="맑은 고딕"/>
+        </w:rPr>
+        <w:t xml:space="preserve"> </w:t>
+      </w:r>
+      <w:r>
+        <w:rPr>
+          <w:rFonts w:ascii="맑은 고딕" w:eastAsia="맑은 고딕" w:hAnsi="맑은 고딕" w:cs="맑은 고딕" w:hint="eastAsia"/>
+        </w:rPr>
+        <w:t>한서령 진짜!</w:t>
+      </w:r>
+      <w:r>
+        <w:rPr>
+          <w:rFonts w:ascii="맑은 고딕" w:eastAsia="맑은 고딕" w:hAnsi="맑은 고딕" w:cs="맑은 고딕"/>
+        </w:rPr>
+        <w:t xml:space="preserve"> </w:t>
+      </w:r>
+      <w:r>
+        <w:rPr>
+          <w:rFonts w:ascii="맑은 고딕" w:eastAsia="맑은 고딕" w:hAnsi="맑은 고딕" w:cs="맑은 고딕" w:hint="eastAsia"/>
+        </w:rPr>
+        <w:t>저거 개또라이야!</w:t>
+      </w:r>
+    </w:p>
+    <w:p>
+      <w:pPr>
+        <w:rPr>
+          <w:rFonts w:ascii="맑은 고딕" w:eastAsia="맑은 고딕" w:hAnsi="맑은 고딕" w:cs="맑은 고딕"/>
+        </w:rPr>
+      </w:pPr>
+      <w:r>
+        <w:rPr>
+          <w:rFonts w:ascii="맑은 고딕" w:eastAsia="맑은 고딕" w:hAnsi="맑은 고딕" w:cs="맑은 고딕" w:hint="eastAsia"/>
+        </w:rPr>
+        <w:t>남은 일행이 투덜대며 술값을 계산하고는 한서령을 따라나갔다.</w:t>
+      </w:r>
+    </w:p>
+    <w:p>
+      <w:pPr>
+        <w:rPr>
+          <w:rFonts w:ascii="맑은 고딕" w:eastAsia="맑은 고딕" w:hAnsi="맑은 고딕" w:cs="맑은 고딕" w:hint="eastAsia"/>
+        </w:rPr>
+      </w:pPr>
+      <w:r>
+        <w:rPr>
+          <w:rFonts w:ascii="맑은 고딕" w:eastAsia="맑은 고딕" w:hAnsi="맑은 고딕" w:cs="맑은 고딕" w:hint="eastAsia"/>
+        </w:rPr>
+        <w:t>(페이드 아웃)</w:t>
       </w:r>
     </w:p>
     <w:sectPr>

--- a/Documentation/기획서/시나리오/3월/3-1. 아찔한 첫만남.docx
+++ b/Documentation/기획서/시나리오/3월/3-1. 아찔한 첫만남.docx
@@ -319,11 +319,6 @@
     </w:p>
     <w:p/>
     <w:p>
-      <w:pPr>
-        <w:rPr>
-          <w:rFonts w:hint="eastAsia"/>
-        </w:rPr>
-      </w:pPr>
       <w:r>
         <w:rPr>
           <w:rFonts w:hint="eastAsia"/>
@@ -2950,6 +2945,2127 @@
         <w:t>찍혀 있을 뿐이었다.</w:t>
       </w:r>
     </w:p>
+    <w:p/>
+    <w:p>
+      <w:pPr>
+        <w:jc w:val="center"/>
+      </w:pPr>
+      <w:r>
+        <w:br w:type="page"/>
+      </w:r>
+    </w:p>
+    <w:p>
+      <w:pPr>
+        <w:rPr>
+          <w:rFonts w:ascii="맑은 고딕" w:eastAsia="맑은 고딕" w:hAnsi="맑은 고딕" w:cs="맑은 고딕"/>
+        </w:rPr>
+      </w:pPr>
+      <w:r>
+        <w:rPr>
+          <w:rFonts w:ascii="맑은 고딕" w:eastAsia="맑은 고딕" w:hAnsi="맑은 고딕" w:cs="맑은 고딕" w:hint="eastAsia"/>
+        </w:rPr>
+        <w:lastRenderedPageBreak/>
+        <w:t>&gt;</w:t>
+      </w:r>
+      <w:r>
+        <w:rPr>
+          <w:rFonts w:ascii="맑은 고딕" w:eastAsia="맑은 고딕" w:hAnsi="맑은 고딕" w:cs="맑은 고딕"/>
+        </w:rPr>
+        <w:t xml:space="preserve"> </w:t>
+      </w:r>
+      <w:r>
+        <w:rPr>
+          <w:rFonts w:ascii="맑은 고딕" w:eastAsia="맑은 고딕" w:hAnsi="맑은 고딕" w:cs="맑은 고딕" w:hint="eastAsia"/>
+        </w:rPr>
+        <w:t>금색 장발에 세련된 치장을 한 여자</w:t>
+      </w:r>
+    </w:p>
+    <w:p>
+      <w:pPr>
+        <w:rPr>
+          <w:rFonts w:ascii="맑은 고딕" w:eastAsia="맑은 고딕" w:hAnsi="맑은 고딕" w:cs="맑은 고딕" w:hint="eastAsia"/>
+        </w:rPr>
+      </w:pPr>
+    </w:p>
+    <w:p>
+      <w:pPr>
+        <w:rPr>
+          <w:rFonts w:ascii="맑은 고딕" w:eastAsia="맑은 고딕" w:hAnsi="맑은 고딕" w:cs="맑은 고딕"/>
+        </w:rPr>
+      </w:pPr>
+      <w:r>
+        <w:rPr>
+          <w:rFonts w:ascii="맑은 고딕" w:eastAsia="맑은 고딕" w:hAnsi="맑은 고딕" w:cs="맑은 고딕" w:hint="eastAsia"/>
+        </w:rPr>
+        <w:t>(페이드 인)</w:t>
+      </w:r>
+    </w:p>
+    <w:p>
+      <w:pPr>
+        <w:rPr>
+          <w:rFonts w:ascii="맑은 고딕" w:eastAsia="맑은 고딕" w:hAnsi="맑은 고딕" w:cs="맑은 고딕" w:hint="eastAsia"/>
+        </w:rPr>
+      </w:pPr>
+      <w:r>
+        <w:rPr>
+          <w:rFonts w:ascii="맑은 고딕" w:eastAsia="맑은 고딕" w:hAnsi="맑은 고딕" w:cs="맑은 고딕" w:hint="eastAsia"/>
+        </w:rPr>
+        <w:t>이</w:t>
+      </w:r>
+      <w:r>
+        <w:rPr>
+          <w:rFonts w:ascii="맑은 고딕" w:eastAsia="맑은 고딕" w:hAnsi="맑은 고딕" w:cs="맑은 고딕"/>
+        </w:rPr>
+        <w:t xml:space="preserve"> </w:t>
+      </w:r>
+      <w:r>
+        <w:rPr>
+          <w:rFonts w:ascii="맑은 고딕" w:eastAsia="맑은 고딕" w:hAnsi="맑은 고딕" w:cs="맑은 고딕" w:hint="eastAsia"/>
+        </w:rPr>
+        <w:t>향기는 어디서 나는 걸까.</w:t>
+      </w:r>
+    </w:p>
+    <w:p>
+      <w:pPr>
+        <w:rPr>
+          <w:rFonts w:ascii="맑은 고딕" w:eastAsia="맑은 고딕" w:hAnsi="맑은 고딕" w:cs="맑은 고딕"/>
+        </w:rPr>
+      </w:pPr>
+      <w:r>
+        <w:rPr>
+          <w:rFonts w:ascii="맑은 고딕" w:eastAsia="맑은 고딕" w:hAnsi="맑은 고딕" w:cs="맑은 고딕" w:hint="eastAsia"/>
+        </w:rPr>
+        <w:t>색띠는 가게의 문밖으로 이어져 있었다.</w:t>
+      </w:r>
+    </w:p>
+    <w:p>
+      <w:pPr>
+        <w:rPr>
+          <w:rFonts w:ascii="맑은 고딕" w:eastAsia="맑은 고딕" w:hAnsi="맑은 고딕" w:cs="맑은 고딕" w:hint="eastAsia"/>
+        </w:rPr>
+      </w:pPr>
+      <w:r>
+        <w:rPr>
+          <w:rFonts w:ascii="맑은 고딕" w:eastAsia="맑은 고딕" w:hAnsi="맑은 고딕" w:cs="맑은 고딕" w:hint="eastAsia"/>
+        </w:rPr>
+        <w:t>문이 닫혀있는데 이정도라니</w:t>
+      </w:r>
+      <w:r>
+        <w:rPr>
+          <w:rFonts w:ascii="맑은 고딕" w:eastAsia="맑은 고딕" w:hAnsi="맑은 고딕" w:cs="맑은 고딕"/>
+        </w:rPr>
+        <w:t>…</w:t>
+      </w:r>
+      <w:r>
+        <w:rPr>
+          <w:rFonts w:ascii="맑은 고딕" w:eastAsia="맑은 고딕" w:hAnsi="맑은 고딕" w:cs="맑은 고딕" w:hint="eastAsia"/>
+        </w:rPr>
+        <w:t xml:space="preserve"> </w:t>
+      </w:r>
+      <w:r>
+        <w:rPr>
+          <w:rFonts w:ascii="맑은 고딕" w:eastAsia="맑은 고딕" w:hAnsi="맑은 고딕" w:cs="맑은 고딕" w:hint="eastAsia"/>
+        </w:rPr>
+        <w:t>향수를 얼마나 뿌려댄거야?</w:t>
+      </w:r>
+    </w:p>
+    <w:p>
+      <w:pPr>
+        <w:rPr>
+          <w:rFonts w:ascii="맑은 고딕" w:eastAsia="맑은 고딕" w:hAnsi="맑은 고딕" w:cs="맑은 고딕"/>
+        </w:rPr>
+      </w:pPr>
+      <w:r>
+        <w:rPr>
+          <w:rFonts w:ascii="맑은 고딕" w:eastAsia="맑은 고딕" w:hAnsi="맑은 고딕" w:cs="맑은 고딕" w:hint="eastAsia"/>
+        </w:rPr>
+        <w:t>(딸랑~)</w:t>
+      </w:r>
+    </w:p>
+    <w:p>
+      <w:pPr>
+        <w:rPr>
+          <w:rFonts w:ascii="맑은 고딕" w:eastAsia="맑은 고딕" w:hAnsi="맑은 고딕" w:cs="맑은 고딕"/>
+        </w:rPr>
+      </w:pPr>
+      <w:r>
+        <w:rPr>
+          <w:rFonts w:ascii="맑은 고딕" w:eastAsia="맑은 고딕" w:hAnsi="맑은 고딕" w:cs="맑은 고딕" w:hint="eastAsia"/>
+        </w:rPr>
+        <w:t>앗</w:t>
+      </w:r>
+    </w:p>
+    <w:p>
+      <w:pPr>
+        <w:rPr>
+          <w:rFonts w:ascii="맑은 고딕" w:eastAsia="맑은 고딕" w:hAnsi="맑은 고딕" w:cs="맑은 고딕"/>
+        </w:rPr>
+      </w:pPr>
+      <w:r>
+        <w:rPr>
+          <w:rFonts w:ascii="맑은 고딕" w:eastAsia="맑은 고딕" w:hAnsi="맑은 고딕" w:cs="맑은 고딕" w:hint="eastAsia"/>
+        </w:rPr>
+        <w:t>가게 문을 바라보며 나지막이 속삭이는 중에 문이 열렸다.</w:t>
+      </w:r>
+    </w:p>
+    <w:p>
+      <w:r>
+        <w:rPr>
+          <w:rFonts w:hint="eastAsia"/>
+        </w:rPr>
+        <w:t>어,</w:t>
+      </w:r>
+      <w:r>
+        <w:t xml:space="preserve"> 어서오세요! 몇 분이세요?</w:t>
+      </w:r>
+    </w:p>
+    <w:p>
+      <w:pPr>
+        <w:rPr>
+          <w:rFonts w:hint="eastAsia"/>
+        </w:rPr>
+      </w:pPr>
+      <w:r>
+        <w:rPr>
+          <w:rFonts w:hint="eastAsia"/>
+        </w:rPr>
+        <w:t>당황한 나머지,</w:t>
+      </w:r>
+      <w:r>
+        <w:t xml:space="preserve"> </w:t>
+      </w:r>
+      <w:r>
+        <w:rPr>
+          <w:rFonts w:hint="eastAsia"/>
+        </w:rPr>
+        <w:t>말을 절어버렸다.</w:t>
+      </w:r>
+    </w:p>
+    <w:p>
+      <w:pPr>
+        <w:rPr>
+          <w:rFonts w:ascii="맑은 고딕" w:eastAsia="맑은 고딕" w:hAnsi="맑은 고딕" w:cs="맑은 고딕"/>
+        </w:rPr>
+      </w:pPr>
+      <w:r>
+        <w:rPr>
+          <w:rFonts w:ascii="맑은 고딕" w:eastAsia="맑은 고딕" w:hAnsi="맑은 고딕" w:cs="맑은 고딕" w:hint="eastAsia"/>
+        </w:rPr>
+        <w:t>아까 얘기한거</w:t>
+      </w:r>
+      <w:r>
+        <w:rPr>
+          <w:rFonts w:ascii="맑은 고딕" w:eastAsia="맑은 고딕" w:hAnsi="맑은 고딕" w:cs="맑은 고딕"/>
+        </w:rPr>
+        <w:t xml:space="preserve">… </w:t>
+      </w:r>
+      <w:r>
+        <w:rPr>
+          <w:rFonts w:ascii="맑은 고딕" w:eastAsia="맑은 고딕" w:hAnsi="맑은 고딕" w:cs="맑은 고딕" w:hint="eastAsia"/>
+        </w:rPr>
+        <w:t>들</w:t>
+      </w:r>
+      <w:r>
+        <w:rPr>
+          <w:rFonts w:ascii="맑은 고딕" w:eastAsia="맑은 고딕" w:hAnsi="맑은 고딕" w:cs="맑은 고딕" w:hint="eastAsia"/>
+        </w:rPr>
+        <w:t>은건</w:t>
+      </w:r>
+      <w:r>
+        <w:rPr>
+          <w:rFonts w:ascii="맑은 고딕" w:eastAsia="맑은 고딕" w:hAnsi="맑은 고딕" w:cs="맑은 고딕" w:hint="eastAsia"/>
+        </w:rPr>
+        <w:t xml:space="preserve"> </w:t>
+      </w:r>
+      <w:r>
+        <w:rPr>
+          <w:rFonts w:ascii="맑은 고딕" w:eastAsia="맑은 고딕" w:hAnsi="맑은 고딕" w:cs="맑은 고딕" w:hint="eastAsia"/>
+        </w:rPr>
+        <w:t>아니</w:t>
+      </w:r>
+      <w:r>
+        <w:rPr>
+          <w:rFonts w:ascii="맑은 고딕" w:eastAsia="맑은 고딕" w:hAnsi="맑은 고딕" w:cs="맑은 고딕" w:hint="eastAsia"/>
+        </w:rPr>
+        <w:t>겠지.</w:t>
+      </w:r>
+      <w:r>
+        <w:rPr>
+          <w:rFonts w:ascii="맑은 고딕" w:eastAsia="맑은 고딕" w:hAnsi="맑은 고딕" w:cs="맑은 고딕"/>
+        </w:rPr>
+        <w:t>.?</w:t>
+      </w:r>
+    </w:p>
+    <w:p>
+      <w:pPr>
+        <w:rPr>
+          <w:rFonts w:ascii="맑은 고딕" w:eastAsia="맑은 고딕" w:hAnsi="맑은 고딕" w:cs="맑은 고딕"/>
+        </w:rPr>
+      </w:pPr>
+      <w:r>
+        <w:rPr>
+          <w:rFonts w:ascii="맑은 고딕" w:eastAsia="맑은 고딕" w:hAnsi="맑은 고딕" w:cs="맑은 고딕" w:hint="eastAsia"/>
+        </w:rPr>
+        <w:t>히히</w:t>
+      </w:r>
+      <w:r>
+        <w:rPr>
+          <w:rFonts w:ascii="맑은 고딕" w:eastAsia="맑은 고딕" w:hAnsi="맑은 고딕" w:cs="맑은 고딕"/>
+        </w:rPr>
+        <w:t>…</w:t>
+      </w:r>
+      <w:r>
+        <w:rPr>
+          <w:rFonts w:ascii="맑은 고딕" w:eastAsia="맑은 고딕" w:hAnsi="맑은 고딕" w:cs="맑은 고딕" w:hint="eastAsia"/>
+        </w:rPr>
+        <w:t>헤끅,</w:t>
+      </w:r>
+      <w:r>
+        <w:rPr>
+          <w:rFonts w:ascii="맑은 고딕" w:eastAsia="맑은 고딕" w:hAnsi="맑은 고딕" w:cs="맑은 고딕"/>
+        </w:rPr>
+        <w:t xml:space="preserve"> </w:t>
+      </w:r>
+      <w:r>
+        <w:rPr>
+          <w:rFonts w:ascii="맑은 고딕" w:eastAsia="맑은 고딕" w:hAnsi="맑은 고딕" w:cs="맑은 고딕" w:hint="eastAsia"/>
+        </w:rPr>
+        <w:t>두명이요오~</w:t>
+      </w:r>
+    </w:p>
+    <w:p>
+      <w:pPr>
+        <w:rPr>
+          <w:rFonts w:ascii="맑은 고딕" w:eastAsia="맑은 고딕" w:hAnsi="맑은 고딕" w:cs="맑은 고딕"/>
+        </w:rPr>
+      </w:pPr>
+      <w:r>
+        <w:rPr>
+          <w:rFonts w:ascii="맑은 고딕" w:eastAsia="맑은 고딕" w:hAnsi="맑은 고딕" w:cs="맑은 고딕" w:hint="eastAsia"/>
+        </w:rPr>
+        <w:t>이사람들</w:t>
+      </w:r>
+    </w:p>
+    <w:p>
+      <w:pPr>
+        <w:rPr>
+          <w:rFonts w:ascii="맑은 고딕" w:eastAsia="맑은 고딕" w:hAnsi="맑은 고딕" w:cs="맑은 고딕"/>
+        </w:rPr>
+      </w:pPr>
+      <w:r>
+        <w:rPr>
+          <w:rFonts w:ascii="맑은 고딕" w:eastAsia="맑은 고딕" w:hAnsi="맑은 고딕" w:cs="맑은 고딕" w:hint="eastAsia"/>
+        </w:rPr>
+        <w:t>이제보니 상태가 영 메롱이네</w:t>
+      </w:r>
+    </w:p>
+    <w:p>
+      <w:pPr>
+        <w:rPr>
+          <w:rFonts w:ascii="맑은 고딕" w:eastAsia="맑은 고딕" w:hAnsi="맑은 고딕" w:cs="맑은 고딕"/>
+        </w:rPr>
+      </w:pPr>
+      <w:r>
+        <w:rPr>
+          <w:rFonts w:ascii="맑은 고딕" w:eastAsia="맑은 고딕" w:hAnsi="맑은 고딕" w:cs="맑은 고딕" w:hint="eastAsia"/>
+        </w:rPr>
+        <w:t xml:space="preserve">어디서 좀 마시다가 </w:t>
+      </w:r>
+      <w:r>
+        <w:rPr>
+          <w:rFonts w:ascii="맑은 고딕" w:eastAsia="맑은 고딕" w:hAnsi="맑은 고딕" w:cs="맑은 고딕"/>
+        </w:rPr>
+        <w:t>2</w:t>
+      </w:r>
+      <w:r>
+        <w:rPr>
+          <w:rFonts w:ascii="맑은 고딕" w:eastAsia="맑은 고딕" w:hAnsi="맑은 고딕" w:cs="맑은 고딕" w:hint="eastAsia"/>
+        </w:rPr>
+        <w:t>차로 온 모양이다.</w:t>
+      </w:r>
+    </w:p>
+    <w:p>
+      <w:pPr>
+        <w:rPr>
+          <w:rFonts w:ascii="맑은 고딕" w:eastAsia="맑은 고딕" w:hAnsi="맑은 고딕" w:cs="맑은 고딕"/>
+        </w:rPr>
+      </w:pPr>
+      <w:r>
+        <w:rPr>
+          <w:rFonts w:ascii="맑은 고딕" w:eastAsia="맑은 고딕" w:hAnsi="맑은 고딕" w:cs="맑은 고딕" w:hint="eastAsia"/>
+        </w:rPr>
+        <w:t>휴우,</w:t>
+      </w:r>
+      <w:r>
+        <w:rPr>
+          <w:rFonts w:ascii="맑은 고딕" w:eastAsia="맑은 고딕" w:hAnsi="맑은 고딕" w:cs="맑은 고딕"/>
+        </w:rPr>
+        <w:t xml:space="preserve"> </w:t>
+      </w:r>
+      <w:r>
+        <w:rPr>
+          <w:rFonts w:ascii="맑은 고딕" w:eastAsia="맑은 고딕" w:hAnsi="맑은 고딕" w:cs="맑은 고딕" w:hint="eastAsia"/>
+        </w:rPr>
+        <w:t>다행이다</w:t>
+      </w:r>
+      <w:r>
+        <w:rPr>
+          <w:rFonts w:ascii="맑은 고딕" w:eastAsia="맑은 고딕" w:hAnsi="맑은 고딕" w:cs="맑은 고딕"/>
+        </w:rPr>
+        <w:t xml:space="preserve">… </w:t>
+      </w:r>
+      <w:r>
+        <w:rPr>
+          <w:rFonts w:ascii="맑은 고딕" w:eastAsia="맑은 고딕" w:hAnsi="맑은 고딕" w:cs="맑은 고딕" w:hint="eastAsia"/>
+        </w:rPr>
+        <w:t>그럼 아까건 제대로 못들었겠네.</w:t>
+      </w:r>
+    </w:p>
+    <w:p>
+      <w:pPr>
+        <w:rPr>
+          <w:rFonts w:ascii="맑은 고딕" w:eastAsia="맑은 고딕" w:hAnsi="맑은 고딕" w:cs="맑은 고딕"/>
+        </w:rPr>
+      </w:pPr>
+      <w:r>
+        <w:rPr>
+          <w:rFonts w:ascii="맑은 고딕" w:eastAsia="맑은 고딕" w:hAnsi="맑은 고딕" w:cs="맑은 고딕" w:hint="eastAsia"/>
+        </w:rPr>
+        <w:t>네</w:t>
+      </w:r>
+      <w:r>
+        <w:rPr>
+          <w:rFonts w:ascii="맑은 고딕" w:eastAsia="맑은 고딕" w:hAnsi="맑은 고딕" w:cs="맑은 고딕"/>
+        </w:rPr>
+        <w:t>!</w:t>
+      </w:r>
+      <w:r>
+        <w:rPr>
+          <w:rFonts w:ascii="맑은 고딕" w:eastAsia="맑은 고딕" w:hAnsi="맑은 고딕" w:cs="맑은 고딕" w:hint="eastAsia"/>
+        </w:rPr>
+        <w:t xml:space="preserve"> 이쪽에 앉으시면 됩니다.</w:t>
+      </w:r>
+    </w:p>
+    <w:p>
+      <w:pPr>
+        <w:rPr>
+          <w:rFonts w:ascii="맑은 고딕" w:eastAsia="맑은 고딕" w:hAnsi="맑은 고딕" w:cs="맑은 고딕"/>
+        </w:rPr>
+      </w:pPr>
+      <w:r>
+        <w:rPr>
+          <w:rFonts w:ascii="맑은 고딕" w:eastAsia="맑은 고딕" w:hAnsi="맑은 고딕" w:cs="맑은 고딕" w:hint="eastAsia"/>
+        </w:rPr>
+        <w:t>간떨어지는 줄 알았다.</w:t>
+      </w:r>
+      <w:r>
+        <w:rPr>
+          <w:rFonts w:ascii="맑은 고딕" w:eastAsia="맑은 고딕" w:hAnsi="맑은 고딕" w:cs="맑은 고딕"/>
+        </w:rPr>
+        <w:t xml:space="preserve"> </w:t>
+      </w:r>
+      <w:r>
+        <w:rPr>
+          <w:rFonts w:ascii="맑은 고딕" w:eastAsia="맑은 고딕" w:hAnsi="맑은 고딕" w:cs="맑은 고딕" w:hint="eastAsia"/>
+        </w:rPr>
+        <w:t>생각만 한다는게 어쩌다가 입으로 흘러나와서는</w:t>
+      </w:r>
+      <w:r>
+        <w:rPr>
+          <w:rFonts w:ascii="맑은 고딕" w:eastAsia="맑은 고딕" w:hAnsi="맑은 고딕" w:cs="맑은 고딕"/>
+        </w:rPr>
+        <w:t>…</w:t>
+      </w:r>
+    </w:p>
+    <w:p>
+      <w:pPr>
+        <w:rPr>
+          <w:rFonts w:ascii="맑은 고딕" w:eastAsia="맑은 고딕" w:hAnsi="맑은 고딕" w:cs="맑은 고딕"/>
+        </w:rPr>
+      </w:pPr>
+      <w:r>
+        <w:rPr>
+          <w:rFonts w:ascii="맑은 고딕" w:eastAsia="맑은 고딕" w:hAnsi="맑은 고딕" w:cs="맑은 고딕" w:hint="eastAsia"/>
+        </w:rPr>
+        <w:t>요놈의 입!</w:t>
+      </w:r>
+      <w:r>
+        <w:rPr>
+          <w:rFonts w:ascii="맑은 고딕" w:eastAsia="맑은 고딕" w:hAnsi="맑은 고딕" w:cs="맑은 고딕"/>
+        </w:rPr>
+        <w:t xml:space="preserve"> </w:t>
+      </w:r>
+      <w:r>
+        <w:rPr>
+          <w:rFonts w:ascii="맑은 고딕" w:eastAsia="맑은 고딕" w:hAnsi="맑은 고딕" w:cs="맑은 고딕" w:hint="eastAsia"/>
+        </w:rPr>
+        <w:t>요놈의 입!</w:t>
+      </w:r>
+    </w:p>
+    <w:p>
+      <w:pPr>
+        <w:rPr>
+          <w:rFonts w:ascii="맑은 고딕" w:eastAsia="맑은 고딕" w:hAnsi="맑은 고딕" w:cs="맑은 고딕"/>
+        </w:rPr>
+      </w:pPr>
+      <w:r>
+        <w:rPr>
+          <w:rFonts w:ascii="맑은 고딕" w:eastAsia="맑은 고딕" w:hAnsi="맑은 고딕" w:cs="맑은 고딕" w:hint="eastAsia"/>
+        </w:rPr>
+        <w:t>애꿎은 입술을 손바닥으로 가볍게 혼냈다.</w:t>
+      </w:r>
+    </w:p>
+    <w:p>
+      <w:pPr>
+        <w:rPr>
+          <w:rFonts w:ascii="맑은 고딕" w:eastAsia="맑은 고딕" w:hAnsi="맑은 고딕" w:cs="맑은 고딕"/>
+        </w:rPr>
+      </w:pPr>
+      <w:r>
+        <w:rPr>
+          <w:rFonts w:ascii="맑은 고딕" w:eastAsia="맑은 고딕" w:hAnsi="맑은 고딕" w:cs="맑은 고딕" w:hint="eastAsia"/>
+        </w:rPr>
+        <w:t>(또각또각)</w:t>
+      </w:r>
+    </w:p>
+    <w:p>
+      <w:pPr>
+        <w:rPr>
+          <w:rFonts w:ascii="맑은 고딕" w:eastAsia="맑은 고딕" w:hAnsi="맑은 고딕" w:cs="맑은 고딕"/>
+        </w:rPr>
+      </w:pPr>
+      <w:r>
+        <w:rPr>
+          <w:rFonts w:ascii="맑은 고딕" w:eastAsia="맑은 고딕" w:hAnsi="맑은 고딕" w:cs="맑은 고딕" w:hint="eastAsia"/>
+        </w:rPr>
+        <w:t>(멈칫)</w:t>
+      </w:r>
+    </w:p>
+    <w:p>
+      <w:pPr>
+        <w:rPr>
+          <w:rFonts w:ascii="맑은 고딕" w:eastAsia="맑은 고딕" w:hAnsi="맑은 고딕" w:cs="맑은 고딕"/>
+        </w:rPr>
+      </w:pPr>
+      <w:r>
+        <w:rPr>
+          <w:rFonts w:ascii="맑은 고딕" w:eastAsia="맑은 고딕" w:hAnsi="맑은 고딕" w:cs="맑은 고딕" w:hint="eastAsia"/>
+        </w:rPr>
+        <w:t>안내한 손님 중 한명이 자리로 가다말고 멈춰서 날 쳐다봤다.</w:t>
+      </w:r>
+    </w:p>
+    <w:p>
+      <w:pPr>
+        <w:rPr>
+          <w:rFonts w:ascii="맑은 고딕" w:eastAsia="맑은 고딕" w:hAnsi="맑은 고딕" w:cs="맑은 고딕"/>
+        </w:rPr>
+      </w:pPr>
+      <w:r>
+        <w:rPr>
+          <w:rFonts w:ascii="맑은 고딕" w:eastAsia="맑은 고딕" w:hAnsi="맑은 고딕" w:cs="맑은 고딕"/>
+        </w:rPr>
+        <w:t>…</w:t>
+      </w:r>
+      <w:r>
+        <w:rPr>
+          <w:rFonts w:ascii="맑은 고딕" w:eastAsia="맑은 고딕" w:hAnsi="맑은 고딕" w:cs="맑은 고딕" w:hint="eastAsia"/>
+        </w:rPr>
+        <w:t>입술만 문제가 아니었구만</w:t>
+      </w:r>
+    </w:p>
+    <w:p>
+      <w:pPr>
+        <w:rPr>
+          <w:rFonts w:ascii="맑은 고딕" w:eastAsia="맑은 고딕" w:hAnsi="맑은 고딕" w:cs="맑은 고딕"/>
+        </w:rPr>
+      </w:pPr>
+      <w:r>
+        <w:rPr>
+          <w:rFonts w:ascii="맑은 고딕" w:eastAsia="맑은 고딕" w:hAnsi="맑은 고딕" w:cs="맑은 고딕" w:hint="eastAsia"/>
+        </w:rPr>
+        <w:t>저지른</w:t>
+      </w:r>
+      <w:r>
+        <w:rPr>
+          <w:rFonts w:ascii="맑은 고딕" w:eastAsia="맑은 고딕" w:hAnsi="맑은 고딕" w:cs="맑은 고딕" w:hint="eastAsia"/>
+        </w:rPr>
+        <w:t>지 얼마나 됐다고 또 생각없이 행동이 튀어나왔다.</w:t>
+      </w:r>
+    </w:p>
+    <w:p>
+      <w:pPr>
+        <w:rPr>
+          <w:rFonts w:ascii="맑은 고딕" w:eastAsia="맑은 고딕" w:hAnsi="맑은 고딕" w:cs="맑은 고딕" w:hint="eastAsia"/>
+        </w:rPr>
+      </w:pPr>
+      <w:r>
+        <w:rPr>
+          <w:rFonts w:ascii="맑은 고딕" w:eastAsia="맑은 고딕" w:hAnsi="맑은 고딕" w:cs="맑은 고딕" w:hint="eastAsia"/>
+        </w:rPr>
+        <w:t>부끄러움이 한계를 돌파해 그자리에서 더 이상 움직일 수 없었다.</w:t>
+      </w:r>
+    </w:p>
+    <w:p>
+      <w:pPr>
+        <w:rPr>
+          <w:rFonts w:ascii="맑은 고딕" w:eastAsia="맑은 고딕" w:hAnsi="맑은 고딕" w:cs="맑은 고딕"/>
+        </w:rPr>
+      </w:pPr>
+      <w:r>
+        <w:rPr>
+          <w:rFonts w:ascii="맑은 고딕" w:eastAsia="맑은 고딕" w:hAnsi="맑은 고딕" w:cs="맑은 고딕" w:hint="eastAsia"/>
+        </w:rPr>
+        <w:t>(또각또각)</w:t>
+      </w:r>
+    </w:p>
+    <w:p>
+      <w:pPr>
+        <w:rPr>
+          <w:rFonts w:ascii="맑은 고딕" w:eastAsia="맑은 고딕" w:hAnsi="맑은 고딕" w:cs="맑은 고딕"/>
+        </w:rPr>
+      </w:pPr>
+      <w:r>
+        <w:rPr>
+          <w:rFonts w:ascii="맑은 고딕" w:eastAsia="맑은 고딕" w:hAnsi="맑은 고딕" w:cs="맑은 고딕" w:hint="eastAsia"/>
+        </w:rPr>
+        <w:t>뻘쭘해 하는 내 옆으로 손님이 지나갔다.</w:t>
+      </w:r>
+    </w:p>
+    <w:p>
+      <w:pPr>
+        <w:rPr>
+          <w:rFonts w:ascii="맑은 고딕" w:eastAsia="맑은 고딕" w:hAnsi="맑은 고딕" w:cs="맑은 고딕"/>
+        </w:rPr>
+      </w:pPr>
+      <w:r>
+        <w:rPr>
+          <w:rFonts w:ascii="맑은 고딕" w:eastAsia="맑은 고딕" w:hAnsi="맑은 고딕" w:cs="맑은 고딕"/>
+        </w:rPr>
+        <w:t>…</w:t>
+      </w:r>
+      <w:r>
+        <w:rPr>
+          <w:rFonts w:ascii="맑은 고딕" w:eastAsia="맑은 고딕" w:hAnsi="맑은 고딕" w:cs="맑은 고딕" w:hint="eastAsia"/>
+        </w:rPr>
+        <w:t>코가 좀 예민한가봐?</w:t>
+      </w:r>
+    </w:p>
+    <w:p>
+      <w:pPr>
+        <w:rPr>
+          <w:rFonts w:ascii="맑은 고딕" w:eastAsia="맑은 고딕" w:hAnsi="맑은 고딕" w:cs="맑은 고딕"/>
+        </w:rPr>
+      </w:pPr>
+      <w:r>
+        <w:rPr>
+          <w:rFonts w:ascii="맑은 고딕" w:eastAsia="맑은 고딕" w:hAnsi="맑은 고딕" w:cs="맑은 고딕" w:hint="eastAsia"/>
+        </w:rPr>
+        <w:t>네?</w:t>
+      </w:r>
+    </w:p>
+    <w:p>
+      <w:pPr>
+        <w:rPr>
+          <w:rFonts w:ascii="맑은 고딕" w:eastAsia="맑은 고딕" w:hAnsi="맑은 고딕" w:cs="맑은 고딕"/>
+        </w:rPr>
+      </w:pPr>
+      <w:r>
+        <w:rPr>
+          <w:rFonts w:ascii="맑은 고딕" w:eastAsia="맑은 고딕" w:hAnsi="맑은 고딕" w:cs="맑은 고딕" w:hint="eastAsia"/>
+        </w:rPr>
+        <w:t>향수 말이야.</w:t>
+      </w:r>
+      <w:r>
+        <w:rPr>
+          <w:rFonts w:ascii="맑은 고딕" w:eastAsia="맑은 고딕" w:hAnsi="맑은 고딕" w:cs="맑은 고딕"/>
+        </w:rPr>
+        <w:t xml:space="preserve"> </w:t>
+      </w:r>
+      <w:r>
+        <w:rPr>
+          <w:rFonts w:ascii="맑은 고딕" w:eastAsia="맑은 고딕" w:hAnsi="맑은 고딕" w:cs="맑은 고딕" w:hint="eastAsia"/>
+        </w:rPr>
+        <w:t>바로 옆에 있던 쟤도 모르던건데.</w:t>
+      </w:r>
+    </w:p>
+    <w:p>
+      <w:pPr>
+        <w:rPr>
+          <w:rFonts w:ascii="맑은 고딕" w:eastAsia="맑은 고딕" w:hAnsi="맑은 고딕" w:cs="맑은 고딕"/>
+        </w:rPr>
+      </w:pPr>
+      <w:r>
+        <w:rPr>
+          <w:rFonts w:ascii="맑은 고딕" w:eastAsia="맑은 고딕" w:hAnsi="맑은 고딕" w:cs="맑은 고딕"/>
+        </w:rPr>
+        <w:t>…</w:t>
+      </w:r>
+      <w:r>
+        <w:rPr>
+          <w:rFonts w:ascii="맑은 고딕" w:eastAsia="맑은 고딕" w:hAnsi="맑은 고딕" w:cs="맑은 고딕" w:hint="eastAsia"/>
+        </w:rPr>
+        <w:t>어?</w:t>
+      </w:r>
+    </w:p>
+    <w:p>
+      <w:pPr>
+        <w:rPr>
+          <w:rFonts w:ascii="맑은 고딕" w:eastAsia="맑은 고딕" w:hAnsi="맑은 고딕" w:cs="맑은 고딕"/>
+        </w:rPr>
+      </w:pPr>
+      <w:r>
+        <w:rPr>
+          <w:rFonts w:ascii="맑은 고딕" w:eastAsia="맑은 고딕" w:hAnsi="맑은 고딕" w:cs="맑은 고딕"/>
+        </w:rPr>
+        <w:t>…</w:t>
+      </w:r>
+      <w:r>
+        <w:rPr>
+          <w:rFonts w:ascii="맑은 고딕" w:eastAsia="맑은 고딕" w:hAnsi="맑은 고딕" w:cs="맑은 고딕" w:hint="eastAsia"/>
+        </w:rPr>
+        <w:t>어?</w:t>
+      </w:r>
+      <w:r>
+        <w:rPr>
+          <w:rFonts w:ascii="맑은 고딕" w:eastAsia="맑은 고딕" w:hAnsi="맑은 고딕" w:cs="맑은 고딕"/>
+        </w:rPr>
+        <w:t>??</w:t>
+      </w:r>
+    </w:p>
+    <w:p>
+      <w:pPr>
+        <w:rPr>
+          <w:rFonts w:ascii="맑은 고딕" w:eastAsia="맑은 고딕" w:hAnsi="맑은 고딕" w:cs="맑은 고딕"/>
+        </w:rPr>
+      </w:pPr>
+      <w:r>
+        <w:rPr>
+          <w:rFonts w:ascii="맑은 고딕" w:eastAsia="맑은 고딕" w:hAnsi="맑은 고딕" w:cs="맑은 고딕" w:hint="eastAsia"/>
+        </w:rPr>
+        <w:t>이여자</w:t>
+      </w:r>
+      <w:r>
+        <w:rPr>
+          <w:rFonts w:ascii="맑은 고딕" w:eastAsia="맑은 고딕" w:hAnsi="맑은 고딕" w:cs="맑은 고딕"/>
+        </w:rPr>
+        <w:t xml:space="preserve"> </w:t>
+      </w:r>
+      <w:r>
+        <w:rPr>
+          <w:rFonts w:ascii="맑은 고딕" w:eastAsia="맑은 고딕" w:hAnsi="맑은 고딕" w:cs="맑은 고딕" w:hint="eastAsia"/>
+        </w:rPr>
+        <w:t>다 들었잖아?</w:t>
+      </w:r>
+    </w:p>
+    <w:p>
+      <w:pPr>
+        <w:rPr>
+          <w:rFonts w:ascii="맑은 고딕" w:eastAsia="맑은 고딕" w:hAnsi="맑은 고딕" w:cs="맑은 고딕"/>
+        </w:rPr>
+      </w:pPr>
+      <w:r>
+        <w:rPr>
+          <w:rFonts w:ascii="맑은 고딕" w:eastAsia="맑은 고딕" w:hAnsi="맑은 고딕" w:cs="맑은 고딕" w:hint="eastAsia"/>
+        </w:rPr>
+        <w:t>금발의 여자가 피식 웃으면서 안내한 자리로 천천히 걸어가 앉았다.</w:t>
+      </w:r>
+    </w:p>
+    <w:p>
+      <w:pPr>
+        <w:rPr>
+          <w:rFonts w:ascii="맑은 고딕" w:eastAsia="맑은 고딕" w:hAnsi="맑은 고딕" w:cs="맑은 고딕"/>
+        </w:rPr>
+      </w:pPr>
+      <w:r>
+        <w:rPr>
+          <w:rFonts w:ascii="맑은 고딕" w:eastAsia="맑은 고딕" w:hAnsi="맑은 고딕" w:cs="맑은 고딕" w:hint="eastAsia"/>
+        </w:rPr>
+        <w:t>하아</w:t>
+      </w:r>
+      <w:r>
+        <w:rPr>
+          <w:rFonts w:ascii="맑은 고딕" w:eastAsia="맑은 고딕" w:hAnsi="맑은 고딕" w:cs="맑은 고딕"/>
+        </w:rPr>
+        <w:t xml:space="preserve">… </w:t>
+      </w:r>
+      <w:r>
+        <w:rPr>
+          <w:rFonts w:ascii="맑은 고딕" w:eastAsia="맑은 고딕" w:hAnsi="맑은 고딕" w:cs="맑은 고딕" w:hint="eastAsia"/>
+        </w:rPr>
+        <w:t>오늘 왜이렇게 얼빠진 행동만 하지</w:t>
+      </w:r>
+      <w:r>
+        <w:rPr>
+          <w:rFonts w:ascii="맑은 고딕" w:eastAsia="맑은 고딕" w:hAnsi="맑은 고딕" w:cs="맑은 고딕"/>
+        </w:rPr>
+        <w:t>…</w:t>
+      </w:r>
+    </w:p>
+    <w:p>
+      <w:pPr>
+        <w:rPr>
+          <w:rFonts w:ascii="맑은 고딕" w:eastAsia="맑은 고딕" w:hAnsi="맑은 고딕" w:cs="맑은 고딕" w:hint="eastAsia"/>
+        </w:rPr>
+      </w:pPr>
+      <w:r>
+        <w:rPr>
+          <w:rFonts w:ascii="맑은 고딕" w:eastAsia="맑은 고딕" w:hAnsi="맑은 고딕" w:cs="맑은 고딕"/>
+        </w:rPr>
+        <w:t>…</w:t>
+      </w:r>
+    </w:p>
+    <w:p>
+      <w:pPr>
+        <w:rPr>
+          <w:rFonts w:ascii="맑은 고딕" w:hAnsi="맑은 고딕" w:cs="맑은 고딕"/>
+        </w:rPr>
+      </w:pPr>
+      <w:r>
+        <w:rPr>
+          <w:rFonts w:ascii="맑은 고딕" w:hAnsi="맑은 고딕" w:cs="맑은 고딕"/>
+        </w:rPr>
+        <w:t>…</w:t>
+      </w:r>
+      <w:r>
+        <w:rPr>
+          <w:rFonts w:ascii="맑은 고딕" w:hAnsi="맑은 고딕" w:cs="맑은 고딕" w:hint="eastAsia"/>
+        </w:rPr>
+        <w:t>근데 언제 봤다고 반말이</w:t>
+      </w:r>
+      <w:r>
+        <w:rPr>
+          <w:rFonts w:ascii="맑은 고딕" w:hAnsi="맑은 고딕" w:cs="맑은 고딕" w:hint="eastAsia"/>
+        </w:rPr>
+        <w:t>야</w:t>
+      </w:r>
+      <w:r>
+        <w:rPr>
+          <w:rFonts w:ascii="맑은 고딕" w:hAnsi="맑은 고딕" w:cs="맑은 고딕" w:hint="eastAsia"/>
+        </w:rPr>
+        <w:t>?</w:t>
+      </w:r>
+    </w:p>
+    <w:p>
+      <w:pPr>
+        <w:rPr>
+          <w:rFonts w:ascii="맑은 고딕" w:hAnsi="맑은 고딕" w:cs="맑은 고딕"/>
+        </w:rPr>
+      </w:pPr>
+      <w:r>
+        <w:rPr>
+          <w:rFonts w:ascii="맑은 고딕" w:hAnsi="맑은 고딕" w:cs="맑은 고딕" w:hint="eastAsia"/>
+        </w:rPr>
+        <w:t>자리에 앉아 수다를 떠는 둘에게 찌질한 눈초리를 보내는 나였다.</w:t>
+      </w:r>
+    </w:p>
+    <w:p>
+      <w:pPr>
+        <w:rPr>
+          <w:rFonts w:ascii="맑은 고딕" w:hAnsi="맑은 고딕" w:cs="맑은 고딕"/>
+        </w:rPr>
+      </w:pPr>
+      <w:r>
+        <w:rPr>
+          <w:rFonts w:ascii="맑은 고딕" w:hAnsi="맑은 고딕" w:cs="맑은 고딕" w:hint="eastAsia"/>
+        </w:rPr>
+        <w:t>물론 들키지 않게 조심히</w:t>
+      </w:r>
+      <w:r>
+        <w:rPr>
+          <w:rFonts w:ascii="맑은 고딕" w:hAnsi="맑은 고딕" w:cs="맑은 고딕"/>
+        </w:rPr>
+        <w:t>…</w:t>
+      </w:r>
+    </w:p>
+    <w:p>
+      <w:pPr>
+        <w:rPr>
+          <w:rFonts w:ascii="맑은 고딕" w:hAnsi="맑은 고딕" w:cs="맑은 고딕" w:hint="eastAsia"/>
+        </w:rPr>
+      </w:pPr>
+      <w:r>
+        <w:rPr>
+          <w:rFonts w:ascii="맑은 고딕" w:hAnsi="맑은 고딕" w:cs="맑은 고딕" w:hint="eastAsia"/>
+        </w:rPr>
+        <w:t>(페이드 아웃</w:t>
+      </w:r>
+      <w:r>
+        <w:rPr>
+          <w:rFonts w:ascii="맑은 고딕" w:hAnsi="맑은 고딕" w:cs="맑은 고딕"/>
+        </w:rPr>
+        <w:t>)</w:t>
+      </w:r>
+    </w:p>
+    <w:p>
+      <w:pPr>
+        <w:rPr>
+          <w:rFonts w:ascii="맑은 고딕" w:eastAsia="맑은 고딕" w:hAnsi="맑은 고딕" w:cs="맑은 고딕"/>
+        </w:rPr>
+      </w:pPr>
+      <w:r>
+        <w:rPr>
+          <w:rFonts w:ascii="맑은 고딕" w:eastAsia="맑은 고딕" w:hAnsi="맑은 고딕" w:cs="맑은 고딕" w:hint="eastAsia"/>
+        </w:rPr>
+        <w:lastRenderedPageBreak/>
+        <w:t>(페이드 인)</w:t>
+      </w:r>
+    </w:p>
+    <w:p>
+      <w:pPr>
+        <w:rPr>
+          <w:rFonts w:ascii="맑은 고딕" w:eastAsia="맑은 고딕" w:hAnsi="맑은 고딕" w:cs="맑은 고딕"/>
+        </w:rPr>
+      </w:pPr>
+      <w:r>
+        <w:rPr>
+          <w:rFonts w:ascii="맑은 고딕" w:eastAsia="맑은 고딕" w:hAnsi="맑은 고딕" w:cs="맑은 고딕" w:hint="eastAsia"/>
+        </w:rPr>
+        <w:t>그나저나 천하의 한서령 다죽었네~</w:t>
+      </w:r>
+      <w:r>
+        <w:rPr>
+          <w:rFonts w:ascii="맑은 고딕" w:eastAsia="맑은 고딕" w:hAnsi="맑은 고딕" w:cs="맑은 고딕"/>
+        </w:rPr>
+        <w:t xml:space="preserve"> </w:t>
+      </w:r>
+      <w:r>
+        <w:rPr>
+          <w:rFonts w:ascii="맑은 고딕" w:eastAsia="맑은 고딕" w:hAnsi="맑은 고딕" w:cs="맑은 고딕" w:hint="eastAsia"/>
+        </w:rPr>
+        <w:t>남자가 먼저 도망도 가고?</w:t>
+      </w:r>
+    </w:p>
+    <w:p>
+      <w:pPr>
+        <w:rPr>
+          <w:rFonts w:ascii="맑은 고딕" w:eastAsia="맑은 고딕" w:hAnsi="맑은 고딕" w:cs="맑은 고딕"/>
+        </w:rPr>
+      </w:pPr>
+      <w:r>
+        <w:rPr>
+          <w:rFonts w:ascii="맑은 고딕" w:eastAsia="맑은 고딕" w:hAnsi="맑은 고딕" w:cs="맑은 고딕" w:hint="eastAsia"/>
+        </w:rPr>
+        <w:t>후으</w:t>
+      </w:r>
+      <w:r>
+        <w:rPr>
+          <w:rFonts w:ascii="맑은 고딕" w:eastAsia="맑은 고딕" w:hAnsi="맑은 고딕" w:cs="맑은 고딕"/>
+        </w:rPr>
+        <w:t>…</w:t>
+      </w:r>
+      <w:r>
+        <w:rPr>
+          <w:rFonts w:ascii="맑은 고딕" w:eastAsia="맑은 고딕" w:hAnsi="맑은 고딕" w:cs="맑은 고딕" w:hint="eastAsia"/>
+        </w:rPr>
+        <w:t>됐어</w:t>
+      </w:r>
+      <w:r>
+        <w:rPr>
+          <w:rFonts w:ascii="맑은 고딕" w:eastAsia="맑은 고딕" w:hAnsi="맑은 고딕" w:cs="맑은 고딕"/>
+        </w:rPr>
+        <w:t xml:space="preserve">… </w:t>
+      </w:r>
+      <w:r>
+        <w:rPr>
+          <w:rFonts w:ascii="맑은 고딕" w:eastAsia="맑은 고딕" w:hAnsi="맑은 고딕" w:cs="맑은 고딕" w:hint="eastAsia"/>
+        </w:rPr>
+        <w:t>걔네들은</w:t>
+      </w:r>
+      <w:r>
+        <w:rPr>
+          <w:rFonts w:ascii="맑은 고딕" w:eastAsia="맑은 고딕" w:hAnsi="맑은 고딕" w:cs="맑은 고딕"/>
+        </w:rPr>
+        <w:t xml:space="preserve">, </w:t>
+      </w:r>
+      <w:r>
+        <w:rPr>
+          <w:rFonts w:ascii="맑은 고딕" w:eastAsia="맑은 고딕" w:hAnsi="맑은 고딕" w:cs="맑은 고딕" w:hint="eastAsia"/>
+        </w:rPr>
+        <w:t>내가 마음에 안들었어</w:t>
+      </w:r>
+      <w:r>
+        <w:rPr>
+          <w:rFonts w:ascii="맑은 고딕" w:eastAsia="맑은 고딕" w:hAnsi="맑은 고딕" w:cs="맑은 고딕"/>
+        </w:rPr>
+        <w:t>…!</w:t>
+      </w:r>
+    </w:p>
+    <w:p>
+      <w:pPr>
+        <w:rPr>
+          <w:rFonts w:ascii="맑은 고딕" w:eastAsia="맑은 고딕" w:hAnsi="맑은 고딕" w:cs="맑은 고딕"/>
+        </w:rPr>
+      </w:pPr>
+      <w:r>
+        <w:rPr>
+          <w:rFonts w:ascii="맑은 고딕" w:eastAsia="맑은 고딕" w:hAnsi="맑은 고딕" w:cs="맑은 고딕" w:hint="eastAsia"/>
+        </w:rPr>
+        <w:t>푸하하하</w:t>
+      </w:r>
+      <w:r>
+        <w:rPr>
+          <w:rFonts w:ascii="맑은 고딕" w:eastAsia="맑은 고딕" w:hAnsi="맑은 고딕" w:cs="맑은 고딕"/>
+        </w:rPr>
+        <w:t>,</w:t>
+      </w:r>
+      <w:r>
+        <w:rPr>
+          <w:rFonts w:ascii="맑은 고딕" w:eastAsia="맑은 고딕" w:hAnsi="맑은 고딕" w:cs="맑은 고딕" w:hint="eastAsia"/>
+        </w:rPr>
+        <w:t xml:space="preserve"> 이러다 한서령도 한물 가는거 아니야</w:t>
+      </w:r>
+      <w:r>
+        <w:rPr>
+          <w:rFonts w:ascii="맑은 고딕" w:eastAsia="맑은 고딕" w:hAnsi="맑은 고딕" w:cs="맑은 고딕" w:hint="eastAsia"/>
+        </w:rPr>
+        <w:t>~</w:t>
+      </w:r>
+      <w:r>
+        <w:rPr>
+          <w:rFonts w:ascii="맑은 고딕" w:eastAsia="맑은 고딕" w:hAnsi="맑은 고딕" w:cs="맑은 고딕" w:hint="eastAsia"/>
+        </w:rPr>
+        <w:t>?</w:t>
+      </w:r>
+    </w:p>
+    <w:p>
+      <w:pPr>
+        <w:rPr>
+          <w:rFonts w:ascii="맑은 고딕" w:eastAsia="맑은 고딕" w:hAnsi="맑은 고딕" w:cs="맑은 고딕"/>
+        </w:rPr>
+      </w:pPr>
+      <w:r>
+        <w:rPr>
+          <w:rFonts w:ascii="맑은 고딕" w:eastAsia="맑은 고딕" w:hAnsi="맑은 고딕" w:cs="맑은 고딕"/>
+        </w:rPr>
+        <w:t>…</w:t>
+      </w:r>
+      <w:r>
+        <w:rPr>
+          <w:rFonts w:ascii="맑은 고딕" w:eastAsia="맑은 고딕" w:hAnsi="맑은 고딕" w:cs="맑은 고딕" w:hint="eastAsia"/>
+        </w:rPr>
+        <w:t>야</w:t>
+      </w:r>
+      <w:r>
+        <w:rPr>
+          <w:rFonts w:ascii="맑은 고딕" w:eastAsia="맑은 고딕" w:hAnsi="맑은 고딕" w:cs="맑은 고딕"/>
+        </w:rPr>
+        <w:t>…</w:t>
+      </w:r>
+      <w:r>
+        <w:rPr>
+          <w:rFonts w:ascii="맑은 고딕" w:eastAsia="맑은 고딕" w:hAnsi="맑은 고딕" w:cs="맑은 고딕" w:hint="eastAsia"/>
+        </w:rPr>
+        <w:t>너 이씨</w:t>
+      </w:r>
+      <w:r>
+        <w:rPr>
+          <w:rFonts w:ascii="맑은 고딕" w:eastAsia="맑은 고딕" w:hAnsi="맑은 고딕" w:cs="맑은 고딕"/>
+        </w:rPr>
+        <w:t>…</w:t>
+      </w:r>
+    </w:p>
+    <w:p>
+      <w:pPr>
+        <w:rPr>
+          <w:rFonts w:ascii="맑은 고딕" w:eastAsia="맑은 고딕" w:hAnsi="맑은 고딕" w:cs="맑은 고딕"/>
+        </w:rPr>
+      </w:pPr>
+      <w:r>
+        <w:rPr>
+          <w:rFonts w:ascii="맑은 고딕" w:eastAsia="맑은 고딕" w:hAnsi="맑은 고딕" w:cs="맑은 고딕"/>
+        </w:rPr>
+        <w:t>…</w:t>
+      </w:r>
+      <w:r>
+        <w:rPr>
+          <w:rFonts w:ascii="맑은 고딕" w:eastAsia="맑은 고딕" w:hAnsi="맑은 고딕" w:cs="맑은 고딕" w:hint="eastAsia"/>
+        </w:rPr>
+        <w:t>뭐라고 했냐?</w:t>
+      </w:r>
+    </w:p>
+    <w:p>
+      <w:pPr>
+        <w:rPr>
+          <w:rFonts w:ascii="맑은 고딕" w:eastAsia="맑은 고딕" w:hAnsi="맑은 고딕" w:cs="맑은 고딕"/>
+        </w:rPr>
+      </w:pPr>
+      <w:r>
+        <w:rPr>
+          <w:rFonts w:ascii="맑은 고딕" w:eastAsia="맑은 고딕" w:hAnsi="맑은 고딕" w:cs="맑은 고딕" w:hint="eastAsia"/>
+        </w:rPr>
+        <w:t>에이,</w:t>
+      </w:r>
+      <w:r>
+        <w:rPr>
+          <w:rFonts w:ascii="맑은 고딕" w:eastAsia="맑은 고딕" w:hAnsi="맑은 고딕" w:cs="맑은 고딕"/>
+        </w:rPr>
+        <w:t xml:space="preserve"> </w:t>
+      </w:r>
+      <w:r>
+        <w:rPr>
+          <w:rFonts w:ascii="맑은 고딕" w:eastAsia="맑은 고딕" w:hAnsi="맑은 고딕" w:cs="맑은 고딕" w:hint="eastAsia"/>
+        </w:rPr>
+        <w:t>화를 내고 구래~</w:t>
+      </w:r>
+      <w:r>
+        <w:rPr>
+          <w:rFonts w:ascii="맑은 고딕" w:eastAsia="맑은 고딕" w:hAnsi="맑은 고딕" w:cs="맑은 고딕"/>
+        </w:rPr>
+        <w:t xml:space="preserve"> </w:t>
+      </w:r>
+      <w:r>
+        <w:rPr>
+          <w:rFonts w:ascii="맑은 고딕" w:eastAsia="맑은 고딕" w:hAnsi="맑은 고딕" w:cs="맑은 고딕" w:hint="eastAsia"/>
+        </w:rPr>
+        <w:t>아니면,</w:t>
+      </w:r>
+    </w:p>
+    <w:p>
+      <w:pPr>
+        <w:rPr>
+          <w:rFonts w:ascii="맑은 고딕" w:eastAsia="맑은 고딕" w:hAnsi="맑은 고딕" w:cs="맑은 고딕"/>
+        </w:rPr>
+      </w:pPr>
+      <w:r>
+        <w:rPr>
+          <w:rFonts w:ascii="맑은 고딕" w:eastAsia="맑은 고딕" w:hAnsi="맑은 고딕" w:cs="맑은 고딕" w:hint="eastAsia"/>
+        </w:rPr>
+        <w:t>저어기.</w:t>
+      </w:r>
+      <w:r>
+        <w:rPr>
+          <w:rFonts w:ascii="맑은 고딕" w:eastAsia="맑은 고딕" w:hAnsi="맑은 고딕" w:cs="맑은 고딕"/>
+        </w:rPr>
+        <w:t xml:space="preserve"> </w:t>
+      </w:r>
+      <w:r>
+        <w:rPr>
+          <w:rFonts w:ascii="맑은 고딕" w:eastAsia="맑은 고딕" w:hAnsi="맑은 고딕" w:cs="맑은 고딕" w:hint="eastAsia"/>
+        </w:rPr>
+        <w:t>저기 알바 한번 꼬셔볼까?</w:t>
+      </w:r>
+    </w:p>
+    <w:p>
+      <w:pPr>
+        <w:rPr>
+          <w:rFonts w:ascii="맑은 고딕" w:eastAsia="맑은 고딕" w:hAnsi="맑은 고딕" w:cs="맑은 고딕"/>
+        </w:rPr>
+      </w:pPr>
+      <w:r>
+        <w:rPr>
+          <w:rFonts w:ascii="맑은 고딕" w:eastAsia="맑은 고딕" w:hAnsi="맑은 고딕" w:cs="맑은 고딕" w:hint="eastAsia"/>
+        </w:rPr>
+        <w:t>뭐?</w:t>
+      </w:r>
+      <w:r>
+        <w:rPr>
+          <w:rFonts w:ascii="맑은 고딕" w:eastAsia="맑은 고딕" w:hAnsi="맑은 고딕" w:cs="맑은 고딕"/>
+        </w:rPr>
+        <w:t xml:space="preserve"> </w:t>
+      </w:r>
+      <w:r>
+        <w:rPr>
+          <w:rFonts w:ascii="맑은 고딕" w:eastAsia="맑은 고딕" w:hAnsi="맑은 고딕" w:cs="맑은 고딕" w:hint="eastAsia"/>
+        </w:rPr>
+        <w:t>무슨 저런걸 꼬셔?</w:t>
+      </w:r>
+      <w:r>
+        <w:rPr>
+          <w:rFonts w:ascii="맑은 고딕" w:eastAsia="맑은 고딕" w:hAnsi="맑은 고딕" w:cs="맑은 고딕"/>
+        </w:rPr>
+        <w:t xml:space="preserve"> </w:t>
+      </w:r>
+      <w:r>
+        <w:rPr>
+          <w:rFonts w:ascii="맑은 고딕" w:eastAsia="맑은 고딕" w:hAnsi="맑은 고딕" w:cs="맑은 고딕" w:hint="eastAsia"/>
+        </w:rPr>
+        <w:t>돈도 없어 보이고,</w:t>
+      </w:r>
+      <w:r>
+        <w:rPr>
+          <w:rFonts w:ascii="맑은 고딕" w:eastAsia="맑은 고딕" w:hAnsi="맑은 고딕" w:cs="맑은 고딕"/>
+        </w:rPr>
+        <w:t xml:space="preserve"> </w:t>
+      </w:r>
+      <w:r>
+        <w:rPr>
+          <w:rFonts w:ascii="맑은 고딕" w:eastAsia="맑은 고딕" w:hAnsi="맑은 고딕" w:cs="맑은 고딕" w:hint="eastAsia"/>
+        </w:rPr>
+        <w:t>잘생긴 것도 아니고</w:t>
+      </w:r>
+      <w:r>
+        <w:rPr>
+          <w:rFonts w:ascii="맑은 고딕" w:eastAsia="맑은 고딕" w:hAnsi="맑은 고딕" w:cs="맑은 고딕"/>
+        </w:rPr>
+        <w:t>…</w:t>
+      </w:r>
+    </w:p>
+    <w:p>
+      <w:pPr>
+        <w:rPr>
+          <w:rFonts w:ascii="맑은 고딕" w:eastAsia="맑은 고딕" w:hAnsi="맑은 고딕" w:cs="맑은 고딕"/>
+        </w:rPr>
+      </w:pPr>
+      <w:r>
+        <w:rPr>
+          <w:rFonts w:ascii="맑은 고딕" w:eastAsia="맑은 고딕" w:hAnsi="맑은 고딕" w:cs="맑은 고딕" w:hint="eastAsia"/>
+        </w:rPr>
+        <w:t>에이~</w:t>
+      </w:r>
+      <w:r>
+        <w:rPr>
+          <w:rFonts w:ascii="맑은 고딕" w:eastAsia="맑은 고딕" w:hAnsi="맑은 고딕" w:cs="맑은 고딕"/>
+        </w:rPr>
+        <w:t xml:space="preserve"> </w:t>
+      </w:r>
+      <w:r>
+        <w:rPr>
+          <w:rFonts w:ascii="맑은 고딕" w:eastAsia="맑은 고딕" w:hAnsi="맑은 고딕" w:cs="맑은 고딕" w:hint="eastAsia"/>
+        </w:rPr>
+        <w:t>우리끼리 마시기도 심심하구~</w:t>
+      </w:r>
+      <w:r>
+        <w:rPr>
+          <w:rFonts w:ascii="맑은 고딕" w:eastAsia="맑은 고딕" w:hAnsi="맑은 고딕" w:cs="맑은 고딕"/>
+        </w:rPr>
+        <w:t xml:space="preserve"> </w:t>
+      </w:r>
+      <w:r>
+        <w:rPr>
+          <w:rFonts w:ascii="맑은 고딕" w:eastAsia="맑은 고딕" w:hAnsi="맑은 고딕" w:cs="맑은 고딕" w:hint="eastAsia"/>
+        </w:rPr>
+        <w:t>마침 한가해보이는데 뭐 어때~</w:t>
+      </w:r>
+    </w:p>
+    <w:p>
+      <w:pPr>
+        <w:rPr>
+          <w:rFonts w:ascii="맑은 고딕" w:eastAsia="맑은 고딕" w:hAnsi="맑은 고딕" w:cs="맑은 고딕"/>
+        </w:rPr>
+      </w:pPr>
+      <w:r>
+        <w:rPr>
+          <w:rFonts w:ascii="맑은 고딕" w:eastAsia="맑은 고딕" w:hAnsi="맑은 고딕" w:cs="맑은 고딕" w:hint="eastAsia"/>
+        </w:rPr>
+        <w:t>아이씨,</w:t>
+      </w:r>
+      <w:r>
+        <w:rPr>
+          <w:rFonts w:ascii="맑은 고딕" w:eastAsia="맑은 고딕" w:hAnsi="맑은 고딕" w:cs="맑은 고딕"/>
+        </w:rPr>
+        <w:t xml:space="preserve"> </w:t>
+      </w:r>
+      <w:r>
+        <w:rPr>
+          <w:rFonts w:ascii="맑은 고딕" w:eastAsia="맑은 고딕" w:hAnsi="맑은 고딕" w:cs="맑은 고딕" w:hint="eastAsia"/>
+        </w:rPr>
+        <w:t>필요없다니까</w:t>
+      </w:r>
+      <w:r>
+        <w:rPr>
+          <w:rFonts w:ascii="맑은 고딕" w:eastAsia="맑은 고딕" w:hAnsi="맑은 고딕" w:cs="맑은 고딕"/>
+        </w:rPr>
+        <w:t xml:space="preserve">! </w:t>
+      </w:r>
+      <w:r>
+        <w:rPr>
+          <w:rFonts w:ascii="맑은 고딕" w:eastAsia="맑은 고딕" w:hAnsi="맑은 고딕" w:cs="맑은 고딕" w:hint="eastAsia"/>
+        </w:rPr>
+        <w:t>내가 자존심이 있지.</w:t>
+      </w:r>
+      <w:r>
+        <w:rPr>
+          <w:rFonts w:ascii="맑은 고딕" w:eastAsia="맑은 고딕" w:hAnsi="맑은 고딕" w:cs="맑은 고딕"/>
+        </w:rPr>
+        <w:t xml:space="preserve"> </w:t>
+      </w:r>
+      <w:r>
+        <w:rPr>
+          <w:rFonts w:ascii="맑은 고딕" w:eastAsia="맑은 고딕" w:hAnsi="맑은 고딕" w:cs="맑은 고딕" w:hint="eastAsia"/>
+        </w:rPr>
+        <w:t>저런</w:t>
+      </w:r>
+      <w:r>
+        <w:rPr>
+          <w:rFonts w:ascii="맑은 고딕" w:eastAsia="맑은 고딕" w:hAnsi="맑은 고딕" w:cs="맑은 고딕"/>
+        </w:rPr>
+        <w:t>…</w:t>
+      </w:r>
+    </w:p>
+    <w:p>
+      <w:pPr>
+        <w:rPr>
+          <w:rFonts w:ascii="맑은 고딕" w:eastAsia="맑은 고딕" w:hAnsi="맑은 고딕" w:cs="맑은 고딕"/>
+        </w:rPr>
+      </w:pPr>
+      <w:r>
+        <w:rPr>
+          <w:rFonts w:ascii="맑은 고딕" w:eastAsia="맑은 고딕" w:hAnsi="맑은 고딕" w:cs="맑은 고딕" w:hint="eastAsia"/>
+        </w:rPr>
+        <w:t>저런</w:t>
+      </w:r>
+      <w:r>
+        <w:rPr>
+          <w:rFonts w:ascii="맑은 고딕" w:eastAsia="맑은 고딕" w:hAnsi="맑은 고딕" w:cs="맑은 고딕"/>
+        </w:rPr>
+        <w:t xml:space="preserve">… </w:t>
+      </w:r>
+      <w:r>
+        <w:rPr>
+          <w:rFonts w:ascii="맑은 고딕" w:eastAsia="맑은 고딕" w:hAnsi="맑은 고딕" w:cs="맑은 고딕" w:hint="eastAsia"/>
+        </w:rPr>
+        <w:t>저런걸 꼬시라고?</w:t>
+      </w:r>
+      <w:r>
+        <w:rPr>
+          <w:rFonts w:ascii="맑은 고딕" w:eastAsia="맑은 고딕" w:hAnsi="맑은 고딕" w:cs="맑은 고딕"/>
+        </w:rPr>
+        <w:t xml:space="preserve"> </w:t>
+      </w:r>
+      <w:r>
+        <w:rPr>
+          <w:rFonts w:ascii="맑은 고딕" w:eastAsia="맑은 고딕" w:hAnsi="맑은 고딕" w:cs="맑은 고딕" w:hint="eastAsia"/>
+        </w:rPr>
+        <w:t>같이 놀 남자가 없어서?</w:t>
+      </w:r>
+    </w:p>
+    <w:p>
+      <w:pPr>
+        <w:rPr>
+          <w:rFonts w:ascii="맑은 고딕" w:eastAsia="맑은 고딕" w:hAnsi="맑은 고딕" w:cs="맑은 고딕" w:hint="eastAsia"/>
+        </w:rPr>
+      </w:pPr>
+      <w:r>
+        <w:rPr>
+          <w:rFonts w:ascii="맑은 고딕" w:eastAsia="맑은 고딕" w:hAnsi="맑은 고딕" w:cs="맑은 고딕" w:hint="eastAsia"/>
+        </w:rPr>
+        <w:t>안해.</w:t>
+      </w:r>
+      <w:r>
+        <w:rPr>
+          <w:rFonts w:ascii="맑은 고딕" w:eastAsia="맑은 고딕" w:hAnsi="맑은 고딕" w:cs="맑은 고딕"/>
+        </w:rPr>
+        <w:t xml:space="preserve"> </w:t>
+      </w:r>
+      <w:r>
+        <w:rPr>
+          <w:rFonts w:ascii="맑은 고딕" w:eastAsia="맑은 고딕" w:hAnsi="맑은 고딕" w:cs="맑은 고딕" w:hint="eastAsia"/>
+        </w:rPr>
+        <w:t>안할거야.</w:t>
+      </w:r>
+      <w:r>
+        <w:rPr>
+          <w:rFonts w:ascii="맑은 고딕" w:eastAsia="맑은 고딕" w:hAnsi="맑은 고딕" w:cs="맑은 고딕"/>
+        </w:rPr>
+        <w:t xml:space="preserve"> </w:t>
+      </w:r>
+      <w:r>
+        <w:rPr>
+          <w:rFonts w:ascii="맑은 고딕" w:eastAsia="맑은 고딕" w:hAnsi="맑은 고딕" w:cs="맑은 고딕" w:hint="eastAsia"/>
+        </w:rPr>
+        <w:t>오늘은 지쳤어.</w:t>
+      </w:r>
+      <w:r>
+        <w:rPr>
+          <w:rFonts w:ascii="맑은 고딕" w:eastAsia="맑은 고딕" w:hAnsi="맑은 고딕" w:cs="맑은 고딕"/>
+        </w:rPr>
+        <w:t xml:space="preserve"> </w:t>
+      </w:r>
+      <w:r>
+        <w:rPr>
+          <w:rFonts w:ascii="맑은 고딕" w:eastAsia="맑은 고딕" w:hAnsi="맑은 고딕" w:cs="맑은 고딕" w:hint="eastAsia"/>
+        </w:rPr>
+        <w:t>이거만 마시고 갈거야.</w:t>
+      </w:r>
+    </w:p>
+    <w:p>
+      <w:pPr>
+        <w:rPr>
+          <w:rFonts w:ascii="맑은 고딕" w:eastAsia="맑은 고딕" w:hAnsi="맑은 고딕" w:cs="맑은 고딕"/>
+        </w:rPr>
+      </w:pPr>
+      <w:r>
+        <w:rPr>
+          <w:rFonts w:ascii="맑은 고딕" w:eastAsia="맑은 고딕" w:hAnsi="맑은 고딕" w:cs="맑은 고딕" w:hint="eastAsia"/>
+        </w:rPr>
+        <w:t>하~그래~</w:t>
+      </w:r>
+      <w:r>
+        <w:rPr>
+          <w:rFonts w:ascii="맑은 고딕" w:eastAsia="맑은 고딕" w:hAnsi="맑은 고딕" w:cs="맑은 고딕"/>
+        </w:rPr>
+        <w:t xml:space="preserve"> </w:t>
+      </w:r>
+      <w:r>
+        <w:rPr>
+          <w:rFonts w:ascii="맑은 고딕" w:eastAsia="맑은 고딕" w:hAnsi="맑은 고딕" w:cs="맑은 고딕" w:hint="eastAsia"/>
+        </w:rPr>
+        <w:t>한서령 다죽었네 다죽었어!</w:t>
+      </w:r>
+    </w:p>
+    <w:p>
+      <w:pPr>
+        <w:rPr>
+          <w:rFonts w:ascii="맑은 고딕" w:eastAsia="맑은 고딕" w:hAnsi="맑은 고딕" w:cs="맑은 고딕"/>
+        </w:rPr>
+      </w:pPr>
+      <w:r>
+        <w:rPr>
+          <w:rFonts w:ascii="맑은 고딕" w:eastAsia="맑은 고딕" w:hAnsi="맑은 고딕" w:cs="맑은 고딕" w:hint="eastAsia"/>
+        </w:rPr>
+        <w:t xml:space="preserve">이젠 하다하다 </w:t>
+      </w:r>
+      <w:r>
+        <w:rPr>
+          <w:rFonts w:ascii="맑은 고딕" w:eastAsia="맑은 고딕" w:hAnsi="맑은 고딕" w:cs="맑은 고딕" w:hint="eastAsia"/>
+        </w:rPr>
+        <w:t>술집 알바</w:t>
+      </w:r>
+      <w:r>
+        <w:rPr>
+          <w:rFonts w:ascii="맑은 고딕" w:eastAsia="맑은 고딕" w:hAnsi="맑은 고딕" w:cs="맑은 고딕" w:hint="eastAsia"/>
+        </w:rPr>
+        <w:t xml:space="preserve"> 꼬시는게 무섭대요~</w:t>
+      </w:r>
+      <w:r>
+        <w:rPr>
+          <w:rFonts w:ascii="맑은 고딕" w:eastAsia="맑은 고딕" w:hAnsi="맑은 고딕" w:cs="맑은 고딕"/>
+        </w:rPr>
+        <w:t xml:space="preserve">! </w:t>
+      </w:r>
+      <w:r>
+        <w:rPr>
+          <w:rFonts w:ascii="맑은 고딕" w:eastAsia="맑은 고딕" w:hAnsi="맑은 고딕" w:cs="맑은 고딕" w:hint="eastAsia"/>
+        </w:rPr>
+        <w:t>동네 사람들</w:t>
+      </w:r>
+      <w:r>
+        <w:rPr>
+          <w:rFonts w:ascii="맑은 고딕" w:eastAsia="맑은 고딕" w:hAnsi="맑은 고딕" w:cs="맑은 고딕"/>
+        </w:rPr>
+        <w:t>~</w:t>
+      </w:r>
+    </w:p>
+    <w:p>
+      <w:pPr>
+        <w:rPr>
+          <w:rFonts w:ascii="맑은 고딕" w:eastAsia="맑은 고딕" w:hAnsi="맑은 고딕" w:cs="맑은 고딕"/>
+        </w:rPr>
+      </w:pPr>
+      <w:r>
+        <w:rPr>
+          <w:rFonts w:ascii="맑은 고딕" w:eastAsia="맑은 고딕" w:hAnsi="맑은 고딕" w:cs="맑은 고딕" w:hint="eastAsia"/>
+        </w:rPr>
+        <w:t>이년이</w:t>
+      </w:r>
+      <w:r>
+        <w:rPr>
+          <w:rFonts w:ascii="맑은 고딕" w:eastAsia="맑은 고딕" w:hAnsi="맑은 고딕" w:cs="맑은 고딕"/>
+        </w:rPr>
+        <w:t xml:space="preserve">… </w:t>
+      </w:r>
+      <w:r>
+        <w:rPr>
+          <w:rFonts w:ascii="맑은 고딕" w:eastAsia="맑은 고딕" w:hAnsi="맑은 고딕" w:cs="맑은 고딕" w:hint="eastAsia"/>
+        </w:rPr>
+        <w:t>사람 속을</w:t>
+      </w:r>
+      <w:r>
+        <w:rPr>
+          <w:rFonts w:ascii="맑은 고딕" w:eastAsia="맑은 고딕" w:hAnsi="맑은 고딕" w:cs="맑은 고딕"/>
+        </w:rPr>
+        <w:t xml:space="preserve">… </w:t>
+      </w:r>
+      <w:r>
+        <w:rPr>
+          <w:rFonts w:ascii="맑은 고딕" w:eastAsia="맑은 고딕" w:hAnsi="맑은 고딕" w:cs="맑은 고딕" w:hint="eastAsia"/>
+        </w:rPr>
+        <w:t>살살 긁고</w:t>
+      </w:r>
+      <w:r>
+        <w:rPr>
+          <w:rFonts w:ascii="맑은 고딕" w:eastAsia="맑은 고딕" w:hAnsi="맑은 고딕" w:cs="맑은 고딕"/>
+        </w:rPr>
+        <w:t>…</w:t>
+      </w:r>
+    </w:p>
+    <w:p>
+      <w:pPr>
+        <w:rPr>
+          <w:rFonts w:ascii="맑은 고딕" w:eastAsia="맑은 고딕" w:hAnsi="맑은 고딕" w:cs="맑은 고딕"/>
+        </w:rPr>
+      </w:pPr>
+      <w:r>
+        <w:rPr>
+          <w:rFonts w:ascii="맑은 고딕" w:eastAsia="맑은 고딕" w:hAnsi="맑은 고딕" w:cs="맑은 고딕"/>
+        </w:rPr>
+        <w:t>…</w:t>
+      </w:r>
+      <w:r>
+        <w:rPr>
+          <w:rFonts w:ascii="맑은 고딕" w:eastAsia="맑은 고딕" w:hAnsi="맑은 고딕" w:cs="맑은 고딕" w:hint="eastAsia"/>
+        </w:rPr>
+        <w:t>너 딱기다려</w:t>
+      </w:r>
+    </w:p>
+    <w:p>
+      <w:pPr>
+        <w:rPr>
+          <w:rFonts w:ascii="맑은 고딕" w:eastAsia="맑은 고딕" w:hAnsi="맑은 고딕" w:cs="맑은 고딕"/>
+        </w:rPr>
+      </w:pPr>
+      <w:r>
+        <w:rPr>
+          <w:rFonts w:ascii="맑은 고딕" w:eastAsia="맑은 고딕" w:hAnsi="맑은 고딕" w:cs="맑은 고딕" w:hint="eastAsia"/>
+        </w:rPr>
+        <w:t>(페이드 아웃)</w:t>
+      </w:r>
+    </w:p>
+    <w:p>
+      <w:pPr>
+        <w:rPr>
+          <w:rFonts w:ascii="맑은 고딕" w:eastAsia="맑은 고딕" w:hAnsi="맑은 고딕" w:cs="맑은 고딕"/>
+        </w:rPr>
+      </w:pPr>
+      <w:r>
+        <w:rPr>
+          <w:rFonts w:ascii="맑은 고딕" w:eastAsia="맑은 고딕" w:hAnsi="맑은 고딕" w:cs="맑은 고딕" w:hint="eastAsia"/>
+        </w:rPr>
+        <w:t>(페이드 인)</w:t>
+      </w:r>
+    </w:p>
+    <w:p>
+      <w:pPr>
+        <w:rPr>
+          <w:rFonts w:ascii="맑은 고딕" w:eastAsia="맑은 고딕" w:hAnsi="맑은 고딕" w:cs="맑은 고딕"/>
+        </w:rPr>
+      </w:pPr>
+      <w:r>
+        <w:rPr>
+          <w:rFonts w:ascii="맑은 고딕" w:eastAsia="맑은 고딕" w:hAnsi="맑은 고딕" w:cs="맑은 고딕" w:hint="eastAsia"/>
+        </w:rPr>
+        <w:t>웬일로 가게에 사람이 거의 없어서 조금 한가해졌다.</w:t>
+      </w:r>
+    </w:p>
+    <w:p>
+      <w:pPr>
+        <w:rPr>
+          <w:rFonts w:ascii="맑은 고딕" w:eastAsia="맑은 고딕" w:hAnsi="맑은 고딕" w:cs="맑은 고딕"/>
+        </w:rPr>
+      </w:pPr>
+      <w:r>
+        <w:rPr>
+          <w:rFonts w:ascii="맑은 고딕" w:eastAsia="맑은 고딕" w:hAnsi="맑은 고딕" w:cs="맑은 고딕" w:hint="eastAsia"/>
+        </w:rPr>
+        <w:t>덕분에 남아 있는 사람들의 이야기를 좀 엿들을 수 있었다.</w:t>
+      </w:r>
+    </w:p>
+    <w:p>
+      <w:pPr>
+        <w:rPr>
+          <w:rFonts w:ascii="맑은 고딕" w:eastAsia="맑은 고딕" w:hAnsi="맑은 고딕" w:cs="맑은 고딕"/>
+        </w:rPr>
+      </w:pPr>
+      <w:r>
+        <w:rPr>
+          <w:rFonts w:ascii="맑은 고딕" w:eastAsia="맑은 고딕" w:hAnsi="맑은 고딕" w:cs="맑은 고딕" w:hint="eastAsia"/>
+        </w:rPr>
+        <w:t>나는 벽에 기대서 휴대폰을 보는척 주위에 귀를 기울였다.</w:t>
+      </w:r>
+    </w:p>
+    <w:p>
+      <w:pPr>
+        <w:rPr>
+          <w:rFonts w:ascii="맑은 고딕" w:eastAsia="맑은 고딕" w:hAnsi="맑은 고딕" w:cs="맑은 고딕"/>
+        </w:rPr>
+      </w:pPr>
+      <w:r>
+        <w:rPr>
+          <w:rFonts w:ascii="맑은 고딕" w:eastAsia="맑은 고딕" w:hAnsi="맑은 고딕" w:cs="맑은 고딕"/>
+        </w:rPr>
+        <w:t>…</w:t>
+      </w:r>
+      <w:r>
+        <w:rPr>
+          <w:rFonts w:ascii="맑은 고딕" w:eastAsia="맑은 고딕" w:hAnsi="맑은 고딕" w:cs="맑은 고딕" w:hint="eastAsia"/>
+        </w:rPr>
+        <w:t>꼬셔</w:t>
+      </w:r>
+      <w:r>
+        <w:rPr>
+          <w:rFonts w:ascii="맑은 고딕" w:eastAsia="맑은 고딕" w:hAnsi="맑은 고딕" w:cs="맑은 고딕"/>
+        </w:rPr>
+        <w:t>…</w:t>
+      </w:r>
+    </w:p>
+    <w:p>
+      <w:pPr>
+        <w:rPr>
+          <w:rFonts w:ascii="맑은 고딕" w:eastAsia="맑은 고딕" w:hAnsi="맑은 고딕" w:cs="맑은 고딕"/>
+        </w:rPr>
+      </w:pPr>
+      <w:r>
+        <w:rPr>
+          <w:rFonts w:ascii="맑은 고딕" w:eastAsia="맑은 고딕" w:hAnsi="맑은 고딕" w:cs="맑은 고딕" w:hint="eastAsia"/>
+        </w:rPr>
+        <w:t>호오</w:t>
+      </w:r>
+      <w:r>
+        <w:rPr>
+          <w:rFonts w:ascii="맑은 고딕" w:eastAsia="맑은 고딕" w:hAnsi="맑은 고딕" w:cs="맑은 고딕"/>
+        </w:rPr>
+        <w:t xml:space="preserve">… </w:t>
+      </w:r>
+      <w:r>
+        <w:rPr>
+          <w:rFonts w:ascii="맑은 고딕" w:eastAsia="맑은 고딕" w:hAnsi="맑은 고딕" w:cs="맑은 고딕" w:hint="eastAsia"/>
+        </w:rPr>
+        <w:t>여자쪽에서 먼저 헌팅이라</w:t>
+      </w:r>
+      <w:r>
+        <w:rPr>
+          <w:rFonts w:ascii="맑은 고딕" w:eastAsia="맑은 고딕" w:hAnsi="맑은 고딕" w:cs="맑은 고딕"/>
+        </w:rPr>
+        <w:t>…</w:t>
+      </w:r>
+    </w:p>
+    <w:p>
+      <w:pPr>
+        <w:rPr>
+          <w:rFonts w:ascii="맑은 고딕" w:eastAsia="맑은 고딕" w:hAnsi="맑은 고딕" w:cs="맑은 고딕"/>
+        </w:rPr>
+      </w:pPr>
+      <w:r>
+        <w:rPr>
+          <w:rFonts w:ascii="맑은 고딕" w:eastAsia="맑은 고딕" w:hAnsi="맑은 고딕" w:cs="맑은 고딕"/>
+        </w:rPr>
+        <w:t>…</w:t>
+      </w:r>
+      <w:r>
+        <w:rPr>
+          <w:rFonts w:ascii="맑은 고딕" w:eastAsia="맑은 고딕" w:hAnsi="맑은 고딕" w:cs="맑은 고딕" w:hint="eastAsia"/>
+        </w:rPr>
+        <w:t>돈도 없어 보이고</w:t>
+      </w:r>
+      <w:r>
+        <w:rPr>
+          <w:rFonts w:ascii="맑은 고딕" w:eastAsia="맑은 고딕" w:hAnsi="맑은 고딕" w:cs="맑은 고딕"/>
+        </w:rPr>
+        <w:t xml:space="preserve">… </w:t>
+      </w:r>
+      <w:r>
+        <w:rPr>
+          <w:rFonts w:ascii="맑은 고딕" w:eastAsia="맑은 고딕" w:hAnsi="맑은 고딕" w:cs="맑은 고딕" w:hint="eastAsia"/>
+        </w:rPr>
+        <w:t>잘생긴 것도 아니고</w:t>
+      </w:r>
+      <w:r>
+        <w:rPr>
+          <w:rFonts w:ascii="맑은 고딕" w:eastAsia="맑은 고딕" w:hAnsi="맑은 고딕" w:cs="맑은 고딕"/>
+        </w:rPr>
+        <w:t>…</w:t>
+      </w:r>
+    </w:p>
+    <w:p>
+      <w:pPr>
+        <w:rPr>
+          <w:rFonts w:ascii="맑은 고딕" w:eastAsia="맑은 고딕" w:hAnsi="맑은 고딕" w:cs="맑은 고딕"/>
+        </w:rPr>
+      </w:pPr>
+      <w:r>
+        <w:rPr>
+          <w:rFonts w:ascii="맑은 고딕" w:eastAsia="맑은 고딕" w:hAnsi="맑은 고딕" w:cs="맑은 고딕" w:hint="eastAsia"/>
+        </w:rPr>
+        <w:t>풉.</w:t>
+      </w:r>
+      <w:r>
+        <w:rPr>
+          <w:rFonts w:ascii="맑은 고딕" w:eastAsia="맑은 고딕" w:hAnsi="맑은 고딕" w:cs="맑은 고딕"/>
+        </w:rPr>
+        <w:t>.</w:t>
+      </w:r>
+      <w:r>
+        <w:rPr>
+          <w:rFonts w:ascii="맑은 고딕" w:eastAsia="맑은 고딕" w:hAnsi="맑은 고딕" w:cs="맑은 고딕" w:hint="eastAsia"/>
+        </w:rPr>
+        <w:t>풉큭.</w:t>
+      </w:r>
+      <w:r>
+        <w:rPr>
+          <w:rFonts w:ascii="맑은 고딕" w:eastAsia="맑은 고딕" w:hAnsi="맑은 고딕" w:cs="맑은 고딕"/>
+        </w:rPr>
+        <w:t xml:space="preserve">. </w:t>
+      </w:r>
+      <w:r>
+        <w:rPr>
+          <w:rFonts w:ascii="맑은 고딕" w:eastAsia="맑은 고딕" w:hAnsi="맑은 고딕" w:cs="맑은 고딕" w:hint="eastAsia"/>
+        </w:rPr>
+        <w:t>남자가 너무 불쌍하잖아.</w:t>
+      </w:r>
+    </w:p>
+    <w:p>
+      <w:pPr>
+        <w:rPr>
+          <w:rFonts w:ascii="맑은 고딕" w:eastAsia="맑은 고딕" w:hAnsi="맑은 고딕" w:cs="맑은 고딕"/>
+        </w:rPr>
+      </w:pPr>
+      <w:r>
+        <w:rPr>
+          <w:rFonts w:ascii="맑은 고딕" w:eastAsia="맑은 고딕" w:hAnsi="맑은 고딕" w:cs="맑은 고딕"/>
+        </w:rPr>
+        <w:t>…</w:t>
+      </w:r>
+      <w:r>
+        <w:rPr>
+          <w:rFonts w:ascii="맑은 고딕" w:eastAsia="맑은 고딕" w:hAnsi="맑은 고딕" w:cs="맑은 고딕" w:hint="eastAsia"/>
+        </w:rPr>
+        <w:t>자존심이 있지</w:t>
+      </w:r>
+      <w:r>
+        <w:rPr>
+          <w:rFonts w:ascii="맑은 고딕" w:eastAsia="맑은 고딕" w:hAnsi="맑은 고딕" w:cs="맑은 고딕"/>
+        </w:rPr>
+        <w:t>…</w:t>
+      </w:r>
+    </w:p>
+    <w:p>
+      <w:pPr>
+        <w:rPr>
+          <w:rFonts w:ascii="맑은 고딕" w:eastAsia="맑은 고딕" w:hAnsi="맑은 고딕" w:cs="맑은 고딕"/>
+        </w:rPr>
+      </w:pPr>
+      <w:r>
+        <w:rPr>
+          <w:rFonts w:ascii="맑은 고딕" w:eastAsia="맑은 고딕" w:hAnsi="맑은 고딕" w:cs="맑은 고딕"/>
+        </w:rPr>
+        <w:t>…</w:t>
+      </w:r>
+      <w:r>
+        <w:rPr>
+          <w:rFonts w:ascii="맑은 고딕" w:eastAsia="맑은 고딕" w:hAnsi="맑은 고딕" w:cs="맑은 고딕" w:hint="eastAsia"/>
+        </w:rPr>
+        <w:t xml:space="preserve">저런걸 </w:t>
+      </w:r>
+      <w:r>
+        <w:rPr>
+          <w:rFonts w:ascii="맑은 고딕" w:eastAsia="맑은 고딕" w:hAnsi="맑은 고딕" w:cs="맑은 고딕"/>
+        </w:rPr>
+        <w:t>…</w:t>
+      </w:r>
+      <w:r>
+        <w:rPr>
+          <w:rFonts w:ascii="맑은 고딕" w:eastAsia="맑은 고딕" w:hAnsi="맑은 고딕" w:cs="맑은 고딕" w:hint="eastAsia"/>
+        </w:rPr>
+        <w:t>꼬시라고?</w:t>
+      </w:r>
+    </w:p>
+    <w:p>
+      <w:pPr>
+        <w:rPr>
+          <w:rFonts w:ascii="맑은 고딕" w:eastAsia="맑은 고딕" w:hAnsi="맑은 고딕" w:cs="맑은 고딕"/>
+        </w:rPr>
+      </w:pPr>
+      <w:r>
+        <w:rPr>
+          <w:rFonts w:ascii="맑은 고딕" w:eastAsia="맑은 고딕" w:hAnsi="맑은 고딕" w:cs="맑은 고딕"/>
+        </w:rPr>
+        <w:t>…</w:t>
+      </w:r>
+      <w:r>
+        <w:rPr>
+          <w:rFonts w:ascii="맑은 고딕" w:eastAsia="맑은 고딕" w:hAnsi="맑은 고딕" w:cs="맑은 고딕" w:hint="eastAsia"/>
+        </w:rPr>
+        <w:t>어느정도길래 저렇게 까지</w:t>
+      </w:r>
+      <w:r>
+        <w:rPr>
+          <w:rFonts w:ascii="맑은 고딕" w:eastAsia="맑은 고딕" w:hAnsi="맑은 고딕" w:cs="맑은 고딕"/>
+        </w:rPr>
+        <w:t>…</w:t>
+      </w:r>
+    </w:p>
+    <w:p>
+      <w:pPr>
+        <w:rPr>
+          <w:rFonts w:ascii="맑은 고딕" w:eastAsia="맑은 고딕" w:hAnsi="맑은 고딕" w:cs="맑은 고딕"/>
+        </w:rPr>
+      </w:pPr>
+      <w:r>
+        <w:rPr>
+          <w:rFonts w:ascii="맑은 고딕" w:eastAsia="맑은 고딕" w:hAnsi="맑은 고딕" w:cs="맑은 고딕" w:hint="eastAsia"/>
+        </w:rPr>
+        <w:t>나와는 모르는 사람이지만</w:t>
+      </w:r>
+      <w:r>
+        <w:rPr>
+          <w:rFonts w:ascii="맑은 고딕" w:eastAsia="맑은 고딕" w:hAnsi="맑은 고딕" w:cs="맑은 고딕"/>
+        </w:rPr>
+        <w:t xml:space="preserve"> </w:t>
+      </w:r>
+      <w:r>
+        <w:rPr>
+          <w:rFonts w:ascii="맑은 고딕" w:eastAsia="맑은 고딕" w:hAnsi="맑은 고딕" w:cs="맑은 고딕" w:hint="eastAsia"/>
+        </w:rPr>
+        <w:t>속으로 남자를 응원했다</w:t>
+      </w:r>
+      <w:r>
+        <w:rPr>
+          <w:rFonts w:ascii="맑은 고딕" w:eastAsia="맑은 고딕" w:hAnsi="맑은 고딕" w:cs="맑은 고딕"/>
+        </w:rPr>
+        <w:t>.</w:t>
+      </w:r>
+    </w:p>
+    <w:p>
+      <w:pPr>
+        <w:rPr>
+          <w:rFonts w:ascii="맑은 고딕" w:eastAsia="맑은 고딕" w:hAnsi="맑은 고딕" w:cs="맑은 고딕"/>
+        </w:rPr>
+      </w:pPr>
+      <w:r>
+        <w:rPr>
+          <w:rFonts w:ascii="맑은 고딕" w:eastAsia="맑은 고딕" w:hAnsi="맑은 고딕" w:cs="맑은 고딕" w:hint="eastAsia"/>
+        </w:rPr>
+        <w:t>술집 알바 꼬시는게 무섭대요</w:t>
+      </w:r>
+      <w:r>
+        <w:rPr>
+          <w:rFonts w:ascii="맑은 고딕" w:eastAsia="맑은 고딕" w:hAnsi="맑은 고딕" w:cs="맑은 고딕"/>
+        </w:rPr>
+        <w:t>~!</w:t>
+      </w:r>
+    </w:p>
+    <w:p>
+      <w:pPr>
+        <w:rPr>
+          <w:rFonts w:ascii="맑은 고딕" w:eastAsia="맑은 고딕" w:hAnsi="맑은 고딕" w:cs="맑은 고딕"/>
+        </w:rPr>
+      </w:pPr>
+      <w:r>
+        <w:rPr>
+          <w:rFonts w:ascii="맑은 고딕" w:eastAsia="맑은 고딕" w:hAnsi="맑은 고딕" w:cs="맑은 고딕"/>
+        </w:rPr>
+        <w:t>…</w:t>
+      </w:r>
+    </w:p>
+    <w:p>
+      <w:pPr>
+        <w:rPr>
+          <w:rFonts w:ascii="맑은 고딕" w:eastAsia="맑은 고딕" w:hAnsi="맑은 고딕" w:cs="맑은 고딕"/>
+        </w:rPr>
+      </w:pPr>
+      <w:r>
+        <w:rPr>
+          <w:rFonts w:ascii="맑은 고딕" w:eastAsia="맑은 고딕" w:hAnsi="맑은 고딕" w:cs="맑은 고딕" w:hint="eastAsia"/>
+        </w:rPr>
+        <w:t>어?</w:t>
+      </w:r>
+    </w:p>
+    <w:p>
+      <w:pPr>
+        <w:rPr>
+          <w:rFonts w:ascii="맑은 고딕" w:eastAsia="맑은 고딕" w:hAnsi="맑은 고딕" w:cs="맑은 고딕"/>
+        </w:rPr>
+      </w:pPr>
+      <w:r>
+        <w:rPr>
+          <w:rFonts w:ascii="맑은 고딕" w:eastAsia="맑은 고딕" w:hAnsi="맑은 고딕" w:cs="맑은 고딕" w:hint="eastAsia"/>
+        </w:rPr>
+        <w:t>내 얘기였어?</w:t>
+      </w:r>
+    </w:p>
+    <w:p>
+      <w:pPr>
+        <w:rPr>
+          <w:rFonts w:ascii="맑은 고딕" w:eastAsia="맑은 고딕" w:hAnsi="맑은 고딕" w:cs="맑은 고딕"/>
+        </w:rPr>
+      </w:pPr>
+      <w:r>
+        <w:rPr>
+          <w:rFonts w:ascii="맑은 고딕" w:eastAsia="맑은 고딕" w:hAnsi="맑은 고딕" w:cs="맑은 고딕" w:hint="eastAsia"/>
+        </w:rPr>
+        <w:t>동네 사람들~</w:t>
+      </w:r>
+      <w:r>
+        <w:rPr>
+          <w:rFonts w:ascii="맑은 고딕" w:eastAsia="맑은 고딕" w:hAnsi="맑은 고딕" w:cs="맑은 고딕"/>
+        </w:rPr>
+        <w:t>!</w:t>
+      </w:r>
+    </w:p>
+    <w:p>
+      <w:pPr>
+        <w:rPr>
+          <w:rFonts w:ascii="맑은 고딕" w:eastAsia="맑은 고딕" w:hAnsi="맑은 고딕" w:cs="맑은 고딕"/>
+        </w:rPr>
+      </w:pPr>
+      <w:r>
+        <w:rPr>
+          <w:rFonts w:ascii="맑은 고딕" w:eastAsia="맑은 고딕" w:hAnsi="맑은 고딕" w:cs="맑은 고딕" w:hint="eastAsia"/>
+        </w:rPr>
+        <w:t>야.</w:t>
+      </w:r>
+      <w:r>
+        <w:rPr>
+          <w:rFonts w:ascii="맑은 고딕" w:eastAsia="맑은 고딕" w:hAnsi="맑은 고딕" w:cs="맑은 고딕"/>
+        </w:rPr>
+        <w:t xml:space="preserve">.! </w:t>
+      </w:r>
+      <w:r>
+        <w:rPr>
+          <w:rFonts w:ascii="맑은 고딕" w:eastAsia="맑은 고딕" w:hAnsi="맑은 고딕" w:cs="맑은 고딕" w:hint="eastAsia"/>
+        </w:rPr>
+        <w:t>너!</w:t>
+      </w:r>
+    </w:p>
+    <w:p>
+      <w:pPr>
+        <w:rPr>
+          <w:rFonts w:ascii="맑은 고딕" w:eastAsia="맑은 고딕" w:hAnsi="맑은 고딕" w:cs="맑은 고딕" w:hint="eastAsia"/>
+        </w:rPr>
+      </w:pPr>
+      <w:r>
+        <w:rPr>
+          <w:rFonts w:ascii="맑은 고딕" w:eastAsia="맑은 고딕" w:hAnsi="맑은 고딕" w:cs="맑은 고딕"/>
+        </w:rPr>
+        <w:t>…</w:t>
+      </w:r>
+      <w:r>
+        <w:rPr>
+          <w:rFonts w:ascii="맑은 고딕" w:eastAsia="맑은 고딕" w:hAnsi="맑은 고딕" w:cs="맑은 고딕" w:hint="eastAsia"/>
+        </w:rPr>
+        <w:t>너 딱기다려</w:t>
+      </w:r>
+    </w:p>
+    <w:p>
+      <w:pPr>
+        <w:rPr>
+          <w:rFonts w:ascii="맑은 고딕" w:eastAsia="맑은 고딕" w:hAnsi="맑은 고딕" w:cs="맑은 고딕"/>
+        </w:rPr>
+      </w:pPr>
+      <w:r>
+        <w:rPr>
+          <w:rFonts w:ascii="맑은 고딕" w:eastAsia="맑은 고딕" w:hAnsi="맑은 고딕" w:cs="맑은 고딕" w:hint="eastAsia"/>
+        </w:rPr>
+        <w:t>(띵동)</w:t>
+      </w:r>
+    </w:p>
+    <w:p>
+      <w:pPr>
+        <w:rPr>
+          <w:rFonts w:ascii="맑은 고딕" w:eastAsia="맑은 고딕" w:hAnsi="맑은 고딕" w:cs="맑은 고딕"/>
+        </w:rPr>
+      </w:pPr>
+      <w:r>
+        <w:rPr>
+          <w:rFonts w:ascii="맑은 고딕" w:eastAsia="맑은 고딕" w:hAnsi="맑은 고딕" w:cs="맑은 고딕"/>
+        </w:rPr>
+        <w:t>…</w:t>
+      </w:r>
+    </w:p>
+    <w:p>
+      <w:pPr>
+        <w:rPr>
+          <w:rFonts w:ascii="맑은 고딕" w:eastAsia="맑은 고딕" w:hAnsi="맑은 고딕" w:cs="맑은 고딕"/>
+        </w:rPr>
+      </w:pPr>
+      <w:r>
+        <w:rPr>
+          <w:rFonts w:ascii="맑은 고딕" w:eastAsia="맑은 고딕" w:hAnsi="맑은 고딕" w:cs="맑은 고딕"/>
+        </w:rPr>
+        <w:t>…</w:t>
+      </w:r>
+      <w:r>
+        <w:rPr>
+          <w:rFonts w:ascii="맑은 고딕" w:eastAsia="맑은 고딕" w:hAnsi="맑은 고딕" w:cs="맑은 고딕" w:hint="eastAsia"/>
+        </w:rPr>
+        <w:t>벨이 울린 자리엔 남자에 미친 두 여자가 앉아있었다.</w:t>
+      </w:r>
+    </w:p>
+    <w:p>
+      <w:pPr>
+        <w:rPr>
+          <w:rFonts w:ascii="맑은 고딕" w:eastAsia="맑은 고딕" w:hAnsi="맑은 고딕" w:cs="맑은 고딕"/>
+        </w:rPr>
+      </w:pPr>
+      <w:r>
+        <w:rPr>
+          <w:rFonts w:ascii="맑은 고딕" w:eastAsia="맑은 고딕" w:hAnsi="맑은 고딕" w:cs="맑은 고딕" w:hint="eastAsia"/>
+        </w:rPr>
+        <w:t>뭐야?</w:t>
+      </w:r>
+      <w:r>
+        <w:rPr>
+          <w:rFonts w:ascii="맑은 고딕" w:eastAsia="맑은 고딕" w:hAnsi="맑은 고딕" w:cs="맑은 고딕"/>
+        </w:rPr>
+        <w:t xml:space="preserve">? </w:t>
+      </w:r>
+      <w:r>
+        <w:rPr>
+          <w:rFonts w:ascii="맑은 고딕" w:eastAsia="맑은 고딕" w:hAnsi="맑은 고딕" w:cs="맑은 고딕" w:hint="eastAsia"/>
+        </w:rPr>
+        <w:t xml:space="preserve">얘기하던게 </w:t>
+      </w:r>
+      <w:r>
+        <w:rPr>
+          <w:rFonts w:ascii="맑은 고딕" w:eastAsia="맑은 고딕" w:hAnsi="맑은 고딕" w:cs="맑은 고딕" w:hint="eastAsia"/>
+        </w:rPr>
+        <w:t>저인간들이</w:t>
+      </w:r>
+      <w:r>
+        <w:rPr>
+          <w:rFonts w:ascii="맑은 고딕" w:eastAsia="맑은 고딕" w:hAnsi="맑은 고딕" w:cs="맑은 고딕" w:hint="eastAsia"/>
+        </w:rPr>
+        <w:t>었어?</w:t>
+      </w:r>
+    </w:p>
+    <w:p>
+      <w:pPr>
+        <w:rPr>
+          <w:rFonts w:ascii="맑은 고딕" w:eastAsia="맑은 고딕" w:hAnsi="맑은 고딕" w:cs="맑은 고딕"/>
+        </w:rPr>
+      </w:pPr>
+      <w:r>
+        <w:rPr>
+          <w:rFonts w:ascii="맑은 고딕" w:eastAsia="맑은 고딕" w:hAnsi="맑은 고딕" w:cs="맑은 고딕" w:hint="eastAsia"/>
+        </w:rPr>
+        <w:t>꼬신다는건 또 뭐고</w:t>
+      </w:r>
+      <w:r>
+        <w:rPr>
+          <w:rFonts w:ascii="맑은 고딕" w:eastAsia="맑은 고딕" w:hAnsi="맑은 고딕" w:cs="맑은 고딕"/>
+        </w:rPr>
+        <w:t xml:space="preserve">… </w:t>
+      </w:r>
+      <w:r>
+        <w:rPr>
+          <w:rFonts w:ascii="맑은 고딕" w:eastAsia="맑은 고딕" w:hAnsi="맑은 고딕" w:cs="맑은 고딕" w:hint="eastAsia"/>
+        </w:rPr>
+        <w:t>날 꼬시겠다고?</w:t>
+      </w:r>
+    </w:p>
+    <w:p>
+      <w:pPr>
+        <w:rPr>
+          <w:rFonts w:ascii="맑은 고딕" w:eastAsia="맑은 고딕" w:hAnsi="맑은 고딕" w:cs="맑은 고딕"/>
+        </w:rPr>
+      </w:pPr>
+      <w:r>
+        <w:rPr>
+          <w:rFonts w:ascii="맑은 고딕" w:eastAsia="맑은 고딕" w:hAnsi="맑은 고딕" w:cs="맑은 고딕" w:hint="eastAsia"/>
+        </w:rPr>
+        <w:lastRenderedPageBreak/>
+        <w:t>나 못생겼다며?</w:t>
+      </w:r>
+      <w:r>
+        <w:rPr>
+          <w:rFonts w:ascii="맑은 고딕" w:eastAsia="맑은 고딕" w:hAnsi="맑은 고딕" w:cs="맑은 고딕"/>
+        </w:rPr>
+        <w:t xml:space="preserve"> </w:t>
+      </w:r>
+      <w:r>
+        <w:rPr>
+          <w:rFonts w:ascii="맑은 고딕" w:eastAsia="맑은 고딕" w:hAnsi="맑은 고딕" w:cs="맑은 고딕" w:hint="eastAsia"/>
+        </w:rPr>
+        <w:t>돈 없어 보인다며?</w:t>
+      </w:r>
+      <w:r>
+        <w:rPr>
+          <w:rFonts w:ascii="맑은 고딕" w:eastAsia="맑은 고딕" w:hAnsi="맑은 고딕" w:cs="맑은 고딕"/>
+        </w:rPr>
+        <w:t>?</w:t>
+      </w:r>
+    </w:p>
+    <w:p>
+      <w:pPr>
+        <w:rPr>
+          <w:rFonts w:ascii="맑은 고딕" w:eastAsia="맑은 고딕" w:hAnsi="맑은 고딕" w:cs="맑은 고딕"/>
+        </w:rPr>
+      </w:pPr>
+      <w:r>
+        <w:rPr>
+          <w:rFonts w:ascii="맑은 고딕" w:eastAsia="맑은 고딕" w:hAnsi="맑은 고딕" w:cs="맑은 고딕"/>
+        </w:rPr>
+        <w:t>…</w:t>
+      </w:r>
+    </w:p>
+    <w:p>
+      <w:pPr>
+        <w:rPr>
+          <w:rFonts w:ascii="맑은 고딕" w:eastAsia="맑은 고딕" w:hAnsi="맑은 고딕" w:cs="맑은 고딕"/>
+        </w:rPr>
+      </w:pPr>
+      <w:r>
+        <w:rPr>
+          <w:rFonts w:ascii="맑은 고딕" w:eastAsia="맑은 고딕" w:hAnsi="맑은 고딕" w:cs="맑은 고딕"/>
+        </w:rPr>
+        <w:t>…</w:t>
+      </w:r>
+      <w:r>
+        <w:rPr>
+          <w:rFonts w:ascii="맑은 고딕" w:eastAsia="맑은 고딕" w:hAnsi="맑은 고딕" w:cs="맑은 고딕" w:hint="eastAsia"/>
+        </w:rPr>
+        <w:t>그 정돈 아닌데</w:t>
+      </w:r>
+    </w:p>
+    <w:p>
+      <w:pPr>
+        <w:rPr>
+          <w:rFonts w:ascii="맑은 고딕" w:eastAsia="맑은 고딕" w:hAnsi="맑은 고딕" w:cs="맑은 고딕"/>
+        </w:rPr>
+      </w:pPr>
+      <w:r>
+        <w:rPr>
+          <w:rFonts w:ascii="맑은 고딕" w:eastAsia="맑은 고딕" w:hAnsi="맑은 고딕" w:cs="맑은 고딕" w:hint="eastAsia"/>
+        </w:rPr>
+        <w:t>머릿속이 정리 되지 않은 채</w:t>
+      </w:r>
+      <w:r>
+        <w:rPr>
+          <w:rFonts w:ascii="맑은 고딕" w:eastAsia="맑은 고딕" w:hAnsi="맑은 고딕" w:cs="맑은 고딕"/>
+        </w:rPr>
+        <w:t xml:space="preserve"> </w:t>
+      </w:r>
+      <w:r>
+        <w:rPr>
+          <w:rFonts w:ascii="맑은 고딕" w:eastAsia="맑은 고딕" w:hAnsi="맑은 고딕" w:cs="맑은 고딕" w:hint="eastAsia"/>
+        </w:rPr>
+        <w:t>몸은 이미 테이블 앞까지 와있었다.</w:t>
+      </w:r>
+    </w:p>
+    <w:p>
+      <w:pPr>
+        <w:rPr>
+          <w:rFonts w:ascii="맑은 고딕" w:eastAsia="맑은 고딕" w:hAnsi="맑은 고딕" w:cs="맑은 고딕"/>
+        </w:rPr>
+      </w:pPr>
+      <w:r>
+        <w:rPr>
+          <w:rFonts w:ascii="맑은 고딕" w:eastAsia="맑은 고딕" w:hAnsi="맑은 고딕" w:cs="맑은 고딕"/>
+        </w:rPr>
+        <w:t>…</w:t>
+      </w:r>
+      <w:r>
+        <w:rPr>
+          <w:rFonts w:ascii="맑은 고딕" w:eastAsia="맑은 고딕" w:hAnsi="맑은 고딕" w:cs="맑은 고딕" w:hint="eastAsia"/>
+        </w:rPr>
+        <w:t>주문 도와드리겠습니다.</w:t>
+      </w:r>
+    </w:p>
+    <w:p>
+      <w:pPr>
+        <w:rPr>
+          <w:rFonts w:ascii="맑은 고딕" w:eastAsia="맑은 고딕" w:hAnsi="맑은 고딕" w:cs="맑은 고딕" w:hint="eastAsia"/>
+        </w:rPr>
+      </w:pPr>
+    </w:p>
+    <w:p>
+      <w:pPr>
+        <w:rPr>
+          <w:rFonts w:ascii="맑은 고딕" w:eastAsia="맑은 고딕" w:hAnsi="맑은 고딕" w:cs="맑은 고딕" w:hint="eastAsia"/>
+        </w:rPr>
+      </w:pPr>
+    </w:p>
+    <w:p/>
     <w:sectPr>
       <w:pgSz w:w="11906" w:h="16838"/>
       <w:pgMar w:top="1134" w:right="1134" w:bottom="1134" w:left="1134" w:header="851" w:footer="992" w:gutter="0"/>

--- a/Documentation/기획서/시나리오/3월/3-1. 아찔한 첫만남.docx
+++ b/Documentation/기획서/시나리오/3월/3-1. 아찔한 첫만남.docx
@@ -501,6 +501,9 @@
         <w:t xml:space="preserve"> </w:t>
       </w:r>
       <w:r>
+        <w:t xml:space="preserve">1. </w:t>
+      </w:r>
+      <w:r>
         <w:rPr>
           <w:rFonts w:hint="eastAsia"/>
         </w:rPr>
@@ -2955,23 +2958,478 @@
       </w:r>
     </w:p>
     <w:p>
-      <w:pPr>
-        <w:rPr>
-          <w:rFonts w:ascii="맑은 고딕" w:eastAsia="맑은 고딕" w:hAnsi="맑은 고딕" w:cs="맑은 고딕"/>
-        </w:rPr>
-      </w:pPr>
-      <w:r>
-        <w:rPr>
-          <w:rFonts w:ascii="맑은 고딕" w:eastAsia="맑은 고딕" w:hAnsi="맑은 고딕" w:cs="맑은 고딕" w:hint="eastAsia"/>
+      <w:r>
+        <w:rPr>
+          <w:rFonts w:hint="eastAsia"/>
         </w:rPr>
         <w:lastRenderedPageBreak/>
         <w:t>&gt;</w:t>
       </w:r>
       <w:r>
-        <w:rPr>
-          <w:rFonts w:ascii="맑은 고딕" w:eastAsia="맑은 고딕" w:hAnsi="맑은 고딕" w:cs="맑은 고딕"/>
-        </w:rPr>
-        <w:t xml:space="preserve"> </w:t>
+        <w:t xml:space="preserve"> 2. </w:t>
+      </w:r>
+      <w:r>
+        <w:rPr>
+          <w:rFonts w:hint="eastAsia"/>
+        </w:rPr>
+        <w:t>갈색 머리를 한 수수한 분위기의 여자</w:t>
+      </w:r>
+    </w:p>
+    <w:p>
+      <w:r>
+        <w:rPr>
+          <w:rFonts w:hint="eastAsia"/>
+        </w:rPr>
+        <w:t>시끌벅적한 술집.</w:t>
+      </w:r>
+      <w:r>
+        <w:br/>
+      </w:r>
+      <w:r>
+        <w:rPr>
+          <w:rFonts w:hint="eastAsia"/>
+        </w:rPr>
+        <w:t>주인공은 간만에 일거리가 없어서 가게 오픈 후 현재까지의 계산이 맞는 지 확인 중.</w:t>
+      </w:r>
+      <w:r>
+        <w:br/>
+      </w:r>
+      <w:r>
+        <w:rPr>
+          <w:rFonts w:hint="eastAsia"/>
+        </w:rPr>
+        <w:t>향이 닿는 곳에서는</w:t>
+      </w:r>
+      <w:r>
+        <w:t xml:space="preserve"> </w:t>
+      </w:r>
+      <w:r>
+        <w:rPr>
+          <w:rFonts w:hint="eastAsia"/>
+        </w:rPr>
+        <w:t>소란스럽게 옆 테이블과 이야기 중이였음.</w:t>
+      </w:r>
+      <w:r>
+        <w:br/>
+      </w:r>
+      <w:r>
+        <w:rPr>
+          <w:rFonts w:hint="eastAsia"/>
+        </w:rPr>
+        <w:t>주인공은 헌팅이겠거니~ 하고 가만히 있었지만,</w:t>
+      </w:r>
+      <w:r>
+        <w:t xml:space="preserve"> </w:t>
+      </w:r>
+      <w:r>
+        <w:rPr>
+          <w:rFonts w:hint="eastAsia"/>
+        </w:rPr>
+        <w:t>주변 손님들에게 시끄럽다며 신고가 들어와 주인공이 한마디하러 출격!</w:t>
+      </w:r>
+    </w:p>
+    <w:p>
+      <w:r>
+        <w:rPr>
+          <w:rFonts w:hint="eastAsia"/>
+        </w:rPr>
+        <w:t>가서 보니 상큼한</w:t>
+      </w:r>
+      <w:r>
+        <w:t xml:space="preserve"> </w:t>
+      </w:r>
+      <w:r>
+        <w:rPr>
+          <w:rFonts w:hint="eastAsia"/>
+        </w:rPr>
+        <w:t>복숭아 향이 나는 귀엽고 작은 여자아이(유가현)가 어쩔 줄 몰라하며 친구를 말리고있음.</w:t>
+      </w:r>
+      <w:r>
+        <w:br/>
+      </w:r>
+      <w:r>
+        <w:rPr>
+          <w:rFonts w:hint="eastAsia"/>
+        </w:rPr>
+        <w:t>알고 보니 같이 술마시러온 친구가 술에 취해 옆 테이블이 쳐다봣다는 이유로 싸움을 건 것.</w:t>
+      </w:r>
+    </w:p>
+    <w:p>
+      <w:r>
+        <w:rPr>
+          <w:rFonts w:hint="eastAsia"/>
+        </w:rPr>
+        <w:t>어쩌다보니 유가현도 말리다가 휘말리게 되었음.</w:t>
+      </w:r>
+      <w:r>
+        <w:br/>
+      </w:r>
+      <w:r>
+        <w:rPr>
+          <w:rFonts w:hint="eastAsia"/>
+        </w:rPr>
+        <w:t>주인공은 귀찮지만 사장에게</w:t>
+      </w:r>
+      <w:r>
+        <w:t xml:space="preserve"> </w:t>
+      </w:r>
+      <w:r>
+        <w:rPr>
+          <w:rFonts w:hint="eastAsia"/>
+        </w:rPr>
+        <w:t>가뜩이나 쿠사리를</w:t>
+      </w:r>
+      <w:r>
+        <w:t xml:space="preserve"> </w:t>
+      </w:r>
+      <w:r>
+        <w:rPr>
+          <w:rFonts w:hint="eastAsia"/>
+        </w:rPr>
+        <w:t>당하고 있었기 때문에</w:t>
+      </w:r>
+      <w:r>
+        <w:rPr>
+          <w:rFonts w:hint="eastAsia"/>
+          <w:color w:val="767171" w:themeColor="background2" w:themeShade="80"/>
+        </w:rPr>
+        <w:t xml:space="preserve">(삼일절에 사장이 왜 이런 것인지 풀림) </w:t>
+      </w:r>
+      <w:r>
+        <w:rPr>
+          <w:rFonts w:hint="eastAsia"/>
+        </w:rPr>
+        <w:t>이런 이유로는 욕을 먹기 싫어 재밌게 술먹으러와서 이러고싶냐</w:t>
+      </w:r>
+      <w:r>
+        <w:t xml:space="preserve">, </w:t>
+      </w:r>
+      <w:r>
+        <w:rPr>
+          <w:rFonts w:hint="eastAsia"/>
+        </w:rPr>
+        <w:t>지금 두 분 때문에 다른 사람들이 무슨 죄냐 등등 여러 이유를 얼버무리며 싸움을 모면함</w:t>
+      </w:r>
+      <w:r>
+        <w:t>.</w:t>
+      </w:r>
+      <w:r>
+        <w:br/>
+        <w:t xml:space="preserve">&gt; </w:t>
+      </w:r>
+      <w:r>
+        <w:rPr>
+          <w:rFonts w:hint="eastAsia"/>
+        </w:rPr>
+        <w:t>여기서 선택지</w:t>
+      </w:r>
+    </w:p>
+    <w:p>
+      <w:pPr>
+        <w:tabs>
+          <w:tab w:val="center" w:pos="4513"/>
+        </w:tabs>
+      </w:pPr>
+      <w:r>
+        <w:rPr>
+          <w:rFonts w:hint="eastAsia"/>
+        </w:rPr>
+        <w:t>이렇게 한바탕이 지난 후,</w:t>
+      </w:r>
+      <w:r>
+        <w:t xml:space="preserve"> </w:t>
+      </w:r>
+      <w:r>
+        <w:rPr>
+          <w:rFonts w:hint="eastAsia"/>
+        </w:rPr>
+        <w:t>주인공은</w:t>
+      </w:r>
+      <w:r>
+        <w:t xml:space="preserve"> </w:t>
+      </w:r>
+      <w:r>
+        <w:rPr>
+          <w:rFonts w:hint="eastAsia"/>
+        </w:rPr>
+        <w:t>마음을 진정시키려 담배를 피러나감</w:t>
+      </w:r>
+      <w:r>
+        <w:br/>
+      </w:r>
+      <w:r>
+        <w:rPr>
+          <w:rFonts w:hint="eastAsia"/>
+        </w:rPr>
+        <w:t>유가현은 이를 보고</w:t>
+      </w:r>
+      <w:r>
+        <w:t xml:space="preserve"> </w:t>
+      </w:r>
+      <w:r>
+        <w:rPr>
+          <w:rFonts w:hint="eastAsia"/>
+        </w:rPr>
+        <w:t>친구에게 잠깐 화장실을 다녀온다며 주인공을 따라감.</w:t>
+      </w:r>
+      <w:r>
+        <w:br/>
+      </w:r>
+      <w:r>
+        <w:rPr>
+          <w:rFonts w:hint="eastAsia"/>
+        </w:rPr>
+        <w:t>.________________________________________________________________________________________________________</w:t>
+      </w:r>
+    </w:p>
+    <w:p>
+      <w:pPr>
+        <w:tabs>
+          <w:tab w:val="center" w:pos="4513"/>
+        </w:tabs>
+      </w:pPr>
+      <w:r>
+        <w:rPr>
+          <w:rFonts w:hint="eastAsia"/>
+        </w:rPr>
+        <w:t>-뒷골목</w:t>
+      </w:r>
+      <w:r>
+        <w:t>-</w:t>
+      </w:r>
+    </w:p>
+    <w:p>
+      <w:pPr>
+        <w:tabs>
+          <w:tab w:val="center" w:pos="4513"/>
+        </w:tabs>
+      </w:pPr>
+      <w:r>
+        <w:rPr>
+          <w:rFonts w:hint="eastAsia"/>
+        </w:rPr>
+        <w:t>(담배피는중)</w:t>
+      </w:r>
+      <w:r>
+        <w:br/>
+      </w:r>
+      <w:r>
+        <w:rPr>
+          <w:rFonts w:hint="eastAsia"/>
+        </w:rPr>
+        <w:t>유가현</w:t>
+      </w:r>
+      <w:r>
+        <w:t xml:space="preserve">: </w:t>
+      </w:r>
+      <w:r>
+        <w:rPr>
+          <w:rFonts w:hint="eastAsia"/>
+        </w:rPr>
+        <w:t>콜록</w:t>
+      </w:r>
+      <w:r>
+        <w:t>…</w:t>
+      </w:r>
+      <w:r>
+        <w:rPr>
+          <w:rFonts w:hint="eastAsia"/>
+        </w:rPr>
+        <w:t>저기요.</w:t>
+      </w:r>
+      <w:r>
+        <w:t>.!</w:t>
+      </w:r>
+    </w:p>
+    <w:p>
+      <w:pPr>
+        <w:tabs>
+          <w:tab w:val="center" w:pos="4513"/>
+        </w:tabs>
+      </w:pPr>
+      <w:r>
+        <w:rPr>
+          <w:rFonts w:hint="eastAsia"/>
+        </w:rPr>
+        <w:t>담배에 담자도 모르는 지,</w:t>
+      </w:r>
+      <w:r>
+        <w:t xml:space="preserve"> </w:t>
+      </w:r>
+      <w:r>
+        <w:rPr>
+          <w:rFonts w:hint="eastAsia"/>
+        </w:rPr>
+        <w:t>한 손으로는 손을 휘젓고 다른 한손으로는 입에 갖다대어 기침을 하며</w:t>
+      </w:r>
+      <w:r>
+        <w:t xml:space="preserve"> </w:t>
+      </w:r>
+      <w:r>
+        <w:rPr>
+          <w:rFonts w:hint="eastAsia"/>
+        </w:rPr>
+        <w:t>나에게 다가온다.</w:t>
+      </w:r>
+    </w:p>
+    <w:p>
+      <w:r>
+        <w:rPr>
+          <w:rFonts w:hint="eastAsia"/>
+        </w:rPr>
+        <w:t>주인공은 이를 보고 한숨을 쉬며 담배를 끄고</w:t>
+      </w:r>
+      <w:r>
+        <w:t xml:space="preserve"> </w:t>
+      </w:r>
+      <w:r>
+        <w:rPr>
+          <w:rFonts w:hint="eastAsia"/>
+        </w:rPr>
+        <w:t>왜 부르냐 물어본다.</w:t>
+      </w:r>
+      <w:r>
+        <w:br/>
+      </w:r>
+      <w:r>
+        <w:rPr>
+          <w:color w:val="767171" w:themeColor="background2" w:themeShade="80"/>
+        </w:rPr>
+        <w:t>(</w:t>
+      </w:r>
+      <w:r>
+        <w:rPr>
+          <w:rFonts w:hint="eastAsia"/>
+          <w:color w:val="767171" w:themeColor="background2" w:themeShade="80"/>
+        </w:rPr>
+        <w:t>이유는 왜냐면</w:t>
+      </w:r>
+      <w:r>
+        <w:rPr>
+          <w:color w:val="767171" w:themeColor="background2" w:themeShade="80"/>
+        </w:rPr>
+        <w:t xml:space="preserve"> </w:t>
+      </w:r>
+      <w:r>
+        <w:rPr>
+          <w:rFonts w:hint="eastAsia"/>
+          <w:color w:val="767171" w:themeColor="background2" w:themeShade="80"/>
+        </w:rPr>
+        <w:t>알바하다가 손님와서 담배끄는 빡침이랑 비슷함)</w:t>
+      </w:r>
+      <w:r>
+        <w:br/>
+      </w:r>
+      <w:r>
+        <w:rPr>
+          <w:rFonts w:hint="eastAsia"/>
+        </w:rPr>
+        <w:t>유가현은 숨을 고르더니 냅다 고백갈기기 시전</w:t>
+      </w:r>
+    </w:p>
+    <w:p>
+      <w:r>
+        <w:rPr>
+          <w:rFonts w:hint="eastAsia"/>
+        </w:rPr>
+        <w:t xml:space="preserve">주인공은 귀여운 얼굴에 약 </w:t>
+      </w:r>
+      <w:r>
+        <w:t>1</w:t>
+      </w:r>
+      <w:r>
+        <w:rPr>
+          <w:rFonts w:hint="eastAsia"/>
+        </w:rPr>
+        <w:t>초 고민하지만 이내 거절.</w:t>
+      </w:r>
+      <w:r>
+        <w:br/>
+      </w:r>
+      <w:r>
+        <w:rPr>
+          <w:rFonts w:hint="eastAsia"/>
+        </w:rPr>
+        <w:t>이유는 처음 본 사람이고 방금까지 싸움에 휘말렷던 사람이기 때문!</w:t>
+      </w:r>
+    </w:p>
+    <w:p>
+      <w:r>
+        <w:rPr>
+          <w:rFonts w:hint="eastAsia"/>
+        </w:rPr>
+        <w:t>유가현도 취했는 지,</w:t>
+      </w:r>
+      <w:r>
+        <w:t xml:space="preserve"> </w:t>
+      </w:r>
+      <w:r>
+        <w:rPr>
+          <w:rFonts w:hint="eastAsia"/>
+        </w:rPr>
+        <w:t>끈질긴 호감표시에</w:t>
+      </w:r>
+      <w:r>
+        <w:t xml:space="preserve"> </w:t>
+      </w:r>
+      <w:r>
+        <w:rPr>
+          <w:rFonts w:hint="eastAsia"/>
+        </w:rPr>
+        <w:t>주인공은 그럼 아는 지인으로부터 시작하자며 일단 번호 킵.</w:t>
+      </w:r>
+      <w:r>
+        <w:br/>
+      </w:r>
+      <w:r>
+        <w:rPr>
+          <w:rFonts w:hint="eastAsia"/>
+        </w:rPr>
+        <w:t>유가현은 싱글싱글 웃으며 고맙다고 자리를 뜸.</w:t>
+      </w:r>
+      <w:r>
+        <w:br/>
+      </w:r>
+      <w:r>
+        <w:rPr>
+          <w:rFonts w:hint="eastAsia"/>
+        </w:rPr>
+        <w:t>그녀가 뜬 자리에는 상큼한 복숭아향이 내 코를 찔렀다.</w:t>
+      </w:r>
+    </w:p>
+    <w:p/>
+    <w:p>
+      <w:pPr>
+        <w:jc w:val="center"/>
+      </w:pPr>
+      <w:r>
+        <w:br w:type="page"/>
+      </w:r>
+    </w:p>
+    <w:p>
+      <w:pPr>
+        <w:rPr>
+          <w:rFonts w:ascii="맑은 고딕" w:eastAsia="맑은 고딕" w:hAnsi="맑은 고딕" w:cs="맑은 고딕"/>
+        </w:rPr>
+      </w:pPr>
+      <w:r>
+        <w:rPr>
+          <w:rFonts w:ascii="맑은 고딕" w:eastAsia="맑은 고딕" w:hAnsi="맑은 고딕" w:cs="맑은 고딕" w:hint="eastAsia"/>
+        </w:rPr>
+        <w:lastRenderedPageBreak/>
+        <w:t>&gt;</w:t>
+      </w:r>
+      <w:r>
+        <w:rPr>
+          <w:rFonts w:ascii="맑은 고딕" w:eastAsia="맑은 고딕" w:hAnsi="맑은 고딕" w:cs="맑은 고딕"/>
+        </w:rPr>
+        <w:t xml:space="preserve"> </w:t>
+      </w:r>
+      <w:r>
+        <w:rPr>
+          <w:rFonts w:ascii="맑은 고딕" w:eastAsia="맑은 고딕" w:hAnsi="맑은 고딕" w:cs="맑은 고딕"/>
+        </w:rPr>
+        <w:t xml:space="preserve">3. </w:t>
       </w:r>
       <w:r>
         <w:rPr>
@@ -3231,7 +3689,7 @@
     <w:p>
       <w:pPr>
         <w:rPr>
-          <w:rFonts w:ascii="맑은 고딕" w:eastAsia="맑은 고딕" w:hAnsi="맑은 고딕" w:cs="맑은 고딕" w:hint="eastAsia"/>
+          <w:rFonts w:ascii="맑은 고딕" w:eastAsia="맑은 고딕" w:hAnsi="맑은 고딕" w:cs="맑은 고딕"/>
         </w:rPr>
       </w:pPr>
       <w:r>
@@ -3531,12 +3989,6 @@
           <w:rFonts w:ascii="맑은 고딕" w:eastAsia="맑은 고딕" w:hAnsi="맑은 고딕" w:cs="맑은 고딕"/>
         </w:rPr>
       </w:pPr>
-      <w:r>
-        <w:rPr>
-          <w:rFonts w:ascii="맑은 고딕" w:eastAsia="맑은 고딕" w:hAnsi="맑은 고딕" w:cs="맑은 고딕"/>
-        </w:rPr>
-        <w:t>…</w:t>
-      </w:r>
       <w:r>
         <w:rPr>
           <w:rFonts w:ascii="맑은 고딕" w:eastAsia="맑은 고딕" w:hAnsi="맑은 고딕" w:cs="맑은 고딕" w:hint="eastAsia"/>
@@ -6745,31 +7197,7 @@
         <w:rPr>
           <w:rFonts w:ascii="맑은 고딕" w:eastAsia="맑은 고딕" w:hAnsi="맑은 고딕" w:cs="맑은 고딕" w:hint="eastAsia"/>
         </w:rPr>
-        <w:t xml:space="preserve">그녀의 표정은 </w:t>
-      </w:r>
-      <w:r>
-        <w:rPr>
-          <w:rFonts w:ascii="맑은 고딕" w:eastAsia="맑은 고딕" w:hAnsi="맑은 고딕" w:cs="맑은 고딕" w:hint="eastAsia"/>
-        </w:rPr>
-        <w:t xml:space="preserve">화난건지 웃는건지 </w:t>
-      </w:r>
-      <w:r>
-        <w:rPr>
-          <w:rFonts w:ascii="맑은 고딕" w:eastAsia="맑은 고딕" w:hAnsi="맑은 고딕" w:cs="맑은 고딕" w:hint="eastAsia"/>
-        </w:rPr>
-        <w:t xml:space="preserve">모를 </w:t>
-      </w:r>
-      <w:r>
-        <w:rPr>
-          <w:rFonts w:ascii="맑은 고딕" w:eastAsia="맑은 고딕" w:hAnsi="맑은 고딕" w:cs="맑은 고딕" w:hint="eastAsia"/>
-        </w:rPr>
-        <w:t>복잡</w:t>
-      </w:r>
-      <w:r>
-        <w:rPr>
-          <w:rFonts w:ascii="맑은 고딕" w:eastAsia="맑은 고딕" w:hAnsi="맑은 고딕" w:cs="맑은 고딕" w:hint="eastAsia"/>
-        </w:rPr>
-        <w:t>한 표정이었다.</w:t>
+        <w:t>그녀의 표정은 화난건지 웃는건지 모를 복잡한 표정이었다.</w:t>
       </w:r>
     </w:p>
     <w:p>
@@ -6979,7 +7407,7 @@
     <w:p>
       <w:pPr>
         <w:rPr>
-          <w:rFonts w:ascii="맑은 고딕" w:eastAsia="맑은 고딕" w:hAnsi="맑은 고딕" w:cs="맑은 고딕" w:hint="eastAsia"/>
+          <w:rFonts w:ascii="맑은 고딕" w:eastAsia="맑은 고딕" w:hAnsi="맑은 고딕" w:cs="맑은 고딕"/>
         </w:rPr>
       </w:pPr>
       <w:r>
@@ -7091,7 +7519,7 @@
     <w:p>
       <w:pPr>
         <w:rPr>
-          <w:rFonts w:ascii="맑은 고딕" w:eastAsia="맑은 고딕" w:hAnsi="맑은 고딕" w:cs="맑은 고딕" w:hint="eastAsia"/>
+          <w:rFonts w:ascii="맑은 고딕" w:eastAsia="맑은 고딕" w:hAnsi="맑은 고딕" w:cs="맑은 고딕"/>
         </w:rPr>
       </w:pPr>
       <w:r>

--- a/Documentation/기획서/시나리오/3월/3-1. 아찔한 첫만남.docx
+++ b/Documentation/기획서/시나리오/3월/3-1. 아찔한 첫만남.docx
@@ -3563,7 +3563,19 @@
         <w:rPr>
           <w:rFonts w:ascii="맑은 고딕" w:eastAsia="맑은 고딕" w:hAnsi="맑은 고딕" w:cs="맑은 고딕" w:hint="eastAsia"/>
         </w:rPr>
-        <w:t>가게 문을 바라보며 나지막이 속삭이는 중에 문이 열렸다.</w:t>
+        <w:t xml:space="preserve">가게 문을 바라보며 </w:t>
+      </w:r>
+      <w:r>
+        <w:rPr>
+          <w:rFonts w:ascii="맑은 고딕" w:eastAsia="맑은 고딕" w:hAnsi="맑은 고딕" w:cs="맑은 고딕" w:hint="eastAsia"/>
+        </w:rPr>
+        <w:t>투덜거리다가</w:t>
+      </w:r>
+      <w:r>
+        <w:rPr>
+          <w:rFonts w:ascii="맑은 고딕" w:eastAsia="맑은 고딕" w:hAnsi="맑은 고딕" w:cs="맑은 고딕" w:hint="eastAsia"/>
+        </w:rPr>
+        <w:t xml:space="preserve"> 문이 열렸다.</w:t>
       </w:r>
     </w:p>
     <w:p>
@@ -3903,7 +3915,13 @@
         <w:rPr>
           <w:rFonts w:ascii="맑은 고딕" w:eastAsia="맑은 고딕" w:hAnsi="맑은 고딕" w:cs="맑은 고딕" w:hint="eastAsia"/>
         </w:rPr>
-        <w:t>안내한 손님 중 한명이 자리로 가다말고 멈춰서 날 쳐다봤다.</w:t>
+        <w:t xml:space="preserve">아까들어온 </w:t>
+      </w:r>
+      <w:r>
+        <w:rPr>
+          <w:rFonts w:ascii="맑은 고딕" w:eastAsia="맑은 고딕" w:hAnsi="맑은 고딕" w:cs="맑은 고딕" w:hint="eastAsia"/>
+        </w:rPr>
+        <w:t>손님 중 한명이 자리로 가다말고 멈춰서 날 쳐다봤다.</w:t>
       </w:r>
     </w:p>
     <w:p>
@@ -3924,6 +3942,12 @@
         </w:rPr>
         <w:t>입술만 문제가 아니었구만</w:t>
       </w:r>
+      <w:r>
+        <w:rPr>
+          <w:rFonts w:ascii="맑은 고딕" w:eastAsia="맑은 고딕" w:hAnsi="맑은 고딕" w:cs="맑은 고딕" w:hint="eastAsia"/>
+        </w:rPr>
+        <w:t>.</w:t>
+      </w:r>
     </w:p>
     <w:p>
       <w:pPr>
@@ -3980,7 +4004,19 @@
         <w:rPr>
           <w:rFonts w:ascii="맑은 고딕" w:eastAsia="맑은 고딕" w:hAnsi="맑은 고딕" w:cs="맑은 고딕" w:hint="eastAsia"/>
         </w:rPr>
-        <w:t>뻘쭘해 하는 내 옆으로 손님이 지나갔다.</w:t>
+        <w:t>뻘</w:t>
+      </w:r>
+      <w:r>
+        <w:rPr>
+          <w:rFonts w:ascii="맑은 고딕" w:eastAsia="맑은 고딕" w:hAnsi="맑은 고딕" w:cs="맑은 고딕" w:hint="eastAsia"/>
+        </w:rPr>
+        <w:t>쭘하게 서있는</w:t>
+      </w:r>
+      <w:r>
+        <w:rPr>
+          <w:rFonts w:ascii="맑은 고딕" w:eastAsia="맑은 고딕" w:hAnsi="맑은 고딕" w:cs="맑은 고딕" w:hint="eastAsia"/>
+        </w:rPr>
+        <w:t xml:space="preserve"> 내 옆으로 손님이 지나갔다.</w:t>
       </w:r>
     </w:p>
     <w:p>
@@ -4233,6 +4269,51 @@
         <w:rPr>
           <w:rFonts w:ascii="맑은 고딕" w:hAnsi="맑은 고딕" w:cs="맑은 고딕" w:hint="eastAsia"/>
         </w:rPr>
+        <w:t>스읍</w:t>
+      </w:r>
+      <w:r>
+        <w:rPr>
+          <w:rFonts w:ascii="맑은 고딕" w:hAnsi="맑은 고딕" w:cs="맑은 고딕"/>
+        </w:rPr>
+        <w:t xml:space="preserve">… </w:t>
+      </w:r>
+      <w:r>
+        <w:rPr>
+          <w:rFonts w:ascii="맑은 고딕" w:hAnsi="맑은 고딕" w:cs="맑은 고딕" w:hint="eastAsia"/>
+        </w:rPr>
+        <w:t>어디서 본 것 같기도 하고</w:t>
+      </w:r>
+      <w:r>
+        <w:rPr>
+          <w:rFonts w:ascii="맑은 고딕" w:hAnsi="맑은 고딕" w:cs="맑은 고딕"/>
+        </w:rPr>
+        <w:t>…</w:t>
+      </w:r>
+    </w:p>
+    <w:p>
+      <w:pPr>
+        <w:rPr>
+          <w:rFonts w:ascii="맑은 고딕" w:hAnsi="맑은 고딕" w:cs="맑은 고딕" w:hint="eastAsia"/>
+        </w:rPr>
+      </w:pPr>
+      <w:r>
+        <w:rPr>
+          <w:rFonts w:ascii="맑은 고딕" w:hAnsi="맑은 고딕" w:cs="맑은 고딕" w:hint="eastAsia"/>
+        </w:rPr>
+        <w:t>이상한 기시감이 느껴졌지만 대수롭지 않게 넘기기로 했다.</w:t>
+      </w:r>
+    </w:p>
+    <w:p>
+      <w:pPr>
+        <w:rPr>
+          <w:rFonts w:ascii="맑은 고딕" w:hAnsi="맑은 고딕" w:cs="맑은 고딕"/>
+        </w:rPr>
+      </w:pPr>
+      <w:r>
+        <w:rPr>
+          <w:rFonts w:ascii="맑은 고딕" w:hAnsi="맑은 고딕" w:cs="맑은 고딕" w:hint="eastAsia"/>
+        </w:rPr>
+        <w:lastRenderedPageBreak/>
         <w:t>(페이드 아웃</w:t>
       </w:r>
       <w:r>
@@ -4265,34 +4346,1297 @@
         <w:rPr>
           <w:rFonts w:ascii="맑은 고딕" w:eastAsia="맑은 고딕" w:hAnsi="맑은 고딕" w:cs="맑은 고딕" w:hint="eastAsia"/>
         </w:rPr>
+        <w:t>천하의 한서령 다죽었네~</w:t>
+      </w:r>
+      <w:r>
+        <w:rPr>
+          <w:rFonts w:ascii="맑은 고딕" w:eastAsia="맑은 고딕" w:hAnsi="맑은 고딕" w:cs="맑은 고딕"/>
+        </w:rPr>
+        <w:t xml:space="preserve"> </w:t>
+      </w:r>
+      <w:r>
+        <w:rPr>
+          <w:rFonts w:ascii="맑은 고딕" w:eastAsia="맑은 고딕" w:hAnsi="맑은 고딕" w:cs="맑은 고딕" w:hint="eastAsia"/>
+        </w:rPr>
+        <w:t xml:space="preserve">남자도 없이 </w:t>
+      </w:r>
+      <w:r>
+        <w:rPr>
+          <w:rFonts w:ascii="맑은 고딕" w:eastAsia="맑은 고딕" w:hAnsi="맑은 고딕" w:cs="맑은 고딕"/>
+        </w:rPr>
+        <w:t>2</w:t>
+      </w:r>
+      <w:r>
+        <w:rPr>
+          <w:rFonts w:ascii="맑은 고딕" w:eastAsia="맑은 고딕" w:hAnsi="맑은 고딕" w:cs="맑은 고딕" w:hint="eastAsia"/>
+        </w:rPr>
+        <w:t>차 온건 처음이지 않아?</w:t>
+      </w:r>
+    </w:p>
+    <w:p>
+      <w:pPr>
+        <w:rPr>
+          <w:rFonts w:ascii="맑은 고딕" w:eastAsia="맑은 고딕" w:hAnsi="맑은 고딕" w:cs="맑은 고딕"/>
+        </w:rPr>
+      </w:pPr>
+      <w:r>
+        <w:rPr>
+          <w:rFonts w:ascii="맑은 고딕" w:eastAsia="맑은 고딕" w:hAnsi="맑은 고딕" w:cs="맑은 고딕" w:hint="eastAsia"/>
+        </w:rPr>
+        <w:t>아아 아쉽다~</w:t>
+      </w:r>
+      <w:r>
+        <w:rPr>
+          <w:rFonts w:ascii="맑은 고딕" w:eastAsia="맑은 고딕" w:hAnsi="맑은 고딕" w:cs="맑은 고딕"/>
+        </w:rPr>
+        <w:t xml:space="preserve"> </w:t>
+      </w:r>
+      <w:r>
+        <w:rPr>
+          <w:rFonts w:ascii="맑은 고딕" w:eastAsia="맑은 고딕" w:hAnsi="맑은 고딕" w:cs="맑은 고딕" w:hint="eastAsia"/>
+        </w:rPr>
+        <w:t>아까 그 염색한 애는 좀 괜찮았는데~</w:t>
+      </w:r>
+    </w:p>
+    <w:p>
+      <w:pPr>
+        <w:rPr>
+          <w:rFonts w:ascii="맑은 고딕" w:eastAsia="맑은 고딕" w:hAnsi="맑은 고딕" w:cs="맑은 고딕" w:hint="eastAsia"/>
+        </w:rPr>
+      </w:pPr>
+      <w:r>
+        <w:rPr>
+          <w:rFonts w:ascii="맑은 고딕" w:eastAsia="맑은 고딕" w:hAnsi="맑은 고딕" w:cs="맑은 고딕" w:hint="eastAsia"/>
+        </w:rPr>
+        <w:t>후으</w:t>
+      </w:r>
+      <w:r>
+        <w:rPr>
+          <w:rFonts w:ascii="맑은 고딕" w:eastAsia="맑은 고딕" w:hAnsi="맑은 고딕" w:cs="맑은 고딕"/>
+        </w:rPr>
+        <w:t>…</w:t>
+      </w:r>
+      <w:r>
+        <w:rPr>
+          <w:rFonts w:ascii="맑은 고딕" w:eastAsia="맑은 고딕" w:hAnsi="맑은 고딕" w:cs="맑은 고딕" w:hint="eastAsia"/>
+        </w:rPr>
+        <w:t>됐어</w:t>
+      </w:r>
+      <w:r>
+        <w:rPr>
+          <w:rFonts w:ascii="맑은 고딕" w:eastAsia="맑은 고딕" w:hAnsi="맑은 고딕" w:cs="맑은 고딕"/>
+        </w:rPr>
+        <w:t xml:space="preserve">… </w:t>
+      </w:r>
+      <w:r>
+        <w:rPr>
+          <w:rFonts w:ascii="맑은 고딕" w:eastAsia="맑은 고딕" w:hAnsi="맑은 고딕" w:cs="맑은 고딕" w:hint="eastAsia"/>
+        </w:rPr>
+        <w:t>걔네들</w:t>
+      </w:r>
+      <w:r>
+        <w:rPr>
+          <w:rFonts w:ascii="맑은 고딕" w:eastAsia="맑은 고딕" w:hAnsi="맑은 고딕" w:cs="맑은 고딕" w:hint="eastAsia"/>
+        </w:rPr>
+        <w:t xml:space="preserve"> 말이 너무 많아서 별로야.</w:t>
+      </w:r>
+    </w:p>
+    <w:p>
+      <w:pPr>
+        <w:rPr>
+          <w:rFonts w:ascii="맑은 고딕" w:eastAsia="맑은 고딕" w:hAnsi="맑은 고딕" w:cs="맑은 고딕"/>
+        </w:rPr>
+      </w:pPr>
+      <w:r>
+        <w:rPr>
+          <w:rFonts w:ascii="맑은 고딕" w:eastAsia="맑은 고딕" w:hAnsi="맑은 고딕" w:cs="맑은 고딕" w:hint="eastAsia"/>
+        </w:rPr>
+        <w:t>그리고</w:t>
+      </w:r>
+      <w:r>
+        <w:rPr>
+          <w:rFonts w:ascii="맑은 고딕" w:eastAsia="맑은 고딕" w:hAnsi="맑은 고딕" w:cs="맑은 고딕"/>
+        </w:rPr>
+        <w:t>…</w:t>
+      </w:r>
+      <w:r>
+        <w:rPr>
+          <w:rFonts w:ascii="맑은 고딕" w:eastAsia="맑은 고딕" w:hAnsi="맑은 고딕" w:cs="맑은 고딕" w:hint="eastAsia"/>
+        </w:rPr>
+        <w:t>몰라 아무튼,</w:t>
+      </w:r>
+      <w:r>
+        <w:rPr>
+          <w:rFonts w:ascii="맑은 고딕" w:eastAsia="맑은 고딕" w:hAnsi="맑은 고딕" w:cs="맑은 고딕"/>
+        </w:rPr>
+        <w:t xml:space="preserve"> </w:t>
+      </w:r>
+      <w:r>
+        <w:rPr>
+          <w:rFonts w:ascii="맑은 고딕" w:eastAsia="맑은 고딕" w:hAnsi="맑은 고딕" w:cs="맑은 고딕" w:hint="eastAsia"/>
+        </w:rPr>
+        <w:t>거기서 계속 놀 기분 아니었어</w:t>
+      </w:r>
+      <w:r>
+        <w:rPr>
+          <w:rFonts w:ascii="맑은 고딕" w:eastAsia="맑은 고딕" w:hAnsi="맑은 고딕" w:cs="맑은 고딕"/>
+        </w:rPr>
+        <w:t>…</w:t>
+      </w:r>
+    </w:p>
+    <w:p>
+      <w:pPr>
+        <w:rPr>
+          <w:rFonts w:ascii="맑은 고딕" w:eastAsia="맑은 고딕" w:hAnsi="맑은 고딕" w:cs="맑은 고딕"/>
+        </w:rPr>
+      </w:pPr>
+      <w:r>
+        <w:rPr>
+          <w:rFonts w:ascii="맑은 고딕" w:eastAsia="맑은 고딕" w:hAnsi="맑은 고딕" w:cs="맑은 고딕" w:hint="eastAsia"/>
+        </w:rPr>
+        <w:t>치이,</w:t>
+      </w:r>
+      <w:r>
+        <w:rPr>
+          <w:rFonts w:ascii="맑은 고딕" w:eastAsia="맑은 고딕" w:hAnsi="맑은 고딕" w:cs="맑은 고딕"/>
+        </w:rPr>
+        <w:t xml:space="preserve"> </w:t>
+      </w:r>
+      <w:r>
+        <w:rPr>
+          <w:rFonts w:ascii="맑은 고딕" w:eastAsia="맑은 고딕" w:hAnsi="맑은 고딕" w:cs="맑은 고딕" w:hint="eastAsia"/>
+        </w:rPr>
+        <w:t>재미없게.</w:t>
+      </w:r>
+      <w:r>
+        <w:rPr>
+          <w:rFonts w:ascii="맑은 고딕" w:eastAsia="맑은 고딕" w:hAnsi="맑은 고딕" w:cs="맑은 고딕"/>
+        </w:rPr>
+        <w:t xml:space="preserve"> </w:t>
+      </w:r>
+      <w:r>
+        <w:rPr>
+          <w:rFonts w:ascii="맑은 고딕" w:eastAsia="맑은 고딕" w:hAnsi="맑은 고딕" w:cs="맑은 고딕" w:hint="eastAsia"/>
+        </w:rPr>
+        <w:t>너어~ 솔직하게 자신없었지?</w:t>
+      </w:r>
+    </w:p>
+    <w:p>
+      <w:pPr>
+        <w:rPr>
+          <w:rFonts w:ascii="맑은 고딕" w:eastAsia="맑은 고딕" w:hAnsi="맑은 고딕" w:cs="맑은 고딕" w:hint="eastAsia"/>
+        </w:rPr>
+      </w:pPr>
+      <w:r>
+        <w:rPr>
+          <w:rFonts w:ascii="맑은 고딕" w:eastAsia="맑은 고딕" w:hAnsi="맑은 고딕" w:cs="맑은 고딕" w:hint="eastAsia"/>
+        </w:rPr>
+        <w:t>푸하하하</w:t>
+      </w:r>
+      <w:r>
+        <w:rPr>
+          <w:rFonts w:ascii="맑은 고딕" w:eastAsia="맑은 고딕" w:hAnsi="맑은 고딕" w:cs="맑은 고딕"/>
+        </w:rPr>
+        <w:t>,</w:t>
+      </w:r>
+      <w:r>
+        <w:rPr>
+          <w:rFonts w:ascii="맑은 고딕" w:eastAsia="맑은 고딕" w:hAnsi="맑은 고딕" w:cs="맑은 고딕" w:hint="eastAsia"/>
+        </w:rPr>
+        <w:t xml:space="preserve"> </w:t>
+      </w:r>
+      <w:r>
+        <w:rPr>
+          <w:rFonts w:ascii="맑은 고딕" w:eastAsia="맑은 고딕" w:hAnsi="맑은 고딕" w:cs="맑은 고딕" w:hint="eastAsia"/>
+        </w:rPr>
+        <w:t>한서령 퇴물 다됐네에~</w:t>
+      </w:r>
+    </w:p>
+    <w:p>
+      <w:pPr>
+        <w:rPr>
+          <w:rFonts w:ascii="맑은 고딕" w:eastAsia="맑은 고딕" w:hAnsi="맑은 고딕" w:cs="맑은 고딕"/>
+        </w:rPr>
+      </w:pPr>
+      <w:r>
+        <w:rPr>
+          <w:rFonts w:ascii="맑은 고딕" w:eastAsia="맑은 고딕" w:hAnsi="맑은 고딕" w:cs="맑은 고딕"/>
+        </w:rPr>
+        <w:t>…</w:t>
+      </w:r>
+      <w:r>
+        <w:rPr>
+          <w:rFonts w:ascii="맑은 고딕" w:eastAsia="맑은 고딕" w:hAnsi="맑은 고딕" w:cs="맑은 고딕" w:hint="eastAsia"/>
+        </w:rPr>
+        <w:t>야</w:t>
+      </w:r>
+      <w:r>
+        <w:rPr>
+          <w:rFonts w:ascii="맑은 고딕" w:eastAsia="맑은 고딕" w:hAnsi="맑은 고딕" w:cs="맑은 고딕"/>
+        </w:rPr>
+        <w:t>…</w:t>
+      </w:r>
+      <w:r>
+        <w:rPr>
+          <w:rFonts w:ascii="맑은 고딕" w:eastAsia="맑은 고딕" w:hAnsi="맑은 고딕" w:cs="맑은 고딕" w:hint="eastAsia"/>
+        </w:rPr>
+        <w:t>너 이씨</w:t>
+      </w:r>
+      <w:r>
+        <w:rPr>
+          <w:rFonts w:ascii="맑은 고딕" w:eastAsia="맑은 고딕" w:hAnsi="맑은 고딕" w:cs="맑은 고딕"/>
+        </w:rPr>
+        <w:t>…</w:t>
+      </w:r>
+    </w:p>
+    <w:p>
+      <w:pPr>
+        <w:rPr>
+          <w:rFonts w:ascii="맑은 고딕" w:eastAsia="맑은 고딕" w:hAnsi="맑은 고딕" w:cs="맑은 고딕"/>
+        </w:rPr>
+      </w:pPr>
+      <w:r>
+        <w:rPr>
+          <w:rFonts w:ascii="맑은 고딕" w:eastAsia="맑은 고딕" w:hAnsi="맑은 고딕" w:cs="맑은 고딕"/>
+        </w:rPr>
+        <w:t>…</w:t>
+      </w:r>
+      <w:r>
+        <w:rPr>
+          <w:rFonts w:ascii="맑은 고딕" w:eastAsia="맑은 고딕" w:hAnsi="맑은 고딕" w:cs="맑은 고딕" w:hint="eastAsia"/>
+        </w:rPr>
+        <w:t>뭐라고 했냐?</w:t>
+      </w:r>
+    </w:p>
+    <w:p>
+      <w:pPr>
+        <w:rPr>
+          <w:rFonts w:ascii="맑은 고딕" w:eastAsia="맑은 고딕" w:hAnsi="맑은 고딕" w:cs="맑은 고딕"/>
+        </w:rPr>
+      </w:pPr>
+      <w:r>
+        <w:rPr>
+          <w:rFonts w:ascii="맑은 고딕" w:eastAsia="맑은 고딕" w:hAnsi="맑은 고딕" w:cs="맑은 고딕" w:hint="eastAsia"/>
+        </w:rPr>
+        <w:t>에이,</w:t>
+      </w:r>
+      <w:r>
+        <w:rPr>
+          <w:rFonts w:ascii="맑은 고딕" w:eastAsia="맑은 고딕" w:hAnsi="맑은 고딕" w:cs="맑은 고딕"/>
+        </w:rPr>
+        <w:t xml:space="preserve"> </w:t>
+      </w:r>
+      <w:r>
+        <w:rPr>
+          <w:rFonts w:ascii="맑은 고딕" w:eastAsia="맑은 고딕" w:hAnsi="맑은 고딕" w:cs="맑은 고딕" w:hint="eastAsia"/>
+        </w:rPr>
+        <w:t>화를 내고 구래~</w:t>
+      </w:r>
+      <w:r>
+        <w:rPr>
+          <w:rFonts w:ascii="맑은 고딕" w:eastAsia="맑은 고딕" w:hAnsi="맑은 고딕" w:cs="맑은 고딕"/>
+        </w:rPr>
+        <w:t xml:space="preserve"> </w:t>
+      </w:r>
+      <w:r>
+        <w:rPr>
+          <w:rFonts w:ascii="맑은 고딕" w:eastAsia="맑은 고딕" w:hAnsi="맑은 고딕" w:cs="맑은 고딕" w:hint="eastAsia"/>
+        </w:rPr>
+        <w:t>아니면,</w:t>
+      </w:r>
+    </w:p>
+    <w:p>
+      <w:pPr>
+        <w:rPr>
+          <w:rFonts w:ascii="맑은 고딕" w:eastAsia="맑은 고딕" w:hAnsi="맑은 고딕" w:cs="맑은 고딕"/>
+        </w:rPr>
+      </w:pPr>
+      <w:r>
+        <w:rPr>
+          <w:rFonts w:ascii="맑은 고딕" w:eastAsia="맑은 고딕" w:hAnsi="맑은 고딕" w:cs="맑은 고딕" w:hint="eastAsia"/>
+        </w:rPr>
+        <w:t>저어기.</w:t>
+      </w:r>
+      <w:r>
+        <w:rPr>
+          <w:rFonts w:ascii="맑은 고딕" w:eastAsia="맑은 고딕" w:hAnsi="맑은 고딕" w:cs="맑은 고딕"/>
+        </w:rPr>
+        <w:t xml:space="preserve"> </w:t>
+      </w:r>
+      <w:r>
+        <w:rPr>
+          <w:rFonts w:ascii="맑은 고딕" w:eastAsia="맑은 고딕" w:hAnsi="맑은 고딕" w:cs="맑은 고딕" w:hint="eastAsia"/>
+        </w:rPr>
+        <w:t>저기 알바 한번 꼬셔볼까?</w:t>
+      </w:r>
+    </w:p>
+    <w:p>
+      <w:pPr>
+        <w:rPr>
+          <w:rFonts w:ascii="맑은 고딕" w:eastAsia="맑은 고딕" w:hAnsi="맑은 고딕" w:cs="맑은 고딕"/>
+        </w:rPr>
+      </w:pPr>
+      <w:r>
+        <w:rPr>
+          <w:rFonts w:ascii="맑은 고딕" w:eastAsia="맑은 고딕" w:hAnsi="맑은 고딕" w:cs="맑은 고딕" w:hint="eastAsia"/>
+        </w:rPr>
+        <w:t>뭐?</w:t>
+      </w:r>
+      <w:r>
+        <w:rPr>
+          <w:rFonts w:ascii="맑은 고딕" w:eastAsia="맑은 고딕" w:hAnsi="맑은 고딕" w:cs="맑은 고딕"/>
+        </w:rPr>
+        <w:t xml:space="preserve"> </w:t>
+      </w:r>
+      <w:r>
+        <w:rPr>
+          <w:rFonts w:ascii="맑은 고딕" w:eastAsia="맑은 고딕" w:hAnsi="맑은 고딕" w:cs="맑은 고딕" w:hint="eastAsia"/>
+        </w:rPr>
+        <w:t>무슨 저런걸 꼬셔?</w:t>
+      </w:r>
+      <w:r>
+        <w:rPr>
+          <w:rFonts w:ascii="맑은 고딕" w:eastAsia="맑은 고딕" w:hAnsi="맑은 고딕" w:cs="맑은 고딕"/>
+        </w:rPr>
+        <w:t xml:space="preserve"> </w:t>
+      </w:r>
+      <w:r>
+        <w:rPr>
+          <w:rFonts w:ascii="맑은 고딕" w:eastAsia="맑은 고딕" w:hAnsi="맑은 고딕" w:cs="맑은 고딕" w:hint="eastAsia"/>
+        </w:rPr>
+        <w:t>돈이 많은 것 같진 않고</w:t>
+      </w:r>
+      <w:r>
+        <w:rPr>
+          <w:rFonts w:ascii="맑은 고딕" w:eastAsia="맑은 고딕" w:hAnsi="맑은 고딕" w:cs="맑은 고딕"/>
+        </w:rPr>
+        <w:t>…</w:t>
+      </w:r>
+      <w:r>
+        <w:rPr>
+          <w:rFonts w:ascii="맑은 고딕" w:eastAsia="맑은 고딕" w:hAnsi="맑은 고딕" w:cs="맑은 고딕"/>
+        </w:rPr>
+        <w:br/>
+      </w:r>
+      <w:r>
+        <w:rPr>
+          <w:rFonts w:ascii="맑은 고딕" w:eastAsia="맑은 고딕" w:hAnsi="맑은 고딕" w:cs="맑은 고딕" w:hint="eastAsia"/>
+        </w:rPr>
+        <w:t xml:space="preserve">눈도 옹이 눈에 </w:t>
+      </w:r>
+      <w:r>
+        <w:rPr>
+          <w:rFonts w:ascii="맑은 고딕" w:eastAsia="맑은 고딕" w:hAnsi="맑은 고딕" w:cs="맑은 고딕" w:hint="eastAsia"/>
+        </w:rPr>
+        <w:t>와아안</w:t>
+      </w:r>
+      <w:r>
+        <w:rPr>
+          <w:rFonts w:ascii="맑은 고딕" w:eastAsia="맑은 고딕" w:hAnsi="맑은 고딕" w:cs="맑은 고딕" w:hint="eastAsia"/>
+        </w:rPr>
+        <w:t>전 못생겼구만</w:t>
+      </w:r>
+      <w:r>
+        <w:rPr>
+          <w:rFonts w:ascii="맑은 고딕" w:eastAsia="맑은 고딕" w:hAnsi="맑은 고딕" w:cs="맑은 고딕"/>
+        </w:rPr>
+        <w:t>…</w:t>
+      </w:r>
+    </w:p>
+    <w:p>
+      <w:pPr>
+        <w:rPr>
+          <w:rFonts w:ascii="맑은 고딕" w:eastAsia="맑은 고딕" w:hAnsi="맑은 고딕" w:cs="맑은 고딕"/>
+        </w:rPr>
+      </w:pPr>
+      <w:r>
+        <w:rPr>
+          <w:rFonts w:ascii="맑은 고딕" w:eastAsia="맑은 고딕" w:hAnsi="맑은 고딕" w:cs="맑은 고딕" w:hint="eastAsia"/>
+        </w:rPr>
+        <w:t>에이~</w:t>
+      </w:r>
+      <w:r>
+        <w:rPr>
+          <w:rFonts w:ascii="맑은 고딕" w:eastAsia="맑은 고딕" w:hAnsi="맑은 고딕" w:cs="맑은 고딕"/>
+        </w:rPr>
+        <w:t xml:space="preserve"> </w:t>
+      </w:r>
+      <w:r>
+        <w:rPr>
+          <w:rFonts w:ascii="맑은 고딕" w:eastAsia="맑은 고딕" w:hAnsi="맑은 고딕" w:cs="맑은 고딕" w:hint="eastAsia"/>
+        </w:rPr>
+        <w:t>우리끼리 마시기도 심심하구~</w:t>
+      </w:r>
+      <w:r>
+        <w:rPr>
+          <w:rFonts w:ascii="맑은 고딕" w:eastAsia="맑은 고딕" w:hAnsi="맑은 고딕" w:cs="맑은 고딕"/>
+        </w:rPr>
+        <w:t xml:space="preserve"> </w:t>
+      </w:r>
+      <w:r>
+        <w:rPr>
+          <w:rFonts w:ascii="맑은 고딕" w:eastAsia="맑은 고딕" w:hAnsi="맑은 고딕" w:cs="맑은 고딕" w:hint="eastAsia"/>
+        </w:rPr>
+        <w:t>마침 한가해보이는데 뭐 어때~</w:t>
+      </w:r>
+    </w:p>
+    <w:p>
+      <w:pPr>
+        <w:rPr>
+          <w:rFonts w:ascii="맑은 고딕" w:eastAsia="맑은 고딕" w:hAnsi="맑은 고딕" w:cs="맑은 고딕"/>
+        </w:rPr>
+      </w:pPr>
+      <w:r>
+        <w:rPr>
+          <w:rFonts w:ascii="맑은 고딕" w:eastAsia="맑은 고딕" w:hAnsi="맑은 고딕" w:cs="맑은 고딕" w:hint="eastAsia"/>
+        </w:rPr>
+        <w:t>아이씨,</w:t>
+      </w:r>
+      <w:r>
+        <w:rPr>
+          <w:rFonts w:ascii="맑은 고딕" w:eastAsia="맑은 고딕" w:hAnsi="맑은 고딕" w:cs="맑은 고딕"/>
+        </w:rPr>
+        <w:t xml:space="preserve"> </w:t>
+      </w:r>
+      <w:r>
+        <w:rPr>
+          <w:rFonts w:ascii="맑은 고딕" w:eastAsia="맑은 고딕" w:hAnsi="맑은 고딕" w:cs="맑은 고딕" w:hint="eastAsia"/>
+        </w:rPr>
+        <w:t>필요없다니까</w:t>
+      </w:r>
+      <w:r>
+        <w:rPr>
+          <w:rFonts w:ascii="맑은 고딕" w:eastAsia="맑은 고딕" w:hAnsi="맑은 고딕" w:cs="맑은 고딕"/>
+        </w:rPr>
+        <w:t xml:space="preserve">! </w:t>
+      </w:r>
+      <w:r>
+        <w:rPr>
+          <w:rFonts w:ascii="맑은 고딕" w:eastAsia="맑은 고딕" w:hAnsi="맑은 고딕" w:cs="맑은 고딕" w:hint="eastAsia"/>
+        </w:rPr>
+        <w:t>내가 자존심이 있지.</w:t>
+      </w:r>
+      <w:r>
+        <w:rPr>
+          <w:rFonts w:ascii="맑은 고딕" w:eastAsia="맑은 고딕" w:hAnsi="맑은 고딕" w:cs="맑은 고딕"/>
+        </w:rPr>
+        <w:t xml:space="preserve"> </w:t>
+      </w:r>
+      <w:r>
+        <w:rPr>
+          <w:rFonts w:ascii="맑은 고딕" w:eastAsia="맑은 고딕" w:hAnsi="맑은 고딕" w:cs="맑은 고딕" w:hint="eastAsia"/>
+        </w:rPr>
+        <w:t>저런</w:t>
+      </w:r>
+      <w:r>
+        <w:rPr>
+          <w:rFonts w:ascii="맑은 고딕" w:eastAsia="맑은 고딕" w:hAnsi="맑은 고딕" w:cs="맑은 고딕"/>
+        </w:rPr>
+        <w:t>…</w:t>
+      </w:r>
+    </w:p>
+    <w:p>
+      <w:pPr>
+        <w:rPr>
+          <w:rFonts w:ascii="맑은 고딕" w:eastAsia="맑은 고딕" w:hAnsi="맑은 고딕" w:cs="맑은 고딕"/>
+        </w:rPr>
+      </w:pPr>
+      <w:r>
+        <w:rPr>
+          <w:rFonts w:ascii="맑은 고딕" w:eastAsia="맑은 고딕" w:hAnsi="맑은 고딕" w:cs="맑은 고딕" w:hint="eastAsia"/>
+        </w:rPr>
+        <w:t>저런</w:t>
+      </w:r>
+      <w:r>
+        <w:rPr>
+          <w:rFonts w:ascii="맑은 고딕" w:eastAsia="맑은 고딕" w:hAnsi="맑은 고딕" w:cs="맑은 고딕"/>
+        </w:rPr>
+        <w:t xml:space="preserve">… </w:t>
+      </w:r>
+      <w:r>
+        <w:rPr>
+          <w:rFonts w:ascii="맑은 고딕" w:eastAsia="맑은 고딕" w:hAnsi="맑은 고딕" w:cs="맑은 고딕" w:hint="eastAsia"/>
+        </w:rPr>
+        <w:t>저런걸 꼬시라고?</w:t>
+      </w:r>
+      <w:r>
+        <w:rPr>
+          <w:rFonts w:ascii="맑은 고딕" w:eastAsia="맑은 고딕" w:hAnsi="맑은 고딕" w:cs="맑은 고딕"/>
+        </w:rPr>
+        <w:t xml:space="preserve"> </w:t>
+      </w:r>
+      <w:r>
+        <w:rPr>
+          <w:rFonts w:ascii="맑은 고딕" w:eastAsia="맑은 고딕" w:hAnsi="맑은 고딕" w:cs="맑은 고딕" w:hint="eastAsia"/>
+        </w:rPr>
+        <w:t>같이 놀 남자가 없어서?</w:t>
+      </w:r>
+    </w:p>
+    <w:p>
+      <w:pPr>
+        <w:rPr>
+          <w:rFonts w:ascii="맑은 고딕" w:eastAsia="맑은 고딕" w:hAnsi="맑은 고딕" w:cs="맑은 고딕"/>
+        </w:rPr>
+      </w:pPr>
+      <w:r>
+        <w:rPr>
+          <w:rFonts w:ascii="맑은 고딕" w:eastAsia="맑은 고딕" w:hAnsi="맑은 고딕" w:cs="맑은 고딕" w:hint="eastAsia"/>
+        </w:rPr>
+        <w:t>안해</w:t>
+      </w:r>
+      <w:r>
+        <w:rPr>
+          <w:rFonts w:ascii="맑은 고딕" w:eastAsia="맑은 고딕" w:hAnsi="맑은 고딕" w:cs="맑은 고딕" w:hint="eastAsia"/>
+        </w:rPr>
+        <w:t>애~</w:t>
+      </w:r>
+      <w:r>
+        <w:rPr>
+          <w:rFonts w:ascii="맑은 고딕" w:eastAsia="맑은 고딕" w:hAnsi="맑은 고딕" w:cs="맑은 고딕"/>
+        </w:rPr>
+        <w:t>!</w:t>
+      </w:r>
+      <w:r>
+        <w:rPr>
+          <w:rFonts w:ascii="맑은 고딕" w:eastAsia="맑은 고딕" w:hAnsi="맑은 고딕" w:cs="맑은 고딕"/>
+        </w:rPr>
+        <w:t xml:space="preserve"> </w:t>
+      </w:r>
+      <w:r>
+        <w:rPr>
+          <w:rFonts w:ascii="맑은 고딕" w:eastAsia="맑은 고딕" w:hAnsi="맑은 고딕" w:cs="맑은 고딕" w:hint="eastAsia"/>
+        </w:rPr>
+        <w:t>안할거야.</w:t>
+      </w:r>
+      <w:r>
+        <w:rPr>
+          <w:rFonts w:ascii="맑은 고딕" w:eastAsia="맑은 고딕" w:hAnsi="맑은 고딕" w:cs="맑은 고딕"/>
+        </w:rPr>
+        <w:t xml:space="preserve"> </w:t>
+      </w:r>
+      <w:r>
+        <w:rPr>
+          <w:rFonts w:ascii="맑은 고딕" w:eastAsia="맑은 고딕" w:hAnsi="맑은 고딕" w:cs="맑은 고딕" w:hint="eastAsia"/>
+        </w:rPr>
+        <w:t>오늘은 지쳤</w:t>
+      </w:r>
+      <w:r>
+        <w:rPr>
+          <w:rFonts w:ascii="맑은 고딕" w:eastAsia="맑은 고딕" w:hAnsi="맑은 고딕" w:cs="맑은 고딕" w:hint="eastAsia"/>
+        </w:rPr>
+        <w:t>으니까</w:t>
+      </w:r>
+      <w:r>
+        <w:rPr>
+          <w:rFonts w:ascii="맑은 고딕" w:eastAsia="맑은 고딕" w:hAnsi="맑은 고딕" w:cs="맑은 고딕"/>
+        </w:rPr>
+        <w:t xml:space="preserve"> </w:t>
+      </w:r>
+      <w:r>
+        <w:rPr>
+          <w:rFonts w:ascii="맑은 고딕" w:eastAsia="맑은 고딕" w:hAnsi="맑은 고딕" w:cs="맑은 고딕" w:hint="eastAsia"/>
+        </w:rPr>
+        <w:t>이거만 마시고 갈거야</w:t>
+      </w:r>
+      <w:r>
+        <w:rPr>
+          <w:rFonts w:ascii="맑은 고딕" w:eastAsia="맑은 고딕" w:hAnsi="맑은 고딕" w:cs="맑은 고딕" w:hint="eastAsia"/>
+        </w:rPr>
+        <w:t>아</w:t>
+      </w:r>
+      <w:r>
+        <w:rPr>
+          <w:rFonts w:ascii="맑은 고딕" w:eastAsia="맑은 고딕" w:hAnsi="맑은 고딕" w:cs="맑은 고딕"/>
+        </w:rPr>
+        <w:t>-.</w:t>
+      </w:r>
+    </w:p>
+    <w:p>
+      <w:pPr>
+        <w:rPr>
+          <w:rFonts w:ascii="맑은 고딕" w:eastAsia="맑은 고딕" w:hAnsi="맑은 고딕" w:cs="맑은 고딕"/>
+        </w:rPr>
+      </w:pPr>
+      <w:r>
+        <w:rPr>
+          <w:rFonts w:ascii="맑은 고딕" w:eastAsia="맑은 고딕" w:hAnsi="맑은 고딕" w:cs="맑은 고딕" w:hint="eastAsia"/>
+        </w:rPr>
+        <w:t>하~그래~</w:t>
+      </w:r>
+      <w:r>
+        <w:rPr>
+          <w:rFonts w:ascii="맑은 고딕" w:eastAsia="맑은 고딕" w:hAnsi="맑은 고딕" w:cs="맑은 고딕"/>
+        </w:rPr>
+        <w:t xml:space="preserve"> </w:t>
+      </w:r>
+      <w:r>
+        <w:rPr>
+          <w:rFonts w:ascii="맑은 고딕" w:eastAsia="맑은 고딕" w:hAnsi="맑은 고딕" w:cs="맑은 고딕" w:hint="eastAsia"/>
+        </w:rPr>
+        <w:t>한서령 다죽었네 다죽었어!</w:t>
+      </w:r>
+    </w:p>
+    <w:p>
+      <w:pPr>
+        <w:rPr>
+          <w:rFonts w:ascii="맑은 고딕" w:eastAsia="맑은 고딕" w:hAnsi="맑은 고딕" w:cs="맑은 고딕"/>
+        </w:rPr>
+      </w:pPr>
+      <w:r>
+        <w:rPr>
+          <w:rFonts w:ascii="맑은 고딕" w:eastAsia="맑은 고딕" w:hAnsi="맑은 고딕" w:cs="맑은 고딕" w:hint="eastAsia"/>
+        </w:rPr>
+        <w:t xml:space="preserve">이젠 하다하다 </w:t>
+      </w:r>
+      <w:r>
+        <w:rPr>
+          <w:rFonts w:ascii="맑은 고딕" w:eastAsia="맑은 고딕" w:hAnsi="맑은 고딕" w:cs="맑은 고딕" w:hint="eastAsia"/>
+        </w:rPr>
+        <w:t>술집 알바</w:t>
+      </w:r>
+      <w:r>
+        <w:rPr>
+          <w:rFonts w:ascii="맑은 고딕" w:eastAsia="맑은 고딕" w:hAnsi="맑은 고딕" w:cs="맑은 고딕" w:hint="eastAsia"/>
+        </w:rPr>
+        <w:t xml:space="preserve"> 꼬시는게 무섭대요~</w:t>
+      </w:r>
+      <w:r>
+        <w:rPr>
+          <w:rFonts w:ascii="맑은 고딕" w:eastAsia="맑은 고딕" w:hAnsi="맑은 고딕" w:cs="맑은 고딕"/>
+        </w:rPr>
+        <w:t xml:space="preserve">! </w:t>
+      </w:r>
+      <w:r>
+        <w:rPr>
+          <w:rFonts w:ascii="맑은 고딕" w:eastAsia="맑은 고딕" w:hAnsi="맑은 고딕" w:cs="맑은 고딕" w:hint="eastAsia"/>
+        </w:rPr>
+        <w:t>동네 사람들</w:t>
+      </w:r>
+      <w:r>
+        <w:rPr>
+          <w:rFonts w:ascii="맑은 고딕" w:eastAsia="맑은 고딕" w:hAnsi="맑은 고딕" w:cs="맑은 고딕"/>
+        </w:rPr>
+        <w:t>~</w:t>
+      </w:r>
+    </w:p>
+    <w:p>
+      <w:pPr>
+        <w:rPr>
+          <w:rFonts w:ascii="맑은 고딕" w:eastAsia="맑은 고딕" w:hAnsi="맑은 고딕" w:cs="맑은 고딕"/>
+        </w:rPr>
+      </w:pPr>
+      <w:r>
+        <w:rPr>
+          <w:rFonts w:ascii="맑은 고딕" w:eastAsia="맑은 고딕" w:hAnsi="맑은 고딕" w:cs="맑은 고딕" w:hint="eastAsia"/>
+        </w:rPr>
+        <w:t>이</w:t>
+      </w:r>
+      <w:r>
+        <w:rPr>
+          <w:rFonts w:ascii="맑은 고딕" w:eastAsia="맑은 고딕" w:hAnsi="맑은 고딕" w:cs="맑은 고딕" w:hint="eastAsia"/>
+        </w:rPr>
+        <w:t xml:space="preserve"> </w:t>
+      </w:r>
+      <w:r>
+        <w:rPr>
+          <w:rFonts w:ascii="맑은 고딕" w:eastAsia="맑은 고딕" w:hAnsi="맑은 고딕" w:cs="맑은 고딕" w:hint="eastAsia"/>
+        </w:rPr>
+        <w:t>년이</w:t>
+      </w:r>
+      <w:r>
+        <w:rPr>
+          <w:rFonts w:ascii="맑은 고딕" w:eastAsia="맑은 고딕" w:hAnsi="맑은 고딕" w:cs="맑은 고딕"/>
+        </w:rPr>
+        <w:t xml:space="preserve">… </w:t>
+      </w:r>
+      <w:r>
+        <w:rPr>
+          <w:rFonts w:ascii="맑은 고딕" w:eastAsia="맑은 고딕" w:hAnsi="맑은 고딕" w:cs="맑은 고딕" w:hint="eastAsia"/>
+        </w:rPr>
+        <w:t>사람 속을</w:t>
+      </w:r>
+      <w:r>
+        <w:rPr>
+          <w:rFonts w:ascii="맑은 고딕" w:eastAsia="맑은 고딕" w:hAnsi="맑은 고딕" w:cs="맑은 고딕"/>
+        </w:rPr>
+        <w:t xml:space="preserve">… </w:t>
+      </w:r>
+      <w:r>
+        <w:rPr>
+          <w:rFonts w:ascii="맑은 고딕" w:eastAsia="맑은 고딕" w:hAnsi="맑은 고딕" w:cs="맑은 고딕" w:hint="eastAsia"/>
+        </w:rPr>
+        <w:t>살살 긁고</w:t>
+      </w:r>
+      <w:r>
+        <w:rPr>
+          <w:rFonts w:ascii="맑은 고딕" w:eastAsia="맑은 고딕" w:hAnsi="맑은 고딕" w:cs="맑은 고딕"/>
+        </w:rPr>
+        <w:t>…</w:t>
+      </w:r>
+      <w:r>
+        <w:rPr>
+          <w:rFonts w:ascii="맑은 고딕" w:eastAsia="맑은 고딕" w:hAnsi="맑은 고딕" w:cs="맑은 고딕"/>
+        </w:rPr>
+        <w:t>!</w:t>
+      </w:r>
+    </w:p>
+    <w:p>
+      <w:pPr>
+        <w:rPr>
+          <w:rFonts w:ascii="맑은 고딕" w:eastAsia="맑은 고딕" w:hAnsi="맑은 고딕" w:cs="맑은 고딕"/>
+        </w:rPr>
+      </w:pPr>
+      <w:r>
+        <w:rPr>
+          <w:rFonts w:ascii="맑은 고딕" w:eastAsia="맑은 고딕" w:hAnsi="맑은 고딕" w:cs="맑은 고딕"/>
+        </w:rPr>
+        <w:t>…</w:t>
+      </w:r>
+      <w:r>
+        <w:rPr>
+          <w:rFonts w:ascii="맑은 고딕" w:eastAsia="맑은 고딕" w:hAnsi="맑은 고딕" w:cs="맑은 고딕" w:hint="eastAsia"/>
+        </w:rPr>
+        <w:t>너</w:t>
+      </w:r>
+      <w:r>
+        <w:rPr>
+          <w:rFonts w:ascii="맑은 고딕" w:eastAsia="맑은 고딕" w:hAnsi="맑은 고딕" w:cs="맑은 고딕" w:hint="eastAsia"/>
+        </w:rPr>
+        <w:t>어</w:t>
+      </w:r>
+      <w:r>
+        <w:rPr>
+          <w:rFonts w:ascii="맑은 고딕" w:eastAsia="맑은 고딕" w:hAnsi="맑은 고딕" w:cs="맑은 고딕"/>
+        </w:rPr>
+        <w:t>,</w:t>
+      </w:r>
+      <w:r>
+        <w:rPr>
+          <w:rFonts w:ascii="맑은 고딕" w:eastAsia="맑은 고딕" w:hAnsi="맑은 고딕" w:cs="맑은 고딕" w:hint="eastAsia"/>
+        </w:rPr>
+        <w:t xml:space="preserve"> 딱기다려</w:t>
+      </w:r>
+    </w:p>
+    <w:p>
+      <w:pPr>
+        <w:rPr>
+          <w:rFonts w:ascii="맑은 고딕" w:eastAsia="맑은 고딕" w:hAnsi="맑은 고딕" w:cs="맑은 고딕"/>
+        </w:rPr>
+      </w:pPr>
+      <w:r>
+        <w:rPr>
+          <w:rFonts w:ascii="맑은 고딕" w:eastAsia="맑은 고딕" w:hAnsi="맑은 고딕" w:cs="맑은 고딕" w:hint="eastAsia"/>
+        </w:rPr>
+        <w:t>(페이드 아웃)</w:t>
+      </w:r>
+    </w:p>
+    <w:p>
+      <w:pPr>
+        <w:rPr>
+          <w:rFonts w:ascii="맑은 고딕" w:eastAsia="맑은 고딕" w:hAnsi="맑은 고딕" w:cs="맑은 고딕"/>
+        </w:rPr>
+      </w:pPr>
+      <w:r>
+        <w:rPr>
+          <w:rFonts w:ascii="맑은 고딕" w:eastAsia="맑은 고딕" w:hAnsi="맑은 고딕" w:cs="맑은 고딕" w:hint="eastAsia"/>
+        </w:rPr>
+        <w:t>(페이드 인)</w:t>
+      </w:r>
+    </w:p>
+    <w:p>
+      <w:pPr>
+        <w:rPr>
+          <w:rFonts w:ascii="맑은 고딕" w:eastAsia="맑은 고딕" w:hAnsi="맑은 고딕" w:cs="맑은 고딕"/>
+        </w:rPr>
+      </w:pPr>
+      <w:r>
+        <w:rPr>
+          <w:rFonts w:ascii="맑은 고딕" w:eastAsia="맑은 고딕" w:hAnsi="맑은 고딕" w:cs="맑은 고딕" w:hint="eastAsia"/>
+        </w:rPr>
+        <w:t>웬일로 가게에 사람이 거의 없어서 조금 한가해졌다.</w:t>
+      </w:r>
+    </w:p>
+    <w:p>
+      <w:pPr>
+        <w:rPr>
+          <w:rFonts w:ascii="맑은 고딕" w:eastAsia="맑은 고딕" w:hAnsi="맑은 고딕" w:cs="맑은 고딕"/>
+        </w:rPr>
+      </w:pPr>
+      <w:r>
+        <w:rPr>
+          <w:rFonts w:ascii="맑은 고딕" w:eastAsia="맑은 고딕" w:hAnsi="맑은 고딕" w:cs="맑은 고딕" w:hint="eastAsia"/>
+        </w:rPr>
+        <w:t>덕분에 남아 있는 사람들의 이야기를 좀 엿들을 수 있었다.</w:t>
+      </w:r>
+    </w:p>
+    <w:p>
+      <w:pPr>
+        <w:rPr>
+          <w:rFonts w:ascii="맑은 고딕" w:eastAsia="맑은 고딕" w:hAnsi="맑은 고딕" w:cs="맑은 고딕"/>
+        </w:rPr>
+      </w:pPr>
+      <w:r>
+        <w:rPr>
+          <w:rFonts w:ascii="맑은 고딕" w:eastAsia="맑은 고딕" w:hAnsi="맑은 고딕" w:cs="맑은 고딕" w:hint="eastAsia"/>
+        </w:rPr>
+        <w:t>나는 벽에 기대서 휴대폰을 보는척 주위에 귀를 기울였다.</w:t>
+      </w:r>
+    </w:p>
+    <w:p>
+      <w:pPr>
+        <w:rPr>
+          <w:rFonts w:ascii="맑은 고딕" w:eastAsia="맑은 고딕" w:hAnsi="맑은 고딕" w:cs="맑은 고딕"/>
+        </w:rPr>
+      </w:pPr>
+      <w:r>
+        <w:rPr>
+          <w:rFonts w:ascii="맑은 고딕" w:eastAsia="맑은 고딕" w:hAnsi="맑은 고딕" w:cs="맑은 고딕"/>
+        </w:rPr>
+        <w:t>…</w:t>
+      </w:r>
+      <w:r>
+        <w:rPr>
+          <w:rFonts w:ascii="맑은 고딕" w:eastAsia="맑은 고딕" w:hAnsi="맑은 고딕" w:cs="맑은 고딕" w:hint="eastAsia"/>
+        </w:rPr>
+        <w:t>꼬셔</w:t>
+      </w:r>
+      <w:r>
+        <w:rPr>
+          <w:rFonts w:ascii="맑은 고딕" w:eastAsia="맑은 고딕" w:hAnsi="맑은 고딕" w:cs="맑은 고딕" w:hint="eastAsia"/>
+        </w:rPr>
+        <w:t>볼까</w:t>
+      </w:r>
+      <w:r>
+        <w:rPr>
+          <w:rFonts w:ascii="맑은 고딕" w:eastAsia="맑은 고딕" w:hAnsi="맑은 고딕" w:cs="맑은 고딕"/>
+        </w:rPr>
+        <w:t>…</w:t>
+      </w:r>
+    </w:p>
+    <w:p>
+      <w:pPr>
+        <w:rPr>
+          <w:rFonts w:ascii="맑은 고딕" w:eastAsia="맑은 고딕" w:hAnsi="맑은 고딕" w:cs="맑은 고딕"/>
+        </w:rPr>
+      </w:pPr>
+      <w:r>
+        <w:rPr>
+          <w:rFonts w:ascii="맑은 고딕" w:eastAsia="맑은 고딕" w:hAnsi="맑은 고딕" w:cs="맑은 고딕" w:hint="eastAsia"/>
+        </w:rPr>
+        <w:t>호오</w:t>
+      </w:r>
+      <w:r>
+        <w:rPr>
+          <w:rFonts w:ascii="맑은 고딕" w:eastAsia="맑은 고딕" w:hAnsi="맑은 고딕" w:cs="맑은 고딕"/>
+        </w:rPr>
+        <w:t xml:space="preserve">… </w:t>
+      </w:r>
+      <w:r>
+        <w:rPr>
+          <w:rFonts w:ascii="맑은 고딕" w:eastAsia="맑은 고딕" w:hAnsi="맑은 고딕" w:cs="맑은 고딕" w:hint="eastAsia"/>
+        </w:rPr>
+        <w:t>여자쪽에서 먼저 헌팅이라</w:t>
+      </w:r>
+      <w:r>
+        <w:rPr>
+          <w:rFonts w:ascii="맑은 고딕" w:eastAsia="맑은 고딕" w:hAnsi="맑은 고딕" w:cs="맑은 고딕"/>
+        </w:rPr>
+        <w:t>…</w:t>
+      </w:r>
+    </w:p>
+    <w:p>
+      <w:pPr>
+        <w:rPr>
+          <w:rFonts w:ascii="맑은 고딕" w:eastAsia="맑은 고딕" w:hAnsi="맑은 고딕" w:cs="맑은 고딕"/>
+        </w:rPr>
+      </w:pPr>
+      <w:r>
+        <w:rPr>
+          <w:rFonts w:ascii="맑은 고딕" w:eastAsia="맑은 고딕" w:hAnsi="맑은 고딕" w:cs="맑은 고딕"/>
+        </w:rPr>
+        <w:t>…</w:t>
+      </w:r>
+      <w:r>
+        <w:rPr>
+          <w:rFonts w:ascii="맑은 고딕" w:eastAsia="맑은 고딕" w:hAnsi="맑은 고딕" w:cs="맑은 고딕" w:hint="eastAsia"/>
+        </w:rPr>
+        <w:t>돈이 많은 것 같진</w:t>
+      </w:r>
+      <w:r>
+        <w:rPr>
+          <w:rFonts w:ascii="맑은 고딕" w:eastAsia="맑은 고딕" w:hAnsi="맑은 고딕" w:cs="맑은 고딕"/>
+        </w:rPr>
+        <w:t xml:space="preserve"> </w:t>
+      </w:r>
+      <w:r>
+        <w:rPr>
+          <w:rFonts w:ascii="맑은 고딕" w:eastAsia="맑은 고딕" w:hAnsi="맑은 고딕" w:cs="맑은 고딕" w:hint="eastAsia"/>
+        </w:rPr>
+        <w:t>않고</w:t>
+      </w:r>
+      <w:r>
+        <w:rPr>
+          <w:rFonts w:ascii="맑은 고딕" w:eastAsia="맑은 고딕" w:hAnsi="맑은 고딕" w:cs="맑은 고딕"/>
+        </w:rPr>
+        <w:t>…</w:t>
+      </w:r>
+    </w:p>
+    <w:p>
+      <w:pPr>
+        <w:rPr>
+          <w:rFonts w:ascii="맑은 고딕" w:eastAsia="맑은 고딕" w:hAnsi="맑은 고딕" w:cs="맑은 고딕"/>
+        </w:rPr>
+      </w:pPr>
+      <w:r>
+        <w:rPr>
+          <w:rFonts w:ascii="맑은 고딕" w:eastAsia="맑은 고딕" w:hAnsi="맑은 고딕" w:cs="맑은 고딕"/>
+        </w:rPr>
+        <w:t>…</w:t>
+      </w:r>
+      <w:r>
+        <w:rPr>
+          <w:rFonts w:ascii="맑은 고딕" w:eastAsia="맑은 고딕" w:hAnsi="맑은 고딕" w:cs="맑은 고딕" w:hint="eastAsia"/>
+        </w:rPr>
+        <w:t>옹이 눈에 완전 못생겼</w:t>
+      </w:r>
+      <w:r>
+        <w:rPr>
+          <w:rFonts w:ascii="맑은 고딕" w:eastAsia="맑은 고딕" w:hAnsi="맑은 고딕" w:cs="맑은 고딕"/>
+        </w:rPr>
+        <w:t>…</w:t>
+      </w:r>
+    </w:p>
+    <w:p>
+      <w:pPr>
+        <w:rPr>
+          <w:rFonts w:ascii="맑은 고딕" w:eastAsia="맑은 고딕" w:hAnsi="맑은 고딕" w:cs="맑은 고딕"/>
+        </w:rPr>
+      </w:pPr>
+      <w:r>
+        <w:rPr>
+          <w:rFonts w:ascii="맑은 고딕" w:eastAsia="맑은 고딕" w:hAnsi="맑은 고딕" w:cs="맑은 고딕" w:hint="eastAsia"/>
+        </w:rPr>
+        <w:t>풉.</w:t>
+      </w:r>
+      <w:r>
+        <w:rPr>
+          <w:rFonts w:ascii="맑은 고딕" w:eastAsia="맑은 고딕" w:hAnsi="맑은 고딕" w:cs="맑은 고딕"/>
+        </w:rPr>
+        <w:t>.</w:t>
+      </w:r>
+      <w:r>
+        <w:rPr>
+          <w:rFonts w:ascii="맑은 고딕" w:eastAsia="맑은 고딕" w:hAnsi="맑은 고딕" w:cs="맑은 고딕" w:hint="eastAsia"/>
+        </w:rPr>
+        <w:t>풉큭.</w:t>
+      </w:r>
+      <w:r>
+        <w:rPr>
+          <w:rFonts w:ascii="맑은 고딕" w:eastAsia="맑은 고딕" w:hAnsi="맑은 고딕" w:cs="맑은 고딕"/>
+        </w:rPr>
+        <w:t xml:space="preserve">. </w:t>
+      </w:r>
+      <w:r>
+        <w:rPr>
+          <w:rFonts w:ascii="맑은 고딕" w:eastAsia="맑은 고딕" w:hAnsi="맑은 고딕" w:cs="맑은 고딕" w:hint="eastAsia"/>
+        </w:rPr>
+        <w:t>남자가 너무 불쌍하잖아.</w:t>
+      </w:r>
+    </w:p>
+    <w:p>
+      <w:pPr>
+        <w:rPr>
+          <w:rFonts w:ascii="맑은 고딕" w:eastAsia="맑은 고딕" w:hAnsi="맑은 고딕" w:cs="맑은 고딕"/>
+        </w:rPr>
+      </w:pPr>
+      <w:r>
+        <w:rPr>
+          <w:rFonts w:ascii="맑은 고딕" w:eastAsia="맑은 고딕" w:hAnsi="맑은 고딕" w:cs="맑은 고딕"/>
+        </w:rPr>
+        <w:t>…</w:t>
+      </w:r>
+      <w:r>
+        <w:rPr>
+          <w:rFonts w:ascii="맑은 고딕" w:eastAsia="맑은 고딕" w:hAnsi="맑은 고딕" w:cs="맑은 고딕" w:hint="eastAsia"/>
+        </w:rPr>
+        <w:t>자존심이 있지</w:t>
+      </w:r>
+      <w:r>
+        <w:rPr>
+          <w:rFonts w:ascii="맑은 고딕" w:eastAsia="맑은 고딕" w:hAnsi="맑은 고딕" w:cs="맑은 고딕"/>
+        </w:rPr>
+        <w:t>…</w:t>
+      </w:r>
+    </w:p>
+    <w:p>
+      <w:pPr>
+        <w:rPr>
+          <w:rFonts w:ascii="맑은 고딕" w:eastAsia="맑은 고딕" w:hAnsi="맑은 고딕" w:cs="맑은 고딕"/>
+        </w:rPr>
+      </w:pPr>
+      <w:r>
+        <w:rPr>
+          <w:rFonts w:ascii="맑은 고딕" w:eastAsia="맑은 고딕" w:hAnsi="맑은 고딕" w:cs="맑은 고딕"/>
+        </w:rPr>
+        <w:t>…</w:t>
+      </w:r>
+      <w:r>
+        <w:rPr>
+          <w:rFonts w:ascii="맑은 고딕" w:eastAsia="맑은 고딕" w:hAnsi="맑은 고딕" w:cs="맑은 고딕" w:hint="eastAsia"/>
+        </w:rPr>
+        <w:t xml:space="preserve">저런걸 </w:t>
+      </w:r>
+      <w:r>
+        <w:rPr>
+          <w:rFonts w:ascii="맑은 고딕" w:eastAsia="맑은 고딕" w:hAnsi="맑은 고딕" w:cs="맑은 고딕"/>
+        </w:rPr>
+        <w:t>…</w:t>
+      </w:r>
+      <w:r>
+        <w:rPr>
+          <w:rFonts w:ascii="맑은 고딕" w:eastAsia="맑은 고딕" w:hAnsi="맑은 고딕" w:cs="맑은 고딕" w:hint="eastAsia"/>
+        </w:rPr>
+        <w:t>꼬시라고?</w:t>
+      </w:r>
+    </w:p>
+    <w:p>
+      <w:pPr>
+        <w:rPr>
+          <w:rFonts w:ascii="맑은 고딕" w:eastAsia="맑은 고딕" w:hAnsi="맑은 고딕" w:cs="맑은 고딕"/>
+        </w:rPr>
+      </w:pPr>
+      <w:r>
+        <w:rPr>
+          <w:rFonts w:ascii="맑은 고딕" w:eastAsia="맑은 고딕" w:hAnsi="맑은 고딕" w:cs="맑은 고딕"/>
+        </w:rPr>
+        <w:t>…</w:t>
+      </w:r>
+      <w:r>
+        <w:rPr>
+          <w:rFonts w:ascii="맑은 고딕" w:eastAsia="맑은 고딕" w:hAnsi="맑은 고딕" w:cs="맑은 고딕" w:hint="eastAsia"/>
+        </w:rPr>
+        <w:t>어느정도길래 저렇게 까지</w:t>
+      </w:r>
+      <w:r>
+        <w:rPr>
+          <w:rFonts w:ascii="맑은 고딕" w:eastAsia="맑은 고딕" w:hAnsi="맑은 고딕" w:cs="맑은 고딕"/>
+        </w:rPr>
+        <w:t>…</w:t>
+      </w:r>
+    </w:p>
+    <w:p>
+      <w:pPr>
+        <w:rPr>
+          <w:rFonts w:ascii="맑은 고딕" w:eastAsia="맑은 고딕" w:hAnsi="맑은 고딕" w:cs="맑은 고딕"/>
+        </w:rPr>
+      </w:pPr>
+      <w:r>
+        <w:rPr>
+          <w:rFonts w:ascii="맑은 고딕" w:eastAsia="맑은 고딕" w:hAnsi="맑은 고딕" w:cs="맑은 고딕" w:hint="eastAsia"/>
+        </w:rPr>
+        <w:t xml:space="preserve">비록 </w:t>
+      </w:r>
+      <w:r>
+        <w:rPr>
+          <w:rFonts w:ascii="맑은 고딕" w:eastAsia="맑은 고딕" w:hAnsi="맑은 고딕" w:cs="맑은 고딕" w:hint="eastAsia"/>
+        </w:rPr>
+        <w:t xml:space="preserve">모르는 </w:t>
+      </w:r>
+      <w:r>
+        <w:rPr>
+          <w:rFonts w:ascii="맑은 고딕" w:eastAsia="맑은 고딕" w:hAnsi="맑은 고딕" w:cs="맑은 고딕" w:hint="eastAsia"/>
+        </w:rPr>
+        <w:t>사람이지만</w:t>
+      </w:r>
+      <w:r>
+        <w:rPr>
+          <w:rFonts w:ascii="맑은 고딕" w:eastAsia="맑은 고딕" w:hAnsi="맑은 고딕" w:cs="맑은 고딕"/>
+        </w:rPr>
+        <w:t xml:space="preserve"> </w:t>
+      </w:r>
+      <w:r>
+        <w:rPr>
+          <w:rFonts w:ascii="맑은 고딕" w:eastAsia="맑은 고딕" w:hAnsi="맑은 고딕" w:cs="맑은 고딕" w:hint="eastAsia"/>
+        </w:rPr>
+        <w:t>속으로 남자를 응원했다</w:t>
+      </w:r>
+      <w:r>
+        <w:rPr>
+          <w:rFonts w:ascii="맑은 고딕" w:eastAsia="맑은 고딕" w:hAnsi="맑은 고딕" w:cs="맑은 고딕"/>
+        </w:rPr>
+        <w:t>.</w:t>
+      </w:r>
+    </w:p>
+    <w:p>
+      <w:pPr>
+        <w:rPr>
+          <w:rFonts w:ascii="맑은 고딕" w:eastAsia="맑은 고딕" w:hAnsi="맑은 고딕" w:cs="맑은 고딕"/>
+        </w:rPr>
+      </w:pPr>
+      <w:r>
+        <w:rPr>
+          <w:rFonts w:ascii="맑은 고딕" w:eastAsia="맑은 고딕" w:hAnsi="맑은 고딕" w:cs="맑은 고딕" w:hint="eastAsia"/>
+        </w:rPr>
+        <w:t>옹이 눈이면 어때!</w:t>
+      </w:r>
+      <w:r>
+        <w:rPr>
+          <w:rFonts w:ascii="맑은 고딕" w:eastAsia="맑은 고딕" w:hAnsi="맑은 고딕" w:cs="맑은 고딕"/>
+        </w:rPr>
+        <w:t xml:space="preserve"> </w:t>
+      </w:r>
+      <w:r>
+        <w:rPr>
+          <w:rFonts w:ascii="맑은 고딕" w:eastAsia="맑은 고딕" w:hAnsi="맑은 고딕" w:cs="맑은 고딕" w:hint="eastAsia"/>
+        </w:rPr>
+        <w:t>분명 너의 매력을 알아주는 여자가 있을거야!</w:t>
+      </w:r>
+    </w:p>
+    <w:p>
+      <w:pPr>
+        <w:rPr>
+          <w:rFonts w:ascii="맑은 고딕" w:eastAsia="맑은 고딕" w:hAnsi="맑은 고딕" w:cs="맑은 고딕"/>
+        </w:rPr>
+      </w:pPr>
+      <w:r>
+        <w:rPr>
+          <w:rFonts w:ascii="맑은 고딕" w:eastAsia="맑은 고딕" w:hAnsi="맑은 고딕" w:cs="맑은 고딕" w:hint="eastAsia"/>
+        </w:rPr>
+        <w:t xml:space="preserve">이젠 하다하다 </w:t>
+      </w:r>
+      <w:r>
+        <w:rPr>
+          <w:rFonts w:ascii="맑은 고딕" w:eastAsia="맑은 고딕" w:hAnsi="맑은 고딕" w:cs="맑은 고딕"/>
+        </w:rPr>
+        <w:t>'</w:t>
+      </w:r>
+      <w:r>
+        <w:rPr>
+          <w:rFonts w:ascii="맑은 고딕" w:eastAsia="맑은 고딕" w:hAnsi="맑은 고딕" w:cs="맑은 고딕" w:hint="eastAsia"/>
+        </w:rPr>
+        <w:t>술집 알바</w:t>
+      </w:r>
+      <w:r>
+        <w:rPr>
+          <w:rFonts w:ascii="맑은 고딕" w:eastAsia="맑은 고딕" w:hAnsi="맑은 고딕" w:cs="맑은 고딕" w:hint="eastAsia"/>
+        </w:rPr>
+        <w:t>'</w:t>
+      </w:r>
+      <w:r>
+        <w:rPr>
+          <w:rFonts w:ascii="맑은 고딕" w:eastAsia="맑은 고딕" w:hAnsi="맑은 고딕" w:cs="맑은 고딕" w:hint="eastAsia"/>
+        </w:rPr>
+        <w:t xml:space="preserve"> 꼬시는게 무섭대요</w:t>
+      </w:r>
+      <w:r>
+        <w:rPr>
+          <w:rFonts w:ascii="맑은 고딕" w:eastAsia="맑은 고딕" w:hAnsi="맑은 고딕" w:cs="맑은 고딕"/>
+        </w:rPr>
+        <w:t>~!</w:t>
+      </w:r>
+    </w:p>
+    <w:p>
+      <w:pPr>
+        <w:rPr>
+          <w:rFonts w:ascii="맑은 고딕" w:eastAsia="맑은 고딕" w:hAnsi="맑은 고딕" w:cs="맑은 고딕"/>
+        </w:rPr>
+      </w:pPr>
+      <w:r>
+        <w:rPr>
+          <w:rFonts w:ascii="맑은 고딕" w:eastAsia="맑은 고딕" w:hAnsi="맑은 고딕" w:cs="맑은 고딕"/>
+        </w:rPr>
+        <w:t>…</w:t>
+      </w:r>
+    </w:p>
+    <w:p>
+      <w:pPr>
+        <w:rPr>
+          <w:rFonts w:ascii="맑은 고딕" w:eastAsia="맑은 고딕" w:hAnsi="맑은 고딕" w:cs="맑은 고딕"/>
+        </w:rPr>
+      </w:pPr>
+      <w:r>
+        <w:rPr>
+          <w:rFonts w:ascii="맑은 고딕" w:eastAsia="맑은 고딕" w:hAnsi="맑은 고딕" w:cs="맑은 고딕" w:hint="eastAsia"/>
+        </w:rPr>
+        <w:t>어?</w:t>
+      </w:r>
+    </w:p>
+    <w:p>
+      <w:pPr>
+        <w:rPr>
+          <w:rFonts w:ascii="맑은 고딕" w:eastAsia="맑은 고딕" w:hAnsi="맑은 고딕" w:cs="맑은 고딕"/>
+        </w:rPr>
+      </w:pPr>
+      <w:r>
+        <w:rPr>
+          <w:rFonts w:ascii="맑은 고딕" w:eastAsia="맑은 고딕" w:hAnsi="맑은 고딕" w:cs="맑은 고딕" w:hint="eastAsia"/>
+        </w:rPr>
+        <w:t>내 얘기</w:t>
+      </w:r>
+      <w:r>
+        <w:rPr>
+          <w:rFonts w:ascii="맑은 고딕" w:eastAsia="맑은 고딕" w:hAnsi="맑은 고딕" w:cs="맑은 고딕" w:hint="eastAsia"/>
+        </w:rPr>
+        <w:t>라고</w:t>
+      </w:r>
+      <w:r>
+        <w:rPr>
+          <w:rFonts w:ascii="맑은 고딕" w:eastAsia="맑은 고딕" w:hAnsi="맑은 고딕" w:cs="맑은 고딕" w:hint="eastAsia"/>
+        </w:rPr>
+        <w:t>?</w:t>
+      </w:r>
+    </w:p>
+    <w:p>
+      <w:pPr>
+        <w:rPr>
+          <w:rFonts w:ascii="맑은 고딕" w:eastAsia="맑은 고딕" w:hAnsi="맑은 고딕" w:cs="맑은 고딕"/>
+        </w:rPr>
+      </w:pPr>
+      <w:r>
+        <w:rPr>
+          <w:rFonts w:ascii="맑은 고딕" w:eastAsia="맑은 고딕" w:hAnsi="맑은 고딕" w:cs="맑은 고딕" w:hint="eastAsia"/>
+        </w:rPr>
+        <w:t>동네 사람들~</w:t>
+      </w:r>
+      <w:r>
+        <w:rPr>
+          <w:rFonts w:ascii="맑은 고딕" w:eastAsia="맑은 고딕" w:hAnsi="맑은 고딕" w:cs="맑은 고딕"/>
+        </w:rPr>
+        <w:t>!</w:t>
+      </w:r>
+    </w:p>
+    <w:p>
+      <w:pPr>
+        <w:rPr>
+          <w:rFonts w:ascii="맑은 고딕" w:eastAsia="맑은 고딕" w:hAnsi="맑은 고딕" w:cs="맑은 고딕"/>
+        </w:rPr>
+      </w:pPr>
+      <w:r>
+        <w:rPr>
+          <w:rFonts w:ascii="맑은 고딕" w:eastAsia="맑은 고딕" w:hAnsi="맑은 고딕" w:cs="맑은 고딕" w:hint="eastAsia"/>
+        </w:rPr>
         <w:lastRenderedPageBreak/>
-        <w:t>그나저나 천하의 한서령 다죽었네~</w:t>
-      </w:r>
-      <w:r>
-        <w:rPr>
-          <w:rFonts w:ascii="맑은 고딕" w:eastAsia="맑은 고딕" w:hAnsi="맑은 고딕" w:cs="맑은 고딕"/>
-        </w:rPr>
-        <w:t xml:space="preserve"> </w:t>
-      </w:r>
-      <w:r>
-        <w:rPr>
-          <w:rFonts w:ascii="맑은 고딕" w:eastAsia="맑은 고딕" w:hAnsi="맑은 고딕" w:cs="맑은 고딕" w:hint="eastAsia"/>
-        </w:rPr>
-        <w:t>남자가 먼저 도망도 가고?</w:t>
-      </w:r>
-    </w:p>
-    <w:p>
-      <w:pPr>
-        <w:rPr>
-          <w:rFonts w:ascii="맑은 고딕" w:eastAsia="맑은 고딕" w:hAnsi="맑은 고딕" w:cs="맑은 고딕"/>
-        </w:rPr>
-      </w:pPr>
-      <w:r>
-        <w:rPr>
-          <w:rFonts w:ascii="맑은 고딕" w:eastAsia="맑은 고딕" w:hAnsi="맑은 고딕" w:cs="맑은 고딕" w:hint="eastAsia"/>
-        </w:rPr>
-        <w:t>후으</w:t>
-      </w:r>
+        <w:t>야.</w:t>
+      </w:r>
+      <w:r>
+        <w:rPr>
+          <w:rFonts w:ascii="맑은 고딕" w:eastAsia="맑은 고딕" w:hAnsi="맑은 고딕" w:cs="맑은 고딕"/>
+        </w:rPr>
+        <w:t xml:space="preserve">.! </w:t>
+      </w:r>
+      <w:r>
+        <w:rPr>
+          <w:rFonts w:ascii="맑은 고딕" w:eastAsia="맑은 고딕" w:hAnsi="맑은 고딕" w:cs="맑은 고딕" w:hint="eastAsia"/>
+        </w:rPr>
+        <w:t>너!</w:t>
+      </w:r>
+    </w:p>
+    <w:p>
+      <w:pPr>
+        <w:rPr>
+          <w:rFonts w:ascii="맑은 고딕" w:eastAsia="맑은 고딕" w:hAnsi="맑은 고딕" w:cs="맑은 고딕"/>
+        </w:rPr>
+      </w:pPr>
       <w:r>
         <w:rPr>
           <w:rFonts w:ascii="맑은 고딕" w:eastAsia="맑은 고딕" w:hAnsi="맑은 고딕" w:cs="맑은 고딕"/>
@@ -4303,7 +5647,108 @@
         <w:rPr>
           <w:rFonts w:ascii="맑은 고딕" w:eastAsia="맑은 고딕" w:hAnsi="맑은 고딕" w:cs="맑은 고딕" w:hint="eastAsia"/>
         </w:rPr>
-        <w:t>됐어</w:t>
+        <w:t>너 딱기다려</w:t>
+      </w:r>
+    </w:p>
+    <w:p>
+      <w:pPr>
+        <w:rPr>
+          <w:rFonts w:ascii="맑은 고딕" w:eastAsia="맑은 고딕" w:hAnsi="맑은 고딕" w:cs="맑은 고딕"/>
+        </w:rPr>
+      </w:pPr>
+      <w:r>
+        <w:rPr>
+          <w:rFonts w:ascii="맑은 고딕" w:eastAsia="맑은 고딕" w:hAnsi="맑은 고딕" w:cs="맑은 고딕" w:hint="eastAsia"/>
+        </w:rPr>
+        <w:t>(띵동)</w:t>
+      </w:r>
+    </w:p>
+    <w:p>
+      <w:pPr>
+        <w:rPr>
+          <w:rFonts w:ascii="맑은 고딕" w:eastAsia="맑은 고딕" w:hAnsi="맑은 고딕" w:cs="맑은 고딕"/>
+        </w:rPr>
+      </w:pPr>
+      <w:r>
+        <w:rPr>
+          <w:rFonts w:ascii="맑은 고딕" w:eastAsia="맑은 고딕" w:hAnsi="맑은 고딕" w:cs="맑은 고딕"/>
+        </w:rPr>
+        <w:t>…</w:t>
+      </w:r>
+    </w:p>
+    <w:p>
+      <w:pPr>
+        <w:rPr>
+          <w:rFonts w:ascii="맑은 고딕" w:eastAsia="맑은 고딕" w:hAnsi="맑은 고딕" w:cs="맑은 고딕"/>
+        </w:rPr>
+      </w:pPr>
+      <w:r>
+        <w:rPr>
+          <w:rFonts w:ascii="맑은 고딕" w:eastAsia="맑은 고딕" w:hAnsi="맑은 고딕" w:cs="맑은 고딕"/>
+        </w:rPr>
+        <w:t>…</w:t>
+      </w:r>
+      <w:r>
+        <w:rPr>
+          <w:rFonts w:ascii="맑은 고딕" w:eastAsia="맑은 고딕" w:hAnsi="맑은 고딕" w:cs="맑은 고딕" w:hint="eastAsia"/>
+        </w:rPr>
+        <w:t>벨이 울린 자리엔 남자에 미친 두 여자가 앉아있었다.</w:t>
+      </w:r>
+    </w:p>
+    <w:p>
+      <w:pPr>
+        <w:rPr>
+          <w:rFonts w:ascii="맑은 고딕" w:eastAsia="맑은 고딕" w:hAnsi="맑은 고딕" w:cs="맑은 고딕"/>
+        </w:rPr>
+      </w:pPr>
+      <w:r>
+        <w:rPr>
+          <w:rFonts w:ascii="맑은 고딕" w:eastAsia="맑은 고딕" w:hAnsi="맑은 고딕" w:cs="맑은 고딕" w:hint="eastAsia"/>
+        </w:rPr>
+        <w:t>내 얘기를 하는게</w:t>
+      </w:r>
+      <w:r>
+        <w:rPr>
+          <w:rFonts w:ascii="맑은 고딕" w:eastAsia="맑은 고딕" w:hAnsi="맑은 고딕" w:cs="맑은 고딕" w:hint="eastAsia"/>
+        </w:rPr>
+        <w:t xml:space="preserve"> </w:t>
+      </w:r>
+      <w:r>
+        <w:rPr>
+          <w:rFonts w:ascii="맑은 고딕" w:eastAsia="맑은 고딕" w:hAnsi="맑은 고딕" w:cs="맑은 고딕" w:hint="eastAsia"/>
+        </w:rPr>
+        <w:t>저</w:t>
+      </w:r>
+      <w:r>
+        <w:rPr>
+          <w:rFonts w:ascii="맑은 고딕" w:eastAsia="맑은 고딕" w:hAnsi="맑은 고딕" w:cs="맑은 고딕" w:hint="eastAsia"/>
+        </w:rPr>
+        <w:t xml:space="preserve"> </w:t>
+      </w:r>
+      <w:r>
+        <w:rPr>
+          <w:rFonts w:ascii="맑은 고딕" w:eastAsia="맑은 고딕" w:hAnsi="맑은 고딕" w:cs="맑은 고딕" w:hint="eastAsia"/>
+        </w:rPr>
+        <w:t>인간들이</w:t>
+      </w:r>
+      <w:r>
+        <w:rPr>
+          <w:rFonts w:ascii="맑은 고딕" w:eastAsia="맑은 고딕" w:hAnsi="맑은 고딕" w:cs="맑은 고딕" w:hint="eastAsia"/>
+        </w:rPr>
+        <w:t>었어?</w:t>
+      </w:r>
+    </w:p>
+    <w:p>
+      <w:pPr>
+        <w:rPr>
+          <w:rFonts w:ascii="맑은 고딕" w:eastAsia="맑은 고딕" w:hAnsi="맑은 고딕" w:cs="맑은 고딕"/>
+        </w:rPr>
+      </w:pPr>
+      <w:r>
+        <w:rPr>
+          <w:rFonts w:ascii="맑은 고딕" w:eastAsia="맑은 고딕" w:hAnsi="맑은 고딕" w:cs="맑은 고딕" w:hint="eastAsia"/>
+        </w:rPr>
+        <w:t>꼬신다는건 또 뭐고</w:t>
       </w:r>
       <w:r>
         <w:rPr>
@@ -4315,7 +5760,253 @@
         <w:rPr>
           <w:rFonts w:ascii="맑은 고딕" w:eastAsia="맑은 고딕" w:hAnsi="맑은 고딕" w:cs="맑은 고딕" w:hint="eastAsia"/>
         </w:rPr>
-        <w:t>걔네들은</w:t>
+        <w:t>날 꼬시겠다고?</w:t>
+      </w:r>
+    </w:p>
+    <w:p>
+      <w:pPr>
+        <w:rPr>
+          <w:rFonts w:ascii="맑은 고딕" w:eastAsia="맑은 고딕" w:hAnsi="맑은 고딕" w:cs="맑은 고딕"/>
+        </w:rPr>
+      </w:pPr>
+      <w:r>
+        <w:rPr>
+          <w:rFonts w:ascii="맑은 고딕" w:eastAsia="맑은 고딕" w:hAnsi="맑은 고딕" w:cs="맑은 고딕" w:hint="eastAsia"/>
+        </w:rPr>
+        <w:t>나 못생겼다며?</w:t>
+      </w:r>
+      <w:r>
+        <w:rPr>
+          <w:rFonts w:ascii="맑은 고딕" w:eastAsia="맑은 고딕" w:hAnsi="맑은 고딕" w:cs="맑은 고딕"/>
+        </w:rPr>
+        <w:t xml:space="preserve"> </w:t>
+      </w:r>
+      <w:r>
+        <w:rPr>
+          <w:rFonts w:ascii="맑은 고딕" w:eastAsia="맑은 고딕" w:hAnsi="맑은 고딕" w:cs="맑은 고딕" w:hint="eastAsia"/>
+        </w:rPr>
+        <w:t>옹이 눈이라며</w:t>
+      </w:r>
+      <w:r>
+        <w:rPr>
+          <w:rFonts w:ascii="맑은 고딕" w:eastAsia="맑은 고딕" w:hAnsi="맑은 고딕" w:cs="맑은 고딕" w:hint="eastAsia"/>
+        </w:rPr>
+        <w:t>?</w:t>
+      </w:r>
+      <w:r>
+        <w:rPr>
+          <w:rFonts w:ascii="맑은 고딕" w:eastAsia="맑은 고딕" w:hAnsi="맑은 고딕" w:cs="맑은 고딕"/>
+        </w:rPr>
+        <w:t>?</w:t>
+      </w:r>
+    </w:p>
+    <w:p>
+      <w:pPr>
+        <w:rPr>
+          <w:rFonts w:ascii="맑은 고딕" w:eastAsia="맑은 고딕" w:hAnsi="맑은 고딕" w:cs="맑은 고딕"/>
+        </w:rPr>
+      </w:pPr>
+      <w:r>
+        <w:rPr>
+          <w:rFonts w:ascii="맑은 고딕" w:eastAsia="맑은 고딕" w:hAnsi="맑은 고딕" w:cs="맑은 고딕"/>
+        </w:rPr>
+        <w:t>…</w:t>
+      </w:r>
+    </w:p>
+    <w:p>
+      <w:pPr>
+        <w:rPr>
+          <w:rFonts w:ascii="맑은 고딕" w:eastAsia="맑은 고딕" w:hAnsi="맑은 고딕" w:cs="맑은 고딕"/>
+        </w:rPr>
+      </w:pPr>
+      <w:r>
+        <w:rPr>
+          <w:rFonts w:ascii="맑은 고딕" w:eastAsia="맑은 고딕" w:hAnsi="맑은 고딕" w:cs="맑은 고딕" w:hint="eastAsia"/>
+        </w:rPr>
+        <w:t xml:space="preserve">내가 </w:t>
+      </w:r>
+      <w:r>
+        <w:rPr>
+          <w:rFonts w:ascii="맑은 고딕" w:eastAsia="맑은 고딕" w:hAnsi="맑은 고딕" w:cs="맑은 고딕" w:hint="eastAsia"/>
+        </w:rPr>
+        <w:t>그 정돈</w:t>
+      </w:r>
+      <w:r>
+        <w:rPr>
+          <w:rFonts w:ascii="맑은 고딕" w:eastAsia="맑은 고딕" w:hAnsi="맑은 고딕" w:cs="맑은 고딕" w:hint="eastAsia"/>
+        </w:rPr>
+        <w:t>가?</w:t>
+      </w:r>
+    </w:p>
+    <w:p>
+      <w:pPr>
+        <w:rPr>
+          <w:rFonts w:ascii="맑은 고딕" w:eastAsia="맑은 고딕" w:hAnsi="맑은 고딕" w:cs="맑은 고딕"/>
+        </w:rPr>
+      </w:pPr>
+      <w:r>
+        <w:rPr>
+          <w:rFonts w:ascii="맑은 고딕" w:eastAsia="맑은 고딕" w:hAnsi="맑은 고딕" w:cs="맑은 고딕" w:hint="eastAsia"/>
+        </w:rPr>
+        <w:t>힝.</w:t>
+      </w:r>
+    </w:p>
+    <w:p>
+      <w:pPr>
+        <w:rPr>
+          <w:rFonts w:ascii="맑은 고딕" w:eastAsia="맑은 고딕" w:hAnsi="맑은 고딕" w:cs="맑은 고딕"/>
+        </w:rPr>
+      </w:pPr>
+      <w:r>
+        <w:rPr>
+          <w:rFonts w:ascii="맑은 고딕" w:eastAsia="맑은 고딕" w:hAnsi="맑은 고딕" w:cs="맑은 고딕" w:hint="eastAsia"/>
+        </w:rPr>
+        <w:t>어지러운 머릿속을 정리하면서 테이블로 다가갔다.</w:t>
+      </w:r>
+    </w:p>
+    <w:p>
+      <w:pPr>
+        <w:rPr>
+          <w:rFonts w:ascii="맑은 고딕" w:eastAsia="맑은 고딕" w:hAnsi="맑은 고딕" w:cs="맑은 고딕"/>
+        </w:rPr>
+      </w:pPr>
+      <w:r>
+        <w:rPr>
+          <w:rFonts w:ascii="맑은 고딕" w:eastAsia="맑은 고딕" w:hAnsi="맑은 고딕" w:cs="맑은 고딕" w:hint="eastAsia"/>
+        </w:rPr>
+        <w:t>네 손님.</w:t>
+      </w:r>
+      <w:r>
+        <w:rPr>
+          <w:rFonts w:ascii="맑은 고딕" w:eastAsia="맑은 고딕" w:hAnsi="맑은 고딕" w:cs="맑은 고딕"/>
+        </w:rPr>
+        <w:t xml:space="preserve">. </w:t>
+      </w:r>
+      <w:r>
+        <w:rPr>
+          <w:rFonts w:ascii="맑은 고딕" w:eastAsia="맑은 고딕" w:hAnsi="맑은 고딕" w:cs="맑은 고딕" w:hint="eastAsia"/>
+        </w:rPr>
+        <w:t>필요하신거 있으세요?</w:t>
+      </w:r>
+    </w:p>
+    <w:p>
+      <w:pPr>
+        <w:rPr>
+          <w:rFonts w:ascii="맑은 고딕" w:eastAsia="맑은 고딕" w:hAnsi="맑은 고딕" w:cs="맑은 고딕"/>
+        </w:rPr>
+      </w:pPr>
+      <w:r>
+        <w:rPr>
+          <w:rFonts w:ascii="맑은 고딕" w:eastAsia="맑은 고딕" w:hAnsi="맑은 고딕" w:cs="맑은 고딕" w:hint="eastAsia"/>
+        </w:rPr>
+        <w:t>여기 물이랑</w:t>
+      </w:r>
+      <w:r>
+        <w:rPr>
+          <w:rFonts w:ascii="맑은 고딕" w:eastAsia="맑은 고딕" w:hAnsi="맑은 고딕" w:cs="맑은 고딕" w:hint="eastAsia"/>
+        </w:rPr>
+        <w:t>,</w:t>
+      </w:r>
+      <w:r>
+        <w:rPr>
+          <w:rFonts w:ascii="맑은 고딕" w:eastAsia="맑은 고딕" w:hAnsi="맑은 고딕" w:cs="맑은 고딕"/>
+        </w:rPr>
+        <w:t xml:space="preserve"> </w:t>
+      </w:r>
+      <w:r>
+        <w:rPr>
+          <w:rFonts w:ascii="맑은 고딕" w:eastAsia="맑은 고딕" w:hAnsi="맑은 고딕" w:cs="맑은 고딕" w:hint="eastAsia"/>
+        </w:rPr>
+        <w:t>소주 한병이랑</w:t>
+      </w:r>
+    </w:p>
+    <w:p>
+      <w:pPr>
+        <w:rPr>
+          <w:rFonts w:ascii="맑은 고딕" w:eastAsia="맑은 고딕" w:hAnsi="맑은 고딕" w:cs="맑은 고딕"/>
+        </w:rPr>
+      </w:pPr>
+      <w:r>
+        <w:rPr>
+          <w:rFonts w:ascii="맑은 고딕" w:eastAsia="맑은 고딕" w:hAnsi="맑은 고딕" w:cs="맑은 고딕" w:hint="eastAsia"/>
+        </w:rPr>
+        <w:t>당신 번호.</w:t>
+      </w:r>
+    </w:p>
+    <w:p>
+      <w:pPr>
+        <w:rPr>
+          <w:rFonts w:ascii="맑은 고딕" w:eastAsia="맑은 고딕" w:hAnsi="맑은 고딕" w:cs="맑은 고딕"/>
+        </w:rPr>
+      </w:pPr>
+      <w:r>
+        <w:rPr>
+          <w:rFonts w:ascii="맑은 고딕" w:eastAsia="맑은 고딕" w:hAnsi="맑은 고딕" w:cs="맑은 고딕" w:hint="eastAsia"/>
+        </w:rPr>
+        <w:t>네?</w:t>
+      </w:r>
+    </w:p>
+    <w:p>
+      <w:pPr>
+        <w:rPr>
+          <w:rFonts w:ascii="맑은 고딕" w:eastAsia="맑은 고딕" w:hAnsi="맑은 고딕" w:cs="맑은 고딕"/>
+        </w:rPr>
+      </w:pPr>
+      <w:r>
+        <w:rPr>
+          <w:rFonts w:ascii="맑은 고딕" w:eastAsia="맑은 고딕" w:hAnsi="맑은 고딕" w:cs="맑은 고딕" w:hint="eastAsia"/>
+        </w:rPr>
+        <w:t>푸훗 못들었어?</w:t>
+      </w:r>
+      <w:r>
+        <w:rPr>
+          <w:rFonts w:ascii="맑은 고딕" w:eastAsia="맑은 고딕" w:hAnsi="맑은 고딕" w:cs="맑은 고딕"/>
+        </w:rPr>
+        <w:t xml:space="preserve"> </w:t>
+      </w:r>
+      <w:r>
+        <w:rPr>
+          <w:rFonts w:ascii="맑은 고딕" w:eastAsia="맑은 고딕" w:hAnsi="맑은 고딕" w:cs="맑은 고딕" w:hint="eastAsia"/>
+        </w:rPr>
+        <w:t>당신 번호달라고.</w:t>
+      </w:r>
+      <w:r>
+        <w:rPr>
+          <w:rFonts w:ascii="맑은 고딕" w:eastAsia="맑은 고딕" w:hAnsi="맑은 고딕" w:cs="맑은 고딕"/>
+        </w:rPr>
+        <w:t xml:space="preserve"> </w:t>
+      </w:r>
+      <w:r>
+        <w:rPr>
+          <w:rFonts w:ascii="맑은 고딕" w:eastAsia="맑은 고딕" w:hAnsi="맑은 고딕" w:cs="맑은 고딕" w:hint="eastAsia"/>
+        </w:rPr>
+        <w:t>휴대폰 번호.</w:t>
+      </w:r>
+    </w:p>
+    <w:p>
+      <w:pPr>
+        <w:rPr>
+          <w:rFonts w:ascii="맑은 고딕" w:eastAsia="맑은 고딕" w:hAnsi="맑은 고딕" w:cs="맑은 고딕"/>
+        </w:rPr>
+      </w:pPr>
+      <w:r>
+        <w:rPr>
+          <w:rFonts w:ascii="맑은 고딕" w:eastAsia="맑은 고딕" w:hAnsi="맑은 고딕" w:cs="맑은 고딕" w:hint="eastAsia"/>
+        </w:rPr>
+        <w:t>꼬신다고 하길래 나름의 마음은 먹었지만.</w:t>
+      </w:r>
+    </w:p>
+    <w:p>
+      <w:pPr>
+        <w:rPr>
+          <w:rFonts w:ascii="맑은 고딕" w:eastAsia="맑은 고딕" w:hAnsi="맑은 고딕" w:cs="맑은 고딕"/>
+        </w:rPr>
+      </w:pPr>
+      <w:r>
+        <w:rPr>
+          <w:rFonts w:ascii="맑은 고딕" w:eastAsia="맑은 고딕" w:hAnsi="맑은 고딕" w:cs="맑은 고딕" w:hint="eastAsia"/>
+        </w:rPr>
+        <w:t>다짜고짜 번호를 달라니</w:t>
       </w:r>
       <w:r>
         <w:rPr>
@@ -4327,7 +6018,1482 @@
         <w:rPr>
           <w:rFonts w:ascii="맑은 고딕" w:eastAsia="맑은 고딕" w:hAnsi="맑은 고딕" w:cs="맑은 고딕" w:hint="eastAsia"/>
         </w:rPr>
-        <w:t>내가 마음에 안들었어</w:t>
+        <w:t>어처구니가 없다.</w:t>
+      </w:r>
+    </w:p>
+    <w:p>
+      <w:pPr>
+        <w:rPr>
+          <w:rFonts w:ascii="맑은 고딕" w:eastAsia="맑은 고딕" w:hAnsi="맑은 고딕" w:cs="맑은 고딕"/>
+        </w:rPr>
+      </w:pPr>
+      <w:r>
+        <w:rPr>
+          <w:rFonts w:ascii="맑은 고딕" w:eastAsia="맑은 고딕" w:hAnsi="맑은 고딕" w:cs="맑은 고딕" w:hint="eastAsia"/>
+        </w:rPr>
+        <w:t xml:space="preserve">아니면 </w:t>
+      </w:r>
+      <w:r>
+        <w:rPr>
+          <w:rFonts w:ascii="맑은 고딕" w:eastAsia="맑은 고딕" w:hAnsi="맑은 고딕" w:cs="맑은 고딕" w:hint="eastAsia"/>
+        </w:rPr>
+        <w:t>잉</w:t>
+      </w:r>
+      <w:r>
+        <w:rPr>
+          <w:rFonts w:ascii="맑은 고딕" w:eastAsia="맑은 고딕" w:hAnsi="맑은 고딕" w:cs="맑은 고딕" w:hint="eastAsia"/>
+        </w:rPr>
+        <w:t>스타 아이디 주던가</w:t>
+      </w:r>
+      <w:r>
+        <w:rPr>
+          <w:rFonts w:ascii="맑은 고딕" w:eastAsia="맑은 고딕" w:hAnsi="맑은 고딕" w:cs="맑은 고딕" w:hint="eastAsia"/>
+        </w:rPr>
+        <w:t>.</w:t>
+      </w:r>
+    </w:p>
+    <w:p>
+      <w:pPr>
+        <w:rPr>
+          <w:rFonts w:ascii="맑은 고딕" w:eastAsia="맑은 고딕" w:hAnsi="맑은 고딕" w:cs="맑은 고딕"/>
+        </w:rPr>
+      </w:pPr>
+      <w:r>
+        <w:rPr>
+          <w:rFonts w:ascii="맑은 고딕" w:eastAsia="맑은 고딕" w:hAnsi="맑은 고딕" w:cs="맑은 고딕"/>
+        </w:rPr>
+        <w:t>…</w:t>
+      </w:r>
+      <w:r>
+        <w:rPr>
+          <w:rFonts w:ascii="맑은 고딕" w:eastAsia="맑은 고딕" w:hAnsi="맑은 고딕" w:cs="맑은 고딕" w:hint="eastAsia"/>
+        </w:rPr>
+        <w:t>물이랑 소주 한병 맞으시죠?</w:t>
+      </w:r>
+    </w:p>
+    <w:p>
+      <w:pPr>
+        <w:rPr>
+          <w:rFonts w:ascii="맑은 고딕" w:eastAsia="맑은 고딕" w:hAnsi="맑은 고딕" w:cs="맑은 고딕"/>
+        </w:rPr>
+      </w:pPr>
+      <w:r>
+        <w:rPr>
+          <w:rFonts w:ascii="맑은 고딕" w:eastAsia="맑은 고딕" w:hAnsi="맑은 고딕" w:cs="맑은 고딕" w:hint="eastAsia"/>
+        </w:rPr>
+        <w:t>아아~</w:t>
+      </w:r>
+      <w:r>
+        <w:rPr>
+          <w:rFonts w:ascii="맑은 고딕" w:eastAsia="맑은 고딕" w:hAnsi="맑은 고딕" w:cs="맑은 고딕"/>
+        </w:rPr>
+        <w:t xml:space="preserve"> </w:t>
+      </w:r>
+      <w:r>
+        <w:rPr>
+          <w:rFonts w:ascii="맑은 고딕" w:eastAsia="맑은 고딕" w:hAnsi="맑은 고딕" w:cs="맑은 고딕" w:hint="eastAsia"/>
+        </w:rPr>
+        <w:t>됐어.</w:t>
+      </w:r>
+      <w:r>
+        <w:rPr>
+          <w:rFonts w:ascii="맑은 고딕" w:eastAsia="맑은 고딕" w:hAnsi="맑은 고딕" w:cs="맑은 고딕"/>
+        </w:rPr>
+        <w:t xml:space="preserve"> </w:t>
+      </w:r>
+      <w:r>
+        <w:rPr>
+          <w:rFonts w:ascii="맑은 고딕" w:eastAsia="맑은 고딕" w:hAnsi="맑은 고딕" w:cs="맑은 고딕" w:hint="eastAsia"/>
+        </w:rPr>
+        <w:t>억지로 줄 필요 없으니까</w:t>
+      </w:r>
+      <w:r>
+        <w:rPr>
+          <w:rFonts w:ascii="맑은 고딕" w:eastAsia="맑은 고딕" w:hAnsi="맑은 고딕" w:cs="맑은 고딕"/>
+        </w:rPr>
+        <w:t xml:space="preserve">! </w:t>
+      </w:r>
+      <w:r>
+        <w:rPr>
+          <w:rFonts w:ascii="맑은 고딕" w:eastAsia="맑은 고딕" w:hAnsi="맑은 고딕" w:cs="맑은 고딕" w:hint="eastAsia"/>
+        </w:rPr>
+        <w:t>주기 싫으면</w:t>
+      </w:r>
+      <w:r>
+        <w:rPr>
+          <w:rFonts w:ascii="맑은 고딕" w:eastAsia="맑은 고딕" w:hAnsi="맑은 고딕" w:cs="맑은 고딕"/>
+        </w:rPr>
+        <w:t>…</w:t>
+      </w:r>
+    </w:p>
+    <w:p>
+      <w:pPr>
+        <w:rPr>
+          <w:rFonts w:ascii="맑은 고딕" w:eastAsia="맑은 고딕" w:hAnsi="맑은 고딕" w:cs="맑은 고딕"/>
+        </w:rPr>
+      </w:pPr>
+      <w:r>
+        <w:rPr>
+          <w:rFonts w:ascii="맑은 고딕" w:eastAsia="맑은 고딕" w:hAnsi="맑은 고딕" w:cs="맑은 고딕"/>
+        </w:rPr>
+        <w:t>…</w:t>
+      </w:r>
+      <w:r>
+        <w:rPr>
+          <w:rFonts w:ascii="맑은 고딕" w:eastAsia="맑은 고딕" w:hAnsi="맑은 고딕" w:cs="맑은 고딕" w:hint="eastAsia"/>
+        </w:rPr>
+        <w:t>주기 싫어도 주고가</w:t>
+      </w:r>
+      <w:r>
+        <w:rPr>
+          <w:rFonts w:ascii="맑은 고딕" w:eastAsia="맑은 고딕" w:hAnsi="맑은 고딕" w:cs="맑은 고딕" w:hint="eastAsia"/>
+        </w:rPr>
+        <w:t>.</w:t>
+      </w:r>
+    </w:p>
+    <w:p>
+      <w:pPr>
+        <w:rPr>
+          <w:rFonts w:ascii="맑은 고딕" w:eastAsia="맑은 고딕" w:hAnsi="맑은 고딕" w:cs="맑은 고딕"/>
+        </w:rPr>
+      </w:pPr>
+      <w:r>
+        <w:rPr>
+          <w:rFonts w:ascii="맑은 고딕" w:eastAsia="맑은 고딕" w:hAnsi="맑은 고딕" w:cs="맑은 고딕" w:hint="eastAsia"/>
+        </w:rPr>
+        <w:t>하긴 늘 새로운 남자를 끼고 올 만큼 인기가 많은데</w:t>
+      </w:r>
+      <w:r>
+        <w:rPr>
+          <w:rFonts w:ascii="맑은 고딕" w:eastAsia="맑은 고딕" w:hAnsi="맑은 고딕" w:cs="맑은 고딕"/>
+        </w:rPr>
+        <w:t xml:space="preserve"> </w:t>
+      </w:r>
+      <w:r>
+        <w:rPr>
+          <w:rFonts w:ascii="맑은 고딕" w:eastAsia="맑은 고딕" w:hAnsi="맑은 고딕" w:cs="맑은 고딕" w:hint="eastAsia"/>
+        </w:rPr>
+        <w:t>제대로 번호를 따봤을 리가 없다.</w:t>
+      </w:r>
+    </w:p>
+    <w:p>
+      <w:pPr>
+        <w:rPr>
+          <w:rFonts w:ascii="맑은 고딕" w:eastAsia="맑은 고딕" w:hAnsi="맑은 고딕" w:cs="맑은 고딕"/>
+        </w:rPr>
+      </w:pPr>
+      <w:r>
+        <w:rPr>
+          <w:rFonts w:ascii="맑은 고딕" w:eastAsia="맑은 고딕" w:hAnsi="맑은 고딕" w:cs="맑은 고딕" w:hint="eastAsia"/>
+        </w:rPr>
+        <w:t xml:space="preserve">오히려 </w:t>
+      </w:r>
+      <w:r>
+        <w:rPr>
+          <w:rFonts w:ascii="맑은 고딕" w:eastAsia="맑은 고딕" w:hAnsi="맑은 고딕" w:cs="맑은 고딕" w:hint="eastAsia"/>
+        </w:rPr>
+        <w:t>막무가내로 번호를 요구할 뿐인데</w:t>
+      </w:r>
+      <w:r>
+        <w:rPr>
+          <w:rFonts w:ascii="맑은 고딕" w:eastAsia="맑은 고딕" w:hAnsi="맑은 고딕" w:cs="맑은 고딕"/>
+        </w:rPr>
+        <w:t xml:space="preserve"> </w:t>
+      </w:r>
+      <w:r>
+        <w:rPr>
+          <w:rFonts w:ascii="맑은 고딕" w:eastAsia="맑은 고딕" w:hAnsi="맑은 고딕" w:cs="맑은 고딕" w:hint="eastAsia"/>
+        </w:rPr>
+        <w:t>거부하기 힘들다.</w:t>
+      </w:r>
+    </w:p>
+    <w:p>
+      <w:pPr>
+        <w:rPr>
+          <w:rFonts w:ascii="맑은 고딕" w:eastAsia="맑은 고딕" w:hAnsi="맑은 고딕" w:cs="맑은 고딕"/>
+        </w:rPr>
+      </w:pPr>
+      <w:r>
+        <w:rPr>
+          <w:rFonts w:ascii="맑은 고딕" w:eastAsia="맑은 고딕" w:hAnsi="맑은 고딕" w:cs="맑은 고딕" w:hint="eastAsia"/>
+        </w:rPr>
+        <w:t>젠장,</w:t>
+      </w:r>
+      <w:r>
+        <w:rPr>
+          <w:rFonts w:ascii="맑은 고딕" w:eastAsia="맑은 고딕" w:hAnsi="맑은 고딕" w:cs="맑은 고딕"/>
+        </w:rPr>
+        <w:t xml:space="preserve"> </w:t>
+      </w:r>
+      <w:r>
+        <w:rPr>
+          <w:rFonts w:ascii="맑은 고딕" w:eastAsia="맑은 고딕" w:hAnsi="맑은 고딕" w:cs="맑은 고딕" w:hint="eastAsia"/>
+        </w:rPr>
+        <w:t>예쁘면 이래도 먹히는구나!</w:t>
+      </w:r>
+    </w:p>
+    <w:p>
+      <w:pPr>
+        <w:rPr>
+          <w:rFonts w:ascii="맑은 고딕" w:eastAsia="맑은 고딕" w:hAnsi="맑은 고딕" w:cs="맑은 고딕"/>
+        </w:rPr>
+      </w:pPr>
+      <w:r>
+        <w:rPr>
+          <w:rFonts w:ascii="맑은 고딕" w:eastAsia="맑은 고딕" w:hAnsi="맑은 고딕" w:cs="맑은 고딕" w:hint="eastAsia"/>
+        </w:rPr>
+        <w:t>그때 불현듯 기억이 스쳐지나갔다.</w:t>
+      </w:r>
+    </w:p>
+    <w:p>
+      <w:pPr>
+        <w:rPr>
+          <w:rFonts w:ascii="맑은 고딕" w:eastAsia="맑은 고딕" w:hAnsi="맑은 고딕" w:cs="맑은 고딕"/>
+        </w:rPr>
+      </w:pPr>
+      <w:r>
+        <w:rPr>
+          <w:rFonts w:ascii="맑은 고딕" w:eastAsia="맑은 고딕" w:hAnsi="맑은 고딕" w:cs="맑은 고딕"/>
+        </w:rPr>
+        <w:t>…</w:t>
+      </w:r>
+      <w:r>
+        <w:rPr>
+          <w:rFonts w:ascii="맑은 고딕" w:eastAsia="맑은 고딕" w:hAnsi="맑은 고딕" w:cs="맑은 고딕" w:hint="eastAsia"/>
+        </w:rPr>
+        <w:t>옹이 눈</w:t>
+      </w:r>
+      <w:r>
+        <w:rPr>
+          <w:rFonts w:ascii="맑은 고딕" w:eastAsia="맑은 고딕" w:hAnsi="맑은 고딕" w:cs="맑은 고딕"/>
+        </w:rPr>
+        <w:t>…</w:t>
+      </w:r>
+    </w:p>
+    <w:p>
+      <w:pPr>
+        <w:rPr>
+          <w:rFonts w:ascii="맑은 고딕" w:eastAsia="맑은 고딕" w:hAnsi="맑은 고딕" w:cs="맑은 고딕"/>
+        </w:rPr>
+      </w:pPr>
+      <w:r>
+        <w:rPr>
+          <w:rFonts w:ascii="맑은 고딕" w:eastAsia="맑은 고딕" w:hAnsi="맑은 고딕" w:cs="맑은 고딕"/>
+        </w:rPr>
+        <w:t>…</w:t>
+      </w:r>
+      <w:r>
+        <w:rPr>
+          <w:rFonts w:ascii="맑은 고딕" w:eastAsia="맑은 고딕" w:hAnsi="맑은 고딕" w:cs="맑은 고딕" w:hint="eastAsia"/>
+        </w:rPr>
+        <w:t>자존심이 있지</w:t>
+      </w:r>
+      <w:r>
+        <w:rPr>
+          <w:rFonts w:ascii="맑은 고딕" w:eastAsia="맑은 고딕" w:hAnsi="맑은 고딕" w:cs="맑은 고딕"/>
+        </w:rPr>
+        <w:t>…</w:t>
+      </w:r>
+    </w:p>
+    <w:p>
+      <w:pPr>
+        <w:rPr>
+          <w:rFonts w:ascii="맑은 고딕" w:eastAsia="맑은 고딕" w:hAnsi="맑은 고딕" w:cs="맑은 고딕"/>
+        </w:rPr>
+      </w:pPr>
+      <w:r>
+        <w:rPr>
+          <w:rFonts w:ascii="맑은 고딕" w:eastAsia="맑은 고딕" w:hAnsi="맑은 고딕" w:cs="맑은 고딕" w:hint="eastAsia"/>
+        </w:rPr>
+        <w:t>그래 아무리 예뻐도 자존심 인형은 사양이다.</w:t>
+      </w:r>
+    </w:p>
+    <w:p>
+      <w:pPr>
+        <w:rPr>
+          <w:rFonts w:ascii="맑은 고딕" w:eastAsia="맑은 고딕" w:hAnsi="맑은 고딕" w:cs="맑은 고딕"/>
+        </w:rPr>
+      </w:pPr>
+      <w:r>
+        <w:rPr>
+          <w:rFonts w:ascii="맑은 고딕" w:eastAsia="맑은 고딕" w:hAnsi="맑은 고딕" w:cs="맑은 고딕" w:hint="eastAsia"/>
+        </w:rPr>
+        <w:t xml:space="preserve">단순히 번호를 주냐 마냐처럼 보이지만, </w:t>
+      </w:r>
+      <w:r>
+        <w:rPr>
+          <w:rFonts w:ascii="맑은 고딕" w:eastAsia="맑은 고딕" w:hAnsi="맑은 고딕" w:cs="맑은 고딕" w:hint="eastAsia"/>
+        </w:rPr>
+        <w:t xml:space="preserve">이건 </w:t>
+      </w:r>
+      <w:r>
+        <w:rPr>
+          <w:rFonts w:ascii="맑은 고딕" w:eastAsia="맑은 고딕" w:hAnsi="맑은 고딕" w:cs="맑은 고딕" w:hint="eastAsia"/>
+        </w:rPr>
+        <w:t xml:space="preserve">이미 자존심 대결이 </w:t>
+      </w:r>
+      <w:r>
+        <w:rPr>
+          <w:rFonts w:ascii="맑은 고딕" w:eastAsia="맑은 고딕" w:hAnsi="맑은 고딕" w:cs="맑은 고딕" w:hint="eastAsia"/>
+        </w:rPr>
+        <w:t>돼버린거다.</w:t>
+      </w:r>
+    </w:p>
+    <w:p>
+      <w:pPr>
+        <w:rPr>
+          <w:rFonts w:ascii="맑은 고딕" w:eastAsia="맑은 고딕" w:hAnsi="맑은 고딕" w:cs="맑은 고딕"/>
+        </w:rPr>
+      </w:pPr>
+      <w:r>
+        <w:rPr>
+          <w:rFonts w:ascii="맑은 고딕" w:eastAsia="맑은 고딕" w:hAnsi="맑은 고딕" w:cs="맑은 고딕" w:hint="eastAsia"/>
+        </w:rPr>
+        <w:t>옹이 눈깔도 자존심이 있다!</w:t>
+      </w:r>
+    </w:p>
+    <w:p>
+      <w:pPr>
+        <w:rPr>
+          <w:rFonts w:ascii="맑은 고딕" w:eastAsia="맑은 고딕" w:hAnsi="맑은 고딕" w:cs="맑은 고딕"/>
+        </w:rPr>
+      </w:pPr>
+      <w:r>
+        <w:rPr>
+          <w:rFonts w:ascii="맑은 고딕" w:eastAsia="맑은 고딕" w:hAnsi="맑은 고딕" w:cs="맑은 고딕" w:hint="eastAsia"/>
+        </w:rPr>
+        <w:t>제가 눈이 좀 작아서 폰이 어딨는지 안보이네요~</w:t>
+      </w:r>
+    </w:p>
+    <w:p>
+      <w:pPr>
+        <w:rPr>
+          <w:rFonts w:ascii="맑은 고딕" w:eastAsia="맑은 고딕" w:hAnsi="맑은 고딕" w:cs="맑은 고딕"/>
+        </w:rPr>
+      </w:pPr>
+      <w:r>
+        <w:rPr>
+          <w:rFonts w:ascii="맑은 고딕" w:eastAsia="맑은 고딕" w:hAnsi="맑은 고딕" w:cs="맑은 고딕" w:hint="eastAsia"/>
+        </w:rPr>
+        <w:t>읏.</w:t>
+      </w:r>
+      <w:r>
+        <w:rPr>
+          <w:rFonts w:ascii="맑은 고딕" w:eastAsia="맑은 고딕" w:hAnsi="맑은 고딕" w:cs="맑은 고딕"/>
+        </w:rPr>
+        <w:t>.!</w:t>
+      </w:r>
+    </w:p>
+    <w:p>
+      <w:pPr>
+        <w:rPr>
+          <w:rFonts w:ascii="맑은 고딕" w:eastAsia="맑은 고딕" w:hAnsi="맑은 고딕" w:cs="맑은 고딕"/>
+        </w:rPr>
+      </w:pPr>
+      <w:r>
+        <w:rPr>
+          <w:rFonts w:ascii="맑은 고딕" w:eastAsia="맑은 고딕" w:hAnsi="맑은 고딕" w:cs="맑은 고딕" w:hint="eastAsia"/>
+        </w:rPr>
+        <w:t>돈도 없어서 빨리 벌어야 하니 얼른 물이랑 소주 가져다 드릴게요!</w:t>
+      </w:r>
+    </w:p>
+    <w:p>
+      <w:pPr>
+        <w:rPr>
+          <w:rFonts w:ascii="맑은 고딕" w:eastAsia="맑은 고딕" w:hAnsi="맑은 고딕" w:cs="맑은 고딕"/>
+        </w:rPr>
+      </w:pPr>
+      <w:r>
+        <w:rPr>
+          <w:rFonts w:ascii="맑은 고딕" w:eastAsia="맑은 고딕" w:hAnsi="맑은 고딕" w:cs="맑은 고딕" w:hint="eastAsia"/>
+        </w:rPr>
+        <w:t>야!</w:t>
+      </w:r>
+      <w:r>
+        <w:rPr>
+          <w:rFonts w:ascii="맑은 고딕" w:eastAsia="맑은 고딕" w:hAnsi="맑은 고딕" w:cs="맑은 고딕"/>
+        </w:rPr>
+        <w:t xml:space="preserve"> </w:t>
+      </w:r>
+      <w:r>
+        <w:rPr>
+          <w:rFonts w:ascii="맑은 고딕" w:eastAsia="맑은 고딕" w:hAnsi="맑은 고딕" w:cs="맑은 고딕" w:hint="eastAsia"/>
+        </w:rPr>
+        <w:t>너 그걸</w:t>
+      </w:r>
+      <w:r>
+        <w:rPr>
+          <w:rFonts w:ascii="맑은 고딕" w:eastAsia="맑은 고딕" w:hAnsi="맑은 고딕" w:cs="맑은 고딕"/>
+        </w:rPr>
+        <w:t xml:space="preserve">… </w:t>
+      </w:r>
+      <w:r>
+        <w:rPr>
+          <w:rFonts w:ascii="맑은 고딕" w:eastAsia="맑은 고딕" w:hAnsi="맑은 고딕" w:cs="맑은 고딕" w:hint="eastAsia"/>
+        </w:rPr>
+        <w:t>너!</w:t>
+      </w:r>
+    </w:p>
+    <w:p>
+      <w:pPr>
+        <w:rPr>
+          <w:rFonts w:ascii="맑은 고딕" w:eastAsia="맑은 고딕" w:hAnsi="맑은 고딕" w:cs="맑은 고딕"/>
+        </w:rPr>
+      </w:pPr>
+      <w:r>
+        <w:rPr>
+          <w:rFonts w:ascii="맑은 고딕" w:eastAsia="맑은 고딕" w:hAnsi="맑은 고딕" w:cs="맑은 고딕" w:hint="eastAsia"/>
+        </w:rPr>
+        <w:t>할말이 많아보였지만 난 서둘러 자리를 빠져나왔다.</w:t>
+      </w:r>
+    </w:p>
+    <w:p>
+      <w:pPr>
+        <w:rPr>
+          <w:rFonts w:ascii="맑은 고딕" w:eastAsia="맑은 고딕" w:hAnsi="맑은 고딕" w:cs="맑은 고딕"/>
+        </w:rPr>
+      </w:pPr>
+      <w:r>
+        <w:rPr>
+          <w:rFonts w:ascii="맑은 고딕" w:eastAsia="맑은 고딕" w:hAnsi="맑은 고딕" w:cs="맑은 고딕" w:hint="eastAsia"/>
+        </w:rPr>
+        <w:t>훗</w:t>
+      </w:r>
+    </w:p>
+    <w:p>
+      <w:pPr>
+        <w:rPr>
+          <w:rFonts w:ascii="맑은 고딕" w:eastAsia="맑은 고딕" w:hAnsi="맑은 고딕" w:cs="맑은 고딕"/>
+        </w:rPr>
+      </w:pPr>
+      <w:r>
+        <w:rPr>
+          <w:rFonts w:ascii="맑은 고딕" w:eastAsia="맑은 고딕" w:hAnsi="맑은 고딕" w:cs="맑은 고딕" w:hint="eastAsia"/>
+        </w:rPr>
+        <w:t>이 대결은 내가 이겼다!</w:t>
+      </w:r>
+    </w:p>
+    <w:p>
+      <w:pPr>
+        <w:rPr>
+          <w:rFonts w:ascii="맑은 고딕" w:eastAsia="맑은 고딕" w:hAnsi="맑은 고딕" w:cs="맑은 고딕"/>
+        </w:rPr>
+      </w:pPr>
+      <w:r>
+        <w:rPr>
+          <w:rFonts w:ascii="맑은 고딕" w:eastAsia="맑은 고딕" w:hAnsi="맑은 고딕" w:cs="맑은 고딕" w:hint="eastAsia"/>
+        </w:rPr>
+        <w:t>(페이드 아웃)</w:t>
+      </w:r>
+    </w:p>
+    <w:p>
+      <w:pPr>
+        <w:rPr>
+          <w:rFonts w:ascii="맑은 고딕" w:eastAsia="맑은 고딕" w:hAnsi="맑은 고딕" w:cs="맑은 고딕"/>
+        </w:rPr>
+      </w:pPr>
+      <w:r>
+        <w:rPr>
+          <w:rFonts w:ascii="맑은 고딕" w:eastAsia="맑은 고딕" w:hAnsi="맑은 고딕" w:cs="맑은 고딕" w:hint="eastAsia"/>
+        </w:rPr>
+        <w:t>약 한시간 뒤</w:t>
+      </w:r>
+    </w:p>
+    <w:p>
+      <w:pPr>
+        <w:rPr>
+          <w:rFonts w:ascii="맑은 고딕" w:eastAsia="맑은 고딕" w:hAnsi="맑은 고딕" w:cs="맑은 고딕"/>
+        </w:rPr>
+      </w:pPr>
+      <w:r>
+        <w:rPr>
+          <w:rFonts w:ascii="맑은 고딕" w:eastAsia="맑은 고딕" w:hAnsi="맑은 고딕" w:cs="맑은 고딕" w:hint="eastAsia"/>
+        </w:rPr>
+        <w:t>(페이드 인)</w:t>
+      </w:r>
+    </w:p>
+    <w:p>
+      <w:pPr>
+        <w:rPr>
+          <w:rFonts w:ascii="맑은 고딕" w:eastAsia="맑은 고딕" w:hAnsi="맑은 고딕" w:cs="맑은 고딕"/>
+        </w:rPr>
+      </w:pPr>
+      <w:r>
+        <w:rPr>
+          <w:rFonts w:ascii="맑은 고딕" w:eastAsia="맑은 고딕" w:hAnsi="맑은 고딕" w:cs="맑은 고딕" w:hint="eastAsia"/>
+        </w:rPr>
+        <w:lastRenderedPageBreak/>
+        <w:t>내가 진 대결이었다.</w:t>
+      </w:r>
+    </w:p>
+    <w:p>
+      <w:pPr>
+        <w:rPr>
+          <w:rFonts w:ascii="맑은 고딕" w:eastAsia="맑은 고딕" w:hAnsi="맑은 고딕" w:cs="맑은 고딕"/>
+        </w:rPr>
+      </w:pPr>
+      <w:r>
+        <w:rPr>
+          <w:rFonts w:ascii="맑은 고딕" w:eastAsia="맑은 고딕" w:hAnsi="맑은 고딕" w:cs="맑은 고딕" w:hint="eastAsia"/>
+        </w:rPr>
+        <w:t>손님이랑 싸워서 어쩌자는거야!</w:t>
+      </w:r>
+    </w:p>
+    <w:p>
+      <w:pPr>
+        <w:rPr>
+          <w:rFonts w:ascii="맑은 고딕" w:eastAsia="맑은 고딕" w:hAnsi="맑은 고딕" w:cs="맑은 고딕"/>
+        </w:rPr>
+      </w:pPr>
+      <w:r>
+        <w:rPr>
+          <w:rFonts w:ascii="맑은 고딕" w:eastAsia="맑은 고딕" w:hAnsi="맑은 고딕" w:cs="맑은 고딕" w:hint="eastAsia"/>
+        </w:rPr>
+        <w:t>혹시라도 손님이 클레임 넣으면</w:t>
+      </w:r>
+      <w:r>
+        <w:rPr>
+          <w:rFonts w:ascii="맑은 고딕" w:eastAsia="맑은 고딕" w:hAnsi="맑은 고딕" w:cs="맑은 고딕"/>
+        </w:rPr>
+        <w:t>…</w:t>
+      </w:r>
+    </w:p>
+    <w:p>
+      <w:pPr>
+        <w:rPr>
+          <w:rFonts w:ascii="맑은 고딕" w:eastAsia="맑은 고딕" w:hAnsi="맑은 고딕" w:cs="맑은 고딕"/>
+        </w:rPr>
+      </w:pPr>
+      <w:r>
+        <w:rPr>
+          <w:rFonts w:ascii="맑은 고딕" w:eastAsia="맑은 고딕" w:hAnsi="맑은 고딕" w:cs="맑은 고딕" w:hint="eastAsia"/>
+        </w:rPr>
+        <w:t>가뜩이나 사장님</w:t>
+      </w:r>
+      <w:r>
+        <w:rPr>
+          <w:rFonts w:ascii="맑은 고딕" w:eastAsia="맑은 고딕" w:hAnsi="맑은 고딕" w:cs="맑은 고딕" w:hint="eastAsia"/>
+        </w:rPr>
+        <w:t>과 사이도 안좋은데</w:t>
+      </w:r>
+      <w:r>
+        <w:rPr>
+          <w:rFonts w:ascii="맑은 고딕" w:eastAsia="맑은 고딕" w:hAnsi="맑은 고딕" w:cs="맑은 고딕" w:hint="eastAsia"/>
+        </w:rPr>
+        <w:t xml:space="preserve"> </w:t>
+      </w:r>
+      <w:r>
+        <w:rPr>
+          <w:rFonts w:ascii="맑은 고딕" w:eastAsia="맑은 고딕" w:hAnsi="맑은 고딕" w:cs="맑은 고딕" w:hint="eastAsia"/>
+        </w:rPr>
+        <w:t>해고당하는건</w:t>
+      </w:r>
+      <w:r>
+        <w:rPr>
+          <w:rFonts w:ascii="맑은 고딕" w:eastAsia="맑은 고딕" w:hAnsi="맑은 고딕" w:cs="맑은 고딕" w:hint="eastAsia"/>
+        </w:rPr>
+        <w:t xml:space="preserve"> 불보듯 뻔했다.</w:t>
+      </w:r>
+    </w:p>
+    <w:p>
+      <w:pPr>
+        <w:rPr>
+          <w:rFonts w:ascii="맑은 고딕" w:eastAsia="맑은 고딕" w:hAnsi="맑은 고딕" w:cs="맑은 고딕"/>
+        </w:rPr>
+      </w:pPr>
+      <w:r>
+        <w:rPr>
+          <w:rFonts w:ascii="맑은 고딕" w:eastAsia="맑은 고딕" w:hAnsi="맑은 고딕" w:cs="맑은 고딕" w:hint="eastAsia"/>
+        </w:rPr>
+        <w:t>으으</w:t>
+      </w:r>
+      <w:r>
+        <w:rPr>
+          <w:rFonts w:ascii="맑은 고딕" w:eastAsia="맑은 고딕" w:hAnsi="맑은 고딕" w:cs="맑은 고딕"/>
+        </w:rPr>
+        <w:t xml:space="preserve">… </w:t>
+      </w:r>
+      <w:r>
+        <w:rPr>
+          <w:rFonts w:ascii="맑은 고딕" w:eastAsia="맑은 고딕" w:hAnsi="맑은 고딕" w:cs="맑은 고딕" w:hint="eastAsia"/>
+        </w:rPr>
+        <w:t>얼른 알바 끝내고 집가고 싶다</w:t>
+      </w:r>
+      <w:r>
+        <w:rPr>
+          <w:rFonts w:ascii="맑은 고딕" w:eastAsia="맑은 고딕" w:hAnsi="맑은 고딕" w:cs="맑은 고딕"/>
+        </w:rPr>
+        <w:t>…</w:t>
+      </w:r>
+    </w:p>
+    <w:p>
+      <w:pPr>
+        <w:rPr>
+          <w:rFonts w:ascii="맑은 고딕" w:eastAsia="맑은 고딕" w:hAnsi="맑은 고딕" w:cs="맑은 고딕"/>
+        </w:rPr>
+      </w:pPr>
+      <w:r>
+        <w:rPr>
+          <w:rFonts w:ascii="맑은 고딕" w:eastAsia="맑은 고딕" w:hAnsi="맑은 고딕" w:cs="맑은 고딕" w:hint="eastAsia"/>
+        </w:rPr>
+        <w:t>주인공아!</w:t>
+      </w:r>
+      <w:r>
+        <w:rPr>
+          <w:rFonts w:ascii="맑은 고딕" w:eastAsia="맑은 고딕" w:hAnsi="맑은 고딕" w:cs="맑은 고딕"/>
+        </w:rPr>
+        <w:t xml:space="preserve"> </w:t>
+      </w:r>
+      <w:r>
+        <w:rPr>
+          <w:rFonts w:ascii="맑은 고딕" w:eastAsia="맑은 고딕" w:hAnsi="맑은 고딕" w:cs="맑은 고딕" w:hint="eastAsia"/>
+        </w:rPr>
+        <w:t>지금 손님도 많이 없는데 남아 있는 테이블에 서비스라고 이거 좀 주고와.</w:t>
+      </w:r>
+    </w:p>
+    <w:p>
+      <w:pPr>
+        <w:rPr>
+          <w:rFonts w:ascii="맑은 고딕" w:eastAsia="맑은 고딕" w:hAnsi="맑은 고딕" w:cs="맑은 고딕"/>
+        </w:rPr>
+      </w:pPr>
+      <w:r>
+        <w:rPr>
+          <w:rFonts w:ascii="맑은 고딕" w:eastAsia="맑은 고딕" w:hAnsi="맑은 고딕" w:cs="맑은 고딕" w:hint="eastAsia"/>
+        </w:rPr>
+        <w:t xml:space="preserve">사장님이 </w:t>
+      </w:r>
+      <w:r>
+        <w:rPr>
+          <w:rFonts w:ascii="맑은 고딕" w:eastAsia="맑은 고딕" w:hAnsi="맑은 고딕" w:cs="맑은 고딕" w:hint="eastAsia"/>
+        </w:rPr>
+        <w:t>살짝 얼린 파인애플을 내밀며 부탁했다.</w:t>
+      </w:r>
+    </w:p>
+    <w:p>
+      <w:pPr>
+        <w:rPr>
+          <w:rFonts w:ascii="맑은 고딕" w:eastAsia="맑은 고딕" w:hAnsi="맑은 고딕" w:cs="맑은 고딕"/>
+        </w:rPr>
+      </w:pPr>
+      <w:r>
+        <w:rPr>
+          <w:rFonts w:ascii="맑은 고딕" w:eastAsia="맑은 고딕" w:hAnsi="맑은 고딕" w:cs="맑은 고딕" w:hint="eastAsia"/>
+        </w:rPr>
+        <w:t xml:space="preserve">마침 아까 싸운 사람들도 아직 테이블에 </w:t>
+      </w:r>
+      <w:r>
+        <w:rPr>
+          <w:rFonts w:ascii="맑은 고딕" w:eastAsia="맑은 고딕" w:hAnsi="맑은 고딕" w:cs="맑은 고딕" w:hint="eastAsia"/>
+        </w:rPr>
+        <w:t>앉아있고</w:t>
+      </w:r>
+      <w:r>
+        <w:rPr>
+          <w:rFonts w:ascii="맑은 고딕" w:eastAsia="맑은 고딕" w:hAnsi="맑은 고딕" w:cs="맑은 고딕" w:hint="eastAsia"/>
+        </w:rPr>
+        <w:t xml:space="preserve"> 서비스도 있으니,</w:t>
+      </w:r>
+    </w:p>
+    <w:p>
+      <w:pPr>
+        <w:rPr>
+          <w:rFonts w:ascii="맑은 고딕" w:eastAsia="맑은 고딕" w:hAnsi="맑은 고딕" w:cs="맑은 고딕"/>
+        </w:rPr>
+      </w:pPr>
+      <w:r>
+        <w:rPr>
+          <w:rFonts w:ascii="맑은 고딕" w:eastAsia="맑은 고딕" w:hAnsi="맑은 고딕" w:cs="맑은 고딕" w:hint="eastAsia"/>
+        </w:rPr>
+        <w:t>이건 내 이미지를 회복시킬 절호의 찬스다</w:t>
+      </w:r>
+      <w:r>
+        <w:rPr>
+          <w:rFonts w:ascii="맑은 고딕" w:eastAsia="맑은 고딕" w:hAnsi="맑은 고딕" w:cs="맑은 고딕"/>
+        </w:rPr>
+        <w:t>.</w:t>
+      </w:r>
+    </w:p>
+    <w:p>
+      <w:pPr>
+        <w:rPr>
+          <w:rFonts w:ascii="맑은 고딕" w:eastAsia="맑은 고딕" w:hAnsi="맑은 고딕" w:cs="맑은 고딕"/>
+        </w:rPr>
+      </w:pPr>
+      <w:r>
+        <w:rPr>
+          <w:rFonts w:ascii="맑은 고딕" w:eastAsia="맑은 고딕" w:hAnsi="맑은 고딕" w:cs="맑은 고딕" w:hint="eastAsia"/>
+        </w:rPr>
+        <w:t>난 파인애플을 들고 위풍당당하게 테이블로 걸어갔다.</w:t>
+      </w:r>
+    </w:p>
+    <w:p>
+      <w:pPr>
+        <w:rPr>
+          <w:rFonts w:ascii="맑은 고딕" w:eastAsia="맑은 고딕" w:hAnsi="맑은 고딕" w:cs="맑은 고딕"/>
+        </w:rPr>
+      </w:pPr>
+      <w:r>
+        <w:rPr>
+          <w:rFonts w:ascii="맑은 고딕" w:eastAsia="맑은 고딕" w:hAnsi="맑은 고딕" w:cs="맑은 고딕" w:hint="eastAsia"/>
+        </w:rPr>
+        <w:t>실례합니다~</w:t>
+      </w:r>
+      <w:r>
+        <w:rPr>
+          <w:rFonts w:ascii="맑은 고딕" w:eastAsia="맑은 고딕" w:hAnsi="맑은 고딕" w:cs="맑은 고딕"/>
+        </w:rPr>
+        <w:t xml:space="preserve"> </w:t>
+      </w:r>
+      <w:r>
+        <w:rPr>
+          <w:rFonts w:ascii="맑은 고딕" w:eastAsia="맑은 고딕" w:hAnsi="맑은 고딕" w:cs="맑은 고딕" w:hint="eastAsia"/>
+        </w:rPr>
+        <w:t>서비스로 나온 파인애플 드셔보세요</w:t>
+      </w:r>
+      <w:r>
+        <w:rPr>
+          <w:rFonts w:ascii="맑은 고딕" w:eastAsia="맑은 고딕" w:hAnsi="맑은 고딕" w:cs="맑은 고딕"/>
+        </w:rPr>
+        <w:t>.</w:t>
+      </w:r>
+    </w:p>
+    <w:p>
+      <w:pPr>
+        <w:rPr>
+          <w:rFonts w:ascii="맑은 고딕" w:eastAsia="맑은 고딕" w:hAnsi="맑은 고딕" w:cs="맑은 고딕"/>
+        </w:rPr>
+      </w:pPr>
+      <w:r>
+        <w:rPr>
+          <w:rFonts w:ascii="맑은 고딕" w:eastAsia="맑은 고딕" w:hAnsi="맑은 고딕" w:cs="맑은 고딕" w:hint="eastAsia"/>
+        </w:rPr>
+        <w:t>우와아~</w:t>
+      </w:r>
+      <w:r>
+        <w:rPr>
+          <w:rFonts w:ascii="맑은 고딕" w:eastAsia="맑은 고딕" w:hAnsi="맑은 고딕" w:cs="맑은 고딕"/>
+        </w:rPr>
+        <w:t xml:space="preserve"> </w:t>
+      </w:r>
+      <w:r>
+        <w:rPr>
+          <w:rFonts w:ascii="맑은 고딕" w:eastAsia="맑은 고딕" w:hAnsi="맑은 고딕" w:cs="맑은 고딕" w:hint="eastAsia"/>
+        </w:rPr>
+        <w:t>감사합니다~</w:t>
+      </w:r>
+      <w:r>
+        <w:rPr>
+          <w:rFonts w:ascii="맑은 고딕" w:eastAsia="맑은 고딕" w:hAnsi="맑은 고딕" w:cs="맑은 고딕"/>
+        </w:rPr>
+        <w:t xml:space="preserve"> </w:t>
+      </w:r>
+      <w:r>
+        <w:rPr>
+          <w:rFonts w:ascii="맑은 고딕" w:eastAsia="맑은 고딕" w:hAnsi="맑은 고딕" w:cs="맑은 고딕" w:hint="eastAsia"/>
+        </w:rPr>
+        <w:t>나 파인애플 엄청 좋아하는데 잘먹을게요~</w:t>
+      </w:r>
+    </w:p>
+    <w:p>
+      <w:pPr>
+        <w:rPr>
+          <w:rFonts w:ascii="맑은 고딕" w:eastAsia="맑은 고딕" w:hAnsi="맑은 고딕" w:cs="맑은 고딕"/>
+        </w:rPr>
+      </w:pPr>
+      <w:r>
+        <w:rPr>
+          <w:rFonts w:ascii="맑은 고딕" w:eastAsia="맑은 고딕" w:hAnsi="맑은 고딕" w:cs="맑은 고딕" w:hint="eastAsia"/>
+        </w:rPr>
+        <w:t>좋아하신다니 다행이네요.</w:t>
+      </w:r>
+      <w:r>
+        <w:rPr>
+          <w:rFonts w:ascii="맑은 고딕" w:eastAsia="맑은 고딕" w:hAnsi="맑은 고딕" w:cs="맑은 고딕"/>
+        </w:rPr>
+        <w:t xml:space="preserve"> </w:t>
+      </w:r>
+      <w:r>
+        <w:rPr>
+          <w:rFonts w:ascii="맑은 고딕" w:eastAsia="맑은 고딕" w:hAnsi="맑은 고딕" w:cs="맑은 고딕" w:hint="eastAsia"/>
+        </w:rPr>
+        <w:t>더 필요한건 없으세요?</w:t>
+      </w:r>
+    </w:p>
+    <w:p>
+      <w:pPr>
+        <w:rPr>
+          <w:rFonts w:ascii="맑은 고딕" w:eastAsia="맑은 고딕" w:hAnsi="맑은 고딕" w:cs="맑은 고딕"/>
+        </w:rPr>
+      </w:pPr>
+      <w:r>
+        <w:rPr>
+          <w:rFonts w:ascii="맑은 고딕" w:eastAsia="맑은 고딕" w:hAnsi="맑은 고딕" w:cs="맑은 고딕" w:hint="eastAsia"/>
+        </w:rPr>
+        <w:t>가볍게 훑어본 테이블 바닥엔 다 세지도 못할 술병이 나뒹굴고 있었다.</w:t>
+      </w:r>
+    </w:p>
+    <w:p>
+      <w:pPr>
+        <w:rPr>
+          <w:rFonts w:ascii="맑은 고딕" w:eastAsia="맑은 고딕" w:hAnsi="맑은 고딕" w:cs="맑은 고딕"/>
+        </w:rPr>
+      </w:pPr>
+      <w:r>
+        <w:rPr>
+          <w:rFonts w:ascii="맑은 고딕" w:eastAsia="맑은 고딕" w:hAnsi="맑은 고딕" w:cs="맑은 고딕" w:hint="eastAsia"/>
+        </w:rPr>
+        <w:t>저게 다 몇병이야</w:t>
+      </w:r>
+      <w:r>
+        <w:rPr>
+          <w:rFonts w:ascii="맑은 고딕" w:eastAsia="맑은 고딕" w:hAnsi="맑은 고딕" w:cs="맑은 고딕"/>
+        </w:rPr>
+        <w:t xml:space="preserve">… </w:t>
+      </w:r>
+      <w:r>
+        <w:rPr>
+          <w:rFonts w:ascii="맑은 고딕" w:eastAsia="맑은 고딕" w:hAnsi="맑은 고딕" w:cs="맑은 고딕" w:hint="eastAsia"/>
+        </w:rPr>
+        <w:t xml:space="preserve">이사람들 </w:t>
+      </w:r>
+      <w:r>
+        <w:rPr>
+          <w:rFonts w:ascii="맑은 고딕" w:eastAsia="맑은 고딕" w:hAnsi="맑은 고딕" w:cs="맑은 고딕"/>
+        </w:rPr>
+        <w:t>2</w:t>
+      </w:r>
+      <w:r>
+        <w:rPr>
+          <w:rFonts w:ascii="맑은 고딕" w:eastAsia="맑은 고딕" w:hAnsi="맑은 고딕" w:cs="맑은 고딕" w:hint="eastAsia"/>
+        </w:rPr>
+        <w:t>차로 온거 아니었나?</w:t>
+      </w:r>
+    </w:p>
+    <w:p>
+      <w:pPr>
+        <w:rPr>
+          <w:rFonts w:ascii="맑은 고딕" w:eastAsia="맑은 고딕" w:hAnsi="맑은 고딕" w:cs="맑은 고딕"/>
+        </w:rPr>
+      </w:pPr>
+      <w:r>
+        <w:rPr>
+          <w:rFonts w:ascii="맑은 고딕" w:eastAsia="맑은 고딕" w:hAnsi="맑은 고딕" w:cs="맑은 고딕" w:hint="eastAsia"/>
+        </w:rPr>
+        <w:t>야!</w:t>
+      </w:r>
+      <w:r>
+        <w:rPr>
+          <w:rFonts w:ascii="맑은 고딕" w:eastAsia="맑은 고딕" w:hAnsi="맑은 고딕" w:cs="맑은 고딕"/>
+        </w:rPr>
+        <w:t xml:space="preserve"> </w:t>
+      </w:r>
+      <w:r>
+        <w:rPr>
+          <w:rFonts w:ascii="맑은 고딕" w:eastAsia="맑은 고딕" w:hAnsi="맑은 고딕" w:cs="맑은 고딕" w:hint="eastAsia"/>
+        </w:rPr>
+        <w:t>알바!</w:t>
+      </w:r>
+    </w:p>
+    <w:p>
+      <w:pPr>
+        <w:rPr>
+          <w:rFonts w:ascii="맑은 고딕" w:eastAsia="맑은 고딕" w:hAnsi="맑은 고딕" w:cs="맑은 고딕"/>
+        </w:rPr>
+      </w:pPr>
+      <w:r>
+        <w:rPr>
+          <w:rFonts w:ascii="맑은 고딕" w:eastAsia="맑은 고딕" w:hAnsi="맑은 고딕" w:cs="맑은 고딕" w:hint="eastAsia"/>
+        </w:rPr>
+        <w:t>네?</w:t>
+      </w:r>
+      <w:r>
+        <w:rPr>
+          <w:rFonts w:ascii="맑은 고딕" w:eastAsia="맑은 고딕" w:hAnsi="맑은 고딕" w:cs="맑은 고딕"/>
+        </w:rPr>
+        <w:t>...</w:t>
+      </w:r>
+      <w:r>
+        <w:rPr>
+          <w:rFonts w:ascii="맑은 고딕" w:eastAsia="맑은 고딕" w:hAnsi="맑은 고딕" w:cs="맑은 고딕" w:hint="eastAsia"/>
+        </w:rPr>
+        <w:t>앗,</w:t>
+      </w:r>
+    </w:p>
+    <w:p>
+      <w:pPr>
+        <w:rPr>
+          <w:rFonts w:ascii="맑은 고딕" w:eastAsia="맑은 고딕" w:hAnsi="맑은 고딕" w:cs="맑은 고딕"/>
+        </w:rPr>
+      </w:pPr>
+      <w:r>
+        <w:rPr>
+          <w:rFonts w:ascii="맑은 고딕" w:eastAsia="맑은 고딕" w:hAnsi="맑은 고딕" w:cs="맑은 고딕" w:hint="eastAsia"/>
+        </w:rPr>
+        <w:t>날 부른 금발녀는 그 많은 술을 혼자 다 마신건지 몸도 제대로 못가누고 있었다.</w:t>
+      </w:r>
+    </w:p>
+    <w:p>
+      <w:pPr>
+        <w:rPr>
+          <w:rFonts w:ascii="맑은 고딕" w:eastAsia="맑은 고딕" w:hAnsi="맑은 고딕" w:cs="맑은 고딕"/>
+        </w:rPr>
+      </w:pPr>
+      <w:r>
+        <w:rPr>
+          <w:rFonts w:ascii="맑은 고딕" w:eastAsia="맑은 고딕" w:hAnsi="맑은 고딕" w:cs="맑은 고딕" w:hint="eastAsia"/>
+        </w:rPr>
+        <w:t>복장도 위험한데 무방비하게 앉아있는 탓에 어디에 눈을 둬야할 지 모르겠다.</w:t>
+      </w:r>
+    </w:p>
+    <w:p>
+      <w:pPr>
+        <w:rPr>
+          <w:rFonts w:ascii="맑은 고딕" w:eastAsia="맑은 고딕" w:hAnsi="맑은 고딕" w:cs="맑은 고딕"/>
+        </w:rPr>
+      </w:pPr>
+      <w:r>
+        <w:rPr>
+          <w:rFonts w:ascii="맑은 고딕" w:eastAsia="맑은 고딕" w:hAnsi="맑은 고딕" w:cs="맑은 고딕" w:hint="eastAsia"/>
+        </w:rPr>
+        <w:t>어쭈</w:t>
+      </w:r>
+      <w:r>
+        <w:rPr>
+          <w:rFonts w:ascii="맑은 고딕" w:eastAsia="맑은 고딕" w:hAnsi="맑은 고딕" w:cs="맑은 고딕"/>
+        </w:rPr>
+        <w:t xml:space="preserve">, </w:t>
+      </w:r>
+      <w:r>
+        <w:rPr>
+          <w:rFonts w:ascii="맑은 고딕" w:eastAsia="맑은 고딕" w:hAnsi="맑은 고딕" w:cs="맑은 고딕" w:hint="eastAsia"/>
+        </w:rPr>
+        <w:t>손님이 부르는데 눈을 피해?</w:t>
+      </w:r>
+    </w:p>
+    <w:p>
+      <w:pPr>
+        <w:rPr>
+          <w:rFonts w:ascii="맑은 고딕" w:eastAsia="맑은 고딕" w:hAnsi="맑은 고딕" w:cs="맑은 고딕"/>
+        </w:rPr>
+      </w:pPr>
+      <w:r>
+        <w:rPr>
+          <w:rFonts w:ascii="맑은 고딕" w:eastAsia="맑은 고딕" w:hAnsi="맑은 고딕" w:cs="맑은 고딕"/>
+        </w:rPr>
+        <w:t>…</w:t>
+      </w:r>
+      <w:r>
+        <w:rPr>
+          <w:rFonts w:ascii="맑은 고딕" w:eastAsia="맑은 고딕" w:hAnsi="맑은 고딕" w:cs="맑은 고딕" w:hint="eastAsia"/>
+        </w:rPr>
+        <w:t>아닙니다.</w:t>
+      </w:r>
+      <w:r>
+        <w:rPr>
+          <w:rFonts w:ascii="맑은 고딕" w:eastAsia="맑은 고딕" w:hAnsi="맑은 고딕" w:cs="맑은 고딕"/>
+        </w:rPr>
+        <w:t xml:space="preserve"> </w:t>
+      </w:r>
+      <w:r>
+        <w:rPr>
+          <w:rFonts w:ascii="맑은 고딕" w:eastAsia="맑은 고딕" w:hAnsi="맑은 고딕" w:cs="맑은 고딕" w:hint="eastAsia"/>
+        </w:rPr>
+        <w:t>필요한거 있으신가요?</w:t>
+      </w:r>
+    </w:p>
+    <w:p>
+      <w:pPr>
+        <w:rPr>
+          <w:rFonts w:ascii="맑은 고딕" w:eastAsia="맑은 고딕" w:hAnsi="맑은 고딕" w:cs="맑은 고딕"/>
+        </w:rPr>
+      </w:pPr>
+      <w:r>
+        <w:rPr>
+          <w:rFonts w:ascii="맑은 고딕" w:eastAsia="맑은 고딕" w:hAnsi="맑은 고딕" w:cs="맑은 고딕" w:hint="eastAsia"/>
+        </w:rPr>
+        <w:t>필요한거?</w:t>
+      </w:r>
+      <w:r>
+        <w:rPr>
+          <w:rFonts w:ascii="맑은 고딕" w:eastAsia="맑은 고딕" w:hAnsi="맑은 고딕" w:cs="맑은 고딕"/>
+        </w:rPr>
+        <w:t xml:space="preserve"> </w:t>
+      </w:r>
+      <w:r>
+        <w:rPr>
+          <w:rFonts w:ascii="맑은 고딕" w:eastAsia="맑은 고딕" w:hAnsi="맑은 고딕" w:cs="맑은 고딕" w:hint="eastAsia"/>
+        </w:rPr>
+        <w:t>필요한거 있</w:t>
+      </w:r>
+      <w:r>
+        <w:rPr>
+          <w:rFonts w:ascii="맑은 고딕" w:eastAsia="맑은 고딕" w:hAnsi="맑은 고딕" w:cs="맑은 고딕" w:hint="eastAsia"/>
+        </w:rPr>
+        <w:t>지</w:t>
+      </w:r>
+      <w:r>
+        <w:rPr>
+          <w:rFonts w:ascii="맑은 고딕" w:eastAsia="맑은 고딕" w:hAnsi="맑은 고딕" w:cs="맑은 고딕" w:hint="eastAsia"/>
+        </w:rPr>
+        <w:t xml:space="preserve"> 이자식아!</w:t>
+      </w:r>
+    </w:p>
+    <w:p>
+      <w:pPr>
+        <w:rPr>
+          <w:rFonts w:ascii="맑은 고딕" w:eastAsia="맑은 고딕" w:hAnsi="맑은 고딕" w:cs="맑은 고딕"/>
+        </w:rPr>
+      </w:pPr>
+      <w:r>
+        <w:rPr>
+          <w:rFonts w:ascii="맑은 고딕" w:eastAsia="맑은 고딕" w:hAnsi="맑은 고딕" w:cs="맑은 고딕" w:hint="eastAsia"/>
+        </w:rPr>
+        <w:t>너 번호 달랬잖아!</w:t>
+      </w:r>
+      <w:r>
+        <w:rPr>
+          <w:rFonts w:ascii="맑은 고딕" w:eastAsia="맑은 고딕" w:hAnsi="맑은 고딕" w:cs="맑은 고딕"/>
+        </w:rPr>
+        <w:t xml:space="preserve"> </w:t>
+      </w:r>
+      <w:r>
+        <w:rPr>
+          <w:rFonts w:ascii="맑은 고딕" w:eastAsia="맑은 고딕" w:hAnsi="맑은 고딕" w:cs="맑은 고딕" w:hint="eastAsia"/>
+        </w:rPr>
+        <w:t>번호!</w:t>
+      </w:r>
+      <w:r>
+        <w:rPr>
+          <w:rFonts w:ascii="맑은 고딕" w:eastAsia="맑은 고딕" w:hAnsi="맑은 고딕" w:cs="맑은 고딕"/>
+        </w:rPr>
+        <w:t xml:space="preserve"> </w:t>
+      </w:r>
+      <w:r>
+        <w:rPr>
+          <w:rFonts w:ascii="맑은 고딕" w:eastAsia="맑은 고딕" w:hAnsi="맑은 고딕" w:cs="맑은 고딕" w:hint="eastAsia"/>
+        </w:rPr>
+        <w:t>당장 번호 찍어!</w:t>
+      </w:r>
+      <w:r>
+        <w:rPr>
+          <w:rFonts w:ascii="맑은 고딕" w:eastAsia="맑은 고딕" w:hAnsi="맑은 고딕" w:cs="맑은 고딕"/>
+        </w:rPr>
+        <w:t>!</w:t>
+      </w:r>
+    </w:p>
+    <w:p>
+      <w:pPr>
+        <w:rPr>
+          <w:rFonts w:ascii="맑은 고딕" w:eastAsia="맑은 고딕" w:hAnsi="맑은 고딕" w:cs="맑은 고딕"/>
+        </w:rPr>
+      </w:pPr>
+      <w:r>
+        <w:rPr>
+          <w:rFonts w:ascii="맑은 고딕" w:eastAsia="맑은 고딕" w:hAnsi="맑은 고딕" w:cs="맑은 고딕" w:hint="eastAsia"/>
+        </w:rPr>
+        <w:t>크윽,</w:t>
+      </w:r>
+      <w:r>
+        <w:rPr>
+          <w:rFonts w:ascii="맑은 고딕" w:eastAsia="맑은 고딕" w:hAnsi="맑은 고딕" w:cs="맑은 고딕"/>
+        </w:rPr>
+        <w:t xml:space="preserve"> </w:t>
+      </w:r>
+      <w:r>
+        <w:rPr>
+          <w:rFonts w:ascii="맑은 고딕" w:eastAsia="맑은 고딕" w:hAnsi="맑은 고딕" w:cs="맑은 고딕" w:hint="eastAsia"/>
+        </w:rPr>
+        <w:t>가까이 오지마라.</w:t>
+      </w:r>
+      <w:r>
+        <w:rPr>
+          <w:rFonts w:ascii="맑은 고딕" w:eastAsia="맑은 고딕" w:hAnsi="맑은 고딕" w:cs="맑은 고딕"/>
+        </w:rPr>
+        <w:t xml:space="preserve"> </w:t>
+      </w:r>
+      <w:r>
+        <w:rPr>
+          <w:rFonts w:ascii="맑은 고딕" w:eastAsia="맑은 고딕" w:hAnsi="맑은 고딕" w:cs="맑은 고딕" w:hint="eastAsia"/>
+        </w:rPr>
+        <w:t>난 그쪽을 볼 수 없단 말이야</w:t>
+      </w:r>
+      <w:r>
+        <w:rPr>
+          <w:rFonts w:ascii="맑은 고딕" w:eastAsia="맑은 고딕" w:hAnsi="맑은 고딕" w:cs="맑은 고딕"/>
+        </w:rPr>
+        <w:t>!</w:t>
+      </w:r>
+    </w:p>
+    <w:p>
+      <w:pPr>
+        <w:rPr>
+          <w:rFonts w:ascii="맑은 고딕" w:eastAsia="맑은 고딕" w:hAnsi="맑은 고딕" w:cs="맑은 고딕"/>
+        </w:rPr>
+      </w:pPr>
+      <w:r>
+        <w:rPr>
+          <w:rFonts w:ascii="맑은 고딕" w:eastAsia="맑은 고딕" w:hAnsi="맑은 고딕" w:cs="맑은 고딕" w:hint="eastAsia"/>
+        </w:rPr>
+        <w:t>분명 예쁜 것도 맞고,</w:t>
+      </w:r>
+      <w:r>
+        <w:rPr>
+          <w:rFonts w:ascii="맑은 고딕" w:eastAsia="맑은 고딕" w:hAnsi="맑은 고딕" w:cs="맑은 고딕"/>
+        </w:rPr>
+        <w:t xml:space="preserve"> </w:t>
+      </w:r>
+      <w:r>
+        <w:rPr>
+          <w:rFonts w:ascii="맑은 고딕" w:eastAsia="맑은 고딕" w:hAnsi="맑은 고딕" w:cs="맑은 고딕" w:hint="eastAsia"/>
+        </w:rPr>
+        <w:t>꼴</w:t>
+      </w:r>
+      <w:r>
+        <w:rPr>
+          <w:rFonts w:ascii="맑은 고딕" w:eastAsia="맑은 고딕" w:hAnsi="맑은 고딕" w:cs="맑은 고딕"/>
+        </w:rPr>
+        <w:t xml:space="preserve">… </w:t>
+      </w:r>
+      <w:r>
+        <w:rPr>
+          <w:rFonts w:ascii="맑은 고딕" w:eastAsia="맑은 고딕" w:hAnsi="맑은 고딕" w:cs="맑은 고딕" w:hint="eastAsia"/>
+        </w:rPr>
+        <w:t>아니 끌리는 여자임에는 확실하지만</w:t>
+      </w:r>
+    </w:p>
+    <w:p>
+      <w:pPr>
+        <w:rPr>
+          <w:rFonts w:ascii="맑은 고딕" w:eastAsia="맑은 고딕" w:hAnsi="맑은 고딕" w:cs="맑은 고딕"/>
+        </w:rPr>
+      </w:pPr>
+      <w:r>
+        <w:rPr>
+          <w:rFonts w:ascii="맑은 고딕" w:eastAsia="맑은 고딕" w:hAnsi="맑은 고딕" w:cs="맑은 고딕" w:hint="eastAsia"/>
+        </w:rPr>
+        <w:t xml:space="preserve">이런 술버릇이 고약한 여자에게 </w:t>
+      </w:r>
+      <w:r>
+        <w:rPr>
+          <w:rFonts w:ascii="맑은 고딕" w:eastAsia="맑은 고딕" w:hAnsi="맑은 고딕" w:cs="맑은 고딕" w:hint="eastAsia"/>
+        </w:rPr>
+        <w:t xml:space="preserve">내 </w:t>
+      </w:r>
+      <w:r>
+        <w:rPr>
+          <w:rFonts w:ascii="맑은 고딕" w:eastAsia="맑은 고딕" w:hAnsi="맑은 고딕" w:cs="맑은 고딕" w:hint="eastAsia"/>
+        </w:rPr>
+        <w:t>번호를 줄 순 없다</w:t>
+      </w:r>
+      <w:r>
+        <w:rPr>
+          <w:rFonts w:ascii="맑은 고딕" w:eastAsia="맑은 고딕" w:hAnsi="맑은 고딕" w:cs="맑은 고딕"/>
+        </w:rPr>
+        <w:t>.</w:t>
+      </w:r>
+    </w:p>
+    <w:p>
+      <w:pPr>
+        <w:rPr>
+          <w:rFonts w:ascii="맑은 고딕" w:eastAsia="맑은 고딕" w:hAnsi="맑은 고딕" w:cs="맑은 고딕"/>
+        </w:rPr>
+      </w:pPr>
+      <w:r>
+        <w:rPr>
+          <w:rFonts w:ascii="맑은 고딕" w:eastAsia="맑은 고딕" w:hAnsi="맑은 고딕" w:cs="맑은 고딕" w:hint="eastAsia"/>
+        </w:rPr>
+        <w:t>아,</w:t>
+      </w:r>
+      <w:r>
+        <w:rPr>
+          <w:rFonts w:ascii="맑은 고딕" w:eastAsia="맑은 고딕" w:hAnsi="맑은 고딕" w:cs="맑은 고딕"/>
+        </w:rPr>
+        <w:t xml:space="preserve"> </w:t>
+      </w:r>
+      <w:r>
+        <w:rPr>
+          <w:rFonts w:ascii="맑은 고딕" w:eastAsia="맑은 고딕" w:hAnsi="맑은 고딕" w:cs="맑은 고딕" w:hint="eastAsia"/>
+        </w:rPr>
+        <w:t>안돼요!</w:t>
+      </w:r>
+      <w:r>
+        <w:rPr>
+          <w:rFonts w:ascii="맑은 고딕" w:eastAsia="맑은 고딕" w:hAnsi="맑은 고딕" w:cs="맑은 고딕"/>
+        </w:rPr>
+        <w:t xml:space="preserve"> </w:t>
+      </w:r>
+      <w:r>
+        <w:rPr>
+          <w:rFonts w:ascii="맑은 고딕" w:eastAsia="맑은 고딕" w:hAnsi="맑은 고딕" w:cs="맑은 고딕" w:hint="eastAsia"/>
+        </w:rPr>
+        <w:t>싫어요!</w:t>
+      </w:r>
+      <w:r>
+        <w:rPr>
+          <w:rFonts w:ascii="맑은 고딕" w:eastAsia="맑은 고딕" w:hAnsi="맑은 고딕" w:cs="맑은 고딕"/>
+        </w:rPr>
+        <w:t xml:space="preserve"> </w:t>
+      </w:r>
+      <w:r>
+        <w:rPr>
+          <w:rFonts w:ascii="맑은 고딕" w:eastAsia="맑은 고딕" w:hAnsi="맑은 고딕" w:cs="맑은 고딕" w:hint="eastAsia"/>
+        </w:rPr>
+        <w:t>하지마세요!</w:t>
+      </w:r>
+    </w:p>
+    <w:p>
+      <w:pPr>
+        <w:rPr>
+          <w:rFonts w:ascii="맑은 고딕" w:eastAsia="맑은 고딕" w:hAnsi="맑은 고딕" w:cs="맑은 고딕"/>
+        </w:rPr>
+      </w:pPr>
+      <w:r>
+        <w:rPr>
+          <w:rFonts w:ascii="맑은 고딕" w:eastAsia="맑은 고딕" w:hAnsi="맑은 고딕" w:cs="맑은 고딕" w:hint="eastAsia"/>
+        </w:rPr>
+        <w:t>뭐?</w:t>
+      </w:r>
+      <w:r>
+        <w:rPr>
+          <w:rFonts w:ascii="맑은 고딕" w:eastAsia="맑은 고딕" w:hAnsi="맑은 고딕" w:cs="맑은 고딕"/>
+        </w:rPr>
+        <w:t xml:space="preserve"> </w:t>
+      </w:r>
+      <w:r>
+        <w:rPr>
+          <w:rFonts w:ascii="맑은 고딕" w:eastAsia="맑은 고딕" w:hAnsi="맑은 고딕" w:cs="맑은 고딕" w:hint="eastAsia"/>
+        </w:rPr>
+        <w:t>푸흐흡</w:t>
+      </w:r>
+      <w:r>
+        <w:rPr>
+          <w:rFonts w:ascii="맑은 고딕" w:eastAsia="맑은 고딕" w:hAnsi="맑은 고딕" w:cs="맑은 고딕"/>
+        </w:rPr>
+        <w:t xml:space="preserve">, </w:t>
+      </w:r>
+      <w:r>
+        <w:rPr>
+          <w:rFonts w:ascii="맑은 고딕" w:eastAsia="맑은 고딕" w:hAnsi="맑은 고딕" w:cs="맑은 고딕" w:hint="eastAsia"/>
+        </w:rPr>
+        <w:t>야 너 재밌다?</w:t>
+      </w:r>
+      <w:r>
+        <w:rPr>
+          <w:rFonts w:ascii="맑은 고딕" w:eastAsia="맑은 고딕" w:hAnsi="맑은 고딕" w:cs="맑은 고딕"/>
+        </w:rPr>
+        <w:t xml:space="preserve"> </w:t>
+      </w:r>
+      <w:r>
+        <w:rPr>
+          <w:rFonts w:ascii="맑은 고딕" w:eastAsia="맑은 고딕" w:hAnsi="맑은 고딕" w:cs="맑은 고딕" w:hint="eastAsia"/>
+        </w:rPr>
+        <w:t>번호를 왜 못주는데</w:t>
+      </w:r>
+      <w:r>
+        <w:rPr>
+          <w:rFonts w:ascii="맑은 고딕" w:eastAsia="맑은 고딕" w:hAnsi="맑은 고딕" w:cs="맑은 고딕" w:hint="eastAsia"/>
+        </w:rPr>
+        <w:t>?</w:t>
+      </w:r>
+    </w:p>
+    <w:p>
+      <w:pPr>
+        <w:rPr>
+          <w:rFonts w:ascii="맑은 고딕" w:eastAsia="맑은 고딕" w:hAnsi="맑은 고딕" w:cs="맑은 고딕"/>
+        </w:rPr>
+      </w:pPr>
+      <w:r>
+        <w:rPr>
+          <w:rFonts w:ascii="맑은 고딕" w:eastAsia="맑은 고딕" w:hAnsi="맑은 고딕" w:cs="맑은 고딕" w:hint="eastAsia"/>
+        </w:rPr>
+        <w:t>나 예쁘잖아?</w:t>
+      </w:r>
+      <w:r>
+        <w:rPr>
+          <w:rFonts w:ascii="맑은 고딕" w:eastAsia="맑은 고딕" w:hAnsi="맑은 고딕" w:cs="맑은 고딕"/>
+        </w:rPr>
+        <w:t>!</w:t>
+      </w:r>
+    </w:p>
+    <w:p>
+      <w:pPr>
+        <w:rPr>
+          <w:rFonts w:ascii="맑은 고딕" w:eastAsia="맑은 고딕" w:hAnsi="맑은 고딕" w:cs="맑은 고딕"/>
+        </w:rPr>
+      </w:pPr>
+      <w:r>
+        <w:rPr>
+          <w:rFonts w:ascii="맑은 고딕" w:eastAsia="맑은 고딕" w:hAnsi="맑은 고딕" w:cs="맑은 고딕" w:hint="eastAsia"/>
+        </w:rPr>
+        <w:t>아니</w:t>
+      </w:r>
+      <w:r>
+        <w:rPr>
+          <w:rFonts w:ascii="맑은 고딕" w:eastAsia="맑은 고딕" w:hAnsi="맑은 고딕" w:cs="맑은 고딕"/>
+        </w:rPr>
+        <w:t xml:space="preserve">, </w:t>
+      </w:r>
+      <w:r>
+        <w:rPr>
+          <w:rFonts w:ascii="맑은 고딕" w:eastAsia="맑은 고딕" w:hAnsi="맑은 고딕" w:cs="맑은 고딕" w:hint="eastAsia"/>
+        </w:rPr>
+        <w:t>뭐</w:t>
+      </w:r>
+      <w:r>
+        <w:rPr>
+          <w:rFonts w:ascii="맑은 고딕" w:eastAsia="맑은 고딕" w:hAnsi="맑은 고딕" w:cs="맑은 고딕"/>
+        </w:rPr>
+        <w:t xml:space="preserve">… </w:t>
+      </w:r>
+      <w:r>
+        <w:rPr>
+          <w:rFonts w:ascii="맑은 고딕" w:eastAsia="맑은 고딕" w:hAnsi="맑은 고딕" w:cs="맑은 고딕" w:hint="eastAsia"/>
+        </w:rPr>
+        <w:t>예쁘시긴한데</w:t>
+      </w:r>
+      <w:r>
+        <w:rPr>
+          <w:rFonts w:ascii="맑은 고딕" w:eastAsia="맑은 고딕" w:hAnsi="맑은 고딕" w:cs="맑은 고딕"/>
+        </w:rPr>
+        <w:t xml:space="preserve">… </w:t>
+      </w:r>
+      <w:r>
+        <w:rPr>
+          <w:rFonts w:ascii="맑은 고딕" w:eastAsia="맑은 고딕" w:hAnsi="맑은 고딕" w:cs="맑은 고딕" w:hint="eastAsia"/>
+        </w:rPr>
+        <w:t>취향이 아니라고 할까</w:t>
+      </w:r>
+      <w:r>
+        <w:rPr>
+          <w:rFonts w:ascii="맑은 고딕" w:eastAsia="맑은 고딕" w:hAnsi="맑은 고딕" w:cs="맑은 고딕"/>
+        </w:rPr>
+        <w:t xml:space="preserve">… </w:t>
+      </w:r>
+      <w:r>
+        <w:rPr>
+          <w:rFonts w:ascii="맑은 고딕" w:eastAsia="맑은 고딕" w:hAnsi="맑은 고딕" w:cs="맑은 고딕" w:hint="eastAsia"/>
+        </w:rPr>
+        <w:t>갑자기</w:t>
+      </w:r>
+      <w:r>
+        <w:rPr>
+          <w:rFonts w:ascii="맑은 고딕" w:eastAsia="맑은 고딕" w:hAnsi="맑은 고딕" w:cs="맑은 고딕"/>
+        </w:rPr>
+        <w:t>…</w:t>
+      </w:r>
+    </w:p>
+    <w:p>
+      <w:pPr>
+        <w:rPr>
+          <w:rFonts w:ascii="맑은 고딕" w:eastAsia="맑은 고딕" w:hAnsi="맑은 고딕" w:cs="맑은 고딕"/>
+        </w:rPr>
+      </w:pPr>
+      <w:r>
+        <w:rPr>
+          <w:rFonts w:ascii="맑은 고딕" w:eastAsia="맑은 고딕" w:hAnsi="맑은 고딕" w:cs="맑은 고딕" w:hint="eastAsia"/>
+        </w:rPr>
+        <w:t>(쾅)(브금 꺼짐)</w:t>
+      </w:r>
+    </w:p>
+    <w:p>
+      <w:pPr>
+        <w:rPr>
+          <w:rFonts w:ascii="맑은 고딕" w:eastAsia="맑은 고딕" w:hAnsi="맑은 고딕" w:cs="맑은 고딕"/>
+        </w:rPr>
+      </w:pPr>
+      <w:r>
+        <w:rPr>
+          <w:rFonts w:ascii="맑은 고딕" w:eastAsia="맑은 고딕" w:hAnsi="맑은 고딕" w:cs="맑은 고딕" w:hint="eastAsia"/>
+        </w:rPr>
+        <w:t>금발녀가 테이블을 손바닥으로 내리치자 일순간 정적이 흘렀다.</w:t>
+      </w:r>
+    </w:p>
+    <w:p>
+      <w:pPr>
+        <w:rPr>
+          <w:rFonts w:ascii="맑은 고딕" w:eastAsia="맑은 고딕" w:hAnsi="맑은 고딕" w:cs="맑은 고딕"/>
+        </w:rPr>
+      </w:pPr>
+      <w:r>
+        <w:rPr>
+          <w:rFonts w:ascii="맑은 고딕" w:eastAsia="맑은 고딕" w:hAnsi="맑은 고딕" w:cs="맑은 고딕" w:hint="eastAsia"/>
+        </w:rPr>
+        <w:t>그녀의 표정은 화난건지 웃는건지 모를 복잡한 표정이었다.</w:t>
+      </w:r>
+    </w:p>
+    <w:p>
+      <w:pPr>
+        <w:rPr>
+          <w:rFonts w:ascii="맑은 고딕" w:eastAsia="맑은 고딕" w:hAnsi="맑은 고딕" w:cs="맑은 고딕"/>
+        </w:rPr>
+      </w:pPr>
+      <w:r>
+        <w:rPr>
+          <w:rFonts w:ascii="맑은 고딕" w:eastAsia="맑은 고딕" w:hAnsi="맑은 고딕" w:cs="맑은 고딕" w:hint="eastAsia"/>
+        </w:rPr>
+        <w:t>후우</w:t>
+      </w:r>
+      <w:r>
+        <w:rPr>
+          <w:rFonts w:ascii="맑은 고딕" w:eastAsia="맑은 고딕" w:hAnsi="맑은 고딕" w:cs="맑은 고딕"/>
+        </w:rPr>
+        <w:t>…</w:t>
+      </w:r>
+      <w:r>
+        <w:rPr>
+          <w:rFonts w:ascii="맑은 고딕" w:eastAsia="맑은 고딕" w:hAnsi="맑은 고딕" w:cs="맑은 고딕" w:hint="eastAsia"/>
+        </w:rPr>
+        <w:t>그래.</w:t>
+      </w:r>
+      <w:r>
+        <w:rPr>
+          <w:rFonts w:ascii="맑은 고딕" w:eastAsia="맑은 고딕" w:hAnsi="맑은 고딕" w:cs="맑은 고딕"/>
+        </w:rPr>
+        <w:t xml:space="preserve"> </w:t>
+      </w:r>
+      <w:r>
+        <w:rPr>
+          <w:rFonts w:ascii="맑은 고딕" w:eastAsia="맑은 고딕" w:hAnsi="맑은 고딕" w:cs="맑은 고딕" w:hint="eastAsia"/>
+        </w:rPr>
+        <w:t>너같은놈 알아.</w:t>
+      </w:r>
+      <w:r>
+        <w:rPr>
+          <w:rFonts w:ascii="맑은 고딕" w:eastAsia="맑은 고딕" w:hAnsi="맑은 고딕" w:cs="맑은 고딕"/>
+        </w:rPr>
+        <w:t xml:space="preserve"> </w:t>
+      </w:r>
+      <w:r>
+        <w:rPr>
+          <w:rFonts w:ascii="맑은 고딕" w:eastAsia="맑은 고딕" w:hAnsi="맑은 고딕" w:cs="맑은 고딕" w:hint="eastAsia"/>
+        </w:rPr>
+        <w:t>사람 사귈줄 몰라서</w:t>
+      </w:r>
+      <w:r>
+        <w:rPr>
+          <w:rFonts w:ascii="맑은 고딕" w:eastAsia="맑은 고딕" w:hAnsi="맑은 고딕" w:cs="맑은 고딕"/>
+        </w:rPr>
+        <w:t xml:space="preserve"> </w:t>
+      </w:r>
+      <w:r>
+        <w:rPr>
+          <w:rFonts w:ascii="맑은 고딕" w:eastAsia="맑은 고딕" w:hAnsi="맑은 고딕" w:cs="맑은 고딕" w:hint="eastAsia"/>
+        </w:rPr>
+        <w:t>들이대도 피하기만 하는 너 같은 놈!</w:t>
+      </w:r>
+    </w:p>
+    <w:p>
+      <w:pPr>
+        <w:rPr>
+          <w:rFonts w:ascii="맑은 고딕" w:eastAsia="맑은 고딕" w:hAnsi="맑은 고딕" w:cs="맑은 고딕"/>
+        </w:rPr>
+      </w:pPr>
+      <w:r>
+        <w:rPr>
+          <w:rFonts w:ascii="맑은 고딕" w:eastAsia="맑은 고딕" w:hAnsi="맑은 고딕" w:cs="맑은 고딕" w:hint="eastAsia"/>
+        </w:rPr>
+        <w:t>나 정도 여자가 번호 좀 물으면 주기나 할 것이지 별 것도 없는게</w:t>
       </w:r>
       <w:r>
         <w:rPr>
@@ -4344,21 +7510,145 @@
       </w:pPr>
       <w:r>
         <w:rPr>
-          <w:rFonts w:ascii="맑은 고딕" w:eastAsia="맑은 고딕" w:hAnsi="맑은 고딕" w:cs="맑은 고딕" w:hint="eastAsia"/>
-        </w:rPr>
-        <w:t>푸하하하</w:t>
-      </w:r>
-      <w:r>
-        <w:rPr>
-          <w:rFonts w:ascii="맑은 고딕" w:eastAsia="맑은 고딕" w:hAnsi="맑은 고딕" w:cs="맑은 고딕"/>
-        </w:rPr>
-        <w:t>,</w:t>
-      </w:r>
-      <w:r>
-        <w:rPr>
-          <w:rFonts w:ascii="맑은 고딕" w:eastAsia="맑은 고딕" w:hAnsi="맑은 고딕" w:cs="맑은 고딕" w:hint="eastAsia"/>
-        </w:rPr>
-        <w:t xml:space="preserve"> 이러다 한서령도 한물 가는거 아니야</w:t>
+          <w:rFonts w:ascii="맑은 고딕" w:eastAsia="맑은 고딕" w:hAnsi="맑은 고딕" w:cs="맑은 고딕"/>
+        </w:rPr>
+        <w:t>…</w:t>
+      </w:r>
+      <w:r>
+        <w:rPr>
+          <w:rFonts w:ascii="맑은 고딕" w:eastAsia="맑은 고딕" w:hAnsi="맑은 고딕" w:cs="맑은 고딕" w:hint="eastAsia"/>
+        </w:rPr>
+        <w:t>말씀이 너무 심하시네요.</w:t>
+      </w:r>
+      <w:r>
+        <w:rPr>
+          <w:rFonts w:ascii="맑은 고딕" w:eastAsia="맑은 고딕" w:hAnsi="맑은 고딕" w:cs="맑은 고딕"/>
+        </w:rPr>
+        <w:t xml:space="preserve"> </w:t>
+      </w:r>
+      <w:r>
+        <w:rPr>
+          <w:rFonts w:ascii="맑은 고딕" w:eastAsia="맑은 고딕" w:hAnsi="맑은 고딕" w:cs="맑은 고딕" w:hint="eastAsia"/>
+        </w:rPr>
+        <w:t>소란피우지 마시고 조용히</w:t>
+      </w:r>
+      <w:r>
+        <w:rPr>
+          <w:rFonts w:ascii="맑은 고딕" w:eastAsia="맑은 고딕" w:hAnsi="맑은 고딕" w:cs="맑은 고딕"/>
+        </w:rPr>
+        <w:t>…</w:t>
+      </w:r>
+    </w:p>
+    <w:p>
+      <w:pPr>
+        <w:rPr>
+          <w:rFonts w:ascii="맑은 고딕" w:eastAsia="맑은 고딕" w:hAnsi="맑은 고딕" w:cs="맑은 고딕"/>
+        </w:rPr>
+      </w:pPr>
+      <w:r>
+        <w:rPr>
+          <w:rFonts w:ascii="맑은 고딕" w:eastAsia="맑은 고딕" w:hAnsi="맑은 고딕" w:cs="맑은 고딕" w:hint="eastAsia"/>
+        </w:rPr>
+        <w:t>시끄러 옹이눈깔!</w:t>
+      </w:r>
+      <w:r>
+        <w:rPr>
+          <w:rFonts w:ascii="맑은 고딕" w:eastAsia="맑은 고딕" w:hAnsi="맑은 고딕" w:cs="맑은 고딕"/>
+        </w:rPr>
+        <w:t xml:space="preserve"> </w:t>
+      </w:r>
+      <w:r>
+        <w:rPr>
+          <w:rFonts w:ascii="맑은 고딕" w:eastAsia="맑은 고딕" w:hAnsi="맑은 고딕" w:cs="맑은 고딕" w:hint="eastAsia"/>
+        </w:rPr>
+        <w:t>너 번호 같은거 없어도 연락할 방법이야 얼마든지 있어</w:t>
+      </w:r>
+      <w:r>
+        <w:rPr>
+          <w:rFonts w:ascii="맑은 고딕" w:eastAsia="맑은 고딕" w:hAnsi="맑은 고딕" w:cs="맑은 고딕"/>
+        </w:rPr>
+        <w:t>!</w:t>
+      </w:r>
+    </w:p>
+    <w:p>
+      <w:pPr>
+        <w:rPr>
+          <w:rFonts w:ascii="맑은 고딕" w:eastAsia="맑은 고딕" w:hAnsi="맑은 고딕" w:cs="맑은 고딕"/>
+        </w:rPr>
+      </w:pPr>
+      <w:r>
+        <w:rPr>
+          <w:rFonts w:ascii="맑은 고딕" w:eastAsia="맑은 고딕" w:hAnsi="맑은 고딕" w:cs="맑은 고딕" w:hint="eastAsia"/>
+        </w:rPr>
+        <w:t>네?</w:t>
+      </w:r>
+      <w:r>
+        <w:rPr>
+          <w:rFonts w:ascii="맑은 고딕" w:eastAsia="맑은 고딕" w:hAnsi="맑은 고딕" w:cs="맑은 고딕"/>
+        </w:rPr>
+        <w:t xml:space="preserve"> </w:t>
+      </w:r>
+      <w:r>
+        <w:rPr>
+          <w:rFonts w:ascii="맑은 고딕" w:eastAsia="맑은 고딕" w:hAnsi="맑은 고딕" w:cs="맑은 고딕" w:hint="eastAsia"/>
+        </w:rPr>
+        <w:t>그게 무슨</w:t>
+      </w:r>
+      <w:r>
+        <w:rPr>
+          <w:rFonts w:ascii="맑은 고딕" w:eastAsia="맑은 고딕" w:hAnsi="맑은 고딕" w:cs="맑은 고딕"/>
+        </w:rPr>
+        <w:t>…</w:t>
+      </w:r>
+      <w:r>
+        <w:rPr>
+          <w:rFonts w:ascii="맑은 고딕" w:eastAsia="맑은 고딕" w:hAnsi="맑은 고딕" w:cs="맑은 고딕" w:hint="eastAsia"/>
+        </w:rPr>
+        <w:t xml:space="preserve"> 그것보다 또 옹이눈 이라고</w:t>
+      </w:r>
+      <w:r>
+        <w:rPr>
+          <w:rFonts w:ascii="맑은 고딕" w:eastAsia="맑은 고딕" w:hAnsi="맑은 고딕" w:cs="맑은 고딕"/>
+        </w:rPr>
+        <w:t>…!</w:t>
+      </w:r>
+    </w:p>
+    <w:p>
+      <w:pPr>
+        <w:rPr>
+          <w:rFonts w:ascii="맑은 고딕" w:eastAsia="맑은 고딕" w:hAnsi="맑은 고딕" w:cs="맑은 고딕"/>
+        </w:rPr>
+      </w:pPr>
+      <w:r>
+        <w:rPr>
+          <w:rFonts w:ascii="맑은 고딕" w:eastAsia="맑은 고딕" w:hAnsi="맑은 고딕" w:cs="맑은 고딕" w:hint="eastAsia"/>
+        </w:rPr>
+        <w:t>(딸랑)</w:t>
+      </w:r>
+    </w:p>
+    <w:p>
+      <w:pPr>
+        <w:rPr>
+          <w:rFonts w:ascii="맑은 고딕" w:eastAsia="맑은 고딕" w:hAnsi="맑은 고딕" w:cs="맑은 고딕"/>
+        </w:rPr>
+      </w:pPr>
+      <w:r>
+        <w:rPr>
+          <w:rFonts w:ascii="맑은 고딕" w:eastAsia="맑은 고딕" w:hAnsi="맑은 고딕" w:cs="맑은 고딕" w:hint="eastAsia"/>
+        </w:rPr>
+        <w:t>후후</w:t>
+      </w:r>
+      <w:r>
+        <w:rPr>
+          <w:rFonts w:ascii="맑은 고딕" w:eastAsia="맑은 고딕" w:hAnsi="맑은 고딕" w:cs="맑은 고딕"/>
+        </w:rPr>
+        <w:t xml:space="preserve">… </w:t>
+      </w:r>
+      <w:r>
+        <w:rPr>
+          <w:rFonts w:ascii="맑은 고딕" w:eastAsia="맑은 고딕" w:hAnsi="맑은 고딕" w:cs="맑은 고딕" w:hint="eastAsia"/>
+        </w:rPr>
+        <w:t>또보자</w:t>
       </w:r>
       <w:r>
         <w:rPr>
@@ -4372,1129 +7662,67 @@
         </w:rPr>
         <w:t>?</w:t>
       </w:r>
-    </w:p>
-    <w:p>
-      <w:pPr>
-        <w:rPr>
-          <w:rFonts w:ascii="맑은 고딕" w:eastAsia="맑은 고딕" w:hAnsi="맑은 고딕" w:cs="맑은 고딕"/>
-        </w:rPr>
-      </w:pPr>
-      <w:r>
-        <w:rPr>
-          <w:rFonts w:ascii="맑은 고딕" w:eastAsia="맑은 고딕" w:hAnsi="맑은 고딕" w:cs="맑은 고딕"/>
-        </w:rPr>
-        <w:t>…</w:t>
-      </w:r>
-      <w:r>
-        <w:rPr>
-          <w:rFonts w:ascii="맑은 고딕" w:eastAsia="맑은 고딕" w:hAnsi="맑은 고딕" w:cs="맑은 고딕" w:hint="eastAsia"/>
-        </w:rPr>
-        <w:t>야</w:t>
-      </w:r>
-      <w:r>
-        <w:rPr>
-          <w:rFonts w:ascii="맑은 고딕" w:eastAsia="맑은 고딕" w:hAnsi="맑은 고딕" w:cs="맑은 고딕"/>
-        </w:rPr>
-        <w:t>…</w:t>
-      </w:r>
-      <w:r>
-        <w:rPr>
-          <w:rFonts w:ascii="맑은 고딕" w:eastAsia="맑은 고딕" w:hAnsi="맑은 고딕" w:cs="맑은 고딕" w:hint="eastAsia"/>
-        </w:rPr>
-        <w:t>너 이씨</w:t>
-      </w:r>
-      <w:r>
-        <w:rPr>
-          <w:rFonts w:ascii="맑은 고딕" w:eastAsia="맑은 고딕" w:hAnsi="맑은 고딕" w:cs="맑은 고딕"/>
-        </w:rPr>
-        <w:t>…</w:t>
-      </w:r>
-    </w:p>
-    <w:p>
-      <w:pPr>
-        <w:rPr>
-          <w:rFonts w:ascii="맑은 고딕" w:eastAsia="맑은 고딕" w:hAnsi="맑은 고딕" w:cs="맑은 고딕"/>
-        </w:rPr>
-      </w:pPr>
-      <w:r>
-        <w:rPr>
-          <w:rFonts w:ascii="맑은 고딕" w:eastAsia="맑은 고딕" w:hAnsi="맑은 고딕" w:cs="맑은 고딕"/>
-        </w:rPr>
-        <w:t>…</w:t>
-      </w:r>
-      <w:r>
-        <w:rPr>
-          <w:rFonts w:ascii="맑은 고딕" w:eastAsia="맑은 고딕" w:hAnsi="맑은 고딕" w:cs="맑은 고딕" w:hint="eastAsia"/>
-        </w:rPr>
-        <w:t>뭐라고 했냐?</w:t>
-      </w:r>
-    </w:p>
-    <w:p>
-      <w:pPr>
-        <w:rPr>
-          <w:rFonts w:ascii="맑은 고딕" w:eastAsia="맑은 고딕" w:hAnsi="맑은 고딕" w:cs="맑은 고딕"/>
-        </w:rPr>
-      </w:pPr>
-      <w:r>
-        <w:rPr>
-          <w:rFonts w:ascii="맑은 고딕" w:eastAsia="맑은 고딕" w:hAnsi="맑은 고딕" w:cs="맑은 고딕" w:hint="eastAsia"/>
-        </w:rPr>
-        <w:t>에이,</w:t>
-      </w:r>
-      <w:r>
-        <w:rPr>
-          <w:rFonts w:ascii="맑은 고딕" w:eastAsia="맑은 고딕" w:hAnsi="맑은 고딕" w:cs="맑은 고딕"/>
-        </w:rPr>
-        <w:t xml:space="preserve"> </w:t>
-      </w:r>
-      <w:r>
-        <w:rPr>
-          <w:rFonts w:ascii="맑은 고딕" w:eastAsia="맑은 고딕" w:hAnsi="맑은 고딕" w:cs="맑은 고딕" w:hint="eastAsia"/>
-        </w:rPr>
-        <w:t>화를 내고 구래~</w:t>
-      </w:r>
-      <w:r>
-        <w:rPr>
-          <w:rFonts w:ascii="맑은 고딕" w:eastAsia="맑은 고딕" w:hAnsi="맑은 고딕" w:cs="맑은 고딕"/>
-        </w:rPr>
-        <w:t xml:space="preserve"> </w:t>
-      </w:r>
-      <w:r>
-        <w:rPr>
-          <w:rFonts w:ascii="맑은 고딕" w:eastAsia="맑은 고딕" w:hAnsi="맑은 고딕" w:cs="맑은 고딕" w:hint="eastAsia"/>
-        </w:rPr>
-        <w:t>아니면,</w:t>
-      </w:r>
-    </w:p>
-    <w:p>
-      <w:pPr>
-        <w:rPr>
-          <w:rFonts w:ascii="맑은 고딕" w:eastAsia="맑은 고딕" w:hAnsi="맑은 고딕" w:cs="맑은 고딕"/>
-        </w:rPr>
-      </w:pPr>
-      <w:r>
-        <w:rPr>
-          <w:rFonts w:ascii="맑은 고딕" w:eastAsia="맑은 고딕" w:hAnsi="맑은 고딕" w:cs="맑은 고딕" w:hint="eastAsia"/>
-        </w:rPr>
-        <w:t>저어기.</w:t>
-      </w:r>
-      <w:r>
-        <w:rPr>
-          <w:rFonts w:ascii="맑은 고딕" w:eastAsia="맑은 고딕" w:hAnsi="맑은 고딕" w:cs="맑은 고딕"/>
-        </w:rPr>
-        <w:t xml:space="preserve"> </w:t>
-      </w:r>
-      <w:r>
-        <w:rPr>
-          <w:rFonts w:ascii="맑은 고딕" w:eastAsia="맑은 고딕" w:hAnsi="맑은 고딕" w:cs="맑은 고딕" w:hint="eastAsia"/>
-        </w:rPr>
-        <w:t>저기 알바 한번 꼬셔볼까?</w:t>
-      </w:r>
-    </w:p>
-    <w:p>
-      <w:pPr>
-        <w:rPr>
-          <w:rFonts w:ascii="맑은 고딕" w:eastAsia="맑은 고딕" w:hAnsi="맑은 고딕" w:cs="맑은 고딕"/>
-        </w:rPr>
-      </w:pPr>
-      <w:r>
-        <w:rPr>
-          <w:rFonts w:ascii="맑은 고딕" w:eastAsia="맑은 고딕" w:hAnsi="맑은 고딕" w:cs="맑은 고딕" w:hint="eastAsia"/>
-        </w:rPr>
-        <w:t>뭐?</w:t>
-      </w:r>
-      <w:r>
-        <w:rPr>
-          <w:rFonts w:ascii="맑은 고딕" w:eastAsia="맑은 고딕" w:hAnsi="맑은 고딕" w:cs="맑은 고딕"/>
-        </w:rPr>
-        <w:t xml:space="preserve"> </w:t>
-      </w:r>
-      <w:r>
-        <w:rPr>
-          <w:rFonts w:ascii="맑은 고딕" w:eastAsia="맑은 고딕" w:hAnsi="맑은 고딕" w:cs="맑은 고딕" w:hint="eastAsia"/>
-        </w:rPr>
-        <w:t>무슨 저런걸 꼬셔?</w:t>
-      </w:r>
-      <w:r>
-        <w:rPr>
-          <w:rFonts w:ascii="맑은 고딕" w:eastAsia="맑은 고딕" w:hAnsi="맑은 고딕" w:cs="맑은 고딕"/>
-        </w:rPr>
-        <w:t xml:space="preserve"> </w:t>
-      </w:r>
-      <w:r>
-        <w:rPr>
-          <w:rFonts w:ascii="맑은 고딕" w:eastAsia="맑은 고딕" w:hAnsi="맑은 고딕" w:cs="맑은 고딕" w:hint="eastAsia"/>
-        </w:rPr>
-        <w:t>돈이 많은 것 같진 않고</w:t>
-      </w:r>
-      <w:r>
-        <w:rPr>
-          <w:rFonts w:ascii="맑은 고딕" w:eastAsia="맑은 고딕" w:hAnsi="맑은 고딕" w:cs="맑은 고딕"/>
-        </w:rPr>
-        <w:t>…</w:t>
-      </w:r>
-      <w:r>
-        <w:rPr>
-          <w:rFonts w:ascii="맑은 고딕" w:eastAsia="맑은 고딕" w:hAnsi="맑은 고딕" w:cs="맑은 고딕"/>
-        </w:rPr>
-        <w:br/>
-      </w:r>
-      <w:r>
-        <w:rPr>
-          <w:rFonts w:ascii="맑은 고딕" w:eastAsia="맑은 고딕" w:hAnsi="맑은 고딕" w:cs="맑은 고딕" w:hint="eastAsia"/>
-        </w:rPr>
-        <w:t>눈도 옹이 눈에 완전 못생겼구만</w:t>
-      </w:r>
-      <w:r>
-        <w:rPr>
-          <w:rFonts w:ascii="맑은 고딕" w:eastAsia="맑은 고딕" w:hAnsi="맑은 고딕" w:cs="맑은 고딕"/>
-        </w:rPr>
-        <w:t>.</w:t>
-      </w:r>
-    </w:p>
-    <w:p>
-      <w:pPr>
-        <w:rPr>
-          <w:rFonts w:ascii="맑은 고딕" w:eastAsia="맑은 고딕" w:hAnsi="맑은 고딕" w:cs="맑은 고딕"/>
-        </w:rPr>
-      </w:pPr>
-      <w:r>
-        <w:rPr>
-          <w:rFonts w:ascii="맑은 고딕" w:eastAsia="맑은 고딕" w:hAnsi="맑은 고딕" w:cs="맑은 고딕" w:hint="eastAsia"/>
-        </w:rPr>
-        <w:t>에이~</w:t>
-      </w:r>
-      <w:r>
-        <w:rPr>
-          <w:rFonts w:ascii="맑은 고딕" w:eastAsia="맑은 고딕" w:hAnsi="맑은 고딕" w:cs="맑은 고딕"/>
-        </w:rPr>
-        <w:t xml:space="preserve"> </w:t>
-      </w:r>
-      <w:r>
-        <w:rPr>
-          <w:rFonts w:ascii="맑은 고딕" w:eastAsia="맑은 고딕" w:hAnsi="맑은 고딕" w:cs="맑은 고딕" w:hint="eastAsia"/>
-        </w:rPr>
-        <w:t>우리끼리 마시기도 심심하구~</w:t>
-      </w:r>
-      <w:r>
-        <w:rPr>
-          <w:rFonts w:ascii="맑은 고딕" w:eastAsia="맑은 고딕" w:hAnsi="맑은 고딕" w:cs="맑은 고딕"/>
-        </w:rPr>
-        <w:t xml:space="preserve"> </w:t>
-      </w:r>
-      <w:r>
-        <w:rPr>
-          <w:rFonts w:ascii="맑은 고딕" w:eastAsia="맑은 고딕" w:hAnsi="맑은 고딕" w:cs="맑은 고딕" w:hint="eastAsia"/>
-        </w:rPr>
-        <w:t>마침 한가해보이는데 뭐 어때~</w:t>
-      </w:r>
-    </w:p>
-    <w:p>
-      <w:pPr>
-        <w:rPr>
-          <w:rFonts w:ascii="맑은 고딕" w:eastAsia="맑은 고딕" w:hAnsi="맑은 고딕" w:cs="맑은 고딕"/>
-        </w:rPr>
-      </w:pPr>
-      <w:r>
-        <w:rPr>
-          <w:rFonts w:ascii="맑은 고딕" w:eastAsia="맑은 고딕" w:hAnsi="맑은 고딕" w:cs="맑은 고딕" w:hint="eastAsia"/>
-        </w:rPr>
-        <w:t>아이씨,</w:t>
-      </w:r>
-      <w:r>
-        <w:rPr>
-          <w:rFonts w:ascii="맑은 고딕" w:eastAsia="맑은 고딕" w:hAnsi="맑은 고딕" w:cs="맑은 고딕"/>
-        </w:rPr>
-        <w:t xml:space="preserve"> </w:t>
-      </w:r>
-      <w:r>
-        <w:rPr>
-          <w:rFonts w:ascii="맑은 고딕" w:eastAsia="맑은 고딕" w:hAnsi="맑은 고딕" w:cs="맑은 고딕" w:hint="eastAsia"/>
-        </w:rPr>
-        <w:t>필요없다니까</w:t>
-      </w:r>
-      <w:r>
-        <w:rPr>
-          <w:rFonts w:ascii="맑은 고딕" w:eastAsia="맑은 고딕" w:hAnsi="맑은 고딕" w:cs="맑은 고딕"/>
-        </w:rPr>
-        <w:t xml:space="preserve">! </w:t>
-      </w:r>
-      <w:r>
-        <w:rPr>
-          <w:rFonts w:ascii="맑은 고딕" w:eastAsia="맑은 고딕" w:hAnsi="맑은 고딕" w:cs="맑은 고딕" w:hint="eastAsia"/>
-        </w:rPr>
-        <w:t>내가 자존심이 있지.</w:t>
-      </w:r>
-      <w:r>
-        <w:rPr>
-          <w:rFonts w:ascii="맑은 고딕" w:eastAsia="맑은 고딕" w:hAnsi="맑은 고딕" w:cs="맑은 고딕"/>
-        </w:rPr>
-        <w:t xml:space="preserve"> </w:t>
-      </w:r>
-      <w:r>
-        <w:rPr>
-          <w:rFonts w:ascii="맑은 고딕" w:eastAsia="맑은 고딕" w:hAnsi="맑은 고딕" w:cs="맑은 고딕" w:hint="eastAsia"/>
-        </w:rPr>
-        <w:t>저런</w:t>
-      </w:r>
-      <w:r>
-        <w:rPr>
-          <w:rFonts w:ascii="맑은 고딕" w:eastAsia="맑은 고딕" w:hAnsi="맑은 고딕" w:cs="맑은 고딕"/>
-        </w:rPr>
-        <w:t>…</w:t>
-      </w:r>
-    </w:p>
-    <w:p>
-      <w:pPr>
-        <w:rPr>
-          <w:rFonts w:ascii="맑은 고딕" w:eastAsia="맑은 고딕" w:hAnsi="맑은 고딕" w:cs="맑은 고딕"/>
-        </w:rPr>
-      </w:pPr>
-      <w:r>
-        <w:rPr>
-          <w:rFonts w:ascii="맑은 고딕" w:eastAsia="맑은 고딕" w:hAnsi="맑은 고딕" w:cs="맑은 고딕" w:hint="eastAsia"/>
-        </w:rPr>
-        <w:t>저런</w:t>
-      </w:r>
-      <w:r>
-        <w:rPr>
-          <w:rFonts w:ascii="맑은 고딕" w:eastAsia="맑은 고딕" w:hAnsi="맑은 고딕" w:cs="맑은 고딕"/>
-        </w:rPr>
-        <w:t xml:space="preserve">… </w:t>
-      </w:r>
-      <w:r>
-        <w:rPr>
-          <w:rFonts w:ascii="맑은 고딕" w:eastAsia="맑은 고딕" w:hAnsi="맑은 고딕" w:cs="맑은 고딕" w:hint="eastAsia"/>
-        </w:rPr>
-        <w:t>저런걸 꼬시라고?</w:t>
-      </w:r>
-      <w:r>
-        <w:rPr>
-          <w:rFonts w:ascii="맑은 고딕" w:eastAsia="맑은 고딕" w:hAnsi="맑은 고딕" w:cs="맑은 고딕"/>
-        </w:rPr>
-        <w:t xml:space="preserve"> </w:t>
-      </w:r>
-      <w:r>
-        <w:rPr>
-          <w:rFonts w:ascii="맑은 고딕" w:eastAsia="맑은 고딕" w:hAnsi="맑은 고딕" w:cs="맑은 고딕" w:hint="eastAsia"/>
-        </w:rPr>
-        <w:t>같이 놀 남자가 없어서?</w:t>
-      </w:r>
-    </w:p>
-    <w:p>
-      <w:pPr>
-        <w:rPr>
-          <w:rFonts w:ascii="맑은 고딕" w:eastAsia="맑은 고딕" w:hAnsi="맑은 고딕" w:cs="맑은 고딕"/>
-        </w:rPr>
-      </w:pPr>
-      <w:r>
-        <w:rPr>
-          <w:rFonts w:ascii="맑은 고딕" w:eastAsia="맑은 고딕" w:hAnsi="맑은 고딕" w:cs="맑은 고딕" w:hint="eastAsia"/>
-        </w:rPr>
-        <w:t>안해</w:t>
-      </w:r>
-      <w:r>
-        <w:rPr>
-          <w:rFonts w:ascii="맑은 고딕" w:eastAsia="맑은 고딕" w:hAnsi="맑은 고딕" w:cs="맑은 고딕" w:hint="eastAsia"/>
-        </w:rPr>
-        <w:t>애~</w:t>
-      </w:r>
-      <w:r>
-        <w:rPr>
-          <w:rFonts w:ascii="맑은 고딕" w:eastAsia="맑은 고딕" w:hAnsi="맑은 고딕" w:cs="맑은 고딕"/>
-        </w:rPr>
-        <w:t>!</w:t>
-      </w:r>
-      <w:r>
-        <w:rPr>
-          <w:rFonts w:ascii="맑은 고딕" w:eastAsia="맑은 고딕" w:hAnsi="맑은 고딕" w:cs="맑은 고딕"/>
-        </w:rPr>
-        <w:t xml:space="preserve"> </w:t>
-      </w:r>
-      <w:r>
-        <w:rPr>
-          <w:rFonts w:ascii="맑은 고딕" w:eastAsia="맑은 고딕" w:hAnsi="맑은 고딕" w:cs="맑은 고딕" w:hint="eastAsia"/>
-        </w:rPr>
-        <w:t>안할거야.</w:t>
-      </w:r>
-      <w:r>
-        <w:rPr>
-          <w:rFonts w:ascii="맑은 고딕" w:eastAsia="맑은 고딕" w:hAnsi="맑은 고딕" w:cs="맑은 고딕"/>
-        </w:rPr>
-        <w:t xml:space="preserve"> </w:t>
-      </w:r>
-      <w:r>
-        <w:rPr>
-          <w:rFonts w:ascii="맑은 고딕" w:eastAsia="맑은 고딕" w:hAnsi="맑은 고딕" w:cs="맑은 고딕" w:hint="eastAsia"/>
-        </w:rPr>
-        <w:t>오늘은 지쳤어.</w:t>
-      </w:r>
-      <w:r>
-        <w:rPr>
-          <w:rFonts w:ascii="맑은 고딕" w:eastAsia="맑은 고딕" w:hAnsi="맑은 고딕" w:cs="맑은 고딕"/>
-        </w:rPr>
-        <w:t xml:space="preserve"> </w:t>
-      </w:r>
-      <w:r>
-        <w:rPr>
-          <w:rFonts w:ascii="맑은 고딕" w:eastAsia="맑은 고딕" w:hAnsi="맑은 고딕" w:cs="맑은 고딕" w:hint="eastAsia"/>
-        </w:rPr>
-        <w:t>이거만 마시고 갈거야</w:t>
-      </w:r>
-      <w:r>
-        <w:rPr>
-          <w:rFonts w:ascii="맑은 고딕" w:eastAsia="맑은 고딕" w:hAnsi="맑은 고딕" w:cs="맑은 고딕" w:hint="eastAsia"/>
-        </w:rPr>
-        <w:t>아</w:t>
-      </w:r>
-      <w:r>
-        <w:rPr>
-          <w:rFonts w:ascii="맑은 고딕" w:eastAsia="맑은 고딕" w:hAnsi="맑은 고딕" w:cs="맑은 고딕"/>
-        </w:rPr>
-        <w:t>-.</w:t>
-      </w:r>
-    </w:p>
-    <w:p>
-      <w:pPr>
-        <w:rPr>
-          <w:rFonts w:ascii="맑은 고딕" w:eastAsia="맑은 고딕" w:hAnsi="맑은 고딕" w:cs="맑은 고딕"/>
-        </w:rPr>
-      </w:pPr>
-      <w:r>
-        <w:rPr>
-          <w:rFonts w:ascii="맑은 고딕" w:eastAsia="맑은 고딕" w:hAnsi="맑은 고딕" w:cs="맑은 고딕" w:hint="eastAsia"/>
-        </w:rPr>
-        <w:t>하~그래~</w:t>
-      </w:r>
-      <w:r>
-        <w:rPr>
-          <w:rFonts w:ascii="맑은 고딕" w:eastAsia="맑은 고딕" w:hAnsi="맑은 고딕" w:cs="맑은 고딕"/>
-        </w:rPr>
-        <w:t xml:space="preserve"> </w:t>
-      </w:r>
-      <w:r>
-        <w:rPr>
-          <w:rFonts w:ascii="맑은 고딕" w:eastAsia="맑은 고딕" w:hAnsi="맑은 고딕" w:cs="맑은 고딕" w:hint="eastAsia"/>
-        </w:rPr>
-        <w:t>한서령 다죽었네 다죽었어!</w:t>
-      </w:r>
-    </w:p>
-    <w:p>
-      <w:pPr>
-        <w:rPr>
-          <w:rFonts w:ascii="맑은 고딕" w:eastAsia="맑은 고딕" w:hAnsi="맑은 고딕" w:cs="맑은 고딕"/>
-        </w:rPr>
-      </w:pPr>
-      <w:r>
-        <w:rPr>
-          <w:rFonts w:ascii="맑은 고딕" w:eastAsia="맑은 고딕" w:hAnsi="맑은 고딕" w:cs="맑은 고딕" w:hint="eastAsia"/>
-        </w:rPr>
-        <w:t xml:space="preserve">이젠 하다하다 </w:t>
-      </w:r>
-      <w:r>
-        <w:rPr>
-          <w:rFonts w:ascii="맑은 고딕" w:eastAsia="맑은 고딕" w:hAnsi="맑은 고딕" w:cs="맑은 고딕" w:hint="eastAsia"/>
-        </w:rPr>
-        <w:t>술집 알바</w:t>
-      </w:r>
-      <w:r>
-        <w:rPr>
-          <w:rFonts w:ascii="맑은 고딕" w:eastAsia="맑은 고딕" w:hAnsi="맑은 고딕" w:cs="맑은 고딕" w:hint="eastAsia"/>
-        </w:rPr>
-        <w:t xml:space="preserve"> 꼬시는게 무섭대요~</w:t>
-      </w:r>
-      <w:r>
-        <w:rPr>
-          <w:rFonts w:ascii="맑은 고딕" w:eastAsia="맑은 고딕" w:hAnsi="맑은 고딕" w:cs="맑은 고딕"/>
-        </w:rPr>
-        <w:t xml:space="preserve">! </w:t>
-      </w:r>
-      <w:r>
-        <w:rPr>
-          <w:rFonts w:ascii="맑은 고딕" w:eastAsia="맑은 고딕" w:hAnsi="맑은 고딕" w:cs="맑은 고딕" w:hint="eastAsia"/>
-        </w:rPr>
-        <w:t>동네 사람들</w:t>
-      </w:r>
-      <w:r>
-        <w:rPr>
-          <w:rFonts w:ascii="맑은 고딕" w:eastAsia="맑은 고딕" w:hAnsi="맑은 고딕" w:cs="맑은 고딕"/>
-        </w:rPr>
-        <w:t>~</w:t>
-      </w:r>
-    </w:p>
-    <w:p>
-      <w:pPr>
-        <w:rPr>
-          <w:rFonts w:ascii="맑은 고딕" w:eastAsia="맑은 고딕" w:hAnsi="맑은 고딕" w:cs="맑은 고딕"/>
-        </w:rPr>
-      </w:pPr>
-      <w:r>
-        <w:rPr>
-          <w:rFonts w:ascii="맑은 고딕" w:eastAsia="맑은 고딕" w:hAnsi="맑은 고딕" w:cs="맑은 고딕" w:hint="eastAsia"/>
-        </w:rPr>
-        <w:t>이</w:t>
-      </w:r>
-      <w:r>
-        <w:rPr>
-          <w:rFonts w:ascii="맑은 고딕" w:eastAsia="맑은 고딕" w:hAnsi="맑은 고딕" w:cs="맑은 고딕" w:hint="eastAsia"/>
-        </w:rPr>
-        <w:t xml:space="preserve"> </w:t>
-      </w:r>
-      <w:r>
-        <w:rPr>
-          <w:rFonts w:ascii="맑은 고딕" w:eastAsia="맑은 고딕" w:hAnsi="맑은 고딕" w:cs="맑은 고딕" w:hint="eastAsia"/>
-        </w:rPr>
-        <w:t>년이</w:t>
-      </w:r>
-      <w:r>
-        <w:rPr>
-          <w:rFonts w:ascii="맑은 고딕" w:eastAsia="맑은 고딕" w:hAnsi="맑은 고딕" w:cs="맑은 고딕"/>
-        </w:rPr>
-        <w:t xml:space="preserve">… </w:t>
-      </w:r>
-      <w:r>
-        <w:rPr>
-          <w:rFonts w:ascii="맑은 고딕" w:eastAsia="맑은 고딕" w:hAnsi="맑은 고딕" w:cs="맑은 고딕" w:hint="eastAsia"/>
-        </w:rPr>
-        <w:t>사람 속을</w:t>
-      </w:r>
-      <w:r>
-        <w:rPr>
-          <w:rFonts w:ascii="맑은 고딕" w:eastAsia="맑은 고딕" w:hAnsi="맑은 고딕" w:cs="맑은 고딕"/>
-        </w:rPr>
-        <w:t xml:space="preserve">… </w:t>
-      </w:r>
-      <w:r>
-        <w:rPr>
-          <w:rFonts w:ascii="맑은 고딕" w:eastAsia="맑은 고딕" w:hAnsi="맑은 고딕" w:cs="맑은 고딕" w:hint="eastAsia"/>
-        </w:rPr>
-        <w:t>살살 긁고</w:t>
-      </w:r>
-      <w:r>
-        <w:rPr>
-          <w:rFonts w:ascii="맑은 고딕" w:eastAsia="맑은 고딕" w:hAnsi="맑은 고딕" w:cs="맑은 고딕"/>
-        </w:rPr>
-        <w:t>…</w:t>
-      </w:r>
-      <w:r>
-        <w:rPr>
-          <w:rFonts w:ascii="맑은 고딕" w:eastAsia="맑은 고딕" w:hAnsi="맑은 고딕" w:cs="맑은 고딕"/>
-        </w:rPr>
-        <w:t>!</w:t>
-      </w:r>
-    </w:p>
-    <w:p>
-      <w:pPr>
-        <w:rPr>
-          <w:rFonts w:ascii="맑은 고딕" w:eastAsia="맑은 고딕" w:hAnsi="맑은 고딕" w:cs="맑은 고딕"/>
-        </w:rPr>
-      </w:pPr>
-      <w:r>
-        <w:rPr>
-          <w:rFonts w:ascii="맑은 고딕" w:eastAsia="맑은 고딕" w:hAnsi="맑은 고딕" w:cs="맑은 고딕"/>
-        </w:rPr>
-        <w:t>…</w:t>
-      </w:r>
-      <w:r>
-        <w:rPr>
-          <w:rFonts w:ascii="맑은 고딕" w:eastAsia="맑은 고딕" w:hAnsi="맑은 고딕" w:cs="맑은 고딕" w:hint="eastAsia"/>
-        </w:rPr>
-        <w:t>너</w:t>
-      </w:r>
-      <w:r>
-        <w:rPr>
-          <w:rFonts w:ascii="맑은 고딕" w:eastAsia="맑은 고딕" w:hAnsi="맑은 고딕" w:cs="맑은 고딕" w:hint="eastAsia"/>
-        </w:rPr>
-        <w:t>어</w:t>
-      </w:r>
-      <w:r>
-        <w:rPr>
-          <w:rFonts w:ascii="맑은 고딕" w:eastAsia="맑은 고딕" w:hAnsi="맑은 고딕" w:cs="맑은 고딕"/>
-        </w:rPr>
-        <w:t>,</w:t>
-      </w:r>
-      <w:r>
-        <w:rPr>
-          <w:rFonts w:ascii="맑은 고딕" w:eastAsia="맑은 고딕" w:hAnsi="맑은 고딕" w:cs="맑은 고딕" w:hint="eastAsia"/>
-        </w:rPr>
-        <w:t xml:space="preserve"> 딱기다려</w:t>
-      </w:r>
-    </w:p>
-    <w:p>
-      <w:pPr>
-        <w:rPr>
-          <w:rFonts w:ascii="맑은 고딕" w:eastAsia="맑은 고딕" w:hAnsi="맑은 고딕" w:cs="맑은 고딕"/>
-        </w:rPr>
-      </w:pPr>
-      <w:r>
-        <w:rPr>
-          <w:rFonts w:ascii="맑은 고딕" w:eastAsia="맑은 고딕" w:hAnsi="맑은 고딕" w:cs="맑은 고딕" w:hint="eastAsia"/>
-        </w:rPr>
-        <w:t>(페이드 아웃)</w:t>
-      </w:r>
-    </w:p>
-    <w:p>
-      <w:pPr>
-        <w:rPr>
-          <w:rFonts w:ascii="맑은 고딕" w:eastAsia="맑은 고딕" w:hAnsi="맑은 고딕" w:cs="맑은 고딕"/>
-        </w:rPr>
-      </w:pPr>
-      <w:r>
-        <w:rPr>
-          <w:rFonts w:ascii="맑은 고딕" w:eastAsia="맑은 고딕" w:hAnsi="맑은 고딕" w:cs="맑은 고딕" w:hint="eastAsia"/>
-        </w:rPr>
-        <w:t>(페이드 인)</w:t>
-      </w:r>
-    </w:p>
-    <w:p>
-      <w:pPr>
-        <w:rPr>
-          <w:rFonts w:ascii="맑은 고딕" w:eastAsia="맑은 고딕" w:hAnsi="맑은 고딕" w:cs="맑은 고딕"/>
-        </w:rPr>
-      </w:pPr>
-      <w:r>
-        <w:rPr>
-          <w:rFonts w:ascii="맑은 고딕" w:eastAsia="맑은 고딕" w:hAnsi="맑은 고딕" w:cs="맑은 고딕" w:hint="eastAsia"/>
-        </w:rPr>
-        <w:t>웬일로 가게에 사람이 거의 없어서 조금 한가해졌다.</w:t>
-      </w:r>
-    </w:p>
-    <w:p>
-      <w:pPr>
-        <w:rPr>
-          <w:rFonts w:ascii="맑은 고딕" w:eastAsia="맑은 고딕" w:hAnsi="맑은 고딕" w:cs="맑은 고딕"/>
-        </w:rPr>
-      </w:pPr>
-      <w:r>
-        <w:rPr>
-          <w:rFonts w:ascii="맑은 고딕" w:eastAsia="맑은 고딕" w:hAnsi="맑은 고딕" w:cs="맑은 고딕" w:hint="eastAsia"/>
-        </w:rPr>
-        <w:t>덕분에 남아 있는 사람들의 이야기를 좀 엿들을 수 있었다.</w:t>
-      </w:r>
-    </w:p>
-    <w:p>
-      <w:pPr>
-        <w:rPr>
-          <w:rFonts w:ascii="맑은 고딕" w:eastAsia="맑은 고딕" w:hAnsi="맑은 고딕" w:cs="맑은 고딕"/>
-        </w:rPr>
-      </w:pPr>
-      <w:r>
-        <w:rPr>
-          <w:rFonts w:ascii="맑은 고딕" w:eastAsia="맑은 고딕" w:hAnsi="맑은 고딕" w:cs="맑은 고딕" w:hint="eastAsia"/>
-        </w:rPr>
-        <w:t>나는 벽에 기대서 휴대폰을 보는척 주위에 귀를 기울였다.</w:t>
-      </w:r>
-    </w:p>
-    <w:p>
-      <w:pPr>
-        <w:rPr>
-          <w:rFonts w:ascii="맑은 고딕" w:eastAsia="맑은 고딕" w:hAnsi="맑은 고딕" w:cs="맑은 고딕"/>
-        </w:rPr>
-      </w:pPr>
-      <w:r>
-        <w:rPr>
-          <w:rFonts w:ascii="맑은 고딕" w:eastAsia="맑은 고딕" w:hAnsi="맑은 고딕" w:cs="맑은 고딕"/>
-        </w:rPr>
-        <w:t>…</w:t>
-      </w:r>
-      <w:r>
-        <w:rPr>
-          <w:rFonts w:ascii="맑은 고딕" w:eastAsia="맑은 고딕" w:hAnsi="맑은 고딕" w:cs="맑은 고딕" w:hint="eastAsia"/>
-        </w:rPr>
-        <w:t>꼬셔</w:t>
-      </w:r>
-      <w:r>
-        <w:rPr>
-          <w:rFonts w:ascii="맑은 고딕" w:eastAsia="맑은 고딕" w:hAnsi="맑은 고딕" w:cs="맑은 고딕"/>
-        </w:rPr>
-        <w:t>…</w:t>
-      </w:r>
-    </w:p>
-    <w:p>
-      <w:pPr>
-        <w:rPr>
-          <w:rFonts w:ascii="맑은 고딕" w:eastAsia="맑은 고딕" w:hAnsi="맑은 고딕" w:cs="맑은 고딕"/>
-        </w:rPr>
-      </w:pPr>
-      <w:r>
-        <w:rPr>
-          <w:rFonts w:ascii="맑은 고딕" w:eastAsia="맑은 고딕" w:hAnsi="맑은 고딕" w:cs="맑은 고딕" w:hint="eastAsia"/>
-        </w:rPr>
-        <w:t>호오</w:t>
-      </w:r>
-      <w:r>
-        <w:rPr>
-          <w:rFonts w:ascii="맑은 고딕" w:eastAsia="맑은 고딕" w:hAnsi="맑은 고딕" w:cs="맑은 고딕"/>
-        </w:rPr>
-        <w:t xml:space="preserve">… </w:t>
-      </w:r>
-      <w:r>
-        <w:rPr>
-          <w:rFonts w:ascii="맑은 고딕" w:eastAsia="맑은 고딕" w:hAnsi="맑은 고딕" w:cs="맑은 고딕" w:hint="eastAsia"/>
-        </w:rPr>
-        <w:t>여자쪽에서 먼저 헌팅이라</w:t>
-      </w:r>
-      <w:r>
-        <w:rPr>
-          <w:rFonts w:ascii="맑은 고딕" w:eastAsia="맑은 고딕" w:hAnsi="맑은 고딕" w:cs="맑은 고딕"/>
-        </w:rPr>
-        <w:t>…</w:t>
-      </w:r>
-    </w:p>
-    <w:p>
-      <w:pPr>
-        <w:rPr>
-          <w:rFonts w:ascii="맑은 고딕" w:eastAsia="맑은 고딕" w:hAnsi="맑은 고딕" w:cs="맑은 고딕"/>
-        </w:rPr>
-      </w:pPr>
-      <w:r>
-        <w:rPr>
-          <w:rFonts w:ascii="맑은 고딕" w:eastAsia="맑은 고딕" w:hAnsi="맑은 고딕" w:cs="맑은 고딕"/>
-        </w:rPr>
-        <w:t>…</w:t>
-      </w:r>
-      <w:r>
-        <w:rPr>
-          <w:rFonts w:ascii="맑은 고딕" w:eastAsia="맑은 고딕" w:hAnsi="맑은 고딕" w:cs="맑은 고딕" w:hint="eastAsia"/>
-        </w:rPr>
-        <w:t>돈이 많은 것 같진</w:t>
-      </w:r>
-      <w:r>
-        <w:rPr>
-          <w:rFonts w:ascii="맑은 고딕" w:eastAsia="맑은 고딕" w:hAnsi="맑은 고딕" w:cs="맑은 고딕"/>
-        </w:rPr>
-        <w:t xml:space="preserve"> </w:t>
-      </w:r>
-      <w:r>
-        <w:rPr>
-          <w:rFonts w:ascii="맑은 고딕" w:eastAsia="맑은 고딕" w:hAnsi="맑은 고딕" w:cs="맑은 고딕" w:hint="eastAsia"/>
-        </w:rPr>
-        <w:t>않고</w:t>
-      </w:r>
-      <w:r>
-        <w:rPr>
-          <w:rFonts w:ascii="맑은 고딕" w:eastAsia="맑은 고딕" w:hAnsi="맑은 고딕" w:cs="맑은 고딕"/>
-        </w:rPr>
-        <w:t>…</w:t>
-      </w:r>
-    </w:p>
-    <w:p>
-      <w:pPr>
-        <w:rPr>
-          <w:rFonts w:ascii="맑은 고딕" w:eastAsia="맑은 고딕" w:hAnsi="맑은 고딕" w:cs="맑은 고딕"/>
-        </w:rPr>
-      </w:pPr>
-      <w:r>
-        <w:rPr>
-          <w:rFonts w:ascii="맑은 고딕" w:eastAsia="맑은 고딕" w:hAnsi="맑은 고딕" w:cs="맑은 고딕"/>
-        </w:rPr>
-        <w:t>…</w:t>
-      </w:r>
-      <w:r>
-        <w:rPr>
-          <w:rFonts w:ascii="맑은 고딕" w:eastAsia="맑은 고딕" w:hAnsi="맑은 고딕" w:cs="맑은 고딕" w:hint="eastAsia"/>
-        </w:rPr>
-        <w:t>옹이 눈에 완전 못생겼</w:t>
-      </w:r>
-      <w:r>
-        <w:rPr>
-          <w:rFonts w:ascii="맑은 고딕" w:eastAsia="맑은 고딕" w:hAnsi="맑은 고딕" w:cs="맑은 고딕"/>
-        </w:rPr>
-        <w:t>…</w:t>
-      </w:r>
-    </w:p>
-    <w:p>
-      <w:pPr>
-        <w:rPr>
-          <w:rFonts w:ascii="맑은 고딕" w:eastAsia="맑은 고딕" w:hAnsi="맑은 고딕" w:cs="맑은 고딕"/>
-        </w:rPr>
-      </w:pPr>
-      <w:r>
-        <w:rPr>
-          <w:rFonts w:ascii="맑은 고딕" w:eastAsia="맑은 고딕" w:hAnsi="맑은 고딕" w:cs="맑은 고딕" w:hint="eastAsia"/>
-        </w:rPr>
-        <w:t>풉.</w:t>
-      </w:r>
-      <w:r>
-        <w:rPr>
-          <w:rFonts w:ascii="맑은 고딕" w:eastAsia="맑은 고딕" w:hAnsi="맑은 고딕" w:cs="맑은 고딕"/>
-        </w:rPr>
-        <w:t>.</w:t>
-      </w:r>
-      <w:r>
-        <w:rPr>
-          <w:rFonts w:ascii="맑은 고딕" w:eastAsia="맑은 고딕" w:hAnsi="맑은 고딕" w:cs="맑은 고딕" w:hint="eastAsia"/>
-        </w:rPr>
-        <w:t>풉큭.</w:t>
-      </w:r>
-      <w:r>
-        <w:rPr>
-          <w:rFonts w:ascii="맑은 고딕" w:eastAsia="맑은 고딕" w:hAnsi="맑은 고딕" w:cs="맑은 고딕"/>
-        </w:rPr>
-        <w:t xml:space="preserve">. </w:t>
-      </w:r>
-      <w:r>
-        <w:rPr>
-          <w:rFonts w:ascii="맑은 고딕" w:eastAsia="맑은 고딕" w:hAnsi="맑은 고딕" w:cs="맑은 고딕" w:hint="eastAsia"/>
-        </w:rPr>
-        <w:t>남자가 너무 불쌍하잖아.</w:t>
-      </w:r>
-    </w:p>
-    <w:p>
-      <w:pPr>
-        <w:rPr>
-          <w:rFonts w:ascii="맑은 고딕" w:eastAsia="맑은 고딕" w:hAnsi="맑은 고딕" w:cs="맑은 고딕"/>
-        </w:rPr>
-      </w:pPr>
-      <w:r>
-        <w:rPr>
-          <w:rFonts w:ascii="맑은 고딕" w:eastAsia="맑은 고딕" w:hAnsi="맑은 고딕" w:cs="맑은 고딕"/>
-        </w:rPr>
-        <w:t>…</w:t>
-      </w:r>
-      <w:r>
-        <w:rPr>
-          <w:rFonts w:ascii="맑은 고딕" w:eastAsia="맑은 고딕" w:hAnsi="맑은 고딕" w:cs="맑은 고딕" w:hint="eastAsia"/>
-        </w:rPr>
-        <w:t>자존심이 있지</w:t>
-      </w:r>
-      <w:r>
-        <w:rPr>
-          <w:rFonts w:ascii="맑은 고딕" w:eastAsia="맑은 고딕" w:hAnsi="맑은 고딕" w:cs="맑은 고딕"/>
-        </w:rPr>
-        <w:t>…</w:t>
-      </w:r>
-    </w:p>
-    <w:p>
-      <w:pPr>
-        <w:rPr>
-          <w:rFonts w:ascii="맑은 고딕" w:eastAsia="맑은 고딕" w:hAnsi="맑은 고딕" w:cs="맑은 고딕"/>
-        </w:rPr>
-      </w:pPr>
-      <w:r>
-        <w:rPr>
-          <w:rFonts w:ascii="맑은 고딕" w:eastAsia="맑은 고딕" w:hAnsi="맑은 고딕" w:cs="맑은 고딕"/>
-        </w:rPr>
-        <w:t>…</w:t>
-      </w:r>
-      <w:r>
-        <w:rPr>
-          <w:rFonts w:ascii="맑은 고딕" w:eastAsia="맑은 고딕" w:hAnsi="맑은 고딕" w:cs="맑은 고딕" w:hint="eastAsia"/>
-        </w:rPr>
-        <w:t xml:space="preserve">저런걸 </w:t>
-      </w:r>
-      <w:r>
-        <w:rPr>
-          <w:rFonts w:ascii="맑은 고딕" w:eastAsia="맑은 고딕" w:hAnsi="맑은 고딕" w:cs="맑은 고딕"/>
-        </w:rPr>
-        <w:t>…</w:t>
-      </w:r>
-      <w:r>
-        <w:rPr>
-          <w:rFonts w:ascii="맑은 고딕" w:eastAsia="맑은 고딕" w:hAnsi="맑은 고딕" w:cs="맑은 고딕" w:hint="eastAsia"/>
-        </w:rPr>
-        <w:t>꼬시라고?</w:t>
-      </w:r>
-    </w:p>
-    <w:p>
-      <w:pPr>
-        <w:rPr>
-          <w:rFonts w:ascii="맑은 고딕" w:eastAsia="맑은 고딕" w:hAnsi="맑은 고딕" w:cs="맑은 고딕"/>
-        </w:rPr>
-      </w:pPr>
-      <w:r>
-        <w:rPr>
-          <w:rFonts w:ascii="맑은 고딕" w:eastAsia="맑은 고딕" w:hAnsi="맑은 고딕" w:cs="맑은 고딕"/>
-        </w:rPr>
-        <w:t>…</w:t>
-      </w:r>
-      <w:r>
-        <w:rPr>
-          <w:rFonts w:ascii="맑은 고딕" w:eastAsia="맑은 고딕" w:hAnsi="맑은 고딕" w:cs="맑은 고딕" w:hint="eastAsia"/>
-        </w:rPr>
-        <w:t>어느정도길래 저렇게 까지</w:t>
-      </w:r>
-      <w:r>
-        <w:rPr>
-          <w:rFonts w:ascii="맑은 고딕" w:eastAsia="맑은 고딕" w:hAnsi="맑은 고딕" w:cs="맑은 고딕"/>
-        </w:rPr>
-        <w:t>…</w:t>
-      </w:r>
-    </w:p>
-    <w:p>
-      <w:pPr>
-        <w:rPr>
-          <w:rFonts w:ascii="맑은 고딕" w:eastAsia="맑은 고딕" w:hAnsi="맑은 고딕" w:cs="맑은 고딕"/>
-        </w:rPr>
-      </w:pPr>
-      <w:r>
-        <w:rPr>
-          <w:rFonts w:ascii="맑은 고딕" w:eastAsia="맑은 고딕" w:hAnsi="맑은 고딕" w:cs="맑은 고딕"/>
-        </w:rPr>
-        <w:t>…</w:t>
-      </w:r>
-      <w:r>
-        <w:rPr>
-          <w:rFonts w:ascii="맑은 고딕" w:eastAsia="맑은 고딕" w:hAnsi="맑은 고딕" w:cs="맑은 고딕" w:hint="eastAsia"/>
-        </w:rPr>
-        <w:t>나와는</w:t>
-      </w:r>
-      <w:r>
-        <w:rPr>
-          <w:rFonts w:ascii="맑은 고딕" w:eastAsia="맑은 고딕" w:hAnsi="맑은 고딕" w:cs="맑은 고딕"/>
-        </w:rPr>
-        <w:t xml:space="preserve"> </w:t>
-      </w:r>
-      <w:r>
-        <w:rPr>
-          <w:rFonts w:ascii="맑은 고딕" w:eastAsia="맑은 고딕" w:hAnsi="맑은 고딕" w:cs="맑은 고딕" w:hint="eastAsia"/>
-        </w:rPr>
-        <w:t>모르는 사람이지만</w:t>
-      </w:r>
-      <w:r>
-        <w:rPr>
-          <w:rFonts w:ascii="맑은 고딕" w:eastAsia="맑은 고딕" w:hAnsi="맑은 고딕" w:cs="맑은 고딕"/>
-        </w:rPr>
-        <w:t xml:space="preserve"> </w:t>
-      </w:r>
-      <w:r>
-        <w:rPr>
-          <w:rFonts w:ascii="맑은 고딕" w:eastAsia="맑은 고딕" w:hAnsi="맑은 고딕" w:cs="맑은 고딕" w:hint="eastAsia"/>
-        </w:rPr>
-        <w:t>속으로 남자를 응원했다</w:t>
-      </w:r>
-      <w:r>
-        <w:rPr>
-          <w:rFonts w:ascii="맑은 고딕" w:eastAsia="맑은 고딕" w:hAnsi="맑은 고딕" w:cs="맑은 고딕"/>
-        </w:rPr>
-        <w:t>.</w:t>
-      </w:r>
-    </w:p>
-    <w:p>
-      <w:pPr>
-        <w:rPr>
-          <w:rFonts w:ascii="맑은 고딕" w:eastAsia="맑은 고딕" w:hAnsi="맑은 고딕" w:cs="맑은 고딕"/>
-        </w:rPr>
-      </w:pPr>
-      <w:r>
-        <w:rPr>
-          <w:rFonts w:ascii="맑은 고딕" w:eastAsia="맑은 고딕" w:hAnsi="맑은 고딕" w:cs="맑은 고딕" w:hint="eastAsia"/>
-        </w:rPr>
-        <w:t>옹이 눈이면 어때!</w:t>
-      </w:r>
-      <w:r>
-        <w:rPr>
-          <w:rFonts w:ascii="맑은 고딕" w:eastAsia="맑은 고딕" w:hAnsi="맑은 고딕" w:cs="맑은 고딕"/>
-        </w:rPr>
-        <w:t xml:space="preserve"> </w:t>
-      </w:r>
-      <w:r>
-        <w:rPr>
-          <w:rFonts w:ascii="맑은 고딕" w:eastAsia="맑은 고딕" w:hAnsi="맑은 고딕" w:cs="맑은 고딕" w:hint="eastAsia"/>
-        </w:rPr>
-        <w:t>분명 너의 매력을 알아주는 여자가 있을거야!</w:t>
-      </w:r>
-    </w:p>
-    <w:p>
-      <w:pPr>
-        <w:rPr>
-          <w:rFonts w:ascii="맑은 고딕" w:eastAsia="맑은 고딕" w:hAnsi="맑은 고딕" w:cs="맑은 고딕"/>
-        </w:rPr>
-      </w:pPr>
-      <w:r>
-        <w:rPr>
-          <w:rFonts w:ascii="맑은 고딕" w:eastAsia="맑은 고딕" w:hAnsi="맑은 고딕" w:cs="맑은 고딕" w:hint="eastAsia"/>
-        </w:rPr>
-        <w:t xml:space="preserve">이젠 하다하다 </w:t>
-      </w:r>
-      <w:r>
-        <w:rPr>
-          <w:rFonts w:ascii="맑은 고딕" w:eastAsia="맑은 고딕" w:hAnsi="맑은 고딕" w:cs="맑은 고딕"/>
-        </w:rPr>
-        <w:t>'</w:t>
-      </w:r>
-      <w:r>
-        <w:rPr>
-          <w:rFonts w:ascii="맑은 고딕" w:eastAsia="맑은 고딕" w:hAnsi="맑은 고딕" w:cs="맑은 고딕" w:hint="eastAsia"/>
-        </w:rPr>
-        <w:t>술집 알바</w:t>
-      </w:r>
-      <w:r>
-        <w:rPr>
-          <w:rFonts w:ascii="맑은 고딕" w:eastAsia="맑은 고딕" w:hAnsi="맑은 고딕" w:cs="맑은 고딕" w:hint="eastAsia"/>
-        </w:rPr>
-        <w:t>'</w:t>
-      </w:r>
-      <w:r>
-        <w:rPr>
-          <w:rFonts w:ascii="맑은 고딕" w:eastAsia="맑은 고딕" w:hAnsi="맑은 고딕" w:cs="맑은 고딕" w:hint="eastAsia"/>
-        </w:rPr>
-        <w:t xml:space="preserve"> 꼬시는게 무섭대요</w:t>
-      </w:r>
-      <w:r>
-        <w:rPr>
-          <w:rFonts w:ascii="맑은 고딕" w:eastAsia="맑은 고딕" w:hAnsi="맑은 고딕" w:cs="맑은 고딕"/>
-        </w:rPr>
-        <w:t>~!</w:t>
-      </w:r>
-    </w:p>
-    <w:p>
-      <w:pPr>
-        <w:rPr>
-          <w:rFonts w:ascii="맑은 고딕" w:eastAsia="맑은 고딕" w:hAnsi="맑은 고딕" w:cs="맑은 고딕"/>
-        </w:rPr>
-      </w:pPr>
-      <w:r>
-        <w:rPr>
-          <w:rFonts w:ascii="맑은 고딕" w:eastAsia="맑은 고딕" w:hAnsi="맑은 고딕" w:cs="맑은 고딕"/>
-        </w:rPr>
-        <w:t>…</w:t>
-      </w:r>
-    </w:p>
-    <w:p>
-      <w:pPr>
-        <w:rPr>
-          <w:rFonts w:ascii="맑은 고딕" w:eastAsia="맑은 고딕" w:hAnsi="맑은 고딕" w:cs="맑은 고딕"/>
-        </w:rPr>
-      </w:pPr>
-      <w:r>
-        <w:rPr>
-          <w:rFonts w:ascii="맑은 고딕" w:eastAsia="맑은 고딕" w:hAnsi="맑은 고딕" w:cs="맑은 고딕" w:hint="eastAsia"/>
-        </w:rPr>
-        <w:t>어?</w:t>
-      </w:r>
-    </w:p>
-    <w:p>
-      <w:pPr>
-        <w:rPr>
-          <w:rFonts w:ascii="맑은 고딕" w:eastAsia="맑은 고딕" w:hAnsi="맑은 고딕" w:cs="맑은 고딕"/>
-        </w:rPr>
-      </w:pPr>
-      <w:r>
-        <w:rPr>
-          <w:rFonts w:ascii="맑은 고딕" w:eastAsia="맑은 고딕" w:hAnsi="맑은 고딕" w:cs="맑은 고딕" w:hint="eastAsia"/>
-        </w:rPr>
-        <w:t>내 얘기</w:t>
-      </w:r>
-      <w:r>
-        <w:rPr>
-          <w:rFonts w:ascii="맑은 고딕" w:eastAsia="맑은 고딕" w:hAnsi="맑은 고딕" w:cs="맑은 고딕" w:hint="eastAsia"/>
-        </w:rPr>
-        <w:t>라고</w:t>
-      </w:r>
-      <w:r>
-        <w:rPr>
-          <w:rFonts w:ascii="맑은 고딕" w:eastAsia="맑은 고딕" w:hAnsi="맑은 고딕" w:cs="맑은 고딕" w:hint="eastAsia"/>
-        </w:rPr>
-        <w:t>?</w:t>
-      </w:r>
-    </w:p>
-    <w:p>
-      <w:pPr>
-        <w:rPr>
-          <w:rFonts w:ascii="맑은 고딕" w:eastAsia="맑은 고딕" w:hAnsi="맑은 고딕" w:cs="맑은 고딕"/>
-        </w:rPr>
-      </w:pPr>
-      <w:r>
-        <w:rPr>
-          <w:rFonts w:ascii="맑은 고딕" w:eastAsia="맑은 고딕" w:hAnsi="맑은 고딕" w:cs="맑은 고딕" w:hint="eastAsia"/>
-        </w:rPr>
-        <w:t>동네 사람들~</w:t>
-      </w:r>
-      <w:r>
-        <w:rPr>
-          <w:rFonts w:ascii="맑은 고딕" w:eastAsia="맑은 고딕" w:hAnsi="맑은 고딕" w:cs="맑은 고딕"/>
-        </w:rPr>
-        <w:t>!</w:t>
-      </w:r>
-    </w:p>
-    <w:p>
-      <w:pPr>
-        <w:rPr>
-          <w:rFonts w:ascii="맑은 고딕" w:eastAsia="맑은 고딕" w:hAnsi="맑은 고딕" w:cs="맑은 고딕"/>
-        </w:rPr>
-      </w:pPr>
-      <w:r>
-        <w:rPr>
-          <w:rFonts w:ascii="맑은 고딕" w:eastAsia="맑은 고딕" w:hAnsi="맑은 고딕" w:cs="맑은 고딕" w:hint="eastAsia"/>
-        </w:rPr>
-        <w:t>야.</w:t>
-      </w:r>
-      <w:r>
-        <w:rPr>
-          <w:rFonts w:ascii="맑은 고딕" w:eastAsia="맑은 고딕" w:hAnsi="맑은 고딕" w:cs="맑은 고딕"/>
-        </w:rPr>
-        <w:t xml:space="preserve">.! </w:t>
-      </w:r>
-      <w:r>
-        <w:rPr>
-          <w:rFonts w:ascii="맑은 고딕" w:eastAsia="맑은 고딕" w:hAnsi="맑은 고딕" w:cs="맑은 고딕" w:hint="eastAsia"/>
-        </w:rPr>
-        <w:t>너!</w:t>
-      </w:r>
-    </w:p>
-    <w:p>
-      <w:pPr>
-        <w:rPr>
-          <w:rFonts w:ascii="맑은 고딕" w:eastAsia="맑은 고딕" w:hAnsi="맑은 고딕" w:cs="맑은 고딕"/>
-        </w:rPr>
-      </w:pPr>
-      <w:r>
-        <w:rPr>
-          <w:rFonts w:ascii="맑은 고딕" w:eastAsia="맑은 고딕" w:hAnsi="맑은 고딕" w:cs="맑은 고딕"/>
-        </w:rPr>
-        <w:t>…</w:t>
-      </w:r>
-      <w:r>
-        <w:rPr>
-          <w:rFonts w:ascii="맑은 고딕" w:eastAsia="맑은 고딕" w:hAnsi="맑은 고딕" w:cs="맑은 고딕" w:hint="eastAsia"/>
-        </w:rPr>
-        <w:t>너 딱기다려</w:t>
-      </w:r>
-    </w:p>
-    <w:p>
-      <w:pPr>
-        <w:rPr>
-          <w:rFonts w:ascii="맑은 고딕" w:eastAsia="맑은 고딕" w:hAnsi="맑은 고딕" w:cs="맑은 고딕"/>
-        </w:rPr>
-      </w:pPr>
-      <w:r>
-        <w:rPr>
-          <w:rFonts w:ascii="맑은 고딕" w:eastAsia="맑은 고딕" w:hAnsi="맑은 고딕" w:cs="맑은 고딕" w:hint="eastAsia"/>
-        </w:rPr>
-        <w:t>(띵동)</w:t>
-      </w:r>
-    </w:p>
-    <w:p>
-      <w:pPr>
-        <w:rPr>
-          <w:rFonts w:ascii="맑은 고딕" w:eastAsia="맑은 고딕" w:hAnsi="맑은 고딕" w:cs="맑은 고딕"/>
-        </w:rPr>
-      </w:pPr>
-      <w:r>
-        <w:rPr>
-          <w:rFonts w:ascii="맑은 고딕" w:eastAsia="맑은 고딕" w:hAnsi="맑은 고딕" w:cs="맑은 고딕"/>
-        </w:rPr>
-        <w:t>…</w:t>
-      </w:r>
-    </w:p>
-    <w:p>
-      <w:pPr>
-        <w:rPr>
-          <w:rFonts w:ascii="맑은 고딕" w:eastAsia="맑은 고딕" w:hAnsi="맑은 고딕" w:cs="맑은 고딕"/>
-        </w:rPr>
-      </w:pPr>
-      <w:r>
-        <w:rPr>
-          <w:rFonts w:ascii="맑은 고딕" w:eastAsia="맑은 고딕" w:hAnsi="맑은 고딕" w:cs="맑은 고딕"/>
-        </w:rPr>
-        <w:t>…</w:t>
-      </w:r>
-      <w:r>
-        <w:rPr>
-          <w:rFonts w:ascii="맑은 고딕" w:eastAsia="맑은 고딕" w:hAnsi="맑은 고딕" w:cs="맑은 고딕" w:hint="eastAsia"/>
-        </w:rPr>
-        <w:t>벨이 울린 자리엔 남자에 미친 두 여자가 앉아있었다.</w:t>
+      <w:r>
+        <w:rPr>
+          <w:rFonts w:ascii="맑은 고딕" w:eastAsia="맑은 고딕" w:hAnsi="맑은 고딕" w:cs="맑은 고딕"/>
+        </w:rPr>
+        <w:t xml:space="preserve"> </w:t>
+      </w:r>
+      <w:r>
+        <w:rPr>
+          <w:rFonts w:ascii="맑은 고딕" w:eastAsia="맑은 고딕" w:hAnsi="맑은 고딕" w:cs="맑은 고딕" w:hint="eastAsia"/>
+        </w:rPr>
+        <w:t>옹이눈깔.</w:t>
+      </w:r>
+    </w:p>
+    <w:p>
+      <w:pPr>
+        <w:rPr>
+          <w:rFonts w:ascii="맑은 고딕" w:eastAsia="맑은 고딕" w:hAnsi="맑은 고딕" w:cs="맑은 고딕"/>
+        </w:rPr>
+      </w:pPr>
+      <w:r>
+        <w:rPr>
+          <w:rFonts w:ascii="맑은 고딕" w:eastAsia="맑은 고딕" w:hAnsi="맑은 고딕" w:cs="맑은 고딕" w:hint="eastAsia"/>
+        </w:rPr>
+        <w:t>금발년이 자리를 박차고 술집을 나섰다.</w:t>
+      </w:r>
+    </w:p>
+    <w:p>
+      <w:pPr>
+        <w:rPr>
+          <w:rFonts w:ascii="맑은 고딕" w:eastAsia="맑은 고딕" w:hAnsi="맑은 고딕" w:cs="맑은 고딕"/>
+        </w:rPr>
+      </w:pPr>
+      <w:r>
+        <w:rPr>
+          <w:rFonts w:ascii="맑은 고딕" w:eastAsia="맑은 고딕" w:hAnsi="맑은 고딕" w:cs="맑은 고딕" w:hint="eastAsia"/>
+        </w:rPr>
+        <w:t>아!</w:t>
+      </w:r>
+      <w:r>
+        <w:rPr>
+          <w:rFonts w:ascii="맑은 고딕" w:eastAsia="맑은 고딕" w:hAnsi="맑은 고딕" w:cs="맑은 고딕"/>
+        </w:rPr>
+        <w:t xml:space="preserve"> </w:t>
+      </w:r>
+      <w:r>
+        <w:rPr>
+          <w:rFonts w:ascii="맑은 고딕" w:eastAsia="맑은 고딕" w:hAnsi="맑은 고딕" w:cs="맑은 고딕" w:hint="eastAsia"/>
+        </w:rPr>
+        <w:t>한서령 진짜!</w:t>
+      </w:r>
+      <w:r>
+        <w:rPr>
+          <w:rFonts w:ascii="맑은 고딕" w:eastAsia="맑은 고딕" w:hAnsi="맑은 고딕" w:cs="맑은 고딕"/>
+        </w:rPr>
+        <w:t xml:space="preserve"> </w:t>
+      </w:r>
+      <w:r>
+        <w:rPr>
+          <w:rFonts w:ascii="맑은 고딕" w:eastAsia="맑은 고딕" w:hAnsi="맑은 고딕" w:cs="맑은 고딕" w:hint="eastAsia"/>
+        </w:rPr>
+        <w:t>저거 개또라이야!</w:t>
       </w:r>
     </w:p>
     <w:p>
@@ -5508,2011 +7736,6 @@
           <w:rFonts w:ascii="맑은 고딕" w:eastAsia="맑은 고딕" w:hAnsi="맑은 고딕" w:cs="맑은 고딕" w:hint="eastAsia"/>
         </w:rPr>
         <w:lastRenderedPageBreak/>
-        <w:t xml:space="preserve">내가 듣고 있던게 </w:t>
-      </w:r>
-      <w:r>
-        <w:rPr>
-          <w:rFonts w:ascii="맑은 고딕" w:eastAsia="맑은 고딕" w:hAnsi="맑은 고딕" w:cs="맑은 고딕" w:hint="eastAsia"/>
-        </w:rPr>
-        <w:t>저</w:t>
-      </w:r>
-      <w:r>
-        <w:rPr>
-          <w:rFonts w:ascii="맑은 고딕" w:eastAsia="맑은 고딕" w:hAnsi="맑은 고딕" w:cs="맑은 고딕" w:hint="eastAsia"/>
-        </w:rPr>
-        <w:t xml:space="preserve"> </w:t>
-      </w:r>
-      <w:r>
-        <w:rPr>
-          <w:rFonts w:ascii="맑은 고딕" w:eastAsia="맑은 고딕" w:hAnsi="맑은 고딕" w:cs="맑은 고딕" w:hint="eastAsia"/>
-        </w:rPr>
-        <w:t>인간들이</w:t>
-      </w:r>
-      <w:r>
-        <w:rPr>
-          <w:rFonts w:ascii="맑은 고딕" w:eastAsia="맑은 고딕" w:hAnsi="맑은 고딕" w:cs="맑은 고딕" w:hint="eastAsia"/>
-        </w:rPr>
-        <w:t>었어?</w:t>
-      </w:r>
-    </w:p>
-    <w:p>
-      <w:pPr>
-        <w:rPr>
-          <w:rFonts w:ascii="맑은 고딕" w:eastAsia="맑은 고딕" w:hAnsi="맑은 고딕" w:cs="맑은 고딕"/>
-        </w:rPr>
-      </w:pPr>
-      <w:r>
-        <w:rPr>
-          <w:rFonts w:ascii="맑은 고딕" w:eastAsia="맑은 고딕" w:hAnsi="맑은 고딕" w:cs="맑은 고딕" w:hint="eastAsia"/>
-        </w:rPr>
-        <w:t>꼬신다는건 또 뭐고</w:t>
-      </w:r>
-      <w:r>
-        <w:rPr>
-          <w:rFonts w:ascii="맑은 고딕" w:eastAsia="맑은 고딕" w:hAnsi="맑은 고딕" w:cs="맑은 고딕"/>
-        </w:rPr>
-        <w:t xml:space="preserve">… </w:t>
-      </w:r>
-      <w:r>
-        <w:rPr>
-          <w:rFonts w:ascii="맑은 고딕" w:eastAsia="맑은 고딕" w:hAnsi="맑은 고딕" w:cs="맑은 고딕" w:hint="eastAsia"/>
-        </w:rPr>
-        <w:t>날 꼬시겠다고?</w:t>
-      </w:r>
-    </w:p>
-    <w:p>
-      <w:pPr>
-        <w:rPr>
-          <w:rFonts w:ascii="맑은 고딕" w:eastAsia="맑은 고딕" w:hAnsi="맑은 고딕" w:cs="맑은 고딕"/>
-        </w:rPr>
-      </w:pPr>
-      <w:r>
-        <w:rPr>
-          <w:rFonts w:ascii="맑은 고딕" w:eastAsia="맑은 고딕" w:hAnsi="맑은 고딕" w:cs="맑은 고딕" w:hint="eastAsia"/>
-        </w:rPr>
-        <w:t>나 못생겼다며?</w:t>
-      </w:r>
-      <w:r>
-        <w:rPr>
-          <w:rFonts w:ascii="맑은 고딕" w:eastAsia="맑은 고딕" w:hAnsi="맑은 고딕" w:cs="맑은 고딕"/>
-        </w:rPr>
-        <w:t xml:space="preserve"> </w:t>
-      </w:r>
-      <w:r>
-        <w:rPr>
-          <w:rFonts w:ascii="맑은 고딕" w:eastAsia="맑은 고딕" w:hAnsi="맑은 고딕" w:cs="맑은 고딕" w:hint="eastAsia"/>
-        </w:rPr>
-        <w:t>옹이 눈이라며</w:t>
-      </w:r>
-      <w:r>
-        <w:rPr>
-          <w:rFonts w:ascii="맑은 고딕" w:eastAsia="맑은 고딕" w:hAnsi="맑은 고딕" w:cs="맑은 고딕" w:hint="eastAsia"/>
-        </w:rPr>
-        <w:t>?</w:t>
-      </w:r>
-      <w:r>
-        <w:rPr>
-          <w:rFonts w:ascii="맑은 고딕" w:eastAsia="맑은 고딕" w:hAnsi="맑은 고딕" w:cs="맑은 고딕"/>
-        </w:rPr>
-        <w:t>?</w:t>
-      </w:r>
-    </w:p>
-    <w:p>
-      <w:pPr>
-        <w:rPr>
-          <w:rFonts w:ascii="맑은 고딕" w:eastAsia="맑은 고딕" w:hAnsi="맑은 고딕" w:cs="맑은 고딕"/>
-        </w:rPr>
-      </w:pPr>
-      <w:r>
-        <w:rPr>
-          <w:rFonts w:ascii="맑은 고딕" w:eastAsia="맑은 고딕" w:hAnsi="맑은 고딕" w:cs="맑은 고딕"/>
-        </w:rPr>
-        <w:t>…</w:t>
-      </w:r>
-    </w:p>
-    <w:p>
-      <w:pPr>
-        <w:rPr>
-          <w:rFonts w:ascii="맑은 고딕" w:eastAsia="맑은 고딕" w:hAnsi="맑은 고딕" w:cs="맑은 고딕"/>
-        </w:rPr>
-      </w:pPr>
-      <w:r>
-        <w:rPr>
-          <w:rFonts w:ascii="맑은 고딕" w:eastAsia="맑은 고딕" w:hAnsi="맑은 고딕" w:cs="맑은 고딕" w:hint="eastAsia"/>
-        </w:rPr>
-        <w:t xml:space="preserve">내가 </w:t>
-      </w:r>
-      <w:r>
-        <w:rPr>
-          <w:rFonts w:ascii="맑은 고딕" w:eastAsia="맑은 고딕" w:hAnsi="맑은 고딕" w:cs="맑은 고딕" w:hint="eastAsia"/>
-        </w:rPr>
-        <w:t>그 정돈</w:t>
-      </w:r>
-      <w:r>
-        <w:rPr>
-          <w:rFonts w:ascii="맑은 고딕" w:eastAsia="맑은 고딕" w:hAnsi="맑은 고딕" w:cs="맑은 고딕" w:hint="eastAsia"/>
-        </w:rPr>
-        <w:t>가?</w:t>
-      </w:r>
-    </w:p>
-    <w:p>
-      <w:pPr>
-        <w:rPr>
-          <w:rFonts w:ascii="맑은 고딕" w:eastAsia="맑은 고딕" w:hAnsi="맑은 고딕" w:cs="맑은 고딕"/>
-        </w:rPr>
-      </w:pPr>
-      <w:r>
-        <w:rPr>
-          <w:rFonts w:ascii="맑은 고딕" w:eastAsia="맑은 고딕" w:hAnsi="맑은 고딕" w:cs="맑은 고딕" w:hint="eastAsia"/>
-        </w:rPr>
-        <w:t>힝.</w:t>
-      </w:r>
-    </w:p>
-    <w:p>
-      <w:pPr>
-        <w:rPr>
-          <w:rFonts w:ascii="맑은 고딕" w:eastAsia="맑은 고딕" w:hAnsi="맑은 고딕" w:cs="맑은 고딕"/>
-        </w:rPr>
-      </w:pPr>
-      <w:r>
-        <w:rPr>
-          <w:rFonts w:ascii="맑은 고딕" w:eastAsia="맑은 고딕" w:hAnsi="맑은 고딕" w:cs="맑은 고딕" w:hint="eastAsia"/>
-        </w:rPr>
-        <w:t>어지러운 머릿속을 정리하면서 테이블로 다가갔다.</w:t>
-      </w:r>
-    </w:p>
-    <w:p>
-      <w:pPr>
-        <w:rPr>
-          <w:rFonts w:ascii="맑은 고딕" w:eastAsia="맑은 고딕" w:hAnsi="맑은 고딕" w:cs="맑은 고딕"/>
-        </w:rPr>
-      </w:pPr>
-      <w:r>
-        <w:rPr>
-          <w:rFonts w:ascii="맑은 고딕" w:eastAsia="맑은 고딕" w:hAnsi="맑은 고딕" w:cs="맑은 고딕" w:hint="eastAsia"/>
-        </w:rPr>
-        <w:t>네 손님.</w:t>
-      </w:r>
-      <w:r>
-        <w:rPr>
-          <w:rFonts w:ascii="맑은 고딕" w:eastAsia="맑은 고딕" w:hAnsi="맑은 고딕" w:cs="맑은 고딕"/>
-        </w:rPr>
-        <w:t xml:space="preserve">. </w:t>
-      </w:r>
-      <w:r>
-        <w:rPr>
-          <w:rFonts w:ascii="맑은 고딕" w:eastAsia="맑은 고딕" w:hAnsi="맑은 고딕" w:cs="맑은 고딕" w:hint="eastAsia"/>
-        </w:rPr>
-        <w:t>필요하신거 있으세요?</w:t>
-      </w:r>
-    </w:p>
-    <w:p>
-      <w:pPr>
-        <w:rPr>
-          <w:rFonts w:ascii="맑은 고딕" w:eastAsia="맑은 고딕" w:hAnsi="맑은 고딕" w:cs="맑은 고딕"/>
-        </w:rPr>
-      </w:pPr>
-      <w:r>
-        <w:rPr>
-          <w:rFonts w:ascii="맑은 고딕" w:eastAsia="맑은 고딕" w:hAnsi="맑은 고딕" w:cs="맑은 고딕" w:hint="eastAsia"/>
-        </w:rPr>
-        <w:t>여기 물이랑</w:t>
-      </w:r>
-      <w:r>
-        <w:rPr>
-          <w:rFonts w:ascii="맑은 고딕" w:eastAsia="맑은 고딕" w:hAnsi="맑은 고딕" w:cs="맑은 고딕" w:hint="eastAsia"/>
-        </w:rPr>
-        <w:t>,</w:t>
-      </w:r>
-      <w:r>
-        <w:rPr>
-          <w:rFonts w:ascii="맑은 고딕" w:eastAsia="맑은 고딕" w:hAnsi="맑은 고딕" w:cs="맑은 고딕"/>
-        </w:rPr>
-        <w:t xml:space="preserve"> </w:t>
-      </w:r>
-      <w:r>
-        <w:rPr>
-          <w:rFonts w:ascii="맑은 고딕" w:eastAsia="맑은 고딕" w:hAnsi="맑은 고딕" w:cs="맑은 고딕" w:hint="eastAsia"/>
-        </w:rPr>
-        <w:t>소주 한병이랑</w:t>
-      </w:r>
-    </w:p>
-    <w:p>
-      <w:pPr>
-        <w:rPr>
-          <w:rFonts w:ascii="맑은 고딕" w:eastAsia="맑은 고딕" w:hAnsi="맑은 고딕" w:cs="맑은 고딕"/>
-        </w:rPr>
-      </w:pPr>
-      <w:r>
-        <w:rPr>
-          <w:rFonts w:ascii="맑은 고딕" w:eastAsia="맑은 고딕" w:hAnsi="맑은 고딕" w:cs="맑은 고딕" w:hint="eastAsia"/>
-        </w:rPr>
-        <w:t>당신 번호.</w:t>
-      </w:r>
-    </w:p>
-    <w:p>
-      <w:pPr>
-        <w:rPr>
-          <w:rFonts w:ascii="맑은 고딕" w:eastAsia="맑은 고딕" w:hAnsi="맑은 고딕" w:cs="맑은 고딕"/>
-        </w:rPr>
-      </w:pPr>
-      <w:r>
-        <w:rPr>
-          <w:rFonts w:ascii="맑은 고딕" w:eastAsia="맑은 고딕" w:hAnsi="맑은 고딕" w:cs="맑은 고딕" w:hint="eastAsia"/>
-        </w:rPr>
-        <w:t>네?</w:t>
-      </w:r>
-    </w:p>
-    <w:p>
-      <w:pPr>
-        <w:rPr>
-          <w:rFonts w:ascii="맑은 고딕" w:eastAsia="맑은 고딕" w:hAnsi="맑은 고딕" w:cs="맑은 고딕"/>
-        </w:rPr>
-      </w:pPr>
-      <w:r>
-        <w:rPr>
-          <w:rFonts w:ascii="맑은 고딕" w:eastAsia="맑은 고딕" w:hAnsi="맑은 고딕" w:cs="맑은 고딕" w:hint="eastAsia"/>
-        </w:rPr>
-        <w:t>푸훗 못들었어?</w:t>
-      </w:r>
-      <w:r>
-        <w:rPr>
-          <w:rFonts w:ascii="맑은 고딕" w:eastAsia="맑은 고딕" w:hAnsi="맑은 고딕" w:cs="맑은 고딕"/>
-        </w:rPr>
-        <w:t xml:space="preserve"> </w:t>
-      </w:r>
-      <w:r>
-        <w:rPr>
-          <w:rFonts w:ascii="맑은 고딕" w:eastAsia="맑은 고딕" w:hAnsi="맑은 고딕" w:cs="맑은 고딕" w:hint="eastAsia"/>
-        </w:rPr>
-        <w:t>당신 번호달라고.</w:t>
-      </w:r>
-      <w:r>
-        <w:rPr>
-          <w:rFonts w:ascii="맑은 고딕" w:eastAsia="맑은 고딕" w:hAnsi="맑은 고딕" w:cs="맑은 고딕"/>
-        </w:rPr>
-        <w:t xml:space="preserve"> </w:t>
-      </w:r>
-      <w:r>
-        <w:rPr>
-          <w:rFonts w:ascii="맑은 고딕" w:eastAsia="맑은 고딕" w:hAnsi="맑은 고딕" w:cs="맑은 고딕" w:hint="eastAsia"/>
-        </w:rPr>
-        <w:t>휴대폰 번호.</w:t>
-      </w:r>
-    </w:p>
-    <w:p>
-      <w:pPr>
-        <w:rPr>
-          <w:rFonts w:ascii="맑은 고딕" w:eastAsia="맑은 고딕" w:hAnsi="맑은 고딕" w:cs="맑은 고딕"/>
-        </w:rPr>
-      </w:pPr>
-      <w:r>
-        <w:rPr>
-          <w:rFonts w:ascii="맑은 고딕" w:eastAsia="맑은 고딕" w:hAnsi="맑은 고딕" w:cs="맑은 고딕" w:hint="eastAsia"/>
-        </w:rPr>
-        <w:t>꼬신다고 하길래 나름의 마음은 먹었지만.</w:t>
-      </w:r>
-    </w:p>
-    <w:p>
-      <w:pPr>
-        <w:rPr>
-          <w:rFonts w:ascii="맑은 고딕" w:eastAsia="맑은 고딕" w:hAnsi="맑은 고딕" w:cs="맑은 고딕"/>
-        </w:rPr>
-      </w:pPr>
-      <w:r>
-        <w:rPr>
-          <w:rFonts w:ascii="맑은 고딕" w:eastAsia="맑은 고딕" w:hAnsi="맑은 고딕" w:cs="맑은 고딕" w:hint="eastAsia"/>
-        </w:rPr>
-        <w:t>다짜고짜 번호를 달라니</w:t>
-      </w:r>
-      <w:r>
-        <w:rPr>
-          <w:rFonts w:ascii="맑은 고딕" w:eastAsia="맑은 고딕" w:hAnsi="맑은 고딕" w:cs="맑은 고딕"/>
-        </w:rPr>
-        <w:t xml:space="preserve">, </w:t>
-      </w:r>
-      <w:r>
-        <w:rPr>
-          <w:rFonts w:ascii="맑은 고딕" w:eastAsia="맑은 고딕" w:hAnsi="맑은 고딕" w:cs="맑은 고딕" w:hint="eastAsia"/>
-        </w:rPr>
-        <w:t>어처구니가 없다.</w:t>
-      </w:r>
-    </w:p>
-    <w:p>
-      <w:pPr>
-        <w:rPr>
-          <w:rFonts w:ascii="맑은 고딕" w:eastAsia="맑은 고딕" w:hAnsi="맑은 고딕" w:cs="맑은 고딕"/>
-        </w:rPr>
-      </w:pPr>
-      <w:r>
-        <w:rPr>
-          <w:rFonts w:ascii="맑은 고딕" w:eastAsia="맑은 고딕" w:hAnsi="맑은 고딕" w:cs="맑은 고딕" w:hint="eastAsia"/>
-        </w:rPr>
-        <w:t xml:space="preserve">아니면 </w:t>
-      </w:r>
-      <w:r>
-        <w:rPr>
-          <w:rFonts w:ascii="맑은 고딕" w:eastAsia="맑은 고딕" w:hAnsi="맑은 고딕" w:cs="맑은 고딕" w:hint="eastAsia"/>
-        </w:rPr>
-        <w:t>잉</w:t>
-      </w:r>
-      <w:r>
-        <w:rPr>
-          <w:rFonts w:ascii="맑은 고딕" w:eastAsia="맑은 고딕" w:hAnsi="맑은 고딕" w:cs="맑은 고딕" w:hint="eastAsia"/>
-        </w:rPr>
-        <w:t>스타 아이디 주던가</w:t>
-      </w:r>
-      <w:r>
-        <w:rPr>
-          <w:rFonts w:ascii="맑은 고딕" w:eastAsia="맑은 고딕" w:hAnsi="맑은 고딕" w:cs="맑은 고딕" w:hint="eastAsia"/>
-        </w:rPr>
-        <w:t>.</w:t>
-      </w:r>
-    </w:p>
-    <w:p>
-      <w:pPr>
-        <w:rPr>
-          <w:rFonts w:ascii="맑은 고딕" w:eastAsia="맑은 고딕" w:hAnsi="맑은 고딕" w:cs="맑은 고딕"/>
-        </w:rPr>
-      </w:pPr>
-      <w:r>
-        <w:rPr>
-          <w:rFonts w:ascii="맑은 고딕" w:eastAsia="맑은 고딕" w:hAnsi="맑은 고딕" w:cs="맑은 고딕"/>
-        </w:rPr>
-        <w:t>…</w:t>
-      </w:r>
-      <w:r>
-        <w:rPr>
-          <w:rFonts w:ascii="맑은 고딕" w:eastAsia="맑은 고딕" w:hAnsi="맑은 고딕" w:cs="맑은 고딕" w:hint="eastAsia"/>
-        </w:rPr>
-        <w:t>물이랑 소주 한병 맞으시죠?</w:t>
-      </w:r>
-    </w:p>
-    <w:p>
-      <w:pPr>
-        <w:rPr>
-          <w:rFonts w:ascii="맑은 고딕" w:eastAsia="맑은 고딕" w:hAnsi="맑은 고딕" w:cs="맑은 고딕"/>
-        </w:rPr>
-      </w:pPr>
-      <w:r>
-        <w:rPr>
-          <w:rFonts w:ascii="맑은 고딕" w:eastAsia="맑은 고딕" w:hAnsi="맑은 고딕" w:cs="맑은 고딕" w:hint="eastAsia"/>
-        </w:rPr>
-        <w:t>아아~</w:t>
-      </w:r>
-      <w:r>
-        <w:rPr>
-          <w:rFonts w:ascii="맑은 고딕" w:eastAsia="맑은 고딕" w:hAnsi="맑은 고딕" w:cs="맑은 고딕"/>
-        </w:rPr>
-        <w:t xml:space="preserve"> </w:t>
-      </w:r>
-      <w:r>
-        <w:rPr>
-          <w:rFonts w:ascii="맑은 고딕" w:eastAsia="맑은 고딕" w:hAnsi="맑은 고딕" w:cs="맑은 고딕" w:hint="eastAsia"/>
-        </w:rPr>
-        <w:t>됐어.</w:t>
-      </w:r>
-      <w:r>
-        <w:rPr>
-          <w:rFonts w:ascii="맑은 고딕" w:eastAsia="맑은 고딕" w:hAnsi="맑은 고딕" w:cs="맑은 고딕"/>
-        </w:rPr>
-        <w:t xml:space="preserve"> </w:t>
-      </w:r>
-      <w:r>
-        <w:rPr>
-          <w:rFonts w:ascii="맑은 고딕" w:eastAsia="맑은 고딕" w:hAnsi="맑은 고딕" w:cs="맑은 고딕" w:hint="eastAsia"/>
-        </w:rPr>
-        <w:t>억지로 줄 필요 없으니까</w:t>
-      </w:r>
-      <w:r>
-        <w:rPr>
-          <w:rFonts w:ascii="맑은 고딕" w:eastAsia="맑은 고딕" w:hAnsi="맑은 고딕" w:cs="맑은 고딕"/>
-        </w:rPr>
-        <w:t xml:space="preserve">! </w:t>
-      </w:r>
-      <w:r>
-        <w:rPr>
-          <w:rFonts w:ascii="맑은 고딕" w:eastAsia="맑은 고딕" w:hAnsi="맑은 고딕" w:cs="맑은 고딕" w:hint="eastAsia"/>
-        </w:rPr>
-        <w:t>주기 싫으면</w:t>
-      </w:r>
-      <w:r>
-        <w:rPr>
-          <w:rFonts w:ascii="맑은 고딕" w:eastAsia="맑은 고딕" w:hAnsi="맑은 고딕" w:cs="맑은 고딕"/>
-        </w:rPr>
-        <w:t>…</w:t>
-      </w:r>
-    </w:p>
-    <w:p>
-      <w:pPr>
-        <w:rPr>
-          <w:rFonts w:ascii="맑은 고딕" w:eastAsia="맑은 고딕" w:hAnsi="맑은 고딕" w:cs="맑은 고딕"/>
-        </w:rPr>
-      </w:pPr>
-      <w:r>
-        <w:rPr>
-          <w:rFonts w:ascii="맑은 고딕" w:eastAsia="맑은 고딕" w:hAnsi="맑은 고딕" w:cs="맑은 고딕"/>
-        </w:rPr>
-        <w:t>…</w:t>
-      </w:r>
-      <w:r>
-        <w:rPr>
-          <w:rFonts w:ascii="맑은 고딕" w:eastAsia="맑은 고딕" w:hAnsi="맑은 고딕" w:cs="맑은 고딕" w:hint="eastAsia"/>
-        </w:rPr>
-        <w:t>주기 싫어도 주고가</w:t>
-      </w:r>
-      <w:r>
-        <w:rPr>
-          <w:rFonts w:ascii="맑은 고딕" w:eastAsia="맑은 고딕" w:hAnsi="맑은 고딕" w:cs="맑은 고딕" w:hint="eastAsia"/>
-        </w:rPr>
-        <w:t>.</w:t>
-      </w:r>
-    </w:p>
-    <w:p>
-      <w:pPr>
-        <w:rPr>
-          <w:rFonts w:ascii="맑은 고딕" w:eastAsia="맑은 고딕" w:hAnsi="맑은 고딕" w:cs="맑은 고딕"/>
-        </w:rPr>
-      </w:pPr>
-      <w:r>
-        <w:rPr>
-          <w:rFonts w:ascii="맑은 고딕" w:eastAsia="맑은 고딕" w:hAnsi="맑은 고딕" w:cs="맑은 고딕" w:hint="eastAsia"/>
-        </w:rPr>
-        <w:t>하긴 늘 새로운 남자를 끼고 올 만큼 인기가 많은데</w:t>
-      </w:r>
-      <w:r>
-        <w:rPr>
-          <w:rFonts w:ascii="맑은 고딕" w:eastAsia="맑은 고딕" w:hAnsi="맑은 고딕" w:cs="맑은 고딕"/>
-        </w:rPr>
-        <w:t xml:space="preserve"> </w:t>
-      </w:r>
-      <w:r>
-        <w:rPr>
-          <w:rFonts w:ascii="맑은 고딕" w:eastAsia="맑은 고딕" w:hAnsi="맑은 고딕" w:cs="맑은 고딕" w:hint="eastAsia"/>
-        </w:rPr>
-        <w:t>제대로 번호를 따봤을 리가 없다.</w:t>
-      </w:r>
-    </w:p>
-    <w:p>
-      <w:pPr>
-        <w:rPr>
-          <w:rFonts w:ascii="맑은 고딕" w:eastAsia="맑은 고딕" w:hAnsi="맑은 고딕" w:cs="맑은 고딕"/>
-        </w:rPr>
-      </w:pPr>
-      <w:r>
-        <w:rPr>
-          <w:rFonts w:ascii="맑은 고딕" w:eastAsia="맑은 고딕" w:hAnsi="맑은 고딕" w:cs="맑은 고딕" w:hint="eastAsia"/>
-        </w:rPr>
-        <w:t xml:space="preserve">오히려 </w:t>
-      </w:r>
-      <w:r>
-        <w:rPr>
-          <w:rFonts w:ascii="맑은 고딕" w:eastAsia="맑은 고딕" w:hAnsi="맑은 고딕" w:cs="맑은 고딕" w:hint="eastAsia"/>
-        </w:rPr>
-        <w:t>막무가내로 번호를 요구할 뿐인데</w:t>
-      </w:r>
-      <w:r>
-        <w:rPr>
-          <w:rFonts w:ascii="맑은 고딕" w:eastAsia="맑은 고딕" w:hAnsi="맑은 고딕" w:cs="맑은 고딕"/>
-        </w:rPr>
-        <w:t xml:space="preserve"> </w:t>
-      </w:r>
-      <w:r>
-        <w:rPr>
-          <w:rFonts w:ascii="맑은 고딕" w:eastAsia="맑은 고딕" w:hAnsi="맑은 고딕" w:cs="맑은 고딕" w:hint="eastAsia"/>
-        </w:rPr>
-        <w:t>거부하기 힘들다.</w:t>
-      </w:r>
-    </w:p>
-    <w:p>
-      <w:pPr>
-        <w:rPr>
-          <w:rFonts w:ascii="맑은 고딕" w:eastAsia="맑은 고딕" w:hAnsi="맑은 고딕" w:cs="맑은 고딕"/>
-        </w:rPr>
-      </w:pPr>
-      <w:r>
-        <w:rPr>
-          <w:rFonts w:ascii="맑은 고딕" w:eastAsia="맑은 고딕" w:hAnsi="맑은 고딕" w:cs="맑은 고딕" w:hint="eastAsia"/>
-        </w:rPr>
-        <w:t>젠장,</w:t>
-      </w:r>
-      <w:r>
-        <w:rPr>
-          <w:rFonts w:ascii="맑은 고딕" w:eastAsia="맑은 고딕" w:hAnsi="맑은 고딕" w:cs="맑은 고딕"/>
-        </w:rPr>
-        <w:t xml:space="preserve"> </w:t>
-      </w:r>
-      <w:r>
-        <w:rPr>
-          <w:rFonts w:ascii="맑은 고딕" w:eastAsia="맑은 고딕" w:hAnsi="맑은 고딕" w:cs="맑은 고딕" w:hint="eastAsia"/>
-        </w:rPr>
-        <w:t>예쁘면 이래도 먹히는구나!</w:t>
-      </w:r>
-    </w:p>
-    <w:p>
-      <w:pPr>
-        <w:rPr>
-          <w:rFonts w:ascii="맑은 고딕" w:eastAsia="맑은 고딕" w:hAnsi="맑은 고딕" w:cs="맑은 고딕"/>
-        </w:rPr>
-      </w:pPr>
-      <w:r>
-        <w:rPr>
-          <w:rFonts w:ascii="맑은 고딕" w:eastAsia="맑은 고딕" w:hAnsi="맑은 고딕" w:cs="맑은 고딕" w:hint="eastAsia"/>
-        </w:rPr>
-        <w:t>그때 불현듯 기억이 스쳐지나갔다.</w:t>
-      </w:r>
-    </w:p>
-    <w:p>
-      <w:pPr>
-        <w:rPr>
-          <w:rFonts w:ascii="맑은 고딕" w:eastAsia="맑은 고딕" w:hAnsi="맑은 고딕" w:cs="맑은 고딕"/>
-        </w:rPr>
-      </w:pPr>
-      <w:r>
-        <w:rPr>
-          <w:rFonts w:ascii="맑은 고딕" w:eastAsia="맑은 고딕" w:hAnsi="맑은 고딕" w:cs="맑은 고딕"/>
-        </w:rPr>
-        <w:t>…</w:t>
-      </w:r>
-      <w:r>
-        <w:rPr>
-          <w:rFonts w:ascii="맑은 고딕" w:eastAsia="맑은 고딕" w:hAnsi="맑은 고딕" w:cs="맑은 고딕" w:hint="eastAsia"/>
-        </w:rPr>
-        <w:t>옹이 눈</w:t>
-      </w:r>
-      <w:r>
-        <w:rPr>
-          <w:rFonts w:ascii="맑은 고딕" w:eastAsia="맑은 고딕" w:hAnsi="맑은 고딕" w:cs="맑은 고딕"/>
-        </w:rPr>
-        <w:t>…</w:t>
-      </w:r>
-    </w:p>
-    <w:p>
-      <w:pPr>
-        <w:rPr>
-          <w:rFonts w:ascii="맑은 고딕" w:eastAsia="맑은 고딕" w:hAnsi="맑은 고딕" w:cs="맑은 고딕"/>
-        </w:rPr>
-      </w:pPr>
-      <w:r>
-        <w:rPr>
-          <w:rFonts w:ascii="맑은 고딕" w:eastAsia="맑은 고딕" w:hAnsi="맑은 고딕" w:cs="맑은 고딕"/>
-        </w:rPr>
-        <w:t>…</w:t>
-      </w:r>
-      <w:r>
-        <w:rPr>
-          <w:rFonts w:ascii="맑은 고딕" w:eastAsia="맑은 고딕" w:hAnsi="맑은 고딕" w:cs="맑은 고딕" w:hint="eastAsia"/>
-        </w:rPr>
-        <w:t>자존심이 있지</w:t>
-      </w:r>
-      <w:r>
-        <w:rPr>
-          <w:rFonts w:ascii="맑은 고딕" w:eastAsia="맑은 고딕" w:hAnsi="맑은 고딕" w:cs="맑은 고딕"/>
-        </w:rPr>
-        <w:t>…</w:t>
-      </w:r>
-    </w:p>
-    <w:p>
-      <w:pPr>
-        <w:rPr>
-          <w:rFonts w:ascii="맑은 고딕" w:eastAsia="맑은 고딕" w:hAnsi="맑은 고딕" w:cs="맑은 고딕"/>
-        </w:rPr>
-      </w:pPr>
-      <w:r>
-        <w:rPr>
-          <w:rFonts w:ascii="맑은 고딕" w:eastAsia="맑은 고딕" w:hAnsi="맑은 고딕" w:cs="맑은 고딕" w:hint="eastAsia"/>
-        </w:rPr>
-        <w:t>그래 아무리 예뻐도 자존심 인형은 사양이다.</w:t>
-      </w:r>
-    </w:p>
-    <w:p>
-      <w:pPr>
-        <w:rPr>
-          <w:rFonts w:ascii="맑은 고딕" w:eastAsia="맑은 고딕" w:hAnsi="맑은 고딕" w:cs="맑은 고딕"/>
-        </w:rPr>
-      </w:pPr>
-      <w:r>
-        <w:rPr>
-          <w:rFonts w:ascii="맑은 고딕" w:eastAsia="맑은 고딕" w:hAnsi="맑은 고딕" w:cs="맑은 고딕" w:hint="eastAsia"/>
-        </w:rPr>
-        <w:t xml:space="preserve">단순히 번호를 주냐 마냐처럼 보이지만, </w:t>
-      </w:r>
-      <w:r>
-        <w:rPr>
-          <w:rFonts w:ascii="맑은 고딕" w:eastAsia="맑은 고딕" w:hAnsi="맑은 고딕" w:cs="맑은 고딕" w:hint="eastAsia"/>
-        </w:rPr>
-        <w:t xml:space="preserve">이건 </w:t>
-      </w:r>
-      <w:r>
-        <w:rPr>
-          <w:rFonts w:ascii="맑은 고딕" w:eastAsia="맑은 고딕" w:hAnsi="맑은 고딕" w:cs="맑은 고딕" w:hint="eastAsia"/>
-        </w:rPr>
-        <w:t xml:space="preserve">이미 자존심 대결이 </w:t>
-      </w:r>
-      <w:r>
-        <w:rPr>
-          <w:rFonts w:ascii="맑은 고딕" w:eastAsia="맑은 고딕" w:hAnsi="맑은 고딕" w:cs="맑은 고딕" w:hint="eastAsia"/>
-        </w:rPr>
-        <w:t>돼버린거다.</w:t>
-      </w:r>
-    </w:p>
-    <w:p>
-      <w:pPr>
-        <w:rPr>
-          <w:rFonts w:ascii="맑은 고딕" w:eastAsia="맑은 고딕" w:hAnsi="맑은 고딕" w:cs="맑은 고딕"/>
-        </w:rPr>
-      </w:pPr>
-      <w:r>
-        <w:rPr>
-          <w:rFonts w:ascii="맑은 고딕" w:eastAsia="맑은 고딕" w:hAnsi="맑은 고딕" w:cs="맑은 고딕" w:hint="eastAsia"/>
-        </w:rPr>
-        <w:t>옹이 눈깔도 자존심이 있다!</w:t>
-      </w:r>
-    </w:p>
-    <w:p>
-      <w:pPr>
-        <w:rPr>
-          <w:rFonts w:ascii="맑은 고딕" w:eastAsia="맑은 고딕" w:hAnsi="맑은 고딕" w:cs="맑은 고딕"/>
-        </w:rPr>
-      </w:pPr>
-      <w:r>
-        <w:rPr>
-          <w:rFonts w:ascii="맑은 고딕" w:eastAsia="맑은 고딕" w:hAnsi="맑은 고딕" w:cs="맑은 고딕" w:hint="eastAsia"/>
-        </w:rPr>
-        <w:t>제가 눈이 좀 작아서 폰이 어딨는지 안보이네요~</w:t>
-      </w:r>
-    </w:p>
-    <w:p>
-      <w:pPr>
-        <w:rPr>
-          <w:rFonts w:ascii="맑은 고딕" w:eastAsia="맑은 고딕" w:hAnsi="맑은 고딕" w:cs="맑은 고딕"/>
-        </w:rPr>
-      </w:pPr>
-      <w:r>
-        <w:rPr>
-          <w:rFonts w:ascii="맑은 고딕" w:eastAsia="맑은 고딕" w:hAnsi="맑은 고딕" w:cs="맑은 고딕" w:hint="eastAsia"/>
-        </w:rPr>
-        <w:t>읏.</w:t>
-      </w:r>
-      <w:r>
-        <w:rPr>
-          <w:rFonts w:ascii="맑은 고딕" w:eastAsia="맑은 고딕" w:hAnsi="맑은 고딕" w:cs="맑은 고딕"/>
-        </w:rPr>
-        <w:t>.!</w:t>
-      </w:r>
-    </w:p>
-    <w:p>
-      <w:pPr>
-        <w:rPr>
-          <w:rFonts w:ascii="맑은 고딕" w:eastAsia="맑은 고딕" w:hAnsi="맑은 고딕" w:cs="맑은 고딕"/>
-        </w:rPr>
-      </w:pPr>
-      <w:r>
-        <w:rPr>
-          <w:rFonts w:ascii="맑은 고딕" w:eastAsia="맑은 고딕" w:hAnsi="맑은 고딕" w:cs="맑은 고딕" w:hint="eastAsia"/>
-        </w:rPr>
-        <w:t>돈도 없어서 빨리 벌어야 하니 얼른 물이랑 소주 가져다 드릴게요!</w:t>
-      </w:r>
-    </w:p>
-    <w:p>
-      <w:pPr>
-        <w:rPr>
-          <w:rFonts w:ascii="맑은 고딕" w:eastAsia="맑은 고딕" w:hAnsi="맑은 고딕" w:cs="맑은 고딕"/>
-        </w:rPr>
-      </w:pPr>
-      <w:r>
-        <w:rPr>
-          <w:rFonts w:ascii="맑은 고딕" w:eastAsia="맑은 고딕" w:hAnsi="맑은 고딕" w:cs="맑은 고딕" w:hint="eastAsia"/>
-        </w:rPr>
-        <w:t>야!</w:t>
-      </w:r>
-      <w:r>
-        <w:rPr>
-          <w:rFonts w:ascii="맑은 고딕" w:eastAsia="맑은 고딕" w:hAnsi="맑은 고딕" w:cs="맑은 고딕"/>
-        </w:rPr>
-        <w:t xml:space="preserve"> </w:t>
-      </w:r>
-      <w:r>
-        <w:rPr>
-          <w:rFonts w:ascii="맑은 고딕" w:eastAsia="맑은 고딕" w:hAnsi="맑은 고딕" w:cs="맑은 고딕" w:hint="eastAsia"/>
-        </w:rPr>
-        <w:t>너 그걸</w:t>
-      </w:r>
-      <w:r>
-        <w:rPr>
-          <w:rFonts w:ascii="맑은 고딕" w:eastAsia="맑은 고딕" w:hAnsi="맑은 고딕" w:cs="맑은 고딕"/>
-        </w:rPr>
-        <w:t xml:space="preserve">… </w:t>
-      </w:r>
-      <w:r>
-        <w:rPr>
-          <w:rFonts w:ascii="맑은 고딕" w:eastAsia="맑은 고딕" w:hAnsi="맑은 고딕" w:cs="맑은 고딕" w:hint="eastAsia"/>
-        </w:rPr>
-        <w:t>너!</w:t>
-      </w:r>
-    </w:p>
-    <w:p>
-      <w:pPr>
-        <w:rPr>
-          <w:rFonts w:ascii="맑은 고딕" w:eastAsia="맑은 고딕" w:hAnsi="맑은 고딕" w:cs="맑은 고딕"/>
-        </w:rPr>
-      </w:pPr>
-      <w:r>
-        <w:rPr>
-          <w:rFonts w:ascii="맑은 고딕" w:eastAsia="맑은 고딕" w:hAnsi="맑은 고딕" w:cs="맑은 고딕" w:hint="eastAsia"/>
-        </w:rPr>
-        <w:t>할말이 많아보였지만 난 서둘러 자리를 빠져나왔다.</w:t>
-      </w:r>
-    </w:p>
-    <w:p>
-      <w:pPr>
-        <w:rPr>
-          <w:rFonts w:ascii="맑은 고딕" w:eastAsia="맑은 고딕" w:hAnsi="맑은 고딕" w:cs="맑은 고딕"/>
-        </w:rPr>
-      </w:pPr>
-      <w:r>
-        <w:rPr>
-          <w:rFonts w:ascii="맑은 고딕" w:eastAsia="맑은 고딕" w:hAnsi="맑은 고딕" w:cs="맑은 고딕" w:hint="eastAsia"/>
-        </w:rPr>
-        <w:t>훗</w:t>
-      </w:r>
-    </w:p>
-    <w:p>
-      <w:pPr>
-        <w:rPr>
-          <w:rFonts w:ascii="맑은 고딕" w:eastAsia="맑은 고딕" w:hAnsi="맑은 고딕" w:cs="맑은 고딕"/>
-        </w:rPr>
-      </w:pPr>
-      <w:r>
-        <w:rPr>
-          <w:rFonts w:ascii="맑은 고딕" w:eastAsia="맑은 고딕" w:hAnsi="맑은 고딕" w:cs="맑은 고딕" w:hint="eastAsia"/>
-        </w:rPr>
-        <w:t>이 대결은 내가 이겼다!</w:t>
-      </w:r>
-    </w:p>
-    <w:p>
-      <w:pPr>
-        <w:rPr>
-          <w:rFonts w:ascii="맑은 고딕" w:eastAsia="맑은 고딕" w:hAnsi="맑은 고딕" w:cs="맑은 고딕"/>
-        </w:rPr>
-      </w:pPr>
-      <w:r>
-        <w:rPr>
-          <w:rFonts w:ascii="맑은 고딕" w:eastAsia="맑은 고딕" w:hAnsi="맑은 고딕" w:cs="맑은 고딕" w:hint="eastAsia"/>
-        </w:rPr>
-        <w:t>(페이드 아웃)</w:t>
-      </w:r>
-    </w:p>
-    <w:p>
-      <w:pPr>
-        <w:rPr>
-          <w:rFonts w:ascii="맑은 고딕" w:eastAsia="맑은 고딕" w:hAnsi="맑은 고딕" w:cs="맑은 고딕"/>
-        </w:rPr>
-      </w:pPr>
-      <w:r>
-        <w:rPr>
-          <w:rFonts w:ascii="맑은 고딕" w:eastAsia="맑은 고딕" w:hAnsi="맑은 고딕" w:cs="맑은 고딕" w:hint="eastAsia"/>
-        </w:rPr>
-        <w:t>약 한시간 뒤</w:t>
-      </w:r>
-    </w:p>
-    <w:p>
-      <w:pPr>
-        <w:rPr>
-          <w:rFonts w:ascii="맑은 고딕" w:eastAsia="맑은 고딕" w:hAnsi="맑은 고딕" w:cs="맑은 고딕"/>
-        </w:rPr>
-      </w:pPr>
-      <w:r>
-        <w:rPr>
-          <w:rFonts w:ascii="맑은 고딕" w:eastAsia="맑은 고딕" w:hAnsi="맑은 고딕" w:cs="맑은 고딕" w:hint="eastAsia"/>
-        </w:rPr>
-        <w:t>(페이드 인)</w:t>
-      </w:r>
-    </w:p>
-    <w:p>
-      <w:pPr>
-        <w:rPr>
-          <w:rFonts w:ascii="맑은 고딕" w:eastAsia="맑은 고딕" w:hAnsi="맑은 고딕" w:cs="맑은 고딕"/>
-        </w:rPr>
-      </w:pPr>
-      <w:r>
-        <w:rPr>
-          <w:rFonts w:ascii="맑은 고딕" w:eastAsia="맑은 고딕" w:hAnsi="맑은 고딕" w:cs="맑은 고딕" w:hint="eastAsia"/>
-        </w:rPr>
-        <w:t>내가 진 대결이었다.</w:t>
-      </w:r>
-    </w:p>
-    <w:p>
-      <w:pPr>
-        <w:rPr>
-          <w:rFonts w:ascii="맑은 고딕" w:eastAsia="맑은 고딕" w:hAnsi="맑은 고딕" w:cs="맑은 고딕"/>
-        </w:rPr>
-      </w:pPr>
-      <w:r>
-        <w:rPr>
-          <w:rFonts w:ascii="맑은 고딕" w:eastAsia="맑은 고딕" w:hAnsi="맑은 고딕" w:cs="맑은 고딕" w:hint="eastAsia"/>
-        </w:rPr>
-        <w:t>손님이랑 싸워서 어쩌자는거야!</w:t>
-      </w:r>
-    </w:p>
-    <w:p>
-      <w:pPr>
-        <w:rPr>
-          <w:rFonts w:ascii="맑은 고딕" w:eastAsia="맑은 고딕" w:hAnsi="맑은 고딕" w:cs="맑은 고딕"/>
-        </w:rPr>
-      </w:pPr>
-      <w:r>
-        <w:rPr>
-          <w:rFonts w:ascii="맑은 고딕" w:eastAsia="맑은 고딕" w:hAnsi="맑은 고딕" w:cs="맑은 고딕" w:hint="eastAsia"/>
-        </w:rPr>
-        <w:t>혹시라도 손님이 클레임 넣으면</w:t>
-      </w:r>
-      <w:r>
-        <w:rPr>
-          <w:rFonts w:ascii="맑은 고딕" w:eastAsia="맑은 고딕" w:hAnsi="맑은 고딕" w:cs="맑은 고딕"/>
-        </w:rPr>
-        <w:t>…</w:t>
-      </w:r>
-    </w:p>
-    <w:p>
-      <w:pPr>
-        <w:rPr>
-          <w:rFonts w:ascii="맑은 고딕" w:eastAsia="맑은 고딕" w:hAnsi="맑은 고딕" w:cs="맑은 고딕"/>
-        </w:rPr>
-      </w:pPr>
-      <w:r>
-        <w:rPr>
-          <w:rFonts w:ascii="맑은 고딕" w:eastAsia="맑은 고딕" w:hAnsi="맑은 고딕" w:cs="맑은 고딕" w:hint="eastAsia"/>
-        </w:rPr>
-        <w:t>가뜩이나 사장님</w:t>
-      </w:r>
-      <w:r>
-        <w:rPr>
-          <w:rFonts w:ascii="맑은 고딕" w:eastAsia="맑은 고딕" w:hAnsi="맑은 고딕" w:cs="맑은 고딕" w:hint="eastAsia"/>
-        </w:rPr>
-        <w:t>과 사이도 안좋은데</w:t>
-      </w:r>
-      <w:r>
-        <w:rPr>
-          <w:rFonts w:ascii="맑은 고딕" w:eastAsia="맑은 고딕" w:hAnsi="맑은 고딕" w:cs="맑은 고딕" w:hint="eastAsia"/>
-        </w:rPr>
-        <w:t xml:space="preserve"> </w:t>
-      </w:r>
-      <w:r>
-        <w:rPr>
-          <w:rFonts w:ascii="맑은 고딕" w:eastAsia="맑은 고딕" w:hAnsi="맑은 고딕" w:cs="맑은 고딕" w:hint="eastAsia"/>
-        </w:rPr>
-        <w:t>해고당하는건</w:t>
-      </w:r>
-      <w:r>
-        <w:rPr>
-          <w:rFonts w:ascii="맑은 고딕" w:eastAsia="맑은 고딕" w:hAnsi="맑은 고딕" w:cs="맑은 고딕" w:hint="eastAsia"/>
-        </w:rPr>
-        <w:t xml:space="preserve"> 불보듯 뻔했다.</w:t>
-      </w:r>
-    </w:p>
-    <w:p>
-      <w:pPr>
-        <w:rPr>
-          <w:rFonts w:ascii="맑은 고딕" w:eastAsia="맑은 고딕" w:hAnsi="맑은 고딕" w:cs="맑은 고딕"/>
-        </w:rPr>
-      </w:pPr>
-      <w:r>
-        <w:rPr>
-          <w:rFonts w:ascii="맑은 고딕" w:eastAsia="맑은 고딕" w:hAnsi="맑은 고딕" w:cs="맑은 고딕" w:hint="eastAsia"/>
-        </w:rPr>
-        <w:t>으으</w:t>
-      </w:r>
-      <w:r>
-        <w:rPr>
-          <w:rFonts w:ascii="맑은 고딕" w:eastAsia="맑은 고딕" w:hAnsi="맑은 고딕" w:cs="맑은 고딕"/>
-        </w:rPr>
-        <w:t xml:space="preserve">… </w:t>
-      </w:r>
-      <w:r>
-        <w:rPr>
-          <w:rFonts w:ascii="맑은 고딕" w:eastAsia="맑은 고딕" w:hAnsi="맑은 고딕" w:cs="맑은 고딕" w:hint="eastAsia"/>
-        </w:rPr>
-        <w:t>얼른 알바 끝내고 집가고 싶다</w:t>
-      </w:r>
-      <w:r>
-        <w:rPr>
-          <w:rFonts w:ascii="맑은 고딕" w:eastAsia="맑은 고딕" w:hAnsi="맑은 고딕" w:cs="맑은 고딕"/>
-        </w:rPr>
-        <w:t>…</w:t>
-      </w:r>
-    </w:p>
-    <w:p>
-      <w:pPr>
-        <w:rPr>
-          <w:rFonts w:ascii="맑은 고딕" w:eastAsia="맑은 고딕" w:hAnsi="맑은 고딕" w:cs="맑은 고딕"/>
-        </w:rPr>
-      </w:pPr>
-      <w:r>
-        <w:rPr>
-          <w:rFonts w:ascii="맑은 고딕" w:eastAsia="맑은 고딕" w:hAnsi="맑은 고딕" w:cs="맑은 고딕" w:hint="eastAsia"/>
-        </w:rPr>
-        <w:lastRenderedPageBreak/>
-        <w:t>주인공아!</w:t>
-      </w:r>
-      <w:r>
-        <w:rPr>
-          <w:rFonts w:ascii="맑은 고딕" w:eastAsia="맑은 고딕" w:hAnsi="맑은 고딕" w:cs="맑은 고딕"/>
-        </w:rPr>
-        <w:t xml:space="preserve"> </w:t>
-      </w:r>
-      <w:r>
-        <w:rPr>
-          <w:rFonts w:ascii="맑은 고딕" w:eastAsia="맑은 고딕" w:hAnsi="맑은 고딕" w:cs="맑은 고딕" w:hint="eastAsia"/>
-        </w:rPr>
-        <w:t>지금 손님도 많이 없는데 남아 있는 테이블에 서비스라고 이거 좀 주고와.</w:t>
-      </w:r>
-    </w:p>
-    <w:p>
-      <w:pPr>
-        <w:rPr>
-          <w:rFonts w:ascii="맑은 고딕" w:eastAsia="맑은 고딕" w:hAnsi="맑은 고딕" w:cs="맑은 고딕"/>
-        </w:rPr>
-      </w:pPr>
-      <w:r>
-        <w:rPr>
-          <w:rFonts w:ascii="맑은 고딕" w:eastAsia="맑은 고딕" w:hAnsi="맑은 고딕" w:cs="맑은 고딕" w:hint="eastAsia"/>
-        </w:rPr>
-        <w:t xml:space="preserve">사장님이 </w:t>
-      </w:r>
-      <w:r>
-        <w:rPr>
-          <w:rFonts w:ascii="맑은 고딕" w:eastAsia="맑은 고딕" w:hAnsi="맑은 고딕" w:cs="맑은 고딕" w:hint="eastAsia"/>
-        </w:rPr>
-        <w:t>살짝 얼린 파인애플을 내밀며 부탁했다.</w:t>
-      </w:r>
-    </w:p>
-    <w:p>
-      <w:pPr>
-        <w:rPr>
-          <w:rFonts w:ascii="맑은 고딕" w:eastAsia="맑은 고딕" w:hAnsi="맑은 고딕" w:cs="맑은 고딕"/>
-        </w:rPr>
-      </w:pPr>
-      <w:r>
-        <w:rPr>
-          <w:rFonts w:ascii="맑은 고딕" w:eastAsia="맑은 고딕" w:hAnsi="맑은 고딕" w:cs="맑은 고딕" w:hint="eastAsia"/>
-        </w:rPr>
-        <w:t xml:space="preserve">마침 아까 싸운 사람들도 아직 테이블에 </w:t>
-      </w:r>
-      <w:r>
-        <w:rPr>
-          <w:rFonts w:ascii="맑은 고딕" w:eastAsia="맑은 고딕" w:hAnsi="맑은 고딕" w:cs="맑은 고딕" w:hint="eastAsia"/>
-        </w:rPr>
-        <w:t>앉아있고</w:t>
-      </w:r>
-      <w:r>
-        <w:rPr>
-          <w:rFonts w:ascii="맑은 고딕" w:eastAsia="맑은 고딕" w:hAnsi="맑은 고딕" w:cs="맑은 고딕" w:hint="eastAsia"/>
-        </w:rPr>
-        <w:t xml:space="preserve"> 서비스도 있으니,</w:t>
-      </w:r>
-    </w:p>
-    <w:p>
-      <w:pPr>
-        <w:rPr>
-          <w:rFonts w:ascii="맑은 고딕" w:eastAsia="맑은 고딕" w:hAnsi="맑은 고딕" w:cs="맑은 고딕"/>
-        </w:rPr>
-      </w:pPr>
-      <w:r>
-        <w:rPr>
-          <w:rFonts w:ascii="맑은 고딕" w:eastAsia="맑은 고딕" w:hAnsi="맑은 고딕" w:cs="맑은 고딕" w:hint="eastAsia"/>
-        </w:rPr>
-        <w:t>이건 내 이미지를 회복시킬 절호의 찬스다</w:t>
-      </w:r>
-      <w:r>
-        <w:rPr>
-          <w:rFonts w:ascii="맑은 고딕" w:eastAsia="맑은 고딕" w:hAnsi="맑은 고딕" w:cs="맑은 고딕"/>
-        </w:rPr>
-        <w:t>.</w:t>
-      </w:r>
-    </w:p>
-    <w:p>
-      <w:pPr>
-        <w:rPr>
-          <w:rFonts w:ascii="맑은 고딕" w:eastAsia="맑은 고딕" w:hAnsi="맑은 고딕" w:cs="맑은 고딕"/>
-        </w:rPr>
-      </w:pPr>
-      <w:r>
-        <w:rPr>
-          <w:rFonts w:ascii="맑은 고딕" w:eastAsia="맑은 고딕" w:hAnsi="맑은 고딕" w:cs="맑은 고딕" w:hint="eastAsia"/>
-        </w:rPr>
-        <w:t>난 파인애플을 들고 위풍당당하게 테이블로 걸어갔다.</w:t>
-      </w:r>
-    </w:p>
-    <w:p>
-      <w:pPr>
-        <w:rPr>
-          <w:rFonts w:ascii="맑은 고딕" w:eastAsia="맑은 고딕" w:hAnsi="맑은 고딕" w:cs="맑은 고딕"/>
-        </w:rPr>
-      </w:pPr>
-      <w:r>
-        <w:rPr>
-          <w:rFonts w:ascii="맑은 고딕" w:eastAsia="맑은 고딕" w:hAnsi="맑은 고딕" w:cs="맑은 고딕" w:hint="eastAsia"/>
-        </w:rPr>
-        <w:t>실례합니다~</w:t>
-      </w:r>
-      <w:r>
-        <w:rPr>
-          <w:rFonts w:ascii="맑은 고딕" w:eastAsia="맑은 고딕" w:hAnsi="맑은 고딕" w:cs="맑은 고딕"/>
-        </w:rPr>
-        <w:t xml:space="preserve"> </w:t>
-      </w:r>
-      <w:r>
-        <w:rPr>
-          <w:rFonts w:ascii="맑은 고딕" w:eastAsia="맑은 고딕" w:hAnsi="맑은 고딕" w:cs="맑은 고딕" w:hint="eastAsia"/>
-        </w:rPr>
-        <w:t>서비스로 나온 파인애플 드셔보세요</w:t>
-      </w:r>
-      <w:r>
-        <w:rPr>
-          <w:rFonts w:ascii="맑은 고딕" w:eastAsia="맑은 고딕" w:hAnsi="맑은 고딕" w:cs="맑은 고딕"/>
-        </w:rPr>
-        <w:t>.</w:t>
-      </w:r>
-    </w:p>
-    <w:p>
-      <w:pPr>
-        <w:rPr>
-          <w:rFonts w:ascii="맑은 고딕" w:eastAsia="맑은 고딕" w:hAnsi="맑은 고딕" w:cs="맑은 고딕"/>
-        </w:rPr>
-      </w:pPr>
-      <w:r>
-        <w:rPr>
-          <w:rFonts w:ascii="맑은 고딕" w:eastAsia="맑은 고딕" w:hAnsi="맑은 고딕" w:cs="맑은 고딕" w:hint="eastAsia"/>
-        </w:rPr>
-        <w:t>우와아~</w:t>
-      </w:r>
-      <w:r>
-        <w:rPr>
-          <w:rFonts w:ascii="맑은 고딕" w:eastAsia="맑은 고딕" w:hAnsi="맑은 고딕" w:cs="맑은 고딕"/>
-        </w:rPr>
-        <w:t xml:space="preserve"> </w:t>
-      </w:r>
-      <w:r>
-        <w:rPr>
-          <w:rFonts w:ascii="맑은 고딕" w:eastAsia="맑은 고딕" w:hAnsi="맑은 고딕" w:cs="맑은 고딕" w:hint="eastAsia"/>
-        </w:rPr>
-        <w:t>감사합니다~</w:t>
-      </w:r>
-      <w:r>
-        <w:rPr>
-          <w:rFonts w:ascii="맑은 고딕" w:eastAsia="맑은 고딕" w:hAnsi="맑은 고딕" w:cs="맑은 고딕"/>
-        </w:rPr>
-        <w:t xml:space="preserve"> </w:t>
-      </w:r>
-      <w:r>
-        <w:rPr>
-          <w:rFonts w:ascii="맑은 고딕" w:eastAsia="맑은 고딕" w:hAnsi="맑은 고딕" w:cs="맑은 고딕" w:hint="eastAsia"/>
-        </w:rPr>
-        <w:t>나 파인애플 엄청 좋아하는데 잘먹을게요~</w:t>
-      </w:r>
-    </w:p>
-    <w:p>
-      <w:pPr>
-        <w:rPr>
-          <w:rFonts w:ascii="맑은 고딕" w:eastAsia="맑은 고딕" w:hAnsi="맑은 고딕" w:cs="맑은 고딕"/>
-        </w:rPr>
-      </w:pPr>
-      <w:r>
-        <w:rPr>
-          <w:rFonts w:ascii="맑은 고딕" w:eastAsia="맑은 고딕" w:hAnsi="맑은 고딕" w:cs="맑은 고딕" w:hint="eastAsia"/>
-        </w:rPr>
-        <w:t>좋아하신다니 다행이네요.</w:t>
-      </w:r>
-      <w:r>
-        <w:rPr>
-          <w:rFonts w:ascii="맑은 고딕" w:eastAsia="맑은 고딕" w:hAnsi="맑은 고딕" w:cs="맑은 고딕"/>
-        </w:rPr>
-        <w:t xml:space="preserve"> </w:t>
-      </w:r>
-      <w:r>
-        <w:rPr>
-          <w:rFonts w:ascii="맑은 고딕" w:eastAsia="맑은 고딕" w:hAnsi="맑은 고딕" w:cs="맑은 고딕" w:hint="eastAsia"/>
-        </w:rPr>
-        <w:t>더 필요한건 없으세요?</w:t>
-      </w:r>
-    </w:p>
-    <w:p>
-      <w:pPr>
-        <w:rPr>
-          <w:rFonts w:ascii="맑은 고딕" w:eastAsia="맑은 고딕" w:hAnsi="맑은 고딕" w:cs="맑은 고딕"/>
-        </w:rPr>
-      </w:pPr>
-      <w:r>
-        <w:rPr>
-          <w:rFonts w:ascii="맑은 고딕" w:eastAsia="맑은 고딕" w:hAnsi="맑은 고딕" w:cs="맑은 고딕" w:hint="eastAsia"/>
-        </w:rPr>
-        <w:t>가볍게 훑어본 테이블 바닥엔 다 세지도 못할 술병이 나뒹굴고 있었다.</w:t>
-      </w:r>
-    </w:p>
-    <w:p>
-      <w:pPr>
-        <w:rPr>
-          <w:rFonts w:ascii="맑은 고딕" w:eastAsia="맑은 고딕" w:hAnsi="맑은 고딕" w:cs="맑은 고딕"/>
-        </w:rPr>
-      </w:pPr>
-      <w:r>
-        <w:rPr>
-          <w:rFonts w:ascii="맑은 고딕" w:eastAsia="맑은 고딕" w:hAnsi="맑은 고딕" w:cs="맑은 고딕" w:hint="eastAsia"/>
-        </w:rPr>
-        <w:t>저게 다 몇병이야</w:t>
-      </w:r>
-      <w:r>
-        <w:rPr>
-          <w:rFonts w:ascii="맑은 고딕" w:eastAsia="맑은 고딕" w:hAnsi="맑은 고딕" w:cs="맑은 고딕"/>
-        </w:rPr>
-        <w:t xml:space="preserve">… </w:t>
-      </w:r>
-      <w:r>
-        <w:rPr>
-          <w:rFonts w:ascii="맑은 고딕" w:eastAsia="맑은 고딕" w:hAnsi="맑은 고딕" w:cs="맑은 고딕" w:hint="eastAsia"/>
-        </w:rPr>
-        <w:t xml:space="preserve">이사람들 </w:t>
-      </w:r>
-      <w:r>
-        <w:rPr>
-          <w:rFonts w:ascii="맑은 고딕" w:eastAsia="맑은 고딕" w:hAnsi="맑은 고딕" w:cs="맑은 고딕"/>
-        </w:rPr>
-        <w:t>2</w:t>
-      </w:r>
-      <w:r>
-        <w:rPr>
-          <w:rFonts w:ascii="맑은 고딕" w:eastAsia="맑은 고딕" w:hAnsi="맑은 고딕" w:cs="맑은 고딕" w:hint="eastAsia"/>
-        </w:rPr>
-        <w:t>차로 온거 아니었나?</w:t>
-      </w:r>
-    </w:p>
-    <w:p>
-      <w:pPr>
-        <w:rPr>
-          <w:rFonts w:ascii="맑은 고딕" w:eastAsia="맑은 고딕" w:hAnsi="맑은 고딕" w:cs="맑은 고딕"/>
-        </w:rPr>
-      </w:pPr>
-      <w:r>
-        <w:rPr>
-          <w:rFonts w:ascii="맑은 고딕" w:eastAsia="맑은 고딕" w:hAnsi="맑은 고딕" w:cs="맑은 고딕" w:hint="eastAsia"/>
-        </w:rPr>
-        <w:t>야!</w:t>
-      </w:r>
-      <w:r>
-        <w:rPr>
-          <w:rFonts w:ascii="맑은 고딕" w:eastAsia="맑은 고딕" w:hAnsi="맑은 고딕" w:cs="맑은 고딕"/>
-        </w:rPr>
-        <w:t xml:space="preserve"> </w:t>
-      </w:r>
-      <w:r>
-        <w:rPr>
-          <w:rFonts w:ascii="맑은 고딕" w:eastAsia="맑은 고딕" w:hAnsi="맑은 고딕" w:cs="맑은 고딕" w:hint="eastAsia"/>
-        </w:rPr>
-        <w:t>알바!</w:t>
-      </w:r>
-    </w:p>
-    <w:p>
-      <w:pPr>
-        <w:rPr>
-          <w:rFonts w:ascii="맑은 고딕" w:eastAsia="맑은 고딕" w:hAnsi="맑은 고딕" w:cs="맑은 고딕"/>
-        </w:rPr>
-      </w:pPr>
-      <w:r>
-        <w:rPr>
-          <w:rFonts w:ascii="맑은 고딕" w:eastAsia="맑은 고딕" w:hAnsi="맑은 고딕" w:cs="맑은 고딕" w:hint="eastAsia"/>
-        </w:rPr>
-        <w:t>네?</w:t>
-      </w:r>
-      <w:r>
-        <w:rPr>
-          <w:rFonts w:ascii="맑은 고딕" w:eastAsia="맑은 고딕" w:hAnsi="맑은 고딕" w:cs="맑은 고딕"/>
-        </w:rPr>
-        <w:t>...</w:t>
-      </w:r>
-      <w:r>
-        <w:rPr>
-          <w:rFonts w:ascii="맑은 고딕" w:eastAsia="맑은 고딕" w:hAnsi="맑은 고딕" w:cs="맑은 고딕" w:hint="eastAsia"/>
-        </w:rPr>
-        <w:t>앗,</w:t>
-      </w:r>
-    </w:p>
-    <w:p>
-      <w:pPr>
-        <w:rPr>
-          <w:rFonts w:ascii="맑은 고딕" w:eastAsia="맑은 고딕" w:hAnsi="맑은 고딕" w:cs="맑은 고딕"/>
-        </w:rPr>
-      </w:pPr>
-      <w:r>
-        <w:rPr>
-          <w:rFonts w:ascii="맑은 고딕" w:eastAsia="맑은 고딕" w:hAnsi="맑은 고딕" w:cs="맑은 고딕" w:hint="eastAsia"/>
-        </w:rPr>
-        <w:t>날 부른 금발녀는 그 많은 술을 혼자 다 마신건지 몸도 제대로 못가누고 있었다.</w:t>
-      </w:r>
-    </w:p>
-    <w:p>
-      <w:pPr>
-        <w:rPr>
-          <w:rFonts w:ascii="맑은 고딕" w:eastAsia="맑은 고딕" w:hAnsi="맑은 고딕" w:cs="맑은 고딕"/>
-        </w:rPr>
-      </w:pPr>
-      <w:r>
-        <w:rPr>
-          <w:rFonts w:ascii="맑은 고딕" w:eastAsia="맑은 고딕" w:hAnsi="맑은 고딕" w:cs="맑은 고딕" w:hint="eastAsia"/>
-        </w:rPr>
-        <w:t>복장도 위험한데 무방비하게 앉아있는 탓에 어디에 눈을 둬야할 지 모르겠다.</w:t>
-      </w:r>
-    </w:p>
-    <w:p>
-      <w:pPr>
-        <w:rPr>
-          <w:rFonts w:ascii="맑은 고딕" w:eastAsia="맑은 고딕" w:hAnsi="맑은 고딕" w:cs="맑은 고딕"/>
-        </w:rPr>
-      </w:pPr>
-      <w:r>
-        <w:rPr>
-          <w:rFonts w:ascii="맑은 고딕" w:eastAsia="맑은 고딕" w:hAnsi="맑은 고딕" w:cs="맑은 고딕" w:hint="eastAsia"/>
-        </w:rPr>
-        <w:t>어쭈</w:t>
-      </w:r>
-      <w:r>
-        <w:rPr>
-          <w:rFonts w:ascii="맑은 고딕" w:eastAsia="맑은 고딕" w:hAnsi="맑은 고딕" w:cs="맑은 고딕"/>
-        </w:rPr>
-        <w:t xml:space="preserve">, </w:t>
-      </w:r>
-      <w:r>
-        <w:rPr>
-          <w:rFonts w:ascii="맑은 고딕" w:eastAsia="맑은 고딕" w:hAnsi="맑은 고딕" w:cs="맑은 고딕" w:hint="eastAsia"/>
-        </w:rPr>
-        <w:t>손님이 부르는데 눈을 피해?</w:t>
-      </w:r>
-    </w:p>
-    <w:p>
-      <w:pPr>
-        <w:rPr>
-          <w:rFonts w:ascii="맑은 고딕" w:eastAsia="맑은 고딕" w:hAnsi="맑은 고딕" w:cs="맑은 고딕"/>
-        </w:rPr>
-      </w:pPr>
-      <w:r>
-        <w:rPr>
-          <w:rFonts w:ascii="맑은 고딕" w:eastAsia="맑은 고딕" w:hAnsi="맑은 고딕" w:cs="맑은 고딕"/>
-        </w:rPr>
-        <w:t>…</w:t>
-      </w:r>
-      <w:r>
-        <w:rPr>
-          <w:rFonts w:ascii="맑은 고딕" w:eastAsia="맑은 고딕" w:hAnsi="맑은 고딕" w:cs="맑은 고딕" w:hint="eastAsia"/>
-        </w:rPr>
-        <w:t>아닙니다.</w:t>
-      </w:r>
-      <w:r>
-        <w:rPr>
-          <w:rFonts w:ascii="맑은 고딕" w:eastAsia="맑은 고딕" w:hAnsi="맑은 고딕" w:cs="맑은 고딕"/>
-        </w:rPr>
-        <w:t xml:space="preserve"> </w:t>
-      </w:r>
-      <w:r>
-        <w:rPr>
-          <w:rFonts w:ascii="맑은 고딕" w:eastAsia="맑은 고딕" w:hAnsi="맑은 고딕" w:cs="맑은 고딕" w:hint="eastAsia"/>
-        </w:rPr>
-        <w:t>필요한거 있으신가요?</w:t>
-      </w:r>
-    </w:p>
-    <w:p>
-      <w:pPr>
-        <w:rPr>
-          <w:rFonts w:ascii="맑은 고딕" w:eastAsia="맑은 고딕" w:hAnsi="맑은 고딕" w:cs="맑은 고딕"/>
-        </w:rPr>
-      </w:pPr>
-      <w:r>
-        <w:rPr>
-          <w:rFonts w:ascii="맑은 고딕" w:eastAsia="맑은 고딕" w:hAnsi="맑은 고딕" w:cs="맑은 고딕" w:hint="eastAsia"/>
-        </w:rPr>
-        <w:t>필요한거?</w:t>
-      </w:r>
-      <w:r>
-        <w:rPr>
-          <w:rFonts w:ascii="맑은 고딕" w:eastAsia="맑은 고딕" w:hAnsi="맑은 고딕" w:cs="맑은 고딕"/>
-        </w:rPr>
-        <w:t xml:space="preserve"> </w:t>
-      </w:r>
-      <w:r>
-        <w:rPr>
-          <w:rFonts w:ascii="맑은 고딕" w:eastAsia="맑은 고딕" w:hAnsi="맑은 고딕" w:cs="맑은 고딕" w:hint="eastAsia"/>
-        </w:rPr>
-        <w:t>필요한거 있지 이자식아!</w:t>
-      </w:r>
-    </w:p>
-    <w:p>
-      <w:pPr>
-        <w:rPr>
-          <w:rFonts w:ascii="맑은 고딕" w:eastAsia="맑은 고딕" w:hAnsi="맑은 고딕" w:cs="맑은 고딕"/>
-        </w:rPr>
-      </w:pPr>
-      <w:r>
-        <w:rPr>
-          <w:rFonts w:ascii="맑은 고딕" w:eastAsia="맑은 고딕" w:hAnsi="맑은 고딕" w:cs="맑은 고딕" w:hint="eastAsia"/>
-        </w:rPr>
-        <w:t>너 번호 달랬잖아!</w:t>
-      </w:r>
-      <w:r>
-        <w:rPr>
-          <w:rFonts w:ascii="맑은 고딕" w:eastAsia="맑은 고딕" w:hAnsi="맑은 고딕" w:cs="맑은 고딕"/>
-        </w:rPr>
-        <w:t xml:space="preserve"> </w:t>
-      </w:r>
-      <w:r>
-        <w:rPr>
-          <w:rFonts w:ascii="맑은 고딕" w:eastAsia="맑은 고딕" w:hAnsi="맑은 고딕" w:cs="맑은 고딕" w:hint="eastAsia"/>
-        </w:rPr>
-        <w:t>번호!</w:t>
-      </w:r>
-      <w:r>
-        <w:rPr>
-          <w:rFonts w:ascii="맑은 고딕" w:eastAsia="맑은 고딕" w:hAnsi="맑은 고딕" w:cs="맑은 고딕"/>
-        </w:rPr>
-        <w:t xml:space="preserve"> </w:t>
-      </w:r>
-      <w:r>
-        <w:rPr>
-          <w:rFonts w:ascii="맑은 고딕" w:eastAsia="맑은 고딕" w:hAnsi="맑은 고딕" w:cs="맑은 고딕" w:hint="eastAsia"/>
-        </w:rPr>
-        <w:t>당장 번호 찍어!</w:t>
-      </w:r>
-      <w:r>
-        <w:rPr>
-          <w:rFonts w:ascii="맑은 고딕" w:eastAsia="맑은 고딕" w:hAnsi="맑은 고딕" w:cs="맑은 고딕"/>
-        </w:rPr>
-        <w:t>!</w:t>
-      </w:r>
-    </w:p>
-    <w:p>
-      <w:pPr>
-        <w:rPr>
-          <w:rFonts w:ascii="맑은 고딕" w:eastAsia="맑은 고딕" w:hAnsi="맑은 고딕" w:cs="맑은 고딕"/>
-        </w:rPr>
-      </w:pPr>
-      <w:r>
-        <w:rPr>
-          <w:rFonts w:ascii="맑은 고딕" w:eastAsia="맑은 고딕" w:hAnsi="맑은 고딕" w:cs="맑은 고딕" w:hint="eastAsia"/>
-        </w:rPr>
-        <w:t>크윽,</w:t>
-      </w:r>
-      <w:r>
-        <w:rPr>
-          <w:rFonts w:ascii="맑은 고딕" w:eastAsia="맑은 고딕" w:hAnsi="맑은 고딕" w:cs="맑은 고딕"/>
-        </w:rPr>
-        <w:t xml:space="preserve"> </w:t>
-      </w:r>
-      <w:r>
-        <w:rPr>
-          <w:rFonts w:ascii="맑은 고딕" w:eastAsia="맑은 고딕" w:hAnsi="맑은 고딕" w:cs="맑은 고딕" w:hint="eastAsia"/>
-        </w:rPr>
-        <w:t>가까이 오지마라.</w:t>
-      </w:r>
-      <w:r>
-        <w:rPr>
-          <w:rFonts w:ascii="맑은 고딕" w:eastAsia="맑은 고딕" w:hAnsi="맑은 고딕" w:cs="맑은 고딕"/>
-        </w:rPr>
-        <w:t xml:space="preserve"> </w:t>
-      </w:r>
-      <w:r>
-        <w:rPr>
-          <w:rFonts w:ascii="맑은 고딕" w:eastAsia="맑은 고딕" w:hAnsi="맑은 고딕" w:cs="맑은 고딕" w:hint="eastAsia"/>
-        </w:rPr>
-        <w:t>난 그쪽을 볼 수 없단 말이야</w:t>
-      </w:r>
-      <w:r>
-        <w:rPr>
-          <w:rFonts w:ascii="맑은 고딕" w:eastAsia="맑은 고딕" w:hAnsi="맑은 고딕" w:cs="맑은 고딕"/>
-        </w:rPr>
-        <w:t>!</w:t>
-      </w:r>
-    </w:p>
-    <w:p>
-      <w:pPr>
-        <w:rPr>
-          <w:rFonts w:ascii="맑은 고딕" w:eastAsia="맑은 고딕" w:hAnsi="맑은 고딕" w:cs="맑은 고딕"/>
-        </w:rPr>
-      </w:pPr>
-      <w:r>
-        <w:rPr>
-          <w:rFonts w:ascii="맑은 고딕" w:eastAsia="맑은 고딕" w:hAnsi="맑은 고딕" w:cs="맑은 고딕" w:hint="eastAsia"/>
-        </w:rPr>
-        <w:t>분명 예쁜 것도 맞고,</w:t>
-      </w:r>
-      <w:r>
-        <w:rPr>
-          <w:rFonts w:ascii="맑은 고딕" w:eastAsia="맑은 고딕" w:hAnsi="맑은 고딕" w:cs="맑은 고딕"/>
-        </w:rPr>
-        <w:t xml:space="preserve"> </w:t>
-      </w:r>
-      <w:r>
-        <w:rPr>
-          <w:rFonts w:ascii="맑은 고딕" w:eastAsia="맑은 고딕" w:hAnsi="맑은 고딕" w:cs="맑은 고딕" w:hint="eastAsia"/>
-        </w:rPr>
-        <w:t>꼴</w:t>
-      </w:r>
-      <w:r>
-        <w:rPr>
-          <w:rFonts w:ascii="맑은 고딕" w:eastAsia="맑은 고딕" w:hAnsi="맑은 고딕" w:cs="맑은 고딕"/>
-        </w:rPr>
-        <w:t xml:space="preserve">… </w:t>
-      </w:r>
-      <w:r>
-        <w:rPr>
-          <w:rFonts w:ascii="맑은 고딕" w:eastAsia="맑은 고딕" w:hAnsi="맑은 고딕" w:cs="맑은 고딕" w:hint="eastAsia"/>
-        </w:rPr>
-        <w:t>아니 끌리는 여자임에는 확실하지만</w:t>
-      </w:r>
-    </w:p>
-    <w:p>
-      <w:pPr>
-        <w:rPr>
-          <w:rFonts w:ascii="맑은 고딕" w:eastAsia="맑은 고딕" w:hAnsi="맑은 고딕" w:cs="맑은 고딕"/>
-        </w:rPr>
-      </w:pPr>
-      <w:r>
-        <w:rPr>
-          <w:rFonts w:ascii="맑은 고딕" w:eastAsia="맑은 고딕" w:hAnsi="맑은 고딕" w:cs="맑은 고딕" w:hint="eastAsia"/>
-        </w:rPr>
-        <w:t xml:space="preserve">이런 술버릇이 고약한 여자에게 </w:t>
-      </w:r>
-      <w:r>
-        <w:rPr>
-          <w:rFonts w:ascii="맑은 고딕" w:eastAsia="맑은 고딕" w:hAnsi="맑은 고딕" w:cs="맑은 고딕" w:hint="eastAsia"/>
-        </w:rPr>
-        <w:t xml:space="preserve">내 </w:t>
-      </w:r>
-      <w:r>
-        <w:rPr>
-          <w:rFonts w:ascii="맑은 고딕" w:eastAsia="맑은 고딕" w:hAnsi="맑은 고딕" w:cs="맑은 고딕" w:hint="eastAsia"/>
-        </w:rPr>
-        <w:t>번호를 줄 순 없다</w:t>
-      </w:r>
-      <w:r>
-        <w:rPr>
-          <w:rFonts w:ascii="맑은 고딕" w:eastAsia="맑은 고딕" w:hAnsi="맑은 고딕" w:cs="맑은 고딕"/>
-        </w:rPr>
-        <w:t>.</w:t>
-      </w:r>
-    </w:p>
-    <w:p>
-      <w:pPr>
-        <w:rPr>
-          <w:rFonts w:ascii="맑은 고딕" w:eastAsia="맑은 고딕" w:hAnsi="맑은 고딕" w:cs="맑은 고딕"/>
-        </w:rPr>
-      </w:pPr>
-      <w:r>
-        <w:rPr>
-          <w:rFonts w:ascii="맑은 고딕" w:eastAsia="맑은 고딕" w:hAnsi="맑은 고딕" w:cs="맑은 고딕" w:hint="eastAsia"/>
-        </w:rPr>
-        <w:t>아,</w:t>
-      </w:r>
-      <w:r>
-        <w:rPr>
-          <w:rFonts w:ascii="맑은 고딕" w:eastAsia="맑은 고딕" w:hAnsi="맑은 고딕" w:cs="맑은 고딕"/>
-        </w:rPr>
-        <w:t xml:space="preserve"> </w:t>
-      </w:r>
-      <w:r>
-        <w:rPr>
-          <w:rFonts w:ascii="맑은 고딕" w:eastAsia="맑은 고딕" w:hAnsi="맑은 고딕" w:cs="맑은 고딕" w:hint="eastAsia"/>
-        </w:rPr>
-        <w:t>안돼요!</w:t>
-      </w:r>
-      <w:r>
-        <w:rPr>
-          <w:rFonts w:ascii="맑은 고딕" w:eastAsia="맑은 고딕" w:hAnsi="맑은 고딕" w:cs="맑은 고딕"/>
-        </w:rPr>
-        <w:t xml:space="preserve"> </w:t>
-      </w:r>
-      <w:r>
-        <w:rPr>
-          <w:rFonts w:ascii="맑은 고딕" w:eastAsia="맑은 고딕" w:hAnsi="맑은 고딕" w:cs="맑은 고딕" w:hint="eastAsia"/>
-        </w:rPr>
-        <w:t>싫어요!</w:t>
-      </w:r>
-      <w:r>
-        <w:rPr>
-          <w:rFonts w:ascii="맑은 고딕" w:eastAsia="맑은 고딕" w:hAnsi="맑은 고딕" w:cs="맑은 고딕"/>
-        </w:rPr>
-        <w:t xml:space="preserve"> </w:t>
-      </w:r>
-      <w:r>
-        <w:rPr>
-          <w:rFonts w:ascii="맑은 고딕" w:eastAsia="맑은 고딕" w:hAnsi="맑은 고딕" w:cs="맑은 고딕" w:hint="eastAsia"/>
-        </w:rPr>
-        <w:t>하지마세요!</w:t>
-      </w:r>
-    </w:p>
-    <w:p>
-      <w:pPr>
-        <w:rPr>
-          <w:rFonts w:ascii="맑은 고딕" w:eastAsia="맑은 고딕" w:hAnsi="맑은 고딕" w:cs="맑은 고딕"/>
-        </w:rPr>
-      </w:pPr>
-      <w:r>
-        <w:rPr>
-          <w:rFonts w:ascii="맑은 고딕" w:eastAsia="맑은 고딕" w:hAnsi="맑은 고딕" w:cs="맑은 고딕" w:hint="eastAsia"/>
-        </w:rPr>
-        <w:t>뭐?</w:t>
-      </w:r>
-      <w:r>
-        <w:rPr>
-          <w:rFonts w:ascii="맑은 고딕" w:eastAsia="맑은 고딕" w:hAnsi="맑은 고딕" w:cs="맑은 고딕"/>
-        </w:rPr>
-        <w:t xml:space="preserve"> </w:t>
-      </w:r>
-      <w:r>
-        <w:rPr>
-          <w:rFonts w:ascii="맑은 고딕" w:eastAsia="맑은 고딕" w:hAnsi="맑은 고딕" w:cs="맑은 고딕" w:hint="eastAsia"/>
-        </w:rPr>
-        <w:t>푸흐흡</w:t>
-      </w:r>
-      <w:r>
-        <w:rPr>
-          <w:rFonts w:ascii="맑은 고딕" w:eastAsia="맑은 고딕" w:hAnsi="맑은 고딕" w:cs="맑은 고딕"/>
-        </w:rPr>
-        <w:t xml:space="preserve">, </w:t>
-      </w:r>
-      <w:r>
-        <w:rPr>
-          <w:rFonts w:ascii="맑은 고딕" w:eastAsia="맑은 고딕" w:hAnsi="맑은 고딕" w:cs="맑은 고딕" w:hint="eastAsia"/>
-        </w:rPr>
-        <w:t>야 너 재밌다?</w:t>
-      </w:r>
-      <w:r>
-        <w:rPr>
-          <w:rFonts w:ascii="맑은 고딕" w:eastAsia="맑은 고딕" w:hAnsi="맑은 고딕" w:cs="맑은 고딕"/>
-        </w:rPr>
-        <w:t xml:space="preserve"> </w:t>
-      </w:r>
-      <w:r>
-        <w:rPr>
-          <w:rFonts w:ascii="맑은 고딕" w:eastAsia="맑은 고딕" w:hAnsi="맑은 고딕" w:cs="맑은 고딕" w:hint="eastAsia"/>
-        </w:rPr>
-        <w:t>내가 맘에 안들어?</w:t>
-      </w:r>
-      <w:r>
-        <w:rPr>
-          <w:rFonts w:ascii="맑은 고딕" w:eastAsia="맑은 고딕" w:hAnsi="맑은 고딕" w:cs="맑은 고딕"/>
-        </w:rPr>
-        <w:t xml:space="preserve"> </w:t>
-      </w:r>
-      <w:r>
-        <w:rPr>
-          <w:rFonts w:ascii="맑은 고딕" w:eastAsia="맑은 고딕" w:hAnsi="맑은 고딕" w:cs="맑은 고딕" w:hint="eastAsia"/>
-        </w:rPr>
-        <w:t>나 예쁘잖아?</w:t>
-      </w:r>
-      <w:r>
-        <w:rPr>
-          <w:rFonts w:ascii="맑은 고딕" w:eastAsia="맑은 고딕" w:hAnsi="맑은 고딕" w:cs="맑은 고딕"/>
-        </w:rPr>
-        <w:t>!</w:t>
-      </w:r>
-    </w:p>
-    <w:p>
-      <w:pPr>
-        <w:rPr>
-          <w:rFonts w:ascii="맑은 고딕" w:eastAsia="맑은 고딕" w:hAnsi="맑은 고딕" w:cs="맑은 고딕"/>
-        </w:rPr>
-      </w:pPr>
-      <w:r>
-        <w:rPr>
-          <w:rFonts w:ascii="맑은 고딕" w:eastAsia="맑은 고딕" w:hAnsi="맑은 고딕" w:cs="맑은 고딕" w:hint="eastAsia"/>
-        </w:rPr>
-        <w:t>아니</w:t>
-      </w:r>
-      <w:r>
-        <w:rPr>
-          <w:rFonts w:ascii="맑은 고딕" w:eastAsia="맑은 고딕" w:hAnsi="맑은 고딕" w:cs="맑은 고딕"/>
-        </w:rPr>
-        <w:t xml:space="preserve">, </w:t>
-      </w:r>
-      <w:r>
-        <w:rPr>
-          <w:rFonts w:ascii="맑은 고딕" w:eastAsia="맑은 고딕" w:hAnsi="맑은 고딕" w:cs="맑은 고딕" w:hint="eastAsia"/>
-        </w:rPr>
-        <w:t>뭐</w:t>
-      </w:r>
-      <w:r>
-        <w:rPr>
-          <w:rFonts w:ascii="맑은 고딕" w:eastAsia="맑은 고딕" w:hAnsi="맑은 고딕" w:cs="맑은 고딕"/>
-        </w:rPr>
-        <w:t xml:space="preserve">… </w:t>
-      </w:r>
-      <w:r>
-        <w:rPr>
-          <w:rFonts w:ascii="맑은 고딕" w:eastAsia="맑은 고딕" w:hAnsi="맑은 고딕" w:cs="맑은 고딕" w:hint="eastAsia"/>
-        </w:rPr>
-        <w:t>예쁘시긴한데</w:t>
-      </w:r>
-      <w:r>
-        <w:rPr>
-          <w:rFonts w:ascii="맑은 고딕" w:eastAsia="맑은 고딕" w:hAnsi="맑은 고딕" w:cs="맑은 고딕"/>
-        </w:rPr>
-        <w:t xml:space="preserve">… </w:t>
-      </w:r>
-      <w:r>
-        <w:rPr>
-          <w:rFonts w:ascii="맑은 고딕" w:eastAsia="맑은 고딕" w:hAnsi="맑은 고딕" w:cs="맑은 고딕" w:hint="eastAsia"/>
-        </w:rPr>
-        <w:t>취향이 아니라고 할까</w:t>
-      </w:r>
-      <w:r>
-        <w:rPr>
-          <w:rFonts w:ascii="맑은 고딕" w:eastAsia="맑은 고딕" w:hAnsi="맑은 고딕" w:cs="맑은 고딕"/>
-        </w:rPr>
-        <w:t xml:space="preserve">… </w:t>
-      </w:r>
-      <w:r>
-        <w:rPr>
-          <w:rFonts w:ascii="맑은 고딕" w:eastAsia="맑은 고딕" w:hAnsi="맑은 고딕" w:cs="맑은 고딕" w:hint="eastAsia"/>
-        </w:rPr>
-        <w:t>갑자기</w:t>
-      </w:r>
-      <w:r>
-        <w:rPr>
-          <w:rFonts w:ascii="맑은 고딕" w:eastAsia="맑은 고딕" w:hAnsi="맑은 고딕" w:cs="맑은 고딕"/>
-        </w:rPr>
-        <w:t>…</w:t>
-      </w:r>
-    </w:p>
-    <w:p>
-      <w:pPr>
-        <w:rPr>
-          <w:rFonts w:ascii="맑은 고딕" w:eastAsia="맑은 고딕" w:hAnsi="맑은 고딕" w:cs="맑은 고딕"/>
-        </w:rPr>
-      </w:pPr>
-      <w:r>
-        <w:rPr>
-          <w:rFonts w:ascii="맑은 고딕" w:eastAsia="맑은 고딕" w:hAnsi="맑은 고딕" w:cs="맑은 고딕" w:hint="eastAsia"/>
-        </w:rPr>
-        <w:t>(쾅)(브금 꺼짐)</w:t>
-      </w:r>
-    </w:p>
-    <w:p>
-      <w:pPr>
-        <w:rPr>
-          <w:rFonts w:ascii="맑은 고딕" w:eastAsia="맑은 고딕" w:hAnsi="맑은 고딕" w:cs="맑은 고딕"/>
-        </w:rPr>
-      </w:pPr>
-      <w:r>
-        <w:rPr>
-          <w:rFonts w:ascii="맑은 고딕" w:eastAsia="맑은 고딕" w:hAnsi="맑은 고딕" w:cs="맑은 고딕" w:hint="eastAsia"/>
-        </w:rPr>
-        <w:t>금발녀가 테이블을 손바닥으로 내리치자 일순간 정적이 흘렀다.</w:t>
-      </w:r>
-    </w:p>
-    <w:p>
-      <w:pPr>
-        <w:rPr>
-          <w:rFonts w:ascii="맑은 고딕" w:eastAsia="맑은 고딕" w:hAnsi="맑은 고딕" w:cs="맑은 고딕"/>
-        </w:rPr>
-      </w:pPr>
-      <w:r>
-        <w:rPr>
-          <w:rFonts w:ascii="맑은 고딕" w:eastAsia="맑은 고딕" w:hAnsi="맑은 고딕" w:cs="맑은 고딕" w:hint="eastAsia"/>
-        </w:rPr>
-        <w:t>그녀의 표정은 화난건지 웃는건지 모를 복잡한 표정이었다.</w:t>
-      </w:r>
-    </w:p>
-    <w:p>
-      <w:pPr>
-        <w:rPr>
-          <w:rFonts w:ascii="맑은 고딕" w:eastAsia="맑은 고딕" w:hAnsi="맑은 고딕" w:cs="맑은 고딕"/>
-        </w:rPr>
-      </w:pPr>
-      <w:r>
-        <w:rPr>
-          <w:rFonts w:ascii="맑은 고딕" w:eastAsia="맑은 고딕" w:hAnsi="맑은 고딕" w:cs="맑은 고딕" w:hint="eastAsia"/>
-        </w:rPr>
-        <w:t>후우</w:t>
-      </w:r>
-      <w:r>
-        <w:rPr>
-          <w:rFonts w:ascii="맑은 고딕" w:eastAsia="맑은 고딕" w:hAnsi="맑은 고딕" w:cs="맑은 고딕"/>
-        </w:rPr>
-        <w:t>…</w:t>
-      </w:r>
-      <w:r>
-        <w:rPr>
-          <w:rFonts w:ascii="맑은 고딕" w:eastAsia="맑은 고딕" w:hAnsi="맑은 고딕" w:cs="맑은 고딕" w:hint="eastAsia"/>
-        </w:rPr>
-        <w:t>그래.</w:t>
-      </w:r>
-      <w:r>
-        <w:rPr>
-          <w:rFonts w:ascii="맑은 고딕" w:eastAsia="맑은 고딕" w:hAnsi="맑은 고딕" w:cs="맑은 고딕"/>
-        </w:rPr>
-        <w:t xml:space="preserve"> </w:t>
-      </w:r>
-      <w:r>
-        <w:rPr>
-          <w:rFonts w:ascii="맑은 고딕" w:eastAsia="맑은 고딕" w:hAnsi="맑은 고딕" w:cs="맑은 고딕" w:hint="eastAsia"/>
-        </w:rPr>
-        <w:t>너같은놈 알아.</w:t>
-      </w:r>
-      <w:r>
-        <w:rPr>
-          <w:rFonts w:ascii="맑은 고딕" w:eastAsia="맑은 고딕" w:hAnsi="맑은 고딕" w:cs="맑은 고딕"/>
-        </w:rPr>
-        <w:t xml:space="preserve"> </w:t>
-      </w:r>
-      <w:r>
-        <w:rPr>
-          <w:rFonts w:ascii="맑은 고딕" w:eastAsia="맑은 고딕" w:hAnsi="맑은 고딕" w:cs="맑은 고딕" w:hint="eastAsia"/>
-        </w:rPr>
-        <w:t>사람 사귈줄 몰라서</w:t>
-      </w:r>
-      <w:r>
-        <w:rPr>
-          <w:rFonts w:ascii="맑은 고딕" w:eastAsia="맑은 고딕" w:hAnsi="맑은 고딕" w:cs="맑은 고딕"/>
-        </w:rPr>
-        <w:t xml:space="preserve"> </w:t>
-      </w:r>
-      <w:r>
-        <w:rPr>
-          <w:rFonts w:ascii="맑은 고딕" w:eastAsia="맑은 고딕" w:hAnsi="맑은 고딕" w:cs="맑은 고딕" w:hint="eastAsia"/>
-        </w:rPr>
-        <w:t>들이대도 피하기만 하는 너 같은 놈!</w:t>
-      </w:r>
-    </w:p>
-    <w:p>
-      <w:pPr>
-        <w:rPr>
-          <w:rFonts w:ascii="맑은 고딕" w:eastAsia="맑은 고딕" w:hAnsi="맑은 고딕" w:cs="맑은 고딕"/>
-        </w:rPr>
-      </w:pPr>
-      <w:r>
-        <w:rPr>
-          <w:rFonts w:ascii="맑은 고딕" w:eastAsia="맑은 고딕" w:hAnsi="맑은 고딕" w:cs="맑은 고딕" w:hint="eastAsia"/>
-        </w:rPr>
-        <w:t>나 정도 여자가 번호 좀 물으면 주기나 할 것이지 별 것도 없는게</w:t>
-      </w:r>
-      <w:r>
-        <w:rPr>
-          <w:rFonts w:ascii="맑은 고딕" w:eastAsia="맑은 고딕" w:hAnsi="맑은 고딕" w:cs="맑은 고딕"/>
-        </w:rPr>
-        <w:t>…!</w:t>
-      </w:r>
-    </w:p>
-    <w:p>
-      <w:pPr>
-        <w:rPr>
-          <w:rFonts w:ascii="맑은 고딕" w:eastAsia="맑은 고딕" w:hAnsi="맑은 고딕" w:cs="맑은 고딕"/>
-        </w:rPr>
-      </w:pPr>
-      <w:r>
-        <w:rPr>
-          <w:rFonts w:ascii="맑은 고딕" w:eastAsia="맑은 고딕" w:hAnsi="맑은 고딕" w:cs="맑은 고딕"/>
-        </w:rPr>
-        <w:t>…</w:t>
-      </w:r>
-      <w:r>
-        <w:rPr>
-          <w:rFonts w:ascii="맑은 고딕" w:eastAsia="맑은 고딕" w:hAnsi="맑은 고딕" w:cs="맑은 고딕" w:hint="eastAsia"/>
-        </w:rPr>
-        <w:t>말씀이 너무 심하시네요.</w:t>
-      </w:r>
-      <w:r>
-        <w:rPr>
-          <w:rFonts w:ascii="맑은 고딕" w:eastAsia="맑은 고딕" w:hAnsi="맑은 고딕" w:cs="맑은 고딕"/>
-        </w:rPr>
-        <w:t xml:space="preserve"> </w:t>
-      </w:r>
-      <w:r>
-        <w:rPr>
-          <w:rFonts w:ascii="맑은 고딕" w:eastAsia="맑은 고딕" w:hAnsi="맑은 고딕" w:cs="맑은 고딕" w:hint="eastAsia"/>
-        </w:rPr>
-        <w:t>소란피우지 마시고 조용히</w:t>
-      </w:r>
-      <w:r>
-        <w:rPr>
-          <w:rFonts w:ascii="맑은 고딕" w:eastAsia="맑은 고딕" w:hAnsi="맑은 고딕" w:cs="맑은 고딕"/>
-        </w:rPr>
-        <w:t>…</w:t>
-      </w:r>
-    </w:p>
-    <w:p>
-      <w:pPr>
-        <w:rPr>
-          <w:rFonts w:ascii="맑은 고딕" w:eastAsia="맑은 고딕" w:hAnsi="맑은 고딕" w:cs="맑은 고딕"/>
-        </w:rPr>
-      </w:pPr>
-      <w:r>
-        <w:rPr>
-          <w:rFonts w:ascii="맑은 고딕" w:eastAsia="맑은 고딕" w:hAnsi="맑은 고딕" w:cs="맑은 고딕" w:hint="eastAsia"/>
-        </w:rPr>
-        <w:t>시끄러 옹이눈깔!</w:t>
-      </w:r>
-      <w:r>
-        <w:rPr>
-          <w:rFonts w:ascii="맑은 고딕" w:eastAsia="맑은 고딕" w:hAnsi="맑은 고딕" w:cs="맑은 고딕"/>
-        </w:rPr>
-        <w:t xml:space="preserve"> </w:t>
-      </w:r>
-      <w:r>
-        <w:rPr>
-          <w:rFonts w:ascii="맑은 고딕" w:eastAsia="맑은 고딕" w:hAnsi="맑은 고딕" w:cs="맑은 고딕" w:hint="eastAsia"/>
-        </w:rPr>
-        <w:t>너 번호 같은거 없어도 연락할 방법이야 얼마든지 있어</w:t>
-      </w:r>
-      <w:r>
-        <w:rPr>
-          <w:rFonts w:ascii="맑은 고딕" w:eastAsia="맑은 고딕" w:hAnsi="맑은 고딕" w:cs="맑은 고딕"/>
-        </w:rPr>
-        <w:t>!</w:t>
-      </w:r>
-    </w:p>
-    <w:p>
-      <w:pPr>
-        <w:rPr>
-          <w:rFonts w:ascii="맑은 고딕" w:eastAsia="맑은 고딕" w:hAnsi="맑은 고딕" w:cs="맑은 고딕"/>
-        </w:rPr>
-      </w:pPr>
-      <w:r>
-        <w:rPr>
-          <w:rFonts w:ascii="맑은 고딕" w:eastAsia="맑은 고딕" w:hAnsi="맑은 고딕" w:cs="맑은 고딕" w:hint="eastAsia"/>
-        </w:rPr>
-        <w:t>네?</w:t>
-      </w:r>
-      <w:r>
-        <w:rPr>
-          <w:rFonts w:ascii="맑은 고딕" w:eastAsia="맑은 고딕" w:hAnsi="맑은 고딕" w:cs="맑은 고딕"/>
-        </w:rPr>
-        <w:t xml:space="preserve"> </w:t>
-      </w:r>
-      <w:r>
-        <w:rPr>
-          <w:rFonts w:ascii="맑은 고딕" w:eastAsia="맑은 고딕" w:hAnsi="맑은 고딕" w:cs="맑은 고딕" w:hint="eastAsia"/>
-        </w:rPr>
-        <w:t>그게 무슨</w:t>
-      </w:r>
-      <w:r>
-        <w:rPr>
-          <w:rFonts w:ascii="맑은 고딕" w:eastAsia="맑은 고딕" w:hAnsi="맑은 고딕" w:cs="맑은 고딕"/>
-        </w:rPr>
-        <w:t>…</w:t>
-      </w:r>
-      <w:r>
-        <w:rPr>
-          <w:rFonts w:ascii="맑은 고딕" w:eastAsia="맑은 고딕" w:hAnsi="맑은 고딕" w:cs="맑은 고딕" w:hint="eastAsia"/>
-        </w:rPr>
-        <w:t xml:space="preserve"> 그것보다 또 옹이눈 이라고</w:t>
-      </w:r>
-      <w:r>
-        <w:rPr>
-          <w:rFonts w:ascii="맑은 고딕" w:eastAsia="맑은 고딕" w:hAnsi="맑은 고딕" w:cs="맑은 고딕"/>
-        </w:rPr>
-        <w:t>…!</w:t>
-      </w:r>
-    </w:p>
-    <w:p>
-      <w:pPr>
-        <w:rPr>
-          <w:rFonts w:ascii="맑은 고딕" w:eastAsia="맑은 고딕" w:hAnsi="맑은 고딕" w:cs="맑은 고딕"/>
-        </w:rPr>
-      </w:pPr>
-      <w:r>
-        <w:rPr>
-          <w:rFonts w:ascii="맑은 고딕" w:eastAsia="맑은 고딕" w:hAnsi="맑은 고딕" w:cs="맑은 고딕" w:hint="eastAsia"/>
-        </w:rPr>
-        <w:t>(딸랑)</w:t>
-      </w:r>
-    </w:p>
-    <w:p>
-      <w:pPr>
-        <w:rPr>
-          <w:rFonts w:ascii="맑은 고딕" w:eastAsia="맑은 고딕" w:hAnsi="맑은 고딕" w:cs="맑은 고딕"/>
-        </w:rPr>
-      </w:pPr>
-      <w:r>
-        <w:rPr>
-          <w:rFonts w:ascii="맑은 고딕" w:eastAsia="맑은 고딕" w:hAnsi="맑은 고딕" w:cs="맑은 고딕" w:hint="eastAsia"/>
-        </w:rPr>
-        <w:t>후후</w:t>
-      </w:r>
-      <w:r>
-        <w:rPr>
-          <w:rFonts w:ascii="맑은 고딕" w:eastAsia="맑은 고딕" w:hAnsi="맑은 고딕" w:cs="맑은 고딕"/>
-        </w:rPr>
-        <w:t xml:space="preserve">… </w:t>
-      </w:r>
-      <w:r>
-        <w:rPr>
-          <w:rFonts w:ascii="맑은 고딕" w:eastAsia="맑은 고딕" w:hAnsi="맑은 고딕" w:cs="맑은 고딕" w:hint="eastAsia"/>
-        </w:rPr>
-        <w:t>또보자</w:t>
-      </w:r>
-      <w:r>
-        <w:rPr>
-          <w:rFonts w:ascii="맑은 고딕" w:eastAsia="맑은 고딕" w:hAnsi="맑은 고딕" w:cs="맑은 고딕" w:hint="eastAsia"/>
-        </w:rPr>
-        <w:t>~</w:t>
-      </w:r>
-      <w:r>
-        <w:rPr>
-          <w:rFonts w:ascii="맑은 고딕" w:eastAsia="맑은 고딕" w:hAnsi="맑은 고딕" w:cs="맑은 고딕" w:hint="eastAsia"/>
-        </w:rPr>
-        <w:t>?</w:t>
-      </w:r>
-      <w:r>
-        <w:rPr>
-          <w:rFonts w:ascii="맑은 고딕" w:eastAsia="맑은 고딕" w:hAnsi="맑은 고딕" w:cs="맑은 고딕"/>
-        </w:rPr>
-        <w:t xml:space="preserve"> </w:t>
-      </w:r>
-      <w:r>
-        <w:rPr>
-          <w:rFonts w:ascii="맑은 고딕" w:eastAsia="맑은 고딕" w:hAnsi="맑은 고딕" w:cs="맑은 고딕" w:hint="eastAsia"/>
-        </w:rPr>
-        <w:t>옹이눈깔.</w:t>
-      </w:r>
-    </w:p>
-    <w:p>
-      <w:pPr>
-        <w:rPr>
-          <w:rFonts w:ascii="맑은 고딕" w:eastAsia="맑은 고딕" w:hAnsi="맑은 고딕" w:cs="맑은 고딕"/>
-        </w:rPr>
-      </w:pPr>
-      <w:r>
-        <w:rPr>
-          <w:rFonts w:ascii="맑은 고딕" w:eastAsia="맑은 고딕" w:hAnsi="맑은 고딕" w:cs="맑은 고딕" w:hint="eastAsia"/>
-        </w:rPr>
-        <w:t>금발년이 자리를 박차고 술집을 나섰다.</w:t>
-      </w:r>
-    </w:p>
-    <w:p>
-      <w:pPr>
-        <w:rPr>
-          <w:rFonts w:ascii="맑은 고딕" w:eastAsia="맑은 고딕" w:hAnsi="맑은 고딕" w:cs="맑은 고딕"/>
-        </w:rPr>
-      </w:pPr>
-      <w:r>
-        <w:rPr>
-          <w:rFonts w:ascii="맑은 고딕" w:eastAsia="맑은 고딕" w:hAnsi="맑은 고딕" w:cs="맑은 고딕" w:hint="eastAsia"/>
-        </w:rPr>
-        <w:t>아!</w:t>
-      </w:r>
-      <w:r>
-        <w:rPr>
-          <w:rFonts w:ascii="맑은 고딕" w:eastAsia="맑은 고딕" w:hAnsi="맑은 고딕" w:cs="맑은 고딕"/>
-        </w:rPr>
-        <w:t xml:space="preserve"> </w:t>
-      </w:r>
-      <w:r>
-        <w:rPr>
-          <w:rFonts w:ascii="맑은 고딕" w:eastAsia="맑은 고딕" w:hAnsi="맑은 고딕" w:cs="맑은 고딕" w:hint="eastAsia"/>
-        </w:rPr>
-        <w:t>한서령 진짜!</w:t>
-      </w:r>
-      <w:r>
-        <w:rPr>
-          <w:rFonts w:ascii="맑은 고딕" w:eastAsia="맑은 고딕" w:hAnsi="맑은 고딕" w:cs="맑은 고딕"/>
-        </w:rPr>
-        <w:t xml:space="preserve"> </w:t>
-      </w:r>
-      <w:r>
-        <w:rPr>
-          <w:rFonts w:ascii="맑은 고딕" w:eastAsia="맑은 고딕" w:hAnsi="맑은 고딕" w:cs="맑은 고딕" w:hint="eastAsia"/>
-        </w:rPr>
-        <w:t>저거 개또라이야!</w:t>
-      </w:r>
-    </w:p>
-    <w:p>
-      <w:pPr>
-        <w:rPr>
-          <w:rFonts w:ascii="맑은 고딕" w:eastAsia="맑은 고딕" w:hAnsi="맑은 고딕" w:cs="맑은 고딕"/>
-        </w:rPr>
-      </w:pPr>
-      <w:r>
-        <w:rPr>
-          <w:rFonts w:ascii="맑은 고딕" w:eastAsia="맑은 고딕" w:hAnsi="맑은 고딕" w:cs="맑은 고딕" w:hint="eastAsia"/>
-        </w:rPr>
         <w:t>남은 일행이 투덜대며 술값을 계산하고는 한서령을 따라나갔다.</w:t>
       </w:r>
     </w:p>

--- a/Documentation/기획서/시나리오/3월/3-1. 아찔한 첫만남.docx
+++ b/Documentation/기획서/시나리오/3월/3-1. 아찔한 첫만남.docx
@@ -2980,126 +2980,228 @@
         <w:rPr>
           <w:rFonts w:hint="eastAsia"/>
         </w:rPr>
-        <w:t>시끌벅적한 술집.</w:t>
-      </w:r>
-      <w:r>
-        <w:br/>
-      </w:r>
-      <w:r>
-        <w:rPr>
-          <w:rFonts w:hint="eastAsia"/>
-        </w:rPr>
-        <w:t>주인공은 간만에 일거리가 없어서 가게 오픈 후 현재까지의 계산이 맞는 지 확인 중.</w:t>
-      </w:r>
-      <w:r>
-        <w:br/>
-      </w:r>
-      <w:r>
-        <w:rPr>
-          <w:rFonts w:hint="eastAsia"/>
-        </w:rPr>
-        <w:t>향이 닿는 곳에서는</w:t>
-      </w:r>
-      <w:r>
-        <w:t xml:space="preserve"> </w:t>
-      </w:r>
-      <w:r>
-        <w:rPr>
-          <w:rFonts w:hint="eastAsia"/>
-        </w:rPr>
-        <w:t>소란스럽게 옆 테이블과 이야기 중이였음.</w:t>
-      </w:r>
-      <w:r>
-        <w:br/>
-      </w:r>
-      <w:r>
-        <w:rPr>
-          <w:rFonts w:hint="eastAsia"/>
-        </w:rPr>
-        <w:t>주인공은 헌팅이겠거니~ 하고 가만히 있었지만,</w:t>
-      </w:r>
-      <w:r>
-        <w:t xml:space="preserve"> </w:t>
-      </w:r>
-      <w:r>
-        <w:rPr>
-          <w:rFonts w:hint="eastAsia"/>
-        </w:rPr>
-        <w:t>주변 손님들에게 시끄럽다며 신고가 들어와 주인공이 한마디하러 출격!</w:t>
-      </w:r>
-    </w:p>
-    <w:p>
-      <w:r>
-        <w:rPr>
-          <w:rFonts w:hint="eastAsia"/>
-        </w:rPr>
-        <w:t>가서 보니 상큼한</w:t>
-      </w:r>
-      <w:r>
-        <w:t xml:space="preserve"> </w:t>
-      </w:r>
-      <w:r>
-        <w:rPr>
-          <w:rFonts w:hint="eastAsia"/>
-        </w:rPr>
-        <w:t>복숭아 향이 나는 귀엽고 작은 여자아이(유가현)가 어쩔 줄 몰라하며 친구를 말리고있음.</w:t>
-      </w:r>
-      <w:r>
-        <w:br/>
-      </w:r>
-      <w:r>
-        <w:rPr>
-          <w:rFonts w:hint="eastAsia"/>
-        </w:rPr>
-        <w:t>알고 보니 같이 술마시러온 친구가 술에 취해 옆 테이블이 쳐다봣다는 이유로 싸움을 건 것.</w:t>
-      </w:r>
-    </w:p>
-    <w:p>
-      <w:r>
-        <w:rPr>
-          <w:rFonts w:hint="eastAsia"/>
-        </w:rPr>
-        <w:t>어쩌다보니 유가현도 말리다가 휘말리게 되었음.</w:t>
-      </w:r>
-      <w:r>
-        <w:br/>
-      </w:r>
-      <w:r>
-        <w:rPr>
-          <w:rFonts w:hint="eastAsia"/>
-        </w:rPr>
-        <w:t>주인공은 귀찮지만 사장에게</w:t>
-      </w:r>
-      <w:r>
-        <w:t xml:space="preserve"> </w:t>
-      </w:r>
-      <w:r>
-        <w:rPr>
-          <w:rFonts w:hint="eastAsia"/>
-        </w:rPr>
-        <w:t>가뜩이나 쿠사리를</w:t>
-      </w:r>
-      <w:r>
-        <w:t xml:space="preserve"> </w:t>
-      </w:r>
-      <w:r>
-        <w:rPr>
-          <w:rFonts w:hint="eastAsia"/>
-        </w:rPr>
-        <w:t>당하고 있었기 때문에</w:t>
-      </w:r>
-      <w:r>
-        <w:rPr>
-          <w:rFonts w:hint="eastAsia"/>
-          <w:color w:val="767171" w:themeColor="background2" w:themeShade="80"/>
-        </w:rPr>
-        <w:t xml:space="preserve">(삼일절에 사장이 왜 이런 것인지 풀림) </w:t>
-      </w:r>
-      <w:r>
-        <w:rPr>
-          <w:rFonts w:hint="eastAsia"/>
-        </w:rPr>
-        <w:t>이런 이유로는 욕을 먹기 싫어 재밌게 술먹으러와서 이러고싶냐</w:t>
+        <w:t>(페이드 인)</w:t>
+      </w:r>
+    </w:p>
+    <w:p>
+      <w:pPr>
+        <w:rPr>
+          <w:rFonts w:hint="eastAsia"/>
+        </w:rPr>
+      </w:pPr>
+      <w:r>
+        <w:rPr>
+          <w:rFonts w:hint="eastAsia"/>
+        </w:rPr>
+        <w:t>이게 무슨</w:t>
+      </w:r>
+      <w:r>
+        <w:t xml:space="preserve"> </w:t>
+      </w:r>
+      <w:r>
+        <w:rPr>
+          <w:rFonts w:hint="eastAsia"/>
+        </w:rPr>
+        <w:t>향기지?</w:t>
+      </w:r>
+    </w:p>
+    <w:p>
+      <w:r>
+        <w:rPr>
+          <w:rFonts w:hint="eastAsia"/>
+        </w:rPr>
+        <w:t>눈에 보인다는 착각을 일으킬 만큼 달달한 향기가 도달한 곳엔</w:t>
+      </w:r>
+    </w:p>
+    <w:p>
+      <w:r>
+        <w:rPr>
+          <w:rFonts w:hint="eastAsia"/>
+        </w:rPr>
+        <w:t>스타일은 평범하지만 나름 귀여운 인상의 여자애가 앉아있었다.</w:t>
+      </w:r>
+    </w:p>
+    <w:p>
+      <w:r>
+        <w:rPr>
+          <w:rFonts w:hint="eastAsia"/>
+        </w:rPr>
+        <w:t>오</w:t>
+      </w:r>
+      <w:r>
+        <w:t xml:space="preserve">… </w:t>
+      </w:r>
+      <w:r>
+        <w:rPr>
+          <w:rFonts w:hint="eastAsia"/>
+        </w:rPr>
+        <w:t>이건 제법</w:t>
+      </w:r>
+      <w:r>
+        <w:t xml:space="preserve">… </w:t>
+      </w:r>
+      <w:r>
+        <w:rPr>
+          <w:rFonts w:hint="eastAsia"/>
+        </w:rPr>
+        <w:t>귀하군요</w:t>
+      </w:r>
+      <w:r>
+        <w:t>…</w:t>
+      </w:r>
+    </w:p>
+    <w:p>
+      <w:r>
+        <w:rPr>
+          <w:rFonts w:hint="eastAsia"/>
+        </w:rPr>
+        <w:t xml:space="preserve">이런 </w:t>
+      </w:r>
+      <w:r>
+        <w:t xml:space="preserve">XX </w:t>
+      </w:r>
+      <w:r>
+        <w:rPr>
+          <w:rFonts w:hint="eastAsia"/>
+        </w:rPr>
+        <w:t>너 지금 말 다했어?</w:t>
+      </w:r>
+      <w:r>
+        <w:t>!</w:t>
+      </w:r>
+    </w:p>
+    <w:p>
+      <w:r>
+        <w:rPr>
+          <w:rFonts w:hint="eastAsia"/>
+        </w:rPr>
+        <w:t>X</w:t>
+      </w:r>
+      <w:r>
+        <w:t>XX</w:t>
+      </w:r>
+      <w:r>
+        <w:rPr>
+          <w:rFonts w:hint="eastAsia"/>
+        </w:rPr>
+        <w:t xml:space="preserve">이 </w:t>
+      </w:r>
+      <w:r>
+        <w:t xml:space="preserve">XX </w:t>
+      </w:r>
+      <w:r>
+        <w:rPr>
+          <w:rFonts w:hint="eastAsia"/>
+        </w:rPr>
+        <w:t xml:space="preserve">여자라고 봐줄줄 </w:t>
+      </w:r>
+      <w:r>
+        <w:rPr>
+          <w:rFonts w:hint="eastAsia"/>
+        </w:rPr>
+        <w:t>알아?</w:t>
+      </w:r>
+      <w:r>
+        <w:t>!</w:t>
+      </w:r>
+    </w:p>
+    <w:p>
+      <w:r>
+        <w:rPr>
+          <w:rFonts w:hint="eastAsia"/>
+        </w:rPr>
+        <w:t>?</w:t>
+      </w:r>
+      <w:r>
+        <w:t>???</w:t>
+      </w:r>
+    </w:p>
+    <w:p>
+      <w:r>
+        <w:rPr>
+          <w:rFonts w:hint="eastAsia"/>
+        </w:rPr>
+        <w:t>가만히 듣고있기 힘든 육두문자가 사방에 울려퍼졌다.</w:t>
+      </w:r>
+    </w:p>
+    <w:p>
+      <w:r>
+        <w:rPr>
+          <w:rFonts w:hint="eastAsia"/>
+        </w:rPr>
+        <w:t>목청도 좋지</w:t>
+      </w:r>
+      <w:r>
+        <w:t xml:space="preserve">… </w:t>
+      </w:r>
+      <w:r>
+        <w:rPr>
+          <w:rFonts w:hint="eastAsia"/>
+        </w:rPr>
+        <w:t>욕을 저렇게 큰 소리로</w:t>
+      </w:r>
+      <w:r>
+        <w:t>…</w:t>
+      </w:r>
+    </w:p>
+    <w:p>
+      <w:pPr>
+        <w:rPr>
+          <w:rFonts w:hint="eastAsia"/>
+        </w:rPr>
+      </w:pPr>
+      <w:r>
+        <w:rPr>
+          <w:rFonts w:hint="eastAsia"/>
+        </w:rPr>
+        <w:t>(웅성웅성)</w:t>
+      </w:r>
+      <w:r>
+        <w:t xml:space="preserve"> </w:t>
+      </w:r>
+      <w:r>
+        <w:rPr>
+          <w:rFonts w:hint="eastAsia"/>
+        </w:rPr>
+        <w:t>뭐야,</w:t>
+      </w:r>
+      <w:r>
+        <w:t xml:space="preserve"> </w:t>
+      </w:r>
+      <w:r>
+        <w:rPr>
+          <w:rFonts w:hint="eastAsia"/>
+        </w:rPr>
+        <w:t>분위기 잡치네</w:t>
+      </w:r>
+      <w:r>
+        <w:t xml:space="preserve">… </w:t>
+      </w:r>
+      <w:r>
+        <w:rPr>
+          <w:rFonts w:hint="eastAsia"/>
+        </w:rPr>
+        <w:t>술집에서 싸우고 난리야</w:t>
+      </w:r>
+      <w:r>
+        <w:t>.</w:t>
+      </w:r>
+    </w:p>
+    <w:p>
+      <w:r>
+        <w:rPr>
+          <w:rFonts w:hint="eastAsia"/>
+        </w:rPr>
+        <w:t>(웅성웅성)</w:t>
+      </w:r>
+      <w:r>
+        <w:t xml:space="preserve"> </w:t>
+      </w:r>
+      <w:r>
+        <w:rPr>
+          <w:rFonts w:hint="eastAsia"/>
+        </w:rPr>
+        <w:t>저러다 몸싸움 나겠는데</w:t>
       </w:r>
       <w:r>
         <w:t xml:space="preserve">, </w:t>
@@ -3108,296 +3210,3580 @@
         <w:rPr>
           <w:rFonts w:hint="eastAsia"/>
         </w:rPr>
-        <w:t>지금 두 분 때문에 다른 사람들이 무슨 죄냐 등등 여러 이유를 얼버무리며 싸움을 모면함</w:t>
+        <w:t>알바는 뭐하고 있는거야?</w:t>
+      </w:r>
+    </w:p>
+    <w:p>
+      <w:r>
+        <w:rPr>
+          <w:rFonts w:hint="eastAsia"/>
+        </w:rPr>
+        <w:t>맞는 말이다</w:t>
+      </w:r>
+      <w:r>
+        <w:t xml:space="preserve">. </w:t>
+      </w:r>
+      <w:r>
+        <w:rPr>
+          <w:rFonts w:hint="eastAsia"/>
+        </w:rPr>
+        <w:t>알바는 빨리 안말리고 뭐하고 있는거야?</w:t>
+      </w:r>
+    </w:p>
+    <w:p>
+      <w:r>
+        <w:t>…</w:t>
+      </w:r>
+    </w:p>
+    <w:p>
+      <w:r>
+        <w:rPr>
+          <w:rFonts w:hint="eastAsia"/>
+        </w:rPr>
+        <w:t>아,</w:t>
+      </w:r>
+      <w:r>
+        <w:t xml:space="preserve"> </w:t>
+      </w:r>
+      <w:r>
+        <w:rPr>
+          <w:rFonts w:hint="eastAsia"/>
+        </w:rPr>
+        <w:t>내가 알ㅂ</w:t>
+      </w:r>
+    </w:p>
+    <w:p>
+      <w:r>
+        <w:rPr>
+          <w:rFonts w:hint="eastAsia"/>
+        </w:rPr>
+        <w:t>뒤늦게 눈치챈 나는 싸움이 일어난 곳으로 황급히 달려갔다.</w:t>
+      </w:r>
+    </w:p>
+    <w:p>
+      <w:r>
+        <w:rPr>
+          <w:rFonts w:hint="eastAsia"/>
+        </w:rPr>
+        <w:t>(페이드 아웃)</w:t>
+      </w:r>
+    </w:p>
+    <w:p>
+      <w:r>
+        <w:rPr>
+          <w:rFonts w:hint="eastAsia"/>
+        </w:rPr>
+        <w:t>몇분 전</w:t>
+      </w:r>
+      <w:r>
+        <w:t>…</w:t>
+      </w:r>
+    </w:p>
+    <w:p>
+      <w:r>
+        <w:rPr>
+          <w:rFonts w:hint="eastAsia"/>
+        </w:rPr>
+        <w:t>(페이드 인)</w:t>
+      </w:r>
+    </w:p>
+    <w:p>
+      <w:pPr>
+        <w:rPr>
+          <w:rFonts w:hint="eastAsia"/>
+        </w:rPr>
+      </w:pPr>
+      <w:r>
+        <w:rPr>
+          <w:rFonts w:hint="eastAsia"/>
+        </w:rPr>
+        <w:t>저기</w:t>
+      </w:r>
+      <w:r>
+        <w:t xml:space="preserve">… </w:t>
+      </w:r>
+      <w:r>
+        <w:rPr>
+          <w:rFonts w:hint="eastAsia"/>
+        </w:rPr>
+        <w:t>그냥 이렇게 우리끼리만 마시고 가면 안돼.</w:t>
+      </w:r>
+      <w:r>
+        <w:t>.?</w:t>
+      </w:r>
+    </w:p>
+    <w:p>
+      <w:r>
+        <w:rPr>
+          <w:rFonts w:hint="eastAsia"/>
+        </w:rPr>
+        <w:t>무슨 소리야!</w:t>
+      </w:r>
+      <w:r>
+        <w:t xml:space="preserve"> </w:t>
+      </w:r>
+      <w:r>
+        <w:rPr>
+          <w:rFonts w:hint="eastAsia"/>
+        </w:rPr>
+        <w:t xml:space="preserve">우리 </w:t>
+      </w:r>
+      <w:r>
+        <w:rPr>
+          <w:rFonts w:hint="eastAsia"/>
+        </w:rPr>
+        <w:t>아</w:t>
+      </w:r>
+      <w:r>
+        <w:rPr>
+          <w:rFonts w:hint="eastAsia"/>
+        </w:rPr>
+        <w:t>맘 남친 만들어주려고 여기까지 왔는데!</w:t>
+      </w:r>
+    </w:p>
+    <w:p>
+      <w:pPr>
+        <w:rPr>
+          <w:rFonts w:hint="eastAsia"/>
+        </w:rPr>
+      </w:pPr>
+      <w:r>
+        <w:rPr>
+          <w:rFonts w:hint="eastAsia"/>
+        </w:rPr>
+        <w:t>아</w:t>
+      </w:r>
+      <w:r>
+        <w:rPr>
+          <w:rFonts w:hint="eastAsia"/>
+        </w:rPr>
+        <w:t>맘은 걱정 붙들어매고 이 언니만 믿어!</w:t>
+      </w:r>
+      <w:r>
+        <w:t xml:space="preserve"> </w:t>
+      </w:r>
+      <w:r>
+        <w:rPr>
+          <w:rFonts w:hint="eastAsia"/>
+        </w:rPr>
+        <w:t>오늘 실한 놈으로다가 짝만들어주고 갈라니까.</w:t>
+      </w:r>
+    </w:p>
+    <w:p>
+      <w:r>
+        <w:rPr>
+          <w:rFonts w:hint="eastAsia"/>
+        </w:rPr>
+        <w:t>우으</w:t>
+      </w:r>
+      <w:r>
+        <w:t xml:space="preserve">… </w:t>
+      </w:r>
+      <w:r>
+        <w:rPr>
+          <w:rFonts w:hint="eastAsia"/>
+        </w:rPr>
+        <w:t>밖에서 닉네임으로 부르는건 너밖에 없을거야</w:t>
+      </w:r>
+      <w:r>
+        <w:t>…</w:t>
+      </w:r>
+    </w:p>
+    <w:p>
+      <w:r>
+        <w:rPr>
+          <w:rFonts w:hint="eastAsia"/>
+        </w:rPr>
+        <w:t>그냥 본명으로 부르면 안돼.</w:t>
+      </w:r>
+      <w:r>
+        <w:t xml:space="preserve">.? </w:t>
+      </w:r>
+      <w:r>
+        <w:rPr>
+          <w:rFonts w:hint="eastAsia"/>
+        </w:rPr>
+        <w:t>부끄러워 죽겠어</w:t>
+      </w:r>
+      <w:r>
+        <w:t>…</w:t>
+      </w:r>
+    </w:p>
+    <w:p>
+      <w:r>
+        <w:rPr>
+          <w:rFonts w:hint="eastAsia"/>
+        </w:rPr>
+        <w:t>부끄러우면</w:t>
+      </w:r>
+      <w:r>
+        <w:rPr>
+          <w:rFonts w:hint="eastAsia"/>
+        </w:rPr>
+        <w:t xml:space="preserve"> 너가 잘 지었어야지!</w:t>
+      </w:r>
+      <w:r>
+        <w:t xml:space="preserve"> </w:t>
+      </w:r>
+      <w:r>
+        <w:t>'</w:t>
+      </w:r>
+      <w:r>
+        <w:rPr>
+          <w:rFonts w:hint="eastAsia"/>
+        </w:rPr>
+        <w:t>아더</w:t>
+      </w:r>
+      <w:r>
+        <w:rPr>
+          <w:rFonts w:hint="eastAsia"/>
+        </w:rPr>
+        <w:t xml:space="preserve"> 마음대로 다 해</w:t>
+      </w:r>
+      <w:r>
+        <w:rPr>
+          <w:rFonts w:hint="eastAsia"/>
+        </w:rPr>
+        <w:t>'</w:t>
+      </w:r>
+      <w:r>
+        <w:rPr>
+          <w:rFonts w:hint="eastAsia"/>
+        </w:rPr>
+        <w:t xml:space="preserve">라서 </w:t>
+      </w:r>
+      <w:r>
+        <w:rPr>
+          <w:rFonts w:hint="eastAsia"/>
+        </w:rPr>
+        <w:t>아</w:t>
+      </w:r>
+      <w:r>
+        <w:rPr>
+          <w:rFonts w:hint="eastAsia"/>
+        </w:rPr>
+        <w:t>맘이라는게 말이야 방구야</w:t>
+      </w:r>
+      <w:r>
+        <w:t>?</w:t>
+      </w:r>
+    </w:p>
+    <w:p>
+      <w:r>
+        <w:rPr>
+          <w:rFonts w:hint="eastAsia"/>
+        </w:rPr>
+        <w:t>그리고,</w:t>
+      </w:r>
+      <w:r>
+        <w:t xml:space="preserve"> </w:t>
+      </w:r>
+      <w:r>
+        <w:rPr>
+          <w:rFonts w:hint="eastAsia"/>
+        </w:rPr>
+        <w:t>갑자기 남친이 필요하다고 한건 너잖아!</w:t>
+      </w:r>
+      <w:r>
+        <w:t xml:space="preserve"> </w:t>
+      </w:r>
+      <w:r>
+        <w:rPr>
+          <w:rFonts w:hint="eastAsia"/>
+        </w:rPr>
+        <w:t>너 스타일링하는데 얼마나 힘들었는데</w:t>
       </w:r>
       <w:r>
         <w:t>.</w:t>
       </w:r>
-      <w:r>
-        <w:br/>
-        <w:t xml:space="preserve">&gt; </w:t>
-      </w:r>
-      <w:r>
-        <w:rPr>
-          <w:rFonts w:hint="eastAsia"/>
-        </w:rPr>
-        <w:t>여기서 선택지</w:t>
-      </w:r>
-    </w:p>
-    <w:p>
-      <w:pPr>
-        <w:tabs>
-          <w:tab w:val="center" w:pos="4513"/>
-        </w:tabs>
-      </w:pPr>
-      <w:r>
-        <w:rPr>
-          <w:rFonts w:hint="eastAsia"/>
-        </w:rPr>
-        <w:t>이렇게 한바탕이 지난 후,</w:t>
-      </w:r>
-      <w:r>
-        <w:t xml:space="preserve"> </w:t>
-      </w:r>
-      <w:r>
-        <w:rPr>
-          <w:rFonts w:hint="eastAsia"/>
-        </w:rPr>
-        <w:t>주인공은</w:t>
-      </w:r>
-      <w:r>
-        <w:t xml:space="preserve"> </w:t>
-      </w:r>
-      <w:r>
-        <w:rPr>
-          <w:rFonts w:hint="eastAsia"/>
-        </w:rPr>
-        <w:t>마음을 진정시키려 담배를 피러나감</w:t>
-      </w:r>
-      <w:r>
-        <w:br/>
-      </w:r>
-      <w:r>
-        <w:rPr>
-          <w:rFonts w:hint="eastAsia"/>
-        </w:rPr>
-        <w:t>유가현은 이를 보고</w:t>
-      </w:r>
-      <w:r>
-        <w:t xml:space="preserve"> </w:t>
-      </w:r>
-      <w:r>
-        <w:rPr>
-          <w:rFonts w:hint="eastAsia"/>
-        </w:rPr>
-        <w:t>친구에게 잠깐 화장실을 다녀온다며 주인공을 따라감.</w:t>
-      </w:r>
-      <w:r>
-        <w:br/>
-      </w:r>
-      <w:r>
-        <w:rPr>
-          <w:rFonts w:hint="eastAsia"/>
-        </w:rPr>
-        <w:t>.________________________________________________________________________________________________________</w:t>
-      </w:r>
-    </w:p>
-    <w:p>
-      <w:pPr>
-        <w:tabs>
-          <w:tab w:val="center" w:pos="4513"/>
-        </w:tabs>
-      </w:pPr>
-      <w:r>
-        <w:rPr>
-          <w:rFonts w:hint="eastAsia"/>
-        </w:rPr>
-        <w:t>-뒷골목</w:t>
-      </w:r>
-      <w:r>
-        <w:t>-</w:t>
-      </w:r>
-    </w:p>
-    <w:p>
-      <w:pPr>
-        <w:tabs>
-          <w:tab w:val="center" w:pos="4513"/>
-        </w:tabs>
-      </w:pPr>
-      <w:r>
-        <w:rPr>
-          <w:rFonts w:hint="eastAsia"/>
-        </w:rPr>
-        <w:t>(담배피는중)</w:t>
-      </w:r>
-      <w:r>
-        <w:br/>
-      </w:r>
-      <w:r>
-        <w:rPr>
-          <w:rFonts w:hint="eastAsia"/>
-        </w:rPr>
-        <w:t>유가현</w:t>
-      </w:r>
-      <w:r>
-        <w:t xml:space="preserve">: </w:t>
-      </w:r>
-      <w:r>
-        <w:rPr>
-          <w:rFonts w:hint="eastAsia"/>
-        </w:rPr>
-        <w:t>콜록</w:t>
-      </w:r>
-      <w:r>
-        <w:t>…</w:t>
-      </w:r>
-      <w:r>
-        <w:rPr>
-          <w:rFonts w:hint="eastAsia"/>
-        </w:rPr>
-        <w:t>저기요.</w:t>
-      </w:r>
-      <w:r>
-        <w:t>.!</w:t>
-      </w:r>
-    </w:p>
-    <w:p>
-      <w:pPr>
-        <w:tabs>
-          <w:tab w:val="center" w:pos="4513"/>
-        </w:tabs>
-      </w:pPr>
-      <w:r>
-        <w:rPr>
-          <w:rFonts w:hint="eastAsia"/>
-        </w:rPr>
-        <w:t>담배에 담자도 모르는 지,</w:t>
-      </w:r>
-      <w:r>
-        <w:t xml:space="preserve"> </w:t>
-      </w:r>
-      <w:r>
-        <w:rPr>
-          <w:rFonts w:hint="eastAsia"/>
-        </w:rPr>
-        <w:t>한 손으로는 손을 휘젓고 다른 한손으로는 입에 갖다대어 기침을 하며</w:t>
-      </w:r>
-      <w:r>
-        <w:t xml:space="preserve"> </w:t>
-      </w:r>
-      <w:r>
-        <w:rPr>
-          <w:rFonts w:hint="eastAsia"/>
-        </w:rPr>
-        <w:t>나에게 다가온다.</w:t>
-      </w:r>
-    </w:p>
-    <w:p>
-      <w:r>
-        <w:rPr>
-          <w:rFonts w:hint="eastAsia"/>
-        </w:rPr>
-        <w:t>주인공은 이를 보고 한숨을 쉬며 담배를 끄고</w:t>
-      </w:r>
-      <w:r>
-        <w:t xml:space="preserve"> </w:t>
-      </w:r>
-      <w:r>
-        <w:rPr>
-          <w:rFonts w:hint="eastAsia"/>
-        </w:rPr>
-        <w:t>왜 부르냐 물어본다.</w:t>
-      </w:r>
-      <w:r>
-        <w:br/>
-      </w:r>
-      <w:r>
-        <w:rPr>
-          <w:color w:val="767171" w:themeColor="background2" w:themeShade="80"/>
-        </w:rPr>
+    </w:p>
+    <w:p>
+      <w:r>
+        <w:rPr>
+          <w:rFonts w:hint="eastAsia"/>
+        </w:rPr>
+        <w:t>그</w:t>
+      </w:r>
+      <w:r>
+        <w:t xml:space="preserve">.. </w:t>
+      </w:r>
+      <w:r>
+        <w:rPr>
+          <w:rFonts w:hint="eastAsia"/>
+        </w:rPr>
+        <w:t>뭐냐.</w:t>
+      </w:r>
+      <w:r>
+        <w:t xml:space="preserve">. </w:t>
+      </w:r>
+      <w:r>
+        <w:rPr>
+          <w:rFonts w:hint="eastAsia"/>
+        </w:rPr>
+        <w:t>안꾸꾸?</w:t>
+      </w:r>
+    </w:p>
+    <w:p>
+      <w:r>
+        <w:rPr>
+          <w:rFonts w:hint="eastAsia"/>
+        </w:rPr>
+        <w:t>꾸안꾸라고 했잖아</w:t>
+      </w:r>
+      <w:r>
+        <w:t xml:space="preserve">… </w:t>
+      </w:r>
+      <w:r>
+        <w:rPr>
+          <w:rFonts w:hint="eastAsia"/>
+        </w:rPr>
+        <w:t>철지난 유행어 들이대는 아저씨 같으니까 자꾸 말하지마</w:t>
+      </w:r>
+      <w:r>
+        <w:t>…</w:t>
+      </w:r>
+    </w:p>
+    <w:p>
+      <w:r>
+        <w:rPr>
+          <w:rFonts w:hint="eastAsia"/>
+        </w:rPr>
+        <w:t>이게에</w:t>
+      </w:r>
+      <w:r>
+        <w:t xml:space="preserve"> </w:t>
+      </w:r>
+      <w:r>
+        <w:rPr>
+          <w:rFonts w:hint="eastAsia"/>
+        </w:rPr>
+        <w:t>너도 똑같으면서 아싸라고 눈치주네?</w:t>
+      </w:r>
+      <w:r>
+        <w:t xml:space="preserve"> </w:t>
+      </w:r>
+      <w:r>
+        <w:rPr>
+          <w:rFonts w:hint="eastAsia"/>
+        </w:rPr>
+        <w:t>됐고</w:t>
+      </w:r>
+      <w:r>
+        <w:t xml:space="preserve">, </w:t>
+      </w:r>
+      <w:r>
+        <w:rPr>
+          <w:rFonts w:hint="eastAsia"/>
+        </w:rPr>
+        <w:t>일단 술부터 시</w:t>
+      </w:r>
+      <w:r>
+        <w:rPr>
+          <w:rFonts w:hint="eastAsia"/>
+        </w:rPr>
+        <w:t>켜!</w:t>
+      </w:r>
+    </w:p>
+    <w:p>
+      <w:r>
+        <w:rPr>
+          <w:rFonts w:hint="eastAsia"/>
+        </w:rPr>
+        <w:t>적당히 마시다가 좀 오른거 같으면 그때 이어줄게.</w:t>
+      </w:r>
+    </w:p>
+    <w:p>
+      <w:r>
+        <w:rPr>
+          <w:rFonts w:hint="eastAsia"/>
+        </w:rPr>
+        <w:t>술 싫은데</w:t>
+      </w:r>
+      <w:r>
+        <w:t xml:space="preserve">… </w:t>
+      </w:r>
+      <w:r>
+        <w:rPr>
+          <w:rFonts w:hint="eastAsia"/>
+        </w:rPr>
+        <w:t>꼭 마셔야돼.</w:t>
+      </w:r>
+      <w:r>
+        <w:t>.?</w:t>
+      </w:r>
+    </w:p>
+    <w:p>
+      <w:r>
+        <w:rPr>
+          <w:rFonts w:hint="eastAsia"/>
+        </w:rPr>
+        <w:t>나</w:t>
+      </w:r>
+      <w:r>
+        <w:rPr>
+          <w:rFonts w:hint="eastAsia"/>
+        </w:rPr>
+        <w:t>,</w:t>
+      </w:r>
+      <w:r>
+        <w:t xml:space="preserve"> </w:t>
+      </w:r>
+      <w:r>
+        <w:rPr>
+          <w:rFonts w:hint="eastAsia"/>
+        </w:rPr>
+        <w:t>나</w:t>
+      </w:r>
+      <w:r>
+        <w:rPr>
+          <w:rFonts w:hint="eastAsia"/>
+        </w:rPr>
+        <w:t>도 맨정신으론 힘들</w:t>
+      </w:r>
+      <w:r>
+        <w:rPr>
+          <w:rFonts w:hint="eastAsia"/>
+        </w:rPr>
+        <w:t>어서 그래</w:t>
+      </w:r>
+      <w:r>
+        <w:t>!</w:t>
+      </w:r>
+      <w:r>
+        <w:t xml:space="preserve"> </w:t>
+      </w:r>
+      <w:r>
+        <w:rPr>
+          <w:rFonts w:hint="eastAsia"/>
+        </w:rPr>
+        <w:t>술집와서 술을 안마시는 것도 이상하잖아.</w:t>
+      </w:r>
+    </w:p>
+    <w:p>
+      <w:r>
+        <w:rPr>
+          <w:rFonts w:hint="eastAsia"/>
+        </w:rPr>
+        <w:t>너 나중에 남자와도 이렇게 술 빼면 죽어 아주.</w:t>
+      </w:r>
+    </w:p>
+    <w:p>
+      <w:r>
+        <w:rPr>
+          <w:rFonts w:hint="eastAsia"/>
+        </w:rPr>
+        <w:t>(페이드 아웃)</w:t>
+      </w:r>
+    </w:p>
+    <w:p>
+      <w:r>
+        <w:rPr>
+          <w:rFonts w:hint="eastAsia"/>
+        </w:rPr>
+        <w:t>몇분 후</w:t>
+      </w:r>
+      <w:r>
+        <w:t>…</w:t>
+      </w:r>
+    </w:p>
+    <w:p>
+      <w:r>
+        <w:rPr>
+          <w:rFonts w:hint="eastAsia"/>
+        </w:rPr>
+        <w:t>(페이드 인)</w:t>
+      </w:r>
+    </w:p>
+    <w:p>
+      <w:r>
+        <w:rPr>
+          <w:rFonts w:hint="eastAsia"/>
+        </w:rPr>
+        <w:t>여포야</w:t>
+      </w:r>
+      <w:r>
+        <w:t xml:space="preserve">… </w:t>
+      </w:r>
+      <w:r>
+        <w:rPr>
+          <w:rFonts w:hint="eastAsia"/>
+        </w:rPr>
+        <w:t>너무 많이 마신거 아니야?</w:t>
+      </w:r>
+      <w:r>
+        <w:t xml:space="preserve"> </w:t>
+      </w:r>
+      <w:r>
+        <w:rPr>
+          <w:rFonts w:hint="eastAsia"/>
+        </w:rPr>
+        <w:t>남자친구는 이제 됐으니까,</w:t>
+      </w:r>
+      <w:r>
+        <w:t xml:space="preserve"> </w:t>
+      </w:r>
+      <w:r>
+        <w:rPr>
+          <w:rFonts w:hint="eastAsia"/>
+        </w:rPr>
+        <w:t>그냥 들어가자</w:t>
+      </w:r>
+      <w:r>
+        <w:t xml:space="preserve">… </w:t>
+      </w:r>
+      <w:r>
+        <w:rPr>
+          <w:rFonts w:hint="eastAsia"/>
+        </w:rPr>
+        <w:t>응?</w:t>
+      </w:r>
+    </w:p>
+    <w:p>
+      <w:r>
+        <w:rPr>
+          <w:rFonts w:hint="eastAsia"/>
+        </w:rPr>
+        <w:t>야!</w:t>
+      </w:r>
+      <w:r>
+        <w:t xml:space="preserve"> </w:t>
+      </w:r>
+      <w:r>
+        <w:rPr>
+          <w:rFonts w:hint="eastAsia"/>
+        </w:rPr>
+        <w:t>누가 여포야!</w:t>
+      </w:r>
+      <w:r>
+        <w:t xml:space="preserve"> </w:t>
+      </w:r>
+      <w:r>
+        <w:rPr>
+          <w:rFonts w:hint="eastAsia"/>
+        </w:rPr>
+        <w:t>너도 나 방구석 여포라고 무시하냐?</w:t>
+      </w:r>
+      <w:r>
+        <w:t>?</w:t>
+      </w:r>
+    </w:p>
+    <w:p>
+      <w:r>
+        <w:rPr>
+          <w:rFonts w:hint="eastAsia"/>
+        </w:rPr>
+        <w:t>아니이 그게 아니라</w:t>
+      </w:r>
+      <w:r>
+        <w:t xml:space="preserve">… </w:t>
+      </w:r>
+      <w:r>
+        <w:rPr>
+          <w:rFonts w:hint="eastAsia"/>
+        </w:rPr>
+        <w:t>너 닉네임이 방구석 여포잖아</w:t>
+      </w:r>
+      <w:r>
+        <w:t xml:space="preserve">… </w:t>
+      </w:r>
+      <w:r>
+        <w:rPr>
+          <w:rFonts w:hint="eastAsia"/>
+        </w:rPr>
+        <w:t>이름보다 닉네임이 더 편하다며</w:t>
+      </w:r>
+      <w:r>
+        <w:t>…</w:t>
+      </w:r>
+    </w:p>
+    <w:p>
+      <w:r>
+        <w:rPr>
+          <w:rFonts w:hint="eastAsia"/>
+        </w:rPr>
+        <w:t xml:space="preserve">에잇 </w:t>
+      </w:r>
+      <w:r>
+        <w:rPr>
+          <w:rFonts w:hint="eastAsia"/>
+        </w:rPr>
+        <w:t>기다려봐</w:t>
+      </w:r>
+      <w:r>
+        <w:t>.</w:t>
+      </w:r>
+      <w:r>
+        <w:t xml:space="preserve"> </w:t>
+      </w:r>
+      <w:r>
+        <w:rPr>
+          <w:rFonts w:hint="eastAsia"/>
+        </w:rPr>
+        <w:t>나도 마냥 마시기만한게 아니라구.</w:t>
+      </w:r>
+      <w:r>
+        <w:t xml:space="preserve"> </w:t>
+      </w:r>
+      <w:r>
+        <w:rPr>
+          <w:rFonts w:hint="eastAsia"/>
+        </w:rPr>
+        <w:t>이왕 만드는 남친,</w:t>
+      </w:r>
+      <w:r>
+        <w:t xml:space="preserve"> </w:t>
+      </w:r>
+      <w:r>
+        <w:rPr>
+          <w:rFonts w:hint="eastAsia"/>
+        </w:rPr>
+        <w:t>허우대 멀쩡한 사람이 좋지 않겠어?</w:t>
+      </w:r>
+    </w:p>
+    <w:p>
+      <w:r>
+        <w:rPr>
+          <w:rFonts w:hint="eastAsia"/>
+        </w:rPr>
+        <w:lastRenderedPageBreak/>
+        <w:t>너도 저런 문</w:t>
+      </w:r>
+      <w:r>
+        <w:rPr>
+          <w:rFonts w:hint="eastAsia"/>
+        </w:rPr>
+        <w:t>.</w:t>
+      </w:r>
+      <w:r>
+        <w:rPr>
+          <w:rFonts w:hint="eastAsia"/>
+        </w:rPr>
+        <w:t>신</w:t>
+      </w:r>
+      <w:r>
+        <w:rPr>
+          <w:rFonts w:hint="eastAsia"/>
+        </w:rPr>
+        <w:t>.</w:t>
+      </w:r>
+      <w:r>
+        <w:rPr>
+          <w:rFonts w:hint="eastAsia"/>
+        </w:rPr>
+        <w:t>국</w:t>
+      </w:r>
+      <w:r>
+        <w:rPr>
+          <w:rFonts w:hint="eastAsia"/>
+        </w:rPr>
+        <w:t>.</w:t>
+      </w:r>
+      <w:r>
+        <w:rPr>
+          <w:rFonts w:hint="eastAsia"/>
+        </w:rPr>
+        <w:t>밥</w:t>
+      </w:r>
+      <w:r>
+        <w:rPr>
+          <w:rFonts w:hint="eastAsia"/>
+        </w:rPr>
+        <w:t>.</w:t>
+      </w:r>
+      <w:r>
+        <w:rPr>
+          <w:rFonts w:hint="eastAsia"/>
+        </w:rPr>
+        <w:t>돼</w:t>
+      </w:r>
+      <w:r>
+        <w:rPr>
+          <w:rFonts w:hint="eastAsia"/>
+        </w:rPr>
+        <w:t>.</w:t>
+      </w:r>
+      <w:r>
+        <w:rPr>
+          <w:rFonts w:hint="eastAsia"/>
+        </w:rPr>
+        <w:t>지</w:t>
+      </w:r>
+      <w:r>
+        <w:t xml:space="preserve"> </w:t>
+      </w:r>
+      <w:r>
+        <w:rPr>
+          <w:rFonts w:hint="eastAsia"/>
+        </w:rPr>
+        <w:t>랑 사귀긴 싫을거 아니야~</w:t>
+      </w:r>
+      <w:r>
+        <w:t>!</w:t>
+      </w:r>
+    </w:p>
+    <w:p>
+      <w:r>
+        <w:rPr>
+          <w:rFonts w:hint="eastAsia"/>
+        </w:rPr>
+        <w:t>여포야</w:t>
+      </w:r>
+      <w:r>
+        <w:t xml:space="preserve">…! </w:t>
+      </w:r>
+      <w:r>
+        <w:rPr>
+          <w:rFonts w:hint="eastAsia"/>
+        </w:rPr>
+        <w:t>소리가 너무 커</w:t>
+      </w:r>
+      <w:r>
+        <w:t>…!</w:t>
+      </w:r>
+    </w:p>
+    <w:p>
+      <w:r>
+        <w:rPr>
+          <w:rFonts w:hint="eastAsia"/>
+        </w:rPr>
+        <w:t>(브금꺼짐)</w:t>
+      </w:r>
+    </w:p>
+    <w:p>
+      <w:r>
+        <w:rPr>
+          <w:rFonts w:hint="eastAsia"/>
+        </w:rPr>
+        <w:t>야</w:t>
+      </w:r>
+    </w:p>
+    <w:p>
+      <w:r>
+        <w:rPr>
+          <w:rFonts w:hint="eastAsia"/>
+        </w:rPr>
+        <w:t>힉!</w:t>
+      </w:r>
+      <w:r>
+        <w:t>...…</w:t>
+      </w:r>
+      <w:r>
+        <w:rPr>
+          <w:rFonts w:hint="eastAsia"/>
+        </w:rPr>
+        <w:t>딸꾹</w:t>
+      </w:r>
+      <w:r>
+        <w:t>…</w:t>
+      </w:r>
+    </w:p>
+    <w:p>
+      <w:r>
+        <w:rPr>
+          <w:rFonts w:hint="eastAsia"/>
+        </w:rPr>
+        <w:t>야?</w:t>
+      </w:r>
+      <w:r>
+        <w:t xml:space="preserve"> </w:t>
+      </w:r>
+      <w:r>
+        <w:rPr>
+          <w:rFonts w:hint="eastAsia"/>
+        </w:rPr>
+        <w:t>야아?</w:t>
+      </w:r>
+      <w:r>
+        <w:t xml:space="preserve">? </w:t>
+      </w:r>
+      <w:r>
+        <w:rPr>
+          <w:rFonts w:hint="eastAsia"/>
+        </w:rPr>
+        <w:t>반말?</w:t>
+      </w:r>
+      <w:r>
+        <w:t xml:space="preserve"> </w:t>
+      </w:r>
+      <w:r>
+        <w:rPr>
+          <w:rFonts w:hint="eastAsia"/>
+        </w:rPr>
+        <w:t>지금 반말했냐?</w:t>
+      </w:r>
+    </w:p>
+    <w:p>
+      <w:r>
+        <w:rPr>
+          <w:rFonts w:hint="eastAsia"/>
+        </w:rPr>
+        <w:t>시비는 지가 먼저 걸어놓고</w:t>
+      </w:r>
+      <w:r>
+        <w:rPr>
+          <w:rFonts w:hint="eastAsia"/>
+        </w:rPr>
+        <w:t>는</w:t>
+      </w:r>
+      <w:r>
+        <w:rPr>
+          <w:rFonts w:hint="eastAsia"/>
+        </w:rPr>
+        <w:t xml:space="preserve"> </w:t>
+      </w:r>
+      <w:r>
+        <w:rPr>
+          <w:rFonts w:hint="eastAsia"/>
+        </w:rPr>
+        <w:t>X</w:t>
+      </w:r>
+      <w:r>
+        <w:t>X</w:t>
+      </w:r>
+      <w:r>
+        <w:rPr>
+          <w:rFonts w:hint="eastAsia"/>
+        </w:rPr>
+        <w:t>년이</w:t>
+      </w:r>
+      <w:r>
+        <w:t xml:space="preserve"> </w:t>
+      </w:r>
+      <w:r>
+        <w:rPr>
+          <w:rFonts w:hint="eastAsia"/>
+        </w:rPr>
+        <w:t>뒤질라고.</w:t>
+      </w:r>
+    </w:p>
+    <w:p>
+      <w:r>
+        <w:rPr>
+          <w:rFonts w:hint="eastAsia"/>
+        </w:rPr>
+        <w:t>술 꼴</w:t>
+      </w:r>
+      <w:r>
+        <w:rPr>
+          <w:rFonts w:hint="eastAsia"/>
+        </w:rPr>
+        <w:t>아서 사리분별이 잘 안돼?</w:t>
+      </w:r>
+      <w:r>
+        <w:t xml:space="preserve"> 정신 </w:t>
+      </w:r>
+      <w:r>
+        <w:rPr>
+          <w:rFonts w:hint="eastAsia"/>
+        </w:rPr>
+        <w:t>차리게 해줘?</w:t>
+      </w:r>
+    </w:p>
+    <w:p>
+      <w:pPr>
+        <w:rPr>
+          <w:rFonts w:hint="eastAsia"/>
+        </w:rPr>
+      </w:pPr>
+      <w:r>
+        <w:rPr>
+          <w:rFonts w:hint="eastAsia"/>
+        </w:rPr>
+        <w:t>ㅇ</w:t>
+      </w:r>
+      <w:r>
+        <w:t xml:space="preserve">, </w:t>
+      </w:r>
+      <w:r>
+        <w:rPr>
+          <w:rFonts w:hint="eastAsia"/>
+        </w:rPr>
+        <w:t>여,</w:t>
+      </w:r>
+      <w:r>
+        <w:t xml:space="preserve"> </w:t>
+      </w:r>
+      <w:r>
+        <w:rPr>
+          <w:rFonts w:hint="eastAsia"/>
+        </w:rPr>
+        <w:t>여포야</w:t>
+      </w:r>
+      <w:r>
+        <w:t xml:space="preserve">… </w:t>
+      </w:r>
+      <w:r>
+        <w:rPr>
+          <w:rFonts w:hint="eastAsia"/>
+        </w:rPr>
+        <w:t>지금이라도 사과하고 도,</w:t>
+      </w:r>
+      <w:r>
+        <w:t xml:space="preserve"> </w:t>
+      </w:r>
+      <w:r>
+        <w:rPr>
+          <w:rFonts w:hint="eastAsia"/>
+        </w:rPr>
+        <w:t>도게자 박자</w:t>
+      </w:r>
+      <w:r>
+        <w:t>…</w:t>
+      </w:r>
+    </w:p>
+    <w:p>
+      <w:r>
+        <w:rPr>
+          <w:rFonts w:hint="eastAsia"/>
+        </w:rPr>
+        <w:t>뭐?</w:t>
+      </w:r>
+      <w:r>
+        <w:t xml:space="preserve">? </w:t>
+      </w:r>
+      <w:r>
+        <w:rPr>
+          <w:rFonts w:hint="eastAsia"/>
+        </w:rPr>
+        <w:t>X</w:t>
+      </w:r>
+      <w:r>
+        <w:t>X</w:t>
+      </w:r>
+      <w:r>
+        <w:rPr>
+          <w:rFonts w:hint="eastAsia"/>
+        </w:rPr>
+        <w:t>년?</w:t>
+      </w:r>
+    </w:p>
+    <w:p>
+      <w:r>
+        <w:rPr>
+          <w:rFonts w:hint="eastAsia"/>
+        </w:rPr>
+        <w:t xml:space="preserve">이런 </w:t>
+      </w:r>
+      <w:r>
+        <w:t xml:space="preserve">XX </w:t>
+      </w:r>
+      <w:r>
+        <w:rPr>
+          <w:rFonts w:hint="eastAsia"/>
+        </w:rPr>
+        <w:t>너 지금 말 다했어?</w:t>
+      </w:r>
+      <w:r>
+        <w:t>!</w:t>
+      </w:r>
+    </w:p>
+    <w:p>
+      <w:r>
+        <w:rPr>
+          <w:rFonts w:hint="eastAsia"/>
+        </w:rPr>
+        <w:t>다했다</w:t>
+      </w:r>
+      <w:r>
+        <w:t xml:space="preserve"> XX</w:t>
+      </w:r>
+      <w:r>
+        <w:rPr>
+          <w:rFonts w:hint="eastAsia"/>
+        </w:rPr>
+        <w:t>년아.</w:t>
+      </w:r>
+      <w:r>
+        <w:t xml:space="preserve"> </w:t>
+      </w:r>
+      <w:r>
+        <w:rPr>
+          <w:rFonts w:hint="eastAsia"/>
+        </w:rPr>
+        <w:t>너 뭔데.</w:t>
+      </w:r>
+      <w:r>
+        <w:t xml:space="preserve"> </w:t>
+      </w:r>
+      <w:r>
+        <w:rPr>
+          <w:rFonts w:hint="eastAsia"/>
+        </w:rPr>
+        <w:t>자신있어?</w:t>
+      </w:r>
+    </w:p>
+    <w:p>
+      <w:r>
+        <w:rPr>
+          <w:rFonts w:hint="eastAsia"/>
+        </w:rPr>
+        <w:t>X</w:t>
+      </w:r>
+      <w:r>
+        <w:t>XX</w:t>
+      </w:r>
+      <w:r>
+        <w:rPr>
+          <w:rFonts w:hint="eastAsia"/>
+        </w:rPr>
+        <w:t xml:space="preserve">이 </w:t>
+      </w:r>
+      <w:r>
+        <w:t xml:space="preserve">XX </w:t>
+      </w:r>
+      <w:r>
+        <w:rPr>
+          <w:rFonts w:hint="eastAsia"/>
+        </w:rPr>
+        <w:t>여자라고 봐줄줄 알아?</w:t>
+      </w:r>
+      <w:r>
+        <w:t>!</w:t>
+      </w:r>
+    </w:p>
+    <w:p>
+      <w:r>
+        <w:rPr>
+          <w:rFonts w:hint="eastAsia"/>
+        </w:rPr>
+        <w:t>우윽</w:t>
+      </w:r>
+      <w:r>
+        <w:t>…</w:t>
+      </w:r>
+      <w:r>
+        <w:rPr>
+          <w:rFonts w:hint="eastAsia"/>
+        </w:rPr>
+        <w:t>읏</w:t>
+      </w:r>
+      <w:r>
+        <w:t>…</w:t>
+      </w:r>
+    </w:p>
+    <w:p>
+      <w:pPr>
+        <w:rPr>
+          <w:rFonts w:hint="eastAsia"/>
+        </w:rPr>
+      </w:pPr>
+      <w:r>
+        <w:rPr>
+          <w:rFonts w:hint="eastAsia"/>
+        </w:rPr>
+        <w:t>후에엥ㅠ</w:t>
+      </w:r>
+      <w:r>
+        <w:rPr>
+          <w:rFonts w:hint="eastAsia"/>
+        </w:rPr>
+        <w:t>,</w:t>
+      </w:r>
+      <w:r>
+        <w:t xml:space="preserve"> </w:t>
+      </w:r>
+      <w:r>
+        <w:rPr>
+          <w:rFonts w:hint="eastAsia"/>
+        </w:rPr>
+        <w:t>방구석 여포라며</w:t>
+      </w:r>
+      <w:r>
+        <w:t>…</w:t>
+      </w:r>
+      <w:r>
+        <w:rPr>
+          <w:rFonts w:hint="eastAsia"/>
+        </w:rPr>
+        <w:t xml:space="preserve"> 진짜 여포짓을 하면 어떡해ㅠㅠ</w:t>
+      </w:r>
+    </w:p>
+    <w:p>
+      <w:r>
+        <w:rPr>
+          <w:rFonts w:hint="eastAsia"/>
+        </w:rPr>
+        <w:t>(페이드 아웃)</w:t>
+      </w:r>
+    </w:p>
+    <w:p>
+      <w:r>
+        <w:rPr>
+          <w:rFonts w:hint="eastAsia"/>
+        </w:rPr>
+        <w:t>(브금켜짐)</w:t>
+      </w:r>
+    </w:p>
+    <w:p>
+      <w:r>
+        <w:rPr>
+          <w:rFonts w:hint="eastAsia"/>
+        </w:rPr>
+        <w:t>(페이드 인)</w:t>
+      </w:r>
+    </w:p>
+    <w:p>
+      <w:r>
+        <w:rPr>
+          <w:rFonts w:hint="eastAsia"/>
+        </w:rPr>
+        <w:t>후우</w:t>
+      </w:r>
+      <w:r>
+        <w:t xml:space="preserve">… </w:t>
+      </w:r>
+      <w:r>
+        <w:rPr>
+          <w:rFonts w:hint="eastAsia"/>
+        </w:rPr>
+        <w:t>일 났네</w:t>
+      </w:r>
+      <w:r>
+        <w:t>.</w:t>
+      </w:r>
+    </w:p>
+    <w:p>
+      <w:r>
+        <w:rPr>
+          <w:rFonts w:hint="eastAsia"/>
+        </w:rPr>
+        <w:t>말려야될 것 같아서 오긴 했지만,</w:t>
+      </w:r>
+      <w:r>
+        <w:t xml:space="preserve"> </w:t>
+      </w:r>
+      <w:r>
+        <w:rPr>
+          <w:rFonts w:hint="eastAsia"/>
+        </w:rPr>
+        <w:t>둘이 생각보다 치열하게 싸운다.</w:t>
+      </w:r>
+    </w:p>
+    <w:p>
+      <w:r>
+        <w:rPr>
+          <w:rFonts w:hint="eastAsia"/>
+        </w:rPr>
+        <w:t>X</w:t>
+      </w:r>
+      <w:r>
+        <w:t>X</w:t>
+      </w:r>
+      <w:r>
+        <w:rPr>
+          <w:rFonts w:hint="eastAsia"/>
+        </w:rPr>
+        <w:t xml:space="preserve">이 </w:t>
+      </w:r>
+      <w:r>
+        <w:t>XXX</w:t>
+      </w:r>
+      <w:r>
+        <w:rPr>
+          <w:rFonts w:hint="eastAsia"/>
+        </w:rPr>
+        <w:t xml:space="preserve">같이 </w:t>
+      </w:r>
+      <w:r>
+        <w:t>XX</w:t>
+      </w:r>
+      <w:r>
+        <w:rPr>
+          <w:rFonts w:hint="eastAsia"/>
+        </w:rPr>
+        <w:t>하네</w:t>
+      </w:r>
+      <w:r>
+        <w:t xml:space="preserve">, </w:t>
+      </w:r>
+      <w:r>
+        <w:rPr>
+          <w:rFonts w:hint="eastAsia"/>
+        </w:rPr>
+        <w:t>야!</w:t>
+      </w:r>
+      <w:r>
+        <w:t xml:space="preserve"> XX </w:t>
+      </w:r>
+      <w:r>
+        <w:rPr>
+          <w:rFonts w:hint="eastAsia"/>
+        </w:rPr>
+        <w:t xml:space="preserve">너 </w:t>
+      </w:r>
+      <w:r>
+        <w:t>XXXX!</w:t>
+      </w:r>
+    </w:p>
+    <w:p>
+      <w:r>
+        <w:rPr>
+          <w:rFonts w:hint="eastAsia"/>
+        </w:rPr>
+        <w:t>어우</w:t>
+      </w:r>
+      <w:r>
+        <w:t xml:space="preserve">… </w:t>
+      </w:r>
+      <w:r>
+        <w:rPr>
+          <w:rFonts w:hint="eastAsia"/>
+        </w:rPr>
+        <w:t>저렇게 험한 말을 현실에서 듣는건 처음이다</w:t>
+      </w:r>
+      <w:r>
+        <w:t>…</w:t>
+      </w:r>
+    </w:p>
+    <w:p>
+      <w:r>
+        <w:rPr>
+          <w:rFonts w:hint="eastAsia"/>
+        </w:rPr>
+        <w:t>물론 험악하기 짝이 없긴 남자쪽도 마찬가지였다.</w:t>
+      </w:r>
+      <w:r>
+        <w:t xml:space="preserve"> </w:t>
+      </w:r>
+      <w:r>
+        <w:rPr>
+          <w:rFonts w:hint="eastAsia"/>
+        </w:rPr>
+        <w:t>아,</w:t>
+      </w:r>
+      <w:r>
+        <w:t xml:space="preserve"> </w:t>
+      </w:r>
+      <w:r>
+        <w:rPr>
+          <w:rFonts w:hint="eastAsia"/>
+        </w:rPr>
+        <w:t>언변이 아니라 다른 쪽이.</w:t>
+      </w:r>
+    </w:p>
+    <w:p>
+      <w:r>
+        <w:rPr>
+          <w:rFonts w:hint="eastAsia"/>
+        </w:rPr>
+        <w:t>아무튼 이대로 놔두면 몸싸움이라도 날 판이었다.</w:t>
+      </w:r>
+    </w:p>
+    <w:p>
+      <w:r>
+        <w:rPr>
+          <w:rFonts w:hint="eastAsia"/>
+        </w:rPr>
+        <w:t>저기</w:t>
+      </w:r>
+      <w:r>
+        <w:t xml:space="preserve">… </w:t>
+      </w:r>
+      <w:r>
+        <w:rPr>
+          <w:rFonts w:hint="eastAsia"/>
+        </w:rPr>
+        <w:t>진정하시고</w:t>
+      </w:r>
+      <w:r>
+        <w:t>…</w:t>
+      </w:r>
+    </w:p>
+    <w:p>
+      <w:r>
+        <w:rPr>
+          <w:rFonts w:hint="eastAsia"/>
+        </w:rPr>
+        <w:t>잔뜩 쫄아서 기어들어가는 목소리로 말린 탓에 싸움은 끝날 기미가 안보였다.</w:t>
+      </w:r>
+    </w:p>
+    <w:p>
+      <w:r>
+        <w:t>…</w:t>
+      </w:r>
+      <w:r>
+        <w:rPr>
+          <w:rFonts w:hint="eastAsia"/>
+        </w:rPr>
+        <w:t>그만해</w:t>
+      </w:r>
+      <w:r>
+        <w:t>…</w:t>
+      </w:r>
+    </w:p>
+    <w:p>
+      <w:r>
+        <w:t>…</w:t>
+      </w:r>
+      <w:r>
+        <w:rPr>
+          <w:rFonts w:hint="eastAsia"/>
+        </w:rPr>
+        <w:t>그만</w:t>
+      </w:r>
+      <w:r>
+        <w:t>…</w:t>
+      </w:r>
+      <w:r>
+        <w:rPr>
+          <w:rFonts w:hint="eastAsia"/>
+        </w:rPr>
+        <w:t>제발 좀</w:t>
+      </w:r>
+      <w:r>
+        <w:t>…</w:t>
+      </w:r>
+    </w:p>
+    <w:p>
+      <w:r>
+        <w:rPr>
+          <w:rFonts w:hint="eastAsia"/>
+        </w:rPr>
+        <w:t>(쩌렁쩌렁)</w:t>
+      </w:r>
+      <w:r>
+        <w:t xml:space="preserve"> </w:t>
+      </w:r>
+      <w:r>
+        <w:rPr>
+          <w:rFonts w:hint="eastAsia"/>
+        </w:rPr>
+        <w:t>그만하라고 문신돼지가오충아!</w:t>
+      </w:r>
+    </w:p>
+    <w:p>
+      <w:r>
+        <w:rPr>
+          <w:rFonts w:hint="eastAsia"/>
+        </w:rPr>
+        <w:t>(브금꺼짐)</w:t>
+      </w:r>
+    </w:p>
+    <w:p>
+      <w:r>
+        <w:t>…</w:t>
+      </w:r>
+    </w:p>
+    <w:p>
+      <w:r>
+        <w:rPr>
+          <w:rFonts w:hint="eastAsia"/>
+        </w:rPr>
+        <w:t>아</w:t>
+      </w:r>
+      <w:r>
+        <w:t xml:space="preserve">… </w:t>
+      </w:r>
+      <w:r>
+        <w:rPr>
+          <w:rFonts w:hint="eastAsia"/>
+        </w:rPr>
+        <w:t>저질렀다.</w:t>
+      </w:r>
+    </w:p>
+    <w:p>
+      <w:r>
+        <w:rPr>
+          <w:rFonts w:hint="eastAsia"/>
+        </w:rPr>
+        <w:t>귀염상의 그녀는 보기와는 다르게 화끈한 발언을 뱉을 줄 아는 상여자였다.</w:t>
+      </w:r>
+    </w:p>
+    <w:p>
+      <w:pPr>
+        <w:rPr>
+          <w:rFonts w:hint="eastAsia"/>
+        </w:rPr>
+      </w:pPr>
+      <w:r>
+        <w:rPr>
+          <w:rFonts w:hint="eastAsia"/>
+        </w:rPr>
+        <w:t>그</w:t>
+      </w:r>
+      <w:r>
+        <w:t>…</w:t>
+      </w:r>
+      <w:r>
+        <w:rPr>
+          <w:rFonts w:hint="eastAsia"/>
+        </w:rPr>
+        <w:t>그만</w:t>
+      </w:r>
+      <w:r>
+        <w:t>…</w:t>
+      </w:r>
+      <w:r>
+        <w:rPr>
+          <w:rFonts w:hint="eastAsia"/>
+        </w:rPr>
+        <w:t>해</w:t>
+      </w:r>
+      <w:r>
+        <w:t>…</w:t>
+      </w:r>
+      <w:r>
+        <w:rPr>
+          <w:rFonts w:hint="eastAsia"/>
+        </w:rPr>
+        <w:t>주,</w:t>
+      </w:r>
+      <w:r>
+        <w:t xml:space="preserve"> </w:t>
+      </w:r>
+      <w:r>
+        <w:rPr>
+          <w:rFonts w:hint="eastAsia"/>
+        </w:rPr>
+        <w:t>주세요오</w:t>
+      </w:r>
+      <w:r>
+        <w:t>…</w:t>
+      </w:r>
+    </w:p>
+    <w:p>
+      <w:r>
+        <w:rPr>
+          <w:rFonts w:hint="eastAsia"/>
+        </w:rPr>
+        <w:t>이년들이 둘이서 쌍으로 도랐나!</w:t>
+      </w:r>
+    </w:p>
+    <w:p>
+      <w:r>
+        <w:rPr>
+          <w:rFonts w:hint="eastAsia"/>
+        </w:rPr>
+        <w:t>문신돼지가 왼손을 크게 위로 뻗었다.</w:t>
+      </w:r>
+    </w:p>
+    <w:p>
+      <w:pPr>
+        <w:rPr>
+          <w:rFonts w:hint="eastAsia"/>
+        </w:rPr>
+      </w:pPr>
+      <w:r>
+        <w:rPr>
+          <w:rFonts w:hint="eastAsia"/>
+        </w:rPr>
+        <w:t>어?</w:t>
+      </w:r>
+      <w:r>
+        <w:t xml:space="preserve"> </w:t>
+      </w:r>
+      <w:r>
+        <w:rPr>
+          <w:rFonts w:hint="eastAsia"/>
+        </w:rPr>
+        <w:t>진짜 때리는거야?</w:t>
+      </w:r>
+      <w:r>
+        <w:t xml:space="preserve"> </w:t>
+      </w:r>
+      <w:r>
+        <w:rPr>
+          <w:rFonts w:hint="eastAsia"/>
+        </w:rPr>
+        <w:t>어어?</w:t>
+      </w:r>
+    </w:p>
+    <w:p>
+      <w:r>
+        <w:rPr>
+          <w:rFonts w:hint="eastAsia"/>
+        </w:rPr>
+        <w:t>그 순간은 정말 시간이 멈춘 것처럼 천천히 흘렀다.</w:t>
+      </w:r>
+    </w:p>
+    <w:p>
+      <w:r>
+        <w:rPr>
+          <w:rFonts w:hint="eastAsia"/>
+        </w:rPr>
+        <w:t>논리가 채 완성되기 전에 몸이 먼저 움직였다.</w:t>
+      </w:r>
+    </w:p>
+    <w:p>
+      <w:r>
+        <w:rPr>
+          <w:rFonts w:hint="eastAsia"/>
+        </w:rPr>
+        <w:t>문신돼지의 손바닥은 예상된 각도로 내려왔고,</w:t>
+      </w:r>
+    </w:p>
+    <w:p>
+      <w:r>
+        <w:rPr>
+          <w:rFonts w:hint="eastAsia"/>
+        </w:rPr>
+        <w:t>내 오른뺨에 명중하는 건 찰나의 순간이 지난 후였다.</w:t>
+      </w:r>
+    </w:p>
+    <w:p>
+      <w:r>
+        <w:rPr>
+          <w:rFonts w:hint="eastAsia"/>
+        </w:rPr>
+        <w:t>육중한 몸과는 다르게 생각보다 그렇게 아프지는</w:t>
+      </w:r>
+      <w:r>
+        <w:t>…</w:t>
+      </w:r>
+    </w:p>
+    <w:p>
+      <w:r>
+        <w:rPr>
+          <w:rFonts w:hint="eastAsia"/>
+        </w:rPr>
+        <w:lastRenderedPageBreak/>
+        <w:t>(화면꺼짐)</w:t>
+      </w:r>
+    </w:p>
+    <w:p>
+      <w:r>
+        <w:rPr>
+          <w:rFonts w:hint="eastAsia"/>
+        </w:rPr>
+        <w:t>(뻐억!</w:t>
+      </w:r>
+      <w:r>
+        <w:t>)</w:t>
+      </w:r>
+    </w:p>
+    <w:p>
+      <w:r>
+        <w:rPr>
+          <w:rFonts w:hint="eastAsia"/>
+        </w:rPr>
+        <w:t>(털썩)</w:t>
+      </w:r>
+    </w:p>
+    <w:p>
+      <w:r>
+        <w:rPr>
+          <w:rFonts w:hint="eastAsia"/>
+        </w:rPr>
+        <w:t>(페이드 인)</w:t>
+      </w:r>
+    </w:p>
+    <w:p>
+      <w:r>
+        <w:rPr>
+          <w:rFonts w:hint="eastAsia"/>
+        </w:rPr>
+        <w:t>(깜빡임 시작)</w:t>
+      </w:r>
+    </w:p>
+    <w:p>
+      <w:pPr>
+        <w:rPr>
+          <w:rFonts w:hint="eastAsia"/>
+        </w:rPr>
+      </w:pPr>
+      <w:r>
         <w:t>(</w:t>
       </w:r>
       <w:r>
         <w:rPr>
           <w:rFonts w:hint="eastAsia"/>
-          <w:color w:val="767171" w:themeColor="background2" w:themeShade="80"/>
-        </w:rPr>
-        <w:t>이유는 왜냐면</w:t>
-      </w:r>
-      <w:r>
-        <w:rPr>
-          <w:color w:val="767171" w:themeColor="background2" w:themeShade="80"/>
-        </w:rPr>
-        <w:t xml:space="preserve"> </w:t>
-      </w:r>
-      <w:r>
-        <w:rPr>
-          <w:rFonts w:hint="eastAsia"/>
-          <w:color w:val="767171" w:themeColor="background2" w:themeShade="80"/>
-        </w:rPr>
-        <w:t>알바하다가 손님와서 담배끄는 빡침이랑 비슷함)</w:t>
-      </w:r>
-      <w:r>
-        <w:br/>
-      </w:r>
-      <w:r>
-        <w:rPr>
-          <w:rFonts w:hint="eastAsia"/>
-        </w:rPr>
-        <w:t>유가현은 숨을 고르더니 냅다 고백갈기기 시전</w:t>
-      </w:r>
-    </w:p>
-    <w:p>
-      <w:r>
-        <w:rPr>
-          <w:rFonts w:hint="eastAsia"/>
-        </w:rPr>
-        <w:t xml:space="preserve">주인공은 귀여운 얼굴에 약 </w:t>
-      </w:r>
-      <w:r>
-        <w:t>1</w:t>
-      </w:r>
-      <w:r>
-        <w:rPr>
-          <w:rFonts w:hint="eastAsia"/>
-        </w:rPr>
-        <w:t>초 고민하지만 이내 거절.</w:t>
-      </w:r>
-      <w:r>
-        <w:br/>
-      </w:r>
-      <w:r>
-        <w:rPr>
-          <w:rFonts w:hint="eastAsia"/>
-        </w:rPr>
-        <w:t>이유는 처음 본 사람이고 방금까지 싸움에 휘말렷던 사람이기 때문!</w:t>
-      </w:r>
-    </w:p>
-    <w:p>
-      <w:r>
-        <w:rPr>
-          <w:rFonts w:hint="eastAsia"/>
-        </w:rPr>
-        <w:t>유가현도 취했는 지,</w:t>
-      </w:r>
-      <w:r>
-        <w:t xml:space="preserve"> </w:t>
-      </w:r>
-      <w:r>
-        <w:rPr>
-          <w:rFonts w:hint="eastAsia"/>
-        </w:rPr>
-        <w:t>끈질긴 호감표시에</w:t>
-      </w:r>
-      <w:r>
-        <w:t xml:space="preserve"> </w:t>
-      </w:r>
-      <w:r>
-        <w:rPr>
-          <w:rFonts w:hint="eastAsia"/>
-        </w:rPr>
-        <w:t>주인공은 그럼 아는 지인으로부터 시작하자며 일단 번호 킵.</w:t>
-      </w:r>
-      <w:r>
-        <w:br/>
-      </w:r>
-      <w:r>
-        <w:rPr>
-          <w:rFonts w:hint="eastAsia"/>
-        </w:rPr>
-        <w:t>유가현은 싱글싱글 웃으며 고맙다고 자리를 뜸.</w:t>
-      </w:r>
-      <w:r>
-        <w:br/>
-      </w:r>
-      <w:r>
-        <w:rPr>
-          <w:rFonts w:hint="eastAsia"/>
-        </w:rPr>
-        <w:t>그녀가 뜬 자리에는 상큼한 복숭아향이 내 코를 찔렀다.</w:t>
-      </w:r>
-    </w:p>
-    <w:p/>
+        </w:rPr>
+        <w:t>삐이이)</w:t>
+      </w:r>
+    </w:p>
+    <w:p>
+      <w:r>
+        <w:t>…</w:t>
+      </w:r>
+      <w:r>
+        <w:rPr>
+          <w:rFonts w:hint="eastAsia"/>
+        </w:rPr>
+        <w:t>어라?</w:t>
+      </w:r>
+      <w:r>
+        <w:t xml:space="preserve"> </w:t>
+      </w:r>
+      <w:r>
+        <w:rPr>
+          <w:rFonts w:hint="eastAsia"/>
+        </w:rPr>
+        <w:t>그렇게 아프지 않았는데</w:t>
+      </w:r>
+      <w:r>
+        <w:t>…</w:t>
+      </w:r>
+    </w:p>
+    <w:p>
+      <w:r>
+        <w:rPr>
+          <w:rFonts w:hint="eastAsia"/>
+        </w:rPr>
+        <w:t>아니,</w:t>
+      </w:r>
+      <w:r>
+        <w:t xml:space="preserve"> </w:t>
+      </w:r>
+      <w:r>
+        <w:rPr>
+          <w:rFonts w:hint="eastAsia"/>
+        </w:rPr>
+        <w:t>이제 슬슬</w:t>
+      </w:r>
+    </w:p>
+    <w:p>
+      <w:r>
+        <w:rPr>
+          <w:rFonts w:hint="eastAsia"/>
+        </w:rPr>
+        <w:t>아픈 것</w:t>
+      </w:r>
+      <w:r>
+        <w:t xml:space="preserve">… </w:t>
+      </w:r>
+      <w:r>
+        <w:rPr>
+          <w:rFonts w:hint="eastAsia"/>
+        </w:rPr>
+        <w:t>같기도</w:t>
+      </w:r>
+      <w:r>
+        <w:t>…</w:t>
+      </w:r>
+    </w:p>
+    <w:p>
+      <w:r>
+        <w:rPr>
+          <w:rFonts w:hint="eastAsia"/>
+        </w:rPr>
+        <w:t>(페이드 아웃)</w:t>
+      </w:r>
+    </w:p>
+    <w:p>
+      <w:r>
+        <w:rPr>
+          <w:rFonts w:hint="eastAsia"/>
+        </w:rPr>
+        <w:t>(깜빡임 끝)</w:t>
+      </w:r>
+    </w:p>
+    <w:p>
+      <w:r>
+        <w:t>…</w:t>
+      </w:r>
+      <w:r>
+        <w:rPr>
+          <w:rFonts w:hint="eastAsia"/>
+        </w:rPr>
+        <w:t>나세요</w:t>
+      </w:r>
+      <w:r>
+        <w:t>…</w:t>
+      </w:r>
+    </w:p>
+    <w:p>
+      <w:r>
+        <w:t>…</w:t>
+      </w:r>
+      <w:r>
+        <w:rPr>
+          <w:rFonts w:hint="eastAsia"/>
+        </w:rPr>
+        <w:t>일어나세요</w:t>
+      </w:r>
+      <w:r>
+        <w:t>…</w:t>
+      </w:r>
+    </w:p>
+    <w:p>
+      <w:r>
+        <w:t>…</w:t>
+      </w:r>
+      <w:r>
+        <w:rPr>
+          <w:rFonts w:hint="eastAsia"/>
+        </w:rPr>
+        <w:t>일어나세요, 용사여</w:t>
+      </w:r>
+      <w:r>
+        <w:t>…</w:t>
+      </w:r>
+    </w:p>
+    <w:p>
+      <w:r>
+        <w:rPr>
+          <w:rFonts w:hint="eastAsia"/>
+        </w:rPr>
+        <w:t>아아,</w:t>
+      </w:r>
+      <w:r>
+        <w:t xml:space="preserve"> </w:t>
+      </w:r>
+      <w:r>
+        <w:rPr>
+          <w:rFonts w:hint="eastAsia"/>
+        </w:rPr>
+        <w:t>용사를 애타게 찾는 이 소리는</w:t>
+      </w:r>
+      <w:r>
+        <w:t>…</w:t>
+      </w:r>
+    </w:p>
+    <w:p>
+      <w:pPr>
+        <w:rPr>
+          <w:rFonts w:asciiTheme="minorEastAsia" w:hAnsiTheme="minorEastAsia"/>
+        </w:rPr>
+      </w:pPr>
+      <w:r>
+        <w:rPr>
+          <w:rFonts w:hint="eastAsia"/>
+        </w:rPr>
+        <w:t>드디어 와버린건가</w:t>
+      </w:r>
+      <w:r>
+        <w:t xml:space="preserve">… </w:t>
+      </w:r>
+      <w:r>
+        <w:rPr>
+          <w:rFonts w:asciiTheme="minorEastAsia" w:hAnsiTheme="minorEastAsia" w:hint="eastAsia"/>
+        </w:rPr>
+        <w:t>「이세카이」에</w:t>
+      </w:r>
+      <w:r>
+        <w:rPr>
+          <w:rFonts w:asciiTheme="minorEastAsia" w:hAnsiTheme="minorEastAsia"/>
+        </w:rPr>
+        <w:t>…</w:t>
+      </w:r>
+    </w:p>
+    <w:p>
+      <w:pPr>
+        <w:rPr>
+          <w:rFonts w:asciiTheme="minorEastAsia" w:hAnsiTheme="minorEastAsia" w:hint="eastAsia"/>
+        </w:rPr>
+      </w:pPr>
+      <w:r>
+        <w:rPr>
+          <w:rFonts w:asciiTheme="minorEastAsia" w:hAnsiTheme="minorEastAsia" w:hint="eastAsia"/>
+        </w:rPr>
+        <w:t>씹덕처럼 생겼으니까 이렇게 깨우면 일어날거라니</w:t>
+      </w:r>
+      <w:r>
+        <w:rPr>
+          <w:rFonts w:asciiTheme="minorEastAsia" w:hAnsiTheme="minorEastAsia"/>
+        </w:rPr>
+        <w:t xml:space="preserve">… </w:t>
+      </w:r>
+      <w:r>
+        <w:rPr>
+          <w:rFonts w:asciiTheme="minorEastAsia" w:hAnsiTheme="minorEastAsia" w:hint="eastAsia"/>
+        </w:rPr>
+        <w:t>말도 안되는 소리야</w:t>
+      </w:r>
+      <w:r>
+        <w:rPr>
+          <w:rFonts w:asciiTheme="minorEastAsia" w:hAnsiTheme="minorEastAsia"/>
+        </w:rPr>
+        <w:t>…</w:t>
+      </w:r>
+    </w:p>
+    <w:p>
+      <w:pPr>
+        <w:rPr>
+          <w:rFonts w:asciiTheme="minorEastAsia" w:hAnsiTheme="minorEastAsia"/>
+        </w:rPr>
+      </w:pPr>
+      <w:r>
+        <w:rPr>
+          <w:rFonts w:asciiTheme="minorEastAsia" w:hAnsiTheme="minorEastAsia" w:hint="eastAsia"/>
+        </w:rPr>
+        <w:t>그리고 이사람</w:t>
+      </w:r>
+      <w:r>
+        <w:rPr>
+          <w:rFonts w:asciiTheme="minorEastAsia" w:hAnsiTheme="minorEastAsia"/>
+        </w:rPr>
+        <w:t>…</w:t>
+      </w:r>
+      <w:r>
+        <w:rPr>
+          <w:rFonts w:asciiTheme="minorEastAsia" w:hAnsiTheme="minorEastAsia" w:hint="eastAsia"/>
+        </w:rPr>
+        <w:t xml:space="preserve"> 눈이 너무 작아서</w:t>
+      </w:r>
+      <w:r>
+        <w:rPr>
+          <w:rFonts w:asciiTheme="minorEastAsia" w:hAnsiTheme="minorEastAsia"/>
+        </w:rPr>
+        <w:t xml:space="preserve"> </w:t>
+      </w:r>
+      <w:r>
+        <w:rPr>
+          <w:rFonts w:asciiTheme="minorEastAsia" w:hAnsiTheme="minorEastAsia" w:hint="eastAsia"/>
+        </w:rPr>
+        <w:t>뜬건지도 모르겠어</w:t>
+      </w:r>
+      <w:r>
+        <w:rPr>
+          <w:rFonts w:asciiTheme="minorEastAsia" w:hAnsiTheme="minorEastAsia"/>
+        </w:rPr>
+        <w:t>…</w:t>
+      </w:r>
+    </w:p>
+    <w:p>
+      <w:pPr>
+        <w:rPr>
+          <w:rFonts w:asciiTheme="minorEastAsia" w:hAnsiTheme="minorEastAsia"/>
+        </w:rPr>
+      </w:pPr>
+      <w:r>
+        <w:rPr>
+          <w:rFonts w:asciiTheme="minorEastAsia" w:hAnsiTheme="minorEastAsia" w:hint="eastAsia"/>
+        </w:rPr>
+        <w:t>(페이드 인)</w:t>
+      </w:r>
+    </w:p>
+    <w:p>
+      <w:pPr>
+        <w:rPr>
+          <w:rFonts w:asciiTheme="minorEastAsia" w:hAnsiTheme="minorEastAsia"/>
+        </w:rPr>
+      </w:pPr>
+      <w:r>
+        <w:rPr>
+          <w:rFonts w:asciiTheme="minorEastAsia" w:hAnsiTheme="minorEastAsia" w:hint="eastAsia"/>
+        </w:rPr>
+        <w:t>(브금켜짐)</w:t>
+      </w:r>
+    </w:p>
+    <w:p>
+      <w:pPr>
+        <w:rPr>
+          <w:rFonts w:asciiTheme="minorEastAsia" w:hAnsiTheme="minorEastAsia"/>
+        </w:rPr>
+      </w:pPr>
+      <w:r>
+        <w:rPr>
+          <w:rFonts w:asciiTheme="minorEastAsia" w:hAnsiTheme="minorEastAsia"/>
+        </w:rPr>
+        <w:t>…</w:t>
+      </w:r>
+      <w:r>
+        <w:rPr>
+          <w:rFonts w:asciiTheme="minorEastAsia" w:hAnsiTheme="minorEastAsia" w:hint="eastAsia"/>
+        </w:rPr>
+        <w:t>어?</w:t>
+      </w:r>
+      <w:r>
+        <w:rPr>
+          <w:rFonts w:asciiTheme="minorEastAsia" w:hAnsiTheme="minorEastAsia"/>
+        </w:rPr>
+        <w:t xml:space="preserve"> </w:t>
+      </w:r>
+      <w:r>
+        <w:rPr>
+          <w:rFonts w:asciiTheme="minorEastAsia" w:hAnsiTheme="minorEastAsia" w:hint="eastAsia"/>
+        </w:rPr>
+        <w:t>눈이 움직이잖아?</w:t>
+      </w:r>
+      <w:r>
+        <w:rPr>
+          <w:rFonts w:asciiTheme="minorEastAsia" w:hAnsiTheme="minorEastAsia"/>
+        </w:rPr>
+        <w:t xml:space="preserve"> </w:t>
+      </w:r>
+      <w:r>
+        <w:rPr>
+          <w:rFonts w:asciiTheme="minorEastAsia" w:hAnsiTheme="minorEastAsia" w:hint="eastAsia"/>
+        </w:rPr>
+        <w:t>진짜 용사소리에 깬거야?</w:t>
+      </w:r>
+      <w:r>
+        <w:rPr>
+          <w:rFonts w:asciiTheme="minorEastAsia" w:hAnsiTheme="minorEastAsia"/>
+        </w:rPr>
+        <w:t xml:space="preserve"> </w:t>
+      </w:r>
+      <w:r>
+        <w:rPr>
+          <w:rFonts w:asciiTheme="minorEastAsia" w:hAnsiTheme="minorEastAsia" w:hint="eastAsia"/>
+        </w:rPr>
+        <w:t>진짜로?</w:t>
+      </w:r>
+      <w:r>
+        <w:rPr>
+          <w:rFonts w:asciiTheme="minorEastAsia" w:hAnsiTheme="minorEastAsia"/>
+        </w:rPr>
+        <w:t>?</w:t>
+      </w:r>
+    </w:p>
+    <w:p>
+      <w:r>
+        <w:t>…</w:t>
+      </w:r>
+    </w:p>
+    <w:p>
+      <w:r>
+        <w:t>…</w:t>
+      </w:r>
+      <w:r>
+        <w:rPr>
+          <w:rFonts w:hint="eastAsia"/>
+        </w:rPr>
+        <w:t>아</w:t>
+      </w:r>
+    </w:p>
+    <w:p>
+      <w:r>
+        <w:t>…</w:t>
+      </w:r>
+      <w:r>
+        <w:rPr>
+          <w:rFonts w:hint="eastAsia"/>
+        </w:rPr>
+        <w:t>부끄러워 죽을 것 같다.</w:t>
+      </w:r>
+    </w:p>
+    <w:p>
+      <w:r>
+        <w:t>…</w:t>
+      </w:r>
+      <w:r>
+        <w:rPr>
+          <w:rFonts w:hint="eastAsia"/>
+        </w:rPr>
+        <w:t>푸흡</w:t>
+      </w:r>
+      <w:r>
+        <w:t>…</w:t>
+      </w:r>
+      <w:r>
+        <w:rPr>
+          <w:rFonts w:hint="eastAsia"/>
+        </w:rPr>
+        <w:t>푸하하</w:t>
+      </w:r>
+      <w:r>
+        <w:rPr>
+          <w:rFonts w:hint="eastAsia"/>
+        </w:rPr>
+        <w:t>핰</w:t>
+      </w:r>
+      <w:r>
+        <w:t>!</w:t>
+      </w:r>
+    </w:p>
+    <w:p>
+      <w:r>
+        <w:rPr>
+          <w:rFonts w:hint="eastAsia"/>
+        </w:rPr>
+        <w:t>아핰핰.</w:t>
+      </w:r>
+      <w:r>
+        <w:t xml:space="preserve"> </w:t>
+      </w:r>
+      <w:r>
+        <w:rPr>
+          <w:rFonts w:hint="eastAsia"/>
+        </w:rPr>
+        <w:t>진짜 용사 소리에 깼어.</w:t>
+      </w:r>
+      <w:r>
+        <w:t xml:space="preserve"> </w:t>
+      </w:r>
+      <w:r>
+        <w:rPr>
+          <w:rFonts w:hint="eastAsia"/>
+        </w:rPr>
+        <w:t>아핰핰</w:t>
+      </w:r>
+      <w:r>
+        <w:t xml:space="preserve">, </w:t>
+      </w:r>
+      <w:r>
+        <w:rPr>
+          <w:rFonts w:hint="eastAsia"/>
+        </w:rPr>
+        <w:t>아핳ㅎ핰ㅎ</w:t>
+      </w:r>
+    </w:p>
+    <w:p>
+      <w:r>
+        <w:rPr>
+          <w:rFonts w:hint="eastAsia"/>
+        </w:rPr>
+        <w:t>너무 웃지마</w:t>
+      </w:r>
+      <w:r>
+        <w:t xml:space="preserve">… </w:t>
+      </w:r>
+      <w:r>
+        <w:rPr>
+          <w:rFonts w:hint="eastAsia"/>
+        </w:rPr>
+        <w:t>우리 때문에 쓰러지신 거잖아</w:t>
+      </w:r>
+      <w:r>
+        <w:t>…</w:t>
+      </w:r>
+    </w:p>
+    <w:p>
+      <w:r>
+        <w:rPr>
+          <w:rFonts w:hint="eastAsia"/>
+        </w:rPr>
+        <w:t>저기</w:t>
+      </w:r>
+      <w:r>
+        <w:t xml:space="preserve">, </w:t>
+      </w:r>
+      <w:r>
+        <w:rPr>
+          <w:rFonts w:hint="eastAsia"/>
+        </w:rPr>
+        <w:t>괜찮으세요?</w:t>
+      </w:r>
+      <w:r>
+        <w:t xml:space="preserve"> </w:t>
+      </w:r>
+      <w:r>
+        <w:rPr>
+          <w:rFonts w:hint="eastAsia"/>
+        </w:rPr>
+        <w:t>앞은 잘</w:t>
+      </w:r>
+      <w:r>
+        <w:t xml:space="preserve">… </w:t>
+      </w:r>
+      <w:r>
+        <w:rPr>
+          <w:rFonts w:hint="eastAsia"/>
+        </w:rPr>
+        <w:t>보이시는거죠?</w:t>
+      </w:r>
+    </w:p>
+    <w:p>
+      <w:r>
+        <w:rPr>
+          <w:rFonts w:hint="eastAsia"/>
+        </w:rPr>
+        <w:t>눈앞에 목숨을 걸고 지킨 여자가 날 걱정하고 있었다.</w:t>
+      </w:r>
+    </w:p>
+    <w:p>
+      <w:pPr>
+        <w:rPr>
+          <w:rFonts w:hint="eastAsia"/>
+        </w:rPr>
+      </w:pPr>
+      <w:r>
+        <w:rPr>
+          <w:rFonts w:hint="eastAsia"/>
+        </w:rPr>
+        <w:t>이제보니 목숨을 걸 정도로는 안보이지만</w:t>
+      </w:r>
+      <w:r>
+        <w:t xml:space="preserve">… </w:t>
+      </w:r>
+      <w:r>
+        <w:rPr>
+          <w:rFonts w:hint="eastAsia"/>
+        </w:rPr>
+        <w:t>누군가의 걱정을 받는건 오랜만이라 이상한 느낌이었다.</w:t>
+      </w:r>
+    </w:p>
+    <w:p>
+      <w:r>
+        <w:rPr>
+          <w:rFonts w:hint="eastAsia"/>
+        </w:rPr>
+        <w:t>괜찮습니다</w:t>
+      </w:r>
+      <w:r>
+        <w:t xml:space="preserve">. </w:t>
+      </w:r>
+      <w:r>
+        <w:rPr>
+          <w:rFonts w:hint="eastAsia"/>
+        </w:rPr>
+        <w:t>혹시</w:t>
+      </w:r>
+      <w:r>
+        <w:t xml:space="preserve">… </w:t>
+      </w:r>
+      <w:r>
+        <w:rPr>
+          <w:rFonts w:hint="eastAsia"/>
+        </w:rPr>
+        <w:t>제가 얼마나 누워있었나요?</w:t>
+      </w:r>
+    </w:p>
+    <w:p>
+      <w:r>
+        <w:rPr>
+          <w:rFonts w:hint="eastAsia"/>
+        </w:rPr>
+        <w:t>그렇게 오래 누워계시진 않았어요</w:t>
+      </w:r>
+      <w:r>
+        <w:t>…</w:t>
+      </w:r>
+    </w:p>
+    <w:p>
+      <w:r>
+        <w:rPr>
+          <w:rFonts w:hint="eastAsia"/>
+        </w:rPr>
+        <w:t>저희가 깨우는 동안에 경찰이 와서</w:t>
+      </w:r>
+      <w:r>
+        <w:t>…</w:t>
+      </w:r>
+    </w:p>
+    <w:p>
+      <w:r>
+        <w:rPr>
+          <w:rFonts w:hint="eastAsia"/>
+        </w:rPr>
+        <w:t xml:space="preserve">자초지종을 들어보니 내가 </w:t>
+      </w:r>
+      <w:r>
+        <w:rPr>
+          <w:rFonts w:hint="eastAsia"/>
+        </w:rPr>
+        <w:t>일어난건 그렇게 오래 걸리진 않은 모양이다.</w:t>
+      </w:r>
+    </w:p>
+    <w:p>
+      <w:r>
+        <w:rPr>
+          <w:rFonts w:hint="eastAsia"/>
+        </w:rPr>
+        <w:t>용사 소리에 깬건</w:t>
+      </w:r>
+      <w:r>
+        <w:t xml:space="preserve">… </w:t>
+      </w:r>
+      <w:r>
+        <w:rPr>
+          <w:rFonts w:hint="eastAsia"/>
+        </w:rPr>
+        <w:t>우연.</w:t>
+      </w:r>
+      <w:r>
+        <w:t xml:space="preserve"> </w:t>
+      </w:r>
+      <w:r>
+        <w:rPr>
+          <w:rFonts w:hint="eastAsia"/>
+        </w:rPr>
+        <w:t>그래 우연이다.</w:t>
+      </w:r>
+    </w:p>
+    <w:p>
+      <w:r>
+        <w:rPr>
+          <w:rFonts w:hint="eastAsia"/>
+        </w:rPr>
+        <w:t xml:space="preserve">내가 누워있는 사이 </w:t>
+      </w:r>
+      <w:r>
+        <w:rPr>
+          <w:rFonts w:hint="eastAsia"/>
+        </w:rPr>
+        <w:t>누군가 신고한 경찰이 문신돼지를 영업방해로 연행해갔다.</w:t>
+      </w:r>
+    </w:p>
+    <w:p>
+      <w:r>
+        <w:rPr>
+          <w:rFonts w:hint="eastAsia"/>
+        </w:rPr>
+        <w:t>쩝</w:t>
+      </w:r>
+      <w:r>
+        <w:t xml:space="preserve">… </w:t>
+      </w:r>
+      <w:r>
+        <w:rPr>
+          <w:rFonts w:hint="eastAsia"/>
+        </w:rPr>
+        <w:t>깽값 벌 수 있었는데</w:t>
+      </w:r>
+      <w:r>
+        <w:t>…</w:t>
+      </w:r>
+    </w:p>
+    <w:p>
+      <w:r>
+        <w:t>…</w:t>
+      </w:r>
+      <w:r>
+        <w:rPr>
+          <w:rFonts w:hint="eastAsia"/>
+        </w:rPr>
+        <w:t>감사해요</w:t>
+      </w:r>
+      <w:r>
+        <w:t>.</w:t>
+      </w:r>
+    </w:p>
+    <w:p>
+      <w:r>
+        <w:rPr>
+          <w:rFonts w:hint="eastAsia"/>
+        </w:rPr>
+        <w:t>저희도 시끄럽게 굴고 영업방해만 했는데</w:t>
+      </w:r>
+      <w:r>
+        <w:t xml:space="preserve">… </w:t>
+      </w:r>
+      <w:r>
+        <w:rPr>
+          <w:rFonts w:hint="eastAsia"/>
+        </w:rPr>
+        <w:t xml:space="preserve">몸싸움 말려주신거 </w:t>
+      </w:r>
+      <w:r>
+        <w:rPr>
+          <w:rFonts w:hint="eastAsia"/>
+        </w:rPr>
+        <w:t>정말 고마웠어요</w:t>
+      </w:r>
+      <w:r>
+        <w:t>…</w:t>
+      </w:r>
+    </w:p>
+    <w:p>
+      <w:r>
+        <w:rPr>
+          <w:rFonts w:hint="eastAsia"/>
+        </w:rPr>
+        <w:t>그게</w:t>
+      </w:r>
+      <w:r>
+        <w:t>……</w:t>
+      </w:r>
+      <w:r>
+        <w:rPr>
+          <w:rFonts w:hint="eastAsia"/>
+        </w:rPr>
+        <w:t>아!</w:t>
+      </w:r>
+      <w:r>
+        <w:t xml:space="preserve"> </w:t>
+      </w:r>
+      <w:r>
+        <w:rPr>
+          <w:rFonts w:hint="eastAsia"/>
+        </w:rPr>
+        <w:t>그때 정말,</w:t>
+      </w:r>
+      <w:r>
+        <w:t xml:space="preserve"> </w:t>
+      </w:r>
+      <w:r>
+        <w:rPr>
+          <w:rFonts w:hint="eastAsia"/>
+        </w:rPr>
+        <w:t>용</w:t>
+      </w:r>
+      <w:r>
+        <w:t>..</w:t>
+      </w:r>
+      <w:r>
+        <w:rPr>
+          <w:rFonts w:hint="eastAsia"/>
+        </w:rPr>
+        <w:t xml:space="preserve"> 용사 같았어요!</w:t>
+      </w:r>
+    </w:p>
+    <w:p>
+      <w:r>
+        <w:rPr>
+          <w:rFonts w:hint="eastAsia"/>
+        </w:rPr>
+        <w:t>아 네 뭐</w:t>
+      </w:r>
+      <w:r>
+        <w:t xml:space="preserve">… </w:t>
+      </w:r>
+      <w:r>
+        <w:rPr>
+          <w:rFonts w:hint="eastAsia"/>
+        </w:rPr>
+        <w:t>감사합니다.</w:t>
+      </w:r>
+      <w:r>
+        <w:t xml:space="preserve"> </w:t>
+      </w:r>
+      <w:r>
+        <w:rPr>
+          <w:rFonts w:hint="eastAsia"/>
+        </w:rPr>
+        <w:t>다치신덴 없으신거 같아서 다행이네요.</w:t>
+      </w:r>
+    </w:p>
+    <w:p>
+      <w:r>
+        <w:rPr>
+          <w:rFonts w:hint="eastAsia"/>
+        </w:rPr>
+        <w:t>그럼 전 이만.</w:t>
+      </w:r>
+    </w:p>
+    <w:p>
+      <w:r>
+        <w:rPr>
+          <w:rFonts w:hint="eastAsia"/>
+        </w:rPr>
+        <w:lastRenderedPageBreak/>
+        <w:t>앗,</w:t>
+      </w:r>
+      <w:r>
+        <w:t xml:space="preserve"> </w:t>
+      </w:r>
+      <w:r>
+        <w:rPr>
+          <w:rFonts w:hint="eastAsia"/>
+        </w:rPr>
+        <w:t>저기</w:t>
+      </w:r>
+      <w:r>
+        <w:t>!</w:t>
+      </w:r>
+    </w:p>
+    <w:p>
+      <w:r>
+        <w:rPr>
+          <w:rFonts w:hint="eastAsia"/>
+        </w:rPr>
+        <w:t>계속 누워있기 쪽팔리기도 했고,</w:t>
+      </w:r>
+      <w:r>
+        <w:t xml:space="preserve"> </w:t>
+      </w:r>
+      <w:r>
+        <w:rPr>
+          <w:rFonts w:hint="eastAsia"/>
+        </w:rPr>
+        <w:t>여러모로 시선이 집중되기도 해서 급하게 자리를 떴다.</w:t>
+      </w:r>
+    </w:p>
+    <w:p>
+      <w:r>
+        <w:rPr>
+          <w:rFonts w:hint="eastAsia"/>
+        </w:rPr>
+        <w:t>용사는 얼어죽을</w:t>
+      </w:r>
+      <w:r>
+        <w:t xml:space="preserve">… </w:t>
+      </w:r>
+      <w:r>
+        <w:rPr>
+          <w:rFonts w:hint="eastAsia"/>
+        </w:rPr>
+        <w:t>아오 그때 왜 일어나서 하필!</w:t>
+      </w:r>
+      <w:r>
+        <w:t>!</w:t>
+      </w:r>
+    </w:p>
+    <w:p>
+      <w:r>
+        <w:rPr>
+          <w:rFonts w:hint="eastAsia"/>
+        </w:rPr>
+        <w:t>하</w:t>
+      </w:r>
+      <w:r>
+        <w:t xml:space="preserve">… </w:t>
+      </w:r>
+      <w:r>
+        <w:rPr>
+          <w:rFonts w:hint="eastAsia"/>
+        </w:rPr>
+        <w:t>담배 마렵다</w:t>
+      </w:r>
+      <w:r>
+        <w:t>…</w:t>
+      </w:r>
+      <w:r>
+        <w:rPr>
+          <w:rFonts w:hint="eastAsia"/>
+        </w:rPr>
+        <w:t xml:space="preserve"> 이놈의 담배는 끊을 수가 없네.</w:t>
+      </w:r>
+    </w:p>
+    <w:p>
+      <w:r>
+        <w:rPr>
+          <w:rFonts w:hint="eastAsia"/>
+        </w:rPr>
+        <w:t>꼴초</w:t>
+      </w:r>
+      <w:r>
+        <w:rPr>
+          <w:rFonts w:hint="eastAsia"/>
+        </w:rPr>
+        <w:t>처럼 하루에 몇갑씩 피는건 아니지만,</w:t>
+      </w:r>
+      <w:r>
+        <w:t xml:space="preserve"> </w:t>
+      </w:r>
+      <w:r>
+        <w:rPr>
+          <w:rFonts w:hint="eastAsia"/>
+        </w:rPr>
+        <w:t>이런 대형사건이 터질 때면 하나씩 입에 물고는 한다.</w:t>
+      </w:r>
+    </w:p>
+    <w:p>
+      <w:r>
+        <w:rPr>
+          <w:rFonts w:hint="eastAsia"/>
+        </w:rPr>
+        <w:t>끊기로 했는데</w:t>
+      </w:r>
+      <w:r>
+        <w:t xml:space="preserve">…… </w:t>
+      </w:r>
+      <w:r>
+        <w:rPr>
+          <w:rFonts w:hint="eastAsia"/>
+        </w:rPr>
+        <w:t>아니지.</w:t>
+      </w:r>
+      <w:r>
+        <w:t xml:space="preserve"> </w:t>
+      </w:r>
+      <w:r>
+        <w:rPr>
+          <w:rFonts w:hint="eastAsia"/>
+        </w:rPr>
+        <w:t>가끔 한 개비 정도로 스트레스를 풀 수 있으면 이거야말로 순기능이 아닐까</w:t>
+      </w:r>
+      <w:r>
+        <w:t>?</w:t>
+      </w:r>
+    </w:p>
+    <w:p>
+      <w:r>
+        <w:rPr>
+          <w:rFonts w:hint="eastAsia"/>
+        </w:rPr>
+        <w:t>조용히 가게 밖으로 발걸음을</w:t>
+      </w:r>
+      <w:r>
+        <w:t xml:space="preserve"> </w:t>
+      </w:r>
+      <w:r>
+        <w:rPr>
+          <w:rFonts w:hint="eastAsia"/>
+        </w:rPr>
+        <w:t>옮긴 나는</w:t>
+      </w:r>
+      <w:r>
+        <w:t xml:space="preserve">, </w:t>
+      </w:r>
+      <w:r>
+        <w:rPr>
+          <w:rFonts w:hint="eastAsia"/>
+        </w:rPr>
+        <w:t>주머니 속에서 담배를 꺼내어 입에 물고 불을 붙였다.</w:t>
+      </w:r>
+    </w:p>
+    <w:p>
+      <w:r>
+        <w:rPr>
+          <w:rFonts w:hint="eastAsia"/>
+        </w:rPr>
+        <w:t>(페이드 아웃)</w:t>
+      </w:r>
+    </w:p>
+    <w:p>
+      <w:r>
+        <w:rPr>
+          <w:rFonts w:hint="eastAsia"/>
+        </w:rPr>
+        <w:t>(장소 변경:</w:t>
+      </w:r>
+      <w:r>
+        <w:t xml:space="preserve"> </w:t>
+      </w:r>
+      <w:r>
+        <w:rPr>
+          <w:rFonts w:hint="eastAsia"/>
+        </w:rPr>
+        <w:t>술집 골목)</w:t>
+      </w:r>
+    </w:p>
+    <w:p>
+      <w:r>
+        <w:rPr>
+          <w:rFonts w:hint="eastAsia"/>
+        </w:rPr>
+        <w:t>(페이드 인)</w:t>
+      </w:r>
+    </w:p>
+    <w:p>
+      <w:r>
+        <w:rPr>
+          <w:rFonts w:hint="eastAsia"/>
+        </w:rPr>
+        <w:t>후우~</w:t>
+      </w:r>
+      <w:r>
+        <w:t xml:space="preserve"> </w:t>
+      </w:r>
+      <w:r>
+        <w:rPr>
+          <w:rFonts w:hint="eastAsia"/>
+        </w:rPr>
+        <w:t>살겠다.</w:t>
+      </w:r>
+    </w:p>
+    <w:p>
+      <w:r>
+        <w:rPr>
+          <w:rFonts w:hint="eastAsia"/>
+        </w:rPr>
+        <w:t>이번엔 정말 끊으라는 신의 계시인 듯</w:t>
+      </w:r>
+      <w:r>
+        <w:t xml:space="preserve"> </w:t>
+      </w:r>
+      <w:r>
+        <w:rPr>
+          <w:rFonts w:hint="eastAsia"/>
+        </w:rPr>
+        <w:t>주머니 속에 남은 담배는 지금 물고 있는 돗대 하나 뿐이었다.</w:t>
+      </w:r>
+    </w:p>
+    <w:p>
+      <w:r>
+        <w:rPr>
+          <w:rFonts w:hint="eastAsia"/>
+        </w:rPr>
+        <w:t>그래.</w:t>
+      </w:r>
+      <w:r>
+        <w:t xml:space="preserve"> </w:t>
+      </w:r>
+      <w:r>
+        <w:rPr>
+          <w:rFonts w:hint="eastAsia"/>
+        </w:rPr>
+        <w:t>끊어야지.</w:t>
+      </w:r>
+      <w:r>
+        <w:t xml:space="preserve"> </w:t>
+      </w:r>
+      <w:r>
+        <w:rPr>
+          <w:rFonts w:hint="eastAsia"/>
+        </w:rPr>
+        <w:t>끊을건데</w:t>
+      </w:r>
+      <w:r>
+        <w:t>!</w:t>
+      </w:r>
+    </w:p>
+    <w:p>
+      <w:r>
+        <w:rPr>
+          <w:rFonts w:hint="eastAsia"/>
+        </w:rPr>
+        <w:t>마지막 돗대는 못참지~</w:t>
+      </w:r>
+      <w:r>
+        <w:t xml:space="preserve"> </w:t>
+      </w:r>
+      <w:r>
+        <w:rPr>
+          <w:rFonts w:hint="eastAsia"/>
+        </w:rPr>
+        <w:t>야~무지게 빨아야지~</w:t>
+      </w:r>
+      <w:r>
+        <w:t>!</w:t>
+      </w:r>
+    </w:p>
+    <w:p>
+      <w:r>
+        <w:rPr>
+          <w:rFonts w:hint="eastAsia"/>
+        </w:rPr>
+        <w:t>그때 오늘 목숨을 걸고 구한 그녀가 연신 기침을 해대며 나에게 다가왔다.</w:t>
+      </w:r>
+    </w:p>
+    <w:p>
+      <w:r>
+        <w:rPr>
+          <w:rFonts w:hint="eastAsia"/>
+        </w:rPr>
+        <w:t>아앗,</w:t>
+      </w:r>
+      <w:r>
+        <w:t xml:space="preserve"> </w:t>
+      </w:r>
+      <w:r>
+        <w:rPr>
+          <w:rFonts w:hint="eastAsia"/>
+        </w:rPr>
+        <w:t>아</w:t>
+      </w:r>
+      <w:r>
+        <w:t xml:space="preserve">… </w:t>
+      </w:r>
+      <w:r>
+        <w:rPr>
+          <w:rFonts w:hint="eastAsia"/>
+        </w:rPr>
+        <w:t>아직 절반도 다 못폈는데</w:t>
+      </w:r>
+      <w:r>
+        <w:t>…</w:t>
+      </w:r>
+    </w:p>
+    <w:p>
+      <w:r>
+        <w:rPr>
+          <w:rFonts w:hint="eastAsia"/>
+        </w:rPr>
+        <w:t>켈록,</w:t>
+      </w:r>
+      <w:r>
+        <w:t xml:space="preserve"> </w:t>
+      </w:r>
+      <w:r>
+        <w:rPr>
+          <w:rFonts w:hint="eastAsia"/>
+        </w:rPr>
+        <w:t>켈록, 콜록,</w:t>
+      </w:r>
+      <w:r>
+        <w:t xml:space="preserve"> </w:t>
+      </w:r>
+      <w:r>
+        <w:rPr>
+          <w:rFonts w:hint="eastAsia"/>
+        </w:rPr>
+        <w:t>저기,</w:t>
+      </w:r>
+      <w:r>
+        <w:t xml:space="preserve"> </w:t>
+      </w:r>
+      <w:r>
+        <w:rPr>
+          <w:rFonts w:hint="eastAsia"/>
+        </w:rPr>
+        <w:t>저기요!</w:t>
+      </w:r>
+    </w:p>
+    <w:p>
+      <w:r>
+        <w:rPr>
+          <w:rFonts w:hint="eastAsia"/>
+        </w:rPr>
+        <w:t>잠시만,</w:t>
+      </w:r>
+      <w:r>
+        <w:t xml:space="preserve"> </w:t>
+      </w:r>
+      <w:r>
+        <w:rPr>
+          <w:rFonts w:hint="eastAsia"/>
+        </w:rPr>
+        <w:t>콜록,</w:t>
+      </w:r>
+      <w:r>
+        <w:t xml:space="preserve"> </w:t>
+      </w:r>
+      <w:r>
+        <w:rPr>
+          <w:rFonts w:hint="eastAsia"/>
+        </w:rPr>
+        <w:t>얘기 좀</w:t>
+      </w:r>
+      <w:r>
+        <w:t xml:space="preserve">… </w:t>
+      </w:r>
+      <w:r>
+        <w:rPr>
+          <w:rFonts w:hint="eastAsia"/>
+        </w:rPr>
+        <w:t>콜록 켈흑</w:t>
+      </w:r>
+    </w:p>
+    <w:p>
+      <w:r>
+        <w:rPr>
+          <w:rFonts w:hint="eastAsia"/>
+        </w:rPr>
+        <w:t>피라도 뱉으려는 기세로 기침을 해대니</w:t>
+      </w:r>
+      <w:r>
+        <w:t xml:space="preserve">, </w:t>
+      </w:r>
+      <w:r>
+        <w:rPr>
+          <w:rFonts w:hint="eastAsia"/>
+        </w:rPr>
+        <w:t>어쩔 수 없이 피던 담배를 급하게 껐다.</w:t>
+      </w:r>
+      <w:r>
+        <w:t xml:space="preserve"> </w:t>
+      </w:r>
+      <w:r>
+        <w:rPr>
+          <w:rFonts w:hint="eastAsia"/>
+        </w:rPr>
+        <w:t>바이바이,</w:t>
+      </w:r>
+      <w:r>
+        <w:t xml:space="preserve"> </w:t>
+      </w:r>
+      <w:r>
+        <w:rPr>
+          <w:rFonts w:hint="eastAsia"/>
+        </w:rPr>
+        <w:t>마이 돗대</w:t>
+      </w:r>
+      <w:r>
+        <w:t>…</w:t>
+      </w:r>
+    </w:p>
+    <w:p>
+      <w:r>
+        <w:rPr>
+          <w:rFonts w:hint="eastAsia"/>
+        </w:rPr>
+        <w:t>콜록 콜록,</w:t>
+      </w:r>
+      <w:r>
+        <w:t xml:space="preserve"> </w:t>
+      </w:r>
+      <w:r>
+        <w:rPr>
+          <w:rFonts w:hint="eastAsia"/>
+        </w:rPr>
+        <w:t>켁</w:t>
+      </w:r>
+      <w:r>
+        <w:t xml:space="preserve">… </w:t>
+      </w:r>
+      <w:r>
+        <w:rPr>
+          <w:rFonts w:hint="eastAsia"/>
+        </w:rPr>
+        <w:t>담배를 피시네요</w:t>
+      </w:r>
+      <w:r>
+        <w:t xml:space="preserve">… </w:t>
+      </w:r>
+      <w:r>
+        <w:rPr>
+          <w:rFonts w:hint="eastAsia"/>
+        </w:rPr>
+        <w:t>이러면 좀 망설여지는데</w:t>
+      </w:r>
+      <w:r>
+        <w:t>…</w:t>
+      </w:r>
+    </w:p>
+    <w:p>
+      <w:pPr>
+        <w:rPr>
+          <w:rFonts w:hint="eastAsia"/>
+        </w:rPr>
+      </w:pPr>
+      <w:r>
+        <w:rPr>
+          <w:rFonts w:hint="eastAsia"/>
+        </w:rPr>
+        <w:t>뭘 망설인다는거야 이여자는</w:t>
+      </w:r>
+      <w:r>
+        <w:t xml:space="preserve">. </w:t>
+      </w:r>
+      <w:r>
+        <w:rPr>
+          <w:rFonts w:hint="eastAsia"/>
+        </w:rPr>
+        <w:t>내 라스트 해피타임을 시덥잖은 이유로 끊는 일 따윈 용서할 수 없다.</w:t>
+      </w:r>
+    </w:p>
+    <w:p>
+      <w:r>
+        <w:rPr>
+          <w:rFonts w:hint="eastAsia"/>
+        </w:rPr>
+        <w:t>용서할 수 없으면 내가 뭘 할 수 있는데?</w:t>
+      </w:r>
+      <w:r>
+        <w:t xml:space="preserve"> </w:t>
+      </w:r>
+      <w:r>
+        <w:rPr>
+          <w:rFonts w:hint="eastAsia"/>
+        </w:rPr>
+        <w:t>바로 있는 힘껏 투정부리기다.</w:t>
+      </w:r>
+    </w:p>
+    <w:p>
+      <w:r>
+        <w:t>…</w:t>
+      </w:r>
+      <w:r>
+        <w:rPr>
+          <w:rFonts w:hint="eastAsia"/>
+        </w:rPr>
+        <w:t>담배도 안하면서 왜 오신 거예요.</w:t>
+      </w:r>
+      <w:r>
+        <w:t xml:space="preserve"> </w:t>
+      </w:r>
+      <w:r>
+        <w:rPr>
+          <w:rFonts w:hint="eastAsia"/>
+        </w:rPr>
+        <w:t>뭔데요?</w:t>
+      </w:r>
+    </w:p>
+    <w:p>
+      <w:r>
+        <w:rPr>
+          <w:rFonts w:hint="eastAsia"/>
+        </w:rPr>
+        <w:t>좋아.</w:t>
+      </w:r>
+      <w:r>
+        <w:t xml:space="preserve"> </w:t>
+      </w:r>
+      <w:r>
+        <w:rPr>
+          <w:rFonts w:hint="eastAsia"/>
+        </w:rPr>
+        <w:t>개꼬울거다.</w:t>
+      </w:r>
+      <w:r>
+        <w:t xml:space="preserve"> </w:t>
+      </w:r>
+      <w:r>
+        <w:rPr>
+          <w:rFonts w:hint="eastAsia"/>
+        </w:rPr>
+        <w:t>내 더러운 기분을 너도 느껴봐라!</w:t>
+      </w:r>
+    </w:p>
+    <w:p>
+      <w:r>
+        <w:rPr>
+          <w:rFonts w:hint="eastAsia"/>
+        </w:rPr>
+        <w:t>저어.</w:t>
+      </w:r>
+      <w:r>
+        <w:t xml:space="preserve">. </w:t>
+      </w:r>
+      <w:r>
+        <w:rPr>
+          <w:rFonts w:hint="eastAsia"/>
+        </w:rPr>
+        <w:t>그게</w:t>
+      </w:r>
+      <w:r>
+        <w:t>…</w:t>
+      </w:r>
+    </w:p>
+    <w:p>
+      <w:r>
+        <w:rPr>
+          <w:rFonts w:hint="eastAsia"/>
+        </w:rPr>
+        <w:t>저랑</w:t>
+      </w:r>
+      <w:r>
+        <w:t xml:space="preserve">… </w:t>
+      </w:r>
+      <w:r>
+        <w:rPr>
+          <w:rFonts w:hint="eastAsia"/>
+        </w:rPr>
+        <w:t>ㅅ.</w:t>
+      </w:r>
+      <w:r>
+        <w:t>.</w:t>
+      </w:r>
+      <w:r>
+        <w:rPr>
+          <w:rFonts w:hint="eastAsia"/>
+        </w:rPr>
+        <w:t>사귀어주세요!</w:t>
+      </w:r>
+    </w:p>
+    <w:p>
+      <w:r>
+        <w:t>…</w:t>
+      </w:r>
+    </w:p>
+    <w:p>
+      <w:r>
+        <w:t>……</w:t>
+      </w:r>
+    </w:p>
+    <w:p>
+      <w:r>
+        <w:rPr>
+          <w:rFonts w:hint="eastAsia"/>
+        </w:rPr>
+        <w:t>아무리 꼬와도 고백 공격이라니.</w:t>
+      </w:r>
+      <w:r>
+        <w:t xml:space="preserve"> </w:t>
+      </w:r>
+      <w:r>
+        <w:rPr>
+          <w:rFonts w:hint="eastAsia"/>
+        </w:rPr>
+        <w:t>내 예상을 아득히 넘어간 반응이었다.</w:t>
+      </w:r>
+    </w:p>
+    <w:p>
+      <w:r>
+        <w:rPr>
+          <w:rFonts w:hint="eastAsia"/>
+        </w:rPr>
+        <w:t>심지어 나름 귀여운 얼굴이라 공격이라고 하기도 애매</w:t>
+      </w:r>
+      <w:r>
+        <w:rPr>
+          <w:rFonts w:hint="eastAsia"/>
+        </w:rPr>
+        <w:t>한 수준이었다.</w:t>
+      </w:r>
+    </w:p>
+    <w:p>
+      <w:r>
+        <w:rPr>
+          <w:rFonts w:hint="eastAsia"/>
+        </w:rPr>
+        <w:t>네?</w:t>
+      </w:r>
+      <w:r>
+        <w:t xml:space="preserve"> </w:t>
+      </w:r>
+      <w:r>
+        <w:rPr>
+          <w:rFonts w:hint="eastAsia"/>
+        </w:rPr>
+        <w:t>이게 무슨</w:t>
+      </w:r>
+      <w:r>
+        <w:t>…</w:t>
+      </w:r>
+      <w:r>
+        <w:rPr>
+          <w:rFonts w:hint="eastAsia"/>
+        </w:rPr>
+        <w:t xml:space="preserve"> 다짜고짜</w:t>
+      </w:r>
+      <w:r>
+        <w:t xml:space="preserve">… </w:t>
+      </w:r>
+      <w:r>
+        <w:rPr>
+          <w:rFonts w:hint="eastAsia"/>
+        </w:rPr>
+        <w:t>사귀어 달라구요?</w:t>
+      </w:r>
+    </w:p>
+    <w:p>
+      <w:r>
+        <w:rPr>
+          <w:rFonts w:hint="eastAsia"/>
+        </w:rPr>
+        <w:t>그게</w:t>
+      </w:r>
+      <w:r>
+        <w:t xml:space="preserve">… </w:t>
+      </w:r>
+      <w:r>
+        <w:rPr>
+          <w:rFonts w:hint="eastAsia"/>
+        </w:rPr>
+        <w:t>제가</w:t>
+      </w:r>
+      <w:r>
+        <w:t xml:space="preserve"> </w:t>
+      </w:r>
+      <w:r>
+        <w:rPr>
+          <w:rFonts w:hint="eastAsia"/>
+        </w:rPr>
+        <w:t>빨리 나,</w:t>
+      </w:r>
+      <w:r>
+        <w:t xml:space="preserve"> </w:t>
+      </w:r>
+      <w:r>
+        <w:rPr>
+          <w:rFonts w:hint="eastAsia"/>
+        </w:rPr>
+        <w:t>남친을 만들어야 되는데</w:t>
+      </w:r>
+      <w:r>
+        <w:t xml:space="preserve">… </w:t>
+      </w:r>
+      <w:r>
+        <w:rPr>
+          <w:rFonts w:hint="eastAsia"/>
+        </w:rPr>
+        <w:t>아까 절 구해주신게 너무.</w:t>
+      </w:r>
+      <w:r>
+        <w:t xml:space="preserve">. </w:t>
+      </w:r>
+      <w:r>
+        <w:rPr>
+          <w:rFonts w:hint="eastAsia"/>
+        </w:rPr>
+        <w:t>머,</w:t>
+      </w:r>
+      <w:r>
+        <w:t xml:space="preserve"> </w:t>
+      </w:r>
+      <w:r>
+        <w:rPr>
+          <w:rFonts w:hint="eastAsia"/>
+        </w:rPr>
+        <w:t>멋있기도 했구</w:t>
+      </w:r>
+      <w:r>
+        <w:t>…!</w:t>
+      </w:r>
+    </w:p>
+    <w:p>
+      <w:r>
+        <w:rPr>
+          <w:rFonts w:hint="eastAsia"/>
+        </w:rPr>
+        <w:t>그러니까</w:t>
+      </w:r>
+      <w:r>
+        <w:t xml:space="preserve">… </w:t>
+      </w:r>
+      <w:r>
+        <w:rPr>
+          <w:rFonts w:hint="eastAsia"/>
+        </w:rPr>
+        <w:t>그러니까</w:t>
+      </w:r>
+      <w:r>
+        <w:t xml:space="preserve">!… </w:t>
+      </w:r>
+      <w:r>
+        <w:rPr>
+          <w:rFonts w:hint="eastAsia"/>
+        </w:rPr>
+        <w:t>저랑 사귀어주시면, 안될까</w:t>
+      </w:r>
+      <w:r>
+        <w:t>…</w:t>
+      </w:r>
+      <w:r>
+        <w:rPr>
+          <w:rFonts w:hint="eastAsia"/>
+        </w:rPr>
+        <w:t>요?</w:t>
+      </w:r>
+    </w:p>
+    <w:p>
+      <w:r>
+        <w:rPr>
+          <w:rFonts w:hint="eastAsia"/>
+        </w:rPr>
+        <w:t>온갖 감정이 휘몰아친다.</w:t>
+      </w:r>
+      <w:r>
+        <w:t xml:space="preserve"> </w:t>
+      </w:r>
+      <w:r>
+        <w:rPr>
+          <w:rFonts w:hint="eastAsia"/>
+        </w:rPr>
+        <w:t>설마 내가 고백을 받는 날이 오다니</w:t>
+      </w:r>
+      <w:r>
+        <w:t xml:space="preserve">… </w:t>
+      </w:r>
+      <w:r>
+        <w:rPr>
+          <w:rFonts w:hint="eastAsia"/>
+        </w:rPr>
+        <w:t>나보고 멋있다고 해주는 여자가 생기다니</w:t>
+      </w:r>
+      <w:r>
+        <w:t>…</w:t>
+      </w:r>
+    </w:p>
+    <w:p>
+      <w:r>
+        <w:rPr>
+          <w:rFonts w:hint="eastAsia"/>
+        </w:rPr>
+        <w:t>빨리 남친을 만들어야 된다</w:t>
+      </w:r>
+      <w:r>
+        <w:t>…</w:t>
+      </w:r>
+      <w:r>
+        <w:rPr>
+          <w:rFonts w:hint="eastAsia"/>
+        </w:rPr>
+        <w:t>니?</w:t>
+      </w:r>
+    </w:p>
+    <w:p>
+      <w:r>
+        <w:rPr>
+          <w:rFonts w:hint="eastAsia"/>
+        </w:rPr>
+        <w:t>뭔가 이상하긴 하다.</w:t>
+      </w:r>
+      <w:r>
+        <w:t xml:space="preserve"> </w:t>
+      </w:r>
+      <w:r>
+        <w:rPr>
+          <w:rFonts w:hint="eastAsia"/>
+        </w:rPr>
+        <w:t>귀여운 여자에게 고백을 받는거야 충분히 기쁘지만,</w:t>
+      </w:r>
+      <w:r>
+        <w:t xml:space="preserve"> </w:t>
+      </w:r>
+      <w:r>
+        <w:rPr>
+          <w:rFonts w:hint="eastAsia"/>
+        </w:rPr>
+        <w:t>알 수 없는 말을 하기도 하고</w:t>
+      </w:r>
+      <w:r>
+        <w:t xml:space="preserve">… </w:t>
+      </w:r>
+      <w:r>
+        <w:rPr>
+          <w:rFonts w:hint="eastAsia"/>
+        </w:rPr>
+        <w:t>술도 좀 많이 마신 것 같으니 진심인지 알 수도 없다.</w:t>
+      </w:r>
+    </w:p>
+    <w:p>
+      <w:r>
+        <w:rPr>
+          <w:rFonts w:hint="eastAsia"/>
+        </w:rPr>
+        <w:t>크으으,</w:t>
+      </w:r>
+      <w:r>
+        <w:t xml:space="preserve"> </w:t>
+      </w:r>
+      <w:r>
+        <w:rPr>
+          <w:rFonts w:hint="eastAsia"/>
+        </w:rPr>
+        <w:t>그래도 이정도 여자가 먼저 고백을 하는데 마냥 거절할 수도 없는 노릇이다.</w:t>
+      </w:r>
+      <w:r>
+        <w:t xml:space="preserve"> </w:t>
+      </w:r>
+      <w:r>
+        <w:rPr>
+          <w:rFonts w:hint="eastAsia"/>
+        </w:rPr>
+        <w:t>그렇다면</w:t>
+      </w:r>
+      <w:r>
+        <w:t>…</w:t>
+      </w:r>
+    </w:p>
+    <w:p>
+      <w:r>
+        <w:t>…</w:t>
+      </w:r>
+      <w:r>
+        <w:rPr>
+          <w:rFonts w:hint="eastAsia"/>
+        </w:rPr>
+        <w:t>죄송해요.</w:t>
+      </w:r>
+      <w:r>
+        <w:t xml:space="preserve"> </w:t>
+      </w:r>
+      <w:r>
+        <w:rPr>
+          <w:rFonts w:hint="eastAsia"/>
+        </w:rPr>
+        <w:t>오늘 처음 뵌 분이기도 하고</w:t>
+      </w:r>
+      <w:r>
+        <w:t xml:space="preserve">. </w:t>
+      </w:r>
+      <w:r>
+        <w:rPr>
+          <w:rFonts w:hint="eastAsia"/>
+        </w:rPr>
+        <w:t>서로 잘 모르는데 고백부터 받을 수는 없을 것 같네요.</w:t>
+      </w:r>
+    </w:p>
+    <w:p>
+      <w:r>
+        <w:rPr>
+          <w:rFonts w:hint="eastAsia"/>
+        </w:rPr>
+        <w:t>네?</w:t>
+      </w:r>
+      <w:r>
+        <w:t xml:space="preserve">? </w:t>
+      </w:r>
+      <w:r>
+        <w:rPr>
+          <w:rFonts w:hint="eastAsia"/>
+        </w:rPr>
+        <w:t>아,</w:t>
+      </w:r>
+      <w:r>
+        <w:t xml:space="preserve"> </w:t>
+      </w:r>
+      <w:r>
+        <w:rPr>
+          <w:rFonts w:hint="eastAsia"/>
+        </w:rPr>
+        <w:t>그,</w:t>
+      </w:r>
+      <w:r>
+        <w:t xml:space="preserve"> </w:t>
+      </w:r>
+      <w:r>
+        <w:rPr>
+          <w:rFonts w:hint="eastAsia"/>
+        </w:rPr>
+        <w:t>그럼</w:t>
+      </w:r>
+      <w:r>
+        <w:t xml:space="preserve">… </w:t>
+      </w:r>
+      <w:r>
+        <w:rPr>
+          <w:rFonts w:hint="eastAsia"/>
+        </w:rPr>
+        <w:t>그게</w:t>
+      </w:r>
+      <w:r>
+        <w:t>…</w:t>
+      </w:r>
+    </w:p>
+    <w:p>
+      <w:r>
+        <w:rPr>
+          <w:rFonts w:hint="eastAsia"/>
+        </w:rPr>
+        <w:t>그러니까,</w:t>
+      </w:r>
+      <w:r>
+        <w:t xml:space="preserve"> </w:t>
+      </w:r>
+      <w:r>
+        <w:rPr>
+          <w:rFonts w:hint="eastAsia"/>
+        </w:rPr>
+        <w:t>아는 사이부터 시작할까요?</w:t>
+      </w:r>
+      <w:r>
+        <w:t xml:space="preserve"> </w:t>
+      </w:r>
+      <w:r>
+        <w:rPr>
+          <w:rFonts w:hint="eastAsia"/>
+        </w:rPr>
+        <w:t>일단은,</w:t>
+      </w:r>
+      <w:r>
+        <w:t xml:space="preserve"> </w:t>
+      </w:r>
+      <w:r>
+        <w:rPr>
+          <w:rFonts w:hint="eastAsia"/>
+        </w:rPr>
+        <w:t>친구부터 되는걸로.</w:t>
+      </w:r>
+    </w:p>
+    <w:p>
+      <w:r>
+        <w:rPr>
+          <w:rFonts w:hint="eastAsia"/>
+        </w:rPr>
+        <w:lastRenderedPageBreak/>
+        <w:t>아아</w:t>
+      </w:r>
+      <w:r>
+        <w:t>…</w:t>
+      </w:r>
+      <w:r>
+        <w:rPr>
+          <w:rFonts w:hint="eastAsia"/>
+        </w:rPr>
+        <w:t>아!</w:t>
+      </w:r>
+      <w:r>
+        <w:t xml:space="preserve"> </w:t>
+      </w:r>
+      <w:r>
+        <w:rPr>
+          <w:rFonts w:hint="eastAsia"/>
+        </w:rPr>
+        <w:t>아!</w:t>
+      </w:r>
+      <w:r>
+        <w:t xml:space="preserve">! </w:t>
+      </w:r>
+      <w:r>
+        <w:rPr>
+          <w:rFonts w:hint="eastAsia"/>
+        </w:rPr>
+        <w:t>친구!</w:t>
+      </w:r>
+      <w:r>
+        <w:t xml:space="preserve"> </w:t>
+      </w:r>
+      <w:r>
+        <w:rPr>
+          <w:rFonts w:hint="eastAsia"/>
+        </w:rPr>
+        <w:t>친구부터요!</w:t>
+      </w:r>
+    </w:p>
+    <w:p>
+      <w:r>
+        <w:rPr>
+          <w:rFonts w:hint="eastAsia"/>
+        </w:rPr>
+        <w:t>네</w:t>
+      </w:r>
+      <w:r>
+        <w:t xml:space="preserve">, </w:t>
+      </w:r>
+      <w:r>
+        <w:rPr>
+          <w:rFonts w:hint="eastAsia"/>
+        </w:rPr>
+        <w:t>하하</w:t>
+      </w:r>
+      <w:r>
+        <w:t xml:space="preserve">… </w:t>
+      </w:r>
+      <w:r>
+        <w:rPr>
+          <w:rFonts w:hint="eastAsia"/>
+        </w:rPr>
+        <w:t>그런 의미에서 우리</w:t>
+      </w:r>
+      <w:r>
+        <w:t xml:space="preserve">… </w:t>
+      </w:r>
+      <w:r>
+        <w:rPr>
+          <w:rFonts w:hint="eastAsia"/>
+        </w:rPr>
+        <w:t>그,</w:t>
+      </w:r>
+      <w:r>
+        <w:t xml:space="preserve"> </w:t>
+      </w:r>
+      <w:r>
+        <w:rPr>
+          <w:rFonts w:hint="eastAsia"/>
+        </w:rPr>
+        <w:t>통성명부터 할까요?</w:t>
+      </w:r>
+    </w:p>
+    <w:p>
+      <w:r>
+        <w:rPr>
+          <w:rFonts w:hint="eastAsia"/>
+        </w:rPr>
+        <w:t>통성명!</w:t>
+      </w:r>
+      <w:r>
+        <w:t xml:space="preserve"> </w:t>
+      </w:r>
+      <w:r>
+        <w:rPr>
+          <w:rFonts w:hint="eastAsia"/>
+        </w:rPr>
+        <w:t>네!</w:t>
+      </w:r>
+      <w:r>
+        <w:t xml:space="preserve"> </w:t>
+      </w:r>
+      <w:r>
+        <w:rPr>
+          <w:rFonts w:hint="eastAsia"/>
+        </w:rPr>
+        <w:t>통성명!</w:t>
+      </w:r>
+      <w:r>
+        <w:t xml:space="preserve"> </w:t>
+      </w:r>
+      <w:r>
+        <w:rPr>
+          <w:rFonts w:hint="eastAsia"/>
+        </w:rPr>
+        <w:t>해요!</w:t>
+      </w:r>
+    </w:p>
+    <w:p>
+      <w:r>
+        <w:rPr>
+          <w:rFonts w:hint="eastAsia"/>
+        </w:rPr>
+        <w:t>저는,</w:t>
+      </w:r>
+      <w:r>
+        <w:t xml:space="preserve"> </w:t>
+      </w:r>
+      <w:r>
+        <w:rPr>
+          <w:rFonts w:hint="eastAsia"/>
+        </w:rPr>
+        <w:t>유가현이에요.</w:t>
+      </w:r>
+      <w:r>
+        <w:t xml:space="preserve"> </w:t>
+      </w:r>
+      <w:r>
+        <w:rPr>
+          <w:rFonts w:hint="eastAsia"/>
+        </w:rPr>
+        <w:t>저랑 친구 해주셔서</w:t>
+      </w:r>
+      <w:r>
+        <w:t xml:space="preserve">… </w:t>
+      </w:r>
+      <w:r>
+        <w:rPr>
+          <w:rFonts w:hint="eastAsia"/>
+        </w:rPr>
+        <w:t>고마워요</w:t>
+      </w:r>
+      <w:r>
+        <w:t xml:space="preserve">… </w:t>
+      </w:r>
+      <w:r>
+        <w:rPr>
+          <w:rFonts w:hint="eastAsia"/>
+        </w:rPr>
+        <w:t>헤헤.</w:t>
+      </w:r>
+    </w:p>
+    <w:p>
+      <w:r>
+        <w:rPr>
+          <w:rFonts w:hint="eastAsia"/>
+        </w:rPr>
+        <w:t>나는 유가현과 짧게 통성명을 나누고 전화번호를 교환했다.</w:t>
+      </w:r>
+    </w:p>
+    <w:p>
+      <w:pPr>
+        <w:rPr>
+          <w:rFonts w:hint="eastAsia"/>
+        </w:rPr>
+      </w:pPr>
+      <w:r>
+        <w:rPr>
+          <w:rFonts w:hint="eastAsia"/>
+        </w:rPr>
+        <w:t xml:space="preserve">유가현은 </w:t>
+      </w:r>
+      <w:r>
+        <w:rPr>
+          <w:rFonts w:hint="eastAsia"/>
+        </w:rPr>
+        <w:t xml:space="preserve">두 손으로 휴대폰을 꼭 </w:t>
+      </w:r>
+      <w:r>
+        <w:rPr>
+          <w:rFonts w:hint="eastAsia"/>
+        </w:rPr>
+        <w:t>쥐고</w:t>
+      </w:r>
+      <w:r>
+        <w:t xml:space="preserve"> </w:t>
+      </w:r>
+      <w:r>
+        <w:rPr>
+          <w:rFonts w:hint="eastAsia"/>
+        </w:rPr>
+        <w:t xml:space="preserve">기대와 </w:t>
+      </w:r>
+      <w:r>
+        <w:rPr>
+          <w:rFonts w:hint="eastAsia"/>
+        </w:rPr>
+        <w:t>취기가</w:t>
+      </w:r>
+      <w:r>
+        <w:rPr>
+          <w:rFonts w:hint="eastAsia"/>
+        </w:rPr>
+        <w:t xml:space="preserve"> 섞인 표정을 </w:t>
+      </w:r>
+      <w:r>
+        <w:rPr>
+          <w:rFonts w:hint="eastAsia"/>
+        </w:rPr>
+        <w:t>지었다.</w:t>
+      </w:r>
+    </w:p>
+    <w:p>
+      <w:r>
+        <w:rPr>
+          <w:rFonts w:hint="eastAsia"/>
+        </w:rPr>
+        <w:t>뒤늦게 부끄러움이 찾아온건지</w:t>
+      </w:r>
+      <w:r>
+        <w:t xml:space="preserve"> </w:t>
+      </w:r>
+      <w:r>
+        <w:rPr>
+          <w:rFonts w:hint="eastAsia"/>
+        </w:rPr>
+        <w:t>가뜩이나 빨개진 얼굴을 더욱 붉히며 실내로 돌아갔다.</w:t>
+      </w:r>
+    </w:p>
+    <w:p>
+      <w:pPr>
+        <w:rPr>
+          <w:rFonts w:hint="eastAsia"/>
+        </w:rPr>
+      </w:pPr>
+      <w:r>
+        <w:rPr>
+          <w:rFonts w:hint="eastAsia"/>
+        </w:rPr>
+        <w:t>생글생글 웃는 모습이 귀여웠다</w:t>
+      </w:r>
+      <w:r>
+        <w:t>.</w:t>
+      </w:r>
+    </w:p>
     <w:p>
       <w:pPr>
         <w:jc w:val="center"/>
@@ -4293,7 +7679,7 @@
     <w:p>
       <w:pPr>
         <w:rPr>
-          <w:rFonts w:ascii="맑은 고딕" w:hAnsi="맑은 고딕" w:cs="맑은 고딕" w:hint="eastAsia"/>
+          <w:rFonts w:ascii="맑은 고딕" w:hAnsi="맑은 고딕" w:cs="맑은 고딕"/>
         </w:rPr>
       </w:pPr>
       <w:r>
@@ -4401,7 +7787,7 @@
     <w:p>
       <w:pPr>
         <w:rPr>
-          <w:rFonts w:ascii="맑은 고딕" w:eastAsia="맑은 고딕" w:hAnsi="맑은 고딕" w:cs="맑은 고딕" w:hint="eastAsia"/>
+          <w:rFonts w:ascii="맑은 고딕" w:eastAsia="맑은 고딕" w:hAnsi="맑은 고딕" w:cs="맑은 고딕"/>
         </w:rPr>
       </w:pPr>
       <w:r>
@@ -4524,7 +7910,7 @@
     <w:p>
       <w:pPr>
         <w:rPr>
-          <w:rFonts w:ascii="맑은 고딕" w:eastAsia="맑은 고딕" w:hAnsi="맑은 고딕" w:cs="맑은 고딕" w:hint="eastAsia"/>
+          <w:rFonts w:ascii="맑은 고딕" w:eastAsia="맑은 고딕" w:hAnsi="맑은 고딕" w:cs="맑은 고딕"/>
         </w:rPr>
       </w:pPr>
       <w:r>
@@ -6154,6 +9540,43 @@
     <w:p>
       <w:pPr>
         <w:rPr>
+          <w:rFonts w:ascii="맑은 고딕" w:eastAsia="맑은 고딕" w:hAnsi="맑은 고딕" w:cs="맑은 고딕" w:hint="eastAsia"/>
+        </w:rPr>
+      </w:pPr>
+      <w:r>
+        <w:rPr>
+          <w:rFonts w:ascii="맑은 고딕" w:eastAsia="맑은 고딕" w:hAnsi="맑은 고딕" w:cs="맑은 고딕" w:hint="eastAsia"/>
+        </w:rPr>
+        <w:t>아아 생각났다.</w:t>
+      </w:r>
+      <w:r>
+        <w:rPr>
+          <w:rFonts w:ascii="맑은 고딕" w:eastAsia="맑은 고딕" w:hAnsi="맑은 고딕" w:cs="맑은 고딕"/>
+        </w:rPr>
+        <w:t xml:space="preserve"> </w:t>
+      </w:r>
+      <w:r>
+        <w:rPr>
+          <w:rFonts w:ascii="맑은 고딕" w:eastAsia="맑은 고딕" w:hAnsi="맑은 고딕" w:cs="맑은 고딕" w:hint="eastAsia"/>
+        </w:rPr>
+        <w:t>이사람들,</w:t>
+      </w:r>
+      <w:r>
+        <w:rPr>
+          <w:rFonts w:ascii="맑은 고딕" w:eastAsia="맑은 고딕" w:hAnsi="맑은 고딕" w:cs="맑은 고딕"/>
+        </w:rPr>
+        <w:t xml:space="preserve"> </w:t>
+      </w:r>
+      <w:r>
+        <w:rPr>
+          <w:rFonts w:ascii="맑은 고딕" w:eastAsia="맑은 고딕" w:hAnsi="맑은 고딕" w:cs="맑은 고딕" w:hint="eastAsia"/>
+        </w:rPr>
+        <w:t>항상 남자와 함께 오던 나름 단골손님이었지.</w:t>
+      </w:r>
+    </w:p>
+    <w:p>
+      <w:pPr>
+        <w:rPr>
           <w:rFonts w:ascii="맑은 고딕" w:eastAsia="맑은 고딕" w:hAnsi="맑은 고딕" w:cs="맑은 고딕"/>
         </w:rPr>
       </w:pPr>
@@ -6509,6 +9932,7 @@
         <w:rPr>
           <w:rFonts w:ascii="맑은 고딕" w:eastAsia="맑은 고딕" w:hAnsi="맑은 고딕" w:cs="맑은 고딕" w:hint="eastAsia"/>
         </w:rPr>
+        <w:lastRenderedPageBreak/>
         <w:t>(페이드 인)</w:t>
       </w:r>
     </w:p>
@@ -6522,1182 +9946,1182 @@
         <w:rPr>
           <w:rFonts w:ascii="맑은 고딕" w:eastAsia="맑은 고딕" w:hAnsi="맑은 고딕" w:cs="맑은 고딕" w:hint="eastAsia"/>
         </w:rPr>
+        <w:t>내가 진 대결이었다.</w:t>
+      </w:r>
+    </w:p>
+    <w:p>
+      <w:pPr>
+        <w:rPr>
+          <w:rFonts w:ascii="맑은 고딕" w:eastAsia="맑은 고딕" w:hAnsi="맑은 고딕" w:cs="맑은 고딕"/>
+        </w:rPr>
+      </w:pPr>
+      <w:r>
+        <w:rPr>
+          <w:rFonts w:ascii="맑은 고딕" w:eastAsia="맑은 고딕" w:hAnsi="맑은 고딕" w:cs="맑은 고딕" w:hint="eastAsia"/>
+        </w:rPr>
+        <w:t>손님이랑 싸워서 어쩌자는거야!</w:t>
+      </w:r>
+    </w:p>
+    <w:p>
+      <w:pPr>
+        <w:rPr>
+          <w:rFonts w:ascii="맑은 고딕" w:eastAsia="맑은 고딕" w:hAnsi="맑은 고딕" w:cs="맑은 고딕"/>
+        </w:rPr>
+      </w:pPr>
+      <w:r>
+        <w:rPr>
+          <w:rFonts w:ascii="맑은 고딕" w:eastAsia="맑은 고딕" w:hAnsi="맑은 고딕" w:cs="맑은 고딕" w:hint="eastAsia"/>
+        </w:rPr>
+        <w:t>혹시라도 손님이 클레임 넣으면</w:t>
+      </w:r>
+      <w:r>
+        <w:rPr>
+          <w:rFonts w:ascii="맑은 고딕" w:eastAsia="맑은 고딕" w:hAnsi="맑은 고딕" w:cs="맑은 고딕"/>
+        </w:rPr>
+        <w:t>…</w:t>
+      </w:r>
+    </w:p>
+    <w:p>
+      <w:pPr>
+        <w:rPr>
+          <w:rFonts w:ascii="맑은 고딕" w:eastAsia="맑은 고딕" w:hAnsi="맑은 고딕" w:cs="맑은 고딕"/>
+        </w:rPr>
+      </w:pPr>
+      <w:r>
+        <w:rPr>
+          <w:rFonts w:ascii="맑은 고딕" w:eastAsia="맑은 고딕" w:hAnsi="맑은 고딕" w:cs="맑은 고딕" w:hint="eastAsia"/>
+        </w:rPr>
+        <w:t>가뜩이나 사장님</w:t>
+      </w:r>
+      <w:r>
+        <w:rPr>
+          <w:rFonts w:ascii="맑은 고딕" w:eastAsia="맑은 고딕" w:hAnsi="맑은 고딕" w:cs="맑은 고딕" w:hint="eastAsia"/>
+        </w:rPr>
+        <w:t>과 사이도 안좋은데</w:t>
+      </w:r>
+      <w:r>
+        <w:rPr>
+          <w:rFonts w:ascii="맑은 고딕" w:eastAsia="맑은 고딕" w:hAnsi="맑은 고딕" w:cs="맑은 고딕" w:hint="eastAsia"/>
+        </w:rPr>
+        <w:t xml:space="preserve"> </w:t>
+      </w:r>
+      <w:r>
+        <w:rPr>
+          <w:rFonts w:ascii="맑은 고딕" w:eastAsia="맑은 고딕" w:hAnsi="맑은 고딕" w:cs="맑은 고딕" w:hint="eastAsia"/>
+        </w:rPr>
+        <w:t>해고당하는건</w:t>
+      </w:r>
+      <w:r>
+        <w:rPr>
+          <w:rFonts w:ascii="맑은 고딕" w:eastAsia="맑은 고딕" w:hAnsi="맑은 고딕" w:cs="맑은 고딕" w:hint="eastAsia"/>
+        </w:rPr>
+        <w:t xml:space="preserve"> 불보듯 뻔했다.</w:t>
+      </w:r>
+    </w:p>
+    <w:p>
+      <w:pPr>
+        <w:rPr>
+          <w:rFonts w:ascii="맑은 고딕" w:eastAsia="맑은 고딕" w:hAnsi="맑은 고딕" w:cs="맑은 고딕"/>
+        </w:rPr>
+      </w:pPr>
+      <w:r>
+        <w:rPr>
+          <w:rFonts w:ascii="맑은 고딕" w:eastAsia="맑은 고딕" w:hAnsi="맑은 고딕" w:cs="맑은 고딕" w:hint="eastAsia"/>
+        </w:rPr>
+        <w:t>으으</w:t>
+      </w:r>
+      <w:r>
+        <w:rPr>
+          <w:rFonts w:ascii="맑은 고딕" w:eastAsia="맑은 고딕" w:hAnsi="맑은 고딕" w:cs="맑은 고딕"/>
+        </w:rPr>
+        <w:t xml:space="preserve">… </w:t>
+      </w:r>
+      <w:r>
+        <w:rPr>
+          <w:rFonts w:ascii="맑은 고딕" w:eastAsia="맑은 고딕" w:hAnsi="맑은 고딕" w:cs="맑은 고딕" w:hint="eastAsia"/>
+        </w:rPr>
+        <w:t>얼른 알바 끝내고 집가고 싶다</w:t>
+      </w:r>
+      <w:r>
+        <w:rPr>
+          <w:rFonts w:ascii="맑은 고딕" w:eastAsia="맑은 고딕" w:hAnsi="맑은 고딕" w:cs="맑은 고딕"/>
+        </w:rPr>
+        <w:t>…</w:t>
+      </w:r>
+    </w:p>
+    <w:p>
+      <w:pPr>
+        <w:rPr>
+          <w:rFonts w:ascii="맑은 고딕" w:eastAsia="맑은 고딕" w:hAnsi="맑은 고딕" w:cs="맑은 고딕"/>
+        </w:rPr>
+      </w:pPr>
+      <w:r>
+        <w:rPr>
+          <w:rFonts w:ascii="맑은 고딕" w:eastAsia="맑은 고딕" w:hAnsi="맑은 고딕" w:cs="맑은 고딕" w:hint="eastAsia"/>
+        </w:rPr>
+        <w:t>주인공아!</w:t>
+      </w:r>
+      <w:r>
+        <w:rPr>
+          <w:rFonts w:ascii="맑은 고딕" w:eastAsia="맑은 고딕" w:hAnsi="맑은 고딕" w:cs="맑은 고딕"/>
+        </w:rPr>
+        <w:t xml:space="preserve"> </w:t>
+      </w:r>
+      <w:r>
+        <w:rPr>
+          <w:rFonts w:ascii="맑은 고딕" w:eastAsia="맑은 고딕" w:hAnsi="맑은 고딕" w:cs="맑은 고딕" w:hint="eastAsia"/>
+        </w:rPr>
+        <w:t>지금 손님도 많이 없는데 남아 있는 테이블에 서비스라고 이거 좀 주고와.</w:t>
+      </w:r>
+    </w:p>
+    <w:p>
+      <w:pPr>
+        <w:rPr>
+          <w:rFonts w:ascii="맑은 고딕" w:eastAsia="맑은 고딕" w:hAnsi="맑은 고딕" w:cs="맑은 고딕"/>
+        </w:rPr>
+      </w:pPr>
+      <w:r>
+        <w:rPr>
+          <w:rFonts w:ascii="맑은 고딕" w:eastAsia="맑은 고딕" w:hAnsi="맑은 고딕" w:cs="맑은 고딕" w:hint="eastAsia"/>
+        </w:rPr>
+        <w:t xml:space="preserve">사장님이 </w:t>
+      </w:r>
+      <w:r>
+        <w:rPr>
+          <w:rFonts w:ascii="맑은 고딕" w:eastAsia="맑은 고딕" w:hAnsi="맑은 고딕" w:cs="맑은 고딕" w:hint="eastAsia"/>
+        </w:rPr>
+        <w:t>살짝 얼린 파인애플을 내밀며 부탁했다.</w:t>
+      </w:r>
+    </w:p>
+    <w:p>
+      <w:pPr>
+        <w:rPr>
+          <w:rFonts w:ascii="맑은 고딕" w:eastAsia="맑은 고딕" w:hAnsi="맑은 고딕" w:cs="맑은 고딕"/>
+        </w:rPr>
+      </w:pPr>
+      <w:r>
+        <w:rPr>
+          <w:rFonts w:ascii="맑은 고딕" w:eastAsia="맑은 고딕" w:hAnsi="맑은 고딕" w:cs="맑은 고딕" w:hint="eastAsia"/>
+        </w:rPr>
+        <w:t xml:space="preserve">마침 아까 싸운 사람들도 아직 테이블에 </w:t>
+      </w:r>
+      <w:r>
+        <w:rPr>
+          <w:rFonts w:ascii="맑은 고딕" w:eastAsia="맑은 고딕" w:hAnsi="맑은 고딕" w:cs="맑은 고딕" w:hint="eastAsia"/>
+        </w:rPr>
+        <w:t>앉아있고</w:t>
+      </w:r>
+      <w:r>
+        <w:rPr>
+          <w:rFonts w:ascii="맑은 고딕" w:eastAsia="맑은 고딕" w:hAnsi="맑은 고딕" w:cs="맑은 고딕" w:hint="eastAsia"/>
+        </w:rPr>
+        <w:t xml:space="preserve"> 서비스도 있으니,</w:t>
+      </w:r>
+    </w:p>
+    <w:p>
+      <w:pPr>
+        <w:rPr>
+          <w:rFonts w:ascii="맑은 고딕" w:eastAsia="맑은 고딕" w:hAnsi="맑은 고딕" w:cs="맑은 고딕"/>
+        </w:rPr>
+      </w:pPr>
+      <w:r>
+        <w:rPr>
+          <w:rFonts w:ascii="맑은 고딕" w:eastAsia="맑은 고딕" w:hAnsi="맑은 고딕" w:cs="맑은 고딕" w:hint="eastAsia"/>
+        </w:rPr>
+        <w:t>이건 내 이미지를 회복시킬 절호의 찬스다</w:t>
+      </w:r>
+      <w:r>
+        <w:rPr>
+          <w:rFonts w:ascii="맑은 고딕" w:eastAsia="맑은 고딕" w:hAnsi="맑은 고딕" w:cs="맑은 고딕"/>
+        </w:rPr>
+        <w:t>.</w:t>
+      </w:r>
+    </w:p>
+    <w:p>
+      <w:pPr>
+        <w:rPr>
+          <w:rFonts w:ascii="맑은 고딕" w:eastAsia="맑은 고딕" w:hAnsi="맑은 고딕" w:cs="맑은 고딕"/>
+        </w:rPr>
+      </w:pPr>
+      <w:r>
+        <w:rPr>
+          <w:rFonts w:ascii="맑은 고딕" w:eastAsia="맑은 고딕" w:hAnsi="맑은 고딕" w:cs="맑은 고딕" w:hint="eastAsia"/>
+        </w:rPr>
+        <w:t>난 파인애플을 들고 위풍당당하게 테이블로 걸어갔다.</w:t>
+      </w:r>
+    </w:p>
+    <w:p>
+      <w:pPr>
+        <w:rPr>
+          <w:rFonts w:ascii="맑은 고딕" w:eastAsia="맑은 고딕" w:hAnsi="맑은 고딕" w:cs="맑은 고딕"/>
+        </w:rPr>
+      </w:pPr>
+      <w:r>
+        <w:rPr>
+          <w:rFonts w:ascii="맑은 고딕" w:eastAsia="맑은 고딕" w:hAnsi="맑은 고딕" w:cs="맑은 고딕" w:hint="eastAsia"/>
+        </w:rPr>
+        <w:t>실례합니다~</w:t>
+      </w:r>
+      <w:r>
+        <w:rPr>
+          <w:rFonts w:ascii="맑은 고딕" w:eastAsia="맑은 고딕" w:hAnsi="맑은 고딕" w:cs="맑은 고딕"/>
+        </w:rPr>
+        <w:t xml:space="preserve"> </w:t>
+      </w:r>
+      <w:r>
+        <w:rPr>
+          <w:rFonts w:ascii="맑은 고딕" w:eastAsia="맑은 고딕" w:hAnsi="맑은 고딕" w:cs="맑은 고딕" w:hint="eastAsia"/>
+        </w:rPr>
+        <w:t>서비스로 나온 파인애플 드셔보세요</w:t>
+      </w:r>
+      <w:r>
+        <w:rPr>
+          <w:rFonts w:ascii="맑은 고딕" w:eastAsia="맑은 고딕" w:hAnsi="맑은 고딕" w:cs="맑은 고딕"/>
+        </w:rPr>
+        <w:t>.</w:t>
+      </w:r>
+    </w:p>
+    <w:p>
+      <w:pPr>
+        <w:rPr>
+          <w:rFonts w:ascii="맑은 고딕" w:eastAsia="맑은 고딕" w:hAnsi="맑은 고딕" w:cs="맑은 고딕"/>
+        </w:rPr>
+      </w:pPr>
+      <w:r>
+        <w:rPr>
+          <w:rFonts w:ascii="맑은 고딕" w:eastAsia="맑은 고딕" w:hAnsi="맑은 고딕" w:cs="맑은 고딕" w:hint="eastAsia"/>
+        </w:rPr>
+        <w:t>우와아~</w:t>
+      </w:r>
+      <w:r>
+        <w:rPr>
+          <w:rFonts w:ascii="맑은 고딕" w:eastAsia="맑은 고딕" w:hAnsi="맑은 고딕" w:cs="맑은 고딕"/>
+        </w:rPr>
+        <w:t xml:space="preserve"> </w:t>
+      </w:r>
+      <w:r>
+        <w:rPr>
+          <w:rFonts w:ascii="맑은 고딕" w:eastAsia="맑은 고딕" w:hAnsi="맑은 고딕" w:cs="맑은 고딕" w:hint="eastAsia"/>
+        </w:rPr>
+        <w:t>감사합니다~</w:t>
+      </w:r>
+      <w:r>
+        <w:rPr>
+          <w:rFonts w:ascii="맑은 고딕" w:eastAsia="맑은 고딕" w:hAnsi="맑은 고딕" w:cs="맑은 고딕"/>
+        </w:rPr>
+        <w:t xml:space="preserve"> </w:t>
+      </w:r>
+      <w:r>
+        <w:rPr>
+          <w:rFonts w:ascii="맑은 고딕" w:eastAsia="맑은 고딕" w:hAnsi="맑은 고딕" w:cs="맑은 고딕" w:hint="eastAsia"/>
+        </w:rPr>
+        <w:t>나 파인애플 엄청 좋아하는데 잘먹을게요~</w:t>
+      </w:r>
+    </w:p>
+    <w:p>
+      <w:pPr>
+        <w:rPr>
+          <w:rFonts w:ascii="맑은 고딕" w:eastAsia="맑은 고딕" w:hAnsi="맑은 고딕" w:cs="맑은 고딕"/>
+        </w:rPr>
+      </w:pPr>
+      <w:r>
+        <w:rPr>
+          <w:rFonts w:ascii="맑은 고딕" w:eastAsia="맑은 고딕" w:hAnsi="맑은 고딕" w:cs="맑은 고딕" w:hint="eastAsia"/>
+        </w:rPr>
+        <w:t>좋아하신다니 다행이네요.</w:t>
+      </w:r>
+      <w:r>
+        <w:rPr>
+          <w:rFonts w:ascii="맑은 고딕" w:eastAsia="맑은 고딕" w:hAnsi="맑은 고딕" w:cs="맑은 고딕"/>
+        </w:rPr>
+        <w:t xml:space="preserve"> </w:t>
+      </w:r>
+      <w:r>
+        <w:rPr>
+          <w:rFonts w:ascii="맑은 고딕" w:eastAsia="맑은 고딕" w:hAnsi="맑은 고딕" w:cs="맑은 고딕" w:hint="eastAsia"/>
+        </w:rPr>
+        <w:t>더 필요한건 없으세요?</w:t>
+      </w:r>
+    </w:p>
+    <w:p>
+      <w:pPr>
+        <w:rPr>
+          <w:rFonts w:ascii="맑은 고딕" w:eastAsia="맑은 고딕" w:hAnsi="맑은 고딕" w:cs="맑은 고딕"/>
+        </w:rPr>
+      </w:pPr>
+      <w:r>
+        <w:rPr>
+          <w:rFonts w:ascii="맑은 고딕" w:eastAsia="맑은 고딕" w:hAnsi="맑은 고딕" w:cs="맑은 고딕" w:hint="eastAsia"/>
+        </w:rPr>
+        <w:t>가볍게 훑어본 테이블 바닥엔 다 세지도 못할 술병이 나뒹굴고 있었다.</w:t>
+      </w:r>
+    </w:p>
+    <w:p>
+      <w:pPr>
+        <w:rPr>
+          <w:rFonts w:ascii="맑은 고딕" w:eastAsia="맑은 고딕" w:hAnsi="맑은 고딕" w:cs="맑은 고딕"/>
+        </w:rPr>
+      </w:pPr>
+      <w:r>
+        <w:rPr>
+          <w:rFonts w:ascii="맑은 고딕" w:eastAsia="맑은 고딕" w:hAnsi="맑은 고딕" w:cs="맑은 고딕" w:hint="eastAsia"/>
+        </w:rPr>
+        <w:t>저게 다 몇병이야</w:t>
+      </w:r>
+      <w:r>
+        <w:rPr>
+          <w:rFonts w:ascii="맑은 고딕" w:eastAsia="맑은 고딕" w:hAnsi="맑은 고딕" w:cs="맑은 고딕"/>
+        </w:rPr>
+        <w:t xml:space="preserve">… </w:t>
+      </w:r>
+      <w:r>
+        <w:rPr>
+          <w:rFonts w:ascii="맑은 고딕" w:eastAsia="맑은 고딕" w:hAnsi="맑은 고딕" w:cs="맑은 고딕" w:hint="eastAsia"/>
+        </w:rPr>
+        <w:t xml:space="preserve">이사람들 </w:t>
+      </w:r>
+      <w:r>
+        <w:rPr>
+          <w:rFonts w:ascii="맑은 고딕" w:eastAsia="맑은 고딕" w:hAnsi="맑은 고딕" w:cs="맑은 고딕"/>
+        </w:rPr>
+        <w:t>2</w:t>
+      </w:r>
+      <w:r>
+        <w:rPr>
+          <w:rFonts w:ascii="맑은 고딕" w:eastAsia="맑은 고딕" w:hAnsi="맑은 고딕" w:cs="맑은 고딕" w:hint="eastAsia"/>
+        </w:rPr>
+        <w:t>차로 온거 아니었나?</w:t>
+      </w:r>
+    </w:p>
+    <w:p>
+      <w:pPr>
+        <w:rPr>
+          <w:rFonts w:ascii="맑은 고딕" w:eastAsia="맑은 고딕" w:hAnsi="맑은 고딕" w:cs="맑은 고딕"/>
+        </w:rPr>
+      </w:pPr>
+      <w:r>
+        <w:rPr>
+          <w:rFonts w:ascii="맑은 고딕" w:eastAsia="맑은 고딕" w:hAnsi="맑은 고딕" w:cs="맑은 고딕" w:hint="eastAsia"/>
+        </w:rPr>
+        <w:t>야!</w:t>
+      </w:r>
+      <w:r>
+        <w:rPr>
+          <w:rFonts w:ascii="맑은 고딕" w:eastAsia="맑은 고딕" w:hAnsi="맑은 고딕" w:cs="맑은 고딕"/>
+        </w:rPr>
+        <w:t xml:space="preserve"> </w:t>
+      </w:r>
+      <w:r>
+        <w:rPr>
+          <w:rFonts w:ascii="맑은 고딕" w:eastAsia="맑은 고딕" w:hAnsi="맑은 고딕" w:cs="맑은 고딕" w:hint="eastAsia"/>
+        </w:rPr>
+        <w:t>알바!</w:t>
+      </w:r>
+    </w:p>
+    <w:p>
+      <w:pPr>
+        <w:rPr>
+          <w:rFonts w:ascii="맑은 고딕" w:eastAsia="맑은 고딕" w:hAnsi="맑은 고딕" w:cs="맑은 고딕"/>
+        </w:rPr>
+      </w:pPr>
+      <w:r>
+        <w:rPr>
+          <w:rFonts w:ascii="맑은 고딕" w:eastAsia="맑은 고딕" w:hAnsi="맑은 고딕" w:cs="맑은 고딕" w:hint="eastAsia"/>
+        </w:rPr>
+        <w:t>네?</w:t>
+      </w:r>
+      <w:r>
+        <w:rPr>
+          <w:rFonts w:ascii="맑은 고딕" w:eastAsia="맑은 고딕" w:hAnsi="맑은 고딕" w:cs="맑은 고딕"/>
+        </w:rPr>
+        <w:t>...</w:t>
+      </w:r>
+      <w:r>
+        <w:rPr>
+          <w:rFonts w:ascii="맑은 고딕" w:eastAsia="맑은 고딕" w:hAnsi="맑은 고딕" w:cs="맑은 고딕" w:hint="eastAsia"/>
+        </w:rPr>
+        <w:t>앗,</w:t>
+      </w:r>
+    </w:p>
+    <w:p>
+      <w:pPr>
+        <w:rPr>
+          <w:rFonts w:ascii="맑은 고딕" w:eastAsia="맑은 고딕" w:hAnsi="맑은 고딕" w:cs="맑은 고딕"/>
+        </w:rPr>
+      </w:pPr>
+      <w:r>
+        <w:rPr>
+          <w:rFonts w:ascii="맑은 고딕" w:eastAsia="맑은 고딕" w:hAnsi="맑은 고딕" w:cs="맑은 고딕" w:hint="eastAsia"/>
+        </w:rPr>
+        <w:t>날 부른 금발녀는 그 많은 술을 혼자 다 마신건지 몸도 제대로 못가누고 있었다.</w:t>
+      </w:r>
+    </w:p>
+    <w:p>
+      <w:pPr>
+        <w:rPr>
+          <w:rFonts w:ascii="맑은 고딕" w:eastAsia="맑은 고딕" w:hAnsi="맑은 고딕" w:cs="맑은 고딕"/>
+        </w:rPr>
+      </w:pPr>
+      <w:r>
+        <w:rPr>
+          <w:rFonts w:ascii="맑은 고딕" w:eastAsia="맑은 고딕" w:hAnsi="맑은 고딕" w:cs="맑은 고딕" w:hint="eastAsia"/>
+        </w:rPr>
+        <w:t>복장도 위험한데 무방비하게 앉아있는 탓에 어디에 눈을 둬야할 지 모르겠다.</w:t>
+      </w:r>
+    </w:p>
+    <w:p>
+      <w:pPr>
+        <w:rPr>
+          <w:rFonts w:ascii="맑은 고딕" w:eastAsia="맑은 고딕" w:hAnsi="맑은 고딕" w:cs="맑은 고딕"/>
+        </w:rPr>
+      </w:pPr>
+      <w:r>
+        <w:rPr>
+          <w:rFonts w:ascii="맑은 고딕" w:eastAsia="맑은 고딕" w:hAnsi="맑은 고딕" w:cs="맑은 고딕" w:hint="eastAsia"/>
+        </w:rPr>
+        <w:t>어쭈</w:t>
+      </w:r>
+      <w:r>
+        <w:rPr>
+          <w:rFonts w:ascii="맑은 고딕" w:eastAsia="맑은 고딕" w:hAnsi="맑은 고딕" w:cs="맑은 고딕"/>
+        </w:rPr>
+        <w:t xml:space="preserve">, </w:t>
+      </w:r>
+      <w:r>
+        <w:rPr>
+          <w:rFonts w:ascii="맑은 고딕" w:eastAsia="맑은 고딕" w:hAnsi="맑은 고딕" w:cs="맑은 고딕" w:hint="eastAsia"/>
+        </w:rPr>
+        <w:t>손님이 부르는데 눈을 피해?</w:t>
+      </w:r>
+    </w:p>
+    <w:p>
+      <w:pPr>
+        <w:rPr>
+          <w:rFonts w:ascii="맑은 고딕" w:eastAsia="맑은 고딕" w:hAnsi="맑은 고딕" w:cs="맑은 고딕"/>
+        </w:rPr>
+      </w:pPr>
+      <w:r>
+        <w:rPr>
+          <w:rFonts w:ascii="맑은 고딕" w:eastAsia="맑은 고딕" w:hAnsi="맑은 고딕" w:cs="맑은 고딕"/>
+        </w:rPr>
+        <w:t>…</w:t>
+      </w:r>
+      <w:r>
+        <w:rPr>
+          <w:rFonts w:ascii="맑은 고딕" w:eastAsia="맑은 고딕" w:hAnsi="맑은 고딕" w:cs="맑은 고딕" w:hint="eastAsia"/>
+        </w:rPr>
+        <w:t>아닙니다.</w:t>
+      </w:r>
+      <w:r>
+        <w:rPr>
+          <w:rFonts w:ascii="맑은 고딕" w:eastAsia="맑은 고딕" w:hAnsi="맑은 고딕" w:cs="맑은 고딕"/>
+        </w:rPr>
+        <w:t xml:space="preserve"> </w:t>
+      </w:r>
+      <w:r>
+        <w:rPr>
+          <w:rFonts w:ascii="맑은 고딕" w:eastAsia="맑은 고딕" w:hAnsi="맑은 고딕" w:cs="맑은 고딕" w:hint="eastAsia"/>
+        </w:rPr>
+        <w:t>필요한거 있으신가요?</w:t>
+      </w:r>
+    </w:p>
+    <w:p>
+      <w:pPr>
+        <w:rPr>
+          <w:rFonts w:ascii="맑은 고딕" w:eastAsia="맑은 고딕" w:hAnsi="맑은 고딕" w:cs="맑은 고딕"/>
+        </w:rPr>
+      </w:pPr>
+      <w:r>
+        <w:rPr>
+          <w:rFonts w:ascii="맑은 고딕" w:eastAsia="맑은 고딕" w:hAnsi="맑은 고딕" w:cs="맑은 고딕" w:hint="eastAsia"/>
+        </w:rPr>
+        <w:t>필요한거?</w:t>
+      </w:r>
+      <w:r>
+        <w:rPr>
+          <w:rFonts w:ascii="맑은 고딕" w:eastAsia="맑은 고딕" w:hAnsi="맑은 고딕" w:cs="맑은 고딕"/>
+        </w:rPr>
+        <w:t xml:space="preserve"> </w:t>
+      </w:r>
+      <w:r>
+        <w:rPr>
+          <w:rFonts w:ascii="맑은 고딕" w:eastAsia="맑은 고딕" w:hAnsi="맑은 고딕" w:cs="맑은 고딕" w:hint="eastAsia"/>
+        </w:rPr>
+        <w:t>필요한거 있</w:t>
+      </w:r>
+      <w:r>
+        <w:rPr>
+          <w:rFonts w:ascii="맑은 고딕" w:eastAsia="맑은 고딕" w:hAnsi="맑은 고딕" w:cs="맑은 고딕" w:hint="eastAsia"/>
+        </w:rPr>
+        <w:t>지</w:t>
+      </w:r>
+      <w:r>
+        <w:rPr>
+          <w:rFonts w:ascii="맑은 고딕" w:eastAsia="맑은 고딕" w:hAnsi="맑은 고딕" w:cs="맑은 고딕" w:hint="eastAsia"/>
+        </w:rPr>
+        <w:t xml:space="preserve"> 이자식아!</w:t>
+      </w:r>
+    </w:p>
+    <w:p>
+      <w:pPr>
+        <w:rPr>
+          <w:rFonts w:ascii="맑은 고딕" w:eastAsia="맑은 고딕" w:hAnsi="맑은 고딕" w:cs="맑은 고딕"/>
+        </w:rPr>
+      </w:pPr>
+      <w:r>
+        <w:rPr>
+          <w:rFonts w:ascii="맑은 고딕" w:eastAsia="맑은 고딕" w:hAnsi="맑은 고딕" w:cs="맑은 고딕" w:hint="eastAsia"/>
+        </w:rPr>
+        <w:t>너 번호 달랬잖아!</w:t>
+      </w:r>
+      <w:r>
+        <w:rPr>
+          <w:rFonts w:ascii="맑은 고딕" w:eastAsia="맑은 고딕" w:hAnsi="맑은 고딕" w:cs="맑은 고딕"/>
+        </w:rPr>
+        <w:t xml:space="preserve"> </w:t>
+      </w:r>
+      <w:r>
+        <w:rPr>
+          <w:rFonts w:ascii="맑은 고딕" w:eastAsia="맑은 고딕" w:hAnsi="맑은 고딕" w:cs="맑은 고딕" w:hint="eastAsia"/>
+        </w:rPr>
+        <w:t>번호!</w:t>
+      </w:r>
+      <w:r>
+        <w:rPr>
+          <w:rFonts w:ascii="맑은 고딕" w:eastAsia="맑은 고딕" w:hAnsi="맑은 고딕" w:cs="맑은 고딕"/>
+        </w:rPr>
+        <w:t xml:space="preserve"> </w:t>
+      </w:r>
+      <w:r>
+        <w:rPr>
+          <w:rFonts w:ascii="맑은 고딕" w:eastAsia="맑은 고딕" w:hAnsi="맑은 고딕" w:cs="맑은 고딕" w:hint="eastAsia"/>
+        </w:rPr>
+        <w:t>당장 번호 찍어!</w:t>
+      </w:r>
+      <w:r>
+        <w:rPr>
+          <w:rFonts w:ascii="맑은 고딕" w:eastAsia="맑은 고딕" w:hAnsi="맑은 고딕" w:cs="맑은 고딕"/>
+        </w:rPr>
+        <w:t>!</w:t>
+      </w:r>
+    </w:p>
+    <w:p>
+      <w:pPr>
+        <w:rPr>
+          <w:rFonts w:ascii="맑은 고딕" w:eastAsia="맑은 고딕" w:hAnsi="맑은 고딕" w:cs="맑은 고딕"/>
+        </w:rPr>
+      </w:pPr>
+      <w:r>
+        <w:rPr>
+          <w:rFonts w:ascii="맑은 고딕" w:eastAsia="맑은 고딕" w:hAnsi="맑은 고딕" w:cs="맑은 고딕" w:hint="eastAsia"/>
+        </w:rPr>
+        <w:t>크윽,</w:t>
+      </w:r>
+      <w:r>
+        <w:rPr>
+          <w:rFonts w:ascii="맑은 고딕" w:eastAsia="맑은 고딕" w:hAnsi="맑은 고딕" w:cs="맑은 고딕"/>
+        </w:rPr>
+        <w:t xml:space="preserve"> </w:t>
+      </w:r>
+      <w:r>
+        <w:rPr>
+          <w:rFonts w:ascii="맑은 고딕" w:eastAsia="맑은 고딕" w:hAnsi="맑은 고딕" w:cs="맑은 고딕" w:hint="eastAsia"/>
+        </w:rPr>
+        <w:t>가까이 오지마라.</w:t>
+      </w:r>
+      <w:r>
+        <w:rPr>
+          <w:rFonts w:ascii="맑은 고딕" w:eastAsia="맑은 고딕" w:hAnsi="맑은 고딕" w:cs="맑은 고딕"/>
+        </w:rPr>
+        <w:t xml:space="preserve"> </w:t>
+      </w:r>
+      <w:r>
+        <w:rPr>
+          <w:rFonts w:ascii="맑은 고딕" w:eastAsia="맑은 고딕" w:hAnsi="맑은 고딕" w:cs="맑은 고딕" w:hint="eastAsia"/>
+        </w:rPr>
+        <w:t>난 그쪽을 볼 수 없단 말이야</w:t>
+      </w:r>
+      <w:r>
+        <w:rPr>
+          <w:rFonts w:ascii="맑은 고딕" w:eastAsia="맑은 고딕" w:hAnsi="맑은 고딕" w:cs="맑은 고딕"/>
+        </w:rPr>
+        <w:t>!</w:t>
+      </w:r>
+    </w:p>
+    <w:p>
+      <w:pPr>
+        <w:rPr>
+          <w:rFonts w:ascii="맑은 고딕" w:eastAsia="맑은 고딕" w:hAnsi="맑은 고딕" w:cs="맑은 고딕"/>
+        </w:rPr>
+      </w:pPr>
+      <w:r>
+        <w:rPr>
+          <w:rFonts w:ascii="맑은 고딕" w:eastAsia="맑은 고딕" w:hAnsi="맑은 고딕" w:cs="맑은 고딕" w:hint="eastAsia"/>
+        </w:rPr>
+        <w:t>분명 예쁜 것도 맞고,</w:t>
+      </w:r>
+      <w:r>
+        <w:rPr>
+          <w:rFonts w:ascii="맑은 고딕" w:eastAsia="맑은 고딕" w:hAnsi="맑은 고딕" w:cs="맑은 고딕"/>
+        </w:rPr>
+        <w:t xml:space="preserve"> </w:t>
+      </w:r>
+      <w:r>
+        <w:rPr>
+          <w:rFonts w:ascii="맑은 고딕" w:eastAsia="맑은 고딕" w:hAnsi="맑은 고딕" w:cs="맑은 고딕" w:hint="eastAsia"/>
+        </w:rPr>
+        <w:t>꼴</w:t>
+      </w:r>
+      <w:r>
+        <w:rPr>
+          <w:rFonts w:ascii="맑은 고딕" w:eastAsia="맑은 고딕" w:hAnsi="맑은 고딕" w:cs="맑은 고딕"/>
+        </w:rPr>
+        <w:t xml:space="preserve">… </w:t>
+      </w:r>
+      <w:r>
+        <w:rPr>
+          <w:rFonts w:ascii="맑은 고딕" w:eastAsia="맑은 고딕" w:hAnsi="맑은 고딕" w:cs="맑은 고딕" w:hint="eastAsia"/>
+        </w:rPr>
+        <w:t>아니 끌리는 여자임에는 확실하지만</w:t>
+      </w:r>
+    </w:p>
+    <w:p>
+      <w:pPr>
+        <w:rPr>
+          <w:rFonts w:ascii="맑은 고딕" w:eastAsia="맑은 고딕" w:hAnsi="맑은 고딕" w:cs="맑은 고딕"/>
+        </w:rPr>
+      </w:pPr>
+      <w:r>
+        <w:rPr>
+          <w:rFonts w:ascii="맑은 고딕" w:eastAsia="맑은 고딕" w:hAnsi="맑은 고딕" w:cs="맑은 고딕" w:hint="eastAsia"/>
+        </w:rPr>
+        <w:t xml:space="preserve">이런 술버릇이 고약한 여자에게 </w:t>
+      </w:r>
+      <w:r>
+        <w:rPr>
+          <w:rFonts w:ascii="맑은 고딕" w:eastAsia="맑은 고딕" w:hAnsi="맑은 고딕" w:cs="맑은 고딕" w:hint="eastAsia"/>
+        </w:rPr>
+        <w:t xml:space="preserve">내 </w:t>
+      </w:r>
+      <w:r>
+        <w:rPr>
+          <w:rFonts w:ascii="맑은 고딕" w:eastAsia="맑은 고딕" w:hAnsi="맑은 고딕" w:cs="맑은 고딕" w:hint="eastAsia"/>
+        </w:rPr>
+        <w:t>번호를 줄 순 없다</w:t>
+      </w:r>
+      <w:r>
+        <w:rPr>
+          <w:rFonts w:ascii="맑은 고딕" w:eastAsia="맑은 고딕" w:hAnsi="맑은 고딕" w:cs="맑은 고딕"/>
+        </w:rPr>
+        <w:t>.</w:t>
+      </w:r>
+    </w:p>
+    <w:p>
+      <w:pPr>
+        <w:rPr>
+          <w:rFonts w:ascii="맑은 고딕" w:eastAsia="맑은 고딕" w:hAnsi="맑은 고딕" w:cs="맑은 고딕"/>
+        </w:rPr>
+      </w:pPr>
+      <w:r>
+        <w:rPr>
+          <w:rFonts w:ascii="맑은 고딕" w:eastAsia="맑은 고딕" w:hAnsi="맑은 고딕" w:cs="맑은 고딕" w:hint="eastAsia"/>
+        </w:rPr>
+        <w:t>아,</w:t>
+      </w:r>
+      <w:r>
+        <w:rPr>
+          <w:rFonts w:ascii="맑은 고딕" w:eastAsia="맑은 고딕" w:hAnsi="맑은 고딕" w:cs="맑은 고딕"/>
+        </w:rPr>
+        <w:t xml:space="preserve"> </w:t>
+      </w:r>
+      <w:r>
+        <w:rPr>
+          <w:rFonts w:ascii="맑은 고딕" w:eastAsia="맑은 고딕" w:hAnsi="맑은 고딕" w:cs="맑은 고딕" w:hint="eastAsia"/>
+        </w:rPr>
+        <w:t>안돼요!</w:t>
+      </w:r>
+      <w:r>
+        <w:rPr>
+          <w:rFonts w:ascii="맑은 고딕" w:eastAsia="맑은 고딕" w:hAnsi="맑은 고딕" w:cs="맑은 고딕"/>
+        </w:rPr>
+        <w:t xml:space="preserve"> </w:t>
+      </w:r>
+      <w:r>
+        <w:rPr>
+          <w:rFonts w:ascii="맑은 고딕" w:eastAsia="맑은 고딕" w:hAnsi="맑은 고딕" w:cs="맑은 고딕" w:hint="eastAsia"/>
+        </w:rPr>
+        <w:t>싫어요!</w:t>
+      </w:r>
+      <w:r>
+        <w:rPr>
+          <w:rFonts w:ascii="맑은 고딕" w:eastAsia="맑은 고딕" w:hAnsi="맑은 고딕" w:cs="맑은 고딕"/>
+        </w:rPr>
+        <w:t xml:space="preserve"> </w:t>
+      </w:r>
+      <w:r>
+        <w:rPr>
+          <w:rFonts w:ascii="맑은 고딕" w:eastAsia="맑은 고딕" w:hAnsi="맑은 고딕" w:cs="맑은 고딕" w:hint="eastAsia"/>
+        </w:rPr>
+        <w:t>하지마세요!</w:t>
+      </w:r>
+    </w:p>
+    <w:p>
+      <w:pPr>
+        <w:rPr>
+          <w:rFonts w:ascii="맑은 고딕" w:eastAsia="맑은 고딕" w:hAnsi="맑은 고딕" w:cs="맑은 고딕"/>
+        </w:rPr>
+      </w:pPr>
+      <w:r>
+        <w:rPr>
+          <w:rFonts w:ascii="맑은 고딕" w:eastAsia="맑은 고딕" w:hAnsi="맑은 고딕" w:cs="맑은 고딕" w:hint="eastAsia"/>
+        </w:rPr>
+        <w:t>뭐?</w:t>
+      </w:r>
+      <w:r>
+        <w:rPr>
+          <w:rFonts w:ascii="맑은 고딕" w:eastAsia="맑은 고딕" w:hAnsi="맑은 고딕" w:cs="맑은 고딕"/>
+        </w:rPr>
+        <w:t xml:space="preserve"> </w:t>
+      </w:r>
+      <w:r>
+        <w:rPr>
+          <w:rFonts w:ascii="맑은 고딕" w:eastAsia="맑은 고딕" w:hAnsi="맑은 고딕" w:cs="맑은 고딕" w:hint="eastAsia"/>
+        </w:rPr>
+        <w:t>푸흐흡</w:t>
+      </w:r>
+      <w:r>
+        <w:rPr>
+          <w:rFonts w:ascii="맑은 고딕" w:eastAsia="맑은 고딕" w:hAnsi="맑은 고딕" w:cs="맑은 고딕"/>
+        </w:rPr>
+        <w:t xml:space="preserve">, </w:t>
+      </w:r>
+      <w:r>
+        <w:rPr>
+          <w:rFonts w:ascii="맑은 고딕" w:eastAsia="맑은 고딕" w:hAnsi="맑은 고딕" w:cs="맑은 고딕" w:hint="eastAsia"/>
+        </w:rPr>
+        <w:t>야 너 재밌다?</w:t>
+      </w:r>
+      <w:r>
+        <w:rPr>
+          <w:rFonts w:ascii="맑은 고딕" w:eastAsia="맑은 고딕" w:hAnsi="맑은 고딕" w:cs="맑은 고딕"/>
+        </w:rPr>
+        <w:t xml:space="preserve"> </w:t>
+      </w:r>
+      <w:r>
+        <w:rPr>
+          <w:rFonts w:ascii="맑은 고딕" w:eastAsia="맑은 고딕" w:hAnsi="맑은 고딕" w:cs="맑은 고딕" w:hint="eastAsia"/>
+        </w:rPr>
+        <w:t>번호를 왜 못주는데</w:t>
+      </w:r>
+      <w:r>
+        <w:rPr>
+          <w:rFonts w:ascii="맑은 고딕" w:eastAsia="맑은 고딕" w:hAnsi="맑은 고딕" w:cs="맑은 고딕" w:hint="eastAsia"/>
+        </w:rPr>
+        <w:t>?</w:t>
+      </w:r>
+    </w:p>
+    <w:p>
+      <w:pPr>
+        <w:rPr>
+          <w:rFonts w:ascii="맑은 고딕" w:eastAsia="맑은 고딕" w:hAnsi="맑은 고딕" w:cs="맑은 고딕"/>
+        </w:rPr>
+      </w:pPr>
+      <w:r>
+        <w:rPr>
+          <w:rFonts w:ascii="맑은 고딕" w:eastAsia="맑은 고딕" w:hAnsi="맑은 고딕" w:cs="맑은 고딕" w:hint="eastAsia"/>
+        </w:rPr>
+        <w:t>나 예쁘잖아?</w:t>
+      </w:r>
+      <w:r>
+        <w:rPr>
+          <w:rFonts w:ascii="맑은 고딕" w:eastAsia="맑은 고딕" w:hAnsi="맑은 고딕" w:cs="맑은 고딕"/>
+        </w:rPr>
+        <w:t>!</w:t>
+      </w:r>
+    </w:p>
+    <w:p>
+      <w:pPr>
+        <w:rPr>
+          <w:rFonts w:ascii="맑은 고딕" w:eastAsia="맑은 고딕" w:hAnsi="맑은 고딕" w:cs="맑은 고딕"/>
+        </w:rPr>
+      </w:pPr>
+      <w:r>
+        <w:rPr>
+          <w:rFonts w:ascii="맑은 고딕" w:eastAsia="맑은 고딕" w:hAnsi="맑은 고딕" w:cs="맑은 고딕" w:hint="eastAsia"/>
+        </w:rPr>
+        <w:t>아니</w:t>
+      </w:r>
+      <w:r>
+        <w:rPr>
+          <w:rFonts w:ascii="맑은 고딕" w:eastAsia="맑은 고딕" w:hAnsi="맑은 고딕" w:cs="맑은 고딕"/>
+        </w:rPr>
+        <w:t xml:space="preserve">, </w:t>
+      </w:r>
+      <w:r>
+        <w:rPr>
+          <w:rFonts w:ascii="맑은 고딕" w:eastAsia="맑은 고딕" w:hAnsi="맑은 고딕" w:cs="맑은 고딕" w:hint="eastAsia"/>
+        </w:rPr>
+        <w:t>뭐</w:t>
+      </w:r>
+      <w:r>
+        <w:rPr>
+          <w:rFonts w:ascii="맑은 고딕" w:eastAsia="맑은 고딕" w:hAnsi="맑은 고딕" w:cs="맑은 고딕"/>
+        </w:rPr>
+        <w:t xml:space="preserve">… </w:t>
+      </w:r>
+      <w:r>
+        <w:rPr>
+          <w:rFonts w:ascii="맑은 고딕" w:eastAsia="맑은 고딕" w:hAnsi="맑은 고딕" w:cs="맑은 고딕" w:hint="eastAsia"/>
+        </w:rPr>
+        <w:t>예쁘시긴한데</w:t>
+      </w:r>
+      <w:r>
+        <w:rPr>
+          <w:rFonts w:ascii="맑은 고딕" w:eastAsia="맑은 고딕" w:hAnsi="맑은 고딕" w:cs="맑은 고딕"/>
+        </w:rPr>
+        <w:t xml:space="preserve">… </w:t>
+      </w:r>
+      <w:r>
+        <w:rPr>
+          <w:rFonts w:ascii="맑은 고딕" w:eastAsia="맑은 고딕" w:hAnsi="맑은 고딕" w:cs="맑은 고딕" w:hint="eastAsia"/>
+        </w:rPr>
+        <w:t>취향이 아니라고 할까</w:t>
+      </w:r>
+      <w:r>
+        <w:rPr>
+          <w:rFonts w:ascii="맑은 고딕" w:eastAsia="맑은 고딕" w:hAnsi="맑은 고딕" w:cs="맑은 고딕"/>
+        </w:rPr>
+        <w:t xml:space="preserve">… </w:t>
+      </w:r>
+      <w:r>
+        <w:rPr>
+          <w:rFonts w:ascii="맑은 고딕" w:eastAsia="맑은 고딕" w:hAnsi="맑은 고딕" w:cs="맑은 고딕" w:hint="eastAsia"/>
+        </w:rPr>
+        <w:t>갑자기</w:t>
+      </w:r>
+      <w:r>
+        <w:rPr>
+          <w:rFonts w:ascii="맑은 고딕" w:eastAsia="맑은 고딕" w:hAnsi="맑은 고딕" w:cs="맑은 고딕"/>
+        </w:rPr>
+        <w:t>…</w:t>
+      </w:r>
+    </w:p>
+    <w:p>
+      <w:pPr>
+        <w:rPr>
+          <w:rFonts w:ascii="맑은 고딕" w:eastAsia="맑은 고딕" w:hAnsi="맑은 고딕" w:cs="맑은 고딕"/>
+        </w:rPr>
+      </w:pPr>
+      <w:r>
+        <w:rPr>
+          <w:rFonts w:ascii="맑은 고딕" w:eastAsia="맑은 고딕" w:hAnsi="맑은 고딕" w:cs="맑은 고딕" w:hint="eastAsia"/>
+        </w:rPr>
+        <w:t>(쾅)(브금 꺼짐)</w:t>
+      </w:r>
+    </w:p>
+    <w:p>
+      <w:pPr>
+        <w:rPr>
+          <w:rFonts w:ascii="맑은 고딕" w:eastAsia="맑은 고딕" w:hAnsi="맑은 고딕" w:cs="맑은 고딕"/>
+        </w:rPr>
+      </w:pPr>
+      <w:r>
+        <w:rPr>
+          <w:rFonts w:ascii="맑은 고딕" w:eastAsia="맑은 고딕" w:hAnsi="맑은 고딕" w:cs="맑은 고딕" w:hint="eastAsia"/>
+        </w:rPr>
+        <w:t>금발녀가 테이블을 손바닥으로 내리치자 일순간 정적이 흘렀다.</w:t>
+      </w:r>
+    </w:p>
+    <w:p>
+      <w:pPr>
+        <w:rPr>
+          <w:rFonts w:ascii="맑은 고딕" w:eastAsia="맑은 고딕" w:hAnsi="맑은 고딕" w:cs="맑은 고딕"/>
+        </w:rPr>
+      </w:pPr>
+      <w:r>
+        <w:rPr>
+          <w:rFonts w:ascii="맑은 고딕" w:eastAsia="맑은 고딕" w:hAnsi="맑은 고딕" w:cs="맑은 고딕" w:hint="eastAsia"/>
+        </w:rPr>
+        <w:t>그녀의 표정은 화난건지 웃는건지 모를 복잡한 표정이었다.</w:t>
+      </w:r>
+    </w:p>
+    <w:p>
+      <w:pPr>
+        <w:rPr>
+          <w:rFonts w:ascii="맑은 고딕" w:eastAsia="맑은 고딕" w:hAnsi="맑은 고딕" w:cs="맑은 고딕"/>
+        </w:rPr>
+      </w:pPr>
+      <w:r>
+        <w:rPr>
+          <w:rFonts w:ascii="맑은 고딕" w:eastAsia="맑은 고딕" w:hAnsi="맑은 고딕" w:cs="맑은 고딕" w:hint="eastAsia"/>
+        </w:rPr>
+        <w:t>후우</w:t>
+      </w:r>
+      <w:r>
+        <w:rPr>
+          <w:rFonts w:ascii="맑은 고딕" w:eastAsia="맑은 고딕" w:hAnsi="맑은 고딕" w:cs="맑은 고딕"/>
+        </w:rPr>
+        <w:t>…</w:t>
+      </w:r>
+      <w:r>
+        <w:rPr>
+          <w:rFonts w:ascii="맑은 고딕" w:eastAsia="맑은 고딕" w:hAnsi="맑은 고딕" w:cs="맑은 고딕" w:hint="eastAsia"/>
+        </w:rPr>
+        <w:t>그래.</w:t>
+      </w:r>
+      <w:r>
+        <w:rPr>
+          <w:rFonts w:ascii="맑은 고딕" w:eastAsia="맑은 고딕" w:hAnsi="맑은 고딕" w:cs="맑은 고딕"/>
+        </w:rPr>
+        <w:t xml:space="preserve"> </w:t>
+      </w:r>
+      <w:r>
+        <w:rPr>
+          <w:rFonts w:ascii="맑은 고딕" w:eastAsia="맑은 고딕" w:hAnsi="맑은 고딕" w:cs="맑은 고딕" w:hint="eastAsia"/>
+        </w:rPr>
+        <w:t>너같은놈 알아.</w:t>
+      </w:r>
+      <w:r>
+        <w:rPr>
+          <w:rFonts w:ascii="맑은 고딕" w:eastAsia="맑은 고딕" w:hAnsi="맑은 고딕" w:cs="맑은 고딕"/>
+        </w:rPr>
+        <w:t xml:space="preserve"> </w:t>
+      </w:r>
+      <w:r>
+        <w:rPr>
+          <w:rFonts w:ascii="맑은 고딕" w:eastAsia="맑은 고딕" w:hAnsi="맑은 고딕" w:cs="맑은 고딕" w:hint="eastAsia"/>
+        </w:rPr>
+        <w:t>사람 사귈줄 몰라서</w:t>
+      </w:r>
+      <w:r>
+        <w:rPr>
+          <w:rFonts w:ascii="맑은 고딕" w:eastAsia="맑은 고딕" w:hAnsi="맑은 고딕" w:cs="맑은 고딕"/>
+        </w:rPr>
+        <w:t xml:space="preserve"> </w:t>
+      </w:r>
+      <w:r>
+        <w:rPr>
+          <w:rFonts w:ascii="맑은 고딕" w:eastAsia="맑은 고딕" w:hAnsi="맑은 고딕" w:cs="맑은 고딕" w:hint="eastAsia"/>
+        </w:rPr>
+        <w:t>들이대도 피하기만 하는 너 같은 놈!</w:t>
+      </w:r>
+    </w:p>
+    <w:p>
+      <w:pPr>
+        <w:rPr>
+          <w:rFonts w:ascii="맑은 고딕" w:eastAsia="맑은 고딕" w:hAnsi="맑은 고딕" w:cs="맑은 고딕"/>
+        </w:rPr>
+      </w:pPr>
+      <w:r>
+        <w:rPr>
+          <w:rFonts w:ascii="맑은 고딕" w:eastAsia="맑은 고딕" w:hAnsi="맑은 고딕" w:cs="맑은 고딕" w:hint="eastAsia"/>
+        </w:rPr>
+        <w:t>나 정도 여자가 번호 좀 물으면 주기나 할 것이지 별 것도 없는게</w:t>
+      </w:r>
+      <w:r>
+        <w:rPr>
+          <w:rFonts w:ascii="맑은 고딕" w:eastAsia="맑은 고딕" w:hAnsi="맑은 고딕" w:cs="맑은 고딕"/>
+        </w:rPr>
+        <w:t>…!</w:t>
+      </w:r>
+    </w:p>
+    <w:p>
+      <w:pPr>
+        <w:rPr>
+          <w:rFonts w:ascii="맑은 고딕" w:eastAsia="맑은 고딕" w:hAnsi="맑은 고딕" w:cs="맑은 고딕"/>
+        </w:rPr>
+      </w:pPr>
+      <w:r>
+        <w:rPr>
+          <w:rFonts w:ascii="맑은 고딕" w:eastAsia="맑은 고딕" w:hAnsi="맑은 고딕" w:cs="맑은 고딕"/>
+        </w:rPr>
+        <w:t>…</w:t>
+      </w:r>
+      <w:r>
+        <w:rPr>
+          <w:rFonts w:ascii="맑은 고딕" w:eastAsia="맑은 고딕" w:hAnsi="맑은 고딕" w:cs="맑은 고딕" w:hint="eastAsia"/>
+        </w:rPr>
+        <w:t>말씀이 너무 심하시네요.</w:t>
+      </w:r>
+      <w:r>
+        <w:rPr>
+          <w:rFonts w:ascii="맑은 고딕" w:eastAsia="맑은 고딕" w:hAnsi="맑은 고딕" w:cs="맑은 고딕"/>
+        </w:rPr>
+        <w:t xml:space="preserve"> </w:t>
+      </w:r>
+      <w:r>
+        <w:rPr>
+          <w:rFonts w:ascii="맑은 고딕" w:eastAsia="맑은 고딕" w:hAnsi="맑은 고딕" w:cs="맑은 고딕" w:hint="eastAsia"/>
+        </w:rPr>
+        <w:t>소란피우지 마시고 조용히</w:t>
+      </w:r>
+      <w:r>
+        <w:rPr>
+          <w:rFonts w:ascii="맑은 고딕" w:eastAsia="맑은 고딕" w:hAnsi="맑은 고딕" w:cs="맑은 고딕"/>
+        </w:rPr>
+        <w:t>…</w:t>
+      </w:r>
+    </w:p>
+    <w:p>
+      <w:pPr>
+        <w:rPr>
+          <w:rFonts w:ascii="맑은 고딕" w:eastAsia="맑은 고딕" w:hAnsi="맑은 고딕" w:cs="맑은 고딕"/>
+        </w:rPr>
+      </w:pPr>
+      <w:r>
+        <w:rPr>
+          <w:rFonts w:ascii="맑은 고딕" w:eastAsia="맑은 고딕" w:hAnsi="맑은 고딕" w:cs="맑은 고딕" w:hint="eastAsia"/>
+        </w:rPr>
+        <w:t>시끄러 옹이눈깔!</w:t>
+      </w:r>
+      <w:r>
+        <w:rPr>
+          <w:rFonts w:ascii="맑은 고딕" w:eastAsia="맑은 고딕" w:hAnsi="맑은 고딕" w:cs="맑은 고딕"/>
+        </w:rPr>
+        <w:t xml:space="preserve"> </w:t>
+      </w:r>
+      <w:r>
+        <w:rPr>
+          <w:rFonts w:ascii="맑은 고딕" w:eastAsia="맑은 고딕" w:hAnsi="맑은 고딕" w:cs="맑은 고딕" w:hint="eastAsia"/>
+        </w:rPr>
+        <w:t>너 번호 같은거 없어도 연락할 방법이야 얼마든지 있어</w:t>
+      </w:r>
+      <w:r>
+        <w:rPr>
+          <w:rFonts w:ascii="맑은 고딕" w:eastAsia="맑은 고딕" w:hAnsi="맑은 고딕" w:cs="맑은 고딕"/>
+        </w:rPr>
+        <w:t>!</w:t>
+      </w:r>
+    </w:p>
+    <w:p>
+      <w:pPr>
+        <w:rPr>
+          <w:rFonts w:ascii="맑은 고딕" w:eastAsia="맑은 고딕" w:hAnsi="맑은 고딕" w:cs="맑은 고딕"/>
+        </w:rPr>
+      </w:pPr>
+      <w:r>
+        <w:rPr>
+          <w:rFonts w:ascii="맑은 고딕" w:eastAsia="맑은 고딕" w:hAnsi="맑은 고딕" w:cs="맑은 고딕" w:hint="eastAsia"/>
+        </w:rPr>
+        <w:t>네?</w:t>
+      </w:r>
+      <w:r>
+        <w:rPr>
+          <w:rFonts w:ascii="맑은 고딕" w:eastAsia="맑은 고딕" w:hAnsi="맑은 고딕" w:cs="맑은 고딕"/>
+        </w:rPr>
+        <w:t xml:space="preserve"> </w:t>
+      </w:r>
+      <w:r>
+        <w:rPr>
+          <w:rFonts w:ascii="맑은 고딕" w:eastAsia="맑은 고딕" w:hAnsi="맑은 고딕" w:cs="맑은 고딕" w:hint="eastAsia"/>
+        </w:rPr>
+        <w:t>그게 무슨</w:t>
+      </w:r>
+      <w:r>
+        <w:rPr>
+          <w:rFonts w:ascii="맑은 고딕" w:eastAsia="맑은 고딕" w:hAnsi="맑은 고딕" w:cs="맑은 고딕"/>
+        </w:rPr>
+        <w:t>…</w:t>
+      </w:r>
+      <w:r>
+        <w:rPr>
+          <w:rFonts w:ascii="맑은 고딕" w:eastAsia="맑은 고딕" w:hAnsi="맑은 고딕" w:cs="맑은 고딕" w:hint="eastAsia"/>
+        </w:rPr>
+        <w:t xml:space="preserve"> 그것보다 또 옹이눈 이라고</w:t>
+      </w:r>
+      <w:r>
+        <w:rPr>
+          <w:rFonts w:ascii="맑은 고딕" w:eastAsia="맑은 고딕" w:hAnsi="맑은 고딕" w:cs="맑은 고딕"/>
+        </w:rPr>
+        <w:t>…!</w:t>
+      </w:r>
+    </w:p>
+    <w:p>
+      <w:pPr>
+        <w:rPr>
+          <w:rFonts w:ascii="맑은 고딕" w:eastAsia="맑은 고딕" w:hAnsi="맑은 고딕" w:cs="맑은 고딕"/>
+        </w:rPr>
+      </w:pPr>
+      <w:r>
+        <w:rPr>
+          <w:rFonts w:ascii="맑은 고딕" w:eastAsia="맑은 고딕" w:hAnsi="맑은 고딕" w:cs="맑은 고딕" w:hint="eastAsia"/>
+        </w:rPr>
+        <w:t>(딸랑)</w:t>
+      </w:r>
+    </w:p>
+    <w:p>
+      <w:pPr>
+        <w:rPr>
+          <w:rFonts w:ascii="맑은 고딕" w:eastAsia="맑은 고딕" w:hAnsi="맑은 고딕" w:cs="맑은 고딕"/>
+        </w:rPr>
+      </w:pPr>
+      <w:r>
+        <w:rPr>
+          <w:rFonts w:ascii="맑은 고딕" w:eastAsia="맑은 고딕" w:hAnsi="맑은 고딕" w:cs="맑은 고딕" w:hint="eastAsia"/>
+        </w:rPr>
+        <w:t>후후</w:t>
+      </w:r>
+      <w:r>
+        <w:rPr>
+          <w:rFonts w:ascii="맑은 고딕" w:eastAsia="맑은 고딕" w:hAnsi="맑은 고딕" w:cs="맑은 고딕"/>
+        </w:rPr>
+        <w:t xml:space="preserve">… </w:t>
+      </w:r>
+      <w:r>
+        <w:rPr>
+          <w:rFonts w:ascii="맑은 고딕" w:eastAsia="맑은 고딕" w:hAnsi="맑은 고딕" w:cs="맑은 고딕" w:hint="eastAsia"/>
+        </w:rPr>
+        <w:t>또보자</w:t>
+      </w:r>
+      <w:r>
+        <w:rPr>
+          <w:rFonts w:ascii="맑은 고딕" w:eastAsia="맑은 고딕" w:hAnsi="맑은 고딕" w:cs="맑은 고딕" w:hint="eastAsia"/>
+        </w:rPr>
+        <w:t>~</w:t>
+      </w:r>
+      <w:r>
+        <w:rPr>
+          <w:rFonts w:ascii="맑은 고딕" w:eastAsia="맑은 고딕" w:hAnsi="맑은 고딕" w:cs="맑은 고딕" w:hint="eastAsia"/>
+        </w:rPr>
+        <w:t>?</w:t>
+      </w:r>
+      <w:r>
+        <w:rPr>
+          <w:rFonts w:ascii="맑은 고딕" w:eastAsia="맑은 고딕" w:hAnsi="맑은 고딕" w:cs="맑은 고딕"/>
+        </w:rPr>
+        <w:t xml:space="preserve"> </w:t>
+      </w:r>
+      <w:r>
+        <w:rPr>
+          <w:rFonts w:ascii="맑은 고딕" w:eastAsia="맑은 고딕" w:hAnsi="맑은 고딕" w:cs="맑은 고딕" w:hint="eastAsia"/>
+        </w:rPr>
+        <w:t>옹이눈깔.</w:t>
+      </w:r>
+    </w:p>
+    <w:p>
+      <w:pPr>
+        <w:rPr>
+          <w:rFonts w:ascii="맑은 고딕" w:eastAsia="맑은 고딕" w:hAnsi="맑은 고딕" w:cs="맑은 고딕"/>
+        </w:rPr>
+      </w:pPr>
+      <w:r>
+        <w:rPr>
+          <w:rFonts w:ascii="맑은 고딕" w:eastAsia="맑은 고딕" w:hAnsi="맑은 고딕" w:cs="맑은 고딕" w:hint="eastAsia"/>
+        </w:rPr>
+        <w:t>금발년이 자리를 박차고 술집을 나섰다.</w:t>
+      </w:r>
+    </w:p>
+    <w:p>
+      <w:pPr>
+        <w:rPr>
+          <w:rFonts w:ascii="맑은 고딕" w:eastAsia="맑은 고딕" w:hAnsi="맑은 고딕" w:cs="맑은 고딕"/>
+        </w:rPr>
+      </w:pPr>
+      <w:r>
+        <w:rPr>
+          <w:rFonts w:ascii="맑은 고딕" w:eastAsia="맑은 고딕" w:hAnsi="맑은 고딕" w:cs="맑은 고딕" w:hint="eastAsia"/>
+        </w:rPr>
         <w:lastRenderedPageBreak/>
-        <w:t>내가 진 대결이었다.</w:t>
-      </w:r>
-    </w:p>
-    <w:p>
-      <w:pPr>
-        <w:rPr>
-          <w:rFonts w:ascii="맑은 고딕" w:eastAsia="맑은 고딕" w:hAnsi="맑은 고딕" w:cs="맑은 고딕"/>
-        </w:rPr>
-      </w:pPr>
-      <w:r>
-        <w:rPr>
-          <w:rFonts w:ascii="맑은 고딕" w:eastAsia="맑은 고딕" w:hAnsi="맑은 고딕" w:cs="맑은 고딕" w:hint="eastAsia"/>
-        </w:rPr>
-        <w:t>손님이랑 싸워서 어쩌자는거야!</w:t>
-      </w:r>
-    </w:p>
-    <w:p>
-      <w:pPr>
-        <w:rPr>
-          <w:rFonts w:ascii="맑은 고딕" w:eastAsia="맑은 고딕" w:hAnsi="맑은 고딕" w:cs="맑은 고딕"/>
-        </w:rPr>
-      </w:pPr>
-      <w:r>
-        <w:rPr>
-          <w:rFonts w:ascii="맑은 고딕" w:eastAsia="맑은 고딕" w:hAnsi="맑은 고딕" w:cs="맑은 고딕" w:hint="eastAsia"/>
-        </w:rPr>
-        <w:t>혹시라도 손님이 클레임 넣으면</w:t>
-      </w:r>
-      <w:r>
-        <w:rPr>
-          <w:rFonts w:ascii="맑은 고딕" w:eastAsia="맑은 고딕" w:hAnsi="맑은 고딕" w:cs="맑은 고딕"/>
-        </w:rPr>
-        <w:t>…</w:t>
-      </w:r>
-    </w:p>
-    <w:p>
-      <w:pPr>
-        <w:rPr>
-          <w:rFonts w:ascii="맑은 고딕" w:eastAsia="맑은 고딕" w:hAnsi="맑은 고딕" w:cs="맑은 고딕"/>
-        </w:rPr>
-      </w:pPr>
-      <w:r>
-        <w:rPr>
-          <w:rFonts w:ascii="맑은 고딕" w:eastAsia="맑은 고딕" w:hAnsi="맑은 고딕" w:cs="맑은 고딕" w:hint="eastAsia"/>
-        </w:rPr>
-        <w:t>가뜩이나 사장님</w:t>
-      </w:r>
-      <w:r>
-        <w:rPr>
-          <w:rFonts w:ascii="맑은 고딕" w:eastAsia="맑은 고딕" w:hAnsi="맑은 고딕" w:cs="맑은 고딕" w:hint="eastAsia"/>
-        </w:rPr>
-        <w:t>과 사이도 안좋은데</w:t>
-      </w:r>
-      <w:r>
-        <w:rPr>
-          <w:rFonts w:ascii="맑은 고딕" w:eastAsia="맑은 고딕" w:hAnsi="맑은 고딕" w:cs="맑은 고딕" w:hint="eastAsia"/>
-        </w:rPr>
-        <w:t xml:space="preserve"> </w:t>
-      </w:r>
-      <w:r>
-        <w:rPr>
-          <w:rFonts w:ascii="맑은 고딕" w:eastAsia="맑은 고딕" w:hAnsi="맑은 고딕" w:cs="맑은 고딕" w:hint="eastAsia"/>
-        </w:rPr>
-        <w:t>해고당하는건</w:t>
-      </w:r>
-      <w:r>
-        <w:rPr>
-          <w:rFonts w:ascii="맑은 고딕" w:eastAsia="맑은 고딕" w:hAnsi="맑은 고딕" w:cs="맑은 고딕" w:hint="eastAsia"/>
-        </w:rPr>
-        <w:t xml:space="preserve"> 불보듯 뻔했다.</w:t>
-      </w:r>
-    </w:p>
-    <w:p>
-      <w:pPr>
-        <w:rPr>
-          <w:rFonts w:ascii="맑은 고딕" w:eastAsia="맑은 고딕" w:hAnsi="맑은 고딕" w:cs="맑은 고딕"/>
-        </w:rPr>
-      </w:pPr>
-      <w:r>
-        <w:rPr>
-          <w:rFonts w:ascii="맑은 고딕" w:eastAsia="맑은 고딕" w:hAnsi="맑은 고딕" w:cs="맑은 고딕" w:hint="eastAsia"/>
-        </w:rPr>
-        <w:t>으으</w:t>
-      </w:r>
-      <w:r>
-        <w:rPr>
-          <w:rFonts w:ascii="맑은 고딕" w:eastAsia="맑은 고딕" w:hAnsi="맑은 고딕" w:cs="맑은 고딕"/>
-        </w:rPr>
-        <w:t xml:space="preserve">… </w:t>
-      </w:r>
-      <w:r>
-        <w:rPr>
-          <w:rFonts w:ascii="맑은 고딕" w:eastAsia="맑은 고딕" w:hAnsi="맑은 고딕" w:cs="맑은 고딕" w:hint="eastAsia"/>
-        </w:rPr>
-        <w:t>얼른 알바 끝내고 집가고 싶다</w:t>
-      </w:r>
-      <w:r>
-        <w:rPr>
-          <w:rFonts w:ascii="맑은 고딕" w:eastAsia="맑은 고딕" w:hAnsi="맑은 고딕" w:cs="맑은 고딕"/>
-        </w:rPr>
-        <w:t>…</w:t>
-      </w:r>
-    </w:p>
-    <w:p>
-      <w:pPr>
-        <w:rPr>
-          <w:rFonts w:ascii="맑은 고딕" w:eastAsia="맑은 고딕" w:hAnsi="맑은 고딕" w:cs="맑은 고딕"/>
-        </w:rPr>
-      </w:pPr>
-      <w:r>
-        <w:rPr>
-          <w:rFonts w:ascii="맑은 고딕" w:eastAsia="맑은 고딕" w:hAnsi="맑은 고딕" w:cs="맑은 고딕" w:hint="eastAsia"/>
-        </w:rPr>
-        <w:t>주인공아!</w:t>
-      </w:r>
-      <w:r>
-        <w:rPr>
-          <w:rFonts w:ascii="맑은 고딕" w:eastAsia="맑은 고딕" w:hAnsi="맑은 고딕" w:cs="맑은 고딕"/>
-        </w:rPr>
-        <w:t xml:space="preserve"> </w:t>
-      </w:r>
-      <w:r>
-        <w:rPr>
-          <w:rFonts w:ascii="맑은 고딕" w:eastAsia="맑은 고딕" w:hAnsi="맑은 고딕" w:cs="맑은 고딕" w:hint="eastAsia"/>
-        </w:rPr>
-        <w:t>지금 손님도 많이 없는데 남아 있는 테이블에 서비스라고 이거 좀 주고와.</w:t>
-      </w:r>
-    </w:p>
-    <w:p>
-      <w:pPr>
-        <w:rPr>
-          <w:rFonts w:ascii="맑은 고딕" w:eastAsia="맑은 고딕" w:hAnsi="맑은 고딕" w:cs="맑은 고딕"/>
-        </w:rPr>
-      </w:pPr>
-      <w:r>
-        <w:rPr>
-          <w:rFonts w:ascii="맑은 고딕" w:eastAsia="맑은 고딕" w:hAnsi="맑은 고딕" w:cs="맑은 고딕" w:hint="eastAsia"/>
-        </w:rPr>
-        <w:t xml:space="preserve">사장님이 </w:t>
-      </w:r>
-      <w:r>
-        <w:rPr>
-          <w:rFonts w:ascii="맑은 고딕" w:eastAsia="맑은 고딕" w:hAnsi="맑은 고딕" w:cs="맑은 고딕" w:hint="eastAsia"/>
-        </w:rPr>
-        <w:t>살짝 얼린 파인애플을 내밀며 부탁했다.</w:t>
-      </w:r>
-    </w:p>
-    <w:p>
-      <w:pPr>
-        <w:rPr>
-          <w:rFonts w:ascii="맑은 고딕" w:eastAsia="맑은 고딕" w:hAnsi="맑은 고딕" w:cs="맑은 고딕"/>
-        </w:rPr>
-      </w:pPr>
-      <w:r>
-        <w:rPr>
-          <w:rFonts w:ascii="맑은 고딕" w:eastAsia="맑은 고딕" w:hAnsi="맑은 고딕" w:cs="맑은 고딕" w:hint="eastAsia"/>
-        </w:rPr>
-        <w:t xml:space="preserve">마침 아까 싸운 사람들도 아직 테이블에 </w:t>
-      </w:r>
-      <w:r>
-        <w:rPr>
-          <w:rFonts w:ascii="맑은 고딕" w:eastAsia="맑은 고딕" w:hAnsi="맑은 고딕" w:cs="맑은 고딕" w:hint="eastAsia"/>
-        </w:rPr>
-        <w:t>앉아있고</w:t>
-      </w:r>
-      <w:r>
-        <w:rPr>
-          <w:rFonts w:ascii="맑은 고딕" w:eastAsia="맑은 고딕" w:hAnsi="맑은 고딕" w:cs="맑은 고딕" w:hint="eastAsia"/>
-        </w:rPr>
-        <w:t xml:space="preserve"> 서비스도 있으니,</w:t>
-      </w:r>
-    </w:p>
-    <w:p>
-      <w:pPr>
-        <w:rPr>
-          <w:rFonts w:ascii="맑은 고딕" w:eastAsia="맑은 고딕" w:hAnsi="맑은 고딕" w:cs="맑은 고딕"/>
-        </w:rPr>
-      </w:pPr>
-      <w:r>
-        <w:rPr>
-          <w:rFonts w:ascii="맑은 고딕" w:eastAsia="맑은 고딕" w:hAnsi="맑은 고딕" w:cs="맑은 고딕" w:hint="eastAsia"/>
-        </w:rPr>
-        <w:t>이건 내 이미지를 회복시킬 절호의 찬스다</w:t>
-      </w:r>
-      <w:r>
-        <w:rPr>
-          <w:rFonts w:ascii="맑은 고딕" w:eastAsia="맑은 고딕" w:hAnsi="맑은 고딕" w:cs="맑은 고딕"/>
-        </w:rPr>
-        <w:t>.</w:t>
-      </w:r>
-    </w:p>
-    <w:p>
-      <w:pPr>
-        <w:rPr>
-          <w:rFonts w:ascii="맑은 고딕" w:eastAsia="맑은 고딕" w:hAnsi="맑은 고딕" w:cs="맑은 고딕"/>
-        </w:rPr>
-      </w:pPr>
-      <w:r>
-        <w:rPr>
-          <w:rFonts w:ascii="맑은 고딕" w:eastAsia="맑은 고딕" w:hAnsi="맑은 고딕" w:cs="맑은 고딕" w:hint="eastAsia"/>
-        </w:rPr>
-        <w:t>난 파인애플을 들고 위풍당당하게 테이블로 걸어갔다.</w:t>
-      </w:r>
-    </w:p>
-    <w:p>
-      <w:pPr>
-        <w:rPr>
-          <w:rFonts w:ascii="맑은 고딕" w:eastAsia="맑은 고딕" w:hAnsi="맑은 고딕" w:cs="맑은 고딕"/>
-        </w:rPr>
-      </w:pPr>
-      <w:r>
-        <w:rPr>
-          <w:rFonts w:ascii="맑은 고딕" w:eastAsia="맑은 고딕" w:hAnsi="맑은 고딕" w:cs="맑은 고딕" w:hint="eastAsia"/>
-        </w:rPr>
-        <w:t>실례합니다~</w:t>
-      </w:r>
-      <w:r>
-        <w:rPr>
-          <w:rFonts w:ascii="맑은 고딕" w:eastAsia="맑은 고딕" w:hAnsi="맑은 고딕" w:cs="맑은 고딕"/>
-        </w:rPr>
-        <w:t xml:space="preserve"> </w:t>
-      </w:r>
-      <w:r>
-        <w:rPr>
-          <w:rFonts w:ascii="맑은 고딕" w:eastAsia="맑은 고딕" w:hAnsi="맑은 고딕" w:cs="맑은 고딕" w:hint="eastAsia"/>
-        </w:rPr>
-        <w:t>서비스로 나온 파인애플 드셔보세요</w:t>
-      </w:r>
-      <w:r>
-        <w:rPr>
-          <w:rFonts w:ascii="맑은 고딕" w:eastAsia="맑은 고딕" w:hAnsi="맑은 고딕" w:cs="맑은 고딕"/>
-        </w:rPr>
-        <w:t>.</w:t>
-      </w:r>
-    </w:p>
-    <w:p>
-      <w:pPr>
-        <w:rPr>
-          <w:rFonts w:ascii="맑은 고딕" w:eastAsia="맑은 고딕" w:hAnsi="맑은 고딕" w:cs="맑은 고딕"/>
-        </w:rPr>
-      </w:pPr>
-      <w:r>
-        <w:rPr>
-          <w:rFonts w:ascii="맑은 고딕" w:eastAsia="맑은 고딕" w:hAnsi="맑은 고딕" w:cs="맑은 고딕" w:hint="eastAsia"/>
-        </w:rPr>
-        <w:t>우와아~</w:t>
-      </w:r>
-      <w:r>
-        <w:rPr>
-          <w:rFonts w:ascii="맑은 고딕" w:eastAsia="맑은 고딕" w:hAnsi="맑은 고딕" w:cs="맑은 고딕"/>
-        </w:rPr>
-        <w:t xml:space="preserve"> </w:t>
-      </w:r>
-      <w:r>
-        <w:rPr>
-          <w:rFonts w:ascii="맑은 고딕" w:eastAsia="맑은 고딕" w:hAnsi="맑은 고딕" w:cs="맑은 고딕" w:hint="eastAsia"/>
-        </w:rPr>
-        <w:t>감사합니다~</w:t>
-      </w:r>
-      <w:r>
-        <w:rPr>
-          <w:rFonts w:ascii="맑은 고딕" w:eastAsia="맑은 고딕" w:hAnsi="맑은 고딕" w:cs="맑은 고딕"/>
-        </w:rPr>
-        <w:t xml:space="preserve"> </w:t>
-      </w:r>
-      <w:r>
-        <w:rPr>
-          <w:rFonts w:ascii="맑은 고딕" w:eastAsia="맑은 고딕" w:hAnsi="맑은 고딕" w:cs="맑은 고딕" w:hint="eastAsia"/>
-        </w:rPr>
-        <w:t>나 파인애플 엄청 좋아하는데 잘먹을게요~</w:t>
-      </w:r>
-    </w:p>
-    <w:p>
-      <w:pPr>
-        <w:rPr>
-          <w:rFonts w:ascii="맑은 고딕" w:eastAsia="맑은 고딕" w:hAnsi="맑은 고딕" w:cs="맑은 고딕"/>
-        </w:rPr>
-      </w:pPr>
-      <w:r>
-        <w:rPr>
-          <w:rFonts w:ascii="맑은 고딕" w:eastAsia="맑은 고딕" w:hAnsi="맑은 고딕" w:cs="맑은 고딕" w:hint="eastAsia"/>
-        </w:rPr>
-        <w:t>좋아하신다니 다행이네요.</w:t>
-      </w:r>
-      <w:r>
-        <w:rPr>
-          <w:rFonts w:ascii="맑은 고딕" w:eastAsia="맑은 고딕" w:hAnsi="맑은 고딕" w:cs="맑은 고딕"/>
-        </w:rPr>
-        <w:t xml:space="preserve"> </w:t>
-      </w:r>
-      <w:r>
-        <w:rPr>
-          <w:rFonts w:ascii="맑은 고딕" w:eastAsia="맑은 고딕" w:hAnsi="맑은 고딕" w:cs="맑은 고딕" w:hint="eastAsia"/>
-        </w:rPr>
-        <w:t>더 필요한건 없으세요?</w:t>
-      </w:r>
-    </w:p>
-    <w:p>
-      <w:pPr>
-        <w:rPr>
-          <w:rFonts w:ascii="맑은 고딕" w:eastAsia="맑은 고딕" w:hAnsi="맑은 고딕" w:cs="맑은 고딕"/>
-        </w:rPr>
-      </w:pPr>
-      <w:r>
-        <w:rPr>
-          <w:rFonts w:ascii="맑은 고딕" w:eastAsia="맑은 고딕" w:hAnsi="맑은 고딕" w:cs="맑은 고딕" w:hint="eastAsia"/>
-        </w:rPr>
-        <w:t>가볍게 훑어본 테이블 바닥엔 다 세지도 못할 술병이 나뒹굴고 있었다.</w:t>
-      </w:r>
-    </w:p>
-    <w:p>
-      <w:pPr>
-        <w:rPr>
-          <w:rFonts w:ascii="맑은 고딕" w:eastAsia="맑은 고딕" w:hAnsi="맑은 고딕" w:cs="맑은 고딕"/>
-        </w:rPr>
-      </w:pPr>
-      <w:r>
-        <w:rPr>
-          <w:rFonts w:ascii="맑은 고딕" w:eastAsia="맑은 고딕" w:hAnsi="맑은 고딕" w:cs="맑은 고딕" w:hint="eastAsia"/>
-        </w:rPr>
-        <w:t>저게 다 몇병이야</w:t>
-      </w:r>
-      <w:r>
-        <w:rPr>
-          <w:rFonts w:ascii="맑은 고딕" w:eastAsia="맑은 고딕" w:hAnsi="맑은 고딕" w:cs="맑은 고딕"/>
-        </w:rPr>
-        <w:t xml:space="preserve">… </w:t>
-      </w:r>
-      <w:r>
-        <w:rPr>
-          <w:rFonts w:ascii="맑은 고딕" w:eastAsia="맑은 고딕" w:hAnsi="맑은 고딕" w:cs="맑은 고딕" w:hint="eastAsia"/>
-        </w:rPr>
-        <w:t xml:space="preserve">이사람들 </w:t>
-      </w:r>
-      <w:r>
-        <w:rPr>
-          <w:rFonts w:ascii="맑은 고딕" w:eastAsia="맑은 고딕" w:hAnsi="맑은 고딕" w:cs="맑은 고딕"/>
-        </w:rPr>
-        <w:t>2</w:t>
-      </w:r>
-      <w:r>
-        <w:rPr>
-          <w:rFonts w:ascii="맑은 고딕" w:eastAsia="맑은 고딕" w:hAnsi="맑은 고딕" w:cs="맑은 고딕" w:hint="eastAsia"/>
-        </w:rPr>
-        <w:t>차로 온거 아니었나?</w:t>
-      </w:r>
-    </w:p>
-    <w:p>
-      <w:pPr>
-        <w:rPr>
-          <w:rFonts w:ascii="맑은 고딕" w:eastAsia="맑은 고딕" w:hAnsi="맑은 고딕" w:cs="맑은 고딕"/>
-        </w:rPr>
-      </w:pPr>
-      <w:r>
-        <w:rPr>
-          <w:rFonts w:ascii="맑은 고딕" w:eastAsia="맑은 고딕" w:hAnsi="맑은 고딕" w:cs="맑은 고딕" w:hint="eastAsia"/>
-        </w:rPr>
-        <w:t>야!</w:t>
-      </w:r>
-      <w:r>
-        <w:rPr>
-          <w:rFonts w:ascii="맑은 고딕" w:eastAsia="맑은 고딕" w:hAnsi="맑은 고딕" w:cs="맑은 고딕"/>
-        </w:rPr>
-        <w:t xml:space="preserve"> </w:t>
-      </w:r>
-      <w:r>
-        <w:rPr>
-          <w:rFonts w:ascii="맑은 고딕" w:eastAsia="맑은 고딕" w:hAnsi="맑은 고딕" w:cs="맑은 고딕" w:hint="eastAsia"/>
-        </w:rPr>
-        <w:t>알바!</w:t>
-      </w:r>
-    </w:p>
-    <w:p>
-      <w:pPr>
-        <w:rPr>
-          <w:rFonts w:ascii="맑은 고딕" w:eastAsia="맑은 고딕" w:hAnsi="맑은 고딕" w:cs="맑은 고딕"/>
-        </w:rPr>
-      </w:pPr>
-      <w:r>
-        <w:rPr>
-          <w:rFonts w:ascii="맑은 고딕" w:eastAsia="맑은 고딕" w:hAnsi="맑은 고딕" w:cs="맑은 고딕" w:hint="eastAsia"/>
-        </w:rPr>
-        <w:t>네?</w:t>
-      </w:r>
-      <w:r>
-        <w:rPr>
-          <w:rFonts w:ascii="맑은 고딕" w:eastAsia="맑은 고딕" w:hAnsi="맑은 고딕" w:cs="맑은 고딕"/>
-        </w:rPr>
-        <w:t>...</w:t>
-      </w:r>
-      <w:r>
-        <w:rPr>
-          <w:rFonts w:ascii="맑은 고딕" w:eastAsia="맑은 고딕" w:hAnsi="맑은 고딕" w:cs="맑은 고딕" w:hint="eastAsia"/>
-        </w:rPr>
-        <w:t>앗,</w:t>
-      </w:r>
-    </w:p>
-    <w:p>
-      <w:pPr>
-        <w:rPr>
-          <w:rFonts w:ascii="맑은 고딕" w:eastAsia="맑은 고딕" w:hAnsi="맑은 고딕" w:cs="맑은 고딕"/>
-        </w:rPr>
-      </w:pPr>
-      <w:r>
-        <w:rPr>
-          <w:rFonts w:ascii="맑은 고딕" w:eastAsia="맑은 고딕" w:hAnsi="맑은 고딕" w:cs="맑은 고딕" w:hint="eastAsia"/>
-        </w:rPr>
-        <w:t>날 부른 금발녀는 그 많은 술을 혼자 다 마신건지 몸도 제대로 못가누고 있었다.</w:t>
-      </w:r>
-    </w:p>
-    <w:p>
-      <w:pPr>
-        <w:rPr>
-          <w:rFonts w:ascii="맑은 고딕" w:eastAsia="맑은 고딕" w:hAnsi="맑은 고딕" w:cs="맑은 고딕"/>
-        </w:rPr>
-      </w:pPr>
-      <w:r>
-        <w:rPr>
-          <w:rFonts w:ascii="맑은 고딕" w:eastAsia="맑은 고딕" w:hAnsi="맑은 고딕" w:cs="맑은 고딕" w:hint="eastAsia"/>
-        </w:rPr>
-        <w:t>복장도 위험한데 무방비하게 앉아있는 탓에 어디에 눈을 둬야할 지 모르겠다.</w:t>
-      </w:r>
-    </w:p>
-    <w:p>
-      <w:pPr>
-        <w:rPr>
-          <w:rFonts w:ascii="맑은 고딕" w:eastAsia="맑은 고딕" w:hAnsi="맑은 고딕" w:cs="맑은 고딕"/>
-        </w:rPr>
-      </w:pPr>
-      <w:r>
-        <w:rPr>
-          <w:rFonts w:ascii="맑은 고딕" w:eastAsia="맑은 고딕" w:hAnsi="맑은 고딕" w:cs="맑은 고딕" w:hint="eastAsia"/>
-        </w:rPr>
-        <w:t>어쭈</w:t>
-      </w:r>
-      <w:r>
-        <w:rPr>
-          <w:rFonts w:ascii="맑은 고딕" w:eastAsia="맑은 고딕" w:hAnsi="맑은 고딕" w:cs="맑은 고딕"/>
-        </w:rPr>
-        <w:t xml:space="preserve">, </w:t>
-      </w:r>
-      <w:r>
-        <w:rPr>
-          <w:rFonts w:ascii="맑은 고딕" w:eastAsia="맑은 고딕" w:hAnsi="맑은 고딕" w:cs="맑은 고딕" w:hint="eastAsia"/>
-        </w:rPr>
-        <w:t>손님이 부르는데 눈을 피해?</w:t>
-      </w:r>
-    </w:p>
-    <w:p>
-      <w:pPr>
-        <w:rPr>
-          <w:rFonts w:ascii="맑은 고딕" w:eastAsia="맑은 고딕" w:hAnsi="맑은 고딕" w:cs="맑은 고딕"/>
-        </w:rPr>
-      </w:pPr>
-      <w:r>
-        <w:rPr>
-          <w:rFonts w:ascii="맑은 고딕" w:eastAsia="맑은 고딕" w:hAnsi="맑은 고딕" w:cs="맑은 고딕"/>
-        </w:rPr>
-        <w:t>…</w:t>
-      </w:r>
-      <w:r>
-        <w:rPr>
-          <w:rFonts w:ascii="맑은 고딕" w:eastAsia="맑은 고딕" w:hAnsi="맑은 고딕" w:cs="맑은 고딕" w:hint="eastAsia"/>
-        </w:rPr>
-        <w:t>아닙니다.</w:t>
-      </w:r>
-      <w:r>
-        <w:rPr>
-          <w:rFonts w:ascii="맑은 고딕" w:eastAsia="맑은 고딕" w:hAnsi="맑은 고딕" w:cs="맑은 고딕"/>
-        </w:rPr>
-        <w:t xml:space="preserve"> </w:t>
-      </w:r>
-      <w:r>
-        <w:rPr>
-          <w:rFonts w:ascii="맑은 고딕" w:eastAsia="맑은 고딕" w:hAnsi="맑은 고딕" w:cs="맑은 고딕" w:hint="eastAsia"/>
-        </w:rPr>
-        <w:t>필요한거 있으신가요?</w:t>
-      </w:r>
-    </w:p>
-    <w:p>
-      <w:pPr>
-        <w:rPr>
-          <w:rFonts w:ascii="맑은 고딕" w:eastAsia="맑은 고딕" w:hAnsi="맑은 고딕" w:cs="맑은 고딕"/>
-        </w:rPr>
-      </w:pPr>
-      <w:r>
-        <w:rPr>
-          <w:rFonts w:ascii="맑은 고딕" w:eastAsia="맑은 고딕" w:hAnsi="맑은 고딕" w:cs="맑은 고딕" w:hint="eastAsia"/>
-        </w:rPr>
-        <w:t>필요한거?</w:t>
-      </w:r>
-      <w:r>
-        <w:rPr>
-          <w:rFonts w:ascii="맑은 고딕" w:eastAsia="맑은 고딕" w:hAnsi="맑은 고딕" w:cs="맑은 고딕"/>
-        </w:rPr>
-        <w:t xml:space="preserve"> </w:t>
-      </w:r>
-      <w:r>
-        <w:rPr>
-          <w:rFonts w:ascii="맑은 고딕" w:eastAsia="맑은 고딕" w:hAnsi="맑은 고딕" w:cs="맑은 고딕" w:hint="eastAsia"/>
-        </w:rPr>
-        <w:t>필요한거 있</w:t>
-      </w:r>
-      <w:r>
-        <w:rPr>
-          <w:rFonts w:ascii="맑은 고딕" w:eastAsia="맑은 고딕" w:hAnsi="맑은 고딕" w:cs="맑은 고딕" w:hint="eastAsia"/>
-        </w:rPr>
-        <w:t>지</w:t>
-      </w:r>
-      <w:r>
-        <w:rPr>
-          <w:rFonts w:ascii="맑은 고딕" w:eastAsia="맑은 고딕" w:hAnsi="맑은 고딕" w:cs="맑은 고딕" w:hint="eastAsia"/>
-        </w:rPr>
-        <w:t xml:space="preserve"> 이자식아!</w:t>
-      </w:r>
-    </w:p>
-    <w:p>
-      <w:pPr>
-        <w:rPr>
-          <w:rFonts w:ascii="맑은 고딕" w:eastAsia="맑은 고딕" w:hAnsi="맑은 고딕" w:cs="맑은 고딕"/>
-        </w:rPr>
-      </w:pPr>
-      <w:r>
-        <w:rPr>
-          <w:rFonts w:ascii="맑은 고딕" w:eastAsia="맑은 고딕" w:hAnsi="맑은 고딕" w:cs="맑은 고딕" w:hint="eastAsia"/>
-        </w:rPr>
-        <w:t>너 번호 달랬잖아!</w:t>
-      </w:r>
-      <w:r>
-        <w:rPr>
-          <w:rFonts w:ascii="맑은 고딕" w:eastAsia="맑은 고딕" w:hAnsi="맑은 고딕" w:cs="맑은 고딕"/>
-        </w:rPr>
-        <w:t xml:space="preserve"> </w:t>
-      </w:r>
-      <w:r>
-        <w:rPr>
-          <w:rFonts w:ascii="맑은 고딕" w:eastAsia="맑은 고딕" w:hAnsi="맑은 고딕" w:cs="맑은 고딕" w:hint="eastAsia"/>
-        </w:rPr>
-        <w:t>번호!</w:t>
-      </w:r>
-      <w:r>
-        <w:rPr>
-          <w:rFonts w:ascii="맑은 고딕" w:eastAsia="맑은 고딕" w:hAnsi="맑은 고딕" w:cs="맑은 고딕"/>
-        </w:rPr>
-        <w:t xml:space="preserve"> </w:t>
-      </w:r>
-      <w:r>
-        <w:rPr>
-          <w:rFonts w:ascii="맑은 고딕" w:eastAsia="맑은 고딕" w:hAnsi="맑은 고딕" w:cs="맑은 고딕" w:hint="eastAsia"/>
-        </w:rPr>
-        <w:t>당장 번호 찍어!</w:t>
-      </w:r>
-      <w:r>
-        <w:rPr>
-          <w:rFonts w:ascii="맑은 고딕" w:eastAsia="맑은 고딕" w:hAnsi="맑은 고딕" w:cs="맑은 고딕"/>
-        </w:rPr>
-        <w:t>!</w:t>
-      </w:r>
-    </w:p>
-    <w:p>
-      <w:pPr>
-        <w:rPr>
-          <w:rFonts w:ascii="맑은 고딕" w:eastAsia="맑은 고딕" w:hAnsi="맑은 고딕" w:cs="맑은 고딕"/>
-        </w:rPr>
-      </w:pPr>
-      <w:r>
-        <w:rPr>
-          <w:rFonts w:ascii="맑은 고딕" w:eastAsia="맑은 고딕" w:hAnsi="맑은 고딕" w:cs="맑은 고딕" w:hint="eastAsia"/>
-        </w:rPr>
-        <w:t>크윽,</w:t>
-      </w:r>
-      <w:r>
-        <w:rPr>
-          <w:rFonts w:ascii="맑은 고딕" w:eastAsia="맑은 고딕" w:hAnsi="맑은 고딕" w:cs="맑은 고딕"/>
-        </w:rPr>
-        <w:t xml:space="preserve"> </w:t>
-      </w:r>
-      <w:r>
-        <w:rPr>
-          <w:rFonts w:ascii="맑은 고딕" w:eastAsia="맑은 고딕" w:hAnsi="맑은 고딕" w:cs="맑은 고딕" w:hint="eastAsia"/>
-        </w:rPr>
-        <w:t>가까이 오지마라.</w:t>
-      </w:r>
-      <w:r>
-        <w:rPr>
-          <w:rFonts w:ascii="맑은 고딕" w:eastAsia="맑은 고딕" w:hAnsi="맑은 고딕" w:cs="맑은 고딕"/>
-        </w:rPr>
-        <w:t xml:space="preserve"> </w:t>
-      </w:r>
-      <w:r>
-        <w:rPr>
-          <w:rFonts w:ascii="맑은 고딕" w:eastAsia="맑은 고딕" w:hAnsi="맑은 고딕" w:cs="맑은 고딕" w:hint="eastAsia"/>
-        </w:rPr>
-        <w:t>난 그쪽을 볼 수 없단 말이야</w:t>
-      </w:r>
-      <w:r>
-        <w:rPr>
-          <w:rFonts w:ascii="맑은 고딕" w:eastAsia="맑은 고딕" w:hAnsi="맑은 고딕" w:cs="맑은 고딕"/>
-        </w:rPr>
-        <w:t>!</w:t>
-      </w:r>
-    </w:p>
-    <w:p>
-      <w:pPr>
-        <w:rPr>
-          <w:rFonts w:ascii="맑은 고딕" w:eastAsia="맑은 고딕" w:hAnsi="맑은 고딕" w:cs="맑은 고딕"/>
-        </w:rPr>
-      </w:pPr>
-      <w:r>
-        <w:rPr>
-          <w:rFonts w:ascii="맑은 고딕" w:eastAsia="맑은 고딕" w:hAnsi="맑은 고딕" w:cs="맑은 고딕" w:hint="eastAsia"/>
-        </w:rPr>
-        <w:t>분명 예쁜 것도 맞고,</w:t>
-      </w:r>
-      <w:r>
-        <w:rPr>
-          <w:rFonts w:ascii="맑은 고딕" w:eastAsia="맑은 고딕" w:hAnsi="맑은 고딕" w:cs="맑은 고딕"/>
-        </w:rPr>
-        <w:t xml:space="preserve"> </w:t>
-      </w:r>
-      <w:r>
-        <w:rPr>
-          <w:rFonts w:ascii="맑은 고딕" w:eastAsia="맑은 고딕" w:hAnsi="맑은 고딕" w:cs="맑은 고딕" w:hint="eastAsia"/>
-        </w:rPr>
-        <w:t>꼴</w:t>
-      </w:r>
-      <w:r>
-        <w:rPr>
-          <w:rFonts w:ascii="맑은 고딕" w:eastAsia="맑은 고딕" w:hAnsi="맑은 고딕" w:cs="맑은 고딕"/>
-        </w:rPr>
-        <w:t xml:space="preserve">… </w:t>
-      </w:r>
-      <w:r>
-        <w:rPr>
-          <w:rFonts w:ascii="맑은 고딕" w:eastAsia="맑은 고딕" w:hAnsi="맑은 고딕" w:cs="맑은 고딕" w:hint="eastAsia"/>
-        </w:rPr>
-        <w:t>아니 끌리는 여자임에는 확실하지만</w:t>
-      </w:r>
-    </w:p>
-    <w:p>
-      <w:pPr>
-        <w:rPr>
-          <w:rFonts w:ascii="맑은 고딕" w:eastAsia="맑은 고딕" w:hAnsi="맑은 고딕" w:cs="맑은 고딕"/>
-        </w:rPr>
-      </w:pPr>
-      <w:r>
-        <w:rPr>
-          <w:rFonts w:ascii="맑은 고딕" w:eastAsia="맑은 고딕" w:hAnsi="맑은 고딕" w:cs="맑은 고딕" w:hint="eastAsia"/>
-        </w:rPr>
-        <w:t xml:space="preserve">이런 술버릇이 고약한 여자에게 </w:t>
-      </w:r>
-      <w:r>
-        <w:rPr>
-          <w:rFonts w:ascii="맑은 고딕" w:eastAsia="맑은 고딕" w:hAnsi="맑은 고딕" w:cs="맑은 고딕" w:hint="eastAsia"/>
-        </w:rPr>
-        <w:t xml:space="preserve">내 </w:t>
-      </w:r>
-      <w:r>
-        <w:rPr>
-          <w:rFonts w:ascii="맑은 고딕" w:eastAsia="맑은 고딕" w:hAnsi="맑은 고딕" w:cs="맑은 고딕" w:hint="eastAsia"/>
-        </w:rPr>
-        <w:t>번호를 줄 순 없다</w:t>
-      </w:r>
-      <w:r>
-        <w:rPr>
-          <w:rFonts w:ascii="맑은 고딕" w:eastAsia="맑은 고딕" w:hAnsi="맑은 고딕" w:cs="맑은 고딕"/>
-        </w:rPr>
-        <w:t>.</w:t>
-      </w:r>
-    </w:p>
-    <w:p>
-      <w:pPr>
-        <w:rPr>
-          <w:rFonts w:ascii="맑은 고딕" w:eastAsia="맑은 고딕" w:hAnsi="맑은 고딕" w:cs="맑은 고딕"/>
-        </w:rPr>
-      </w:pPr>
-      <w:r>
-        <w:rPr>
-          <w:rFonts w:ascii="맑은 고딕" w:eastAsia="맑은 고딕" w:hAnsi="맑은 고딕" w:cs="맑은 고딕" w:hint="eastAsia"/>
-        </w:rPr>
-        <w:t>아,</w:t>
-      </w:r>
-      <w:r>
-        <w:rPr>
-          <w:rFonts w:ascii="맑은 고딕" w:eastAsia="맑은 고딕" w:hAnsi="맑은 고딕" w:cs="맑은 고딕"/>
-        </w:rPr>
-        <w:t xml:space="preserve"> </w:t>
-      </w:r>
-      <w:r>
-        <w:rPr>
-          <w:rFonts w:ascii="맑은 고딕" w:eastAsia="맑은 고딕" w:hAnsi="맑은 고딕" w:cs="맑은 고딕" w:hint="eastAsia"/>
-        </w:rPr>
-        <w:t>안돼요!</w:t>
-      </w:r>
-      <w:r>
-        <w:rPr>
-          <w:rFonts w:ascii="맑은 고딕" w:eastAsia="맑은 고딕" w:hAnsi="맑은 고딕" w:cs="맑은 고딕"/>
-        </w:rPr>
-        <w:t xml:space="preserve"> </w:t>
-      </w:r>
-      <w:r>
-        <w:rPr>
-          <w:rFonts w:ascii="맑은 고딕" w:eastAsia="맑은 고딕" w:hAnsi="맑은 고딕" w:cs="맑은 고딕" w:hint="eastAsia"/>
-        </w:rPr>
-        <w:t>싫어요!</w:t>
-      </w:r>
-      <w:r>
-        <w:rPr>
-          <w:rFonts w:ascii="맑은 고딕" w:eastAsia="맑은 고딕" w:hAnsi="맑은 고딕" w:cs="맑은 고딕"/>
-        </w:rPr>
-        <w:t xml:space="preserve"> </w:t>
-      </w:r>
-      <w:r>
-        <w:rPr>
-          <w:rFonts w:ascii="맑은 고딕" w:eastAsia="맑은 고딕" w:hAnsi="맑은 고딕" w:cs="맑은 고딕" w:hint="eastAsia"/>
-        </w:rPr>
-        <w:t>하지마세요!</w:t>
-      </w:r>
-    </w:p>
-    <w:p>
-      <w:pPr>
-        <w:rPr>
-          <w:rFonts w:ascii="맑은 고딕" w:eastAsia="맑은 고딕" w:hAnsi="맑은 고딕" w:cs="맑은 고딕"/>
-        </w:rPr>
-      </w:pPr>
-      <w:r>
-        <w:rPr>
-          <w:rFonts w:ascii="맑은 고딕" w:eastAsia="맑은 고딕" w:hAnsi="맑은 고딕" w:cs="맑은 고딕" w:hint="eastAsia"/>
-        </w:rPr>
-        <w:t>뭐?</w:t>
-      </w:r>
-      <w:r>
-        <w:rPr>
-          <w:rFonts w:ascii="맑은 고딕" w:eastAsia="맑은 고딕" w:hAnsi="맑은 고딕" w:cs="맑은 고딕"/>
-        </w:rPr>
-        <w:t xml:space="preserve"> </w:t>
-      </w:r>
-      <w:r>
-        <w:rPr>
-          <w:rFonts w:ascii="맑은 고딕" w:eastAsia="맑은 고딕" w:hAnsi="맑은 고딕" w:cs="맑은 고딕" w:hint="eastAsia"/>
-        </w:rPr>
-        <w:t>푸흐흡</w:t>
-      </w:r>
-      <w:r>
-        <w:rPr>
-          <w:rFonts w:ascii="맑은 고딕" w:eastAsia="맑은 고딕" w:hAnsi="맑은 고딕" w:cs="맑은 고딕"/>
-        </w:rPr>
-        <w:t xml:space="preserve">, </w:t>
-      </w:r>
-      <w:r>
-        <w:rPr>
-          <w:rFonts w:ascii="맑은 고딕" w:eastAsia="맑은 고딕" w:hAnsi="맑은 고딕" w:cs="맑은 고딕" w:hint="eastAsia"/>
-        </w:rPr>
-        <w:t>야 너 재밌다?</w:t>
-      </w:r>
-      <w:r>
-        <w:rPr>
-          <w:rFonts w:ascii="맑은 고딕" w:eastAsia="맑은 고딕" w:hAnsi="맑은 고딕" w:cs="맑은 고딕"/>
-        </w:rPr>
-        <w:t xml:space="preserve"> </w:t>
-      </w:r>
-      <w:r>
-        <w:rPr>
-          <w:rFonts w:ascii="맑은 고딕" w:eastAsia="맑은 고딕" w:hAnsi="맑은 고딕" w:cs="맑은 고딕" w:hint="eastAsia"/>
-        </w:rPr>
-        <w:t>번호를 왜 못주는데</w:t>
-      </w:r>
-      <w:r>
-        <w:rPr>
-          <w:rFonts w:ascii="맑은 고딕" w:eastAsia="맑은 고딕" w:hAnsi="맑은 고딕" w:cs="맑은 고딕" w:hint="eastAsia"/>
-        </w:rPr>
-        <w:t>?</w:t>
-      </w:r>
-    </w:p>
-    <w:p>
-      <w:pPr>
-        <w:rPr>
-          <w:rFonts w:ascii="맑은 고딕" w:eastAsia="맑은 고딕" w:hAnsi="맑은 고딕" w:cs="맑은 고딕"/>
-        </w:rPr>
-      </w:pPr>
-      <w:r>
-        <w:rPr>
-          <w:rFonts w:ascii="맑은 고딕" w:eastAsia="맑은 고딕" w:hAnsi="맑은 고딕" w:cs="맑은 고딕" w:hint="eastAsia"/>
-        </w:rPr>
-        <w:t>나 예쁘잖아?</w:t>
-      </w:r>
-      <w:r>
-        <w:rPr>
-          <w:rFonts w:ascii="맑은 고딕" w:eastAsia="맑은 고딕" w:hAnsi="맑은 고딕" w:cs="맑은 고딕"/>
-        </w:rPr>
-        <w:t>!</w:t>
-      </w:r>
-    </w:p>
-    <w:p>
-      <w:pPr>
-        <w:rPr>
-          <w:rFonts w:ascii="맑은 고딕" w:eastAsia="맑은 고딕" w:hAnsi="맑은 고딕" w:cs="맑은 고딕"/>
-        </w:rPr>
-      </w:pPr>
-      <w:r>
-        <w:rPr>
-          <w:rFonts w:ascii="맑은 고딕" w:eastAsia="맑은 고딕" w:hAnsi="맑은 고딕" w:cs="맑은 고딕" w:hint="eastAsia"/>
-        </w:rPr>
-        <w:t>아니</w:t>
-      </w:r>
-      <w:r>
-        <w:rPr>
-          <w:rFonts w:ascii="맑은 고딕" w:eastAsia="맑은 고딕" w:hAnsi="맑은 고딕" w:cs="맑은 고딕"/>
-        </w:rPr>
-        <w:t xml:space="preserve">, </w:t>
-      </w:r>
-      <w:r>
-        <w:rPr>
-          <w:rFonts w:ascii="맑은 고딕" w:eastAsia="맑은 고딕" w:hAnsi="맑은 고딕" w:cs="맑은 고딕" w:hint="eastAsia"/>
-        </w:rPr>
-        <w:t>뭐</w:t>
-      </w:r>
-      <w:r>
-        <w:rPr>
-          <w:rFonts w:ascii="맑은 고딕" w:eastAsia="맑은 고딕" w:hAnsi="맑은 고딕" w:cs="맑은 고딕"/>
-        </w:rPr>
-        <w:t xml:space="preserve">… </w:t>
-      </w:r>
-      <w:r>
-        <w:rPr>
-          <w:rFonts w:ascii="맑은 고딕" w:eastAsia="맑은 고딕" w:hAnsi="맑은 고딕" w:cs="맑은 고딕" w:hint="eastAsia"/>
-        </w:rPr>
-        <w:t>예쁘시긴한데</w:t>
-      </w:r>
-      <w:r>
-        <w:rPr>
-          <w:rFonts w:ascii="맑은 고딕" w:eastAsia="맑은 고딕" w:hAnsi="맑은 고딕" w:cs="맑은 고딕"/>
-        </w:rPr>
-        <w:t xml:space="preserve">… </w:t>
-      </w:r>
-      <w:r>
-        <w:rPr>
-          <w:rFonts w:ascii="맑은 고딕" w:eastAsia="맑은 고딕" w:hAnsi="맑은 고딕" w:cs="맑은 고딕" w:hint="eastAsia"/>
-        </w:rPr>
-        <w:t>취향이 아니라고 할까</w:t>
-      </w:r>
-      <w:r>
-        <w:rPr>
-          <w:rFonts w:ascii="맑은 고딕" w:eastAsia="맑은 고딕" w:hAnsi="맑은 고딕" w:cs="맑은 고딕"/>
-        </w:rPr>
-        <w:t xml:space="preserve">… </w:t>
-      </w:r>
-      <w:r>
-        <w:rPr>
-          <w:rFonts w:ascii="맑은 고딕" w:eastAsia="맑은 고딕" w:hAnsi="맑은 고딕" w:cs="맑은 고딕" w:hint="eastAsia"/>
-        </w:rPr>
-        <w:t>갑자기</w:t>
-      </w:r>
-      <w:r>
-        <w:rPr>
-          <w:rFonts w:ascii="맑은 고딕" w:eastAsia="맑은 고딕" w:hAnsi="맑은 고딕" w:cs="맑은 고딕"/>
-        </w:rPr>
-        <w:t>…</w:t>
-      </w:r>
-    </w:p>
-    <w:p>
-      <w:pPr>
-        <w:rPr>
-          <w:rFonts w:ascii="맑은 고딕" w:eastAsia="맑은 고딕" w:hAnsi="맑은 고딕" w:cs="맑은 고딕"/>
-        </w:rPr>
-      </w:pPr>
-      <w:r>
-        <w:rPr>
-          <w:rFonts w:ascii="맑은 고딕" w:eastAsia="맑은 고딕" w:hAnsi="맑은 고딕" w:cs="맑은 고딕" w:hint="eastAsia"/>
-        </w:rPr>
-        <w:t>(쾅)(브금 꺼짐)</w:t>
-      </w:r>
-    </w:p>
-    <w:p>
-      <w:pPr>
-        <w:rPr>
-          <w:rFonts w:ascii="맑은 고딕" w:eastAsia="맑은 고딕" w:hAnsi="맑은 고딕" w:cs="맑은 고딕"/>
-        </w:rPr>
-      </w:pPr>
-      <w:r>
-        <w:rPr>
-          <w:rFonts w:ascii="맑은 고딕" w:eastAsia="맑은 고딕" w:hAnsi="맑은 고딕" w:cs="맑은 고딕" w:hint="eastAsia"/>
-        </w:rPr>
-        <w:t>금발녀가 테이블을 손바닥으로 내리치자 일순간 정적이 흘렀다.</w:t>
-      </w:r>
-    </w:p>
-    <w:p>
-      <w:pPr>
-        <w:rPr>
-          <w:rFonts w:ascii="맑은 고딕" w:eastAsia="맑은 고딕" w:hAnsi="맑은 고딕" w:cs="맑은 고딕"/>
-        </w:rPr>
-      </w:pPr>
-      <w:r>
-        <w:rPr>
-          <w:rFonts w:ascii="맑은 고딕" w:eastAsia="맑은 고딕" w:hAnsi="맑은 고딕" w:cs="맑은 고딕" w:hint="eastAsia"/>
-        </w:rPr>
-        <w:t>그녀의 표정은 화난건지 웃는건지 모를 복잡한 표정이었다.</w:t>
-      </w:r>
-    </w:p>
-    <w:p>
-      <w:pPr>
-        <w:rPr>
-          <w:rFonts w:ascii="맑은 고딕" w:eastAsia="맑은 고딕" w:hAnsi="맑은 고딕" w:cs="맑은 고딕"/>
-        </w:rPr>
-      </w:pPr>
-      <w:r>
-        <w:rPr>
-          <w:rFonts w:ascii="맑은 고딕" w:eastAsia="맑은 고딕" w:hAnsi="맑은 고딕" w:cs="맑은 고딕" w:hint="eastAsia"/>
-        </w:rPr>
-        <w:t>후우</w:t>
-      </w:r>
-      <w:r>
-        <w:rPr>
-          <w:rFonts w:ascii="맑은 고딕" w:eastAsia="맑은 고딕" w:hAnsi="맑은 고딕" w:cs="맑은 고딕"/>
-        </w:rPr>
-        <w:t>…</w:t>
-      </w:r>
-      <w:r>
-        <w:rPr>
-          <w:rFonts w:ascii="맑은 고딕" w:eastAsia="맑은 고딕" w:hAnsi="맑은 고딕" w:cs="맑은 고딕" w:hint="eastAsia"/>
-        </w:rPr>
-        <w:t>그래.</w:t>
-      </w:r>
-      <w:r>
-        <w:rPr>
-          <w:rFonts w:ascii="맑은 고딕" w:eastAsia="맑은 고딕" w:hAnsi="맑은 고딕" w:cs="맑은 고딕"/>
-        </w:rPr>
-        <w:t xml:space="preserve"> </w:t>
-      </w:r>
-      <w:r>
-        <w:rPr>
-          <w:rFonts w:ascii="맑은 고딕" w:eastAsia="맑은 고딕" w:hAnsi="맑은 고딕" w:cs="맑은 고딕" w:hint="eastAsia"/>
-        </w:rPr>
-        <w:t>너같은놈 알아.</w:t>
-      </w:r>
-      <w:r>
-        <w:rPr>
-          <w:rFonts w:ascii="맑은 고딕" w:eastAsia="맑은 고딕" w:hAnsi="맑은 고딕" w:cs="맑은 고딕"/>
-        </w:rPr>
-        <w:t xml:space="preserve"> </w:t>
-      </w:r>
-      <w:r>
-        <w:rPr>
-          <w:rFonts w:ascii="맑은 고딕" w:eastAsia="맑은 고딕" w:hAnsi="맑은 고딕" w:cs="맑은 고딕" w:hint="eastAsia"/>
-        </w:rPr>
-        <w:t>사람 사귈줄 몰라서</w:t>
-      </w:r>
-      <w:r>
-        <w:rPr>
-          <w:rFonts w:ascii="맑은 고딕" w:eastAsia="맑은 고딕" w:hAnsi="맑은 고딕" w:cs="맑은 고딕"/>
-        </w:rPr>
-        <w:t xml:space="preserve"> </w:t>
-      </w:r>
-      <w:r>
-        <w:rPr>
-          <w:rFonts w:ascii="맑은 고딕" w:eastAsia="맑은 고딕" w:hAnsi="맑은 고딕" w:cs="맑은 고딕" w:hint="eastAsia"/>
-        </w:rPr>
-        <w:t>들이대도 피하기만 하는 너 같은 놈!</w:t>
-      </w:r>
-    </w:p>
-    <w:p>
-      <w:pPr>
-        <w:rPr>
-          <w:rFonts w:ascii="맑은 고딕" w:eastAsia="맑은 고딕" w:hAnsi="맑은 고딕" w:cs="맑은 고딕"/>
-        </w:rPr>
-      </w:pPr>
-      <w:r>
-        <w:rPr>
-          <w:rFonts w:ascii="맑은 고딕" w:eastAsia="맑은 고딕" w:hAnsi="맑은 고딕" w:cs="맑은 고딕" w:hint="eastAsia"/>
-        </w:rPr>
-        <w:t>나 정도 여자가 번호 좀 물으면 주기나 할 것이지 별 것도 없는게</w:t>
-      </w:r>
-      <w:r>
-        <w:rPr>
-          <w:rFonts w:ascii="맑은 고딕" w:eastAsia="맑은 고딕" w:hAnsi="맑은 고딕" w:cs="맑은 고딕"/>
-        </w:rPr>
-        <w:t>…!</w:t>
-      </w:r>
-    </w:p>
-    <w:p>
-      <w:pPr>
-        <w:rPr>
-          <w:rFonts w:ascii="맑은 고딕" w:eastAsia="맑은 고딕" w:hAnsi="맑은 고딕" w:cs="맑은 고딕"/>
-        </w:rPr>
-      </w:pPr>
-      <w:r>
-        <w:rPr>
-          <w:rFonts w:ascii="맑은 고딕" w:eastAsia="맑은 고딕" w:hAnsi="맑은 고딕" w:cs="맑은 고딕"/>
-        </w:rPr>
-        <w:t>…</w:t>
-      </w:r>
-      <w:r>
-        <w:rPr>
-          <w:rFonts w:ascii="맑은 고딕" w:eastAsia="맑은 고딕" w:hAnsi="맑은 고딕" w:cs="맑은 고딕" w:hint="eastAsia"/>
-        </w:rPr>
-        <w:t>말씀이 너무 심하시네요.</w:t>
-      </w:r>
-      <w:r>
-        <w:rPr>
-          <w:rFonts w:ascii="맑은 고딕" w:eastAsia="맑은 고딕" w:hAnsi="맑은 고딕" w:cs="맑은 고딕"/>
-        </w:rPr>
-        <w:t xml:space="preserve"> </w:t>
-      </w:r>
-      <w:r>
-        <w:rPr>
-          <w:rFonts w:ascii="맑은 고딕" w:eastAsia="맑은 고딕" w:hAnsi="맑은 고딕" w:cs="맑은 고딕" w:hint="eastAsia"/>
-        </w:rPr>
-        <w:t>소란피우지 마시고 조용히</w:t>
-      </w:r>
-      <w:r>
-        <w:rPr>
-          <w:rFonts w:ascii="맑은 고딕" w:eastAsia="맑은 고딕" w:hAnsi="맑은 고딕" w:cs="맑은 고딕"/>
-        </w:rPr>
-        <w:t>…</w:t>
-      </w:r>
-    </w:p>
-    <w:p>
-      <w:pPr>
-        <w:rPr>
-          <w:rFonts w:ascii="맑은 고딕" w:eastAsia="맑은 고딕" w:hAnsi="맑은 고딕" w:cs="맑은 고딕"/>
-        </w:rPr>
-      </w:pPr>
-      <w:r>
-        <w:rPr>
-          <w:rFonts w:ascii="맑은 고딕" w:eastAsia="맑은 고딕" w:hAnsi="맑은 고딕" w:cs="맑은 고딕" w:hint="eastAsia"/>
-        </w:rPr>
-        <w:t>시끄러 옹이눈깔!</w:t>
-      </w:r>
-      <w:r>
-        <w:rPr>
-          <w:rFonts w:ascii="맑은 고딕" w:eastAsia="맑은 고딕" w:hAnsi="맑은 고딕" w:cs="맑은 고딕"/>
-        </w:rPr>
-        <w:t xml:space="preserve"> </w:t>
-      </w:r>
-      <w:r>
-        <w:rPr>
-          <w:rFonts w:ascii="맑은 고딕" w:eastAsia="맑은 고딕" w:hAnsi="맑은 고딕" w:cs="맑은 고딕" w:hint="eastAsia"/>
-        </w:rPr>
-        <w:t>너 번호 같은거 없어도 연락할 방법이야 얼마든지 있어</w:t>
-      </w:r>
-      <w:r>
-        <w:rPr>
-          <w:rFonts w:ascii="맑은 고딕" w:eastAsia="맑은 고딕" w:hAnsi="맑은 고딕" w:cs="맑은 고딕"/>
-        </w:rPr>
-        <w:t>!</w:t>
-      </w:r>
-    </w:p>
-    <w:p>
-      <w:pPr>
-        <w:rPr>
-          <w:rFonts w:ascii="맑은 고딕" w:eastAsia="맑은 고딕" w:hAnsi="맑은 고딕" w:cs="맑은 고딕"/>
-        </w:rPr>
-      </w:pPr>
-      <w:r>
-        <w:rPr>
-          <w:rFonts w:ascii="맑은 고딕" w:eastAsia="맑은 고딕" w:hAnsi="맑은 고딕" w:cs="맑은 고딕" w:hint="eastAsia"/>
-        </w:rPr>
-        <w:t>네?</w:t>
-      </w:r>
-      <w:r>
-        <w:rPr>
-          <w:rFonts w:ascii="맑은 고딕" w:eastAsia="맑은 고딕" w:hAnsi="맑은 고딕" w:cs="맑은 고딕"/>
-        </w:rPr>
-        <w:t xml:space="preserve"> </w:t>
-      </w:r>
-      <w:r>
-        <w:rPr>
-          <w:rFonts w:ascii="맑은 고딕" w:eastAsia="맑은 고딕" w:hAnsi="맑은 고딕" w:cs="맑은 고딕" w:hint="eastAsia"/>
-        </w:rPr>
-        <w:t>그게 무슨</w:t>
-      </w:r>
-      <w:r>
-        <w:rPr>
-          <w:rFonts w:ascii="맑은 고딕" w:eastAsia="맑은 고딕" w:hAnsi="맑은 고딕" w:cs="맑은 고딕"/>
-        </w:rPr>
-        <w:t>…</w:t>
-      </w:r>
-      <w:r>
-        <w:rPr>
-          <w:rFonts w:ascii="맑은 고딕" w:eastAsia="맑은 고딕" w:hAnsi="맑은 고딕" w:cs="맑은 고딕" w:hint="eastAsia"/>
-        </w:rPr>
-        <w:t xml:space="preserve"> 그것보다 또 옹이눈 이라고</w:t>
-      </w:r>
-      <w:r>
-        <w:rPr>
-          <w:rFonts w:ascii="맑은 고딕" w:eastAsia="맑은 고딕" w:hAnsi="맑은 고딕" w:cs="맑은 고딕"/>
-        </w:rPr>
-        <w:t>…!</w:t>
-      </w:r>
-    </w:p>
-    <w:p>
-      <w:pPr>
-        <w:rPr>
-          <w:rFonts w:ascii="맑은 고딕" w:eastAsia="맑은 고딕" w:hAnsi="맑은 고딕" w:cs="맑은 고딕"/>
-        </w:rPr>
-      </w:pPr>
-      <w:r>
-        <w:rPr>
-          <w:rFonts w:ascii="맑은 고딕" w:eastAsia="맑은 고딕" w:hAnsi="맑은 고딕" w:cs="맑은 고딕" w:hint="eastAsia"/>
-        </w:rPr>
-        <w:t>(딸랑)</w:t>
-      </w:r>
-    </w:p>
-    <w:p>
-      <w:pPr>
-        <w:rPr>
-          <w:rFonts w:ascii="맑은 고딕" w:eastAsia="맑은 고딕" w:hAnsi="맑은 고딕" w:cs="맑은 고딕"/>
-        </w:rPr>
-      </w:pPr>
-      <w:r>
-        <w:rPr>
-          <w:rFonts w:ascii="맑은 고딕" w:eastAsia="맑은 고딕" w:hAnsi="맑은 고딕" w:cs="맑은 고딕" w:hint="eastAsia"/>
-        </w:rPr>
-        <w:t>후후</w:t>
-      </w:r>
-      <w:r>
-        <w:rPr>
-          <w:rFonts w:ascii="맑은 고딕" w:eastAsia="맑은 고딕" w:hAnsi="맑은 고딕" w:cs="맑은 고딕"/>
-        </w:rPr>
-        <w:t xml:space="preserve">… </w:t>
-      </w:r>
-      <w:r>
-        <w:rPr>
-          <w:rFonts w:ascii="맑은 고딕" w:eastAsia="맑은 고딕" w:hAnsi="맑은 고딕" w:cs="맑은 고딕" w:hint="eastAsia"/>
-        </w:rPr>
-        <w:t>또보자</w:t>
-      </w:r>
-      <w:r>
-        <w:rPr>
-          <w:rFonts w:ascii="맑은 고딕" w:eastAsia="맑은 고딕" w:hAnsi="맑은 고딕" w:cs="맑은 고딕" w:hint="eastAsia"/>
-        </w:rPr>
-        <w:t>~</w:t>
-      </w:r>
-      <w:r>
-        <w:rPr>
-          <w:rFonts w:ascii="맑은 고딕" w:eastAsia="맑은 고딕" w:hAnsi="맑은 고딕" w:cs="맑은 고딕" w:hint="eastAsia"/>
-        </w:rPr>
-        <w:t>?</w:t>
-      </w:r>
-      <w:r>
-        <w:rPr>
-          <w:rFonts w:ascii="맑은 고딕" w:eastAsia="맑은 고딕" w:hAnsi="맑은 고딕" w:cs="맑은 고딕"/>
-        </w:rPr>
-        <w:t xml:space="preserve"> </w:t>
-      </w:r>
-      <w:r>
-        <w:rPr>
-          <w:rFonts w:ascii="맑은 고딕" w:eastAsia="맑은 고딕" w:hAnsi="맑은 고딕" w:cs="맑은 고딕" w:hint="eastAsia"/>
-        </w:rPr>
-        <w:t>옹이눈깔.</w:t>
-      </w:r>
-    </w:p>
-    <w:p>
-      <w:pPr>
-        <w:rPr>
-          <w:rFonts w:ascii="맑은 고딕" w:eastAsia="맑은 고딕" w:hAnsi="맑은 고딕" w:cs="맑은 고딕"/>
-        </w:rPr>
-      </w:pPr>
-      <w:r>
-        <w:rPr>
-          <w:rFonts w:ascii="맑은 고딕" w:eastAsia="맑은 고딕" w:hAnsi="맑은 고딕" w:cs="맑은 고딕" w:hint="eastAsia"/>
-        </w:rPr>
-        <w:t>금발년이 자리를 박차고 술집을 나섰다.</w:t>
-      </w:r>
-    </w:p>
-    <w:p>
-      <w:pPr>
-        <w:rPr>
-          <w:rFonts w:ascii="맑은 고딕" w:eastAsia="맑은 고딕" w:hAnsi="맑은 고딕" w:cs="맑은 고딕"/>
-        </w:rPr>
-      </w:pPr>
-      <w:r>
-        <w:rPr>
-          <w:rFonts w:ascii="맑은 고딕" w:eastAsia="맑은 고딕" w:hAnsi="맑은 고딕" w:cs="맑은 고딕" w:hint="eastAsia"/>
-        </w:rPr>
         <w:t>아!</w:t>
       </w:r>
       <w:r>
@@ -7735,7 +11159,6 @@
         <w:rPr>
           <w:rFonts w:ascii="맑은 고딕" w:eastAsia="맑은 고딕" w:hAnsi="맑은 고딕" w:cs="맑은 고딕" w:hint="eastAsia"/>
         </w:rPr>
-        <w:lastRenderedPageBreak/>
         <w:t>남은 일행이 투덜대며 술값을 계산하고는 한서령을 따라나갔다.</w:t>
       </w:r>
     </w:p>

--- a/Documentation/기획서/시나리오/3월/3-1. 아찔한 첫만남.docx
+++ b/Documentation/기획서/시나리오/3월/3-1. 아찔한 첫만남.docx
@@ -2976,6 +2976,7 @@
       </w:r>
     </w:p>
     <w:p>
+      <w:bookmarkStart w:id="0" w:name="OLE_LINK1"/>
       <w:r>
         <w:rPr>
           <w:rFonts w:hint="eastAsia"/>
@@ -2984,11 +2985,6 @@
       </w:r>
     </w:p>
     <w:p>
-      <w:pPr>
-        <w:rPr>
-          <w:rFonts w:hint="eastAsia"/>
-        </w:rPr>
-      </w:pPr>
       <w:r>
         <w:rPr>
           <w:rFonts w:hint="eastAsia"/>
@@ -3145,11 +3141,6 @@
       </w:r>
     </w:p>
     <w:p>
-      <w:pPr>
-        <w:rPr>
-          <w:rFonts w:hint="eastAsia"/>
-        </w:rPr>
-      </w:pPr>
       <w:r>
         <w:rPr>
           <w:rFonts w:hint="eastAsia"/>
@@ -3288,11 +3279,6 @@
       </w:r>
     </w:p>
     <w:p>
-      <w:pPr>
-        <w:rPr>
-          <w:rFonts w:hint="eastAsia"/>
-        </w:rPr>
-      </w:pPr>
       <w:r>
         <w:rPr>
           <w:rFonts w:hint="eastAsia"/>
@@ -3342,11 +3328,6 @@
       </w:r>
     </w:p>
     <w:p>
-      <w:pPr>
-        <w:rPr>
-          <w:rFonts w:hint="eastAsia"/>
-        </w:rPr>
-      </w:pPr>
       <w:r>
         <w:rPr>
           <w:rFonts w:hint="eastAsia"/>
@@ -4080,11 +4061,6 @@
       </w:r>
     </w:p>
     <w:p>
-      <w:pPr>
-        <w:rPr>
-          <w:rFonts w:hint="eastAsia"/>
-        </w:rPr>
-      </w:pPr>
       <w:r>
         <w:rPr>
           <w:rFonts w:hint="eastAsia"/>
@@ -4262,11 +4238,6 @@
       </w:r>
     </w:p>
     <w:p>
-      <w:pPr>
-        <w:rPr>
-          <w:rFonts w:hint="eastAsia"/>
-        </w:rPr>
-      </w:pPr>
       <w:r>
         <w:rPr>
           <w:rFonts w:hint="eastAsia"/>
@@ -4590,11 +4561,6 @@
       </w:r>
     </w:p>
     <w:p>
-      <w:pPr>
-        <w:rPr>
-          <w:rFonts w:hint="eastAsia"/>
-        </w:rPr>
-      </w:pPr>
       <w:r>
         <w:rPr>
           <w:rFonts w:hint="eastAsia"/>
@@ -4658,11 +4624,6 @@
       </w:r>
     </w:p>
     <w:p>
-      <w:pPr>
-        <w:rPr>
-          <w:rFonts w:hint="eastAsia"/>
-        </w:rPr>
-      </w:pPr>
       <w:r>
         <w:rPr>
           <w:rFonts w:hint="eastAsia"/>
@@ -4776,11 +4737,6 @@
       </w:r>
     </w:p>
     <w:p>
-      <w:pPr>
-        <w:rPr>
-          <w:rFonts w:hint="eastAsia"/>
-        </w:rPr>
-      </w:pPr>
       <w:r>
         <w:t>(</w:t>
       </w:r>
@@ -4960,244 +4916,281 @@
     <w:p>
       <w:pPr>
         <w:rPr>
+          <w:rFonts w:asciiTheme="minorEastAsia" w:hAnsiTheme="minorEastAsia"/>
+        </w:rPr>
+      </w:pPr>
+      <w:r>
+        <w:rPr>
           <w:rFonts w:asciiTheme="minorEastAsia" w:hAnsiTheme="minorEastAsia" w:hint="eastAsia"/>
         </w:rPr>
-      </w:pPr>
+        <w:t>씹덕처럼 생겼으니까 이렇게 깨우면 일어날거라니</w:t>
+      </w:r>
+      <w:r>
+        <w:rPr>
+          <w:rFonts w:asciiTheme="minorEastAsia" w:hAnsiTheme="minorEastAsia"/>
+        </w:rPr>
+        <w:t xml:space="preserve">… </w:t>
+      </w:r>
       <w:r>
         <w:rPr>
           <w:rFonts w:asciiTheme="minorEastAsia" w:hAnsiTheme="minorEastAsia" w:hint="eastAsia"/>
         </w:rPr>
-        <w:t>씹덕처럼 생겼으니까 이렇게 깨우면 일어날거라니</w:t>
+        <w:t>말도 안되는 소리야</w:t>
       </w:r>
       <w:r>
         <w:rPr>
           <w:rFonts w:asciiTheme="minorEastAsia" w:hAnsiTheme="minorEastAsia"/>
         </w:rPr>
+        <w:t>…</w:t>
+      </w:r>
+    </w:p>
+    <w:p>
+      <w:pPr>
+        <w:rPr>
+          <w:rFonts w:asciiTheme="minorEastAsia" w:hAnsiTheme="minorEastAsia"/>
+        </w:rPr>
+      </w:pPr>
+      <w:r>
+        <w:rPr>
+          <w:rFonts w:asciiTheme="minorEastAsia" w:hAnsiTheme="minorEastAsia" w:hint="eastAsia"/>
+        </w:rPr>
+        <w:t>그리고 이사람</w:t>
+      </w:r>
+      <w:r>
+        <w:rPr>
+          <w:rFonts w:asciiTheme="minorEastAsia" w:hAnsiTheme="minorEastAsia"/>
+        </w:rPr>
+        <w:t>…</w:t>
+      </w:r>
+      <w:r>
+        <w:rPr>
+          <w:rFonts w:asciiTheme="minorEastAsia" w:hAnsiTheme="minorEastAsia" w:hint="eastAsia"/>
+        </w:rPr>
+        <w:t xml:space="preserve"> 눈이 너무 작아서</w:t>
+      </w:r>
+      <w:r>
+        <w:rPr>
+          <w:rFonts w:asciiTheme="minorEastAsia" w:hAnsiTheme="minorEastAsia"/>
+        </w:rPr>
+        <w:t xml:space="preserve"> </w:t>
+      </w:r>
+      <w:r>
+        <w:rPr>
+          <w:rFonts w:asciiTheme="minorEastAsia" w:hAnsiTheme="minorEastAsia" w:hint="eastAsia"/>
+        </w:rPr>
+        <w:t>뜬건지도 모르겠어</w:t>
+      </w:r>
+      <w:r>
+        <w:rPr>
+          <w:rFonts w:asciiTheme="minorEastAsia" w:hAnsiTheme="minorEastAsia"/>
+        </w:rPr>
+        <w:t>…</w:t>
+      </w:r>
+    </w:p>
+    <w:p>
+      <w:pPr>
+        <w:rPr>
+          <w:rFonts w:asciiTheme="minorEastAsia" w:hAnsiTheme="minorEastAsia"/>
+        </w:rPr>
+      </w:pPr>
+      <w:r>
+        <w:rPr>
+          <w:rFonts w:asciiTheme="minorEastAsia" w:hAnsiTheme="minorEastAsia" w:hint="eastAsia"/>
+        </w:rPr>
+        <w:t>(페이드 인)</w:t>
+      </w:r>
+    </w:p>
+    <w:p>
+      <w:pPr>
+        <w:rPr>
+          <w:rFonts w:asciiTheme="minorEastAsia" w:hAnsiTheme="minorEastAsia"/>
+        </w:rPr>
+      </w:pPr>
+      <w:r>
+        <w:rPr>
+          <w:rFonts w:asciiTheme="minorEastAsia" w:hAnsiTheme="minorEastAsia" w:hint="eastAsia"/>
+        </w:rPr>
+        <w:t>(브금켜짐)</w:t>
+      </w:r>
+    </w:p>
+    <w:p>
+      <w:pPr>
+        <w:rPr>
+          <w:rFonts w:asciiTheme="minorEastAsia" w:hAnsiTheme="minorEastAsia"/>
+        </w:rPr>
+      </w:pPr>
+      <w:r>
+        <w:rPr>
+          <w:rFonts w:asciiTheme="minorEastAsia" w:hAnsiTheme="minorEastAsia"/>
+        </w:rPr>
+        <w:t>…</w:t>
+      </w:r>
+      <w:r>
+        <w:rPr>
+          <w:rFonts w:asciiTheme="minorEastAsia" w:hAnsiTheme="minorEastAsia" w:hint="eastAsia"/>
+        </w:rPr>
+        <w:t>어?</w:t>
+      </w:r>
+      <w:r>
+        <w:rPr>
+          <w:rFonts w:asciiTheme="minorEastAsia" w:hAnsiTheme="minorEastAsia"/>
+        </w:rPr>
+        <w:t xml:space="preserve"> </w:t>
+      </w:r>
+      <w:r>
+        <w:rPr>
+          <w:rFonts w:asciiTheme="minorEastAsia" w:hAnsiTheme="minorEastAsia" w:hint="eastAsia"/>
+        </w:rPr>
+        <w:t>눈이 움직이잖아?</w:t>
+      </w:r>
+      <w:r>
+        <w:rPr>
+          <w:rFonts w:asciiTheme="minorEastAsia" w:hAnsiTheme="minorEastAsia"/>
+        </w:rPr>
+        <w:t xml:space="preserve"> </w:t>
+      </w:r>
+      <w:r>
+        <w:rPr>
+          <w:rFonts w:asciiTheme="minorEastAsia" w:hAnsiTheme="minorEastAsia" w:hint="eastAsia"/>
+        </w:rPr>
+        <w:t>진짜 용사소리에 깬거야?</w:t>
+      </w:r>
+      <w:r>
+        <w:rPr>
+          <w:rFonts w:asciiTheme="minorEastAsia" w:hAnsiTheme="minorEastAsia"/>
+        </w:rPr>
+        <w:t xml:space="preserve"> </w:t>
+      </w:r>
+      <w:r>
+        <w:rPr>
+          <w:rFonts w:asciiTheme="minorEastAsia" w:hAnsiTheme="minorEastAsia" w:hint="eastAsia"/>
+        </w:rPr>
+        <w:t>진짜로?</w:t>
+      </w:r>
+      <w:r>
+        <w:rPr>
+          <w:rFonts w:asciiTheme="minorEastAsia" w:hAnsiTheme="minorEastAsia"/>
+        </w:rPr>
+        <w:t>?</w:t>
+      </w:r>
+    </w:p>
+    <w:p>
+      <w:r>
+        <w:t>…</w:t>
+      </w:r>
+    </w:p>
+    <w:p>
+      <w:r>
+        <w:t>…</w:t>
+      </w:r>
+      <w:r>
+        <w:rPr>
+          <w:rFonts w:hint="eastAsia"/>
+        </w:rPr>
+        <w:t>아</w:t>
+      </w:r>
+    </w:p>
+    <w:p>
+      <w:r>
+        <w:t>…</w:t>
+      </w:r>
+      <w:r>
+        <w:rPr>
+          <w:rFonts w:hint="eastAsia"/>
+        </w:rPr>
+        <w:t>부끄러워 죽을 것 같다.</w:t>
+      </w:r>
+    </w:p>
+    <w:p>
+      <w:r>
+        <w:t>…</w:t>
+      </w:r>
+      <w:r>
+        <w:rPr>
+          <w:rFonts w:hint="eastAsia"/>
+        </w:rPr>
+        <w:t>푸흡</w:t>
+      </w:r>
+      <w:r>
+        <w:t>…</w:t>
+      </w:r>
+      <w:r>
+        <w:rPr>
+          <w:rFonts w:hint="eastAsia"/>
+        </w:rPr>
+        <w:t>푸하하</w:t>
+      </w:r>
+      <w:r>
+        <w:rPr>
+          <w:rFonts w:hint="eastAsia"/>
+        </w:rPr>
+        <w:t>핰</w:t>
+      </w:r>
+      <w:r>
+        <w:t>!</w:t>
+      </w:r>
+    </w:p>
+    <w:p>
+      <w:r>
+        <w:rPr>
+          <w:rFonts w:hint="eastAsia"/>
+        </w:rPr>
+        <w:t>아핰핰.</w:t>
+      </w:r>
+      <w:r>
+        <w:t xml:space="preserve"> </w:t>
+      </w:r>
+      <w:r>
+        <w:rPr>
+          <w:rFonts w:hint="eastAsia"/>
+        </w:rPr>
+        <w:t>진짜 용사 소리에 깼어.</w:t>
+      </w:r>
+      <w:r>
+        <w:t xml:space="preserve"> </w:t>
+      </w:r>
+      <w:r>
+        <w:rPr>
+          <w:rFonts w:hint="eastAsia"/>
+        </w:rPr>
+        <w:t>아핰핰</w:t>
+      </w:r>
+      <w:r>
+        <w:t xml:space="preserve">, </w:t>
+      </w:r>
+      <w:r>
+        <w:rPr>
+          <w:rFonts w:hint="eastAsia"/>
+        </w:rPr>
+        <w:t>아핳ㅎ핰ㅎ</w:t>
+      </w:r>
+    </w:p>
+    <w:p>
+      <w:r>
+        <w:rPr>
+          <w:rFonts w:hint="eastAsia"/>
+        </w:rPr>
+        <w:t>너무 웃지마</w:t>
+      </w:r>
+      <w:r>
         <w:t xml:space="preserve">… </w:t>
       </w:r>
       <w:r>
         <w:rPr>
-          <w:rFonts w:asciiTheme="minorEastAsia" w:hAnsiTheme="minorEastAsia" w:hint="eastAsia"/>
-        </w:rPr>
-        <w:t>말도 안되는 소리야</w:t>
-      </w:r>
-      <w:r>
-        <w:rPr>
-          <w:rFonts w:asciiTheme="minorEastAsia" w:hAnsiTheme="minorEastAsia"/>
-        </w:rPr>
-        <w:t>…</w:t>
-      </w:r>
-    </w:p>
-    <w:p>
-      <w:pPr>
-        <w:rPr>
-          <w:rFonts w:asciiTheme="minorEastAsia" w:hAnsiTheme="minorEastAsia"/>
-        </w:rPr>
-      </w:pPr>
-      <w:r>
-        <w:rPr>
-          <w:rFonts w:asciiTheme="minorEastAsia" w:hAnsiTheme="minorEastAsia" w:hint="eastAsia"/>
-        </w:rPr>
-        <w:t>그리고 이사람</w:t>
-      </w:r>
-      <w:r>
-        <w:rPr>
-          <w:rFonts w:asciiTheme="minorEastAsia" w:hAnsiTheme="minorEastAsia"/>
-        </w:rPr>
-        <w:t>…</w:t>
-      </w:r>
-      <w:r>
-        <w:rPr>
-          <w:rFonts w:asciiTheme="minorEastAsia" w:hAnsiTheme="minorEastAsia" w:hint="eastAsia"/>
-        </w:rPr>
-        <w:t xml:space="preserve"> 눈이 너무 작아서</w:t>
-      </w:r>
-      <w:r>
-        <w:rPr>
-          <w:rFonts w:asciiTheme="minorEastAsia" w:hAnsiTheme="minorEastAsia"/>
-        </w:rPr>
-        <w:t xml:space="preserve"> </w:t>
-      </w:r>
-      <w:r>
-        <w:rPr>
-          <w:rFonts w:asciiTheme="minorEastAsia" w:hAnsiTheme="minorEastAsia" w:hint="eastAsia"/>
-        </w:rPr>
-        <w:t>뜬건지도 모르겠어</w:t>
-      </w:r>
-      <w:r>
-        <w:rPr>
-          <w:rFonts w:asciiTheme="minorEastAsia" w:hAnsiTheme="minorEastAsia"/>
-        </w:rPr>
-        <w:t>…</w:t>
-      </w:r>
-    </w:p>
-    <w:p>
-      <w:pPr>
-        <w:rPr>
-          <w:rFonts w:asciiTheme="minorEastAsia" w:hAnsiTheme="minorEastAsia"/>
-        </w:rPr>
-      </w:pPr>
-      <w:r>
-        <w:rPr>
-          <w:rFonts w:asciiTheme="minorEastAsia" w:hAnsiTheme="minorEastAsia" w:hint="eastAsia"/>
-        </w:rPr>
-        <w:t>(페이드 인)</w:t>
-      </w:r>
-    </w:p>
-    <w:p>
-      <w:pPr>
-        <w:rPr>
-          <w:rFonts w:asciiTheme="minorEastAsia" w:hAnsiTheme="minorEastAsia"/>
-        </w:rPr>
-      </w:pPr>
-      <w:r>
-        <w:rPr>
-          <w:rFonts w:asciiTheme="minorEastAsia" w:hAnsiTheme="minorEastAsia" w:hint="eastAsia"/>
-        </w:rPr>
-        <w:t>(브금켜짐)</w:t>
-      </w:r>
-    </w:p>
-    <w:p>
-      <w:pPr>
-        <w:rPr>
-          <w:rFonts w:asciiTheme="minorEastAsia" w:hAnsiTheme="minorEastAsia"/>
-        </w:rPr>
-      </w:pPr>
-      <w:r>
-        <w:rPr>
-          <w:rFonts w:asciiTheme="minorEastAsia" w:hAnsiTheme="minorEastAsia"/>
-        </w:rPr>
-        <w:t>…</w:t>
-      </w:r>
-      <w:r>
-        <w:rPr>
-          <w:rFonts w:asciiTheme="minorEastAsia" w:hAnsiTheme="minorEastAsia" w:hint="eastAsia"/>
-        </w:rPr>
-        <w:t>어?</w:t>
-      </w:r>
-      <w:r>
-        <w:rPr>
-          <w:rFonts w:asciiTheme="minorEastAsia" w:hAnsiTheme="minorEastAsia"/>
-        </w:rPr>
-        <w:t xml:space="preserve"> </w:t>
-      </w:r>
-      <w:r>
-        <w:rPr>
-          <w:rFonts w:asciiTheme="minorEastAsia" w:hAnsiTheme="minorEastAsia" w:hint="eastAsia"/>
-        </w:rPr>
-        <w:t>눈이 움직이잖아?</w:t>
-      </w:r>
-      <w:r>
-        <w:rPr>
-          <w:rFonts w:asciiTheme="minorEastAsia" w:hAnsiTheme="minorEastAsia"/>
-        </w:rPr>
-        <w:t xml:space="preserve"> </w:t>
-      </w:r>
-      <w:r>
-        <w:rPr>
-          <w:rFonts w:asciiTheme="minorEastAsia" w:hAnsiTheme="minorEastAsia" w:hint="eastAsia"/>
-        </w:rPr>
-        <w:t>진짜 용사소리에 깬거야?</w:t>
-      </w:r>
-      <w:r>
-        <w:rPr>
-          <w:rFonts w:asciiTheme="minorEastAsia" w:hAnsiTheme="minorEastAsia"/>
-        </w:rPr>
-        <w:t xml:space="preserve"> </w:t>
-      </w:r>
-      <w:r>
-        <w:rPr>
-          <w:rFonts w:asciiTheme="minorEastAsia" w:hAnsiTheme="minorEastAsia" w:hint="eastAsia"/>
-        </w:rPr>
-        <w:t>진짜로?</w:t>
-      </w:r>
-      <w:r>
-        <w:rPr>
-          <w:rFonts w:asciiTheme="minorEastAsia" w:hAnsiTheme="minorEastAsia"/>
-        </w:rPr>
-        <w:t>?</w:t>
-      </w:r>
-    </w:p>
-    <w:p>
-      <w:r>
-        <w:t>…</w:t>
-      </w:r>
-    </w:p>
-    <w:p>
-      <w:r>
-        <w:t>…</w:t>
-      </w:r>
-      <w:r>
-        <w:rPr>
-          <w:rFonts w:hint="eastAsia"/>
-        </w:rPr>
-        <w:t>아</w:t>
-      </w:r>
-    </w:p>
-    <w:p>
-      <w:r>
-        <w:t>…</w:t>
-      </w:r>
-      <w:r>
-        <w:rPr>
-          <w:rFonts w:hint="eastAsia"/>
-        </w:rPr>
-        <w:t>부끄러워 죽을 것 같다.</w:t>
-      </w:r>
-    </w:p>
-    <w:p>
-      <w:r>
-        <w:t>…</w:t>
-      </w:r>
-      <w:r>
-        <w:rPr>
-          <w:rFonts w:hint="eastAsia"/>
-        </w:rPr>
-        <w:t>푸흡</w:t>
-      </w:r>
-      <w:r>
-        <w:t>…</w:t>
-      </w:r>
-      <w:r>
-        <w:rPr>
-          <w:rFonts w:hint="eastAsia"/>
-        </w:rPr>
-        <w:t>푸하하</w:t>
-      </w:r>
-      <w:r>
-        <w:rPr>
-          <w:rFonts w:hint="eastAsia"/>
-        </w:rPr>
-        <w:t>핰</w:t>
-      </w:r>
-      <w:r>
-        <w:t>!</w:t>
-      </w:r>
-    </w:p>
-    <w:p>
-      <w:r>
-        <w:rPr>
-          <w:rFonts w:hint="eastAsia"/>
-        </w:rPr>
-        <w:t>아핰핰.</w:t>
-      </w:r>
-      <w:r>
-        <w:t xml:space="preserve"> </w:t>
-      </w:r>
-      <w:r>
-        <w:rPr>
-          <w:rFonts w:hint="eastAsia"/>
-        </w:rPr>
-        <w:t>진짜 용사 소리에 깼어.</w:t>
-      </w:r>
-      <w:r>
-        <w:t xml:space="preserve"> </w:t>
-      </w:r>
-      <w:r>
-        <w:rPr>
-          <w:rFonts w:hint="eastAsia"/>
-        </w:rPr>
-        <w:t>아핰핰</w:t>
+          <w:rFonts w:hint="eastAsia"/>
+        </w:rPr>
+        <w:t>우리 때문에 쓰러지신 거잖아</w:t>
+      </w:r>
+      <w:r>
+        <w:t>…</w:t>
+      </w:r>
+    </w:p>
+    <w:p>
+      <w:r>
+        <w:rPr>
+          <w:rFonts w:hint="eastAsia"/>
+        </w:rPr>
+        <w:t>저기</w:t>
       </w:r>
       <w:r>
         <w:t xml:space="preserve">, </w:t>
@@ -5206,15 +5199,16 @@
         <w:rPr>
           <w:rFonts w:hint="eastAsia"/>
         </w:rPr>
-        <w:t>아핳ㅎ핰ㅎ</w:t>
-      </w:r>
-    </w:p>
-    <w:p>
-      <w:r>
-        <w:rPr>
-          <w:rFonts w:hint="eastAsia"/>
-        </w:rPr>
-        <w:t>너무 웃지마</w:t>
+        <w:t>괜찮으세요?</w:t>
+      </w:r>
+      <w:r>
+        <w:t xml:space="preserve"> </w:t>
+      </w:r>
+      <w:r>
+        <w:rPr>
+          <w:rFonts w:hint="eastAsia"/>
+        </w:rPr>
+        <w:t>앞은 잘</w:t>
       </w:r>
       <w:r>
         <w:t xml:space="preserve">… </w:t>
@@ -5223,44 +5217,6 @@
         <w:rPr>
           <w:rFonts w:hint="eastAsia"/>
         </w:rPr>
-        <w:t>우리 때문에 쓰러지신 거잖아</w:t>
-      </w:r>
-      <w:r>
-        <w:t>…</w:t>
-      </w:r>
-    </w:p>
-    <w:p>
-      <w:r>
-        <w:rPr>
-          <w:rFonts w:hint="eastAsia"/>
-        </w:rPr>
-        <w:t>저기</w:t>
-      </w:r>
-      <w:r>
-        <w:t xml:space="preserve">, </w:t>
-      </w:r>
-      <w:r>
-        <w:rPr>
-          <w:rFonts w:hint="eastAsia"/>
-        </w:rPr>
-        <w:t>괜찮으세요?</w:t>
-      </w:r>
-      <w:r>
-        <w:t xml:space="preserve"> </w:t>
-      </w:r>
-      <w:r>
-        <w:rPr>
-          <w:rFonts w:hint="eastAsia"/>
-        </w:rPr>
-        <w:t>앞은 잘</w:t>
-      </w:r>
-      <w:r>
-        <w:t xml:space="preserve">… </w:t>
-      </w:r>
-      <w:r>
-        <w:rPr>
-          <w:rFonts w:hint="eastAsia"/>
-        </w:rPr>
         <w:t>보이시는거죠?</w:t>
       </w:r>
     </w:p>
@@ -5273,11 +5229,6 @@
       </w:r>
     </w:p>
     <w:p>
-      <w:pPr>
-        <w:rPr>
-          <w:rFonts w:hint="eastAsia"/>
-        </w:rPr>
-      </w:pPr>
       <w:r>
         <w:rPr>
           <w:rFonts w:hint="eastAsia"/>
@@ -5996,11 +5947,6 @@
       </w:r>
     </w:p>
     <w:p>
-      <w:pPr>
-        <w:rPr>
-          <w:rFonts w:hint="eastAsia"/>
-        </w:rPr>
-      </w:pPr>
       <w:r>
         <w:rPr>
           <w:rFonts w:hint="eastAsia"/>
@@ -6700,55 +6646,20 @@
       </w:r>
     </w:p>
     <w:p>
-      <w:pPr>
-        <w:rPr>
-          <w:rFonts w:hint="eastAsia"/>
-        </w:rPr>
-      </w:pPr>
-      <w:r>
-        <w:rPr>
-          <w:rFonts w:hint="eastAsia"/>
-        </w:rPr>
-        <w:t xml:space="preserve">유가현은 </w:t>
-      </w:r>
-      <w:r>
-        <w:rPr>
-          <w:rFonts w:hint="eastAsia"/>
-        </w:rPr>
-        <w:t xml:space="preserve">두 손으로 휴대폰을 꼭 </w:t>
-      </w:r>
-      <w:r>
-        <w:rPr>
-          <w:rFonts w:hint="eastAsia"/>
-        </w:rPr>
-        <w:t>쥐고</w:t>
-      </w:r>
-      <w:r>
-        <w:t xml:space="preserve"> </w:t>
-      </w:r>
-      <w:r>
-        <w:rPr>
-          <w:rFonts w:hint="eastAsia"/>
-        </w:rPr>
-        <w:t xml:space="preserve">기대와 </w:t>
-      </w:r>
-      <w:r>
-        <w:rPr>
-          <w:rFonts w:hint="eastAsia"/>
-        </w:rPr>
-        <w:t>취기가</w:t>
-      </w:r>
-      <w:r>
-        <w:rPr>
-          <w:rFonts w:hint="eastAsia"/>
-        </w:rPr>
-        <w:t xml:space="preserve"> 섞인 표정을 </w:t>
-      </w:r>
-      <w:r>
-        <w:rPr>
-          <w:rFonts w:hint="eastAsia"/>
-        </w:rPr>
-        <w:t>지었다.</w:t>
+      <w:r>
+        <w:rPr>
+          <w:rFonts w:hint="eastAsia"/>
+        </w:rPr>
+        <w:t>유가현은 두 손으로 휴대폰을 꼭 쥐고</w:t>
+      </w:r>
+      <w:r>
+        <w:t xml:space="preserve"> </w:t>
+      </w:r>
+      <w:r>
+        <w:rPr>
+          <w:rFonts w:hint="eastAsia"/>
+        </w:rPr>
+        <w:t>기대와 취기가 섞인 표정을 지었다.</w:t>
       </w:r>
     </w:p>
     <w:p>
@@ -6769,11 +6680,6 @@
       </w:r>
     </w:p>
     <w:p>
-      <w:pPr>
-        <w:rPr>
-          <w:rFonts w:hint="eastAsia"/>
-        </w:rPr>
-      </w:pPr>
       <w:r>
         <w:rPr>
           <w:rFonts w:hint="eastAsia"/>
@@ -6784,6 +6690,7 @@
         <w:t>.</w:t>
       </w:r>
     </w:p>
+    <w:bookmarkEnd w:id="0"/>
     <w:p>
       <w:pPr>
         <w:jc w:val="center"/>
@@ -6830,6 +6737,12 @@
           <w:rFonts w:ascii="맑은 고딕" w:eastAsia="맑은 고딕" w:hAnsi="맑은 고딕" w:cs="맑은 고딕"/>
         </w:rPr>
       </w:pPr>
+      <w:r>
+        <w:rPr>
+          <w:rFonts w:ascii="맑은 고딕" w:eastAsia="맑은 고딕" w:hAnsi="맑은 고딕" w:cs="맑은 고딕" w:hint="eastAsia"/>
+        </w:rPr>
+        <w:t>(페이드 아웃)</w:t>
+      </w:r>
     </w:p>
     <w:p>
       <w:pPr>
@@ -9540,7 +9453,7 @@
     <w:p>
       <w:pPr>
         <w:rPr>
-          <w:rFonts w:ascii="맑은 고딕" w:eastAsia="맑은 고딕" w:hAnsi="맑은 고딕" w:cs="맑은 고딕" w:hint="eastAsia"/>
+          <w:rFonts w:ascii="맑은 고딕" w:eastAsia="맑은 고딕" w:hAnsi="맑은 고딕" w:cs="맑은 고딕"/>
         </w:rPr>
       </w:pPr>
       <w:r>
